--- a/EMBS17/Paper_Hamid.docx
+++ b/EMBS17/Paper_Hamid.docx
@@ -104,7 +104,21 @@
         <w:t xml:space="preserve"> </w:t>
       </w:r>
       <w:r>
+        <w:t xml:space="preserve">Multiple cause of death data </w:t>
+      </w:r>
+      <w:r>
         <w:t xml:space="preserve">Learning to </w:t>
+      </w:r>
+      <w:proofErr w:type="spellStart"/>
+      <w:r>
+        <w:t>to</w:t>
+      </w:r>
+      <w:proofErr w:type="spellEnd"/>
+      <w:r>
+        <w:t xml:space="preserve"> the best of our knowledge this is the first deep learning pipeline.</w:t>
+      </w:r>
+      <w:r>
+        <w:t xml:space="preserve"> We use unstructured data.</w:t>
       </w:r>
     </w:p>
     <w:p>
@@ -139,11 +153,373 @@
       <w:r>
         <w:t xml:space="preserve">ave been proposed and applied to improve human health by solving different computational challenges that we face today. </w:t>
       </w:r>
-      <w:bookmarkStart w:id="0" w:name="_GoBack"/>
-      <w:bookmarkEnd w:id="0"/>
-      <w:r>
-        <w:t xml:space="preserve">Interestingly however, </w:t>
-      </w:r>
+      <w:r>
+        <w:t>A less obvious question to ask from the big-data communities is whether they can contribute to our understanding of factors leading to death or diseases. In fact, there has been a number of studies [</w:t>
+      </w:r>
+      <w:r>
+        <w:rPr>
+          <w:color w:val="FF0000"/>
+        </w:rPr>
+        <w:t>some references</w:t>
+      </w:r>
+      <w:r>
+        <w:t xml:space="preserve">] that have proven to offer profound impacts on our understanding of the major causes of death by statistical analysis of </w:t>
+      </w:r>
+      <w:r>
+        <w:t>death data</w:t>
+      </w:r>
+      <w:r>
+        <w:t xml:space="preserve">. </w:t>
+      </w:r>
+      <w:r>
+        <w:t xml:space="preserve">In light of that, we were interested to explore the </w:t>
+      </w:r>
+      <w:r>
+        <w:t xml:space="preserve">feasibility of big data science, and deep learning in particular, for conducting predictive analytics on multiple cause of death data. </w:t>
+      </w:r>
+    </w:p>
+    <w:p>
+      <w:pPr>
+        <w:pStyle w:val="BodyText"/>
+      </w:pPr>
+      <w:r>
+        <w:t xml:space="preserve">Multiple cause of death data </w:t>
+      </w:r>
+      <w:r>
+        <w:t>provides</w:t>
+      </w:r>
+      <w:r>
+        <w:t xml:space="preserve"> a valuable source of </w:t>
+      </w:r>
+      <w:r>
+        <w:t>information</w:t>
+      </w:r>
+      <w:r>
+        <w:t xml:space="preserve"> that can be used </w:t>
+      </w:r>
+      <w:r>
+        <w:t xml:space="preserve">to </w:t>
+      </w:r>
+      <w:r>
+        <w:t xml:space="preserve">analyze death trends in </w:t>
+      </w:r>
+      <w:r>
+        <w:t>chr</w:t>
+      </w:r>
+      <w:r>
+        <w:t>o</w:t>
+      </w:r>
+      <w:r>
+        <w:t>nic</w:t>
+      </w:r>
+      <w:r>
+        <w:t xml:space="preserve"> disease such as HIV </w:t>
+      </w:r>
+      <w:r>
+        <w:fldChar w:fldCharType="begin"/>
+      </w:r>
+      <w:r>
+        <w:instrText xml:space="preserve"> ADDIN EN.CITE &lt;EndNote&gt;&lt;Cite&gt;&lt;Author&gt;Chorba&lt;/Author&gt;&lt;Year&gt;2001&lt;/Year&gt;&lt;RecNum&gt;2&lt;/RecNum&gt;&lt;DisplayText&gt;[1, 2]&lt;/DisplayText&gt;&lt;record&gt;&lt;rec-number&gt;2&lt;/rec-number&gt;&lt;foreign-keys&gt;&lt;key app="EN" db-id="50dw0529c5affuex222psr0cdp522000ea50" timestamp="1487015136"&gt;2&lt;/key&gt;&lt;/foreign-keys&gt;&lt;ref-type name="Journal Article"&gt;17&lt;/ref-type&gt;&lt;contributors&gt;&lt;authors&gt;&lt;author&gt;Chorba, Terence L&lt;/author&gt;&lt;author&gt;Holman, Robert C&lt;/author&gt;&lt;author&gt;Clarke, Matthew J&lt;/author&gt;&lt;author&gt;Evatt, Bruce L&lt;/author&gt;&lt;/authors&gt;&lt;/contributors&gt;&lt;titles&gt;&lt;title&gt;Effects of HIV infection on age and cause of death for persons with hemophilia A in the United States&lt;/title&gt;&lt;secondary-title&gt;American journal of hematology&lt;/secondary-title&gt;&lt;/titles&gt;&lt;periodical&gt;&lt;full-title&gt;American journal of hematology&lt;/full-title&gt;&lt;/periodical&gt;&lt;pages&gt;229-240&lt;/pages&gt;&lt;volume&gt;66&lt;/volume&gt;&lt;number&gt;4&lt;/number&gt;&lt;dates&gt;&lt;year&gt;2001&lt;/year&gt;&lt;/dates&gt;&lt;isbn&gt;1096-8652&lt;/isbn&gt;&lt;urls&gt;&lt;/urls&gt;&lt;/record&gt;&lt;/Cite&gt;&lt;Cite&gt;&lt;Author&gt;Hooper&lt;/Author&gt;&lt;Year&gt;2001&lt;/Year&gt;&lt;RecNum&gt;3&lt;/RecNum&gt;&lt;record&gt;&lt;rec-number&gt;3&lt;/rec-number&gt;&lt;foreign-keys&gt;&lt;key app="EN" db-id="50dw0529c5affuex222psr0cdp522000ea50" timestamp="1487015188"&gt;3&lt;/key&gt;&lt;/foreign-keys&gt;&lt;ref-type name="Journal Article"&gt;17&lt;/ref-type&gt;&lt;contributors&gt;&lt;authors&gt;&lt;author&gt;Hooper, W Craig&lt;/author&gt;&lt;author&gt;Holman, Robert C&lt;/author&gt;&lt;autho</w:instrText>
+      </w:r>
+      <w:r>
+        <w:rPr>
+          <w:rFonts w:hint="eastAsia"/>
+        </w:rPr>
+        <w:instrText>r&gt;Clarke, MJ&lt;/author&gt;&lt;author&gt;Chorba, Terence L&lt;/author&gt;&lt;/authors&gt;&lt;/contributors&gt;&lt;titles&gt;&lt;title&gt;Trends in non</w:instrText>
+      </w:r>
+      <w:r>
+        <w:rPr>
+          <w:rFonts w:hint="eastAsia"/>
+        </w:rPr>
+        <w:instrText>‐</w:instrText>
+      </w:r>
+      <w:r>
+        <w:rPr>
+          <w:rFonts w:hint="eastAsia"/>
+        </w:rPr>
+        <w:instrText>hodgkin lymphoma (NHL) and HIV</w:instrText>
+      </w:r>
+      <w:r>
+        <w:rPr>
+          <w:rFonts w:hint="eastAsia"/>
+        </w:rPr>
+        <w:instrText>‐</w:instrText>
+      </w:r>
+      <w:r>
+        <w:rPr>
+          <w:rFonts w:hint="eastAsia"/>
+        </w:rPr>
+        <w:instrText>associated NHL deaths in the United States&lt;/title&gt;&lt;secondary-title&gt;American journal of hematology&lt;/secondary-title&gt;</w:instrText>
+      </w:r>
+      <w:r>
+        <w:instrText>&lt;/titles&gt;&lt;periodical&gt;&lt;full-title&gt;American journal of hematology&lt;/full-title&gt;&lt;/periodical&gt;&lt;pages&gt;159-166&lt;/pages&gt;&lt;volume&gt;66&lt;/volume&gt;&lt;number&gt;3&lt;/number&gt;&lt;dates&gt;&lt;year&gt;2001&lt;/year&gt;&lt;/dates&gt;&lt;isbn&gt;1096-8652&lt;/isbn&gt;&lt;urls&gt;&lt;/urls&gt;&lt;/record&gt;&lt;/Cite&gt;&lt;/EndNote&gt;</w:instrText>
+      </w:r>
+      <w:r>
+        <w:fldChar w:fldCharType="separate"/>
+      </w:r>
+      <w:r>
+        <w:rPr>
+          <w:noProof/>
+        </w:rPr>
+        <w:t>[1, 2]</w:t>
+      </w:r>
+      <w:r>
+        <w:fldChar w:fldCharType="end"/>
+      </w:r>
+      <w:r>
+        <w:t xml:space="preserve"> and</w:t>
+      </w:r>
+      <w:r>
+        <w:t xml:space="preserve"> lung disease </w:t>
+      </w:r>
+      <w:r>
+        <w:fldChar w:fldCharType="begin"/>
+      </w:r>
+      <w:r>
+        <w:instrText xml:space="preserve"> ADDIN EN.CITE &lt;EndNote&gt;&lt;Cite&gt;&lt;Author&gt;Mannino&lt;/Author&gt;&lt;Year&gt;1997&lt;/Year&gt;&lt;RecNum&gt;4&lt;/RecNum&gt;&lt;DisplayText&gt;[3]&lt;/DisplayText&gt;&lt;record&gt;&lt;rec-number&gt;4&lt;/rec-number&gt;&lt;foreign-keys&gt;&lt;key app="EN" db-id="50dw0529c5affuex222psr0cdp522000ea50" timestamp="1487015259"&gt;4&lt;/key&gt;&lt;/foreign-keys&gt;&lt;ref-type name="Journal Article"&gt;17&lt;/ref-type&gt;&lt;contributors&gt;&lt;authors&gt;&lt;author&gt;Mannino, David M&lt;/author&gt;&lt;author&gt;Brown, Clive&lt;/author&gt;&lt;author&gt;Giovino, Gary A&lt;/author&gt;&lt;/authors&gt;&lt;/contributors&gt;&lt;titles&gt;&lt;title&gt;Obstructive lung disease deaths in the United States from 1979 through 1993: an analysis using multiple-cause mortality data&lt;/title&gt;&lt;secondary-title&gt;American journal of respiratory and critical care medicine&lt;/secondary-title&gt;&lt;/titles&gt;&lt;periodical&gt;&lt;full-title&gt;American journal of respiratory and critical care medicine&lt;/full-title&gt;&lt;/periodical&gt;&lt;pages&gt;814-818&lt;/pages&gt;&lt;volume&gt;156&lt;/volume&gt;&lt;number&gt;3&lt;/number&gt;&lt;dates&gt;&lt;year&gt;1997&lt;/year&gt;&lt;/dates&gt;&lt;isbn&gt;1535-4970&lt;/isbn&gt;&lt;urls&gt;&lt;/urls&gt;&lt;/record&gt;&lt;/Cite&gt;&lt;/EndNote&gt;</w:instrText>
+      </w:r>
+      <w:r>
+        <w:fldChar w:fldCharType="separate"/>
+      </w:r>
+      <w:r>
+        <w:rPr>
+          <w:noProof/>
+        </w:rPr>
+        <w:t>[3]</w:t>
+      </w:r>
+      <w:r>
+        <w:fldChar w:fldCharType="end"/>
+      </w:r>
+      <w:r>
+        <w:t>,</w:t>
+      </w:r>
+      <w:r>
+        <w:t xml:space="preserve"> disease diffusion [</w:t>
+      </w:r>
+      <w:r>
+        <w:rPr>
+          <w:color w:val="FF0000"/>
+        </w:rPr>
+        <w:t>mention some reference</w:t>
+      </w:r>
+      <w:r>
+        <w:t xml:space="preserve">], </w:t>
+      </w:r>
+      <w:r>
+        <w:t>to provide better understanding of multi-morbid associations between conditions leading to death</w:t>
+      </w:r>
+      <w:r>
+        <w:t xml:space="preserve"> [</w:t>
+      </w:r>
+      <w:r>
+        <w:rPr>
+          <w:color w:val="FF0000"/>
+        </w:rPr>
+        <w:t>reference</w:t>
+      </w:r>
+      <w:r>
+        <w:rPr>
+          <w:color w:val="FF0000"/>
+        </w:rPr>
+        <w:t>]</w:t>
+      </w:r>
+      <w:r>
+        <w:t xml:space="preserve">, </w:t>
+      </w:r>
+      <w:r>
+        <w:t xml:space="preserve"> [</w:t>
+      </w:r>
+      <w:r>
+        <w:rPr>
+          <w:color w:val="FF0000"/>
+        </w:rPr>
+        <w:t>mention other applications and references</w:t>
+      </w:r>
+      <w:r>
+        <w:t>]</w:t>
+      </w:r>
+      <w:r>
+        <w:t xml:space="preserve">, and to identify problems with the process of coding and recording cause of death information </w:t>
+      </w:r>
+      <w:r>
+        <w:fldChar w:fldCharType="begin"/>
+      </w:r>
+      <w:r>
+        <w:instrText xml:space="preserve"> ADDIN EN.CITE &lt;EndNote&gt;&lt;Cite&gt;&lt;Author&gt;Gordon&lt;/Author&gt;&lt;Year&gt;2003&lt;/Year&gt;&lt;RecNum&gt;5&lt;/RecNum&gt;&lt;DisplayText&gt;[4]&lt;/DisplayText&gt;&lt;record&gt;&lt;rec-number&gt;5&lt;/rec-number&gt;&lt;foreign-keys&gt;&lt;key app="EN" db-id="50dw0529c5affuex222psr0cdp522000ea50" timestamp="1487020202"&gt;5&lt;/key&gt;&lt;/foreign-keys&gt;&lt;ref-type name="Generic"&gt;13&lt;/ref-type&gt;&lt;contributors&gt;&lt;authors&gt;&lt;author&gt;Gordon, C&lt;/author&gt;&lt;/authors&gt;&lt;/contributors&gt;&lt;titles&gt;&lt;title&gt;Australian Bureau of Statistics, Multiple cause of death analysis. Publication 3319.0. 55.001&lt;/title&gt;&lt;/titles&gt;&lt;dates&gt;&lt;year&gt;2003&lt;/year&gt;&lt;/dates&gt;&lt;urls&gt;&lt;/urls&gt;&lt;/record&gt;&lt;/Cite&gt;&lt;/EndNote&gt;</w:instrText>
+      </w:r>
+      <w:r>
+        <w:fldChar w:fldCharType="separate"/>
+      </w:r>
+      <w:r>
+        <w:rPr>
+          <w:noProof/>
+        </w:rPr>
+        <w:t>[4]</w:t>
+      </w:r>
+      <w:r>
+        <w:fldChar w:fldCharType="end"/>
+      </w:r>
+      <w:r>
+        <w:t>.</w:t>
+      </w:r>
+      <w:r>
+        <w:t xml:space="preserve"> As such, </w:t>
+      </w:r>
+      <w:r>
+        <w:t>designing advanced analytics pipelines for discovering descriptive</w:t>
+      </w:r>
+      <w:r>
+        <w:t xml:space="preserve"> statistics and trajectories </w:t>
+      </w:r>
+      <w:r>
+        <w:t>is highly [</w:t>
+      </w:r>
+      <w:r>
+        <w:rPr>
+          <w:color w:val="FF0000"/>
+        </w:rPr>
+        <w:t>some verb!</w:t>
+      </w:r>
+      <w:r>
+        <w:t xml:space="preserve">]. </w:t>
+      </w:r>
+      <w:r>
+        <w:t xml:space="preserve">The sheer amount of available data from recorded death certificate data, makes them suitable for big-data </w:t>
+      </w:r>
+      <w:proofErr w:type="gramStart"/>
+      <w:r>
+        <w:t>analysis  pose</w:t>
+      </w:r>
+      <w:proofErr w:type="gramEnd"/>
+      <w:r>
+        <w:t xml:space="preserve"> great opportunities as well as challenges.</w:t>
+      </w:r>
+    </w:p>
+    <w:p>
+      <w:pPr>
+        <w:pStyle w:val="BodyText"/>
+      </w:pPr>
+      <w:r>
+        <w:t xml:space="preserve">Despite the importance of the subject, only a handful of researches have been conducted </w:t>
+      </w:r>
+      <w:r>
+        <w:t xml:space="preserve">so far that try to relate multiple causes of death to other factors. These studies are often restricted to </w:t>
+      </w:r>
+      <w:r>
+        <w:t xml:space="preserve">classical statistical </w:t>
+      </w:r>
+      <w:r>
+        <w:t xml:space="preserve">methods that </w:t>
+      </w:r>
+      <w:r>
+        <w:t xml:space="preserve">can be put into four categories </w:t>
+      </w:r>
+      <w:r>
+        <w:fldChar w:fldCharType="begin"/>
+      </w:r>
+      <w:r>
+        <w:instrText xml:space="preserve"> ADDIN EN.CITE &lt;EndNote&gt;&lt;Cite&gt;&lt;Author&gt;Bah&lt;/Author&gt;&lt;Year&gt;2009&lt;/Year&gt;&lt;RecNum&gt;1&lt;/RecNum&gt;&lt;DisplayText&gt;[5]&lt;/DisplayText&gt;&lt;record&gt;&lt;rec-number&gt;1&lt;/rec-number&gt;&lt;foreign-keys&gt;&lt;key app="EN" db-id="50dw0529c5affuex222psr0cdp522000ea50" timestamp="1487005177"&gt;1&lt;/key&gt;&lt;/foreign-keys&gt;&lt;ref-type name="Journal Article"&gt;17&lt;/ref-type&gt;&lt;contributors&gt;&lt;authors&gt;&lt;author&gt;Bah, Sulaiman&lt;/author&gt;&lt;author&gt;Rahman, M Mahibur&lt;/author&gt;&lt;/authors&gt;&lt;/contributors&gt;&lt;titles&gt;&lt;title&gt;Measures of multiple-cause mortality: a synthesis and a notational framework&lt;/title&gt;&lt;secondary-title&gt;Genus&lt;/secondary-title&gt;&lt;/titles&gt;&lt;periodical&gt;&lt;full-title&gt;Genus&lt;/full-title&gt;&lt;/periodical&gt;&lt;pages&gt;29-43&lt;/pages&gt;&lt;volume&gt;65&lt;/volume&gt;&lt;number&gt;2&lt;/number&gt;&lt;dates&gt;&lt;year&gt;2009&lt;/year&gt;&lt;/dates&gt;&lt;isbn&gt;0016-6987&lt;/isbn&gt;&lt;urls&gt;&lt;/urls&gt;&lt;/record&gt;&lt;/Cite&gt;&lt;/EndNote&gt;</w:instrText>
+      </w:r>
+      <w:r>
+        <w:fldChar w:fldCharType="separate"/>
+      </w:r>
+      <w:r>
+        <w:rPr>
+          <w:noProof/>
+        </w:rPr>
+        <w:t>[5]</w:t>
+      </w:r>
+      <w:r>
+        <w:fldChar w:fldCharType="end"/>
+      </w:r>
+      <w:r>
+        <w:t xml:space="preserve">: 1) Univariate measures, consisting of counts and frequencies, 2) cross-tabular measures, </w:t>
+      </w:r>
+      <w:r>
+        <w:t xml:space="preserve">which incorporate variables that identify the roles (e.g. contributory, non-contributory, complication and </w:t>
+      </w:r>
+      <w:r>
+        <w:t>underlying</w:t>
+      </w:r>
+      <w:r>
+        <w:t>)</w:t>
+      </w:r>
+      <w:r>
+        <w:t xml:space="preserve"> </w:t>
+      </w:r>
+      <w:r>
+        <w:t xml:space="preserve">associated with </w:t>
+      </w:r>
+      <w:r>
+        <w:t>multiple death causes, 3) measures of association</w:t>
+      </w:r>
+      <w:r>
+        <w:t>,</w:t>
+      </w:r>
+      <w:r>
+        <w:t xml:space="preserve"> </w:t>
+      </w:r>
+      <w:r>
+        <w:t>in which some measure of multiple mentions of a cause is related to some measure of m</w:t>
+      </w:r>
+      <w:r>
+        <w:t>entions of the underlying cause; and finally, 4) derived measures, where univariate measures such as multiple-cause rates are integrated to build higher order models.</w:t>
+      </w:r>
+      <w:r>
+        <w:t xml:space="preserve"> </w:t>
+      </w:r>
+    </w:p>
+    <w:p>
+      <w:pPr>
+        <w:pStyle w:val="BodyText"/>
+      </w:pPr>
+      <w:r>
+        <w:t xml:space="preserve">In this study, we present an </w:t>
+      </w:r>
+      <w:r>
+        <w:t xml:space="preserve">exploratory analysis </w:t>
+      </w:r>
+      <w:r>
+        <w:t xml:space="preserve">that is well positioned in a </w:t>
+      </w:r>
+      <w:r>
+        <w:t>fifth group</w:t>
+      </w:r>
+      <w:r>
+        <w:t>,</w:t>
+      </w:r>
+      <w:r>
+        <w:t xml:space="preserve"> </w:t>
+      </w:r>
+      <w:r>
+        <w:t xml:space="preserve">by </w:t>
+      </w:r>
+      <w:r>
+        <w:t>build</w:t>
+      </w:r>
+      <w:r>
+        <w:t>ing</w:t>
+      </w:r>
+      <w:r>
+        <w:t xml:space="preserve"> upon </w:t>
+      </w:r>
+      <w:r>
+        <w:t>both the third and the fourth categories</w:t>
+      </w:r>
+      <w:r>
+        <w:t xml:space="preserve"> </w:t>
+      </w:r>
+      <w:r>
+        <w:t>above, and utilizing advanced machine learning approaches.</w:t>
+      </w:r>
+      <w:r>
+        <w:t xml:space="preserve"> </w:t>
+      </w:r>
+    </w:p>
+    <w:p>
+      <w:pPr>
+        <w:pStyle w:val="BodyText"/>
+      </w:pPr>
     </w:p>
     <w:p>
       <w:pPr>
@@ -151,7 +527,35 @@
         <w:spacing w:before="120" w:after="120"/>
       </w:pPr>
       <w:r>
+        <w:t xml:space="preserve">Materials and </w:t>
+      </w:r>
+      <w:r>
         <w:t>Methods</w:t>
+      </w:r>
+    </w:p>
+    <w:p>
+      <w:pPr>
+        <w:pStyle w:val="Heading2"/>
+      </w:pPr>
+      <w:r>
+        <w:t>Data source</w:t>
+      </w:r>
+    </w:p>
+    <w:p>
+      <w:r>
+        <w:t xml:space="preserve">We used </w:t>
+      </w:r>
+      <w:r>
+        <w:t xml:space="preserve">mortality </w:t>
+      </w:r>
+      <w:r>
+        <w:t xml:space="preserve">data published by the United States National Center for Health Statistics </w:t>
+      </w:r>
+      <w:r>
+        <w:t xml:space="preserve">(NCHS) </w:t>
+      </w:r>
+      <w:r>
+        <w:t>which is available to public.</w:t>
       </w:r>
     </w:p>
     <w:p>
@@ -234,7 +638,221 @@
         <w:spacing w:before="120" w:after="120"/>
       </w:pPr>
       <w:r>
+        <w:rPr>
+          <w:lang w:eastAsia="zh-TW"/>
+        </w:rPr>
+        <w:lastRenderedPageBreak/>
+        <mc:AlternateContent>
+          <mc:Choice Requires="wps">
+            <w:drawing>
+              <wp:anchor distT="0" distB="0" distL="114300" distR="114300" simplePos="0" relativeHeight="251657728" behindDoc="1" locked="0" layoutInCell="1" allowOverlap="1" wp14:anchorId="13811C97" wp14:editId="5B3279BC">
+                <wp:simplePos x="0" y="0"/>
+                <wp:positionH relativeFrom="column">
+                  <wp:posOffset>997708</wp:posOffset>
+                </wp:positionH>
+                <wp:positionV relativeFrom="paragraph">
+                  <wp:posOffset>5687</wp:posOffset>
+                </wp:positionV>
+                <wp:extent cx="4435475" cy="2967990"/>
+                <wp:effectExtent l="0" t="0" r="22225" b="22860"/>
+                <wp:wrapTight wrapText="bothSides">
+                  <wp:wrapPolygon edited="0">
+                    <wp:start x="0" y="0"/>
+                    <wp:lineTo x="0" y="21628"/>
+                    <wp:lineTo x="21615" y="21628"/>
+                    <wp:lineTo x="21615" y="0"/>
+                    <wp:lineTo x="0" y="0"/>
+                  </wp:wrapPolygon>
+                </wp:wrapTight>
+                <wp:docPr id="1" name="Text Box 8"/>
+                <wp:cNvGraphicFramePr>
+                  <a:graphicFrameLocks xmlns:a="http://schemas.openxmlformats.org/drawingml/2006/main"/>
+                </wp:cNvGraphicFramePr>
+                <a:graphic xmlns:a="http://schemas.openxmlformats.org/drawingml/2006/main">
+                  <a:graphicData uri="http://schemas.microsoft.com/office/word/2010/wordprocessingShape">
+                    <wps:wsp>
+                      <wps:cNvSpPr txBox="1">
+                        <a:spLocks noChangeArrowheads="1"/>
+                      </wps:cNvSpPr>
+                      <wps:spPr bwMode="auto">
+                        <a:xfrm>
+                          <a:off x="0" y="0"/>
+                          <a:ext cx="4435475" cy="2967990"/>
+                        </a:xfrm>
+                        <a:prstGeom prst="rect">
+                          <a:avLst/>
+                        </a:prstGeom>
+                        <a:solidFill>
+                          <a:srgbClr val="FFFFFF"/>
+                        </a:solidFill>
+                        <a:ln w="9525">
+                          <a:solidFill>
+                            <a:srgbClr val="000000"/>
+                          </a:solidFill>
+                          <a:miter lim="800000"/>
+                          <a:headEnd/>
+                          <a:tailEnd/>
+                        </a:ln>
+                      </wps:spPr>
+                      <wps:txbx>
+                        <w:txbxContent>
+                          <w:p>
+                            <w:pPr>
+                              <w:pStyle w:val="BodyText"/>
+                              <w:jc w:val="left"/>
+                            </w:pPr>
+                            <w:bookmarkStart w:id="0" w:name="_GoBack"/>
+                            <w:r>
+                              <w:drawing>
+                                <wp:inline distT="0" distB="0" distL="0" distR="0" wp14:anchorId="7BF152F3" wp14:editId="74083C92">
+                                  <wp:extent cx="4101153" cy="2883460"/>
+                                  <wp:effectExtent l="0" t="0" r="0" b="0"/>
+                                  <wp:docPr id="78" name="Picture 78"/>
+                                  <wp:cNvGraphicFramePr>
+                                    <a:graphicFrameLocks xmlns:a="http://schemas.openxmlformats.org/drawingml/2006/main" noChangeAspect="1"/>
+                                  </wp:cNvGraphicFramePr>
+                                  <a:graphic xmlns:a="http://schemas.openxmlformats.org/drawingml/2006/main">
+                                    <a:graphicData uri="http://schemas.openxmlformats.org/drawingml/2006/picture">
+                                      <pic:pic xmlns:pic="http://schemas.openxmlformats.org/drawingml/2006/picture">
+                                        <pic:nvPicPr>
+                                          <pic:cNvPr id="0" name="Picture 1"/>
+                                          <pic:cNvPicPr>
+                                            <a:picLocks noChangeAspect="1" noChangeArrowheads="1"/>
+                                          </pic:cNvPicPr>
+                                        </pic:nvPicPr>
+                                        <pic:blipFill>
+                                          <a:blip r:embed="rId8">
+                                            <a:extLst>
+                                              <a:ext uri="{28A0092B-C50C-407E-A947-70E740481C1C}">
+                                                <a14:useLocalDpi xmlns:a14="http://schemas.microsoft.com/office/drawing/2010/main" val="0"/>
+                                              </a:ext>
+                                            </a:extLst>
+                                          </a:blip>
+                                          <a:srcRect/>
+                                          <a:stretch>
+                                            <a:fillRect/>
+                                          </a:stretch>
+                                        </pic:blipFill>
+                                        <pic:spPr bwMode="auto">
+                                          <a:xfrm>
+                                            <a:off x="0" y="0"/>
+                                            <a:ext cx="4164896" cy="2928277"/>
+                                          </a:xfrm>
+                                          <a:prstGeom prst="rect">
+                                            <a:avLst/>
+                                          </a:prstGeom>
+                                          <a:noFill/>
+                                          <a:ln>
+                                            <a:noFill/>
+                                          </a:ln>
+                                        </pic:spPr>
+                                      </pic:pic>
+                                    </a:graphicData>
+                                  </a:graphic>
+                                </wp:inline>
+                              </w:drawing>
+                            </w:r>
+                            <w:bookmarkEnd w:id="0"/>
+                          </w:p>
+                        </w:txbxContent>
+                      </wps:txbx>
+                      <wps:bodyPr rot="0" vert="horz" wrap="square" lIns="91440" tIns="45720" rIns="91440" bIns="45720" anchor="t" anchorCtr="0" upright="1">
+                        <a:noAutofit/>
+                      </wps:bodyPr>
+                    </wps:wsp>
+                  </a:graphicData>
+                </a:graphic>
+                <wp14:sizeRelH relativeFrom="page">
+                  <wp14:pctWidth>0</wp14:pctWidth>
+                </wp14:sizeRelH>
+                <wp14:sizeRelV relativeFrom="page">
+                  <wp14:pctHeight>0</wp14:pctHeight>
+                </wp14:sizeRelV>
+              </wp:anchor>
+            </w:drawing>
+          </mc:Choice>
+          <mc:Fallback>
+            <w:pict>
+              <v:shapetype w14:anchorId="13811C97" id="_x0000_t202" coordsize="21600,21600" o:spt="202" path="m,l,21600r21600,l21600,xe">
+                <v:stroke joinstyle="miter"/>
+                <v:path gradientshapeok="t" o:connecttype="rect"/>
+              </v:shapetype>
+              <v:shape id="Text Box 8" o:spid="_x0000_s1026" type="#_x0000_t202" style="position:absolute;left:0;text-align:left;margin-left:78.55pt;margin-top:.45pt;width:349.25pt;height:233.7pt;z-index:-251658752;visibility:visible;mso-wrap-style:square;mso-width-percent:0;mso-height-percent:0;mso-wrap-distance-left:9pt;mso-wrap-distance-top:0;mso-wrap-distance-right:9pt;mso-wrap-distance-bottom:0;mso-position-horizontal:absolute;mso-position-horizontal-relative:text;mso-position-vertical:absolute;mso-position-vertical-relative:text;mso-width-percent:0;mso-height-percent:0;mso-width-relative:page;mso-height-relative:page;v-text-anchor:top" o:gfxdata="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">
+                <v:textbox>
+                  <w:txbxContent>
+                    <w:p>
+                      <w:pPr>
+                        <w:pStyle w:val="BodyText"/>
+                        <w:jc w:val="left"/>
+                      </w:pPr>
+                      <w:bookmarkStart w:id="1" w:name="_GoBack"/>
+                      <w:r>
+                        <w:drawing>
+                          <wp:inline distT="0" distB="0" distL="0" distR="0" wp14:anchorId="7BF152F3" wp14:editId="74083C92">
+                            <wp:extent cx="4101153" cy="2883460"/>
+                            <wp:effectExtent l="0" t="0" r="0" b="0"/>
+                            <wp:docPr id="78" name="Picture 78"/>
+                            <wp:cNvGraphicFramePr>
+                              <a:graphicFrameLocks xmlns:a="http://schemas.openxmlformats.org/drawingml/2006/main" noChangeAspect="1"/>
+                            </wp:cNvGraphicFramePr>
+                            <a:graphic xmlns:a="http://schemas.openxmlformats.org/drawingml/2006/main">
+                              <a:graphicData uri="http://schemas.openxmlformats.org/drawingml/2006/picture">
+                                <pic:pic xmlns:pic="http://schemas.openxmlformats.org/drawingml/2006/picture">
+                                  <pic:nvPicPr>
+                                    <pic:cNvPr id="0" name="Picture 1"/>
+                                    <pic:cNvPicPr>
+                                      <a:picLocks noChangeAspect="1" noChangeArrowheads="1"/>
+                                    </pic:cNvPicPr>
+                                  </pic:nvPicPr>
+                                  <pic:blipFill>
+                                    <a:blip r:embed="rId8">
+                                      <a:extLst>
+                                        <a:ext uri="{28A0092B-C50C-407E-A947-70E740481C1C}">
+                                          <a14:useLocalDpi xmlns:a14="http://schemas.microsoft.com/office/drawing/2010/main" val="0"/>
+                                        </a:ext>
+                                      </a:extLst>
+                                    </a:blip>
+                                    <a:srcRect/>
+                                    <a:stretch>
+                                      <a:fillRect/>
+                                    </a:stretch>
+                                  </pic:blipFill>
+                                  <pic:spPr bwMode="auto">
+                                    <a:xfrm>
+                                      <a:off x="0" y="0"/>
+                                      <a:ext cx="4164896" cy="2928277"/>
+                                    </a:xfrm>
+                                    <a:prstGeom prst="rect">
+                                      <a:avLst/>
+                                    </a:prstGeom>
+                                    <a:noFill/>
+                                    <a:ln>
+                                      <a:noFill/>
+                                    </a:ln>
+                                  </pic:spPr>
+                                </pic:pic>
+                              </a:graphicData>
+                            </a:graphic>
+                          </wp:inline>
+                        </w:drawing>
+                      </w:r>
+                      <w:bookmarkEnd w:id="1"/>
+                    </w:p>
+                  </w:txbxContent>
+                </v:textbox>
+                <w10:wrap type="tight"/>
+              </v:shape>
+            </w:pict>
+          </mc:Fallback>
+        </mc:AlternateContent>
+      </w:r>
+      <w:r>
         <w:t>Results</w:t>
+      </w:r>
+    </w:p>
+    <w:p>
+      <w:r>
+        <w:t>One paragraph about the data and the filtering criteria.</w:t>
       </w:r>
     </w:p>
     <w:p>
@@ -488,114 +1106,6 @@
         <w:pStyle w:val="figurecaption"/>
       </w:pPr>
       <w:r>
-        <w:rPr>
-          <w:lang w:eastAsia="zh-TW"/>
-        </w:rPr>
-        <mc:AlternateContent>
-          <mc:Choice Requires="wps">
-            <w:drawing>
-              <wp:anchor distT="0" distB="0" distL="114300" distR="114300" simplePos="0" relativeHeight="251657728" behindDoc="1" locked="0" layoutInCell="1" allowOverlap="1">
-                <wp:simplePos x="0" y="0"/>
-                <wp:positionH relativeFrom="column">
-                  <wp:posOffset>-34262</wp:posOffset>
-                </wp:positionH>
-                <wp:positionV relativeFrom="paragraph">
-                  <wp:posOffset>223410</wp:posOffset>
-                </wp:positionV>
-                <wp:extent cx="3056255" cy="1143000"/>
-                <wp:effectExtent l="0" t="0" r="10795" b="19050"/>
-                <wp:wrapTight wrapText="bothSides">
-                  <wp:wrapPolygon edited="0">
-                    <wp:start x="0" y="0"/>
-                    <wp:lineTo x="0" y="21600"/>
-                    <wp:lineTo x="21542" y="21600"/>
-                    <wp:lineTo x="21542" y="0"/>
-                    <wp:lineTo x="0" y="0"/>
-                  </wp:wrapPolygon>
-                </wp:wrapTight>
-                <wp:docPr id="1" name="Text Box 8"/>
-                <wp:cNvGraphicFramePr>
-                  <a:graphicFrameLocks xmlns:a="http://schemas.openxmlformats.org/drawingml/2006/main"/>
-                </wp:cNvGraphicFramePr>
-                <a:graphic xmlns:a="http://schemas.openxmlformats.org/drawingml/2006/main">
-                  <a:graphicData uri="http://schemas.microsoft.com/office/word/2010/wordprocessingShape">
-                    <wps:wsp>
-                      <wps:cNvSpPr txBox="1">
-                        <a:spLocks noChangeArrowheads="1"/>
-                      </wps:cNvSpPr>
-                      <wps:spPr bwMode="auto">
-                        <a:xfrm>
-                          <a:off x="0" y="0"/>
-                          <a:ext cx="3056255" cy="1143000"/>
-                        </a:xfrm>
-                        <a:prstGeom prst="rect">
-                          <a:avLst/>
-                        </a:prstGeom>
-                        <a:solidFill>
-                          <a:srgbClr val="FFFFFF"/>
-                        </a:solidFill>
-                        <a:ln w="9525">
-                          <a:solidFill>
-                            <a:srgbClr val="000000"/>
-                          </a:solidFill>
-                          <a:miter lim="800000"/>
-                          <a:headEnd/>
-                          <a:tailEnd/>
-                        </a:ln>
-                      </wps:spPr>
-                      <wps:txbx>
-                        <w:txbxContent>
-                          <w:p>
-                            <w:pPr>
-                              <w:pStyle w:val="BodyText"/>
-                            </w:pPr>
-                            <w:r>
-                              <w:t>Text box for our images.</w:t>
-                            </w:r>
-                          </w:p>
-                        </w:txbxContent>
-                      </wps:txbx>
-                      <wps:bodyPr rot="0" vert="horz" wrap="square" lIns="91440" tIns="45720" rIns="91440" bIns="45720" anchor="t" anchorCtr="0" upright="1">
-                        <a:noAutofit/>
-                      </wps:bodyPr>
-                    </wps:wsp>
-                  </a:graphicData>
-                </a:graphic>
-                <wp14:sizeRelH relativeFrom="page">
-                  <wp14:pctWidth>0</wp14:pctWidth>
-                </wp14:sizeRelH>
-                <wp14:sizeRelV relativeFrom="page">
-                  <wp14:pctHeight>0</wp14:pctHeight>
-                </wp14:sizeRelV>
-              </wp:anchor>
-            </w:drawing>
-          </mc:Choice>
-          <mc:Fallback>
-            <w:pict>
-              <v:shapetype id="_x0000_t202" coordsize="21600,21600" o:spt="202" path="m,l,21600r21600,l21600,xe">
-                <v:stroke joinstyle="miter"/>
-                <v:path gradientshapeok="t" o:connecttype="rect"/>
-              </v:shapetype>
-              <v:shape id="Text Box 8" o:spid="_x0000_s1026" type="#_x0000_t202" style="position:absolute;left:0;text-align:left;margin-left:-2.7pt;margin-top:17.6pt;width:240.65pt;height:90pt;z-index:-251658752;visibility:visible;mso-wrap-style:square;mso-width-percent:0;mso-height-percent:0;mso-wrap-distance-left:9pt;mso-wrap-distance-top:0;mso-wrap-distance-right:9pt;mso-wrap-distance-bottom:0;mso-position-horizontal:absolute;mso-position-horizontal-relative:text;mso-position-vertical:absolute;mso-position-vertical-relative:text;mso-width-percent:0;mso-height-percent:0;mso-width-relative:page;mso-height-relative:page;v-text-anchor:top" o:gfxdata="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">
-                <v:textbox>
-                  <w:txbxContent>
-                    <w:p>
-                      <w:pPr>
-                        <w:pStyle w:val="BodyText"/>
-                      </w:pPr>
-                      <w:r>
-                        <w:t>Text box for our images.</w:t>
-                      </w:r>
-                    </w:p>
-                  </w:txbxContent>
-                </v:textbox>
-                <w10:wrap type="tight"/>
-              </v:shape>
-            </w:pict>
-          </mc:Fallback>
-        </mc:AlternateContent>
-      </w:r>
-      <w:r>
         <w:t xml:space="preserve">Example of a figure </w:t>
       </w:r>
       <w:r>
@@ -698,8 +1208,159 @@
         <w:t>References</w:t>
       </w:r>
     </w:p>
+    <w:p>
+      <w:pPr>
+        <w:pStyle w:val="ReferenceHead"/>
+        <w:jc w:val="left"/>
+      </w:pPr>
+    </w:p>
+    <w:p>
+      <w:pPr>
+        <w:pStyle w:val="EndNoteBibliography"/>
+        <w:ind w:left="720" w:hanging="720"/>
+        <w:jc w:val="left"/>
+      </w:pPr>
+      <w:r>
+        <w:fldChar w:fldCharType="begin"/>
+      </w:r>
+      <w:r>
+        <w:instrText xml:space="preserve"> ADDIN EN.REFLIST </w:instrText>
+      </w:r>
+      <w:r>
+        <w:fldChar w:fldCharType="separate"/>
+      </w:r>
+      <w:r>
+        <w:t>[1]</w:t>
+      </w:r>
+      <w:r>
+        <w:tab/>
+        <w:t xml:space="preserve">T. L. Chorba, R. C. Holman, M. J. Clarke, and B. L. Evatt, "Effects of HIV infection on age and cause of death for persons with hemophilia A in the United States," </w:t>
+      </w:r>
+      <w:r>
+        <w:rPr>
+          <w:i/>
+        </w:rPr>
+        <w:t xml:space="preserve">American journal of hematology, </w:t>
+      </w:r>
+      <w:r>
+        <w:t>vol. 66, pp. 229-240, 2001.</w:t>
+      </w:r>
+    </w:p>
+    <w:p>
+      <w:pPr>
+        <w:pStyle w:val="EndNoteBibliography"/>
+        <w:ind w:left="720" w:hanging="720"/>
+        <w:jc w:val="left"/>
+      </w:pPr>
+      <w:r>
+        <w:t>[2]</w:t>
+      </w:r>
+      <w:r>
+        <w:tab/>
+        <w:t>W. C. Hooper, R. C. Holman, M. Clarke, and T. L. Chorba, "Trends in non</w:t>
+      </w:r>
+      <w:r>
+        <w:rPr>
+          <w:rFonts w:ascii="Cambria Math" w:hAnsi="Cambria Math" w:cs="Cambria Math"/>
+        </w:rPr>
+        <w:t>‐</w:t>
+      </w:r>
+      <w:r>
+        <w:t>hodgkin lymphoma (NHL) and HIV</w:t>
+      </w:r>
+      <w:r>
+        <w:rPr>
+          <w:rFonts w:ascii="Cambria Math" w:hAnsi="Cambria Math" w:cs="Cambria Math"/>
+        </w:rPr>
+        <w:t>‐</w:t>
+      </w:r>
+      <w:r>
+        <w:t xml:space="preserve">associated NHL deaths in the United </w:t>
+      </w:r>
+      <w:r>
+        <w:t xml:space="preserve">States," </w:t>
+      </w:r>
+      <w:r>
+        <w:rPr>
+          <w:i/>
+        </w:rPr>
+        <w:t xml:space="preserve">American journal of hematology, </w:t>
+      </w:r>
+      <w:r>
+        <w:t>vol. 66, pp. 159-166, 2001.</w:t>
+      </w:r>
+    </w:p>
+    <w:p>
+      <w:pPr>
+        <w:pStyle w:val="EndNoteBibliography"/>
+        <w:ind w:left="720" w:hanging="720"/>
+        <w:jc w:val="left"/>
+      </w:pPr>
+      <w:r>
+        <w:t>[3]</w:t>
+      </w:r>
+      <w:r>
+        <w:tab/>
+        <w:t xml:space="preserve">D. M. Mannino, C. Brown, and G. A. Giovino, "Obstructive lung disease deaths in the United States from 1979 through 1993: an analysis using multiple-cause mortality data," </w:t>
+      </w:r>
+      <w:r>
+        <w:rPr>
+          <w:i/>
+        </w:rPr>
+        <w:t xml:space="preserve">American journal of respiratory and critical care medicine, </w:t>
+      </w:r>
+      <w:r>
+        <w:t>vol. 156, pp. 814-818, 1997.</w:t>
+      </w:r>
+    </w:p>
+    <w:p>
+      <w:pPr>
+        <w:pStyle w:val="EndNoteBibliography"/>
+        <w:ind w:left="720" w:hanging="720"/>
+        <w:jc w:val="left"/>
+      </w:pPr>
+      <w:r>
+        <w:t>[4]</w:t>
+      </w:r>
+      <w:r>
+        <w:tab/>
+        <w:t>C. Gordon, "Australian Bureau of Statistics, Multiple cause of death analysis. Publication 3319.0. 55.001," ed, 2003.</w:t>
+      </w:r>
+    </w:p>
+    <w:p>
+      <w:pPr>
+        <w:pStyle w:val="EndNoteBibliography"/>
+        <w:ind w:left="720" w:hanging="720"/>
+        <w:jc w:val="left"/>
+      </w:pPr>
+      <w:r>
+        <w:t>[5]</w:t>
+      </w:r>
+      <w:r>
+        <w:tab/>
+        <w:t xml:space="preserve">S. Bah and M. M. Rahman, "Measures of multiple-cause mortality: a synthesis and a notational framework," </w:t>
+      </w:r>
+      <w:r>
+        <w:rPr>
+          <w:i/>
+        </w:rPr>
+        <w:t xml:space="preserve">Genus, </w:t>
+      </w:r>
+      <w:r>
+        <w:t>vol. 65, pp. 29-43, 2009.</w:t>
+      </w:r>
+    </w:p>
+    <w:p>
+      <w:pPr>
+        <w:pStyle w:val="ReferenceHead"/>
+        <w:jc w:val="left"/>
+      </w:pPr>
+      <w:r>
+        <w:fldChar w:fldCharType="end"/>
+      </w:r>
+    </w:p>
     <w:sectPr>
-      <w:headerReference w:type="default" r:id="rId8"/>
+      <w:headerReference w:type="default" r:id="rId9"/>
       <w:pgSz w:w="12240" w:h="15840" w:code="1"/>
       <w:pgMar w:top="1080" w:right="1080" w:bottom="1080" w:left="1080" w:header="432" w:footer="432" w:gutter="0"/>
       <w:cols w:num="2" w:space="288"/>
@@ -802,10 +1463,16 @@
         <w:pStyle w:val="FootnoteText"/>
       </w:pPr>
       <w:r>
-        <w:t xml:space="preserve">C. L. Isbell is with the </w:t>
-      </w:r>
-      <w:r>
-        <w:t>College of Computing, Georgia Institute of Technology, Atlanta, GA 30332</w:t>
+        <w:t>Y. Shaw</w:t>
+      </w:r>
+      <w:r>
+        <w:t xml:space="preserve"> is with the </w:t>
+      </w:r>
+      <w:r>
+        <w:t>Department of Biology</w:t>
+      </w:r>
+      <w:r>
+        <w:t>, Georgia Institute of Technology, Atlanta, GA 30332</w:t>
       </w:r>
       <w:r>
         <w:t xml:space="preserve"> USA. (email: </w:t>
@@ -815,7 +1482,7 @@
           <w:rPr>
             <w:rStyle w:val="Hyperlink"/>
           </w:rPr>
-          <w:t>isbell@cc.gatech.edu</w:t>
+          <w:t>ysha8@gatech.edu</w:t>
         </w:r>
       </w:hyperlink>
       <w:r>
@@ -832,16 +1499,26 @@
       <w:r>
         <w:t xml:space="preserve"> </w:t>
       </w:r>
-      <w:proofErr w:type="spellStart"/>
-      <w:r>
-        <w:t>Kolhe</w:t>
-      </w:r>
-      <w:proofErr w:type="spellEnd"/>
-      <w:r>
-        <w:t xml:space="preserve"> is with the </w:t>
-      </w:r>
-      <w:r>
-        <w:t xml:space="preserve">College of Computing, Georgia Institute of Technology, Atlanta, GA 30332 </w:t>
+      <w:r>
+        <w:t xml:space="preserve">Burns </w:t>
+      </w:r>
+      <w:r>
+        <w:t xml:space="preserve">is with the </w:t>
+      </w:r>
+      <w:r>
+        <w:t>C</w:t>
+      </w:r>
+      <w:r>
+        <w:t>enter for Diseases Control and Prevention (CDC)</w:t>
+      </w:r>
+      <w:r>
+        <w:t>, Atlanta, GA 3033</w:t>
+      </w:r>
+      <w:r>
+        <w:t>3</w:t>
+      </w:r>
+      <w:r>
+        <w:t xml:space="preserve"> </w:t>
       </w:r>
       <w:r>
         <w:t xml:space="preserve">USA. (email: </w:t>
@@ -850,11 +1527,15 @@
         <w:r>
           <w:rPr>
             <w:rStyle w:val="Hyperlink"/>
+            <w:rFonts w:ascii="Calibri" w:hAnsi="Calibri"/>
           </w:rPr>
-          <w:t>pushkar@cc.gatech.edu</w:t>
+          <w:t>pax1@cdc.gov</w:t>
         </w:r>
       </w:hyperlink>
       <w:r>
+        <w:rPr>
+          <w:rFonts w:ascii="Calibri" w:hAnsi="Calibri"/>
+        </w:rPr>
         <w:t>)</w:t>
       </w:r>
     </w:p>
@@ -1815,7 +2496,12 @@
     <w:lsdException w:name="Table Web 2" w:semiHidden="1" w:unhideWhenUsed="1"/>
     <w:lsdException w:name="Table Web 3" w:semiHidden="1" w:unhideWhenUsed="1"/>
     <w:lsdException w:name="Balloon Text" w:semiHidden="1" w:unhideWhenUsed="1"/>
+    <w:lsdException w:name="Table Theme" w:semiHidden="1" w:unhideWhenUsed="1"/>
     <w:lsdException w:name="No Spacing" w:qFormat="1"/>
+    <w:lsdException w:name="Light Shading"/>
+    <w:lsdException w:name="Light List"/>
+    <w:lsdException w:name="Light Grid"/>
+    <w:lsdException w:name="Medium Shading 1"/>
     <w:lsdException w:name="Medium Shading 2"/>
     <w:lsdException w:name="Medium List 1"/>
     <w:lsdException w:name="Medium List 2"/>
@@ -2211,7 +2897,6 @@
   <w:style w:type="character" w:default="1" w:styleId="DefaultParagraphFont">
     <w:name w:val="Default Paragraph Font"/>
     <w:uiPriority w:val="1"/>
-    <w:semiHidden/>
     <w:unhideWhenUsed/>
   </w:style>
   <w:style w:type="table" w:default="1" w:styleId="TableNormal">
@@ -2702,6 +3387,52 @@
       <w:noProof/>
       <w:sz w:val="16"/>
       <w:szCs w:val="16"/>
+    </w:rPr>
+  </w:style>
+  <w:style w:type="paragraph" w:customStyle="1" w:styleId="EndNoteBibliographyTitle">
+    <w:name w:val="EndNote Bibliography Title"/>
+    <w:basedOn w:val="Normal"/>
+    <w:link w:val="EndNoteBibliographyTitleChar"/>
+    <w:rsid w:val="00C02DBE"/>
+    <w:pPr>
+      <w:jc w:val="center"/>
+    </w:pPr>
+    <w:rPr>
+      <w:noProof/>
+    </w:rPr>
+  </w:style>
+  <w:style w:type="character" w:customStyle="1" w:styleId="EndNoteBibliographyTitleChar">
+    <w:name w:val="EndNote Bibliography Title Char"/>
+    <w:basedOn w:val="BodyTextChar"/>
+    <w:link w:val="EndNoteBibliographyTitle"/>
+    <w:rsid w:val="00C02DBE"/>
+    <w:rPr>
+      <w:rFonts w:eastAsia="SimSun"/>
+      <w:noProof/>
+      <w:spacing w:val="-1"/>
+    </w:rPr>
+  </w:style>
+  <w:style w:type="paragraph" w:customStyle="1" w:styleId="EndNoteBibliography">
+    <w:name w:val="EndNote Bibliography"/>
+    <w:basedOn w:val="Normal"/>
+    <w:link w:val="EndNoteBibliographyChar"/>
+    <w:rsid w:val="00C02DBE"/>
+    <w:pPr>
+      <w:jc w:val="center"/>
+    </w:pPr>
+    <w:rPr>
+      <w:noProof/>
+    </w:rPr>
+  </w:style>
+  <w:style w:type="character" w:customStyle="1" w:styleId="EndNoteBibliographyChar">
+    <w:name w:val="EndNote Bibliography Char"/>
+    <w:basedOn w:val="BodyTextChar"/>
+    <w:link w:val="EndNoteBibliography"/>
+    <w:rsid w:val="00C02DBE"/>
+    <w:rPr>
+      <w:rFonts w:eastAsia="SimSun"/>
+      <w:noProof/>
+      <w:spacing w:val="-1"/>
     </w:rPr>
   </w:style>
 </w:styles>
@@ -2997,7 +3728,7 @@
 </file>
 
 <file path=customXml/itemProps1.xml><?xml version="1.0" encoding="utf-8"?>
-<ds:datastoreItem xmlns:ds="http://schemas.openxmlformats.org/officeDocument/2006/customXml" ds:itemID="{896F235D-7070-4F15-B9E5-5FBC8ECF7FAE}">
+<ds:datastoreItem xmlns:ds="http://schemas.openxmlformats.org/officeDocument/2006/customXml" ds:itemID="{72B3DC75-D72A-41E1-8A04-0884DD12B3C2}">
   <ds:schemaRefs>
     <ds:schemaRef ds:uri="http://schemas.openxmlformats.org/officeDocument/2006/bibliography"/>
   </ds:schemaRefs>

--- a/EMBS17/Paper_Hamid.docx
+++ b/EMBS17/Paper_Hamid.docx
@@ -70,7 +70,13 @@
         <w:t xml:space="preserve">, </w:t>
       </w:r>
       <w:r>
-        <w:t xml:space="preserve">Yin Shaw, Paula Burns, Centers for the Disease Control (CDC), and </w:t>
+        <w:t>Yin</w:t>
+      </w:r>
+      <w:r>
+        <w:t>g</w:t>
+      </w:r>
+      <w:r>
+        <w:t xml:space="preserve"> Sha, Paula Burns, Centers for the Disease Control (CDC), and </w:t>
       </w:r>
       <w:r>
         <w:t>May D. Wang</w:t>
@@ -384,15 +390,51 @@
         <w:t xml:space="preserve">]. </w:t>
       </w:r>
       <w:r>
-        <w:t xml:space="preserve">The sheer amount of available data from recorded death certificate data, makes them suitable for big-data </w:t>
+        <w:t xml:space="preserve">The sheer amount of available data from recorded death certificate data, makes them suitable for big-data analysis </w:t>
+      </w:r>
+      <w:r>
+        <w:t>techniques but at the same time pose</w:t>
+      </w:r>
+      <w:r>
+        <w:t xml:space="preserve"> </w:t>
+      </w:r>
+      <w:r>
+        <w:t xml:space="preserve">some key </w:t>
+      </w:r>
+      <w:r>
+        <w:t>challenges.</w:t>
+      </w:r>
+      <w:r>
+        <w:t xml:space="preserve"> In particular, the mortality multiple-</w:t>
       </w:r>
       <w:proofErr w:type="gramStart"/>
       <w:r>
-        <w:t>analysis  pose</w:t>
+        <w:t>cause</w:t>
       </w:r>
       <w:proofErr w:type="gramEnd"/>
       <w:r>
-        <w:t xml:space="preserve"> great opportunities as well as challenges.</w:t>
+        <w:t xml:space="preserve"> data is unstructured and can be inaccurate due to several reasons [</w:t>
+      </w:r>
+      <w:r>
+        <w:rPr>
+          <w:color w:val="FF0000"/>
+        </w:rPr>
+        <w:t>a good reference that describes the reasons for inaccurate entries</w:t>
+      </w:r>
+      <w:r>
+        <w:t>]</w:t>
+      </w:r>
+      <w:r>
+        <w:t xml:space="preserve">. Moreover, </w:t>
+      </w:r>
+      <w:r>
+        <w:t>the high number of ICD-9/10 mortality codes make analysis of multiple-cause associations even more challenging.</w:t>
+      </w:r>
+      <w:r>
+        <w:t xml:space="preserve"> </w:t>
+      </w:r>
+      <w:r>
+        <w:t>This altogether, calls for advanced techniques for mining in large datasets of unstructured, high dimensional, and noisy environment.</w:t>
       </w:r>
     </w:p>
     <w:p>
@@ -400,10 +442,19 @@
         <w:pStyle w:val="BodyText"/>
       </w:pPr>
       <w:r>
-        <w:t xml:space="preserve">Despite the importance of the subject, only a handful of researches have been conducted </w:t>
-      </w:r>
-      <w:r>
-        <w:t xml:space="preserve">so far that try to relate multiple causes of death to other factors. These studies are often restricted to </w:t>
+        <w:t xml:space="preserve">Despite the importance of the subject, only a handful of researches have </w:t>
+      </w:r>
+      <w:r>
+        <w:t xml:space="preserve">so far </w:t>
+      </w:r>
+      <w:r>
+        <w:t xml:space="preserve">conducted </w:t>
+      </w:r>
+      <w:r>
+        <w:t>studies in which the sought</w:t>
+      </w:r>
+      <w:r>
+        <w:t xml:space="preserve"> to relate multiple causes of death to other factors. These studies are often restricted to </w:t>
       </w:r>
       <w:r>
         <w:t xml:space="preserve">classical statistical </w:t>
@@ -515,6 +566,33 @@
       <w:r>
         <w:t xml:space="preserve"> </w:t>
       </w:r>
+      <w:r>
+        <w:t xml:space="preserve">Specifically, we propose two different categories models, namely, shallow learners to learn mono/bi-gram features derived from the multiple-cause data which we trained over Hadoop using the </w:t>
+      </w:r>
+      <w:r>
+        <w:t xml:space="preserve">MapReduce programming model as well as a deep recurrent neural network that learns the dynamics of the </w:t>
+      </w:r>
+      <w:r>
+        <w:t xml:space="preserve">morbidity chains </w:t>
+      </w:r>
+      <w:r>
+        <w:t xml:space="preserve">efficiently. </w:t>
+      </w:r>
+      <w:r>
+        <w:t>The rest of the paper is organized as follows. In section II we detail the describe the data format as well as the challenges that we face when dealing with it. Then we detail the shallow learners that we train over the Hadoop framework. We also present our deep model in the same section and our motivation to resort to deep</w:t>
+      </w:r>
+      <w:r>
+        <w:t xml:space="preserve"> </w:t>
+      </w:r>
+      <w:r>
+        <w:t>learning.</w:t>
+      </w:r>
+      <w:r>
+        <w:t xml:space="preserve"> Next, in section III, we compare and contrast the aforementioned models through different experiments and show that our deep model can model the data more efficiently and finally in section IV, we </w:t>
+      </w:r>
+      <w:r>
+        <w:t>conclude the paper and shed light on future directions we would like to pursue.</w:t>
+      </w:r>
     </w:p>
     <w:p>
       <w:pPr>
@@ -534,10 +612,18 @@
       </w:r>
     </w:p>
     <w:p>
+      <w:proofErr w:type="spellStart"/>
+      <w:r>
+        <w:t>xxxx</w:t>
+      </w:r>
+      <w:proofErr w:type="spellEnd"/>
+    </w:p>
+    <w:p>
       <w:pPr>
         <w:pStyle w:val="Heading2"/>
       </w:pPr>
       <w:r>
+        <w:lastRenderedPageBreak/>
         <w:t>Data source</w:t>
       </w:r>
     </w:p>
@@ -558,6 +644,7 @@
         <w:t>which is available to public.</w:t>
       </w:r>
     </w:p>
+    <w:p/>
     <w:p>
       <w:pPr>
         <w:pStyle w:val="Heading2"/>
@@ -590,6 +677,8 @@
       <w:r>
         <w:t>TBF out</w:t>
       </w:r>
+      <w:bookmarkStart w:id="0" w:name="_GoBack"/>
+      <w:bookmarkEnd w:id="0"/>
     </w:p>
     <w:p>
       <w:pPr>
@@ -613,54 +702,28 @@
         <w:ind w:left="288" w:hanging="288"/>
       </w:pPr>
       <w:r>
-        <w:t>B.</w:t>
-      </w:r>
-      <w:r>
-        <w:tab/>
-      </w:r>
-      <w:proofErr w:type="spellStart"/>
-      <w:r>
-        <w:t>DeepDeath</w:t>
-      </w:r>
-      <w:proofErr w:type="spellEnd"/>
-    </w:p>
-    <w:p>
-      <w:pPr>
-        <w:pStyle w:val="BodyText"/>
-      </w:pPr>
-      <w:r>
-        <w:t>TBF out</w:t>
-      </w:r>
-    </w:p>
-    <w:p>
-      <w:pPr>
-        <w:pStyle w:val="Heading1"/>
-        <w:spacing w:before="120" w:after="120"/>
-      </w:pPr>
-      <w:r>
         <w:rPr>
           <w:lang w:eastAsia="zh-TW"/>
         </w:rPr>
-        <w:lastRenderedPageBreak/>
         <mc:AlternateContent>
           <mc:Choice Requires="wps">
             <w:drawing>
-              <wp:anchor distT="0" distB="0" distL="114300" distR="114300" simplePos="0" relativeHeight="251657728" behindDoc="1" locked="0" layoutInCell="1" allowOverlap="1" wp14:anchorId="13811C97" wp14:editId="5B3279BC">
+              <wp:anchor distT="0" distB="0" distL="114300" distR="114300" simplePos="0" relativeHeight="251657728" behindDoc="1" locked="0" layoutInCell="1" allowOverlap="1" wp14:anchorId="5017EE5A" wp14:editId="411FD946">
                 <wp:simplePos x="0" y="0"/>
                 <wp:positionH relativeFrom="column">
-                  <wp:posOffset>997708</wp:posOffset>
+                  <wp:posOffset>999490</wp:posOffset>
                 </wp:positionH>
                 <wp:positionV relativeFrom="paragraph">
-                  <wp:posOffset>5687</wp:posOffset>
+                  <wp:posOffset>182245</wp:posOffset>
                 </wp:positionV>
-                <wp:extent cx="4435475" cy="2967990"/>
-                <wp:effectExtent l="0" t="0" r="22225" b="22860"/>
+                <wp:extent cx="4196080" cy="3267710"/>
+                <wp:effectExtent l="0" t="0" r="13970" b="27940"/>
                 <wp:wrapTight wrapText="bothSides">
                   <wp:wrapPolygon edited="0">
                     <wp:start x="0" y="0"/>
-                    <wp:lineTo x="0" y="21628"/>
-                    <wp:lineTo x="21615" y="21628"/>
-                    <wp:lineTo x="21615" y="0"/>
+                    <wp:lineTo x="0" y="21659"/>
+                    <wp:lineTo x="21574" y="21659"/>
+                    <wp:lineTo x="21574" y="0"/>
                     <wp:lineTo x="0" y="0"/>
                   </wp:wrapPolygon>
                 </wp:wrapTight>
@@ -677,7 +740,7 @@
                       <wps:spPr bwMode="auto">
                         <a:xfrm>
                           <a:off x="0" y="0"/>
-                          <a:ext cx="4435475" cy="2967990"/>
+                          <a:ext cx="4196080" cy="3267710"/>
                         </a:xfrm>
                         <a:prstGeom prst="rect">
                           <a:avLst/>
@@ -698,16 +761,47 @@
                         <w:txbxContent>
                           <w:p>
                             <w:pPr>
-                              <w:pStyle w:val="BodyText"/>
+                              <w:pStyle w:val="figurecaption0"/>
+                              <w:tabs>
+                                <w:tab w:val="num" w:pos="720"/>
+                              </w:tabs>
+                            </w:pPr>
+                            <w:r>
+                              <w:t xml:space="preserve">Figure </w:t>
+                            </w:r>
+                            <w:r>
+                              <w:fldChar w:fldCharType="begin"/>
+                            </w:r>
+                            <w:r>
+                              <w:instrText xml:space="preserve"> SEQ Figure \* ARABIC </w:instrText>
+                            </w:r>
+                            <w:r>
+                              <w:fldChar w:fldCharType="separate"/>
+                            </w:r>
+                            <w:r>
+                              <w:t>1</w:t>
+                            </w:r>
+                            <w:r>
+                              <w:fldChar w:fldCharType="end"/>
+                            </w:r>
+                            <w:r>
+                              <w:t>: The block diagram of DeepDeath</w:t>
+                            </w:r>
+                          </w:p>
+                          <w:p>
+                            <w:pPr>
+                              <w:pStyle w:val="figurecaption0"/>
+                              <w:tabs>
+                                <w:tab w:val="num" w:pos="720"/>
+                              </w:tabs>
                               <w:jc w:val="left"/>
                             </w:pPr>
-                            <w:bookmarkStart w:id="0" w:name="_GoBack"/>
                             <w:r>
                               <w:drawing>
-                                <wp:inline distT="0" distB="0" distL="0" distR="0" wp14:anchorId="7BF152F3" wp14:editId="74083C92">
+                                <wp:inline distT="0" distB="0" distL="0" distR="0" wp14:anchorId="4F8E205B" wp14:editId="1A7C21C5">
                                   <wp:extent cx="4101153" cy="2883460"/>
-                                  <wp:effectExtent l="0" t="0" r="0" b="0"/>
-                                  <wp:docPr id="78" name="Picture 78"/>
+                                  <wp:effectExtent l="0" t="0" r="0" b="1270"/>
+                                  <wp:docPr id="89" name="Picture 89"/>
                                   <wp:cNvGraphicFramePr>
                                     <a:graphicFrameLocks xmlns:a="http://schemas.openxmlformats.org/drawingml/2006/main" noChangeAspect="1"/>
                                   </wp:cNvGraphicFramePr>
@@ -736,7 +830,7 @@
                                         <pic:spPr bwMode="auto">
                                           <a:xfrm>
                                             <a:off x="0" y="0"/>
-                                            <a:ext cx="4164896" cy="2928277"/>
+                                            <a:ext cx="4101153" cy="2883460"/>
                                           </a:xfrm>
                                           <a:prstGeom prst="rect">
                                             <a:avLst/>
@@ -752,7 +846,6 @@
                                 </wp:inline>
                               </w:drawing>
                             </w:r>
-                            <w:bookmarkEnd w:id="0"/>
                           </w:p>
                         </w:txbxContent>
                       </wps:txbx>
@@ -773,25 +866,56 @@
           </mc:Choice>
           <mc:Fallback>
             <w:pict>
-              <v:shapetype w14:anchorId="13811C97" id="_x0000_t202" coordsize="21600,21600" o:spt="202" path="m,l,21600r21600,l21600,xe">
+              <v:shapetype w14:anchorId="5017EE5A" id="_x0000_t202" coordsize="21600,21600" o:spt="202" path="m,l,21600r21600,l21600,xe">
                 <v:stroke joinstyle="miter"/>
                 <v:path gradientshapeok="t" o:connecttype="rect"/>
               </v:shapetype>
-              <v:shape id="Text Box 8" o:spid="_x0000_s1026" type="#_x0000_t202" style="position:absolute;left:0;text-align:left;margin-left:78.55pt;margin-top:.45pt;width:349.25pt;height:233.7pt;z-index:-251658752;visibility:visible;mso-wrap-style:square;mso-width-percent:0;mso-height-percent:0;mso-wrap-distance-left:9pt;mso-wrap-distance-top:0;mso-wrap-distance-right:9pt;mso-wrap-distance-bottom:0;mso-position-horizontal:absolute;mso-position-horizontal-relative:text;mso-position-vertical:absolute;mso-position-vertical-relative:text;mso-width-percent:0;mso-height-percent:0;mso-width-relative:page;mso-height-relative:page;v-text-anchor:top" o:gfxdata="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">
+              <v:shape id="Text Box 8" o:spid="_x0000_s1026" type="#_x0000_t202" style="position:absolute;left:0;text-align:left;margin-left:78.7pt;margin-top:14.35pt;width:330.4pt;height:257.3pt;z-index:-251658752;visibility:visible;mso-wrap-style:square;mso-width-percent:0;mso-height-percent:0;mso-wrap-distance-left:9pt;mso-wrap-distance-top:0;mso-wrap-distance-right:9pt;mso-wrap-distance-bottom:0;mso-position-horizontal:absolute;mso-position-horizontal-relative:text;mso-position-vertical:absolute;mso-position-vertical-relative:text;mso-width-percent:0;mso-height-percent:0;mso-width-relative:page;mso-height-relative:page;v-text-anchor:top" o:gfxdata="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">
                 <v:textbox>
                   <w:txbxContent>
                     <w:p>
                       <w:pPr>
-                        <w:pStyle w:val="BodyText"/>
+                        <w:pStyle w:val="figurecaption0"/>
+                        <w:tabs>
+                          <w:tab w:val="num" w:pos="720"/>
+                        </w:tabs>
+                      </w:pPr>
+                      <w:r>
+                        <w:t xml:space="preserve">Figure </w:t>
+                      </w:r>
+                      <w:r>
+                        <w:fldChar w:fldCharType="begin"/>
+                      </w:r>
+                      <w:r>
+                        <w:instrText xml:space="preserve"> SEQ Figure \* ARABIC </w:instrText>
+                      </w:r>
+                      <w:r>
+                        <w:fldChar w:fldCharType="separate"/>
+                      </w:r>
+                      <w:r>
+                        <w:t>1</w:t>
+                      </w:r>
+                      <w:r>
+                        <w:fldChar w:fldCharType="end"/>
+                      </w:r>
+                      <w:r>
+                        <w:t>: The block diagram of DeepDeath</w:t>
+                      </w:r>
+                    </w:p>
+                    <w:p>
+                      <w:pPr>
+                        <w:pStyle w:val="figurecaption0"/>
+                        <w:tabs>
+                          <w:tab w:val="num" w:pos="720"/>
+                        </w:tabs>
                         <w:jc w:val="left"/>
                       </w:pPr>
-                      <w:bookmarkStart w:id="1" w:name="_GoBack"/>
                       <w:r>
                         <w:drawing>
-                          <wp:inline distT="0" distB="0" distL="0" distR="0" wp14:anchorId="7BF152F3" wp14:editId="74083C92">
+                          <wp:inline distT="0" distB="0" distL="0" distR="0" wp14:anchorId="4F8E205B" wp14:editId="1A7C21C5">
                             <wp:extent cx="4101153" cy="2883460"/>
-                            <wp:effectExtent l="0" t="0" r="0" b="0"/>
-                            <wp:docPr id="78" name="Picture 78"/>
+                            <wp:effectExtent l="0" t="0" r="0" b="1270"/>
+                            <wp:docPr id="89" name="Picture 89"/>
                             <wp:cNvGraphicFramePr>
                               <a:graphicFrameLocks xmlns:a="http://schemas.openxmlformats.org/drawingml/2006/main" noChangeAspect="1"/>
                             </wp:cNvGraphicFramePr>
@@ -820,7 +944,7 @@
                                   <pic:spPr bwMode="auto">
                                     <a:xfrm>
                                       <a:off x="0" y="0"/>
-                                      <a:ext cx="4164896" cy="2928277"/>
+                                      <a:ext cx="4101153" cy="2883460"/>
                                     </a:xfrm>
                                     <a:prstGeom prst="rect">
                                       <a:avLst/>
@@ -836,7 +960,6 @@
                           </wp:inline>
                         </w:drawing>
                       </w:r>
-                      <w:bookmarkEnd w:id="1"/>
                     </w:p>
                   </w:txbxContent>
                 </v:textbox>
@@ -846,6 +969,31 @@
           </mc:Fallback>
         </mc:AlternateContent>
       </w:r>
+      <w:r>
+        <w:t>B.</w:t>
+      </w:r>
+      <w:r>
+        <w:tab/>
+      </w:r>
+      <w:proofErr w:type="spellStart"/>
+      <w:r>
+        <w:t>DeepDeath</w:t>
+      </w:r>
+      <w:proofErr w:type="spellEnd"/>
+    </w:p>
+    <w:p>
+      <w:pPr>
+        <w:pStyle w:val="BodyText"/>
+      </w:pPr>
+      <w:r>
+        <w:t>TBF out</w:t>
+      </w:r>
+    </w:p>
+    <w:p>
+      <w:pPr>
+        <w:pStyle w:val="Heading1"/>
+        <w:spacing w:before="120" w:after="120"/>
+      </w:pPr>
       <w:r>
         <w:t>Results</w:t>
       </w:r>
@@ -1103,7 +1251,7 @@
     <w:p/>
     <w:p>
       <w:pPr>
-        <w:pStyle w:val="figurecaption"/>
+        <w:pStyle w:val="figurecaption0"/>
       </w:pPr>
       <w:r>
         <w:t xml:space="preserve">Example of a figure </w:t>
@@ -1275,10 +1423,7 @@
         <w:t>‐</w:t>
       </w:r>
       <w:r>
-        <w:t xml:space="preserve">associated NHL deaths in the United </w:t>
-      </w:r>
-      <w:r>
-        <w:t xml:space="preserve">States," </w:t>
+        <w:t xml:space="preserve">associated NHL deaths in the United States," </w:t>
       </w:r>
       <w:r>
         <w:rPr>
@@ -1463,7 +1608,10 @@
         <w:pStyle w:val="FootnoteText"/>
       </w:pPr>
       <w:r>
-        <w:t>Y. Shaw</w:t>
+        <w:t>Y.</w:t>
+      </w:r>
+      <w:r>
+        <w:t xml:space="preserve"> Sha</w:t>
       </w:r>
       <w:r>
         <w:t xml:space="preserve"> is with the </w:t>
@@ -1966,7 +2114,6 @@
     <w:lvl w:ilvl="0" w:tplc="FC5CE4B0">
       <w:start w:val="1"/>
       <w:numFmt w:val="decimal"/>
-      <w:pStyle w:val="figurecaption"/>
       <w:lvlText w:val="Figure %1. "/>
       <w:lvlJc w:val="left"/>
       <w:pPr>
@@ -3046,7 +3193,7 @@
       <w:jc w:val="both"/>
     </w:pPr>
   </w:style>
-  <w:style w:type="paragraph" w:customStyle="1" w:styleId="FigureCaption0">
+  <w:style w:type="paragraph" w:customStyle="1" w:styleId="FigureCaption">
     <w:name w:val="Figure Caption"/>
     <w:basedOn w:val="Normal"/>
     <w:pPr>
@@ -3300,13 +3447,10 @@
       <w:rFonts w:ascii="Symbol" w:eastAsia="SimSun" w:hAnsi="Symbol" w:cs="Symbol"/>
     </w:rPr>
   </w:style>
-  <w:style w:type="paragraph" w:customStyle="1" w:styleId="figurecaption">
+  <w:style w:type="paragraph" w:customStyle="1" w:styleId="figurecaption0">
     <w:name w:val="figure caption"/>
     <w:rsid w:val="007A28F1"/>
     <w:pPr>
-      <w:numPr>
-        <w:numId w:val="22"/>
-      </w:numPr>
       <w:spacing w:before="80" w:after="200"/>
       <w:jc w:val="center"/>
     </w:pPr>
@@ -3433,6 +3577,24 @@
       <w:rFonts w:eastAsia="SimSun"/>
       <w:noProof/>
       <w:spacing w:val="-1"/>
+    </w:rPr>
+  </w:style>
+  <w:style w:type="paragraph" w:styleId="Caption">
+    <w:name w:val="caption"/>
+    <w:basedOn w:val="Normal"/>
+    <w:next w:val="Normal"/>
+    <w:unhideWhenUsed/>
+    <w:qFormat/>
+    <w:rsid w:val="001D187A"/>
+    <w:pPr>
+      <w:spacing w:after="200"/>
+    </w:pPr>
+    <w:rPr>
+      <w:i/>
+      <w:iCs/>
+      <w:color w:val="1F497D" w:themeColor="text2"/>
+      <w:sz w:val="18"/>
+      <w:szCs w:val="18"/>
     </w:rPr>
   </w:style>
 </w:styles>
@@ -3728,7 +3890,7 @@
 </file>
 
 <file path=customXml/itemProps1.xml><?xml version="1.0" encoding="utf-8"?>
-<ds:datastoreItem xmlns:ds="http://schemas.openxmlformats.org/officeDocument/2006/customXml" ds:itemID="{72B3DC75-D72A-41E1-8A04-0884DD12B3C2}">
+<ds:datastoreItem xmlns:ds="http://schemas.openxmlformats.org/officeDocument/2006/customXml" ds:itemID="{2DAA86E7-5425-4ECB-A461-20DE642F912A}">
   <ds:schemaRefs>
     <ds:schemaRef ds:uri="http://schemas.openxmlformats.org/officeDocument/2006/bibliography"/>
   </ds:schemaRefs>

--- a/EMBS17/Paper_Hamid.docx
+++ b/EMBS17/Paper_Hamid.docx
@@ -154,13 +154,91 @@
         <w:t>.</w:t>
       </w:r>
       <w:r>
-        <w:t xml:space="preserve"> Since the emergence of the Big Data science, numerous machine learning based techniques and technologies h</w:t>
+        <w:t xml:space="preserve"> Since the emergence of the </w:t>
+      </w:r>
+      <w:r>
+        <w:t>b</w:t>
+      </w:r>
+      <w:r>
+        <w:t xml:space="preserve">ig </w:t>
+      </w:r>
+      <w:r>
+        <w:t>d</w:t>
+      </w:r>
+      <w:r>
+        <w:t>ata science, numerous machine learning based techniques and technologies h</w:t>
       </w:r>
       <w:r>
         <w:t xml:space="preserve">ave been proposed and applied to improve human health by solving different computational challenges that we face today. </w:t>
       </w:r>
       <w:r>
-        <w:t>A less obvious question to ask from the big-data communities is whether they can contribute to our understanding of factors leading to death or diseases. In fact, there has been a number of studies [</w:t>
+        <w:t xml:space="preserve">A less obvious question </w:t>
+      </w:r>
+      <w:r>
+        <w:t xml:space="preserve">for the researcher that </w:t>
+      </w:r>
+      <w:r>
+        <w:t>remains to be extensively explored</w:t>
+      </w:r>
+      <w:r>
+        <w:t xml:space="preserve"> is </w:t>
+      </w:r>
+      <w:r>
+        <w:t xml:space="preserve">that </w:t>
+      </w:r>
+      <w:r>
+        <w:t xml:space="preserve">whether </w:t>
+      </w:r>
+      <w:r>
+        <w:t xml:space="preserve">big data science </w:t>
+      </w:r>
+      <w:r>
+        <w:t>can contribute to our understanding of factors leading to death or diseases</w:t>
+      </w:r>
+      <w:r>
+        <w:t xml:space="preserve"> via analysis of multiple-cause mortality data. I</w:t>
+      </w:r>
+      <w:r>
+        <w:t xml:space="preserve">n fact </w:t>
+      </w:r>
+      <w:r>
+        <w:t xml:space="preserve">it is widely believed that </w:t>
+      </w:r>
+      <w:r>
+        <w:t xml:space="preserve">counting the dead is a significant investment to reduce </w:t>
+      </w:r>
+      <w:r>
+        <w:t xml:space="preserve">the </w:t>
+      </w:r>
+      <w:r>
+        <w:t xml:space="preserve">premature mortality </w:t>
+      </w:r>
+      <w:r>
+        <w:fldChar w:fldCharType="begin"/>
+      </w:r>
+      <w:r>
+        <w:instrText xml:space="preserve"> ADDIN EN.CITE &lt;EndNote&gt;&lt;Cite&gt;&lt;Author&gt;Jha&lt;/Author&gt;&lt;Year&gt;2012&lt;/Year&gt;&lt;RecNum&gt;6&lt;/RecNum&gt;&lt;DisplayText&gt;[1]&lt;/DisplayText&gt;&lt;record&gt;&lt;rec-number&gt;6&lt;/rec-number&gt;&lt;foreign-keys&gt;&lt;key app="EN" db-id="50dw0529c5affuex222psr0cdp522000ea50" timestamp="1487092736"&gt;6&lt;/key&gt;&lt;/foreign-keys&gt;&lt;ref-type name="Journal Article"&gt;17&lt;/ref-type&gt;&lt;contributors&gt;&lt;authors&gt;&lt;author&gt;Jha, Prabhat&lt;/author&gt;&lt;/authors&gt;&lt;/contributors&gt;&lt;titles&gt;&lt;title&gt;Counting the dead is one of the world’s best investments to reduce premature mortality&lt;/title&gt;&lt;secondary-title&gt;Hypothesis&lt;/secondary-title&gt;&lt;/titles&gt;&lt;periodical&gt;&lt;full-title&gt;Hypothesis&lt;/full-title&gt;&lt;/periodical&gt;&lt;pages&gt;e3&lt;/pages&gt;&lt;volume&gt;10&lt;/volume&gt;&lt;number&gt;1&lt;/number&gt;&lt;dates&gt;&lt;year&gt;2012&lt;/year&gt;&lt;/dates&gt;&lt;urls&gt;&lt;/urls&gt;&lt;/record&gt;&lt;/Cite&gt;&lt;/EndNote&gt;</w:instrText>
+      </w:r>
+      <w:r>
+        <w:fldChar w:fldCharType="separate"/>
+      </w:r>
+      <w:r>
+        <w:rPr>
+          <w:noProof/>
+        </w:rPr>
+        <w:t>[1]</w:t>
+      </w:r>
+      <w:r>
+        <w:fldChar w:fldCharType="end"/>
+      </w:r>
+      <w:r>
+        <w:t xml:space="preserve">. </w:t>
+      </w:r>
+      <w:r>
+        <w:t xml:space="preserve">To this end, </w:t>
+      </w:r>
+      <w:r>
+        <w:t>there has been a number of studies [</w:t>
       </w:r>
       <w:r>
         <w:rPr>
@@ -169,7 +247,18 @@
         <w:t>some references</w:t>
       </w:r>
       <w:r>
-        <w:t xml:space="preserve">] that have proven to offer profound impacts on our understanding of the major causes of death by statistical analysis of </w:t>
+        <w:t xml:space="preserve">] that have proven to offer profound impacts on our understanding of the major causes of </w:t>
+      </w:r>
+      <w:bookmarkStart w:id="0" w:name="_GoBack"/>
+      <w:bookmarkEnd w:id="0"/>
+      <w:r>
+        <w:t xml:space="preserve">death </w:t>
+      </w:r>
+      <w:r>
+        <w:t>from</w:t>
+      </w:r>
+      <w:r>
+        <w:t xml:space="preserve"> statistical analysis of </w:t>
       </w:r>
       <w:r>
         <w:t>death data</w:t>
@@ -178,10 +267,25 @@
         <w:t xml:space="preserve">. </w:t>
       </w:r>
       <w:r>
-        <w:t xml:space="preserve">In light of that, we were interested to explore the </w:t>
-      </w:r>
-      <w:r>
-        <w:t xml:space="preserve">feasibility of big data science, and deep learning in particular, for conducting predictive analytics on multiple cause of death data. </w:t>
+        <w:t>In light of that,</w:t>
+      </w:r>
+      <w:r>
+        <w:t xml:space="preserve"> </w:t>
+      </w:r>
+      <w:r>
+        <w:t xml:space="preserve">we were interested to explore what </w:t>
+      </w:r>
+      <w:r>
+        <w:t>big data science</w:t>
+      </w:r>
+      <w:r>
+        <w:t>, and deep learning in particular,</w:t>
+      </w:r>
+      <w:r>
+        <w:t xml:space="preserve"> </w:t>
+      </w:r>
+      <w:r>
+        <w:t xml:space="preserve">can offer by learning hidden complex patterns that are available in the haystack of mortality datasets. </w:t>
       </w:r>
     </w:p>
     <w:p>
@@ -225,7 +329,7 @@
         <w:fldChar w:fldCharType="begin"/>
       </w:r>
       <w:r>
-        <w:instrText xml:space="preserve"> ADDIN EN.CITE &lt;EndNote&gt;&lt;Cite&gt;&lt;Author&gt;Chorba&lt;/Author&gt;&lt;Year&gt;2001&lt;/Year&gt;&lt;RecNum&gt;2&lt;/RecNum&gt;&lt;DisplayText&gt;[1, 2]&lt;/DisplayText&gt;&lt;record&gt;&lt;rec-number&gt;2&lt;/rec-number&gt;&lt;foreign-keys&gt;&lt;key app="EN" db-id="50dw0529c5affuex222psr0cdp522000ea50" timestamp="1487015136"&gt;2&lt;/key&gt;&lt;/foreign-keys&gt;&lt;ref-type name="Journal Article"&gt;17&lt;/ref-type&gt;&lt;contributors&gt;&lt;authors&gt;&lt;author&gt;Chorba, Terence L&lt;/author&gt;&lt;author&gt;Holman, Robert C&lt;/author&gt;&lt;author&gt;Clarke, Matthew J&lt;/author&gt;&lt;author&gt;Evatt, Bruce L&lt;/author&gt;&lt;/authors&gt;&lt;/contributors&gt;&lt;titles&gt;&lt;title&gt;Effects of HIV infection on age and cause of death for persons with hemophilia A in the United States&lt;/title&gt;&lt;secondary-title&gt;American journal of hematology&lt;/secondary-title&gt;&lt;/titles&gt;&lt;periodical&gt;&lt;full-title&gt;American journal of hematology&lt;/full-title&gt;&lt;/periodical&gt;&lt;pages&gt;229-240&lt;/pages&gt;&lt;volume&gt;66&lt;/volume&gt;&lt;number&gt;4&lt;/number&gt;&lt;dates&gt;&lt;year&gt;2001&lt;/year&gt;&lt;/dates&gt;&lt;isbn&gt;1096-8652&lt;/isbn&gt;&lt;urls&gt;&lt;/urls&gt;&lt;/record&gt;&lt;/Cite&gt;&lt;Cite&gt;&lt;Author&gt;Hooper&lt;/Author&gt;&lt;Year&gt;2001&lt;/Year&gt;&lt;RecNum&gt;3&lt;/RecNum&gt;&lt;record&gt;&lt;rec-number&gt;3&lt;/rec-number&gt;&lt;foreign-keys&gt;&lt;key app="EN" db-id="50dw0529c5affuex222psr0cdp522000ea50" timestamp="1487015188"&gt;3&lt;/key&gt;&lt;/foreign-keys&gt;&lt;ref-type name="Journal Article"&gt;17&lt;/ref-type&gt;&lt;contributors&gt;&lt;authors&gt;&lt;author&gt;Hooper, W Craig&lt;/author&gt;&lt;author&gt;Holman, Robert C&lt;/author&gt;&lt;autho</w:instrText>
+        <w:instrText xml:space="preserve"> ADDIN EN.CITE &lt;EndNote&gt;&lt;Cite&gt;&lt;Author&gt;Chorba&lt;/Author&gt;&lt;Year&gt;2001&lt;/Year&gt;&lt;RecNum&gt;2&lt;/RecNum&gt;&lt;DisplayText&gt;[2, 3]&lt;/DisplayText&gt;&lt;record&gt;&lt;rec-number&gt;2&lt;/rec-number&gt;&lt;foreign-keys&gt;&lt;key app="EN" db-id="50dw0529c5affuex222psr0cdp522000ea50" timestamp="1487015136"&gt;2&lt;/key&gt;&lt;/foreign-keys&gt;&lt;ref-type name="Journal Article"&gt;17&lt;/ref-type&gt;&lt;contributors&gt;&lt;authors&gt;&lt;author&gt;Chorba, Terence L&lt;/author&gt;&lt;author&gt;Holman, Robert C&lt;/author&gt;&lt;author&gt;Clarke, Matthew J&lt;/author&gt;&lt;author&gt;Evatt, Bruce L&lt;/author&gt;&lt;/authors&gt;&lt;/contributors&gt;&lt;titles&gt;&lt;title&gt;Effects of HIV infection on age and cause of death for persons with hemophilia A in the United States&lt;/title&gt;&lt;secondary-title&gt;American journal of hematology&lt;/secondary-title&gt;&lt;/titles&gt;&lt;periodical&gt;&lt;full-title&gt;American journal of hematology&lt;/full-title&gt;&lt;/periodical&gt;&lt;pages&gt;229-240&lt;/pages&gt;&lt;volume&gt;66&lt;/volume&gt;&lt;number&gt;4&lt;/number&gt;&lt;dates&gt;&lt;year&gt;2001&lt;/year&gt;&lt;/dates&gt;&lt;isbn&gt;1096-8652&lt;/isbn&gt;&lt;urls&gt;&lt;/urls&gt;&lt;/record&gt;&lt;/Cite&gt;&lt;Cite&gt;&lt;Author&gt;Hooper&lt;/Author&gt;&lt;Year&gt;2001&lt;/Year&gt;&lt;RecNum&gt;3&lt;/RecNum&gt;&lt;record&gt;&lt;rec-number&gt;3&lt;/rec-number&gt;&lt;foreign-keys&gt;&lt;key app="EN" db-id="50dw0529c5affuex222psr0cdp522000ea50" timestamp="1487015188"&gt;3&lt;/key&gt;&lt;/foreign-keys&gt;&lt;ref-type name="Journal Article"&gt;17&lt;/ref-type&gt;&lt;contributors&gt;&lt;authors&gt;&lt;author&gt;Hooper, W Craig&lt;/author&gt;&lt;author&gt;Holman, Robert C&lt;/author&gt;&lt;autho</w:instrText>
       </w:r>
       <w:r>
         <w:rPr>
@@ -267,7 +371,7 @@
         <w:rPr>
           <w:noProof/>
         </w:rPr>
-        <w:t>[1, 2]</w:t>
+        <w:t>[2, 3]</w:t>
       </w:r>
       <w:r>
         <w:fldChar w:fldCharType="end"/>
@@ -282,7 +386,7 @@
         <w:fldChar w:fldCharType="begin"/>
       </w:r>
       <w:r>
-        <w:instrText xml:space="preserve"> ADDIN EN.CITE &lt;EndNote&gt;&lt;Cite&gt;&lt;Author&gt;Mannino&lt;/Author&gt;&lt;Year&gt;1997&lt;/Year&gt;&lt;RecNum&gt;4&lt;/RecNum&gt;&lt;DisplayText&gt;[3]&lt;/DisplayText&gt;&lt;record&gt;&lt;rec-number&gt;4&lt;/rec-number&gt;&lt;foreign-keys&gt;&lt;key app="EN" db-id="50dw0529c5affuex222psr0cdp522000ea50" timestamp="1487015259"&gt;4&lt;/key&gt;&lt;/foreign-keys&gt;&lt;ref-type name="Journal Article"&gt;17&lt;/ref-type&gt;&lt;contributors&gt;&lt;authors&gt;&lt;author&gt;Mannino, David M&lt;/author&gt;&lt;author&gt;Brown, Clive&lt;/author&gt;&lt;author&gt;Giovino, Gary A&lt;/author&gt;&lt;/authors&gt;&lt;/contributors&gt;&lt;titles&gt;&lt;title&gt;Obstructive lung disease deaths in the United States from 1979 through 1993: an analysis using multiple-cause mortality data&lt;/title&gt;&lt;secondary-title&gt;American journal of respiratory and critical care medicine&lt;/secondary-title&gt;&lt;/titles&gt;&lt;periodical&gt;&lt;full-title&gt;American journal of respiratory and critical care medicine&lt;/full-title&gt;&lt;/periodical&gt;&lt;pages&gt;814-818&lt;/pages&gt;&lt;volume&gt;156&lt;/volume&gt;&lt;number&gt;3&lt;/number&gt;&lt;dates&gt;&lt;year&gt;1997&lt;/year&gt;&lt;/dates&gt;&lt;isbn&gt;1535-4970&lt;/isbn&gt;&lt;urls&gt;&lt;/urls&gt;&lt;/record&gt;&lt;/Cite&gt;&lt;/EndNote&gt;</w:instrText>
+        <w:instrText xml:space="preserve"> ADDIN EN.CITE &lt;EndNote&gt;&lt;Cite&gt;&lt;Author&gt;Mannino&lt;/Author&gt;&lt;Year&gt;1997&lt;/Year&gt;&lt;RecNum&gt;4&lt;/RecNum&gt;&lt;DisplayText&gt;[4]&lt;/DisplayText&gt;&lt;record&gt;&lt;rec-number&gt;4&lt;/rec-number&gt;&lt;foreign-keys&gt;&lt;key app="EN" db-id="50dw0529c5affuex222psr0cdp522000ea50" timestamp="1487015259"&gt;4&lt;/key&gt;&lt;/foreign-keys&gt;&lt;ref-type name="Journal Article"&gt;17&lt;/ref-type&gt;&lt;contributors&gt;&lt;authors&gt;&lt;author&gt;Mannino, David M&lt;/author&gt;&lt;author&gt;Brown, Clive&lt;/author&gt;&lt;author&gt;Giovino, Gary A&lt;/author&gt;&lt;/authors&gt;&lt;/contributors&gt;&lt;titles&gt;&lt;title&gt;Obstructive lung disease deaths in the United States from 1979 through 1993: an analysis using multiple-cause mortality data&lt;/title&gt;&lt;secondary-title&gt;American journal of respiratory and critical care medicine&lt;/secondary-title&gt;&lt;/titles&gt;&lt;periodical&gt;&lt;full-title&gt;American journal of respiratory and critical care medicine&lt;/full-title&gt;&lt;/periodical&gt;&lt;pages&gt;814-818&lt;/pages&gt;&lt;volume&gt;156&lt;/volume&gt;&lt;number&gt;3&lt;/number&gt;&lt;dates&gt;&lt;year&gt;1997&lt;/year&gt;&lt;/dates&gt;&lt;isbn&gt;1535-4970&lt;/isbn&gt;&lt;urls&gt;&lt;/urls&gt;&lt;/record&gt;&lt;/Cite&gt;&lt;/EndNote&gt;</w:instrText>
       </w:r>
       <w:r>
         <w:fldChar w:fldCharType="separate"/>
@@ -291,7 +395,7 @@
         <w:rPr>
           <w:noProof/>
         </w:rPr>
-        <w:t>[3]</w:t>
+        <w:t>[4]</w:t>
       </w:r>
       <w:r>
         <w:fldChar w:fldCharType="end"/>
@@ -321,13 +425,7 @@
         <w:rPr>
           <w:color w:val="FF0000"/>
         </w:rPr>
-        <w:t>reference</w:t>
-      </w:r>
-      <w:r>
-        <w:rPr>
-          <w:color w:val="FF0000"/>
-        </w:rPr>
-        <w:t>]</w:t>
+        <w:t>reference]</w:t>
       </w:r>
       <w:r>
         <w:t xml:space="preserve">, </w:t>
@@ -351,7 +449,7 @@
         <w:fldChar w:fldCharType="begin"/>
       </w:r>
       <w:r>
-        <w:instrText xml:space="preserve"> ADDIN EN.CITE &lt;EndNote&gt;&lt;Cite&gt;&lt;Author&gt;Gordon&lt;/Author&gt;&lt;Year&gt;2003&lt;/Year&gt;&lt;RecNum&gt;5&lt;/RecNum&gt;&lt;DisplayText&gt;[4]&lt;/DisplayText&gt;&lt;record&gt;&lt;rec-number&gt;5&lt;/rec-number&gt;&lt;foreign-keys&gt;&lt;key app="EN" db-id="50dw0529c5affuex222psr0cdp522000ea50" timestamp="1487020202"&gt;5&lt;/key&gt;&lt;/foreign-keys&gt;&lt;ref-type name="Generic"&gt;13&lt;/ref-type&gt;&lt;contributors&gt;&lt;authors&gt;&lt;author&gt;Gordon, C&lt;/author&gt;&lt;/authors&gt;&lt;/contributors&gt;&lt;titles&gt;&lt;title&gt;Australian Bureau of Statistics, Multiple cause of death analysis. Publication 3319.0. 55.001&lt;/title&gt;&lt;/titles&gt;&lt;dates&gt;&lt;year&gt;2003&lt;/year&gt;&lt;/dates&gt;&lt;urls&gt;&lt;/urls&gt;&lt;/record&gt;&lt;/Cite&gt;&lt;/EndNote&gt;</w:instrText>
+        <w:instrText xml:space="preserve"> ADDIN EN.CITE &lt;EndNote&gt;&lt;Cite&gt;&lt;Author&gt;Gordon&lt;/Author&gt;&lt;Year&gt;2003&lt;/Year&gt;&lt;RecNum&gt;5&lt;/RecNum&gt;&lt;DisplayText&gt;[5]&lt;/DisplayText&gt;&lt;record&gt;&lt;rec-number&gt;5&lt;/rec-number&gt;&lt;foreign-keys&gt;&lt;key app="EN" db-id="50dw0529c5affuex222psr0cdp522000ea50" timestamp="1487020202"&gt;5&lt;/key&gt;&lt;/foreign-keys&gt;&lt;ref-type name="Generic"&gt;13&lt;/ref-type&gt;&lt;contributors&gt;&lt;authors&gt;&lt;author&gt;Gordon, C&lt;/author&gt;&lt;/authors&gt;&lt;/contributors&gt;&lt;titles&gt;&lt;title&gt;Australian Bureau of Statistics, Multiple cause of death analysis. Publication 3319.0. 55.001&lt;/title&gt;&lt;/titles&gt;&lt;dates&gt;&lt;year&gt;2003&lt;/year&gt;&lt;/dates&gt;&lt;urls&gt;&lt;/urls&gt;&lt;/record&gt;&lt;/Cite&gt;&lt;/EndNote&gt;</w:instrText>
       </w:r>
       <w:r>
         <w:fldChar w:fldCharType="separate"/>
@@ -360,7 +458,7 @@
         <w:rPr>
           <w:noProof/>
         </w:rPr>
-        <w:t>[4]</w:t>
+        <w:t>[5]</w:t>
       </w:r>
       <w:r>
         <w:fldChar w:fldCharType="end"/>
@@ -469,7 +567,7 @@
         <w:fldChar w:fldCharType="begin"/>
       </w:r>
       <w:r>
-        <w:instrText xml:space="preserve"> ADDIN EN.CITE &lt;EndNote&gt;&lt;Cite&gt;&lt;Author&gt;Bah&lt;/Author&gt;&lt;Year&gt;2009&lt;/Year&gt;&lt;RecNum&gt;1&lt;/RecNum&gt;&lt;DisplayText&gt;[5]&lt;/DisplayText&gt;&lt;record&gt;&lt;rec-number&gt;1&lt;/rec-number&gt;&lt;foreign-keys&gt;&lt;key app="EN" db-id="50dw0529c5affuex222psr0cdp522000ea50" timestamp="1487005177"&gt;1&lt;/key&gt;&lt;/foreign-keys&gt;&lt;ref-type name="Journal Article"&gt;17&lt;/ref-type&gt;&lt;contributors&gt;&lt;authors&gt;&lt;author&gt;Bah, Sulaiman&lt;/author&gt;&lt;author&gt;Rahman, M Mahibur&lt;/author&gt;&lt;/authors&gt;&lt;/contributors&gt;&lt;titles&gt;&lt;title&gt;Measures of multiple-cause mortality: a synthesis and a notational framework&lt;/title&gt;&lt;secondary-title&gt;Genus&lt;/secondary-title&gt;&lt;/titles&gt;&lt;periodical&gt;&lt;full-title&gt;Genus&lt;/full-title&gt;&lt;/periodical&gt;&lt;pages&gt;29-43&lt;/pages&gt;&lt;volume&gt;65&lt;/volume&gt;&lt;number&gt;2&lt;/number&gt;&lt;dates&gt;&lt;year&gt;2009&lt;/year&gt;&lt;/dates&gt;&lt;isbn&gt;0016-6987&lt;/isbn&gt;&lt;urls&gt;&lt;/urls&gt;&lt;/record&gt;&lt;/Cite&gt;&lt;/EndNote&gt;</w:instrText>
+        <w:instrText xml:space="preserve"> ADDIN EN.CITE &lt;EndNote&gt;&lt;Cite&gt;&lt;Author&gt;Bah&lt;/Author&gt;&lt;Year&gt;2009&lt;/Year&gt;&lt;RecNum&gt;1&lt;/RecNum&gt;&lt;DisplayText&gt;[6]&lt;/DisplayText&gt;&lt;record&gt;&lt;rec-number&gt;1&lt;/rec-number&gt;&lt;foreign-keys&gt;&lt;key app="EN" db-id="50dw0529c5affuex222psr0cdp522000ea50" timestamp="1487005177"&gt;1&lt;/key&gt;&lt;/foreign-keys&gt;&lt;ref-type name="Journal Article"&gt;17&lt;/ref-type&gt;&lt;contributors&gt;&lt;authors&gt;&lt;author&gt;Bah, Sulaiman&lt;/author&gt;&lt;author&gt;Rahman, M Mahibur&lt;/author&gt;&lt;/authors&gt;&lt;/contributors&gt;&lt;titles&gt;&lt;title&gt;Measures of multiple-cause mortality: a synthesis and a notational framework&lt;/title&gt;&lt;secondary-title&gt;Genus&lt;/secondary-title&gt;&lt;/titles&gt;&lt;periodical&gt;&lt;full-title&gt;Genus&lt;/full-title&gt;&lt;/periodical&gt;&lt;pages&gt;29-43&lt;/pages&gt;&lt;volume&gt;65&lt;/volume&gt;&lt;number&gt;2&lt;/number&gt;&lt;dates&gt;&lt;year&gt;2009&lt;/year&gt;&lt;/dates&gt;&lt;isbn&gt;0016-6987&lt;/isbn&gt;&lt;urls&gt;&lt;/urls&gt;&lt;/record&gt;&lt;/Cite&gt;&lt;/EndNote&gt;</w:instrText>
       </w:r>
       <w:r>
         <w:fldChar w:fldCharType="separate"/>
@@ -478,7 +576,7 @@
         <w:rPr>
           <w:noProof/>
         </w:rPr>
-        <w:t>[5]</w:t>
+        <w:t>[6]</w:t>
       </w:r>
       <w:r>
         <w:fldChar w:fldCharType="end"/>
@@ -487,19 +585,7 @@
         <w:t xml:space="preserve">: 1) Univariate measures, consisting of counts and frequencies, 2) cross-tabular measures, </w:t>
       </w:r>
       <w:r>
-        <w:t xml:space="preserve">which incorporate variables that identify the roles (e.g. contributory, non-contributory, complication and </w:t>
-      </w:r>
-      <w:r>
-        <w:t>underlying</w:t>
-      </w:r>
-      <w:r>
-        <w:t>)</w:t>
-      </w:r>
-      <w:r>
-        <w:t xml:space="preserve"> </w:t>
-      </w:r>
-      <w:r>
-        <w:t xml:space="preserve">associated with </w:t>
+        <w:t xml:space="preserve">which incorporate variables that identify the roles (e.g. contributory, non-contributory, complication and underlying) associated with </w:t>
       </w:r>
       <w:r>
         <w:t>multiple death causes, 3) measures of association</w:t>
@@ -677,8 +763,6 @@
       <w:r>
         <w:t>TBF out</w:t>
       </w:r>
-      <w:bookmarkStart w:id="0" w:name="_GoBack"/>
-      <w:bookmarkEnd w:id="0"/>
     </w:p>
     <w:p>
       <w:pPr>
@@ -703,6 +787,7 @@
       </w:pPr>
       <w:r>
         <w:rPr>
+          <w:noProof/>
           <w:lang w:eastAsia="zh-TW"/>
         </w:rPr>
         <mc:AlternateContent>
@@ -797,6 +882,9 @@
                               <w:jc w:val="left"/>
                             </w:pPr>
                             <w:r>
+                              <w:rPr>
+                                <w:lang w:eastAsia="zh-TW"/>
+                              </w:rPr>
                               <w:drawing>
                                 <wp:inline distT="0" distB="0" distL="0" distR="0" wp14:anchorId="4F8E205B" wp14:editId="1A7C21C5">
                                   <wp:extent cx="4101153" cy="2883460"/>
@@ -911,6 +999,9 @@
                         <w:jc w:val="left"/>
                       </w:pPr>
                       <w:r>
+                        <w:rPr>
+                          <w:lang w:eastAsia="zh-TW"/>
+                        </w:rPr>
                         <w:drawing>
                           <wp:inline distT="0" distB="0" distL="0" distR="0" wp14:anchorId="4F8E205B" wp14:editId="1A7C21C5">
                             <wp:extent cx="4101153" cy="2883460"/>
@@ -929,7 +1020,7 @@
                                     </pic:cNvPicPr>
                                   </pic:nvPicPr>
                                   <pic:blipFill>
-                                    <a:blip r:embed="rId8">
+                                    <a:blip r:embed="rId9">
                                       <a:extLst>
                                         <a:ext uri="{28A0092B-C50C-407E-A947-70E740481C1C}">
                                           <a14:useLocalDpi xmlns:a14="http://schemas.microsoft.com/office/drawing/2010/main" val="0"/>
@@ -1366,7 +1457,6 @@
       <w:pPr>
         <w:pStyle w:val="EndNoteBibliography"/>
         <w:ind w:left="720" w:hanging="720"/>
-        <w:jc w:val="left"/>
       </w:pPr>
       <w:r>
         <w:fldChar w:fldCharType="begin"/>
@@ -1379,6 +1469,28 @@
       </w:r>
       <w:r>
         <w:t>[1]</w:t>
+      </w:r>
+      <w:r>
+        <w:tab/>
+        <w:t xml:space="preserve">P. Jha, "Counting the dead is one of the world’s best investments to reduce premature mortality," </w:t>
+      </w:r>
+      <w:r>
+        <w:rPr>
+          <w:i/>
+        </w:rPr>
+        <w:t xml:space="preserve">Hypothesis, </w:t>
+      </w:r>
+      <w:r>
+        <w:t>vol. 10, p. e3, 2012.</w:t>
+      </w:r>
+    </w:p>
+    <w:p>
+      <w:pPr>
+        <w:pStyle w:val="EndNoteBibliography"/>
+        <w:ind w:left="720" w:hanging="720"/>
+      </w:pPr>
+      <w:r>
+        <w:t>[2]</w:t>
       </w:r>
       <w:r>
         <w:tab/>
@@ -1398,10 +1510,9 @@
       <w:pPr>
         <w:pStyle w:val="EndNoteBibliography"/>
         <w:ind w:left="720" w:hanging="720"/>
-        <w:jc w:val="left"/>
-      </w:pPr>
-      <w:r>
-        <w:t>[2]</w:t>
+      </w:pPr>
+      <w:r>
+        <w:t>[3]</w:t>
       </w:r>
       <w:r>
         <w:tab/>
@@ -1439,10 +1550,9 @@
       <w:pPr>
         <w:pStyle w:val="EndNoteBibliography"/>
         <w:ind w:left="720" w:hanging="720"/>
-        <w:jc w:val="left"/>
-      </w:pPr>
-      <w:r>
-        <w:t>[3]</w:t>
+      </w:pPr>
+      <w:r>
+        <w:t>[4]</w:t>
       </w:r>
       <w:r>
         <w:tab/>
@@ -1462,10 +1572,9 @@
       <w:pPr>
         <w:pStyle w:val="EndNoteBibliography"/>
         <w:ind w:left="720" w:hanging="720"/>
-        <w:jc w:val="left"/>
-      </w:pPr>
-      <w:r>
-        <w:t>[4]</w:t>
+      </w:pPr>
+      <w:r>
+        <w:t>[5]</w:t>
       </w:r>
       <w:r>
         <w:tab/>
@@ -1476,10 +1585,9 @@
       <w:pPr>
         <w:pStyle w:val="EndNoteBibliography"/>
         <w:ind w:left="720" w:hanging="720"/>
-        <w:jc w:val="left"/>
-      </w:pPr>
-      <w:r>
-        <w:t>[5]</w:t>
+      </w:pPr>
+      <w:r>
+        <w:t>[6]</w:t>
       </w:r>
       <w:r>
         <w:tab/>
@@ -1505,7 +1613,7 @@
       </w:r>
     </w:p>
     <w:sectPr>
-      <w:headerReference w:type="default" r:id="rId9"/>
+      <w:headerReference w:type="default" r:id="rId10"/>
       <w:pgSz w:w="12240" w:h="15840" w:code="1"/>
       <w:pgMar w:top="1080" w:right="1080" w:bottom="1080" w:left="1080" w:header="432" w:footer="432" w:gutter="0"/>
       <w:cols w:num="2" w:space="288"/>
@@ -3044,6 +3152,7 @@
   <w:style w:type="character" w:default="1" w:styleId="DefaultParagraphFont">
     <w:name w:val="Default Paragraph Font"/>
     <w:uiPriority w:val="1"/>
+    <w:semiHidden/>
     <w:unhideWhenUsed/>
   </w:style>
   <w:style w:type="table" w:default="1" w:styleId="TableNormal">
@@ -3890,7 +3999,7 @@
 </file>
 
 <file path=customXml/itemProps1.xml><?xml version="1.0" encoding="utf-8"?>
-<ds:datastoreItem xmlns:ds="http://schemas.openxmlformats.org/officeDocument/2006/customXml" ds:itemID="{2DAA86E7-5425-4ECB-A461-20DE642F912A}">
+<ds:datastoreItem xmlns:ds="http://schemas.openxmlformats.org/officeDocument/2006/customXml" ds:itemID="{431728D1-A62C-482B-B8AE-C73ED65E75D0}">
   <ds:schemaRefs>
     <ds:schemaRef ds:uri="http://schemas.openxmlformats.org/officeDocument/2006/bibliography"/>
   </ds:schemaRefs>

--- a/EMBS17/Paper_Hamid.docx
+++ b/EMBS17/Paper_Hamid.docx
@@ -142,6 +142,17 @@
         </w:rPr>
         <w:t>NTRODUCTION</w:t>
       </w:r>
+      <w:r>
+        <w:t xml:space="preserve"> </w:t>
+      </w:r>
+      <w:proofErr w:type="spellStart"/>
+      <w:r>
+        <w:t>I</w:t>
+      </w:r>
+      <w:r>
+        <w:t>NTRODUCTION</w:t>
+      </w:r>
+      <w:proofErr w:type="spellEnd"/>
     </w:p>
     <w:p>
       <w:pPr>
@@ -175,10 +186,7 @@
         <w:t xml:space="preserve">A less obvious question </w:t>
       </w:r>
       <w:r>
-        <w:t xml:space="preserve">for the researcher that </w:t>
-      </w:r>
-      <w:r>
-        <w:t>remains to be extensively explored</w:t>
+        <w:t>for the researcher that remains to be extensively explored</w:t>
       </w:r>
       <w:r>
         <w:t xml:space="preserve"> is </w:t>
@@ -217,7 +225,7 @@
         <w:fldChar w:fldCharType="begin"/>
       </w:r>
       <w:r>
-        <w:instrText xml:space="preserve"> ADDIN EN.CITE &lt;EndNote&gt;&lt;Cite&gt;&lt;Author&gt;Jha&lt;/Author&gt;&lt;Year&gt;2012&lt;/Year&gt;&lt;RecNum&gt;6&lt;/RecNum&gt;&lt;DisplayText&gt;[1]&lt;/DisplayText&gt;&lt;record&gt;&lt;rec-number&gt;6&lt;/rec-number&gt;&lt;foreign-keys&gt;&lt;key app="EN" db-id="50dw0529c5affuex222psr0cdp522000ea50" timestamp="1487092736"&gt;6&lt;/key&gt;&lt;/foreign-keys&gt;&lt;ref-type name="Journal Article"&gt;17&lt;/ref-type&gt;&lt;contributors&gt;&lt;authors&gt;&lt;author&gt;Jha, Prabhat&lt;/author&gt;&lt;/authors&gt;&lt;/contributors&gt;&lt;titles&gt;&lt;title&gt;Counting the dead is one of the world’s best investments to reduce premature mortality&lt;/title&gt;&lt;secondary-title&gt;Hypothesis&lt;/secondary-title&gt;&lt;/titles&gt;&lt;periodical&gt;&lt;full-title&gt;Hypothesis&lt;/full-title&gt;&lt;/periodical&gt;&lt;pages&gt;e3&lt;/pages&gt;&lt;volume&gt;10&lt;/volume&gt;&lt;number&gt;1&lt;/number&gt;&lt;dates&gt;&lt;year&gt;2012&lt;/year&gt;&lt;/dates&gt;&lt;urls&gt;&lt;/urls&gt;&lt;/record&gt;&lt;/Cite&gt;&lt;/EndNote&gt;</w:instrText>
+        <w:instrText xml:space="preserve"> ADDIN EN.CITE &lt;EndNote&gt;&lt;Cite&gt;&lt;Author&gt;Jha&lt;/Author&gt;&lt;Year&gt;2012&lt;/Year&gt;&lt;RecNum&gt;6&lt;/RecNum&gt;&lt;DisplayText&gt;[2]&lt;/DisplayText&gt;&lt;record&gt;&lt;rec-number&gt;6&lt;/rec-number&gt;&lt;foreign-keys&gt;&lt;key app="EN" db-id="50dw0529c5affuex222psr0cdp522000ea50" timestamp="1487092736"&gt;6&lt;/key&gt;&lt;/foreign-keys&gt;&lt;ref-type name="Journal Article"&gt;17&lt;/ref-type&gt;&lt;contributors&gt;&lt;authors&gt;&lt;author&gt;Jha, Prabhat&lt;/author&gt;&lt;/authors&gt;&lt;/contributors&gt;&lt;titles&gt;&lt;title&gt;Counting the dead is one of the world’s best investments to reduce premature mortality&lt;/title&gt;&lt;secondary-title&gt;Hypothesis&lt;/secondary-title&gt;&lt;/titles&gt;&lt;periodical&gt;&lt;full-title&gt;Hypothesis&lt;/full-title&gt;&lt;/periodical&gt;&lt;pages&gt;e3&lt;/pages&gt;&lt;volume&gt;10&lt;/volume&gt;&lt;number&gt;1&lt;/number&gt;&lt;dates&gt;&lt;year&gt;2012&lt;/year&gt;&lt;/dates&gt;&lt;urls&gt;&lt;/urls&gt;&lt;/record&gt;&lt;/Cite&gt;&lt;/EndNote&gt;</w:instrText>
       </w:r>
       <w:r>
         <w:fldChar w:fldCharType="separate"/>
@@ -226,7 +234,7 @@
         <w:rPr>
           <w:noProof/>
         </w:rPr>
-        <w:t>[1]</w:t>
+        <w:t>[2]</w:t>
       </w:r>
       <w:r>
         <w:fldChar w:fldCharType="end"/>
@@ -247,12 +255,7 @@
         <w:t>some references</w:t>
       </w:r>
       <w:r>
-        <w:t xml:space="preserve">] that have proven to offer profound impacts on our understanding of the major causes of </w:t>
-      </w:r>
-      <w:bookmarkStart w:id="0" w:name="_GoBack"/>
-      <w:bookmarkEnd w:id="0"/>
-      <w:r>
-        <w:t xml:space="preserve">death </w:t>
+        <w:t xml:space="preserve">] that have proven to offer profound impacts on our understanding of the major causes of death </w:t>
       </w:r>
       <w:r>
         <w:t>from</w:t>
@@ -329,7 +332,7 @@
         <w:fldChar w:fldCharType="begin"/>
       </w:r>
       <w:r>
-        <w:instrText xml:space="preserve"> ADDIN EN.CITE &lt;EndNote&gt;&lt;Cite&gt;&lt;Author&gt;Chorba&lt;/Author&gt;&lt;Year&gt;2001&lt;/Year&gt;&lt;RecNum&gt;2&lt;/RecNum&gt;&lt;DisplayText&gt;[2, 3]&lt;/DisplayText&gt;&lt;record&gt;&lt;rec-number&gt;2&lt;/rec-number&gt;&lt;foreign-keys&gt;&lt;key app="EN" db-id="50dw0529c5affuex222psr0cdp522000ea50" timestamp="1487015136"&gt;2&lt;/key&gt;&lt;/foreign-keys&gt;&lt;ref-type name="Journal Article"&gt;17&lt;/ref-type&gt;&lt;contributors&gt;&lt;authors&gt;&lt;author&gt;Chorba, Terence L&lt;/author&gt;&lt;author&gt;Holman, Robert C&lt;/author&gt;&lt;author&gt;Clarke, Matthew J&lt;/author&gt;&lt;author&gt;Evatt, Bruce L&lt;/author&gt;&lt;/authors&gt;&lt;/contributors&gt;&lt;titles&gt;&lt;title&gt;Effects of HIV infection on age and cause of death for persons with hemophilia A in the United States&lt;/title&gt;&lt;secondary-title&gt;American journal of hematology&lt;/secondary-title&gt;&lt;/titles&gt;&lt;periodical&gt;&lt;full-title&gt;American journal of hematology&lt;/full-title&gt;&lt;/periodical&gt;&lt;pages&gt;229-240&lt;/pages&gt;&lt;volume&gt;66&lt;/volume&gt;&lt;number&gt;4&lt;/number&gt;&lt;dates&gt;&lt;year&gt;2001&lt;/year&gt;&lt;/dates&gt;&lt;isbn&gt;1096-8652&lt;/isbn&gt;&lt;urls&gt;&lt;/urls&gt;&lt;/record&gt;&lt;/Cite&gt;&lt;Cite&gt;&lt;Author&gt;Hooper&lt;/Author&gt;&lt;Year&gt;2001&lt;/Year&gt;&lt;RecNum&gt;3&lt;/RecNum&gt;&lt;record&gt;&lt;rec-number&gt;3&lt;/rec-number&gt;&lt;foreign-keys&gt;&lt;key app="EN" db-id="50dw0529c5affuex222psr0cdp522000ea50" timestamp="1487015188"&gt;3&lt;/key&gt;&lt;/foreign-keys&gt;&lt;ref-type name="Journal Article"&gt;17&lt;/ref-type&gt;&lt;contributors&gt;&lt;authors&gt;&lt;author&gt;Hooper, W Craig&lt;/author&gt;&lt;author&gt;Holman, Robert C&lt;/author&gt;&lt;autho</w:instrText>
+        <w:instrText xml:space="preserve"> ADDIN EN.CITE &lt;EndNote&gt;&lt;Cite&gt;&lt;Author&gt;Chorba&lt;/Author&gt;&lt;Year&gt;2001&lt;/Year&gt;&lt;RecNum&gt;2&lt;/RecNum&gt;&lt;DisplayText&gt;[3, 4]&lt;/DisplayText&gt;&lt;record&gt;&lt;rec-number&gt;2&lt;/rec-number&gt;&lt;foreign-keys&gt;&lt;key app="EN" db-id="50dw0529c5affuex222psr0cdp522000ea50" timestamp="1487015136"&gt;2&lt;/key&gt;&lt;/foreign-keys&gt;&lt;ref-type name="Journal Article"&gt;17&lt;/ref-type&gt;&lt;contributors&gt;&lt;authors&gt;&lt;author&gt;Chorba, Terence L&lt;/author&gt;&lt;author&gt;Holman, Robert C&lt;/author&gt;&lt;author&gt;Clarke, Matthew J&lt;/author&gt;&lt;author&gt;Evatt, Bruce L&lt;/author&gt;&lt;/authors&gt;&lt;/contributors&gt;&lt;titles&gt;&lt;title&gt;Effects of HIV infection on age and cause of death for persons with hemophilia A in the United States&lt;/title&gt;&lt;secondary-title&gt;American journal of hematology&lt;/secondary-title&gt;&lt;/titles&gt;&lt;periodical&gt;&lt;full-title&gt;American journal of hematology&lt;/full-title&gt;&lt;/periodical&gt;&lt;pages&gt;229-240&lt;/pages&gt;&lt;volume&gt;66&lt;/volume&gt;&lt;number&gt;4&lt;/number&gt;&lt;dates&gt;&lt;year&gt;2001&lt;/year&gt;&lt;/dates&gt;&lt;isbn&gt;1096-8652&lt;/isbn&gt;&lt;urls&gt;&lt;/urls&gt;&lt;/record&gt;&lt;/Cite&gt;&lt;Cite&gt;&lt;Author&gt;Hooper&lt;/Author&gt;&lt;Year&gt;2001&lt;/Year&gt;&lt;RecNum&gt;3&lt;/RecNum&gt;&lt;record&gt;&lt;rec-number&gt;3&lt;/rec-number&gt;&lt;foreign-keys&gt;&lt;key app="EN" db-id="50dw0529c5affuex222psr0cdp522000ea50" timestamp="1487015188"&gt;3&lt;/key&gt;&lt;/foreign-keys&gt;&lt;ref-type name="Journal Article"&gt;17&lt;/ref-type&gt;&lt;contributors&gt;&lt;authors&gt;&lt;author&gt;Hooper, W Craig&lt;/author&gt;&lt;author&gt;Holman, Robert C&lt;/author&gt;&lt;autho</w:instrText>
       </w:r>
       <w:r>
         <w:rPr>
@@ -371,7 +374,7 @@
         <w:rPr>
           <w:noProof/>
         </w:rPr>
-        <w:t>[2, 3]</w:t>
+        <w:t>[3, 4]</w:t>
       </w:r>
       <w:r>
         <w:fldChar w:fldCharType="end"/>
@@ -386,7 +389,7 @@
         <w:fldChar w:fldCharType="begin"/>
       </w:r>
       <w:r>
-        <w:instrText xml:space="preserve"> ADDIN EN.CITE &lt;EndNote&gt;&lt;Cite&gt;&lt;Author&gt;Mannino&lt;/Author&gt;&lt;Year&gt;1997&lt;/Year&gt;&lt;RecNum&gt;4&lt;/RecNum&gt;&lt;DisplayText&gt;[4]&lt;/DisplayText&gt;&lt;record&gt;&lt;rec-number&gt;4&lt;/rec-number&gt;&lt;foreign-keys&gt;&lt;key app="EN" db-id="50dw0529c5affuex222psr0cdp522000ea50" timestamp="1487015259"&gt;4&lt;/key&gt;&lt;/foreign-keys&gt;&lt;ref-type name="Journal Article"&gt;17&lt;/ref-type&gt;&lt;contributors&gt;&lt;authors&gt;&lt;author&gt;Mannino, David M&lt;/author&gt;&lt;author&gt;Brown, Clive&lt;/author&gt;&lt;author&gt;Giovino, Gary A&lt;/author&gt;&lt;/authors&gt;&lt;/contributors&gt;&lt;titles&gt;&lt;title&gt;Obstructive lung disease deaths in the United States from 1979 through 1993: an analysis using multiple-cause mortality data&lt;/title&gt;&lt;secondary-title&gt;American journal of respiratory and critical care medicine&lt;/secondary-title&gt;&lt;/titles&gt;&lt;periodical&gt;&lt;full-title&gt;American journal of respiratory and critical care medicine&lt;/full-title&gt;&lt;/periodical&gt;&lt;pages&gt;814-818&lt;/pages&gt;&lt;volume&gt;156&lt;/volume&gt;&lt;number&gt;3&lt;/number&gt;&lt;dates&gt;&lt;year&gt;1997&lt;/year&gt;&lt;/dates&gt;&lt;isbn&gt;1535-4970&lt;/isbn&gt;&lt;urls&gt;&lt;/urls&gt;&lt;/record&gt;&lt;/Cite&gt;&lt;/EndNote&gt;</w:instrText>
+        <w:instrText xml:space="preserve"> ADDIN EN.CITE &lt;EndNote&gt;&lt;Cite&gt;&lt;Author&gt;Mannino&lt;/Author&gt;&lt;Year&gt;1997&lt;/Year&gt;&lt;RecNum&gt;4&lt;/RecNum&gt;&lt;DisplayText&gt;[5]&lt;/DisplayText&gt;&lt;record&gt;&lt;rec-number&gt;4&lt;/rec-number&gt;&lt;foreign-keys&gt;&lt;key app="EN" db-id="50dw0529c5affuex222psr0cdp522000ea50" timestamp="1487015259"&gt;4&lt;/key&gt;&lt;/foreign-keys&gt;&lt;ref-type name="Journal Article"&gt;17&lt;/ref-type&gt;&lt;contributors&gt;&lt;authors&gt;&lt;author&gt;Mannino, David M&lt;/author&gt;&lt;author&gt;Brown, Clive&lt;/author&gt;&lt;author&gt;Giovino, Gary A&lt;/author&gt;&lt;/authors&gt;&lt;/contributors&gt;&lt;titles&gt;&lt;title&gt;Obstructive lung disease deaths in the United States from 1979 through 1993: an analysis using multiple-cause mortality data&lt;/title&gt;&lt;secondary-title&gt;American journal of respiratory and critical care medicine&lt;/secondary-title&gt;&lt;/titles&gt;&lt;periodical&gt;&lt;full-title&gt;American journal of respiratory and critical care medicine&lt;/full-title&gt;&lt;/periodical&gt;&lt;pages&gt;814-818&lt;/pages&gt;&lt;volume&gt;156&lt;/volume&gt;&lt;number&gt;3&lt;/number&gt;&lt;dates&gt;&lt;year&gt;1997&lt;/year&gt;&lt;/dates&gt;&lt;isbn&gt;1535-4970&lt;/isbn&gt;&lt;urls&gt;&lt;/urls&gt;&lt;/record&gt;&lt;/Cite&gt;&lt;/EndNote&gt;</w:instrText>
       </w:r>
       <w:r>
         <w:fldChar w:fldCharType="separate"/>
@@ -395,7 +398,7 @@
         <w:rPr>
           <w:noProof/>
         </w:rPr>
-        <w:t>[4]</w:t>
+        <w:t>[5]</w:t>
       </w:r>
       <w:r>
         <w:fldChar w:fldCharType="end"/>
@@ -413,7 +416,13 @@
         <w:t>mention some reference</w:t>
       </w:r>
       <w:r>
-        <w:t xml:space="preserve">], </w:t>
+        <w:t>]</w:t>
+      </w:r>
+      <w:r>
+        <w:t xml:space="preserve"> for controlling plague and other epidemics</w:t>
+      </w:r>
+      <w:r>
+        <w:t xml:space="preserve">, </w:t>
       </w:r>
       <w:r>
         <w:t>to provide better understanding of multi-morbid associations between conditions leading to death</w:t>
@@ -449,7 +458,7 @@
         <w:fldChar w:fldCharType="begin"/>
       </w:r>
       <w:r>
-        <w:instrText xml:space="preserve"> ADDIN EN.CITE &lt;EndNote&gt;&lt;Cite&gt;&lt;Author&gt;Gordon&lt;/Author&gt;&lt;Year&gt;2003&lt;/Year&gt;&lt;RecNum&gt;5&lt;/RecNum&gt;&lt;DisplayText&gt;[5]&lt;/DisplayText&gt;&lt;record&gt;&lt;rec-number&gt;5&lt;/rec-number&gt;&lt;foreign-keys&gt;&lt;key app="EN" db-id="50dw0529c5affuex222psr0cdp522000ea50" timestamp="1487020202"&gt;5&lt;/key&gt;&lt;/foreign-keys&gt;&lt;ref-type name="Generic"&gt;13&lt;/ref-type&gt;&lt;contributors&gt;&lt;authors&gt;&lt;author&gt;Gordon, C&lt;/author&gt;&lt;/authors&gt;&lt;/contributors&gt;&lt;titles&gt;&lt;title&gt;Australian Bureau of Statistics, Multiple cause of death analysis. Publication 3319.0. 55.001&lt;/title&gt;&lt;/titles&gt;&lt;dates&gt;&lt;year&gt;2003&lt;/year&gt;&lt;/dates&gt;&lt;urls&gt;&lt;/urls&gt;&lt;/record&gt;&lt;/Cite&gt;&lt;/EndNote&gt;</w:instrText>
+        <w:instrText xml:space="preserve"> ADDIN EN.CITE &lt;EndNote&gt;&lt;Cite&gt;&lt;Author&gt;Gordon&lt;/Author&gt;&lt;Year&gt;2003&lt;/Year&gt;&lt;RecNum&gt;5&lt;/RecNum&gt;&lt;DisplayText&gt;[6]&lt;/DisplayText&gt;&lt;record&gt;&lt;rec-number&gt;5&lt;/rec-number&gt;&lt;foreign-keys&gt;&lt;key app="EN" db-id="50dw0529c5affuex222psr0cdp522000ea50" timestamp="1487020202"&gt;5&lt;/key&gt;&lt;/foreign-keys&gt;&lt;ref-type name="Generic"&gt;13&lt;/ref-type&gt;&lt;contributors&gt;&lt;authors&gt;&lt;author&gt;Gordon, C&lt;/author&gt;&lt;/authors&gt;&lt;/contributors&gt;&lt;titles&gt;&lt;title&gt;Australian Bureau of Statistics, Multiple cause of death analysis. Publication 3319.0. 55.001&lt;/title&gt;&lt;/titles&gt;&lt;dates&gt;&lt;year&gt;2003&lt;/year&gt;&lt;/dates&gt;&lt;urls&gt;&lt;/urls&gt;&lt;/record&gt;&lt;/Cite&gt;&lt;/EndNote&gt;</w:instrText>
       </w:r>
       <w:r>
         <w:fldChar w:fldCharType="separate"/>
@@ -458,7 +467,7 @@
         <w:rPr>
           <w:noProof/>
         </w:rPr>
-        <w:t>[5]</w:t>
+        <w:t>[6]</w:t>
       </w:r>
       <w:r>
         <w:fldChar w:fldCharType="end"/>
@@ -567,7 +576,7 @@
         <w:fldChar w:fldCharType="begin"/>
       </w:r>
       <w:r>
-        <w:instrText xml:space="preserve"> ADDIN EN.CITE &lt;EndNote&gt;&lt;Cite&gt;&lt;Author&gt;Bah&lt;/Author&gt;&lt;Year&gt;2009&lt;/Year&gt;&lt;RecNum&gt;1&lt;/RecNum&gt;&lt;DisplayText&gt;[6]&lt;/DisplayText&gt;&lt;record&gt;&lt;rec-number&gt;1&lt;/rec-number&gt;&lt;foreign-keys&gt;&lt;key app="EN" db-id="50dw0529c5affuex222psr0cdp522000ea50" timestamp="1487005177"&gt;1&lt;/key&gt;&lt;/foreign-keys&gt;&lt;ref-type name="Journal Article"&gt;17&lt;/ref-type&gt;&lt;contributors&gt;&lt;authors&gt;&lt;author&gt;Bah, Sulaiman&lt;/author&gt;&lt;author&gt;Rahman, M Mahibur&lt;/author&gt;&lt;/authors&gt;&lt;/contributors&gt;&lt;titles&gt;&lt;title&gt;Measures of multiple-cause mortality: a synthesis and a notational framework&lt;/title&gt;&lt;secondary-title&gt;Genus&lt;/secondary-title&gt;&lt;/titles&gt;&lt;periodical&gt;&lt;full-title&gt;Genus&lt;/full-title&gt;&lt;/periodical&gt;&lt;pages&gt;29-43&lt;/pages&gt;&lt;volume&gt;65&lt;/volume&gt;&lt;number&gt;2&lt;/number&gt;&lt;dates&gt;&lt;year&gt;2009&lt;/year&gt;&lt;/dates&gt;&lt;isbn&gt;0016-6987&lt;/isbn&gt;&lt;urls&gt;&lt;/urls&gt;&lt;/record&gt;&lt;/Cite&gt;&lt;/EndNote&gt;</w:instrText>
+        <w:instrText xml:space="preserve"> ADDIN EN.CITE &lt;EndNote&gt;&lt;Cite&gt;&lt;Author&gt;Bah&lt;/Author&gt;&lt;Year&gt;2009&lt;/Year&gt;&lt;RecNum&gt;1&lt;/RecNum&gt;&lt;DisplayText&gt;[7]&lt;/DisplayText&gt;&lt;record&gt;&lt;rec-number&gt;1&lt;/rec-number&gt;&lt;foreign-keys&gt;&lt;key app="EN" db-id="50dw0529c5affuex222psr0cdp522000ea50" timestamp="1487005177"&gt;1&lt;/key&gt;&lt;/foreign-keys&gt;&lt;ref-type name="Journal Article"&gt;17&lt;/ref-type&gt;&lt;contributors&gt;&lt;authors&gt;&lt;author&gt;Bah, Sulaiman&lt;/author&gt;&lt;author&gt;Rahman, M Mahibur&lt;/author&gt;&lt;/authors&gt;&lt;/contributors&gt;&lt;titles&gt;&lt;title&gt;Measures of multiple-cause mortality: a synthesis and a notational framework&lt;/title&gt;&lt;secondary-title&gt;Genus&lt;/secondary-title&gt;&lt;/titles&gt;&lt;periodical&gt;&lt;full-title&gt;Genus&lt;/full-title&gt;&lt;/periodical&gt;&lt;pages&gt;29-43&lt;/pages&gt;&lt;volume&gt;65&lt;/volume&gt;&lt;number&gt;2&lt;/number&gt;&lt;dates&gt;&lt;year&gt;2009&lt;/year&gt;&lt;/dates&gt;&lt;isbn&gt;0016-6987&lt;/isbn&gt;&lt;urls&gt;&lt;/urls&gt;&lt;/record&gt;&lt;/Cite&gt;&lt;/EndNote&gt;</w:instrText>
       </w:r>
       <w:r>
         <w:fldChar w:fldCharType="separate"/>
@@ -576,7 +585,7 @@
         <w:rPr>
           <w:noProof/>
         </w:rPr>
-        <w:t>[6]</w:t>
+        <w:t>[7]</w:t>
       </w:r>
       <w:r>
         <w:fldChar w:fldCharType="end"/>
@@ -704,40 +713,13 @@
       </w:r>
       <w:proofErr w:type="spellEnd"/>
     </w:p>
-    <w:p>
-      <w:pPr>
-        <w:pStyle w:val="Heading2"/>
-      </w:pPr>
-      <w:r>
-        <w:lastRenderedPageBreak/>
-        <w:t>Data source</w:t>
-      </w:r>
-    </w:p>
-    <w:p>
-      <w:r>
-        <w:t xml:space="preserve">We used </w:t>
-      </w:r>
-      <w:r>
-        <w:t xml:space="preserve">mortality </w:t>
-      </w:r>
-      <w:r>
-        <w:t xml:space="preserve">data published by the United States National Center for Health Statistics </w:t>
-      </w:r>
-      <w:r>
-        <w:t xml:space="preserve">(NCHS) </w:t>
-      </w:r>
-      <w:r>
-        <w:t>which is available to public.</w:t>
-      </w:r>
-    </w:p>
-    <w:p/>
     <w:p>
       <w:pPr>
         <w:pStyle w:val="Heading2"/>
         <w:keepLines/>
         <w:numPr>
           <w:ilvl w:val="1"/>
-          <w:numId w:val="0"/>
+          <w:numId w:val="1"/>
         </w:numPr>
         <w:tabs>
           <w:tab w:val="num" w:pos="360"/>
@@ -747,13 +729,8 @@
         <w:ind w:left="288" w:hanging="288"/>
       </w:pPr>
       <w:r>
-        <w:t>A.</w:t>
-      </w:r>
-      <w:r>
-        <w:tab/>
-      </w:r>
-      <w:r>
-        <w:t>Explanation of the first non-deep approach</w:t>
+        <w:lastRenderedPageBreak/>
+        <w:t>Data source</w:t>
       </w:r>
     </w:p>
     <w:p>
@@ -761,29 +738,39 @@
         <w:pStyle w:val="BodyText"/>
       </w:pPr>
       <w:r>
-        <w:t>TBF out</w:t>
-      </w:r>
-    </w:p>
-    <w:p>
-      <w:pPr>
-        <w:pStyle w:val="BodyText"/>
-        <w:ind w:firstLine="0"/>
-      </w:pPr>
-    </w:p>
-    <w:p>
-      <w:pPr>
-        <w:pStyle w:val="Heading2"/>
-        <w:keepLines/>
-        <w:numPr>
-          <w:ilvl w:val="1"/>
-          <w:numId w:val="0"/>
-        </w:numPr>
-        <w:tabs>
-          <w:tab w:val="num" w:pos="360"/>
-        </w:tabs>
-        <w:autoSpaceDE/>
-        <w:autoSpaceDN/>
-        <w:ind w:left="288" w:hanging="288"/>
+        <w:t xml:space="preserve">We used </w:t>
+      </w:r>
+      <w:r>
+        <w:t xml:space="preserve">mortality </w:t>
+      </w:r>
+      <w:r>
+        <w:t xml:space="preserve">data published by the United States National Center for Health Statistics </w:t>
+      </w:r>
+      <w:r>
+        <w:t xml:space="preserve">(NCHS) </w:t>
+      </w:r>
+      <w:r>
+        <w:t>[</w:t>
+      </w:r>
+      <w:r>
+        <w:rPr>
+          <w:color w:val="FF0000"/>
+        </w:rPr>
+        <w:t>put a reference</w:t>
+      </w:r>
+      <w:r>
+        <w:t xml:space="preserve">] </w:t>
+      </w:r>
+      <w:r>
+        <w:t>which is available to public.</w:t>
+      </w:r>
+      <w:r>
+        <w:t xml:space="preserve"> Specifically, we used the 2015 reported </w:t>
+      </w:r>
+    </w:p>
+    <w:p>
+      <w:pPr>
+        <w:jc w:val="both"/>
       </w:pPr>
       <w:r>
         <w:rPr>
@@ -793,26 +780,18 @@
         <mc:AlternateContent>
           <mc:Choice Requires="wps">
             <w:drawing>
-              <wp:anchor distT="0" distB="0" distL="114300" distR="114300" simplePos="0" relativeHeight="251657728" behindDoc="1" locked="0" layoutInCell="1" allowOverlap="1" wp14:anchorId="5017EE5A" wp14:editId="411FD946">
+              <wp:anchor distT="45720" distB="45720" distL="114300" distR="114300" simplePos="0" relativeHeight="251661824" behindDoc="0" locked="0" layoutInCell="1" allowOverlap="1" wp14:anchorId="599033B6" wp14:editId="0C1CA35D">
                 <wp:simplePos x="0" y="0"/>
                 <wp:positionH relativeFrom="column">
-                  <wp:posOffset>999490</wp:posOffset>
+                  <wp:posOffset>-10795</wp:posOffset>
                 </wp:positionH>
                 <wp:positionV relativeFrom="paragraph">
-                  <wp:posOffset>182245</wp:posOffset>
+                  <wp:posOffset>2988945</wp:posOffset>
                 </wp:positionV>
-                <wp:extent cx="4196080" cy="3267710"/>
-                <wp:effectExtent l="0" t="0" r="13970" b="27940"/>
-                <wp:wrapTight wrapText="bothSides">
-                  <wp:wrapPolygon edited="0">
-                    <wp:start x="0" y="0"/>
-                    <wp:lineTo x="0" y="21659"/>
-                    <wp:lineTo x="21574" y="21659"/>
-                    <wp:lineTo x="21574" y="0"/>
-                    <wp:lineTo x="0" y="0"/>
-                  </wp:wrapPolygon>
-                </wp:wrapTight>
-                <wp:docPr id="1" name="Text Box 8"/>
+                <wp:extent cx="3213735" cy="1521460"/>
+                <wp:effectExtent l="0" t="0" r="24765" b="21590"/>
+                <wp:wrapSquare wrapText="bothSides"/>
+                <wp:docPr id="217" name="文本框 2"/>
                 <wp:cNvGraphicFramePr>
                   <a:graphicFrameLocks xmlns:a="http://schemas.openxmlformats.org/drawingml/2006/main"/>
                 </wp:cNvGraphicFramePr>
@@ -825,7 +804,7 @@
                       <wps:spPr bwMode="auto">
                         <a:xfrm>
                           <a:off x="0" y="0"/>
-                          <a:ext cx="4196080" cy="3267710"/>
+                          <a:ext cx="3213735" cy="1521460"/>
                         </a:xfrm>
                         <a:prstGeom prst="rect">
                           <a:avLst/>
@@ -870,12 +849,868 @@
                               <w:fldChar w:fldCharType="end"/>
                             </w:r>
                             <w:r>
-                              <w:t>: The block diagram of DeepDeath</w:t>
+                              <w:t>: An example of cause-of-death certification</w:t>
+                            </w:r>
+                            <w:r>
+                              <w:t xml:space="preserve"> </w:t>
+                            </w:r>
+                            <w:r>
+                              <w:fldChar w:fldCharType="begin"/>
+                            </w:r>
+                            <w:r>
+                              <w:instrText xml:space="preserve"> ADDIN EN.CITE &lt;EndNote&gt;&lt;Cite&gt;&lt;Author&gt;Brooks&lt;/Author&gt;&lt;Year&gt;2015&lt;/Year&gt;&lt;RecNum&gt;147&lt;/RecNum&gt;&lt;DisplayText&gt;[1]&lt;/DisplayText&gt;&lt;record&gt;&lt;rec-number&gt;147&lt;/rec-number&gt;&lt;foreign-keys&gt;&lt;key app="EN" db-id="p2aprr0w7p9e5je2xpqv0e5ra5w5sdead5tp" timestamp="1487205525"&gt;147&lt;/key&gt;&lt;/foreign-keys&gt;&lt;ref-type name="Journal Article"&gt;17&lt;/ref-type&gt;&lt;contributors&gt;&lt;authors&gt;&lt;author&gt;Brooks, Erin G&lt;/author&gt;&lt;author&gt;Reed, Kurt D&lt;/author&gt;&lt;/authors&gt;&lt;/contributors&gt;&lt;titles&gt;&lt;title&gt;Principles and pitfalls: a guide to death certification&lt;/title&gt;&lt;secondary-title&gt;Clinical medicine &amp;amp; research&lt;/secondary-title&gt;&lt;/titles&gt;&lt;periodical&gt;&lt;full-title&gt;Clinical medicine &amp;amp; research&lt;/full-title&gt;&lt;/periodical&gt;&lt;pages&gt;74-82&lt;/pages&gt;&lt;volume&gt;13&lt;/volume&gt;&lt;number&gt;2&lt;/number&gt;&lt;dates&gt;&lt;year&gt;2015&lt;/year&gt;&lt;/dates&gt;&lt;isbn&gt;1539-4182&lt;/isbn&gt;&lt;urls&gt;&lt;/urls&gt;&lt;/record&gt;&lt;/Cite&gt;&lt;/EndNote&gt;</w:instrText>
+                            </w:r>
+                            <w:r>
+                              <w:fldChar w:fldCharType="separate"/>
+                            </w:r>
+                            <w:r>
+                              <w:t>[1]</w:t>
+                            </w:r>
+                            <w:r>
+                              <w:fldChar w:fldCharType="end"/>
+                            </w:r>
+                            <w:r>
+                              <w:t xml:space="preserve"> </w:t>
                             </w:r>
                           </w:p>
                           <w:p>
                             <w:pPr>
+                              <w:keepNext/>
+                            </w:pPr>
+                            <w:r>
+                              <w:rPr>
+                                <w:noProof/>
+                                <w:lang w:eastAsia="zh-TW"/>
+                              </w:rPr>
+                              <w:drawing>
+                                <wp:inline distT="0" distB="0" distL="0" distR="0" wp14:anchorId="698C1A3B" wp14:editId="3ED74391">
+                                  <wp:extent cx="3022600" cy="1145694"/>
+                                  <wp:effectExtent l="0" t="0" r="6350" b="0"/>
+                                  <wp:docPr id="2" name="图片 2"/>
+                                  <wp:cNvGraphicFramePr>
+                                    <a:graphicFrameLocks xmlns:a="http://schemas.openxmlformats.org/drawingml/2006/main" noChangeAspect="1"/>
+                                  </wp:cNvGraphicFramePr>
+                                  <a:graphic xmlns:a="http://schemas.openxmlformats.org/drawingml/2006/main">
+                                    <a:graphicData uri="http://schemas.openxmlformats.org/drawingml/2006/picture">
+                                      <pic:pic xmlns:pic="http://schemas.openxmlformats.org/drawingml/2006/picture">
+                                        <pic:nvPicPr>
+                                          <pic:cNvPr id="2" name="74fig6.jpg"/>
+                                          <pic:cNvPicPr/>
+                                        </pic:nvPicPr>
+                                        <pic:blipFill>
+                                          <a:blip r:embed="rId8">
+                                            <a:extLst>
+                                              <a:ext uri="{28A0092B-C50C-407E-A947-70E740481C1C}">
+                                                <a14:useLocalDpi xmlns:a14="http://schemas.microsoft.com/office/drawing/2010/main" val="0"/>
+                                              </a:ext>
+                                            </a:extLst>
+                                          </a:blip>
+                                          <a:stretch>
+                                            <a:fillRect/>
+                                          </a:stretch>
+                                        </pic:blipFill>
+                                        <pic:spPr>
+                                          <a:xfrm>
+                                            <a:off x="0" y="0"/>
+                                            <a:ext cx="3116613" cy="1181329"/>
+                                          </a:xfrm>
+                                          <a:prstGeom prst="rect">
+                                            <a:avLst/>
+                                          </a:prstGeom>
+                                        </pic:spPr>
+                                      </pic:pic>
+                                    </a:graphicData>
+                                  </a:graphic>
+                                </wp:inline>
+                              </w:drawing>
+                            </w:r>
+                          </w:p>
+                          <w:p/>
+                        </w:txbxContent>
+                      </wps:txbx>
+                      <wps:bodyPr rot="0" vert="horz" wrap="square" lIns="91440" tIns="45720" rIns="91440" bIns="45720" anchor="t" anchorCtr="0">
+                        <a:noAutofit/>
+                      </wps:bodyPr>
+                    </wps:wsp>
+                  </a:graphicData>
+                </a:graphic>
+                <wp14:sizeRelH relativeFrom="margin">
+                  <wp14:pctWidth>0</wp14:pctWidth>
+                </wp14:sizeRelH>
+                <wp14:sizeRelV relativeFrom="margin">
+                  <wp14:pctHeight>0</wp14:pctHeight>
+                </wp14:sizeRelV>
+              </wp:anchor>
+            </w:drawing>
+          </mc:Choice>
+          <mc:Fallback>
+            <w:pict>
+              <v:shapetype w14:anchorId="599033B6" id="_x0000_t202" coordsize="21600,21600" o:spt="202" path="m,l,21600r21600,l21600,xe">
+                <v:stroke joinstyle="miter"/>
+                <v:path gradientshapeok="t" o:connecttype="rect"/>
+              </v:shapetype>
+              <v:shape id="文本框 2" o:spid="_x0000_s1026" type="#_x0000_t202" style="position:absolute;left:0;text-align:left;margin-left:-.85pt;margin-top:235.35pt;width:253.05pt;height:119.8pt;z-index:251661824;visibility:visible;mso-wrap-style:square;mso-width-percent:0;mso-height-percent:0;mso-wrap-distance-left:9pt;mso-wrap-distance-top:3.6pt;mso-wrap-distance-right:9pt;mso-wrap-distance-bottom:3.6pt;mso-position-horizontal:absolute;mso-position-horizontal-relative:text;mso-position-vertical:absolute;mso-position-vertical-relative:text;mso-width-percent:0;mso-height-percent:0;mso-width-relative:margin;mso-height-relative:margin;v-text-anchor:top" o:gfxdata="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">
+                <v:textbox>
+                  <w:txbxContent>
+                    <w:p>
+                      <w:pPr>
+                        <w:pStyle w:val="figurecaption0"/>
+                        <w:tabs>
+                          <w:tab w:val="num" w:pos="720"/>
+                        </w:tabs>
+                      </w:pPr>
+                      <w:r>
+                        <w:t xml:space="preserve">Figure </w:t>
+                      </w:r>
+                      <w:r>
+                        <w:fldChar w:fldCharType="begin"/>
+                      </w:r>
+                      <w:r>
+                        <w:instrText xml:space="preserve"> SEQ Figure \* ARABIC </w:instrText>
+                      </w:r>
+                      <w:r>
+                        <w:fldChar w:fldCharType="separate"/>
+                      </w:r>
+                      <w:r>
+                        <w:t>1</w:t>
+                      </w:r>
+                      <w:r>
+                        <w:fldChar w:fldCharType="end"/>
+                      </w:r>
+                      <w:r>
+                        <w:t>: An example of cause-of-death certification</w:t>
+                      </w:r>
+                      <w:r>
+                        <w:t xml:space="preserve"> </w:t>
+                      </w:r>
+                      <w:r>
+                        <w:fldChar w:fldCharType="begin"/>
+                      </w:r>
+                      <w:r>
+                        <w:instrText xml:space="preserve"> ADDIN EN.CITE &lt;EndNote&gt;&lt;Cite&gt;&lt;Author&gt;Brooks&lt;/Author&gt;&lt;Year&gt;2015&lt;/Year&gt;&lt;RecNum&gt;147&lt;/RecNum&gt;&lt;DisplayText&gt;[1]&lt;/DisplayText&gt;&lt;record&gt;&lt;rec-number&gt;147&lt;/rec-number&gt;&lt;foreign-keys&gt;&lt;key app="EN" db-id="p2aprr0w7p9e5je2xpqv0e5ra5w5sdead5tp" timestamp="1487205525"&gt;147&lt;/key&gt;&lt;/foreign-keys&gt;&lt;ref-type name="Journal Article"&gt;17&lt;/ref-type&gt;&lt;contributors&gt;&lt;authors&gt;&lt;author&gt;Brooks, Erin G&lt;/author&gt;&lt;author&gt;Reed, Kurt D&lt;/author&gt;&lt;/authors&gt;&lt;/contributors&gt;&lt;titles&gt;&lt;title&gt;Principles and pitfalls: a guide to death certification&lt;/title&gt;&lt;secondary-title&gt;Clinical medicine &amp;amp; research&lt;/secondary-title&gt;&lt;/titles&gt;&lt;periodical&gt;&lt;full-title&gt;Clinical medicine &amp;amp; research&lt;/full-title&gt;&lt;/periodical&gt;&lt;pages&gt;74-82&lt;/pages&gt;&lt;volume&gt;13&lt;/volume&gt;&lt;number&gt;2&lt;/number&gt;&lt;dates&gt;&lt;year&gt;2015&lt;/year&gt;&lt;/dates&gt;&lt;isbn&gt;1539-4182&lt;/isbn&gt;&lt;urls&gt;&lt;/urls&gt;&lt;/record&gt;&lt;/Cite&gt;&lt;/EndNote&gt;</w:instrText>
+                      </w:r>
+                      <w:r>
+                        <w:fldChar w:fldCharType="separate"/>
+                      </w:r>
+                      <w:r>
+                        <w:t>[1]</w:t>
+                      </w:r>
+                      <w:r>
+                        <w:fldChar w:fldCharType="end"/>
+                      </w:r>
+                      <w:r>
+                        <w:t xml:space="preserve"> </w:t>
+                      </w:r>
+                    </w:p>
+                    <w:p>
+                      <w:pPr>
+                        <w:keepNext/>
+                      </w:pPr>
+                      <w:r>
+                        <w:rPr>
+                          <w:noProof/>
+                          <w:lang w:eastAsia="zh-TW"/>
+                        </w:rPr>
+                        <w:drawing>
+                          <wp:inline distT="0" distB="0" distL="0" distR="0" wp14:anchorId="698C1A3B" wp14:editId="3ED74391">
+                            <wp:extent cx="3022600" cy="1145694"/>
+                            <wp:effectExtent l="0" t="0" r="6350" b="0"/>
+                            <wp:docPr id="2" name="图片 2"/>
+                            <wp:cNvGraphicFramePr>
+                              <a:graphicFrameLocks xmlns:a="http://schemas.openxmlformats.org/drawingml/2006/main" noChangeAspect="1"/>
+                            </wp:cNvGraphicFramePr>
+                            <a:graphic xmlns:a="http://schemas.openxmlformats.org/drawingml/2006/main">
+                              <a:graphicData uri="http://schemas.openxmlformats.org/drawingml/2006/picture">
+                                <pic:pic xmlns:pic="http://schemas.openxmlformats.org/drawingml/2006/picture">
+                                  <pic:nvPicPr>
+                                    <pic:cNvPr id="2" name="74fig6.jpg"/>
+                                    <pic:cNvPicPr/>
+                                  </pic:nvPicPr>
+                                  <pic:blipFill>
+                                    <a:blip r:embed="rId8">
+                                      <a:extLst>
+                                        <a:ext uri="{28A0092B-C50C-407E-A947-70E740481C1C}">
+                                          <a14:useLocalDpi xmlns:a14="http://schemas.microsoft.com/office/drawing/2010/main" val="0"/>
+                                        </a:ext>
+                                      </a:extLst>
+                                    </a:blip>
+                                    <a:stretch>
+                                      <a:fillRect/>
+                                    </a:stretch>
+                                  </pic:blipFill>
+                                  <pic:spPr>
+                                    <a:xfrm>
+                                      <a:off x="0" y="0"/>
+                                      <a:ext cx="3116613" cy="1181329"/>
+                                    </a:xfrm>
+                                    <a:prstGeom prst="rect">
+                                      <a:avLst/>
+                                    </a:prstGeom>
+                                  </pic:spPr>
+                                </pic:pic>
+                              </a:graphicData>
+                            </a:graphic>
+                          </wp:inline>
+                        </w:drawing>
+                      </w:r>
+                    </w:p>
+                    <w:p/>
+                  </w:txbxContent>
+                </v:textbox>
+                <w10:wrap type="square"/>
+              </v:shape>
+            </w:pict>
+          </mc:Fallback>
+        </mc:AlternateContent>
+      </w:r>
+      <w:r>
+        <w:t xml:space="preserve">We briefly introduce the typical process of completing a death certificate here. Civil registration systems collects death information of individuals in the form of a death certificate, the standard format of which is designed by the World Health Organization (WHO) </w:t>
+      </w:r>
+      <w:r>
+        <w:fldChar w:fldCharType="begin"/>
+      </w:r>
+      <w:r>
+        <w:instrText xml:space="preserve"> ADDIN EN.CITE &lt;EndNote&gt;&lt;Cite&gt;&lt;Author&gt;Organization&lt;/Author&gt;&lt;Year&gt;2004&lt;/Year&gt;&lt;RecNum&gt;139&lt;/RecNum&gt;&lt;DisplayText&gt;[8]&lt;/DisplayText&gt;&lt;record&gt;&lt;rec-number&gt;139&lt;/rec-number&gt;&lt;foreign-keys&gt;&lt;key app="EN" db-id="p2aprr0w7p9e5je2xpqv0e5ra5w5sdead5tp" timestamp="1487029700"&gt;139&lt;/key&gt;&lt;/foreign-keys&gt;&lt;ref-type name="Book"&gt;6&lt;/ref-type&gt;&lt;contributors&gt;&lt;authors&gt;&lt;author&gt;World Health Organization&lt;/author&gt;&lt;/authors&gt;&lt;/contributors&gt;&lt;titles&gt;&lt;title&gt;International statistical classification of diseases and related health problems&lt;/title&gt;&lt;/titles&gt;&lt;volume&gt;1&lt;/volume&gt;&lt;dates&gt;&lt;year&gt;2004&lt;/year&gt;&lt;/dates&gt;&lt;publisher&gt;World Health Organization&lt;/publisher&gt;&lt;isbn&gt;9241546492&lt;/isbn&gt;&lt;urls&gt;&lt;/urls&gt;&lt;/record&gt;&lt;/Cite&gt;&lt;/EndNote&gt;</w:instrText>
+      </w:r>
+      <w:r>
+        <w:fldChar w:fldCharType="separate"/>
+      </w:r>
+      <w:r>
+        <w:rPr>
+          <w:noProof/>
+        </w:rPr>
+        <w:t>[8]</w:t>
+      </w:r>
+      <w:r>
+        <w:fldChar w:fldCharType="end"/>
+      </w:r>
+      <w:r>
+        <w:t xml:space="preserve">. The section that is of most interest to public health researchers is the cause-of-death section, which has to be completed by a medical certifier. An ideal person to complete a death certificate is the attending physician, who has most sufficient clinical expertise and judgement. However, if the manner of death is unnatural or unplanned, a medical examiner or a coroner can also fill in a death certificate. The cause-of-death section is divided into two parts (figure 1), where part I lists the causal chain of conditions directly leading to the death in reverse chronical order, and part II includes the conditions that contributes but not directly leads to death </w:t>
+      </w:r>
+      <w:r>
+        <w:fldChar w:fldCharType="begin"/>
+      </w:r>
+      <w:r>
+        <w:instrText xml:space="preserve"> ADDIN EN.CITE &lt;EndNote&gt;&lt;Cite&gt;&lt;Author&gt;Israel&lt;/Author&gt;&lt;Year&gt;1986&lt;/Year&gt;&lt;RecNum&gt;148&lt;/RecNum&gt;&lt;DisplayText&gt;[9]&lt;/DisplayText&gt;&lt;record&gt;&lt;rec-number&gt;148&lt;/rec-number&gt;&lt;foreign-keys&gt;&lt;key app="EN" db-id="p2aprr0w7p9e5je2xpqv0e5ra5w5sdead5tp" timestamp="1487207529"&gt;148&lt;/key&gt;&lt;/foreign-keys&gt;&lt;ref-type name="Journal Article"&gt;17&lt;/ref-type&gt;&lt;contributors&gt;&lt;authors&gt;&lt;author&gt;Israel, Robert A&lt;/author&gt;&lt;author&gt;Rosenberg, Harry M&lt;/author&gt;&lt;author&gt;Curtin, Lester R&lt;/author&gt;&lt;/authors&gt;&lt;/contributors&gt;&lt;titles&gt;&lt;title&gt;Analytical potential for multiple cause-of-death data&lt;/title&gt;&lt;secondary-title&gt;American journal of epidemiology&lt;/secondary-title&gt;&lt;/titles&gt;&lt;periodical&gt;&lt;full-title&gt;American journal of epidemiology&lt;/full-title&gt;&lt;/periodical&gt;&lt;pages&gt;161-81&lt;/pages&gt;&lt;volume&gt;124&lt;/volume&gt;&lt;number&gt;2&lt;/number&gt;&lt;dates&gt;&lt;year&gt;1986&lt;/year&gt;&lt;/dates&gt;&lt;urls&gt;&lt;/urls&gt;&lt;/record&gt;&lt;/Cite&gt;&lt;/EndNote&gt;</w:instrText>
+      </w:r>
+      <w:r>
+        <w:fldChar w:fldCharType="separate"/>
+      </w:r>
+      <w:r>
+        <w:rPr>
+          <w:noProof/>
+        </w:rPr>
+        <w:t>[9]</w:t>
+      </w:r>
+      <w:r>
+        <w:fldChar w:fldCharType="end"/>
+      </w:r>
+      <w:r>
+        <w:t>.</w:t>
+      </w:r>
+    </w:p>
+    <w:p>
+      <w:pPr>
+        <w:jc w:val="both"/>
+      </w:pPr>
+    </w:p>
+    <w:p>
+      <w:pPr>
+        <w:pStyle w:val="BodyText"/>
+      </w:pPr>
+    </w:p>
+    <w:p>
+      <w:pPr>
+        <w:pStyle w:val="BodyText"/>
+      </w:pPr>
+      <w:r>
+        <w:t>One paragraph about the data and the filtering criteria.</w:t>
+      </w:r>
+    </w:p>
+    <w:p>
+      <w:pPr>
+        <w:pStyle w:val="Heading2"/>
+        <w:keepLines/>
+        <w:numPr>
+          <w:ilvl w:val="1"/>
+          <w:numId w:val="1"/>
+        </w:numPr>
+        <w:tabs>
+          <w:tab w:val="num" w:pos="360"/>
+        </w:tabs>
+        <w:autoSpaceDE/>
+        <w:autoSpaceDN/>
+        <w:ind w:left="288" w:hanging="288"/>
+      </w:pPr>
+      <w:r>
+        <w:t>Using n</w:t>
+      </w:r>
+      <w:r>
+        <w:t xml:space="preserve">-Gram </w:t>
+      </w:r>
+      <w:r>
+        <w:t>Models to Learn [</w:t>
+      </w:r>
+      <w:r>
+        <w:rPr>
+          <w:color w:val="FF0000"/>
+        </w:rPr>
+        <w:t>Blah Blah</w:t>
+      </w:r>
+      <w:r>
+        <w:t>]</w:t>
+      </w:r>
+    </w:p>
+    <w:p>
+      <w:pPr>
+        <w:pStyle w:val="BodyText"/>
+      </w:pPr>
+      <w:r>
+        <w:t xml:space="preserve">To construct our baseline models, we use the n-gram model to extract features from data. N-gram is a contiguous sequence of n tokens from text or sequential data </w:t>
+      </w:r>
+      <w:r>
+        <w:fldChar w:fldCharType="begin"/>
+      </w:r>
+      <w:r>
+        <w:instrText xml:space="preserve"> ADDIN EN.CITE &lt;EndNote&gt;&lt;Cite&gt;&lt;Author&gt;Brown&lt;/Author&gt;&lt;Year&gt;1992&lt;/Year&gt;&lt;RecNum&gt;132&lt;/RecNum&gt;&lt;DisplayText&gt;[10]&lt;/DisplayText&gt;&lt;record&gt;&lt;rec-number&gt;132&lt;/rec-number&gt;&lt;foreign-keys&gt;&lt;key app="EN" db-id="p2aprr0w7p9e5je2xpqv0e5ra5w5sdead5tp" timestamp="1487017368"&gt;132&lt;/key&gt;&lt;/foreign-keys&gt;&lt;ref-type name="Journal Article"&gt;17&lt;/ref-type&gt;&lt;contributors&gt;&lt;authors&gt;&lt;author&gt;Brown, Peter F&lt;/author&gt;&lt;author&gt;Desouza, Peter V&lt;/author&gt;&lt;author&gt;Mercer, Robert L&lt;/author&gt;&lt;author&gt;Pietra, Vincent J Della&lt;/author&gt;&lt;author&gt;Lai, Jenifer C&lt;/author&gt;&lt;/authors&gt;&lt;/contributors&gt;&lt;titles&gt;&lt;title&gt;Class-based n-gram models of natural language&lt;/title&gt;&lt;secondary-title&gt;Computational linguistics&lt;/secondary-title&gt;&lt;/titles&gt;&lt;periodical&gt;&lt;full-title&gt;Computational linguistics&lt;/full-title&gt;&lt;/periodical&gt;&lt;pages&gt;467-479&lt;/pages&gt;&lt;volume&gt;18&lt;/volume&gt;&lt;number&gt;4&lt;/number&gt;&lt;dates&gt;&lt;year&gt;1992&lt;/year&gt;&lt;/dates&gt;&lt;isbn&gt;0891-2017&lt;/isbn&gt;&lt;urls&gt;&lt;/urls&gt;&lt;/record&gt;&lt;/Cite&gt;&lt;/EndNote&gt;</w:instrText>
+      </w:r>
+      <w:r>
+        <w:fldChar w:fldCharType="separate"/>
+      </w:r>
+      <w:r>
+        <w:rPr>
+          <w:noProof/>
+        </w:rPr>
+        <w:t>[10]</w:t>
+      </w:r>
+      <w:r>
+        <w:fldChar w:fldCharType="end"/>
+      </w:r>
+      <w:r>
+        <w:t xml:space="preserve">, which has been widely applied in the area of natural language processing </w:t>
+      </w:r>
+      <w:r>
+        <w:fldChar w:fldCharType="begin">
+          <w:fldData xml:space="preserve">PEVuZE5vdGU+PENpdGU+PEF1dGhvcj5QYWs8L0F1dGhvcj48WWVhcj4yMDEwPC9ZZWFyPjxSZWNO
+dW0+MTMzPC9SZWNOdW0+PERpc3BsYXlUZXh0PlsxMS0xM108L0Rpc3BsYXlUZXh0PjxyZWNvcmQ+
+PHJlYy1udW1iZXI+MTMzPC9yZWMtbnVtYmVyPjxmb3JlaWduLWtleXM+PGtleSBhcHA9IkVOIiBk
+Yi1pZD0icDJhcHJyMHc3cDllNWplMnhwcXYwZTVyYTV3NXNkZWFkNXRwIiB0aW1lc3RhbXA9IjE0
+ODcwMTc5MzQiPjEzMzwva2V5PjwvZm9yZWlnbi1rZXlzPjxyZWYtdHlwZSBuYW1lPSJDb25mZXJl
+bmNlIFByb2NlZWRpbmdzIj4xMDwvcmVmLXR5cGU+PGNvbnRyaWJ1dG9ycz48YXV0aG9ycz48YXV0
+aG9yPlBhaywgQWxleGFuZGVyPC9hdXRob3I+PGF1dGhvcj5QYXJvdWJlaywgUGF0cmljazwvYXV0
+aG9yPjwvYXV0aG9ycz48L2NvbnRyaWJ1dG9ycz48dGl0bGVzPjx0aXRsZT5Ud2l0dGVyIGFzIGEg
+Q29ycHVzIGZvciBTZW50aW1lbnQgQW5hbHlzaXMgYW5kIE9waW5pb24gTWluaW5nPC90aXRsZT48
+c2Vjb25kYXJ5LXRpdGxlPkxSRWM8L3NlY29uZGFyeS10aXRsZT48L3RpdGxlcz48dm9sdW1lPjEw
+PC92b2x1bWU+PG51bWJlcj4yMDEwPC9udW1iZXI+PGRhdGVzPjx5ZWFyPjIwMTA8L3llYXI+PC9k
+YXRlcz48dXJscz48L3VybHM+PC9yZWNvcmQ+PC9DaXRlPjxDaXRlPjxBdXRob3I+TWFyYWZpbm88
+L0F1dGhvcj48WWVhcj4yMDE0PC9ZZWFyPjxSZWNOdW0+MTMxPC9SZWNOdW0+PHJlY29yZD48cmVj
+LW51bWJlcj4xMzE8L3JlYy1udW1iZXI+PGZvcmVpZ24ta2V5cz48a2V5IGFwcD0iRU4iIGRiLWlk
+PSJwMmFwcnIwdzdwOWU1amUyeHBxdjBlNXJhNXc1c2RlYWQ1dHAiIHRpbWVzdGFtcD0iMTQ4NzAx
+NTk3MSI+MTMxPC9rZXk+PC9mb3JlaWduLWtleXM+PHJlZi10eXBlIG5hbWU9IkpvdXJuYWwgQXJ0
+aWNsZSI+MTc8L3JlZi10eXBlPjxjb250cmlidXRvcnM+PGF1dGhvcnM+PGF1dGhvcj5NYXJhZmlu
+bywgQmVuIEo8L2F1dGhvcj48YXV0aG9yPkRhdmllcywgSmFzb24gTTwvYXV0aG9yPjxhdXRob3I+
+QmFyZGFjaCwgTmFvbWkgUzwvYXV0aG9yPjxhdXRob3I+RGVhbiwgTWl0emkgTDwvYXV0aG9yPjxh
+dXRob3I+RHVkbGV5LCBSIEFkYW1zPC9hdXRob3I+PGF1dGhvcj5Cb3NjYXJkaW4sIEpvaG48L2F1
+dGhvcj48L2F1dGhvcnM+PC9jb250cmlidXRvcnM+PHRpdGxlcz48dGl0bGU+Ti1ncmFtIHN1cHBv
+cnQgdmVjdG9yIG1hY2hpbmVzIGZvciBzY2FsYWJsZSBwcm9jZWR1cmUgYW5kIGRpYWdub3NpcyBj
+bGFzc2lmaWNhdGlvbiwgd2l0aCBhcHBsaWNhdGlvbnMgdG8gY2xpbmljYWwgZnJlZSB0ZXh0IGRh
+dGEgZnJvbSB0aGUgaW50ZW5zaXZlIGNhcmUgdW5pdDwvdGl0bGU+PHNlY29uZGFyeS10aXRsZT5K
+b3VybmFsIG9mIHRoZSBBbWVyaWNhbiBNZWRpY2FsIEluZm9ybWF0aWNzIEFzc29jaWF0aW9uPC9z
+ZWNvbmRhcnktdGl0bGU+PC90aXRsZXM+PHBlcmlvZGljYWw+PGZ1bGwtdGl0bGU+Sm91cm5hbCBv
+ZiB0aGUgQW1lcmljYW4gTWVkaWNhbCBJbmZvcm1hdGljcyBBc3NvY2lhdGlvbjwvZnVsbC10aXRs
+ZT48L3BlcmlvZGljYWw+PHBhZ2VzPjg3MS04NzU8L3BhZ2VzPjx2b2x1bWU+MjE8L3ZvbHVtZT48
+bnVtYmVyPjU8L251bWJlcj48ZGF0ZXM+PHllYXI+MjAxNDwveWVhcj48L2RhdGVzPjxpc2JuPjEw
+NjctNTAyNzwvaXNibj48dXJscz48L3VybHM+PC9yZWNvcmQ+PC9DaXRlPjxDaXRlPjxBdXRob3I+
+S2XFoWVsajwvQXV0aG9yPjxZZWFyPjIwMDM8L1llYXI+PFJlY051bT4xMzQ8L1JlY051bT48cmVj
+b3JkPjxyZWMtbnVtYmVyPjEzNDwvcmVjLW51bWJlcj48Zm9yZWlnbi1rZXlzPjxrZXkgYXBwPSJF
+TiIgZGItaWQ9InAyYXBycjB3N3A5ZTVqZTJ4cHF2MGU1cmE1dzVzZGVhZDV0cCIgdGltZXN0YW1w
+PSIxNDg3MDIzMDA3Ij4xMzQ8L2tleT48L2ZvcmVpZ24ta2V5cz48cmVmLXR5cGUgbmFtZT0iQ29u
+ZmVyZW5jZSBQcm9jZWVkaW5ncyI+MTA8L3JlZi10eXBlPjxjb250cmlidXRvcnM+PGF1dGhvcnM+
+PGF1dGhvcj5LZcWhZWxqLCBWbGFkbzwvYXV0aG9yPjxhdXRob3I+UGVuZywgRnVjaHVuPC9hdXRo
+b3I+PGF1dGhvcj5DZXJjb25lLCBOaWNrPC9hdXRob3I+PGF1dGhvcj5UaG9tYXMsIENhbHZpbjwv
+YXV0aG9yPjwvYXV0aG9ycz48L2NvbnRyaWJ1dG9ycz48dGl0bGVzPjx0aXRsZT5OLWdyYW0tYmFz
+ZWQgYXV0aG9yIHByb2ZpbGVzIGZvciBhdXRob3JzaGlwIGF0dHJpYnV0aW9uPC90aXRsZT48c2Vj
+b25kYXJ5LXRpdGxlPlByb2NlZWRpbmdzIG9mIHRoZSBjb25mZXJlbmNlIHBhY2lmaWMgYXNzb2Np
+YXRpb24gZm9yIGNvbXB1dGF0aW9uYWwgbGluZ3Vpc3RpY3MsIFBBQ0xJTkc8L3NlY29uZGFyeS10
+aXRsZT48L3RpdGxlcz48cGFnZXM+MjU1LTI2NDwvcGFnZXM+PHZvbHVtZT4zPC92b2x1bWU+PGRh
+dGVzPjx5ZWFyPjIwMDM8L3llYXI+PC9kYXRlcz48dXJscz48L3VybHM+PC9yZWNvcmQ+PC9DaXRl
+PjwvRW5kTm90ZT5=
+</w:fldData>
+        </w:fldChar>
+      </w:r>
+      <w:r>
+        <w:instrText xml:space="preserve"> ADDIN EN.CITE </w:instrText>
+      </w:r>
+      <w:r>
+        <w:fldChar w:fldCharType="begin">
+          <w:fldData xml:space="preserve">PEVuZE5vdGU+PENpdGU+PEF1dGhvcj5QYWs8L0F1dGhvcj48WWVhcj4yMDEwPC9ZZWFyPjxSZWNO
+dW0+MTMzPC9SZWNOdW0+PERpc3BsYXlUZXh0PlsxMS0xM108L0Rpc3BsYXlUZXh0PjxyZWNvcmQ+
+PHJlYy1udW1iZXI+MTMzPC9yZWMtbnVtYmVyPjxmb3JlaWduLWtleXM+PGtleSBhcHA9IkVOIiBk
+Yi1pZD0icDJhcHJyMHc3cDllNWplMnhwcXYwZTVyYTV3NXNkZWFkNXRwIiB0aW1lc3RhbXA9IjE0
+ODcwMTc5MzQiPjEzMzwva2V5PjwvZm9yZWlnbi1rZXlzPjxyZWYtdHlwZSBuYW1lPSJDb25mZXJl
+bmNlIFByb2NlZWRpbmdzIj4xMDwvcmVmLXR5cGU+PGNvbnRyaWJ1dG9ycz48YXV0aG9ycz48YXV0
+aG9yPlBhaywgQWxleGFuZGVyPC9hdXRob3I+PGF1dGhvcj5QYXJvdWJlaywgUGF0cmljazwvYXV0
+aG9yPjwvYXV0aG9ycz48L2NvbnRyaWJ1dG9ycz48dGl0bGVzPjx0aXRsZT5Ud2l0dGVyIGFzIGEg
+Q29ycHVzIGZvciBTZW50aW1lbnQgQW5hbHlzaXMgYW5kIE9waW5pb24gTWluaW5nPC90aXRsZT48
+c2Vjb25kYXJ5LXRpdGxlPkxSRWM8L3NlY29uZGFyeS10aXRsZT48L3RpdGxlcz48dm9sdW1lPjEw
+PC92b2x1bWU+PG51bWJlcj4yMDEwPC9udW1iZXI+PGRhdGVzPjx5ZWFyPjIwMTA8L3llYXI+PC9k
+YXRlcz48dXJscz48L3VybHM+PC9yZWNvcmQ+PC9DaXRlPjxDaXRlPjxBdXRob3I+TWFyYWZpbm88
+L0F1dGhvcj48WWVhcj4yMDE0PC9ZZWFyPjxSZWNOdW0+MTMxPC9SZWNOdW0+PHJlY29yZD48cmVj
+LW51bWJlcj4xMzE8L3JlYy1udW1iZXI+PGZvcmVpZ24ta2V5cz48a2V5IGFwcD0iRU4iIGRiLWlk
+PSJwMmFwcnIwdzdwOWU1amUyeHBxdjBlNXJhNXc1c2RlYWQ1dHAiIHRpbWVzdGFtcD0iMTQ4NzAx
+NTk3MSI+MTMxPC9rZXk+PC9mb3JlaWduLWtleXM+PHJlZi10eXBlIG5hbWU9IkpvdXJuYWwgQXJ0
+aWNsZSI+MTc8L3JlZi10eXBlPjxjb250cmlidXRvcnM+PGF1dGhvcnM+PGF1dGhvcj5NYXJhZmlu
+bywgQmVuIEo8L2F1dGhvcj48YXV0aG9yPkRhdmllcywgSmFzb24gTTwvYXV0aG9yPjxhdXRob3I+
+QmFyZGFjaCwgTmFvbWkgUzwvYXV0aG9yPjxhdXRob3I+RGVhbiwgTWl0emkgTDwvYXV0aG9yPjxh
+dXRob3I+RHVkbGV5LCBSIEFkYW1zPC9hdXRob3I+PGF1dGhvcj5Cb3NjYXJkaW4sIEpvaG48L2F1
+dGhvcj48L2F1dGhvcnM+PC9jb250cmlidXRvcnM+PHRpdGxlcz48dGl0bGU+Ti1ncmFtIHN1cHBv
+cnQgdmVjdG9yIG1hY2hpbmVzIGZvciBzY2FsYWJsZSBwcm9jZWR1cmUgYW5kIGRpYWdub3NpcyBj
+bGFzc2lmaWNhdGlvbiwgd2l0aCBhcHBsaWNhdGlvbnMgdG8gY2xpbmljYWwgZnJlZSB0ZXh0IGRh
+dGEgZnJvbSB0aGUgaW50ZW5zaXZlIGNhcmUgdW5pdDwvdGl0bGU+PHNlY29uZGFyeS10aXRsZT5K
+b3VybmFsIG9mIHRoZSBBbWVyaWNhbiBNZWRpY2FsIEluZm9ybWF0aWNzIEFzc29jaWF0aW9uPC9z
+ZWNvbmRhcnktdGl0bGU+PC90aXRsZXM+PHBlcmlvZGljYWw+PGZ1bGwtdGl0bGU+Sm91cm5hbCBv
+ZiB0aGUgQW1lcmljYW4gTWVkaWNhbCBJbmZvcm1hdGljcyBBc3NvY2lhdGlvbjwvZnVsbC10aXRs
+ZT48L3BlcmlvZGljYWw+PHBhZ2VzPjg3MS04NzU8L3BhZ2VzPjx2b2x1bWU+MjE8L3ZvbHVtZT48
+bnVtYmVyPjU8L251bWJlcj48ZGF0ZXM+PHllYXI+MjAxNDwveWVhcj48L2RhdGVzPjxpc2JuPjEw
+NjctNTAyNzwvaXNibj48dXJscz48L3VybHM+PC9yZWNvcmQ+PC9DaXRlPjxDaXRlPjxBdXRob3I+
+S2XFoWVsajwvQXV0aG9yPjxZZWFyPjIwMDM8L1llYXI+PFJlY051bT4xMzQ8L1JlY051bT48cmVj
+b3JkPjxyZWMtbnVtYmVyPjEzNDwvcmVjLW51bWJlcj48Zm9yZWlnbi1rZXlzPjxrZXkgYXBwPSJF
+TiIgZGItaWQ9InAyYXBycjB3N3A5ZTVqZTJ4cHF2MGU1cmE1dzVzZGVhZDV0cCIgdGltZXN0YW1w
+PSIxNDg3MDIzMDA3Ij4xMzQ8L2tleT48L2ZvcmVpZ24ta2V5cz48cmVmLXR5cGUgbmFtZT0iQ29u
+ZmVyZW5jZSBQcm9jZWVkaW5ncyI+MTA8L3JlZi10eXBlPjxjb250cmlidXRvcnM+PGF1dGhvcnM+
+PGF1dGhvcj5LZcWhZWxqLCBWbGFkbzwvYXV0aG9yPjxhdXRob3I+UGVuZywgRnVjaHVuPC9hdXRo
+b3I+PGF1dGhvcj5DZXJjb25lLCBOaWNrPC9hdXRob3I+PGF1dGhvcj5UaG9tYXMsIENhbHZpbjwv
+YXV0aG9yPjwvYXV0aG9ycz48L2NvbnRyaWJ1dG9ycz48dGl0bGVzPjx0aXRsZT5OLWdyYW0tYmFz
+ZWQgYXV0aG9yIHByb2ZpbGVzIGZvciBhdXRob3JzaGlwIGF0dHJpYnV0aW9uPC90aXRsZT48c2Vj
+b25kYXJ5LXRpdGxlPlByb2NlZWRpbmdzIG9mIHRoZSBjb25mZXJlbmNlIHBhY2lmaWMgYXNzb2Np
+YXRpb24gZm9yIGNvbXB1dGF0aW9uYWwgbGluZ3Vpc3RpY3MsIFBBQ0xJTkc8L3NlY29uZGFyeS10
+aXRsZT48L3RpdGxlcz48cGFnZXM+MjU1LTI2NDwvcGFnZXM+PHZvbHVtZT4zPC92b2x1bWU+PGRh
+dGVzPjx5ZWFyPjIwMDM8L3llYXI+PC9kYXRlcz48dXJscz48L3VybHM+PC9yZWNvcmQ+PC9DaXRl
+PjwvRW5kTm90ZT5=
+</w:fldData>
+        </w:fldChar>
+      </w:r>
+      <w:r>
+        <w:instrText xml:space="preserve"> ADDIN EN.CITE.DATA </w:instrText>
+      </w:r>
+      <w:r>
+        <w:fldChar w:fldCharType="end"/>
+      </w:r>
+      <w:r>
+        <w:fldChar w:fldCharType="separate"/>
+      </w:r>
+      <w:r>
+        <w:rPr>
+          <w:noProof/>
+        </w:rPr>
+        <w:t>[11-13]</w:t>
+      </w:r>
+      <w:r>
+        <w:fldChar w:fldCharType="end"/>
+      </w:r>
+      <w:r>
+        <w:t xml:space="preserve"> and bioinformatics </w:t>
+      </w:r>
+      <w:r>
+        <w:fldChar w:fldCharType="begin"/>
+      </w:r>
+      <w:r>
+        <w:instrText xml:space="preserve"> ADDIN EN.CITE &lt;EndNote&gt;&lt;Cite&gt;&lt;Author&gt;Tomović&lt;/Author&gt;&lt;Year&gt;2006&lt;/Year&gt;&lt;RecNum&gt;137&lt;/RecNum&gt;&lt;DisplayText&gt;[14, 15]&lt;/DisplayText&gt;&lt;record&gt;&lt;rec-number&gt;137&lt;/rec-number&gt;&lt;foreign-keys&gt;&lt;key app="EN" db-id="p2aprr0w7p9e5je2xpqv0e5ra5w5sdead5tp" timestamp="1487023266"&gt;137&lt;/key&gt;&lt;/foreign-keys&gt;&lt;ref-type name="Journal Article"&gt;17&lt;/ref-type&gt;&lt;contributors&gt;&lt;authors&gt;&lt;author&gt;Tomović, Andrija&lt;/author&gt;&lt;author&gt;Janičić, Predrag&lt;/author&gt;&lt;author&gt;Kešelj, Vlado&lt;/author&gt;&lt;/authors&gt;&lt;/contributors&gt;&lt;titles&gt;&lt;title&gt;n-Gram-based classification and unsupervised hierarchical clustering of genome sequences&lt;/title&gt;&lt;secondary-title&gt;Computer methods and programs in biomedicine&lt;/secondary-title&gt;&lt;/titles&gt;&lt;periodical&gt;&lt;full-title&gt;Computer methods and programs in biomedicine&lt;/full-title&gt;&lt;/periodical&gt;&lt;pages&gt;137-153&lt;/pages&gt;&lt;volume&gt;81&lt;/volume&gt;&lt;number&gt;2&lt;/number&gt;&lt;dates&gt;&lt;year&gt;2006&lt;/year&gt;&lt;/dates&gt;&lt;isbn&gt;0169-2607&lt;/isbn&gt;&lt;urls&gt;&lt;/urls&gt;&lt;/record&gt;&lt;/Cite&gt;&lt;Cite&gt;&lt;Author&gt;Wajid&lt;/Author&gt;&lt;Year&gt;2012&lt;/Year&gt;&lt;RecNum&gt;138&lt;/RecNum&gt;&lt;record&gt;&lt;rec-number&gt;138&lt;/rec-number&gt;&lt;foreign-keys&gt;&lt;key app="EN" db-id="p2aprr0w7p9e5je2xpqv0e5ra5w5sdead5tp" timestamp="1487029022"&gt;138&lt;/key&gt;&lt;/foreign-keys&gt;&lt;ref-type name="Journal Article"&gt;17&lt;/ref-type&gt;&lt;contributors&gt;&lt;authors&gt;&lt;author&gt;Wajid, Bilal&lt;/author&gt;&lt;author&gt;Serpedin, Erchin&lt;/author&gt;&lt;/authors&gt;&lt;/contributors&gt;&lt;titles&gt;&lt;title&gt;Review of general algorithmic features for genome assemblers for next generation sequencers&lt;/title&gt;&lt;secondary-title&gt;Genomics, proteomics &amp;amp; bioinformatics&lt;/secondary-title&gt;&lt;/titles&gt;&lt;periodical&gt;&lt;full-title&gt;Genomics, proteomics &amp;amp; bioinformatics&lt;/full-title&gt;&lt;/periodical&gt;&lt;pages&gt;58-73&lt;/pages&gt;&lt;volume&gt;10&lt;/volume&gt;&lt;number&gt;2&lt;/number&gt;&lt;dates&gt;&lt;year&gt;2012&lt;/year&gt;&lt;/dates&gt;&lt;isbn&gt;1672-0229&lt;/isbn&gt;&lt;urls&gt;&lt;/urls&gt;&lt;/record&gt;&lt;/Cite&gt;&lt;/EndNote&gt;</w:instrText>
+      </w:r>
+      <w:r>
+        <w:fldChar w:fldCharType="separate"/>
+      </w:r>
+      <w:r>
+        <w:rPr>
+          <w:noProof/>
+        </w:rPr>
+        <w:t>[14, 15]</w:t>
+      </w:r>
+      <w:r>
+        <w:fldChar w:fldCharType="end"/>
+      </w:r>
+      <w:r>
+        <w:t xml:space="preserve">. The n of n-gram can be any positive integers, where we generate </w:t>
+      </w:r>
+      <w:r>
+        <w:t>unigrams if we choose n to be one, and bigrams if we choose n to be two. Longer n-grams are able to encode more context information. Since the majority of conditions on death certificates follow sequential order, we can construct n-grams as features from death certificates.</w:t>
+      </w:r>
+    </w:p>
+    <w:p>
+      <w:pPr>
+        <w:pStyle w:val="BodyText"/>
+      </w:pPr>
+      <w:r>
+        <w:rPr>
+          <w:rFonts w:hint="eastAsia"/>
+        </w:rPr>
+        <w:t xml:space="preserve">The exact process of </w:t>
+      </w:r>
+      <w:r>
+        <w:t>constructing n-gram features consists of two steps, selecting n-grams and vectorization. First we process all samples in our data, and generate a dictionary of n grams generated from data. We select the top K frequent n-grams as features and then represent the data by a M</w:t>
+      </w:r>
+      <m:oMath>
+        <m:r>
+          <m:rPr>
+            <m:sty m:val="p"/>
+          </m:rPr>
+          <w:rPr>
+            <w:rFonts w:ascii="Cambria Math" w:hAnsi="Cambria Math"/>
+          </w:rPr>
+          <m:t>×</m:t>
+        </m:r>
+      </m:oMath>
+      <w:r>
+        <w:t xml:space="preserve">K </w:t>
+      </w:r>
+      <w:r>
+        <w:rPr>
+          <w:rFonts w:hint="eastAsia"/>
+        </w:rPr>
+        <w:t>matrix, where M is the number of samples</w:t>
+      </w:r>
+      <w:r>
+        <w:t xml:space="preserve">. Each row of the matrix denotes a sample death certificate characterized by the counts of chosen K n-grams. For our data, we prepare three sets of features. We construct the first set of features with all unigrams, the second set with top 5,000 bigrams, and the third set using the top 10,000 frequent unigrams and bigrams. After constructing the features, we will feed them into k nearest neighbors </w:t>
+      </w:r>
+      <w:r>
+        <w:fldChar w:fldCharType="begin"/>
+      </w:r>
+      <w:r>
+        <w:instrText xml:space="preserve"> ADDIN EN.CITE &lt;EndNote&gt;&lt;Cite&gt;&lt;Author&gt;Keller&lt;/Author&gt;&lt;Year&gt;1985&lt;/Year&gt;&lt;RecNum&gt;142&lt;/RecNum&gt;&lt;DisplayText&gt;[16]&lt;/DisplayText&gt;&lt;record&gt;&lt;rec-number&gt;142&lt;/rec-number&gt;&lt;foreign-keys&gt;&lt;key app="EN" db-id="p2aprr0w7p9e5je2xpqv0e5ra5w5sdead5tp" timestamp="1487034001"&gt;142&lt;/key&gt;&lt;/foreign-keys&gt;&lt;ref-type name="Journal Article"&gt;17&lt;/ref-type&gt;&lt;contributors&gt;&lt;authors&gt;&lt;author&gt;Keller, James M&lt;/author&gt;&lt;author&gt;Gray, Michael R&lt;/author&gt;&lt;author&gt;Givens, James A&lt;/author&gt;&lt;/authors&gt;&lt;/contributors&gt;&lt;titles&gt;&lt;title&gt;A fuzzy k-nearest neighbor algorithm&lt;/title&gt;&lt;secondary-title&gt;IEEE transactions on systems, man, and cybernetics&lt;/secondary-title&gt;&lt;/titles&gt;&lt;periodical&gt;&lt;full-title&gt;IEEE Transactions on Systems, Man, and Cybernetics&lt;/full-title&gt;&lt;/periodical&gt;&lt;pages&gt;580-585&lt;/pages&gt;&lt;number&gt;4&lt;/number&gt;&lt;dates&gt;&lt;year&gt;1985&lt;/year&gt;&lt;/dates&gt;&lt;isbn&gt;0018-9472&lt;/isbn&gt;&lt;urls&gt;&lt;/urls&gt;&lt;/record&gt;&lt;/Cite&gt;&lt;/EndNote&gt;</w:instrText>
+      </w:r>
+      <w:r>
+        <w:fldChar w:fldCharType="separate"/>
+      </w:r>
+      <w:r>
+        <w:rPr>
+          <w:noProof/>
+        </w:rPr>
+        <w:t>[16]</w:t>
+      </w:r>
+      <w:r>
+        <w:fldChar w:fldCharType="end"/>
+      </w:r>
+      <w:r>
+        <w:t xml:space="preserve"> and random forests </w:t>
+      </w:r>
+      <w:r>
+        <w:fldChar w:fldCharType="begin"/>
+      </w:r>
+      <w:r>
+        <w:instrText xml:space="preserve"> ADDIN EN.CITE &lt;EndNote&gt;&lt;Cite&gt;&lt;Author&gt;Liaw&lt;/Author&gt;&lt;Year&gt;2002&lt;/Year&gt;&lt;RecNum&gt;141&lt;/RecNum&gt;&lt;DisplayText&gt;[17]&lt;/DisplayText&gt;&lt;record&gt;&lt;rec-number&gt;141&lt;/rec-number&gt;&lt;foreign-keys&gt;&lt;key app="EN" db-id="p2aprr0w7p9e5je2xpqv0e5ra5w5sdead5tp" timestamp="1487033940"&gt;141&lt;/key&gt;&lt;/foreign-keys&gt;&lt;ref-type name="Journal Article"&gt;17&lt;/ref-type&gt;&lt;contributors&gt;&lt;authors&gt;&lt;author&gt;Liaw, Andy&lt;/author&gt;&lt;author&gt;Wiener, Matthew&lt;/author&gt;&lt;/authors&gt;&lt;/contributors&gt;&lt;titles&gt;&lt;title&gt;Classification and regression by randomForest&lt;/title&gt;&lt;secondary-title&gt;R news&lt;/secondary-title&gt;&lt;/titles&gt;&lt;periodical&gt;&lt;full-title&gt;R news&lt;/full-title&gt;&lt;/periodical&gt;&lt;pages&gt;18-22&lt;/pages&gt;&lt;volume&gt;2&lt;/volume&gt;&lt;number&gt;3&lt;/number&gt;&lt;dates&gt;&lt;year&gt;2002&lt;/year&gt;&lt;/dates&gt;&lt;urls&gt;&lt;/urls&gt;&lt;/record&gt;&lt;/Cite&gt;&lt;/EndNote&gt;</w:instrText>
+      </w:r>
+      <w:r>
+        <w:fldChar w:fldCharType="separate"/>
+      </w:r>
+      <w:r>
+        <w:rPr>
+          <w:noProof/>
+        </w:rPr>
+        <w:t>[17]</w:t>
+      </w:r>
+      <w:r>
+        <w:fldChar w:fldCharType="end"/>
+      </w:r>
+      <w:r>
+        <w:t>.</w:t>
+      </w:r>
+    </w:p>
+    <w:p>
+      <w:pPr>
+        <w:pStyle w:val="Heading2"/>
+        <w:keepLines/>
+        <w:autoSpaceDE/>
+        <w:autoSpaceDN/>
+      </w:pPr>
+      <w:r>
+        <w:t>B.</w:t>
+      </w:r>
+      <w:r>
+        <w:tab/>
+      </w:r>
+      <w:proofErr w:type="spellStart"/>
+      <w:r>
+        <w:t>DeepDeath</w:t>
+      </w:r>
+      <w:proofErr w:type="spellEnd"/>
+    </w:p>
+    <w:p>
+      <w:pPr>
+        <w:pStyle w:val="BodyText"/>
+      </w:pPr>
+      <w:r>
+        <w:t xml:space="preserve">Deep learning </w:t>
+      </w:r>
+      <w:r>
+        <w:t xml:space="preserve">is an emerging analytics technology that is now being deployed in a wide range of domains including Biomedical areas </w:t>
+      </w:r>
+      <w:r>
+        <w:fldChar w:fldCharType="begin">
+          <w:fldData xml:space="preserve">PEVuZE5vdGU+PENpdGU+PEF1dGhvcj5QYXJrPC9BdXRob3I+PFllYXI+MjAxNTwvWWVhcj48UmVj
+TnVtPjg8L1JlY051bT48RGlzcGxheVRleHQ+WzE4LTIwXTwvRGlzcGxheVRleHQ+PHJlY29yZD48
+cmVjLW51bWJlcj44PC9yZWMtbnVtYmVyPjxmb3JlaWduLWtleXM+PGtleSBhcHA9IkVOIiBkYi1p
+ZD0iNTBkdzA1MjljNWFmZnVleDIyMnBzcjBjZHA1MjIwMDBlYTUwIiB0aW1lc3RhbXA9IjE0ODcy
+MDU0NzgiPjg8L2tleT48L2ZvcmVpZ24ta2V5cz48cmVmLXR5cGUgbmFtZT0iSm91cm5hbCBBcnRp
+Y2xlIj4xNzwvcmVmLXR5cGU+PGNvbnRyaWJ1dG9ycz48YXV0aG9ycz48YXV0aG9yPlBhcmssIFlv
+bmdqaW48L2F1dGhvcj48YXV0aG9yPktlbGxpcywgTWFub2xpczwvYXV0aG9yPjwvYXV0aG9ycz48
+L2NvbnRyaWJ1dG9ycz48dGl0bGVzPjx0aXRsZT5EZWVwIGxlYXJuaW5nIGZvciByZWd1bGF0b3J5
+IGdlbm9taWNzPC90aXRsZT48c2Vjb25kYXJ5LXRpdGxlPk5hdCBCaW90ZWNobm9sPC9zZWNvbmRh
+cnktdGl0bGU+PC90aXRsZXM+PHBlcmlvZGljYWw+PGZ1bGwtdGl0bGU+TmF0IEJpb3RlY2hub2w8
+L2Z1bGwtdGl0bGU+PC9wZXJpb2RpY2FsPjxwYWdlcz44MjUtNjwvcGFnZXM+PHZvbHVtZT4zMzwv
+dm9sdW1lPjxudW1iZXI+ODwvbnVtYmVyPjxkYXRlcz48eWVhcj4yMDE1PC95ZWFyPjwvZGF0ZXM+
+PHVybHM+PC91cmxzPjwvcmVjb3JkPjwvQ2l0ZT48Q2l0ZT48QXV0aG9yPkhhc3NhbnphZGVoPC9B
+dXRob3I+PFllYXI+MjAxNjwvWWVhcj48UmVjTnVtPjk8L1JlY051bT48cmVjb3JkPjxyZWMtbnVt
+YmVyPjk8L3JlYy1udW1iZXI+PGZvcmVpZ24ta2V5cz48a2V5IGFwcD0iRU4iIGRiLWlkPSI1MGR3
+MDUyOWM1YWZmdWV4MjIycHNyMGNkcDUyMjAwMGVhNTAiIHRpbWVzdGFtcD0iMTQ4NzIwNTYzMCI+
+OTwva2V5PjwvZm9yZWlnbi1rZXlzPjxyZWYtdHlwZSBuYW1lPSJDb25mZXJlbmNlIFBhcGVyIj40
+NzwvcmVmLXR5cGU+PGNvbnRyaWJ1dG9ycz48YXV0aG9ycz48YXV0aG9yPkhhc3NhbnphZGVoLCBI
+YW1pZCBSZXphPC9hdXRob3I+PGF1dGhvcj5XYW5nLCBNYXkgRDwvYXV0aG9yPjwvYXV0aG9ycz48
+L2NvbnRyaWJ1dG9ycz48dGl0bGVzPjx0aXRsZT5EZWVwZXJCaW5kOiBFbmhhbmNpbmcgUHJlZGlj
+dGlvbiBvZiBTZXF1ZW5jZSBTcGVjaWZpY2l0aWVzIG9mIEROQSBCaW5kaW5nIFByb3RlaW5zPC90
+aXRsZT48c2Vjb25kYXJ5LXRpdGxlPkJpb2luZm9ybWF0aWNzIGFuZCBCaW9tZWRpY2luZSAoQklC
+TSksIDIwMTYgSUVFRSBJbnRlcm5hdGlvbmFsIENvbmZlcmVuY2Ugb248L3NlY29uZGFyeS10aXRs
+ZT48L3RpdGxlcz48cGFnZXM+MTc4LTE4MzwvcGFnZXM+PGRhdGVzPjx5ZWFyPjIwMTY8L3llYXI+
+PC9kYXRlcz48cHVibGlzaGVyPklFRUU8L3B1Ymxpc2hlcj48dXJscz48L3VybHM+PC9yZWNvcmQ+
+PC9DaXRlPjxDaXRlPjxBdXRob3I+QWxpcGFuYWhpPC9BdXRob3I+PFllYXI+MjAxNTwvWWVhcj48
+UmVjTnVtPjEzPC9SZWNOdW0+PHJlY29yZD48cmVjLW51bWJlcj4xMzwvcmVjLW51bWJlcj48Zm9y
+ZWlnbi1rZXlzPjxrZXkgYXBwPSJFTiIgZGItaWQ9IjUwZHcwNTI5YzVhZmZ1ZXgyMjJwc3IwY2Rw
+NTIyMDAwZWE1MCIgdGltZXN0YW1wPSIxNDg3MjA2NTExIj4xMzwva2V5PjwvZm9yZWlnbi1rZXlz
+PjxyZWYtdHlwZSBuYW1lPSJKb3VybmFsIEFydGljbGUiPjE3PC9yZWYtdHlwZT48Y29udHJpYnV0
+b3JzPjxhdXRob3JzPjxhdXRob3I+QWxpcGFuYWhpLCBCYWJhazwvYXV0aG9yPjxhdXRob3I+RGVs
+b25nLCBBbmRyZXc8L2F1dGhvcj48YXV0aG9yPldlaXJhdWNoLCBNYXR0aGV3IFQ8L2F1dGhvcj48
+YXV0aG9yPkZyZXksIEJyZW5kYW4gSjwvYXV0aG9yPjwvYXV0aG9ycz48L2NvbnRyaWJ1dG9ycz48
+dGl0bGVzPjx0aXRsZT5QcmVkaWN0aW5nIHRoZSBzZXF1ZW5jZSBzcGVjaWZpY2l0aWVzIG9mIERO
+QS1hbmQgUk5BLWJpbmRpbmcgcHJvdGVpbnMgYnkgZGVlcCBsZWFybmluZzwvdGl0bGU+PHNlY29u
+ZGFyeS10aXRsZT5OYXR1cmUgYmlvdGVjaG5vbG9neTwvc2Vjb25kYXJ5LXRpdGxlPjwvdGl0bGVz
+PjxwZXJpb2RpY2FsPjxmdWxsLXRpdGxlPk5hdHVyZSBiaW90ZWNobm9sb2d5PC9mdWxsLXRpdGxl
+PjwvcGVyaW9kaWNhbD48cGFnZXM+ODMxLTgzODwvcGFnZXM+PHZvbHVtZT4zMzwvdm9sdW1lPjxu
+dW1iZXI+ODwvbnVtYmVyPjxkYXRlcz48eWVhcj4yMDE1PC95ZWFyPjwvZGF0ZXM+PGlzYm4+MTA4
+Ny0wMTU2PC9pc2JuPjx1cmxzPjwvdXJscz48L3JlY29yZD48L0NpdGU+PC9FbmROb3RlPgB=
+</w:fldData>
+        </w:fldChar>
+      </w:r>
+      <w:r>
+        <w:instrText xml:space="preserve"> ADDIN EN.CITE </w:instrText>
+      </w:r>
+      <w:r>
+        <w:fldChar w:fldCharType="begin">
+          <w:fldData xml:space="preserve">PEVuZE5vdGU+PENpdGU+PEF1dGhvcj5QYXJrPC9BdXRob3I+PFllYXI+MjAxNTwvWWVhcj48UmVj
+TnVtPjg8L1JlY051bT48RGlzcGxheVRleHQ+WzE4LTIwXTwvRGlzcGxheVRleHQ+PHJlY29yZD48
+cmVjLW51bWJlcj44PC9yZWMtbnVtYmVyPjxmb3JlaWduLWtleXM+PGtleSBhcHA9IkVOIiBkYi1p
+ZD0iNTBkdzA1MjljNWFmZnVleDIyMnBzcjBjZHA1MjIwMDBlYTUwIiB0aW1lc3RhbXA9IjE0ODcy
+MDU0NzgiPjg8L2tleT48L2ZvcmVpZ24ta2V5cz48cmVmLXR5cGUgbmFtZT0iSm91cm5hbCBBcnRp
+Y2xlIj4xNzwvcmVmLXR5cGU+PGNvbnRyaWJ1dG9ycz48YXV0aG9ycz48YXV0aG9yPlBhcmssIFlv
+bmdqaW48L2F1dGhvcj48YXV0aG9yPktlbGxpcywgTWFub2xpczwvYXV0aG9yPjwvYXV0aG9ycz48
+L2NvbnRyaWJ1dG9ycz48dGl0bGVzPjx0aXRsZT5EZWVwIGxlYXJuaW5nIGZvciByZWd1bGF0b3J5
+IGdlbm9taWNzPC90aXRsZT48c2Vjb25kYXJ5LXRpdGxlPk5hdCBCaW90ZWNobm9sPC9zZWNvbmRh
+cnktdGl0bGU+PC90aXRsZXM+PHBlcmlvZGljYWw+PGZ1bGwtdGl0bGU+TmF0IEJpb3RlY2hub2w8
+L2Z1bGwtdGl0bGU+PC9wZXJpb2RpY2FsPjxwYWdlcz44MjUtNjwvcGFnZXM+PHZvbHVtZT4zMzwv
+dm9sdW1lPjxudW1iZXI+ODwvbnVtYmVyPjxkYXRlcz48eWVhcj4yMDE1PC95ZWFyPjwvZGF0ZXM+
+PHVybHM+PC91cmxzPjwvcmVjb3JkPjwvQ2l0ZT48Q2l0ZT48QXV0aG9yPkhhc3NhbnphZGVoPC9B
+dXRob3I+PFllYXI+MjAxNjwvWWVhcj48UmVjTnVtPjk8L1JlY051bT48cmVjb3JkPjxyZWMtbnVt
+YmVyPjk8L3JlYy1udW1iZXI+PGZvcmVpZ24ta2V5cz48a2V5IGFwcD0iRU4iIGRiLWlkPSI1MGR3
+MDUyOWM1YWZmdWV4MjIycHNyMGNkcDUyMjAwMGVhNTAiIHRpbWVzdGFtcD0iMTQ4NzIwNTYzMCI+
+OTwva2V5PjwvZm9yZWlnbi1rZXlzPjxyZWYtdHlwZSBuYW1lPSJDb25mZXJlbmNlIFBhcGVyIj40
+NzwvcmVmLXR5cGU+PGNvbnRyaWJ1dG9ycz48YXV0aG9ycz48YXV0aG9yPkhhc3NhbnphZGVoLCBI
+YW1pZCBSZXphPC9hdXRob3I+PGF1dGhvcj5XYW5nLCBNYXkgRDwvYXV0aG9yPjwvYXV0aG9ycz48
+L2NvbnRyaWJ1dG9ycz48dGl0bGVzPjx0aXRsZT5EZWVwZXJCaW5kOiBFbmhhbmNpbmcgUHJlZGlj
+dGlvbiBvZiBTZXF1ZW5jZSBTcGVjaWZpY2l0aWVzIG9mIEROQSBCaW5kaW5nIFByb3RlaW5zPC90
+aXRsZT48c2Vjb25kYXJ5LXRpdGxlPkJpb2luZm9ybWF0aWNzIGFuZCBCaW9tZWRpY2luZSAoQklC
+TSksIDIwMTYgSUVFRSBJbnRlcm5hdGlvbmFsIENvbmZlcmVuY2Ugb248L3NlY29uZGFyeS10aXRs
+ZT48L3RpdGxlcz48cGFnZXM+MTc4LTE4MzwvcGFnZXM+PGRhdGVzPjx5ZWFyPjIwMTY8L3llYXI+
+PC9kYXRlcz48cHVibGlzaGVyPklFRUU8L3B1Ymxpc2hlcj48dXJscz48L3VybHM+PC9yZWNvcmQ+
+PC9DaXRlPjxDaXRlPjxBdXRob3I+QWxpcGFuYWhpPC9BdXRob3I+PFllYXI+MjAxNTwvWWVhcj48
+UmVjTnVtPjEzPC9SZWNOdW0+PHJlY29yZD48cmVjLW51bWJlcj4xMzwvcmVjLW51bWJlcj48Zm9y
+ZWlnbi1rZXlzPjxrZXkgYXBwPSJFTiIgZGItaWQ9IjUwZHcwNTI5YzVhZmZ1ZXgyMjJwc3IwY2Rw
+NTIyMDAwZWE1MCIgdGltZXN0YW1wPSIxNDg3MjA2NTExIj4xMzwva2V5PjwvZm9yZWlnbi1rZXlz
+PjxyZWYtdHlwZSBuYW1lPSJKb3VybmFsIEFydGljbGUiPjE3PC9yZWYtdHlwZT48Y29udHJpYnV0
+b3JzPjxhdXRob3JzPjxhdXRob3I+QWxpcGFuYWhpLCBCYWJhazwvYXV0aG9yPjxhdXRob3I+RGVs
+b25nLCBBbmRyZXc8L2F1dGhvcj48YXV0aG9yPldlaXJhdWNoLCBNYXR0aGV3IFQ8L2F1dGhvcj48
+YXV0aG9yPkZyZXksIEJyZW5kYW4gSjwvYXV0aG9yPjwvYXV0aG9ycz48L2NvbnRyaWJ1dG9ycz48
+dGl0bGVzPjx0aXRsZT5QcmVkaWN0aW5nIHRoZSBzZXF1ZW5jZSBzcGVjaWZpY2l0aWVzIG9mIERO
+QS1hbmQgUk5BLWJpbmRpbmcgcHJvdGVpbnMgYnkgZGVlcCBsZWFybmluZzwvdGl0bGU+PHNlY29u
+ZGFyeS10aXRsZT5OYXR1cmUgYmlvdGVjaG5vbG9neTwvc2Vjb25kYXJ5LXRpdGxlPjwvdGl0bGVz
+PjxwZXJpb2RpY2FsPjxmdWxsLXRpdGxlPk5hdHVyZSBiaW90ZWNobm9sb2d5PC9mdWxsLXRpdGxl
+PjwvcGVyaW9kaWNhbD48cGFnZXM+ODMxLTgzODwvcGFnZXM+PHZvbHVtZT4zMzwvdm9sdW1lPjxu
+dW1iZXI+ODwvbnVtYmVyPjxkYXRlcz48eWVhcj4yMDE1PC95ZWFyPjwvZGF0ZXM+PGlzYm4+MTA4
+Ny0wMTU2PC9pc2JuPjx1cmxzPjwvdXJscz48L3JlY29yZD48L0NpdGU+PC9FbmROb3RlPgB=
+</w:fldData>
+        </w:fldChar>
+      </w:r>
+      <w:r>
+        <w:instrText xml:space="preserve"> ADDIN EN.CITE.DATA </w:instrText>
+      </w:r>
+      <w:r>
+        <w:fldChar w:fldCharType="end"/>
+      </w:r>
+      <w:r>
+        <w:fldChar w:fldCharType="separate"/>
+      </w:r>
+      <w:r>
+        <w:rPr>
+          <w:noProof/>
+        </w:rPr>
+        <w:t>[18-20]</w:t>
+      </w:r>
+      <w:r>
+        <w:fldChar w:fldCharType="end"/>
+      </w:r>
+      <w:r>
+        <w:t xml:space="preserve"> due </w:t>
+      </w:r>
+      <w:r>
+        <w:t>its success in improving the previously recorded state-of-the-art performance measures</w:t>
+      </w:r>
+      <w:r>
+        <w:t>.</w:t>
+      </w:r>
+      <w:r>
+        <w:t xml:space="preserve"> </w:t>
+      </w:r>
+      <w:r>
+        <w:t>Deep learn is now becoming an indispensable part of any wining model in today’s complex computational challenges.</w:t>
+      </w:r>
+      <w:r>
+        <w:t xml:space="preserve"> Recurrent neural networks, and long short-term memory networks</w:t>
+      </w:r>
+      <w:r>
+        <w:t xml:space="preserve"> </w:t>
+      </w:r>
+      <w:r>
+        <w:fldChar w:fldCharType="begin"/>
+      </w:r>
+      <w:r>
+        <w:instrText xml:space="preserve"> ADDIN EN.CITE &lt;EndNote&gt;&lt;Cite&gt;&lt;Author&gt;Hochreiter&lt;/Author&gt;&lt;Year&gt;1997&lt;/Year&gt;&lt;RecNum&gt;14&lt;/RecNum&gt;&lt;DisplayText&gt;[21]&lt;/DisplayText&gt;&lt;record&gt;&lt;rec-number&gt;14&lt;/rec-number&gt;&lt;foreign-keys&gt;&lt;key app="EN" db-id="50dw0529c5affuex222psr0cdp522000ea50" timestamp="1487207001"&gt;14&lt;/key&gt;&lt;/foreign-keys&gt;&lt;ref-type name="Journal Article"&gt;17&lt;/ref-type&gt;&lt;contributors&gt;&lt;authors&gt;&lt;author&gt;Hochreiter, Sepp&lt;/author&gt;&lt;author&gt;Schmidhuber, Jürgen&lt;/author&gt;&lt;/authors&gt;&lt;/contributors&gt;&lt;titles&gt;&lt;title&gt;Long short-term memory&lt;/title&gt;&lt;secondary-title&gt;Neural computation&lt;/secondary-title&gt;&lt;/titles&gt;&lt;periodical&gt;&lt;full-title&gt;Neural computation&lt;/full-title&gt;&lt;/periodical&gt;&lt;pages&gt;1735-1780&lt;/pages&gt;&lt;volume&gt;9&lt;/volume&gt;&lt;number&gt;8&lt;/number&gt;&lt;dates&gt;&lt;year&gt;1997&lt;/year&gt;&lt;/dates&gt;&lt;urls&gt;&lt;/urls&gt;&lt;/record&gt;&lt;/Cite&gt;&lt;/EndNote&gt;</w:instrText>
+      </w:r>
+      <w:r>
+        <w:fldChar w:fldCharType="separate"/>
+      </w:r>
+      <w:r>
+        <w:rPr>
+          <w:noProof/>
+        </w:rPr>
+        <w:t>[21]</w:t>
+      </w:r>
+      <w:r>
+        <w:fldChar w:fldCharType="end"/>
+      </w:r>
+      <w:r>
+        <w:t>,</w:t>
+      </w:r>
+      <w:r>
+        <w:t xml:space="preserve"> in particular, are an important class of deep architectures that are able to capture the temporal dynamics sequential </w:t>
+      </w:r>
+      <w:r>
+        <w:t>data and as such, they fit the task of learning the time ordered chain of morbidity events that eventually lead to death.</w:t>
+      </w:r>
+      <w:r>
+        <w:t xml:space="preserve"> These models have recently got a significant attention from the researchers due to more powerful hardware, such as graphics processing units (GPUs)</w:t>
+      </w:r>
+      <w:r>
+        <w:t>, due to their massively parallel architecture that makes learning on large sequential datasets (such as NCHS multiple-cause mortality data) feasible.</w:t>
+      </w:r>
+      <w:r>
+        <w:t xml:space="preserve"> </w:t>
+      </w:r>
+      <w:r>
+        <w:rPr>
+          <w:noProof/>
+          <w:lang w:eastAsia="zh-TW"/>
+        </w:rPr>
+        <mc:AlternateContent>
+          <mc:Choice Requires="wps">
+            <w:drawing>
+              <wp:anchor distT="0" distB="0" distL="114300" distR="114300" simplePos="0" relativeHeight="251659776" behindDoc="1" locked="0" layoutInCell="1" allowOverlap="1" wp14:anchorId="04FCF4CD" wp14:editId="77481291">
+                <wp:simplePos x="0" y="0"/>
+                <wp:positionH relativeFrom="margin">
+                  <wp:align>left</wp:align>
+                </wp:positionH>
+                <wp:positionV relativeFrom="paragraph">
+                  <wp:posOffset>318040</wp:posOffset>
+                </wp:positionV>
+                <wp:extent cx="2886075" cy="2156346"/>
+                <wp:effectExtent l="0" t="0" r="28575" b="15875"/>
+                <wp:wrapTight wrapText="bothSides">
+                  <wp:wrapPolygon edited="0">
+                    <wp:start x="0" y="0"/>
+                    <wp:lineTo x="0" y="21568"/>
+                    <wp:lineTo x="21671" y="21568"/>
+                    <wp:lineTo x="21671" y="0"/>
+                    <wp:lineTo x="0" y="0"/>
+                  </wp:wrapPolygon>
+                </wp:wrapTight>
+                <wp:docPr id="3" name="Text Box 8"/>
+                <wp:cNvGraphicFramePr>
+                  <a:graphicFrameLocks xmlns:a="http://schemas.openxmlformats.org/drawingml/2006/main"/>
+                </wp:cNvGraphicFramePr>
+                <a:graphic xmlns:a="http://schemas.openxmlformats.org/drawingml/2006/main">
+                  <a:graphicData uri="http://schemas.microsoft.com/office/word/2010/wordprocessingShape">
+                    <wps:wsp>
+                      <wps:cNvSpPr txBox="1">
+                        <a:spLocks noChangeArrowheads="1"/>
+                      </wps:cNvSpPr>
+                      <wps:spPr bwMode="auto">
+                        <a:xfrm>
+                          <a:off x="0" y="0"/>
+                          <a:ext cx="2886075" cy="2156346"/>
+                        </a:xfrm>
+                        <a:prstGeom prst="rect">
+                          <a:avLst/>
+                        </a:prstGeom>
+                        <a:solidFill>
+                          <a:srgbClr val="FFFFFF"/>
+                        </a:solidFill>
+                        <a:ln w="9525">
+                          <a:solidFill>
+                            <a:srgbClr val="000000"/>
+                          </a:solidFill>
+                          <a:miter lim="800000"/>
+                          <a:headEnd/>
+                          <a:tailEnd/>
+                        </a:ln>
+                      </wps:spPr>
+                      <wps:txbx>
+                        <w:txbxContent>
+                          <w:p>
+                            <w:pPr>
                               <w:pStyle w:val="figurecaption0"/>
+                              <w:tabs>
+                                <w:tab w:val="num" w:pos="720"/>
+                              </w:tabs>
+                            </w:pPr>
+                            <w:bookmarkStart w:id="0" w:name="_Ref474952889"/>
+                            <w:bookmarkStart w:id="1" w:name="_Ref474952981"/>
+                            <w:r>
+                              <w:t xml:space="preserve">Figure </w:t>
+                            </w:r>
+                            <w:r>
+                              <w:fldChar w:fldCharType="begin"/>
+                            </w:r>
+                            <w:r>
+                              <w:instrText xml:space="preserve"> SEQ Figure \* ARABIC </w:instrText>
+                            </w:r>
+                            <w:r>
+                              <w:fldChar w:fldCharType="separate"/>
+                            </w:r>
+                            <w:r>
+                              <w:t>2</w:t>
+                            </w:r>
+                            <w:r>
+                              <w:fldChar w:fldCharType="end"/>
+                            </w:r>
+                            <w:bookmarkEnd w:id="1"/>
+                            <w:r>
+                              <w:t xml:space="preserve">: </w:t>
+                            </w:r>
+                            <w:r>
+                              <w:t xml:space="preserve"> Internal Design of an LSTM Module</w:t>
+                            </w:r>
+                            <w:bookmarkEnd w:id="0"/>
+                          </w:p>
+                          <w:p>
+                            <w:pPr>
+                              <w:pStyle w:val="figurecaption0"/>
+                              <w:keepNext/>
                               <w:tabs>
                                 <w:tab w:val="num" w:pos="720"/>
                               </w:tabs>
@@ -886,10 +1721,10 @@
                                 <w:lang w:eastAsia="zh-TW"/>
                               </w:rPr>
                               <w:drawing>
-                                <wp:inline distT="0" distB="0" distL="0" distR="0" wp14:anchorId="4F8E205B" wp14:editId="1A7C21C5">
-                                  <wp:extent cx="4101153" cy="2883460"/>
-                                  <wp:effectExtent l="0" t="0" r="0" b="1270"/>
-                                  <wp:docPr id="89" name="Picture 89"/>
+                                <wp:inline distT="0" distB="0" distL="0" distR="0" wp14:anchorId="36423A41" wp14:editId="25C1AC4D">
+                                  <wp:extent cx="2580649" cy="1678741"/>
+                                  <wp:effectExtent l="0" t="0" r="0" b="0"/>
+                                  <wp:docPr id="5" name="Picture 5"/>
                                   <wp:cNvGraphicFramePr>
                                     <a:graphicFrameLocks xmlns:a="http://schemas.openxmlformats.org/drawingml/2006/main" noChangeAspect="1"/>
                                   </wp:cNvGraphicFramePr>
@@ -903,7 +1738,7 @@
                                           </pic:cNvPicPr>
                                         </pic:nvPicPr>
                                         <pic:blipFill>
-                                          <a:blip r:embed="rId8">
+                                          <a:blip r:embed="rId9">
                                             <a:extLst>
                                               <a:ext uri="{28A0092B-C50C-407E-A947-70E740481C1C}">
                                                 <a14:useLocalDpi xmlns:a14="http://schemas.microsoft.com/office/drawing/2010/main" val="0"/>
@@ -918,7 +1753,7 @@
                                         <pic:spPr bwMode="auto">
                                           <a:xfrm>
                                             <a:off x="0" y="0"/>
-                                            <a:ext cx="4101153" cy="2883460"/>
+                                            <a:ext cx="2596874" cy="1689296"/>
                                           </a:xfrm>
                                           <a:prstGeom prst="rect">
                                             <a:avLst/>
@@ -954,11 +1789,7 @@
           </mc:Choice>
           <mc:Fallback>
             <w:pict>
-              <v:shapetype w14:anchorId="5017EE5A" id="_x0000_t202" coordsize="21600,21600" o:spt="202" path="m,l,21600r21600,l21600,xe">
-                <v:stroke joinstyle="miter"/>
-                <v:path gradientshapeok="t" o:connecttype="rect"/>
-              </v:shapetype>
-              <v:shape id="Text Box 8" o:spid="_x0000_s1026" type="#_x0000_t202" style="position:absolute;left:0;text-align:left;margin-left:78.7pt;margin-top:14.35pt;width:330.4pt;height:257.3pt;z-index:-251658752;visibility:visible;mso-wrap-style:square;mso-width-percent:0;mso-height-percent:0;mso-wrap-distance-left:9pt;mso-wrap-distance-top:0;mso-wrap-distance-right:9pt;mso-wrap-distance-bottom:0;mso-position-horizontal:absolute;mso-position-horizontal-relative:text;mso-position-vertical:absolute;mso-position-vertical-relative:text;mso-width-percent:0;mso-height-percent:0;mso-width-relative:page;mso-height-relative:page;v-text-anchor:top" o:gfxdata="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">
+              <v:shape w14:anchorId="04FCF4CD" id="Text Box 8" o:spid="_x0000_s1027" type="#_x0000_t202" style="position:absolute;left:0;text-align:left;margin-left:0;margin-top:25.05pt;width:227.25pt;height:169.8pt;z-index:-251656704;visibility:visible;mso-wrap-style:square;mso-width-percent:0;mso-height-percent:0;mso-wrap-distance-left:9pt;mso-wrap-distance-top:0;mso-wrap-distance-right:9pt;mso-wrap-distance-bottom:0;mso-position-horizontal:left;mso-position-horizontal-relative:margin;mso-position-vertical:absolute;mso-position-vertical-relative:text;mso-width-percent:0;mso-height-percent:0;mso-width-relative:page;mso-height-relative:page;v-text-anchor:top" o:gfxdata="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">
                 <v:textbox>
                   <w:txbxContent>
                     <w:p>
@@ -968,6 +1799,8 @@
                           <w:tab w:val="num" w:pos="720"/>
                         </w:tabs>
                       </w:pPr>
+                      <w:bookmarkStart w:id="2" w:name="_Ref474952889"/>
+                      <w:bookmarkStart w:id="3" w:name="_Ref474952981"/>
                       <w:r>
                         <w:t xml:space="preserve">Figure </w:t>
                       </w:r>
@@ -981,18 +1814,24 @@
                         <w:fldChar w:fldCharType="separate"/>
                       </w:r>
                       <w:r>
-                        <w:t>1</w:t>
+                        <w:t>2</w:t>
                       </w:r>
                       <w:r>
                         <w:fldChar w:fldCharType="end"/>
                       </w:r>
+                      <w:bookmarkEnd w:id="3"/>
                       <w:r>
-                        <w:t>: The block diagram of DeepDeath</w:t>
+                        <w:t xml:space="preserve">: </w:t>
                       </w:r>
+                      <w:r>
+                        <w:t xml:space="preserve"> Internal Design of an LSTM Module</w:t>
+                      </w:r>
+                      <w:bookmarkEnd w:id="2"/>
                     </w:p>
                     <w:p>
                       <w:pPr>
                         <w:pStyle w:val="figurecaption0"/>
+                        <w:keepNext/>
                         <w:tabs>
                           <w:tab w:val="num" w:pos="720"/>
                         </w:tabs>
@@ -1003,10 +1842,10 @@
                           <w:lang w:eastAsia="zh-TW"/>
                         </w:rPr>
                         <w:drawing>
-                          <wp:inline distT="0" distB="0" distL="0" distR="0" wp14:anchorId="4F8E205B" wp14:editId="1A7C21C5">
-                            <wp:extent cx="4101153" cy="2883460"/>
-                            <wp:effectExtent l="0" t="0" r="0" b="1270"/>
-                            <wp:docPr id="89" name="Picture 89"/>
+                          <wp:inline distT="0" distB="0" distL="0" distR="0" wp14:anchorId="36423A41" wp14:editId="25C1AC4D">
+                            <wp:extent cx="2580649" cy="1678741"/>
+                            <wp:effectExtent l="0" t="0" r="0" b="0"/>
+                            <wp:docPr id="5" name="Picture 5"/>
                             <wp:cNvGraphicFramePr>
                               <a:graphicFrameLocks xmlns:a="http://schemas.openxmlformats.org/drawingml/2006/main" noChangeAspect="1"/>
                             </wp:cNvGraphicFramePr>
@@ -1035,7 +1874,7 @@
                                   <pic:spPr bwMode="auto">
                                     <a:xfrm>
                                       <a:off x="0" y="0"/>
-                                      <a:ext cx="4101153" cy="2883460"/>
+                                      <a:ext cx="2596874" cy="1689296"/>
                                     </a:xfrm>
                                     <a:prstGeom prst="rect">
                                       <a:avLst/>
@@ -1054,49 +1893,81 @@
                     </w:p>
                   </w:txbxContent>
                 </v:textbox>
-                <w10:wrap type="tight"/>
+                <w10:wrap type="tight" anchorx="margin"/>
               </v:shape>
             </w:pict>
           </mc:Fallback>
         </mc:AlternateContent>
       </w:r>
       <w:r>
-        <w:t>B.</w:t>
-      </w:r>
-      <w:r>
-        <w:tab/>
+        <w:fldChar w:fldCharType="begin"/>
+      </w:r>
+      <w:r>
+        <w:instrText xml:space="preserve"> REF _Ref474952981 \h </w:instrText>
+      </w:r>
+      <w:r>
+        <w:fldChar w:fldCharType="separate"/>
+      </w:r>
+      <w:r>
+        <w:t xml:space="preserve">Figure </w:t>
+      </w:r>
+      <w:r>
+        <w:rPr>
+          <w:noProof/>
+        </w:rPr>
+        <w:t>1</w:t>
+      </w:r>
+      <w:r>
+        <w:fldChar w:fldCharType="end"/>
+      </w:r>
+      <w:r>
+        <w:t xml:space="preserve"> shows the internal structure of an LSTM block. </w:t>
+      </w:r>
+    </w:p>
+    <w:p>
+      <w:pPr>
+        <w:pStyle w:val="BodyText"/>
+      </w:pPr>
+    </w:p>
+    <w:p>
+      <w:pPr>
+        <w:pStyle w:val="BodyText"/>
+      </w:pPr>
+    </w:p>
+    <w:p>
+      <w:pPr>
+        <w:pStyle w:val="Heading1"/>
+      </w:pPr>
+      <w:r>
+        <w:t>Results</w:t>
+      </w:r>
+    </w:p>
+    <w:p>
+      <w:pPr>
+        <w:pStyle w:val="BodyText"/>
+        <w:numPr>
+          <w:ilvl w:val="0"/>
+          <w:numId w:val="24"/>
+        </w:numPr>
+      </w:pPr>
+      <w:r>
+        <w:t xml:space="preserve">Bigrams capture some </w:t>
       </w:r>
       <w:proofErr w:type="spellStart"/>
       <w:r>
-        <w:t>DeepDeath</w:t>
+        <w:t>termporal</w:t>
       </w:r>
       <w:proofErr w:type="spellEnd"/>
-    </w:p>
-    <w:p>
-      <w:pPr>
-        <w:pStyle w:val="BodyText"/>
-      </w:pPr>
-      <w:r>
-        <w:t>TBF out</w:t>
-      </w:r>
-    </w:p>
-    <w:p>
-      <w:pPr>
-        <w:pStyle w:val="Heading1"/>
-        <w:spacing w:before="120" w:after="120"/>
-      </w:pPr>
-      <w:r>
-        <w:t>Results</w:t>
-      </w:r>
-    </w:p>
-    <w:p>
-      <w:r>
-        <w:t>One paragraph about the data and the filtering criteria.</w:t>
-      </w:r>
-    </w:p>
-    <w:p>
-      <w:r>
-        <w:t>First explain the NCHS data.</w:t>
+      <w:r>
+        <w:t xml:space="preserve"> information by comparing </w:t>
+      </w:r>
+      <w:r>
+        <w:t>uni</w:t>
+      </w:r>
+      <w:bookmarkStart w:id="4" w:name="_GoBack"/>
+      <w:bookmarkEnd w:id="4"/>
+      <w:r>
+        <w:t>grams to bigrams.</w:t>
       </w:r>
     </w:p>
     <w:p/>
@@ -1376,6 +2247,7 @@
         <w:pStyle w:val="Heading1"/>
       </w:pPr>
       <w:r>
+        <w:lastRenderedPageBreak/>
         <w:t>Conclusion</w:t>
       </w:r>
     </w:p>
@@ -1396,6 +2268,297 @@
       <w:proofErr w:type="gramEnd"/>
       <w:r>
         <w:t xml:space="preserve"> </w:t>
+      </w:r>
+    </w:p>
+    <w:p>
+      <w:pPr>
+        <w:pStyle w:val="Text"/>
+      </w:pPr>
+      <w:r>
+        <w:rPr>
+          <w:noProof/>
+          <w:lang w:eastAsia="zh-TW"/>
+        </w:rPr>
+        <mc:AlternateContent>
+          <mc:Choice Requires="wps">
+            <w:drawing>
+              <wp:anchor distT="0" distB="0" distL="114300" distR="114300" simplePos="0" relativeHeight="251657728" behindDoc="1" locked="0" layoutInCell="1" allowOverlap="1" wp14:anchorId="04C3D4FA" wp14:editId="67CE2A66">
+                <wp:simplePos x="0" y="0"/>
+                <wp:positionH relativeFrom="column">
+                  <wp:posOffset>890308</wp:posOffset>
+                </wp:positionH>
+                <wp:positionV relativeFrom="paragraph">
+                  <wp:posOffset>10312</wp:posOffset>
+                </wp:positionV>
+                <wp:extent cx="4196080" cy="3267710"/>
+                <wp:effectExtent l="0" t="0" r="13970" b="27940"/>
+                <wp:wrapTight wrapText="bothSides">
+                  <wp:wrapPolygon edited="0">
+                    <wp:start x="0" y="0"/>
+                    <wp:lineTo x="0" y="21659"/>
+                    <wp:lineTo x="21574" y="21659"/>
+                    <wp:lineTo x="21574" y="0"/>
+                    <wp:lineTo x="0" y="0"/>
+                  </wp:wrapPolygon>
+                </wp:wrapTight>
+                <wp:docPr id="1" name="Text Box 8"/>
+                <wp:cNvGraphicFramePr>
+                  <a:graphicFrameLocks xmlns:a="http://schemas.openxmlformats.org/drawingml/2006/main"/>
+                </wp:cNvGraphicFramePr>
+                <a:graphic xmlns:a="http://schemas.openxmlformats.org/drawingml/2006/main">
+                  <a:graphicData uri="http://schemas.microsoft.com/office/word/2010/wordprocessingShape">
+                    <wps:wsp>
+                      <wps:cNvSpPr txBox="1">
+                        <a:spLocks noChangeArrowheads="1"/>
+                      </wps:cNvSpPr>
+                      <wps:spPr bwMode="auto">
+                        <a:xfrm>
+                          <a:off x="0" y="0"/>
+                          <a:ext cx="4196080" cy="3267710"/>
+                        </a:xfrm>
+                        <a:prstGeom prst="rect">
+                          <a:avLst/>
+                        </a:prstGeom>
+                        <a:solidFill>
+                          <a:srgbClr val="FFFFFF"/>
+                        </a:solidFill>
+                        <a:ln w="9525">
+                          <a:solidFill>
+                            <a:srgbClr val="000000"/>
+                          </a:solidFill>
+                          <a:miter lim="800000"/>
+                          <a:headEnd/>
+                          <a:tailEnd/>
+                        </a:ln>
+                      </wps:spPr>
+                      <wps:txbx>
+                        <w:txbxContent>
+                          <w:p>
+                            <w:pPr>
+                              <w:pStyle w:val="figurecaption0"/>
+                              <w:tabs>
+                                <w:tab w:val="num" w:pos="720"/>
+                              </w:tabs>
+                            </w:pPr>
+                            <w:bookmarkStart w:id="5" w:name="_Ref474952977"/>
+                            <w:r>
+                              <w:t xml:space="preserve">Figure </w:t>
+                            </w:r>
+                            <w:r>
+                              <w:fldChar w:fldCharType="begin"/>
+                            </w:r>
+                            <w:r>
+                              <w:instrText xml:space="preserve"> SEQ Figure \* ARABIC </w:instrText>
+                            </w:r>
+                            <w:r>
+                              <w:fldChar w:fldCharType="separate"/>
+                            </w:r>
+                            <w:r>
+                              <w:t>3</w:t>
+                            </w:r>
+                            <w:r>
+                              <w:fldChar w:fldCharType="end"/>
+                            </w:r>
+                            <w:bookmarkEnd w:id="5"/>
+                            <w:r>
+                              <w:t>: The block diagram of DeepDeath</w:t>
+                            </w:r>
+                          </w:p>
+                          <w:p>
+                            <w:pPr>
+                              <w:pStyle w:val="figurecaption0"/>
+                              <w:tabs>
+                                <w:tab w:val="num" w:pos="720"/>
+                              </w:tabs>
+                              <w:jc w:val="left"/>
+                            </w:pPr>
+                            <w:r>
+                              <w:rPr>
+                                <w:lang w:eastAsia="zh-TW"/>
+                              </w:rPr>
+                              <w:drawing>
+                                <wp:inline distT="0" distB="0" distL="0" distR="0" wp14:anchorId="17A6055A" wp14:editId="57280A63">
+                                  <wp:extent cx="4101153" cy="2883460"/>
+                                  <wp:effectExtent l="0" t="0" r="0" b="1270"/>
+                                  <wp:docPr id="89" name="Picture 89"/>
+                                  <wp:cNvGraphicFramePr>
+                                    <a:graphicFrameLocks xmlns:a="http://schemas.openxmlformats.org/drawingml/2006/main" noChangeAspect="1"/>
+                                  </wp:cNvGraphicFramePr>
+                                  <a:graphic xmlns:a="http://schemas.openxmlformats.org/drawingml/2006/main">
+                                    <a:graphicData uri="http://schemas.openxmlformats.org/drawingml/2006/picture">
+                                      <pic:pic xmlns:pic="http://schemas.openxmlformats.org/drawingml/2006/picture">
+                                        <pic:nvPicPr>
+                                          <pic:cNvPr id="0" name="Picture 1"/>
+                                          <pic:cNvPicPr>
+                                            <a:picLocks noChangeAspect="1" noChangeArrowheads="1"/>
+                                          </pic:cNvPicPr>
+                                        </pic:nvPicPr>
+                                        <pic:blipFill>
+                                          <a:blip r:embed="rId10">
+                                            <a:extLst>
+                                              <a:ext uri="{28A0092B-C50C-407E-A947-70E740481C1C}">
+                                                <a14:useLocalDpi xmlns:a14="http://schemas.microsoft.com/office/drawing/2010/main" val="0"/>
+                                              </a:ext>
+                                            </a:extLst>
+                                          </a:blip>
+                                          <a:srcRect/>
+                                          <a:stretch>
+                                            <a:fillRect/>
+                                          </a:stretch>
+                                        </pic:blipFill>
+                                        <pic:spPr bwMode="auto">
+                                          <a:xfrm>
+                                            <a:off x="0" y="0"/>
+                                            <a:ext cx="4101153" cy="2883460"/>
+                                          </a:xfrm>
+                                          <a:prstGeom prst="rect">
+                                            <a:avLst/>
+                                          </a:prstGeom>
+                                          <a:noFill/>
+                                          <a:ln>
+                                            <a:noFill/>
+                                          </a:ln>
+                                        </pic:spPr>
+                                      </pic:pic>
+                                    </a:graphicData>
+                                  </a:graphic>
+                                </wp:inline>
+                              </w:drawing>
+                            </w:r>
+                          </w:p>
+                        </w:txbxContent>
+                      </wps:txbx>
+                      <wps:bodyPr rot="0" vert="horz" wrap="square" lIns="91440" tIns="45720" rIns="91440" bIns="45720" anchor="t" anchorCtr="0" upright="1">
+                        <a:noAutofit/>
+                      </wps:bodyPr>
+                    </wps:wsp>
+                  </a:graphicData>
+                </a:graphic>
+                <wp14:sizeRelH relativeFrom="page">
+                  <wp14:pctWidth>0</wp14:pctWidth>
+                </wp14:sizeRelH>
+                <wp14:sizeRelV relativeFrom="page">
+                  <wp14:pctHeight>0</wp14:pctHeight>
+                </wp14:sizeRelV>
+              </wp:anchor>
+            </w:drawing>
+          </mc:Choice>
+          <mc:Fallback>
+            <w:pict>
+              <v:shape w14:anchorId="04C3D4FA" id="_x0000_s1028" type="#_x0000_t202" style="position:absolute;left:0;text-align:left;margin-left:70.1pt;margin-top:.8pt;width:330.4pt;height:257.3pt;z-index:-251658752;visibility:visible;mso-wrap-style:square;mso-width-percent:0;mso-height-percent:0;mso-wrap-distance-left:9pt;mso-wrap-distance-top:0;mso-wrap-distance-right:9pt;mso-wrap-distance-bottom:0;mso-position-horizontal:absolute;mso-position-horizontal-relative:text;mso-position-vertical:absolute;mso-position-vertical-relative:text;mso-width-percent:0;mso-height-percent:0;mso-width-relative:page;mso-height-relative:page;v-text-anchor:top" o:gfxdata="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">
+                <v:textbox>
+                  <w:txbxContent>
+                    <w:p>
+                      <w:pPr>
+                        <w:pStyle w:val="figurecaption0"/>
+                        <w:tabs>
+                          <w:tab w:val="num" w:pos="720"/>
+                        </w:tabs>
+                      </w:pPr>
+                      <w:bookmarkStart w:id="6" w:name="_Ref474952977"/>
+                      <w:r>
+                        <w:t xml:space="preserve">Figure </w:t>
+                      </w:r>
+                      <w:r>
+                        <w:fldChar w:fldCharType="begin"/>
+                      </w:r>
+                      <w:r>
+                        <w:instrText xml:space="preserve"> SEQ Figure \* ARABIC </w:instrText>
+                      </w:r>
+                      <w:r>
+                        <w:fldChar w:fldCharType="separate"/>
+                      </w:r>
+                      <w:r>
+                        <w:t>3</w:t>
+                      </w:r>
+                      <w:r>
+                        <w:fldChar w:fldCharType="end"/>
+                      </w:r>
+                      <w:bookmarkEnd w:id="6"/>
+                      <w:r>
+                        <w:t>: The block diagram of DeepDeath</w:t>
+                      </w:r>
+                    </w:p>
+                    <w:p>
+                      <w:pPr>
+                        <w:pStyle w:val="figurecaption0"/>
+                        <w:tabs>
+                          <w:tab w:val="num" w:pos="720"/>
+                        </w:tabs>
+                        <w:jc w:val="left"/>
+                      </w:pPr>
+                      <w:r>
+                        <w:rPr>
+                          <w:lang w:eastAsia="zh-TW"/>
+                        </w:rPr>
+                        <w:drawing>
+                          <wp:inline distT="0" distB="0" distL="0" distR="0" wp14:anchorId="17A6055A" wp14:editId="57280A63">
+                            <wp:extent cx="4101153" cy="2883460"/>
+                            <wp:effectExtent l="0" t="0" r="0" b="1270"/>
+                            <wp:docPr id="89" name="Picture 89"/>
+                            <wp:cNvGraphicFramePr>
+                              <a:graphicFrameLocks xmlns:a="http://schemas.openxmlformats.org/drawingml/2006/main" noChangeAspect="1"/>
+                            </wp:cNvGraphicFramePr>
+                            <a:graphic xmlns:a="http://schemas.openxmlformats.org/drawingml/2006/main">
+                              <a:graphicData uri="http://schemas.openxmlformats.org/drawingml/2006/picture">
+                                <pic:pic xmlns:pic="http://schemas.openxmlformats.org/drawingml/2006/picture">
+                                  <pic:nvPicPr>
+                                    <pic:cNvPr id="0" name="Picture 1"/>
+                                    <pic:cNvPicPr>
+                                      <a:picLocks noChangeAspect="1" noChangeArrowheads="1"/>
+                                    </pic:cNvPicPr>
+                                  </pic:nvPicPr>
+                                  <pic:blipFill>
+                                    <a:blip r:embed="rId10">
+                                      <a:extLst>
+                                        <a:ext uri="{28A0092B-C50C-407E-A947-70E740481C1C}">
+                                          <a14:useLocalDpi xmlns:a14="http://schemas.microsoft.com/office/drawing/2010/main" val="0"/>
+                                        </a:ext>
+                                      </a:extLst>
+                                    </a:blip>
+                                    <a:srcRect/>
+                                    <a:stretch>
+                                      <a:fillRect/>
+                                    </a:stretch>
+                                  </pic:blipFill>
+                                  <pic:spPr bwMode="auto">
+                                    <a:xfrm>
+                                      <a:off x="0" y="0"/>
+                                      <a:ext cx="4101153" cy="2883460"/>
+                                    </a:xfrm>
+                                    <a:prstGeom prst="rect">
+                                      <a:avLst/>
+                                    </a:prstGeom>
+                                    <a:noFill/>
+                                    <a:ln>
+                                      <a:noFill/>
+                                    </a:ln>
+                                  </pic:spPr>
+                                </pic:pic>
+                              </a:graphicData>
+                            </a:graphic>
+                          </wp:inline>
+                        </w:drawing>
+                      </w:r>
+                    </w:p>
+                  </w:txbxContent>
+                </v:textbox>
+                <w10:wrap type="tight"/>
+              </v:shape>
+            </w:pict>
+          </mc:Fallback>
+        </mc:AlternateContent>
+      </w:r>
+      <w:r>
+        <w:t xml:space="preserve">Future work to use other available features in recorded </w:t>
+      </w:r>
+      <w:proofErr w:type="spellStart"/>
+      <w:r>
+        <w:t>moratlity</w:t>
+      </w:r>
+      <w:proofErr w:type="spellEnd"/>
+      <w:r>
+        <w:t xml:space="preserve"> data such as demographic, socioeconomic factors, etc.</w:t>
       </w:r>
     </w:p>
     <w:p>
@@ -1468,20 +2631,29 @@
         <w:fldChar w:fldCharType="separate"/>
       </w:r>
       <w:r>
-        <w:t>[1]</w:t>
+        <w:t>1.</w:t>
       </w:r>
       <w:r>
         <w:tab/>
-        <w:t xml:space="preserve">P. Jha, "Counting the dead is one of the world’s best investments to reduce premature mortality," </w:t>
+        <w:t xml:space="preserve">Brooks, E.G. and K.D. Reed, </w:t>
       </w:r>
       <w:r>
         <w:rPr>
           <w:i/>
         </w:rPr>
-        <w:t xml:space="preserve">Hypothesis, </w:t>
-      </w:r>
-      <w:r>
-        <w:t>vol. 10, p. e3, 2012.</w:t>
+        <w:t>Principles and pitfalls: a guide to death certification.</w:t>
+      </w:r>
+      <w:r>
+        <w:t xml:space="preserve"> Clinical medicine &amp; research, 2015. </w:t>
+      </w:r>
+      <w:r>
+        <w:rPr>
+          <w:b/>
+        </w:rPr>
+        <w:t>13</w:t>
+      </w:r>
+      <w:r>
+        <w:t>(2): p. 74-82.</w:t>
       </w:r>
     </w:p>
     <w:p>
@@ -1490,20 +2662,29 @@
         <w:ind w:left="720" w:hanging="720"/>
       </w:pPr>
       <w:r>
-        <w:t>[2]</w:t>
+        <w:t>2.</w:t>
       </w:r>
       <w:r>
         <w:tab/>
-        <w:t xml:space="preserve">T. L. Chorba, R. C. Holman, M. J. Clarke, and B. L. Evatt, "Effects of HIV infection on age and cause of death for persons with hemophilia A in the United States," </w:t>
+        <w:t xml:space="preserve">Jha, P., </w:t>
       </w:r>
       <w:r>
         <w:rPr>
           <w:i/>
         </w:rPr>
-        <w:t xml:space="preserve">American journal of hematology, </w:t>
-      </w:r>
-      <w:r>
-        <w:t>vol. 66, pp. 229-240, 2001.</w:t>
+        <w:t>Counting the dead is one of the world’s best investments to reduce premature mortality.</w:t>
+      </w:r>
+      <w:r>
+        <w:t xml:space="preserve"> Hypothesis, 2012. </w:t>
+      </w:r>
+      <w:r>
+        <w:rPr>
+          <w:b/>
+        </w:rPr>
+        <w:t>10</w:t>
+      </w:r>
+      <w:r>
+        <w:t>(1): p. e3.</w:t>
       </w:r>
     </w:p>
     <w:p>
@@ -1512,38 +2693,29 @@
         <w:ind w:left="720" w:hanging="720"/>
       </w:pPr>
       <w:r>
-        <w:t>[3]</w:t>
+        <w:t>3.</w:t>
       </w:r>
       <w:r>
         <w:tab/>
-        <w:t>W. C. Hooper, R. C. Holman, M. Clarke, and T. L. Chorba, "Trends in non</w:t>
-      </w:r>
-      <w:r>
-        <w:rPr>
-          <w:rFonts w:ascii="Cambria Math" w:hAnsi="Cambria Math" w:cs="Cambria Math"/>
-        </w:rPr>
-        <w:t>‐</w:t>
-      </w:r>
-      <w:r>
-        <w:t>hodgkin lymphoma (NHL) and HIV</w:t>
-      </w:r>
-      <w:r>
-        <w:rPr>
-          <w:rFonts w:ascii="Cambria Math" w:hAnsi="Cambria Math" w:cs="Cambria Math"/>
-        </w:rPr>
-        <w:t>‐</w:t>
-      </w:r>
-      <w:r>
-        <w:t xml:space="preserve">associated NHL deaths in the United States," </w:t>
+        <w:t xml:space="preserve">Chorba, T.L., et al., </w:t>
       </w:r>
       <w:r>
         <w:rPr>
           <w:i/>
         </w:rPr>
-        <w:t xml:space="preserve">American journal of hematology, </w:t>
-      </w:r>
-      <w:r>
-        <w:t>vol. 66, pp. 159-166, 2001.</w:t>
+        <w:t>Effects of HIV infection on age and cause of death for persons with hemophilia A in the United States.</w:t>
+      </w:r>
+      <w:r>
+        <w:t xml:space="preserve"> American journal of hematology, 2001. </w:t>
+      </w:r>
+      <w:r>
+        <w:rPr>
+          <w:b/>
+        </w:rPr>
+        <w:t>66</w:t>
+      </w:r>
+      <w:r>
+        <w:t>(4): p. 229-240.</w:t>
       </w:r>
     </w:p>
     <w:p>
@@ -1552,20 +2724,55 @@
         <w:ind w:left="720" w:hanging="720"/>
       </w:pPr>
       <w:r>
-        <w:t>[4]</w:t>
+        <w:t>4.</w:t>
       </w:r>
       <w:r>
         <w:tab/>
-        <w:t xml:space="preserve">D. M. Mannino, C. Brown, and G. A. Giovino, "Obstructive lung disease deaths in the United States from 1979 through 1993: an analysis using multiple-cause mortality data," </w:t>
+        <w:t xml:space="preserve">Hooper, W.C., et al., </w:t>
       </w:r>
       <w:r>
         <w:rPr>
           <w:i/>
         </w:rPr>
-        <w:t xml:space="preserve">American journal of respiratory and critical care medicine, </w:t>
-      </w:r>
-      <w:r>
-        <w:t>vol. 156, pp. 814-818, 1997.</w:t>
+        <w:t>Trends in non</w:t>
+      </w:r>
+      <w:r>
+        <w:rPr>
+          <w:rFonts w:ascii="Cambria Math" w:hAnsi="Cambria Math" w:cs="Cambria Math"/>
+          <w:i/>
+        </w:rPr>
+        <w:t>‐</w:t>
+      </w:r>
+      <w:r>
+        <w:rPr>
+          <w:i/>
+        </w:rPr>
+        <w:t>hodgkin lymphoma (NHL) and HIV</w:t>
+      </w:r>
+      <w:r>
+        <w:rPr>
+          <w:rFonts w:ascii="Cambria Math" w:hAnsi="Cambria Math" w:cs="Cambria Math"/>
+          <w:i/>
+        </w:rPr>
+        <w:t>‐</w:t>
+      </w:r>
+      <w:r>
+        <w:rPr>
+          <w:i/>
+        </w:rPr>
+        <w:t>associated NHL deaths in the United States.</w:t>
+      </w:r>
+      <w:r>
+        <w:t xml:space="preserve"> American journal of hematology, 2001. </w:t>
+      </w:r>
+      <w:r>
+        <w:rPr>
+          <w:b/>
+        </w:rPr>
+        <w:t>66</w:t>
+      </w:r>
+      <w:r>
+        <w:t>(3): p. 159-166.</w:t>
       </w:r>
     </w:p>
     <w:p>
@@ -1574,11 +2781,29 @@
         <w:ind w:left="720" w:hanging="720"/>
       </w:pPr>
       <w:r>
-        <w:t>[5]</w:t>
+        <w:t>5.</w:t>
       </w:r>
       <w:r>
         <w:tab/>
-        <w:t>C. Gordon, "Australian Bureau of Statistics, Multiple cause of death analysis. Publication 3319.0. 55.001," ed, 2003.</w:t>
+        <w:t xml:space="preserve">Mannino, D.M., C. Brown, and G.A. Giovino, </w:t>
+      </w:r>
+      <w:r>
+        <w:rPr>
+          <w:i/>
+        </w:rPr>
+        <w:t>Obstructive lung disease deaths in the United States from 1979 through 1993: an analysis using multiple-cause mortality data.</w:t>
+      </w:r>
+      <w:r>
+        <w:t xml:space="preserve"> American journal of respiratory and critical care medicine, 1997. </w:t>
+      </w:r>
+      <w:r>
+        <w:rPr>
+          <w:b/>
+        </w:rPr>
+        <w:t>156</w:t>
+      </w:r>
+      <w:r>
+        <w:t>(3): p. 814-818.</w:t>
       </w:r>
     </w:p>
     <w:p>
@@ -1587,20 +2812,468 @@
         <w:ind w:left="720" w:hanging="720"/>
       </w:pPr>
       <w:r>
-        <w:t>[6]</w:t>
+        <w:t>6.</w:t>
       </w:r>
       <w:r>
         <w:tab/>
-        <w:t xml:space="preserve">S. Bah and M. M. Rahman, "Measures of multiple-cause mortality: a synthesis and a notational framework," </w:t>
+        <w:t xml:space="preserve">Gordon, C., </w:t>
       </w:r>
       <w:r>
         <w:rPr>
           <w:i/>
         </w:rPr>
-        <w:t xml:space="preserve">Genus, </w:t>
-      </w:r>
-      <w:r>
-        <w:t>vol. 65, pp. 29-43, 2009.</w:t>
+        <w:t>Australian Bureau of Statistics, Multiple cause of death analysis. Publication 3319.0. 55.001</w:t>
+      </w:r>
+      <w:r>
+        <w:t>. 2003.</w:t>
+      </w:r>
+    </w:p>
+    <w:p>
+      <w:pPr>
+        <w:pStyle w:val="EndNoteBibliography"/>
+        <w:ind w:left="720" w:hanging="720"/>
+      </w:pPr>
+      <w:r>
+        <w:t>7.</w:t>
+      </w:r>
+      <w:r>
+        <w:tab/>
+        <w:t xml:space="preserve">Bah, S. and M.M. Rahman, </w:t>
+      </w:r>
+      <w:r>
+        <w:rPr>
+          <w:i/>
+        </w:rPr>
+        <w:t>Measures of multiple-cause mortality: a synthesis and a notational framework.</w:t>
+      </w:r>
+      <w:r>
+        <w:t xml:space="preserve"> Genus, 2009. </w:t>
+      </w:r>
+      <w:r>
+        <w:rPr>
+          <w:b/>
+        </w:rPr>
+        <w:t>65</w:t>
+      </w:r>
+      <w:r>
+        <w:t>(2): p. 29-43.</w:t>
+      </w:r>
+    </w:p>
+    <w:p>
+      <w:pPr>
+        <w:pStyle w:val="EndNoteBibliography"/>
+        <w:ind w:left="720" w:hanging="720"/>
+      </w:pPr>
+      <w:r>
+        <w:t>8.</w:t>
+      </w:r>
+      <w:r>
+        <w:tab/>
+        <w:t xml:space="preserve">Organization, W.H., </w:t>
+      </w:r>
+      <w:r>
+        <w:rPr>
+          <w:i/>
+        </w:rPr>
+        <w:t>International statistical classification of diseases and related health problems</w:t>
+      </w:r>
+      <w:r>
+        <w:t>. Vol. 1. 2004: World Health Organization.</w:t>
+      </w:r>
+    </w:p>
+    <w:p>
+      <w:pPr>
+        <w:pStyle w:val="EndNoteBibliography"/>
+        <w:ind w:left="720" w:hanging="720"/>
+      </w:pPr>
+      <w:r>
+        <w:t>9.</w:t>
+      </w:r>
+      <w:r>
+        <w:tab/>
+        <w:t xml:space="preserve">Israel, R.A., H.M. Rosenberg, and L.R. Curtin, </w:t>
+      </w:r>
+      <w:r>
+        <w:rPr>
+          <w:i/>
+        </w:rPr>
+        <w:t>Analytical potential for multiple cause-of-death data.</w:t>
+      </w:r>
+      <w:r>
+        <w:t xml:space="preserve"> American journal of epidemiology, 1986. </w:t>
+      </w:r>
+      <w:r>
+        <w:rPr>
+          <w:b/>
+        </w:rPr>
+        <w:t>124</w:t>
+      </w:r>
+      <w:r>
+        <w:t>(2): p. 161-81.</w:t>
+      </w:r>
+    </w:p>
+    <w:p>
+      <w:pPr>
+        <w:pStyle w:val="EndNoteBibliography"/>
+        <w:ind w:left="720" w:hanging="720"/>
+      </w:pPr>
+      <w:r>
+        <w:t>10.</w:t>
+      </w:r>
+      <w:r>
+        <w:tab/>
+        <w:t xml:space="preserve">Brown, P.F., et al., </w:t>
+      </w:r>
+      <w:r>
+        <w:rPr>
+          <w:i/>
+        </w:rPr>
+        <w:t>Class-based n-gram models of natural language.</w:t>
+      </w:r>
+      <w:r>
+        <w:t xml:space="preserve"> Computational linguistics, 1992. </w:t>
+      </w:r>
+      <w:r>
+        <w:rPr>
+          <w:b/>
+        </w:rPr>
+        <w:t>18</w:t>
+      </w:r>
+      <w:r>
+        <w:t>(4): p. 467-479.</w:t>
+      </w:r>
+    </w:p>
+    <w:p>
+      <w:pPr>
+        <w:pStyle w:val="EndNoteBibliography"/>
+        <w:ind w:left="720" w:hanging="720"/>
+      </w:pPr>
+      <w:r>
+        <w:t>11.</w:t>
+      </w:r>
+      <w:r>
+        <w:tab/>
+        <w:t xml:space="preserve">Pak, A. and P. Paroubek. </w:t>
+      </w:r>
+      <w:r>
+        <w:rPr>
+          <w:i/>
+        </w:rPr>
+        <w:t>Twitter as a Corpus for Sentiment Analysis and Opinion Mining</w:t>
+      </w:r>
+      <w:r>
+        <w:t xml:space="preserve">. in </w:t>
+      </w:r>
+      <w:r>
+        <w:rPr>
+          <w:i/>
+        </w:rPr>
+        <w:t>LREc</w:t>
+      </w:r>
+      <w:r>
+        <w:t>. 2010.</w:t>
+      </w:r>
+    </w:p>
+    <w:p>
+      <w:pPr>
+        <w:pStyle w:val="EndNoteBibliography"/>
+        <w:ind w:left="720" w:hanging="720"/>
+      </w:pPr>
+      <w:r>
+        <w:t>12.</w:t>
+      </w:r>
+      <w:r>
+        <w:tab/>
+        <w:t xml:space="preserve">Marafino, B.J., et al., </w:t>
+      </w:r>
+      <w:r>
+        <w:rPr>
+          <w:i/>
+        </w:rPr>
+        <w:t>N-gram support vector machines for scalable procedure and diagnosis classification, with applications to clinical free text data from the intensive care unit.</w:t>
+      </w:r>
+      <w:r>
+        <w:t xml:space="preserve"> Journal of the American Medical Informatics Association, 2014. </w:t>
+      </w:r>
+      <w:r>
+        <w:rPr>
+          <w:b/>
+        </w:rPr>
+        <w:t>21</w:t>
+      </w:r>
+      <w:r>
+        <w:t>(5): p. 871-875.</w:t>
+      </w:r>
+    </w:p>
+    <w:p>
+      <w:pPr>
+        <w:pStyle w:val="EndNoteBibliography"/>
+        <w:ind w:left="720" w:hanging="720"/>
+      </w:pPr>
+      <w:r>
+        <w:t>13.</w:t>
+      </w:r>
+      <w:r>
+        <w:tab/>
+        <w:t xml:space="preserve">Kešelj, V., et al. </w:t>
+      </w:r>
+      <w:r>
+        <w:rPr>
+          <w:i/>
+        </w:rPr>
+        <w:t>N-gram-based author profiles for authorship attribution</w:t>
+      </w:r>
+      <w:r>
+        <w:t xml:space="preserve">. in </w:t>
+      </w:r>
+      <w:r>
+        <w:rPr>
+          <w:i/>
+        </w:rPr>
+        <w:t>Proceedings of the conference pacific association for computational linguistics, PACLING</w:t>
+      </w:r>
+      <w:r>
+        <w:t>. 2003.</w:t>
+      </w:r>
+    </w:p>
+    <w:p>
+      <w:pPr>
+        <w:pStyle w:val="EndNoteBibliography"/>
+        <w:ind w:left="720" w:hanging="720"/>
+      </w:pPr>
+      <w:r>
+        <w:t>14.</w:t>
+      </w:r>
+      <w:r>
+        <w:tab/>
+        <w:t xml:space="preserve">Tomović, A., P. Janičić, and V. Kešelj, </w:t>
+      </w:r>
+      <w:r>
+        <w:rPr>
+          <w:i/>
+        </w:rPr>
+        <w:t>n-Gram-based classification and unsupervised hierarchical clustering of genome sequences.</w:t>
+      </w:r>
+      <w:r>
+        <w:t xml:space="preserve"> Computer methods and programs in biomedicine, 2006. </w:t>
+      </w:r>
+      <w:r>
+        <w:rPr>
+          <w:b/>
+        </w:rPr>
+        <w:t>81</w:t>
+      </w:r>
+      <w:r>
+        <w:t>(2): p. 137-153.</w:t>
+      </w:r>
+    </w:p>
+    <w:p>
+      <w:pPr>
+        <w:pStyle w:val="EndNoteBibliography"/>
+        <w:ind w:left="720" w:hanging="720"/>
+      </w:pPr>
+      <w:r>
+        <w:t>15.</w:t>
+      </w:r>
+      <w:r>
+        <w:tab/>
+        <w:t xml:space="preserve">Wajid, B. and E. Serpedin, </w:t>
+      </w:r>
+      <w:r>
+        <w:rPr>
+          <w:i/>
+        </w:rPr>
+        <w:t>Review of general algorithmic features for genome assemblers for next generation sequencers.</w:t>
+      </w:r>
+      <w:r>
+        <w:t xml:space="preserve"> Genomics, proteomics &amp; bioinformatics, 2012. </w:t>
+      </w:r>
+      <w:r>
+        <w:rPr>
+          <w:b/>
+        </w:rPr>
+        <w:t>10</w:t>
+      </w:r>
+      <w:r>
+        <w:t>(2): p. 58-73.</w:t>
+      </w:r>
+    </w:p>
+    <w:p>
+      <w:pPr>
+        <w:pStyle w:val="EndNoteBibliography"/>
+        <w:ind w:left="720" w:hanging="720"/>
+      </w:pPr>
+      <w:r>
+        <w:t>16.</w:t>
+      </w:r>
+      <w:r>
+        <w:tab/>
+        <w:t xml:space="preserve">Keller, J.M., M.R. Gray, and J.A. Givens, </w:t>
+      </w:r>
+      <w:r>
+        <w:rPr>
+          <w:i/>
+        </w:rPr>
+        <w:t>A fuzzy k-nearest neighbor algorithm.</w:t>
+      </w:r>
+      <w:r>
+        <w:t xml:space="preserve"> IEEE transactions on systems, man, and cybernetics, 1985(4): p. 580-585.</w:t>
+      </w:r>
+    </w:p>
+    <w:p>
+      <w:pPr>
+        <w:pStyle w:val="EndNoteBibliography"/>
+        <w:ind w:left="720" w:hanging="720"/>
+      </w:pPr>
+      <w:r>
+        <w:t>17.</w:t>
+      </w:r>
+      <w:r>
+        <w:tab/>
+        <w:t xml:space="preserve">Liaw, A. and M. Wiener, </w:t>
+      </w:r>
+      <w:r>
+        <w:rPr>
+          <w:i/>
+        </w:rPr>
+        <w:t>Classification and regression by randomForest.</w:t>
+      </w:r>
+      <w:r>
+        <w:t xml:space="preserve"> R news, 2002. </w:t>
+      </w:r>
+      <w:r>
+        <w:rPr>
+          <w:b/>
+        </w:rPr>
+        <w:t>2</w:t>
+      </w:r>
+      <w:r>
+        <w:t>(3): p. 18-22.</w:t>
+      </w:r>
+    </w:p>
+    <w:p>
+      <w:pPr>
+        <w:pStyle w:val="EndNoteBibliography"/>
+        <w:ind w:left="720" w:hanging="720"/>
+      </w:pPr>
+      <w:r>
+        <w:lastRenderedPageBreak/>
+        <w:t>18.</w:t>
+      </w:r>
+      <w:r>
+        <w:tab/>
+        <w:t xml:space="preserve">Park, Y. and M. Kellis, </w:t>
+      </w:r>
+      <w:r>
+        <w:rPr>
+          <w:i/>
+        </w:rPr>
+        <w:t>Deep learning for regulatory genomics.</w:t>
+      </w:r>
+      <w:r>
+        <w:t xml:space="preserve"> Nat Biotechnol, 2015. </w:t>
+      </w:r>
+      <w:r>
+        <w:rPr>
+          <w:b/>
+        </w:rPr>
+        <w:t>33</w:t>
+      </w:r>
+      <w:r>
+        <w:t>(8): p. 825-6.</w:t>
+      </w:r>
+    </w:p>
+    <w:p>
+      <w:pPr>
+        <w:pStyle w:val="EndNoteBibliography"/>
+        <w:ind w:left="720" w:hanging="720"/>
+      </w:pPr>
+      <w:r>
+        <w:t>19.</w:t>
+      </w:r>
+      <w:r>
+        <w:tab/>
+        <w:t xml:space="preserve">Hassanzadeh, H.R. and M.D. Wang, </w:t>
+      </w:r>
+      <w:r>
+        <w:rPr>
+          <w:i/>
+        </w:rPr>
+        <w:t>DeeperBind: Enhancing Prediction of Sequence Specificities of DNA Binding Proteins</w:t>
+      </w:r>
+      <w:r>
+        <w:t xml:space="preserve">, in </w:t>
+      </w:r>
+      <w:r>
+        <w:rPr>
+          <w:i/>
+        </w:rPr>
+        <w:t>Bioinformatics and Biomedicine (BIBM), 2016 IEEE International Conference on</w:t>
+      </w:r>
+      <w:r>
+        <w:t>. 2016, IEEE. p. 178-183.</w:t>
+      </w:r>
+    </w:p>
+    <w:p>
+      <w:pPr>
+        <w:pStyle w:val="EndNoteBibliography"/>
+        <w:ind w:left="720" w:hanging="720"/>
+      </w:pPr>
+      <w:r>
+        <w:t>20.</w:t>
+      </w:r>
+      <w:r>
+        <w:tab/>
+        <w:t xml:space="preserve">Alipanahi, B., et al., </w:t>
+      </w:r>
+      <w:r>
+        <w:rPr>
+          <w:i/>
+        </w:rPr>
+        <w:t>Predicting the sequence specificities of DNA-and RNA-binding proteins by deep learning.</w:t>
+      </w:r>
+      <w:r>
+        <w:t xml:space="preserve"> Nature biotechnology, 2015. </w:t>
+      </w:r>
+      <w:r>
+        <w:rPr>
+          <w:b/>
+        </w:rPr>
+        <w:t>33</w:t>
+      </w:r>
+      <w:r>
+        <w:t>(8): p. 831-838.</w:t>
+      </w:r>
+    </w:p>
+    <w:p>
+      <w:pPr>
+        <w:pStyle w:val="EndNoteBibliography"/>
+        <w:ind w:left="720" w:hanging="720"/>
+      </w:pPr>
+      <w:r>
+        <w:t>21.</w:t>
+      </w:r>
+      <w:r>
+        <w:tab/>
+        <w:t xml:space="preserve">Hochreiter, S. and J. Schmidhuber, </w:t>
+      </w:r>
+      <w:r>
+        <w:rPr>
+          <w:i/>
+        </w:rPr>
+        <w:t>Long short-term memory.</w:t>
+      </w:r>
+      <w:r>
+        <w:t xml:space="preserve"> Neural computation, 1997. </w:t>
+      </w:r>
+      <w:r>
+        <w:rPr>
+          <w:b/>
+        </w:rPr>
+        <w:t>9</w:t>
+      </w:r>
+      <w:r>
+        <w:t>(8): p. 1735-1780.</w:t>
       </w:r>
     </w:p>
     <w:p>
@@ -1613,7 +3286,7 @@
       </w:r>
     </w:p>
     <w:sectPr>
-      <w:headerReference w:type="default" r:id="rId10"/>
+      <w:headerReference w:type="default" r:id="rId11"/>
       <w:pgSz w:w="12240" w:h="15840" w:code="1"/>
       <w:pgMar w:top="1080" w:right="1080" w:bottom="1080" w:left="1080" w:header="432" w:footer="432" w:gutter="0"/>
       <w:cols w:num="2" w:space="288"/>
@@ -1842,7 +3515,6 @@
     <w:lvl w:ilvl="0">
       <w:start w:val="1"/>
       <w:numFmt w:val="upperRoman"/>
-      <w:pStyle w:val="Heading1"/>
       <w:lvlText w:val="%1."/>
       <w:legacy w:legacy="1" w:legacySpace="144" w:legacyIndent="144"/>
       <w:lvlJc w:val="left"/>
@@ -1850,7 +3522,6 @@
     <w:lvl w:ilvl="1">
       <w:start w:val="1"/>
       <w:numFmt w:val="upperLetter"/>
-      <w:pStyle w:val="Heading2"/>
       <w:lvlText w:val="%2."/>
       <w:legacy w:legacy="1" w:legacySpace="144" w:legacyIndent="144"/>
       <w:lvlJc w:val="left"/>
@@ -1858,7 +3529,6 @@
     <w:lvl w:ilvl="2">
       <w:start w:val="1"/>
       <w:numFmt w:val="decimal"/>
-      <w:pStyle w:val="Heading3"/>
       <w:lvlText w:val="%3)"/>
       <w:legacy w:legacy="1" w:legacySpace="144" w:legacyIndent="144"/>
       <w:lvlJc w:val="left"/>
@@ -1866,7 +3536,6 @@
     <w:lvl w:ilvl="3">
       <w:start w:val="1"/>
       <w:numFmt w:val="lowerLetter"/>
-      <w:pStyle w:val="Heading4"/>
       <w:lvlText w:val="%4)"/>
       <w:legacy w:legacy="1" w:legacySpace="0" w:legacyIndent="720"/>
       <w:lvlJc w:val="left"/>
@@ -1877,7 +3546,6 @@
     <w:lvl w:ilvl="4">
       <w:start w:val="1"/>
       <w:numFmt w:val="decimal"/>
-      <w:pStyle w:val="Heading5"/>
       <w:lvlText w:val="(%5)"/>
       <w:legacy w:legacy="1" w:legacySpace="0" w:legacyIndent="720"/>
       <w:lvlJc w:val="left"/>
@@ -1888,7 +3556,6 @@
     <w:lvl w:ilvl="5">
       <w:start w:val="1"/>
       <w:numFmt w:val="lowerLetter"/>
-      <w:pStyle w:val="Heading6"/>
       <w:lvlText w:val="(%6)"/>
       <w:legacy w:legacy="1" w:legacySpace="0" w:legacyIndent="720"/>
       <w:lvlJc w:val="left"/>
@@ -1899,7 +3566,6 @@
     <w:lvl w:ilvl="6">
       <w:start w:val="1"/>
       <w:numFmt w:val="lowerRoman"/>
-      <w:pStyle w:val="Heading7"/>
       <w:lvlText w:val="(%7)"/>
       <w:legacy w:legacy="1" w:legacySpace="0" w:legacyIndent="720"/>
       <w:lvlJc w:val="left"/>
@@ -1910,7 +3576,6 @@
     <w:lvl w:ilvl="7">
       <w:start w:val="1"/>
       <w:numFmt w:val="lowerLetter"/>
-      <w:pStyle w:val="Heading8"/>
       <w:lvlText w:val="(%8)"/>
       <w:legacy w:legacy="1" w:legacySpace="0" w:legacyIndent="720"/>
       <w:lvlJc w:val="left"/>
@@ -1921,7 +3586,6 @@
     <w:lvl w:ilvl="8">
       <w:start w:val="1"/>
       <w:numFmt w:val="lowerRoman"/>
-      <w:pStyle w:val="Heading9"/>
       <w:lvlText w:val="(%9)"/>
       <w:legacy w:legacy="1" w:legacySpace="0" w:legacyIndent="720"/>
       <w:lvlJc w:val="left"/>
@@ -1963,6 +3627,119 @@
     </w:lvl>
   </w:abstractNum>
   <w:abstractNum w:abstractNumId="3" w15:restartNumberingAfterBreak="0">
+    <w:nsid w:val="25EC031B"/>
+    <w:multiLevelType w:val="hybridMultilevel"/>
+    <w:tmpl w:val="9CF4B312"/>
+    <w:lvl w:ilvl="0" w:tplc="04090001">
+      <w:start w:val="1"/>
+      <w:numFmt w:val="bullet"/>
+      <w:lvlText w:val=""/>
+      <w:lvlJc w:val="left"/>
+      <w:pPr>
+        <w:ind w:left="1008" w:hanging="360"/>
+      </w:pPr>
+      <w:rPr>
+        <w:rFonts w:ascii="Symbol" w:hAnsi="Symbol" w:hint="default"/>
+      </w:rPr>
+    </w:lvl>
+    <w:lvl w:ilvl="1" w:tplc="04090003" w:tentative="1">
+      <w:start w:val="1"/>
+      <w:numFmt w:val="bullet"/>
+      <w:lvlText w:val="o"/>
+      <w:lvlJc w:val="left"/>
+      <w:pPr>
+        <w:ind w:left="1728" w:hanging="360"/>
+      </w:pPr>
+      <w:rPr>
+        <w:rFonts w:ascii="Courier New" w:hAnsi="Courier New" w:cs="Courier New" w:hint="default"/>
+      </w:rPr>
+    </w:lvl>
+    <w:lvl w:ilvl="2" w:tplc="04090005" w:tentative="1">
+      <w:start w:val="1"/>
+      <w:numFmt w:val="bullet"/>
+      <w:lvlText w:val=""/>
+      <w:lvlJc w:val="left"/>
+      <w:pPr>
+        <w:ind w:left="2448" w:hanging="360"/>
+      </w:pPr>
+      <w:rPr>
+        <w:rFonts w:ascii="Wingdings" w:hAnsi="Wingdings" w:hint="default"/>
+      </w:rPr>
+    </w:lvl>
+    <w:lvl w:ilvl="3" w:tplc="04090001" w:tentative="1">
+      <w:start w:val="1"/>
+      <w:numFmt w:val="bullet"/>
+      <w:lvlText w:val=""/>
+      <w:lvlJc w:val="left"/>
+      <w:pPr>
+        <w:ind w:left="3168" w:hanging="360"/>
+      </w:pPr>
+      <w:rPr>
+        <w:rFonts w:ascii="Symbol" w:hAnsi="Symbol" w:hint="default"/>
+      </w:rPr>
+    </w:lvl>
+    <w:lvl w:ilvl="4" w:tplc="04090003" w:tentative="1">
+      <w:start w:val="1"/>
+      <w:numFmt w:val="bullet"/>
+      <w:lvlText w:val="o"/>
+      <w:lvlJc w:val="left"/>
+      <w:pPr>
+        <w:ind w:left="3888" w:hanging="360"/>
+      </w:pPr>
+      <w:rPr>
+        <w:rFonts w:ascii="Courier New" w:hAnsi="Courier New" w:cs="Courier New" w:hint="default"/>
+      </w:rPr>
+    </w:lvl>
+    <w:lvl w:ilvl="5" w:tplc="04090005" w:tentative="1">
+      <w:start w:val="1"/>
+      <w:numFmt w:val="bullet"/>
+      <w:lvlText w:val=""/>
+      <w:lvlJc w:val="left"/>
+      <w:pPr>
+        <w:ind w:left="4608" w:hanging="360"/>
+      </w:pPr>
+      <w:rPr>
+        <w:rFonts w:ascii="Wingdings" w:hAnsi="Wingdings" w:hint="default"/>
+      </w:rPr>
+    </w:lvl>
+    <w:lvl w:ilvl="6" w:tplc="04090001" w:tentative="1">
+      <w:start w:val="1"/>
+      <w:numFmt w:val="bullet"/>
+      <w:lvlText w:val=""/>
+      <w:lvlJc w:val="left"/>
+      <w:pPr>
+        <w:ind w:left="5328" w:hanging="360"/>
+      </w:pPr>
+      <w:rPr>
+        <w:rFonts w:ascii="Symbol" w:hAnsi="Symbol" w:hint="default"/>
+      </w:rPr>
+    </w:lvl>
+    <w:lvl w:ilvl="7" w:tplc="04090003" w:tentative="1">
+      <w:start w:val="1"/>
+      <w:numFmt w:val="bullet"/>
+      <w:lvlText w:val="o"/>
+      <w:lvlJc w:val="left"/>
+      <w:pPr>
+        <w:ind w:left="6048" w:hanging="360"/>
+      </w:pPr>
+      <w:rPr>
+        <w:rFonts w:ascii="Courier New" w:hAnsi="Courier New" w:cs="Courier New" w:hint="default"/>
+      </w:rPr>
+    </w:lvl>
+    <w:lvl w:ilvl="8" w:tplc="04090005" w:tentative="1">
+      <w:start w:val="1"/>
+      <w:numFmt w:val="bullet"/>
+      <w:lvlText w:val=""/>
+      <w:lvlJc w:val="left"/>
+      <w:pPr>
+        <w:ind w:left="6768" w:hanging="360"/>
+      </w:pPr>
+      <w:rPr>
+        <w:rFonts w:ascii="Wingdings" w:hAnsi="Wingdings" w:hint="default"/>
+      </w:rPr>
+    </w:lvl>
+  </w:abstractNum>
+  <w:abstractNum w:abstractNumId="4" w15:restartNumberingAfterBreak="0">
     <w:nsid w:val="2D234D8B"/>
     <w:multiLevelType w:val="singleLevel"/>
     <w:tmpl w:val="0409000F"/>
@@ -1979,7 +3756,7 @@
       </w:pPr>
     </w:lvl>
   </w:abstractNum>
-  <w:abstractNum w:abstractNumId="4" w15:restartNumberingAfterBreak="0">
+  <w:abstractNum w:abstractNumId="5" w15:restartNumberingAfterBreak="0">
     <w:nsid w:val="2F8B23F8"/>
     <w:multiLevelType w:val="singleLevel"/>
     <w:tmpl w:val="12CEED98"/>
@@ -1994,7 +3771,7 @@
       </w:pPr>
     </w:lvl>
   </w:abstractNum>
-  <w:abstractNum w:abstractNumId="5" w15:restartNumberingAfterBreak="0">
+  <w:abstractNum w:abstractNumId="6" w15:restartNumberingAfterBreak="0">
     <w:nsid w:val="37660336"/>
     <w:multiLevelType w:val="hybridMultilevel"/>
     <w:tmpl w:val="EA402BE8"/>
@@ -2135,7 +3912,7 @@
       </w:rPr>
     </w:lvl>
   </w:abstractNum>
-  <w:abstractNum w:abstractNumId="6" w15:restartNumberingAfterBreak="0">
+  <w:abstractNum w:abstractNumId="7" w15:restartNumberingAfterBreak="0">
     <w:nsid w:val="3A877D64"/>
     <w:multiLevelType w:val="singleLevel"/>
     <w:tmpl w:val="5DA6FC16"/>
@@ -2153,7 +3930,7 @@
       </w:pPr>
     </w:lvl>
   </w:abstractNum>
-  <w:abstractNum w:abstractNumId="7" w15:restartNumberingAfterBreak="0">
+  <w:abstractNum w:abstractNumId="8" w15:restartNumberingAfterBreak="0">
     <w:nsid w:val="3AAC1CFC"/>
     <w:multiLevelType w:val="singleLevel"/>
     <w:tmpl w:val="3A8EC28E"/>
@@ -2170,7 +3947,7 @@
       </w:pPr>
     </w:lvl>
   </w:abstractNum>
-  <w:abstractNum w:abstractNumId="8" w15:restartNumberingAfterBreak="0">
+  <w:abstractNum w:abstractNumId="9" w15:restartNumberingAfterBreak="0">
     <w:nsid w:val="47332F9F"/>
     <w:multiLevelType w:val="singleLevel"/>
     <w:tmpl w:val="488EC81A"/>
@@ -2185,7 +3962,7 @@
       </w:pPr>
     </w:lvl>
   </w:abstractNum>
-  <w:abstractNum w:abstractNumId="9" w15:restartNumberingAfterBreak="0">
+  <w:abstractNum w:abstractNumId="10" w15:restartNumberingAfterBreak="0">
     <w:nsid w:val="4D0B59CF"/>
     <w:multiLevelType w:val="singleLevel"/>
     <w:tmpl w:val="4A4223A6"/>
@@ -2200,7 +3977,7 @@
       </w:pPr>
     </w:lvl>
   </w:abstractNum>
-  <w:abstractNum w:abstractNumId="10" w15:restartNumberingAfterBreak="0">
+  <w:abstractNum w:abstractNumId="11" w15:restartNumberingAfterBreak="0">
     <w:nsid w:val="55630736"/>
     <w:multiLevelType w:val="singleLevel"/>
     <w:tmpl w:val="0BEC9FB0"/>
@@ -2215,7 +3992,7 @@
       </w:pPr>
     </w:lvl>
   </w:abstractNum>
-  <w:abstractNum w:abstractNumId="11" w15:restartNumberingAfterBreak="0">
+  <w:abstractNum w:abstractNumId="12" w15:restartNumberingAfterBreak="0">
     <w:nsid w:val="6C402C58"/>
     <w:multiLevelType w:val="hybridMultilevel"/>
     <w:tmpl w:val="F1F87D58"/>
@@ -2361,7 +4138,7 @@
       </w:rPr>
     </w:lvl>
   </w:abstractNum>
-  <w:abstractNum w:abstractNumId="12" w15:restartNumberingAfterBreak="0">
+  <w:abstractNum w:abstractNumId="13" w15:restartNumberingAfterBreak="0">
     <w:nsid w:val="6CD32DA8"/>
     <w:multiLevelType w:val="singleLevel"/>
     <w:tmpl w:val="166470C2"/>
@@ -2387,7 +4164,7 @@
       </w:rPr>
     </w:lvl>
   </w:abstractNum>
-  <w:abstractNum w:abstractNumId="13" w15:restartNumberingAfterBreak="0">
+  <w:abstractNum w:abstractNumId="14" w15:restartNumberingAfterBreak="0">
     <w:nsid w:val="6DC3293B"/>
     <w:multiLevelType w:val="singleLevel"/>
     <w:tmpl w:val="0450B0AA"/>
@@ -2408,7 +4185,7 @@
       </w:rPr>
     </w:lvl>
   </w:abstractNum>
-  <w:abstractNum w:abstractNumId="14" w15:restartNumberingAfterBreak="0">
+  <w:abstractNum w:abstractNumId="15" w15:restartNumberingAfterBreak="0">
     <w:nsid w:val="77E315E9"/>
     <w:multiLevelType w:val="singleLevel"/>
     <w:tmpl w:val="0BEC9FB0"/>
@@ -2427,10 +4204,10 @@
     <w:abstractNumId w:val="0"/>
   </w:num>
   <w:num w:numId="2">
-    <w:abstractNumId w:val="4"/>
+    <w:abstractNumId w:val="5"/>
   </w:num>
   <w:num w:numId="3">
-    <w:abstractNumId w:val="4"/>
+    <w:abstractNumId w:val="5"/>
     <w:lvlOverride w:ilvl="0">
       <w:lvl w:ilvl="0">
         <w:start w:val="1"/>
@@ -2445,7 +4222,7 @@
     </w:lvlOverride>
   </w:num>
   <w:num w:numId="4">
-    <w:abstractNumId w:val="4"/>
+    <w:abstractNumId w:val="5"/>
     <w:lvlOverride w:ilvl="0">
       <w:lvl w:ilvl="0">
         <w:start w:val="1"/>
@@ -2460,7 +4237,7 @@
     </w:lvlOverride>
   </w:num>
   <w:num w:numId="5">
-    <w:abstractNumId w:val="4"/>
+    <w:abstractNumId w:val="5"/>
     <w:lvlOverride w:ilvl="0">
       <w:lvl w:ilvl="0">
         <w:start w:val="1"/>
@@ -2475,10 +4252,10 @@
     </w:lvlOverride>
   </w:num>
   <w:num w:numId="6">
-    <w:abstractNumId w:val="8"/>
+    <w:abstractNumId w:val="9"/>
   </w:num>
   <w:num w:numId="7">
-    <w:abstractNumId w:val="8"/>
+    <w:abstractNumId w:val="9"/>
     <w:lvlOverride w:ilvl="0">
       <w:lvl w:ilvl="0">
         <w:start w:val="1"/>
@@ -2493,7 +4270,7 @@
     </w:lvlOverride>
   </w:num>
   <w:num w:numId="8">
-    <w:abstractNumId w:val="8"/>
+    <w:abstractNumId w:val="9"/>
     <w:lvlOverride w:ilvl="0">
       <w:lvl w:ilvl="0">
         <w:start w:val="1"/>
@@ -2508,7 +4285,7 @@
     </w:lvlOverride>
   </w:num>
   <w:num w:numId="9">
-    <w:abstractNumId w:val="8"/>
+    <w:abstractNumId w:val="9"/>
     <w:lvlOverride w:ilvl="0">
       <w:lvl w:ilvl="0">
         <w:start w:val="1"/>
@@ -2523,7 +4300,7 @@
     </w:lvlOverride>
   </w:num>
   <w:num w:numId="10">
-    <w:abstractNumId w:val="8"/>
+    <w:abstractNumId w:val="9"/>
     <w:lvlOverride w:ilvl="0">
       <w:lvl w:ilvl="0">
         <w:start w:val="1"/>
@@ -2538,7 +4315,7 @@
     </w:lvlOverride>
   </w:num>
   <w:num w:numId="11">
-    <w:abstractNumId w:val="8"/>
+    <w:abstractNumId w:val="9"/>
     <w:lvlOverride w:ilvl="0">
       <w:lvl w:ilvl="0">
         <w:start w:val="1"/>
@@ -2553,40 +4330,43 @@
     </w:lvlOverride>
   </w:num>
   <w:num w:numId="12">
-    <w:abstractNumId w:val="6"/>
+    <w:abstractNumId w:val="7"/>
   </w:num>
   <w:num w:numId="13">
     <w:abstractNumId w:val="1"/>
   </w:num>
   <w:num w:numId="14">
+    <w:abstractNumId w:val="11"/>
+  </w:num>
+  <w:num w:numId="15">
     <w:abstractNumId w:val="10"/>
   </w:num>
-  <w:num w:numId="15">
-    <w:abstractNumId w:val="9"/>
-  </w:num>
   <w:num w:numId="16">
-    <w:abstractNumId w:val="14"/>
+    <w:abstractNumId w:val="15"/>
   </w:num>
   <w:num w:numId="17">
-    <w:abstractNumId w:val="3"/>
+    <w:abstractNumId w:val="4"/>
   </w:num>
   <w:num w:numId="18">
     <w:abstractNumId w:val="2"/>
   </w:num>
   <w:num w:numId="19">
+    <w:abstractNumId w:val="14"/>
+  </w:num>
+  <w:num w:numId="20">
+    <w:abstractNumId w:val="8"/>
+  </w:num>
+  <w:num w:numId="21">
+    <w:abstractNumId w:val="6"/>
+  </w:num>
+  <w:num w:numId="22">
+    <w:abstractNumId w:val="12"/>
+  </w:num>
+  <w:num w:numId="23">
     <w:abstractNumId w:val="13"/>
   </w:num>
-  <w:num w:numId="20">
-    <w:abstractNumId w:val="7"/>
-  </w:num>
-  <w:num w:numId="21">
-    <w:abstractNumId w:val="5"/>
-  </w:num>
-  <w:num w:numId="22">
-    <w:abstractNumId w:val="11"/>
-  </w:num>
-  <w:num w:numId="23">
-    <w:abstractNumId w:val="12"/>
+  <w:num w:numId="24">
+    <w:abstractNumId w:val="3"/>
   </w:num>
 </w:numbering>
 </file>
@@ -2637,7 +4417,7 @@
     <w:lsdException w:name="header" w:semiHidden="1" w:unhideWhenUsed="1"/>
     <w:lsdException w:name="footer" w:semiHidden="1" w:unhideWhenUsed="1"/>
     <w:lsdException w:name="index heading" w:semiHidden="1" w:unhideWhenUsed="1"/>
-    <w:lsdException w:name="caption" w:semiHidden="1" w:unhideWhenUsed="1" w:qFormat="1"/>
+    <w:lsdException w:name="caption" w:semiHidden="1" w:uiPriority="35" w:unhideWhenUsed="1" w:qFormat="1"/>
     <w:lsdException w:name="table of figures" w:semiHidden="1" w:unhideWhenUsed="1"/>
     <w:lsdException w:name="envelope address" w:semiHidden="1" w:unhideWhenUsed="1"/>
     <w:lsdException w:name="envelope return" w:semiHidden="1" w:unhideWhenUsed="1"/>
@@ -2983,9 +4763,6 @@
     <w:qFormat/>
     <w:pPr>
       <w:keepNext/>
-      <w:numPr>
-        <w:numId w:val="1"/>
-      </w:numPr>
       <w:spacing w:before="240" w:after="80"/>
       <w:jc w:val="center"/>
       <w:outlineLvl w:val="0"/>
@@ -3002,12 +4779,7 @@
     <w:qFormat/>
     <w:pPr>
       <w:keepNext/>
-      <w:numPr>
-        <w:ilvl w:val="1"/>
-        <w:numId w:val="1"/>
-      </w:numPr>
       <w:spacing w:before="120" w:after="60"/>
-      <w:ind w:left="144"/>
       <w:outlineLvl w:val="1"/>
     </w:pPr>
     <w:rPr>
@@ -3022,11 +4794,6 @@
     <w:qFormat/>
     <w:pPr>
       <w:keepNext/>
-      <w:numPr>
-        <w:ilvl w:val="2"/>
-        <w:numId w:val="1"/>
-      </w:numPr>
-      <w:ind w:left="288"/>
       <w:outlineLvl w:val="2"/>
     </w:pPr>
     <w:rPr>
@@ -3041,10 +4808,6 @@
     <w:qFormat/>
     <w:pPr>
       <w:keepNext/>
-      <w:numPr>
-        <w:ilvl w:val="3"/>
-        <w:numId w:val="1"/>
-      </w:numPr>
       <w:spacing w:before="240" w:after="60"/>
       <w:outlineLvl w:val="3"/>
     </w:pPr>
@@ -3061,10 +4824,6 @@
     <w:next w:val="Normal"/>
     <w:qFormat/>
     <w:pPr>
-      <w:numPr>
-        <w:ilvl w:val="4"/>
-        <w:numId w:val="1"/>
-      </w:numPr>
       <w:spacing w:before="240" w:after="60"/>
       <w:outlineLvl w:val="4"/>
     </w:pPr>
@@ -3079,10 +4838,6 @@
     <w:next w:val="Normal"/>
     <w:qFormat/>
     <w:pPr>
-      <w:numPr>
-        <w:ilvl w:val="5"/>
-        <w:numId w:val="1"/>
-      </w:numPr>
       <w:spacing w:before="240" w:after="60"/>
       <w:outlineLvl w:val="5"/>
     </w:pPr>
@@ -3099,10 +4854,6 @@
     <w:next w:val="Normal"/>
     <w:qFormat/>
     <w:pPr>
-      <w:numPr>
-        <w:ilvl w:val="6"/>
-        <w:numId w:val="1"/>
-      </w:numPr>
       <w:spacing w:before="240" w:after="60"/>
       <w:outlineLvl w:val="6"/>
     </w:pPr>
@@ -3117,10 +4868,6 @@
     <w:next w:val="Normal"/>
     <w:qFormat/>
     <w:pPr>
-      <w:numPr>
-        <w:ilvl w:val="7"/>
-        <w:numId w:val="1"/>
-      </w:numPr>
       <w:spacing w:before="240" w:after="60"/>
       <w:outlineLvl w:val="7"/>
     </w:pPr>
@@ -3137,10 +4884,6 @@
     <w:next w:val="Normal"/>
     <w:qFormat/>
     <w:pPr>
-      <w:numPr>
-        <w:ilvl w:val="8"/>
-        <w:numId w:val="1"/>
-      </w:numPr>
       <w:spacing w:before="240" w:after="60"/>
       <w:outlineLvl w:val="8"/>
     </w:pPr>
@@ -3152,7 +4895,6 @@
   <w:style w:type="character" w:default="1" w:styleId="DefaultParagraphFont">
     <w:name w:val="Default Paragraph Font"/>
     <w:uiPriority w:val="1"/>
-    <w:semiHidden/>
     <w:unhideWhenUsed/>
   </w:style>
   <w:style w:type="table" w:default="1" w:styleId="TableNormal">
@@ -3328,11 +5070,6 @@
   <w:style w:type="paragraph" w:customStyle="1" w:styleId="ReferenceHead">
     <w:name w:val="Reference Head"/>
     <w:basedOn w:val="Heading1"/>
-    <w:pPr>
-      <w:numPr>
-        <w:numId w:val="0"/>
-      </w:numPr>
-    </w:pPr>
   </w:style>
   <w:style w:type="paragraph" w:styleId="Header">
     <w:name w:val="header"/>
@@ -3454,10 +5191,6 @@
     <w:name w:val="subsection-title"/>
     <w:basedOn w:val="Heading2"/>
     <w:pPr>
-      <w:numPr>
-        <w:ilvl w:val="0"/>
-        <w:numId w:val="0"/>
-      </w:numPr>
       <w:overflowPunct w:val="0"/>
       <w:adjustRightInd w:val="0"/>
       <w:spacing w:before="60"/>
@@ -3692,6 +5425,7 @@
     <w:name w:val="caption"/>
     <w:basedOn w:val="Normal"/>
     <w:next w:val="Normal"/>
+    <w:uiPriority w:val="35"/>
     <w:unhideWhenUsed/>
     <w:qFormat/>
     <w:rsid w:val="001D187A"/>
@@ -3705,6 +5439,16 @@
       <w:sz w:val="18"/>
       <w:szCs w:val="18"/>
     </w:rPr>
+  </w:style>
+  <w:style w:type="paragraph" w:styleId="ListParagraph">
+    <w:name w:val="List Paragraph"/>
+    <w:basedOn w:val="Normal"/>
+    <w:qFormat/>
+    <w:rsid w:val="000B44EF"/>
+    <w:pPr>
+      <w:ind w:left="720"/>
+      <w:contextualSpacing/>
+    </w:pPr>
   </w:style>
 </w:styles>
 </file>
@@ -3999,7 +5743,7 @@
 </file>
 
 <file path=customXml/itemProps1.xml><?xml version="1.0" encoding="utf-8"?>
-<ds:datastoreItem xmlns:ds="http://schemas.openxmlformats.org/officeDocument/2006/customXml" ds:itemID="{431728D1-A62C-482B-B8AE-C73ED65E75D0}">
+<ds:datastoreItem xmlns:ds="http://schemas.openxmlformats.org/officeDocument/2006/customXml" ds:itemID="{52CA73B6-F7DE-42A8-B093-B51A90487D39}">
   <ds:schemaRefs>
     <ds:schemaRef ds:uri="http://schemas.openxmlformats.org/officeDocument/2006/bibliography"/>
   </ds:schemaRefs>

--- a/EMBS17/Paper_Hamid.docx
+++ b/EMBS17/Paper_Hamid.docx
@@ -34,13 +34,7 @@
         <w:t xml:space="preserve">: </w:t>
       </w:r>
       <w:r>
-        <w:t>Learning to Predict the Underlying Cause of Death with Big Data</w:t>
-      </w:r>
-      <w:r>
-        <w:t xml:space="preserve"> </w:t>
-      </w:r>
-      <w:r>
-        <w:t>*</w:t>
+        <w:t>Learning to Predict the Underlying Cause of Death with Big Data *</w:t>
       </w:r>
     </w:p>
     <w:p>
@@ -70,13 +64,7 @@
         <w:t xml:space="preserve">, </w:t>
       </w:r>
       <w:r>
-        <w:t>Yin</w:t>
-      </w:r>
-      <w:r>
-        <w:t>g</w:t>
-      </w:r>
-      <w:r>
-        <w:t xml:space="preserve"> Sha, Paula Burns, Centers for the Disease Control (CDC), and </w:t>
+        <w:t xml:space="preserve">Ying Sha, Paula Burns, Centers for the Disease Control (CDC), and </w:t>
       </w:r>
       <w:r>
         <w:t>May D. Wang</w:t>
@@ -110,10 +98,7 @@
         <w:t xml:space="preserve"> </w:t>
       </w:r>
       <w:r>
-        <w:t xml:space="preserve">Multiple cause of death data </w:t>
-      </w:r>
-      <w:r>
-        <w:t xml:space="preserve">Learning to </w:t>
+        <w:t xml:space="preserve">Multiple cause of death data Learning to </w:t>
       </w:r>
       <w:proofErr w:type="spellStart"/>
       <w:r>
@@ -121,10 +106,7 @@
       </w:r>
       <w:proofErr w:type="spellEnd"/>
       <w:r>
-        <w:t xml:space="preserve"> the best of our knowledge this is the first deep learning pipeline.</w:t>
-      </w:r>
-      <w:r>
-        <w:t xml:space="preserve"> We use unstructured data.</w:t>
+        <w:t xml:space="preserve"> the best of our knowledge this is the first deep learning pipeline. We use unstructured data.</w:t>
       </w:r>
     </w:p>
     <w:p>
@@ -142,17 +124,6 @@
         </w:rPr>
         <w:t>NTRODUCTION</w:t>
       </w:r>
-      <w:r>
-        <w:t xml:space="preserve"> </w:t>
-      </w:r>
-      <w:proofErr w:type="spellStart"/>
-      <w:r>
-        <w:t>I</w:t>
-      </w:r>
-      <w:r>
-        <w:t>NTRODUCTION</w:t>
-      </w:r>
-      <w:proofErr w:type="spellEnd"/>
     </w:p>
     <w:p>
       <w:pPr>
@@ -165,61 +136,7 @@
         <w:t>.</w:t>
       </w:r>
       <w:r>
-        <w:t xml:space="preserve"> Since the emergence of the </w:t>
-      </w:r>
-      <w:r>
-        <w:t>b</w:t>
-      </w:r>
-      <w:r>
-        <w:t xml:space="preserve">ig </w:t>
-      </w:r>
-      <w:r>
-        <w:t>d</w:t>
-      </w:r>
-      <w:r>
-        <w:t>ata science, numerous machine learning based techniques and technologies h</w:t>
-      </w:r>
-      <w:r>
-        <w:t xml:space="preserve">ave been proposed and applied to improve human health by solving different computational challenges that we face today. </w:t>
-      </w:r>
-      <w:r>
-        <w:t xml:space="preserve">A less obvious question </w:t>
-      </w:r>
-      <w:r>
-        <w:t>for the researcher that remains to be extensively explored</w:t>
-      </w:r>
-      <w:r>
-        <w:t xml:space="preserve"> is </w:t>
-      </w:r>
-      <w:r>
-        <w:t xml:space="preserve">that </w:t>
-      </w:r>
-      <w:r>
-        <w:t xml:space="preserve">whether </w:t>
-      </w:r>
-      <w:r>
-        <w:t xml:space="preserve">big data science </w:t>
-      </w:r>
-      <w:r>
-        <w:t>can contribute to our understanding of factors leading to death or diseases</w:t>
-      </w:r>
-      <w:r>
-        <w:t xml:space="preserve"> via analysis of multiple-cause mortality data. I</w:t>
-      </w:r>
-      <w:r>
-        <w:t xml:space="preserve">n fact </w:t>
-      </w:r>
-      <w:r>
-        <w:t xml:space="preserve">it is widely believed that </w:t>
-      </w:r>
-      <w:r>
-        <w:t xml:space="preserve">counting the dead is a significant investment to reduce </w:t>
-      </w:r>
-      <w:r>
-        <w:t xml:space="preserve">the </w:t>
-      </w:r>
-      <w:r>
-        <w:t xml:space="preserve">premature mortality </w:t>
+        <w:t xml:space="preserve"> Since the emergence of the big data science, numerous machine learning based techniques and technologies have been proposed and applied to improve human health by solving different computational challenges that we face today. A less obvious question for the researcher that remains to be extensively explored is that whether big data science can contribute to our understanding of factors leading to death or diseases via analysis of multiple-cause mortality data. In fact it is widely believed that counting the dead is a significant investment to reduce the premature mortality </w:t>
       </w:r>
       <w:r>
         <w:fldChar w:fldCharType="begin"/>
@@ -240,13 +157,7 @@
         <w:fldChar w:fldCharType="end"/>
       </w:r>
       <w:r>
-        <w:t xml:space="preserve">. </w:t>
-      </w:r>
-      <w:r>
-        <w:t xml:space="preserve">To this end, </w:t>
-      </w:r>
-      <w:r>
-        <w:t>there has been a number of studies [</w:t>
+        <w:t>. To this end, there has been a number of studies [</w:t>
       </w:r>
       <w:r>
         <w:rPr>
@@ -255,40 +166,7 @@
         <w:t>some references</w:t>
       </w:r>
       <w:r>
-        <w:t xml:space="preserve">] that have proven to offer profound impacts on our understanding of the major causes of death </w:t>
-      </w:r>
-      <w:r>
-        <w:t>from</w:t>
-      </w:r>
-      <w:r>
-        <w:t xml:space="preserve"> statistical analysis of </w:t>
-      </w:r>
-      <w:r>
-        <w:t>death data</w:t>
-      </w:r>
-      <w:r>
-        <w:t xml:space="preserve">. </w:t>
-      </w:r>
-      <w:r>
-        <w:t>In light of that,</w:t>
-      </w:r>
-      <w:r>
-        <w:t xml:space="preserve"> </w:t>
-      </w:r>
-      <w:r>
-        <w:t xml:space="preserve">we were interested to explore what </w:t>
-      </w:r>
-      <w:r>
-        <w:t>big data science</w:t>
-      </w:r>
-      <w:r>
-        <w:t>, and deep learning in particular,</w:t>
-      </w:r>
-      <w:r>
-        <w:t xml:space="preserve"> </w:t>
-      </w:r>
-      <w:r>
-        <w:t xml:space="preserve">can offer by learning hidden complex patterns that are available in the haystack of mortality datasets. </w:t>
+        <w:t xml:space="preserve">] that have proven to offer profound impacts on our understanding of the major causes of death from statistical analysis of death data. In light of that, we were interested to explore what big data science, and deep learning in particular, can offer by learning hidden complex patterns that are available in the haystack of mortality datasets. </w:t>
       </w:r>
     </w:p>
     <w:p>
@@ -296,37 +174,7 @@
         <w:pStyle w:val="BodyText"/>
       </w:pPr>
       <w:r>
-        <w:t xml:space="preserve">Multiple cause of death data </w:t>
-      </w:r>
-      <w:r>
-        <w:t>provides</w:t>
-      </w:r>
-      <w:r>
-        <w:t xml:space="preserve"> a valuable source of </w:t>
-      </w:r>
-      <w:r>
-        <w:t>information</w:t>
-      </w:r>
-      <w:r>
-        <w:t xml:space="preserve"> that can be used </w:t>
-      </w:r>
-      <w:r>
-        <w:t xml:space="preserve">to </w:t>
-      </w:r>
-      <w:r>
-        <w:t xml:space="preserve">analyze death trends in </w:t>
-      </w:r>
-      <w:r>
-        <w:t>chr</w:t>
-      </w:r>
-      <w:r>
-        <w:t>o</w:t>
-      </w:r>
-      <w:r>
-        <w:t>nic</w:t>
-      </w:r>
-      <w:r>
-        <w:t xml:space="preserve"> disease such as HIV </w:t>
+        <w:t xml:space="preserve">Multiple cause of death data provides a valuable source of information that can be used to analyze death trends in chronic disease such as HIV </w:t>
       </w:r>
       <w:r>
         <w:fldChar w:fldCharType="begin"/>
@@ -380,10 +228,7 @@
         <w:fldChar w:fldCharType="end"/>
       </w:r>
       <w:r>
-        <w:t xml:space="preserve"> and</w:t>
-      </w:r>
-      <w:r>
-        <w:t xml:space="preserve"> lung disease </w:t>
+        <w:t xml:space="preserve"> and lung disease </w:t>
       </w:r>
       <w:r>
         <w:fldChar w:fldCharType="begin"/>
@@ -404,10 +249,7 @@
         <w:fldChar w:fldCharType="end"/>
       </w:r>
       <w:r>
-        <w:t>,</w:t>
-      </w:r>
-      <w:r>
-        <w:t xml:space="preserve"> disease diffusion [</w:t>
+        <w:t>, disease diffusion [</w:t>
       </w:r>
       <w:r>
         <w:rPr>
@@ -416,19 +258,7 @@
         <w:t>mention some reference</w:t>
       </w:r>
       <w:r>
-        <w:t>]</w:t>
-      </w:r>
-      <w:r>
-        <w:t xml:space="preserve"> for controlling plague and other epidemics</w:t>
-      </w:r>
-      <w:r>
-        <w:t xml:space="preserve">, </w:t>
-      </w:r>
-      <w:r>
-        <w:t>to provide better understanding of multi-morbid associations between conditions leading to death</w:t>
-      </w:r>
-      <w:r>
-        <w:t xml:space="preserve"> [</w:t>
+        <w:t>] for controlling plague and other epidemics, to provide better understanding of multi-morbid associations between conditions leading to death [</w:t>
       </w:r>
       <w:r>
         <w:rPr>
@@ -437,10 +267,7 @@
         <w:t>reference]</w:t>
       </w:r>
       <w:r>
-        <w:t xml:space="preserve">, </w:t>
-      </w:r>
-      <w:r>
-        <w:t xml:space="preserve"> [</w:t>
+        <w:t>,  [</w:t>
       </w:r>
       <w:r>
         <w:rPr>
@@ -449,10 +276,7 @@
         <w:t>mention other applications and references</w:t>
       </w:r>
       <w:r>
-        <w:t>]</w:t>
-      </w:r>
-      <w:r>
-        <w:t xml:space="preserve">, and to identify problems with the process of coding and recording cause of death information </w:t>
+        <w:t xml:space="preserve">], and to identify problems with the process of coding and recording cause of death information </w:t>
       </w:r>
       <w:r>
         <w:fldChar w:fldCharType="begin"/>
@@ -473,19 +297,7 @@
         <w:fldChar w:fldCharType="end"/>
       </w:r>
       <w:r>
-        <w:t>.</w:t>
-      </w:r>
-      <w:r>
-        <w:t xml:space="preserve"> As such, </w:t>
-      </w:r>
-      <w:r>
-        <w:t>designing advanced analytics pipelines for discovering descriptive</w:t>
-      </w:r>
-      <w:r>
-        <w:t xml:space="preserve"> statistics and trajectories </w:t>
-      </w:r>
-      <w:r>
-        <w:t>is highly [</w:t>
+        <w:t>. As such, designing advanced analytics pipelines for discovering descriptive statistics and trajectories is highly [</w:t>
       </w:r>
       <w:r>
         <w:rPr>
@@ -494,25 +306,7 @@
         <w:t>some verb!</w:t>
       </w:r>
       <w:r>
-        <w:t xml:space="preserve">]. </w:t>
-      </w:r>
-      <w:r>
-        <w:t xml:space="preserve">The sheer amount of available data from recorded death certificate data, makes them suitable for big-data analysis </w:t>
-      </w:r>
-      <w:r>
-        <w:t>techniques but at the same time pose</w:t>
-      </w:r>
-      <w:r>
-        <w:t xml:space="preserve"> </w:t>
-      </w:r>
-      <w:r>
-        <w:t xml:space="preserve">some key </w:t>
-      </w:r>
-      <w:r>
-        <w:t>challenges.</w:t>
-      </w:r>
-      <w:r>
-        <w:t xml:space="preserve"> In particular, the mortality multiple-</w:t>
+        <w:t>]. The sheer amount of available data from recorded death certificate data, makes them suitable for big-data analysis techniques but at the same time pose some key challenges. In particular, the mortality multiple-</w:t>
       </w:r>
       <w:proofErr w:type="gramStart"/>
       <w:r>
@@ -529,19 +323,7 @@
         <w:t>a good reference that describes the reasons for inaccurate entries</w:t>
       </w:r>
       <w:r>
-        <w:t>]</w:t>
-      </w:r>
-      <w:r>
-        <w:t xml:space="preserve">. Moreover, </w:t>
-      </w:r>
-      <w:r>
-        <w:t>the high number of ICD-9/10 mortality codes make analysis of multiple-cause associations even more challenging.</w:t>
-      </w:r>
-      <w:r>
-        <w:t xml:space="preserve"> </w:t>
-      </w:r>
-      <w:r>
-        <w:t>This altogether, calls for advanced techniques for mining in large datasets of unstructured, high dimensional, and noisy environment.</w:t>
+        <w:t>]. Moreover, the high number of ICD-9/10 mortality codes make analysis of multiple-cause associations even more challenging. This altogether, calls for advanced techniques for mining in large datasets of unstructured, high dimensional, and noisy environment.</w:t>
       </w:r>
     </w:p>
     <w:p>
@@ -549,28 +331,7 @@
         <w:pStyle w:val="BodyText"/>
       </w:pPr>
       <w:r>
-        <w:t xml:space="preserve">Despite the importance of the subject, only a handful of researches have </w:t>
-      </w:r>
-      <w:r>
-        <w:t xml:space="preserve">so far </w:t>
-      </w:r>
-      <w:r>
-        <w:t xml:space="preserve">conducted </w:t>
-      </w:r>
-      <w:r>
-        <w:t>studies in which the sought</w:t>
-      </w:r>
-      <w:r>
-        <w:t xml:space="preserve"> to relate multiple causes of death to other factors. These studies are often restricted to </w:t>
-      </w:r>
-      <w:r>
-        <w:t xml:space="preserve">classical statistical </w:t>
-      </w:r>
-      <w:r>
-        <w:t xml:space="preserve">methods that </w:t>
-      </w:r>
-      <w:r>
-        <w:t xml:space="preserve">can be put into four categories </w:t>
+        <w:t xml:space="preserve">Despite the importance of the subject, only a handful of researches have so far conducted studies in which the sought to relate multiple causes of death to other factors. These studies are often restricted to classical statistical methods that can be put into four categories </w:t>
       </w:r>
       <w:r>
         <w:fldChar w:fldCharType="begin"/>
@@ -591,28 +352,7 @@
         <w:fldChar w:fldCharType="end"/>
       </w:r>
       <w:r>
-        <w:t xml:space="preserve">: 1) Univariate measures, consisting of counts and frequencies, 2) cross-tabular measures, </w:t>
-      </w:r>
-      <w:r>
-        <w:t xml:space="preserve">which incorporate variables that identify the roles (e.g. contributory, non-contributory, complication and underlying) associated with </w:t>
-      </w:r>
-      <w:r>
-        <w:t>multiple death causes, 3) measures of association</w:t>
-      </w:r>
-      <w:r>
-        <w:t>,</w:t>
-      </w:r>
-      <w:r>
-        <w:t xml:space="preserve"> </w:t>
-      </w:r>
-      <w:r>
-        <w:t>in which some measure of multiple mentions of a cause is related to some measure of m</w:t>
-      </w:r>
-      <w:r>
-        <w:t>entions of the underlying cause; and finally, 4) derived measures, where univariate measures such as multiple-cause rates are integrated to build higher order models.</w:t>
-      </w:r>
-      <w:r>
-        <w:t xml:space="preserve"> </w:t>
+        <w:t xml:space="preserve">: 1) Univariate measures, consisting of counts and frequencies, 2) cross-tabular measures, which incorporate variables that identify the roles (e.g. contributory, non-contributory, complication and underlying) associated with multiple death causes, 3) measures of association, in which some measure of multiple mentions of a cause is related to some measure of mentions of the underlying cause; and finally, 4) derived measures, where univariate measures such as multiple-cause rates are integrated to build higher order models. </w:t>
       </w:r>
     </w:p>
     <w:p>
@@ -620,73 +360,7 @@
         <w:pStyle w:val="BodyText"/>
       </w:pPr>
       <w:r>
-        <w:t xml:space="preserve">In this study, we present an </w:t>
-      </w:r>
-      <w:r>
-        <w:t xml:space="preserve">exploratory analysis </w:t>
-      </w:r>
-      <w:r>
-        <w:t xml:space="preserve">that is well positioned in a </w:t>
-      </w:r>
-      <w:r>
-        <w:t>fifth group</w:t>
-      </w:r>
-      <w:r>
-        <w:t>,</w:t>
-      </w:r>
-      <w:r>
-        <w:t xml:space="preserve"> </w:t>
-      </w:r>
-      <w:r>
-        <w:t xml:space="preserve">by </w:t>
-      </w:r>
-      <w:r>
-        <w:t>build</w:t>
-      </w:r>
-      <w:r>
-        <w:t>ing</w:t>
-      </w:r>
-      <w:r>
-        <w:t xml:space="preserve"> upon </w:t>
-      </w:r>
-      <w:r>
-        <w:t>both the third and the fourth categories</w:t>
-      </w:r>
-      <w:r>
-        <w:t xml:space="preserve"> </w:t>
-      </w:r>
-      <w:r>
-        <w:t>above, and utilizing advanced machine learning approaches.</w:t>
-      </w:r>
-      <w:r>
-        <w:t xml:space="preserve"> </w:t>
-      </w:r>
-      <w:r>
-        <w:t xml:space="preserve">Specifically, we propose two different categories models, namely, shallow learners to learn mono/bi-gram features derived from the multiple-cause data which we trained over Hadoop using the </w:t>
-      </w:r>
-      <w:r>
-        <w:t xml:space="preserve">MapReduce programming model as well as a deep recurrent neural network that learns the dynamics of the </w:t>
-      </w:r>
-      <w:r>
-        <w:t xml:space="preserve">morbidity chains </w:t>
-      </w:r>
-      <w:r>
-        <w:t xml:space="preserve">efficiently. </w:t>
-      </w:r>
-      <w:r>
-        <w:t>The rest of the paper is organized as follows. In section II we detail the describe the data format as well as the challenges that we face when dealing with it. Then we detail the shallow learners that we train over the Hadoop framework. We also present our deep model in the same section and our motivation to resort to deep</w:t>
-      </w:r>
-      <w:r>
-        <w:t xml:space="preserve"> </w:t>
-      </w:r>
-      <w:r>
-        <w:t>learning.</w:t>
-      </w:r>
-      <w:r>
-        <w:t xml:space="preserve"> Next, in section III, we compare and contrast the aforementioned models through different experiments and show that our deep model can model the data more efficiently and finally in section IV, we </w:t>
-      </w:r>
-      <w:r>
-        <w:t>conclude the paper and shed light on future directions we would like to pursue.</w:t>
+        <w:t>In this study, we present an exploratory analysis that is well positioned in a fifth group, by building upon both the third and the fourth categories above, and utilizing advanced machine learning approaches. Specifically, we propose two different categories models, namely, shallow learners to learn mono/bi-gram features derived from the multiple-cause data which we trained over Hadoop using the MapReduce programming model as well as a deep recurrent neural network that learns the dynamics of the morbidity chains efficiently. The rest of the paper is organized as follows. In section II we detail the describe the data format as well as the challenges that we face when dealing with it. Then we detail the shallow learners that we train over the Hadoop framework. We also present our deep model in the same section and our motivation to resort to deep learning. Next, in section III, we compare and contrast the aforementioned models through different experiments and show that our deep model can model the data more efficiently and finally in section IV, we conclude the paper and shed light on future directions we would like to pursue.</w:t>
       </w:r>
     </w:p>
     <w:p>
@@ -700,27 +374,14 @@
         <w:spacing w:before="120" w:after="120"/>
       </w:pPr>
       <w:r>
-        <w:t xml:space="preserve">Materials and </w:t>
-      </w:r>
-      <w:r>
-        <w:t>Methods</w:t>
-      </w:r>
-    </w:p>
-    <w:p>
-      <w:proofErr w:type="spellStart"/>
-      <w:r>
-        <w:t>xxxx</w:t>
-      </w:r>
-      <w:proofErr w:type="spellEnd"/>
+        <w:lastRenderedPageBreak/>
+        <w:t>Materials and Methods</w:t>
+      </w:r>
     </w:p>
     <w:p>
       <w:pPr>
         <w:pStyle w:val="Heading2"/>
         <w:keepLines/>
-        <w:numPr>
-          <w:ilvl w:val="1"/>
-          <w:numId w:val="1"/>
-        </w:numPr>
         <w:tabs>
           <w:tab w:val="num" w:pos="360"/>
         </w:tabs>
@@ -729,7 +390,6 @@
         <w:ind w:left="288" w:hanging="288"/>
       </w:pPr>
       <w:r>
-        <w:lastRenderedPageBreak/>
         <w:t>Data source</w:t>
       </w:r>
     </w:p>
@@ -738,19 +398,7 @@
         <w:pStyle w:val="BodyText"/>
       </w:pPr>
       <w:r>
-        <w:t xml:space="preserve">We used </w:t>
-      </w:r>
-      <w:r>
-        <w:t xml:space="preserve">mortality </w:t>
-      </w:r>
-      <w:r>
-        <w:t xml:space="preserve">data published by the United States National Center for Health Statistics </w:t>
-      </w:r>
-      <w:r>
-        <w:t xml:space="preserve">(NCHS) </w:t>
-      </w:r>
-      <w:r>
-        <w:t>[</w:t>
+        <w:t>We used mortality data published by the United States National Center for Health Statistics (NCHS) [</w:t>
       </w:r>
       <w:r>
         <w:rPr>
@@ -759,13 +407,7 @@
         <w:t>put a reference</w:t>
       </w:r>
       <w:r>
-        <w:t xml:space="preserve">] </w:t>
-      </w:r>
-      <w:r>
-        <w:t>which is available to public.</w:t>
-      </w:r>
-      <w:r>
-        <w:t xml:space="preserve"> Specifically, we used the 2015 reported </w:t>
+        <w:t xml:space="preserve">] which is available to public. Specifically, we used the 2015 reported </w:t>
       </w:r>
     </w:p>
     <w:p>
@@ -780,18 +422,26 @@
         <mc:AlternateContent>
           <mc:Choice Requires="wps">
             <w:drawing>
-              <wp:anchor distT="45720" distB="45720" distL="114300" distR="114300" simplePos="0" relativeHeight="251661824" behindDoc="0" locked="0" layoutInCell="1" allowOverlap="1" wp14:anchorId="599033B6" wp14:editId="0C1CA35D">
+              <wp:anchor distT="0" distB="0" distL="114300" distR="114300" simplePos="0" relativeHeight="251651584" behindDoc="1" locked="0" layoutInCell="1" allowOverlap="1" wp14:anchorId="0FADDBCB" wp14:editId="1BD5AB14">
                 <wp:simplePos x="0" y="0"/>
-                <wp:positionH relativeFrom="column">
-                  <wp:posOffset>-10795</wp:posOffset>
+                <wp:positionH relativeFrom="margin">
+                  <wp:posOffset>3441690</wp:posOffset>
                 </wp:positionH>
                 <wp:positionV relativeFrom="paragraph">
-                  <wp:posOffset>2988945</wp:posOffset>
+                  <wp:posOffset>1361848</wp:posOffset>
                 </wp:positionV>
-                <wp:extent cx="3213735" cy="1521460"/>
-                <wp:effectExtent l="0" t="0" r="24765" b="21590"/>
-                <wp:wrapSquare wrapText="bothSides"/>
-                <wp:docPr id="217" name="文本框 2"/>
+                <wp:extent cx="2838450" cy="2122170"/>
+                <wp:effectExtent l="0" t="0" r="19050" b="11430"/>
+                <wp:wrapTight wrapText="bothSides">
+                  <wp:wrapPolygon edited="0">
+                    <wp:start x="0" y="0"/>
+                    <wp:lineTo x="0" y="21522"/>
+                    <wp:lineTo x="21600" y="21522"/>
+                    <wp:lineTo x="21600" y="0"/>
+                    <wp:lineTo x="0" y="0"/>
+                  </wp:wrapPolygon>
+                </wp:wrapTight>
+                <wp:docPr id="3" name="Text Box 8"/>
                 <wp:cNvGraphicFramePr>
                   <a:graphicFrameLocks xmlns:a="http://schemas.openxmlformats.org/drawingml/2006/main"/>
                 </wp:cNvGraphicFramePr>
@@ -804,7 +454,7 @@
                       <wps:spPr bwMode="auto">
                         <a:xfrm>
                           <a:off x="0" y="0"/>
-                          <a:ext cx="3213735" cy="1521460"/>
+                          <a:ext cx="2838450" cy="2122170"/>
                         </a:xfrm>
                         <a:prstGeom prst="rect">
                           <a:avLst/>
@@ -825,11 +475,10 @@
                         <w:txbxContent>
                           <w:p>
                             <w:pPr>
-                              <w:pStyle w:val="figurecaption0"/>
-                              <w:tabs>
-                                <w:tab w:val="num" w:pos="720"/>
-                              </w:tabs>
+                              <w:pStyle w:val="figurecaption"/>
                             </w:pPr>
+                            <w:bookmarkStart w:id="0" w:name="_Ref474952981"/>
+                            <w:bookmarkStart w:id="1" w:name="_Ref474952889"/>
                             <w:r>
                               <w:t xml:space="preserve">Figure </w:t>
                             </w:r>
@@ -843,13 +492,270 @@
                               <w:fldChar w:fldCharType="separate"/>
                             </w:r>
                             <w:r>
-                              <w:t>1</w:t>
+                              <w:t>2</w:t>
                             </w:r>
                             <w:r>
                               <w:fldChar w:fldCharType="end"/>
                             </w:r>
+                            <w:bookmarkEnd w:id="0"/>
                             <w:r>
-                              <w:t>: An example of cause-of-death certification</w:t>
+                              <w:t xml:space="preserve">: </w:t>
+                            </w:r>
+                            <w:r>
+                              <w:t xml:space="preserve"> Internal Design of an LSTM Module</w:t>
+                            </w:r>
+                            <w:bookmarkEnd w:id="1"/>
+                          </w:p>
+                          <w:p>
+                            <w:pPr>
+                              <w:pStyle w:val="figurecaption"/>
+                              <w:keepNext/>
+                              <w:numPr>
+                                <w:ilvl w:val="0"/>
+                                <w:numId w:val="0"/>
+                              </w:numPr>
+                            </w:pPr>
+                            <w:r>
+                              <w:rPr>
+                                <w:lang w:eastAsia="zh-TW"/>
+                              </w:rPr>
+                              <w:drawing>
+                                <wp:inline distT="0" distB="0" distL="0" distR="0" wp14:anchorId="7E4FE5AF" wp14:editId="5A2B75CA">
+                                  <wp:extent cx="2634018" cy="1713459"/>
+                                  <wp:effectExtent l="0" t="0" r="0" b="1270"/>
+                                  <wp:docPr id="5" name="Picture 5"/>
+                                  <wp:cNvGraphicFramePr>
+                                    <a:graphicFrameLocks xmlns:a="http://schemas.openxmlformats.org/drawingml/2006/main" noChangeAspect="1"/>
+                                  </wp:cNvGraphicFramePr>
+                                  <a:graphic xmlns:a="http://schemas.openxmlformats.org/drawingml/2006/main">
+                                    <a:graphicData uri="http://schemas.openxmlformats.org/drawingml/2006/picture">
+                                      <pic:pic xmlns:pic="http://schemas.openxmlformats.org/drawingml/2006/picture">
+                                        <pic:nvPicPr>
+                                          <pic:cNvPr id="0" name="Picture 1"/>
+                                          <pic:cNvPicPr>
+                                            <a:picLocks noChangeAspect="1" noChangeArrowheads="1"/>
+                                          </pic:cNvPicPr>
+                                        </pic:nvPicPr>
+                                        <pic:blipFill>
+                                          <a:blip r:embed="rId8">
+                                            <a:extLst>
+                                              <a:ext uri="{28A0092B-C50C-407E-A947-70E740481C1C}">
+                                                <a14:useLocalDpi xmlns:a14="http://schemas.microsoft.com/office/drawing/2010/main" val="0"/>
+                                              </a:ext>
+                                            </a:extLst>
+                                          </a:blip>
+                                          <a:srcRect/>
+                                          <a:stretch>
+                                            <a:fillRect/>
+                                          </a:stretch>
+                                        </pic:blipFill>
+                                        <pic:spPr bwMode="auto">
+                                          <a:xfrm>
+                                            <a:off x="0" y="0"/>
+                                            <a:ext cx="2652019" cy="1725169"/>
+                                          </a:xfrm>
+                                          <a:prstGeom prst="rect">
+                                            <a:avLst/>
+                                          </a:prstGeom>
+                                          <a:noFill/>
+                                          <a:ln>
+                                            <a:noFill/>
+                                          </a:ln>
+                                        </pic:spPr>
+                                      </pic:pic>
+                                    </a:graphicData>
+                                  </a:graphic>
+                                </wp:inline>
+                              </w:drawing>
+                            </w:r>
+                          </w:p>
+                        </w:txbxContent>
+                      </wps:txbx>
+                      <wps:bodyPr rot="0" vert="horz" wrap="square" lIns="91440" tIns="45720" rIns="91440" bIns="45720" anchor="t" anchorCtr="0" upright="1">
+                        <a:noAutofit/>
+                      </wps:bodyPr>
+                    </wps:wsp>
+                  </a:graphicData>
+                </a:graphic>
+                <wp14:sizeRelH relativeFrom="page">
+                  <wp14:pctWidth>0</wp14:pctWidth>
+                </wp14:sizeRelH>
+                <wp14:sizeRelV relativeFrom="page">
+                  <wp14:pctHeight>0</wp14:pctHeight>
+                </wp14:sizeRelV>
+              </wp:anchor>
+            </w:drawing>
+          </mc:Choice>
+          <mc:Fallback>
+            <w:pict>
+              <v:shapetype w14:anchorId="0FADDBCB" id="_x0000_t202" coordsize="21600,21600" o:spt="202" path="m,l,21600r21600,l21600,xe">
+                <v:stroke joinstyle="miter"/>
+                <v:path gradientshapeok="t" o:connecttype="rect"/>
+              </v:shapetype>
+              <v:shape id="Text Box 8" o:spid="_x0000_s1026" type="#_x0000_t202" style="position:absolute;left:0;text-align:left;margin-left:271pt;margin-top:107.25pt;width:223.5pt;height:167.1pt;z-index:-251664896;visibility:visible;mso-wrap-style:square;mso-width-percent:0;mso-height-percent:0;mso-wrap-distance-left:9pt;mso-wrap-distance-top:0;mso-wrap-distance-right:9pt;mso-wrap-distance-bottom:0;mso-position-horizontal:absolute;mso-position-horizontal-relative:margin;mso-position-vertical:absolute;mso-position-vertical-relative:text;mso-width-percent:0;mso-height-percent:0;mso-width-relative:page;mso-height-relative:page;v-text-anchor:top" o:gfxdata="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">
+                <v:textbox>
+                  <w:txbxContent>
+                    <w:p>
+                      <w:pPr>
+                        <w:pStyle w:val="figurecaption"/>
+                      </w:pPr>
+                      <w:bookmarkStart w:id="2" w:name="_Ref474952981"/>
+                      <w:bookmarkStart w:id="3" w:name="_Ref474952889"/>
+                      <w:r>
+                        <w:t xml:space="preserve">Figure </w:t>
+                      </w:r>
+                      <w:r>
+                        <w:fldChar w:fldCharType="begin"/>
+                      </w:r>
+                      <w:r>
+                        <w:instrText xml:space="preserve"> SEQ Figure \* ARABIC </w:instrText>
+                      </w:r>
+                      <w:r>
+                        <w:fldChar w:fldCharType="separate"/>
+                      </w:r>
+                      <w:r>
+                        <w:t>2</w:t>
+                      </w:r>
+                      <w:r>
+                        <w:fldChar w:fldCharType="end"/>
+                      </w:r>
+                      <w:bookmarkEnd w:id="2"/>
+                      <w:r>
+                        <w:t xml:space="preserve">: </w:t>
+                      </w:r>
+                      <w:r>
+                        <w:t xml:space="preserve"> Internal Design of an LSTM Module</w:t>
+                      </w:r>
+                      <w:bookmarkEnd w:id="3"/>
+                    </w:p>
+                    <w:p>
+                      <w:pPr>
+                        <w:pStyle w:val="figurecaption"/>
+                        <w:keepNext/>
+                        <w:numPr>
+                          <w:ilvl w:val="0"/>
+                          <w:numId w:val="0"/>
+                        </w:numPr>
+                      </w:pPr>
+                      <w:r>
+                        <w:rPr>
+                          <w:lang w:eastAsia="zh-TW"/>
+                        </w:rPr>
+                        <w:drawing>
+                          <wp:inline distT="0" distB="0" distL="0" distR="0" wp14:anchorId="7E4FE5AF" wp14:editId="5A2B75CA">
+                            <wp:extent cx="2634018" cy="1713459"/>
+                            <wp:effectExtent l="0" t="0" r="0" b="1270"/>
+                            <wp:docPr id="5" name="Picture 5"/>
+                            <wp:cNvGraphicFramePr>
+                              <a:graphicFrameLocks xmlns:a="http://schemas.openxmlformats.org/drawingml/2006/main" noChangeAspect="1"/>
+                            </wp:cNvGraphicFramePr>
+                            <a:graphic xmlns:a="http://schemas.openxmlformats.org/drawingml/2006/main">
+                              <a:graphicData uri="http://schemas.openxmlformats.org/drawingml/2006/picture">
+                                <pic:pic xmlns:pic="http://schemas.openxmlformats.org/drawingml/2006/picture">
+                                  <pic:nvPicPr>
+                                    <pic:cNvPr id="0" name="Picture 1"/>
+                                    <pic:cNvPicPr>
+                                      <a:picLocks noChangeAspect="1" noChangeArrowheads="1"/>
+                                    </pic:cNvPicPr>
+                                  </pic:nvPicPr>
+                                  <pic:blipFill>
+                                    <a:blip r:embed="rId8">
+                                      <a:extLst>
+                                        <a:ext uri="{28A0092B-C50C-407E-A947-70E740481C1C}">
+                                          <a14:useLocalDpi xmlns:a14="http://schemas.microsoft.com/office/drawing/2010/main" val="0"/>
+                                        </a:ext>
+                                      </a:extLst>
+                                    </a:blip>
+                                    <a:srcRect/>
+                                    <a:stretch>
+                                      <a:fillRect/>
+                                    </a:stretch>
+                                  </pic:blipFill>
+                                  <pic:spPr bwMode="auto">
+                                    <a:xfrm>
+                                      <a:off x="0" y="0"/>
+                                      <a:ext cx="2652019" cy="1725169"/>
+                                    </a:xfrm>
+                                    <a:prstGeom prst="rect">
+                                      <a:avLst/>
+                                    </a:prstGeom>
+                                    <a:noFill/>
+                                    <a:ln>
+                                      <a:noFill/>
+                                    </a:ln>
+                                  </pic:spPr>
+                                </pic:pic>
+                              </a:graphicData>
+                            </a:graphic>
+                          </wp:inline>
+                        </w:drawing>
+                      </w:r>
+                    </w:p>
+                  </w:txbxContent>
+                </v:textbox>
+                <w10:wrap type="tight" anchorx="margin"/>
+              </v:shape>
+            </w:pict>
+          </mc:Fallback>
+        </mc:AlternateContent>
+      </w:r>
+      <w:r>
+        <w:rPr>
+          <w:noProof/>
+          <w:lang w:eastAsia="zh-TW"/>
+        </w:rPr>
+        <mc:AlternateContent>
+          <mc:Choice Requires="wps">
+            <w:drawing>
+              <wp:anchor distT="45720" distB="45720" distL="114300" distR="114300" simplePos="0" relativeHeight="251666944" behindDoc="0" locked="0" layoutInCell="1" allowOverlap="1" wp14:anchorId="4156CA70" wp14:editId="39A0EF40">
+                <wp:simplePos x="0" y="0"/>
+                <wp:positionH relativeFrom="column">
+                  <wp:posOffset>-3810</wp:posOffset>
+                </wp:positionH>
+                <wp:positionV relativeFrom="paragraph">
+                  <wp:posOffset>2966085</wp:posOffset>
+                </wp:positionV>
+                <wp:extent cx="3083560" cy="1534795"/>
+                <wp:effectExtent l="0" t="0" r="21590" b="27305"/>
+                <wp:wrapSquare wrapText="bothSides"/>
+                <wp:docPr id="217" name="文本框 2"/>
+                <wp:cNvGraphicFramePr>
+                  <a:graphicFrameLocks xmlns:a="http://schemas.openxmlformats.org/drawingml/2006/main"/>
+                </wp:cNvGraphicFramePr>
+                <a:graphic xmlns:a="http://schemas.openxmlformats.org/drawingml/2006/main">
+                  <a:graphicData uri="http://schemas.microsoft.com/office/word/2010/wordprocessingShape">
+                    <wps:wsp>
+                      <wps:cNvSpPr txBox="1">
+                        <a:spLocks noChangeArrowheads="1"/>
+                      </wps:cNvSpPr>
+                      <wps:spPr bwMode="auto">
+                        <a:xfrm>
+                          <a:off x="0" y="0"/>
+                          <a:ext cx="3083560" cy="1534795"/>
+                        </a:xfrm>
+                        <a:prstGeom prst="rect">
+                          <a:avLst/>
+                        </a:prstGeom>
+                        <a:solidFill>
+                          <a:srgbClr val="FFFFFF"/>
+                        </a:solidFill>
+                        <a:ln w="9525">
+                          <a:solidFill>
+                            <a:srgbClr val="000000"/>
+                          </a:solidFill>
+                          <a:miter lim="800000"/>
+                          <a:headEnd/>
+                          <a:tailEnd/>
+                        </a:ln>
+                      </wps:spPr>
+                      <wps:txbx>
+                        <w:txbxContent>
+                          <w:p>
+                            <w:pPr>
+                              <w:pStyle w:val="figurecaption"/>
+                            </w:pPr>
+                            <w:r>
+                              <w:t>An example of cause-of-death certification</w:t>
                             </w:r>
                             <w:r>
                               <w:t xml:space="preserve"> </w:t>
@@ -883,9 +789,9 @@
                                 <w:lang w:eastAsia="zh-TW"/>
                               </w:rPr>
                               <w:drawing>
-                                <wp:inline distT="0" distB="0" distL="0" distR="0" wp14:anchorId="698C1A3B" wp14:editId="3ED74391">
-                                  <wp:extent cx="3022600" cy="1145694"/>
-                                  <wp:effectExtent l="0" t="0" r="6350" b="0"/>
+                                <wp:inline distT="0" distB="0" distL="0" distR="0" wp14:anchorId="3028629E" wp14:editId="185C0A3D">
+                                  <wp:extent cx="2914177" cy="1104597"/>
+                                  <wp:effectExtent l="0" t="0" r="635" b="635"/>
                                   <wp:docPr id="2" name="图片 2"/>
                                   <wp:cNvGraphicFramePr>
                                     <a:graphicFrameLocks xmlns:a="http://schemas.openxmlformats.org/drawingml/2006/main" noChangeAspect="1"/>
@@ -898,7 +804,7 @@
                                           <pic:cNvPicPr/>
                                         </pic:nvPicPr>
                                         <pic:blipFill>
-                                          <a:blip r:embed="rId8">
+                                          <a:blip r:embed="rId9">
                                             <a:extLst>
                                               <a:ext uri="{28A0092B-C50C-407E-A947-70E740481C1C}">
                                                 <a14:useLocalDpi xmlns:a14="http://schemas.microsoft.com/office/drawing/2010/main" val="0"/>
@@ -912,7 +818,7 @@
                                         <pic:spPr>
                                           <a:xfrm>
                                             <a:off x="0" y="0"/>
-                                            <a:ext cx="3116613" cy="1181329"/>
+                                            <a:ext cx="3063535" cy="1161210"/>
                                           </a:xfrm>
                                           <a:prstGeom prst="rect">
                                             <a:avLst/>
@@ -945,40 +851,15 @@
           </mc:Choice>
           <mc:Fallback>
             <w:pict>
-              <v:shapetype w14:anchorId="599033B6" id="_x0000_t202" coordsize="21600,21600" o:spt="202" path="m,l,21600r21600,l21600,xe">
-                <v:stroke joinstyle="miter"/>
-                <v:path gradientshapeok="t" o:connecttype="rect"/>
-              </v:shapetype>
-              <v:shape id="文本框 2" o:spid="_x0000_s1026" type="#_x0000_t202" style="position:absolute;left:0;text-align:left;margin-left:-.85pt;margin-top:235.35pt;width:253.05pt;height:119.8pt;z-index:251661824;visibility:visible;mso-wrap-style:square;mso-width-percent:0;mso-height-percent:0;mso-wrap-distance-left:9pt;mso-wrap-distance-top:3.6pt;mso-wrap-distance-right:9pt;mso-wrap-distance-bottom:3.6pt;mso-position-horizontal:absolute;mso-position-horizontal-relative:text;mso-position-vertical:absolute;mso-position-vertical-relative:text;mso-width-percent:0;mso-height-percent:0;mso-width-relative:margin;mso-height-relative:margin;v-text-anchor:top" o:gfxdata="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">
+              <v:shape w14:anchorId="4156CA70" id="文本框 2" o:spid="_x0000_s1027" type="#_x0000_t202" style="position:absolute;left:0;text-align:left;margin-left:-.3pt;margin-top:233.55pt;width:242.8pt;height:120.85pt;z-index:251666944;visibility:visible;mso-wrap-style:square;mso-width-percent:0;mso-height-percent:0;mso-wrap-distance-left:9pt;mso-wrap-distance-top:3.6pt;mso-wrap-distance-right:9pt;mso-wrap-distance-bottom:3.6pt;mso-position-horizontal:absolute;mso-position-horizontal-relative:text;mso-position-vertical:absolute;mso-position-vertical-relative:text;mso-width-percent:0;mso-height-percent:0;mso-width-relative:margin;mso-height-relative:margin;v-text-anchor:top" o:gfxdata="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">
                 <v:textbox>
                   <w:txbxContent>
                     <w:p>
                       <w:pPr>
-                        <w:pStyle w:val="figurecaption0"/>
-                        <w:tabs>
-                          <w:tab w:val="num" w:pos="720"/>
-                        </w:tabs>
+                        <w:pStyle w:val="figurecaption"/>
                       </w:pPr>
                       <w:r>
-                        <w:t xml:space="preserve">Figure </w:t>
-                      </w:r>
-                      <w:r>
-                        <w:fldChar w:fldCharType="begin"/>
-                      </w:r>
-                      <w:r>
-                        <w:instrText xml:space="preserve"> SEQ Figure \* ARABIC </w:instrText>
-                      </w:r>
-                      <w:r>
-                        <w:fldChar w:fldCharType="separate"/>
-                      </w:r>
-                      <w:r>
-                        <w:t>1</w:t>
-                      </w:r>
-                      <w:r>
-                        <w:fldChar w:fldCharType="end"/>
-                      </w:r>
-                      <w:r>
-                        <w:t>: An example of cause-of-death certification</w:t>
+                        <w:t>An example of cause-of-death certification</w:t>
                       </w:r>
                       <w:r>
                         <w:t xml:space="preserve"> </w:t>
@@ -1012,9 +893,9 @@
                           <w:lang w:eastAsia="zh-TW"/>
                         </w:rPr>
                         <w:drawing>
-                          <wp:inline distT="0" distB="0" distL="0" distR="0" wp14:anchorId="698C1A3B" wp14:editId="3ED74391">
-                            <wp:extent cx="3022600" cy="1145694"/>
-                            <wp:effectExtent l="0" t="0" r="6350" b="0"/>
+                          <wp:inline distT="0" distB="0" distL="0" distR="0" wp14:anchorId="3028629E" wp14:editId="185C0A3D">
+                            <wp:extent cx="2914177" cy="1104597"/>
+                            <wp:effectExtent l="0" t="0" r="635" b="635"/>
                             <wp:docPr id="2" name="图片 2"/>
                             <wp:cNvGraphicFramePr>
                               <a:graphicFrameLocks xmlns:a="http://schemas.openxmlformats.org/drawingml/2006/main" noChangeAspect="1"/>
@@ -1027,7 +908,7 @@
                                     <pic:cNvPicPr/>
                                   </pic:nvPicPr>
                                   <pic:blipFill>
-                                    <a:blip r:embed="rId8">
+                                    <a:blip r:embed="rId9">
                                       <a:extLst>
                                         <a:ext uri="{28A0092B-C50C-407E-A947-70E740481C1C}">
                                           <a14:useLocalDpi xmlns:a14="http://schemas.microsoft.com/office/drawing/2010/main" val="0"/>
@@ -1041,7 +922,7 @@
                                   <pic:spPr>
                                     <a:xfrm>
                                       <a:off x="0" y="0"/>
-                                      <a:ext cx="3116613" cy="1181329"/>
+                                      <a:ext cx="3063535" cy="1161210"/>
                                     </a:xfrm>
                                     <a:prstGeom prst="rect">
                                       <a:avLst/>
@@ -1064,7 +945,12 @@
         </mc:AlternateContent>
       </w:r>
       <w:r>
-        <w:t xml:space="preserve">We briefly introduce the typical process of completing a death certificate here. Civil registration systems collects death information of individuals in the form of a death certificate, the standard format of which is designed by the World Health Organization (WHO) </w:t>
+        <w:t>We briefly introduce the typical process of completing a death certificate here. Civil registration systems collects death information of individuals in the form of a de</w:t>
+      </w:r>
+      <w:bookmarkStart w:id="4" w:name="_GoBack"/>
+      <w:bookmarkEnd w:id="4"/>
+      <w:r>
+        <w:t xml:space="preserve">ath certificate, the standard format of which is designed by the World Health Organization (WHO) </w:t>
       </w:r>
       <w:r>
         <w:fldChar w:fldCharType="begin"/>
@@ -1108,11 +994,6 @@
       <w:r>
         <w:t>.</w:t>
       </w:r>
-    </w:p>
-    <w:p>
-      <w:pPr>
-        <w:jc w:val="both"/>
-      </w:pPr>
     </w:p>
     <w:p>
       <w:pPr>
@@ -1131,10 +1012,6 @@
       <w:pPr>
         <w:pStyle w:val="Heading2"/>
         <w:keepLines/>
-        <w:numPr>
-          <w:ilvl w:val="1"/>
-          <w:numId w:val="1"/>
-        </w:numPr>
         <w:tabs>
           <w:tab w:val="num" w:pos="360"/>
         </w:tabs>
@@ -1143,13 +1020,7 @@
         <w:ind w:left="288" w:hanging="288"/>
       </w:pPr>
       <w:r>
-        <w:t>Using n</w:t>
-      </w:r>
-      <w:r>
-        <w:t xml:space="preserve">-Gram </w:t>
-      </w:r>
-      <w:r>
-        <w:t>Models to Learn [</w:t>
+        <w:t>Using n-Gram Models to Learn [</w:t>
       </w:r>
       <w:r>
         <w:rPr>
@@ -1330,10 +1201,7 @@
         <w:fldChar w:fldCharType="end"/>
       </w:r>
       <w:r>
-        <w:t xml:space="preserve">. The n of n-gram can be any positive integers, where we generate </w:t>
-      </w:r>
-      <w:r>
-        <w:t>unigrams if we choose n to be one, and bigrams if we choose n to be two. Longer n-grams are able to encode more context information. Since the majority of conditions on death certificates follow sequential order, we can construct n-grams as features from death certificates.</w:t>
+        <w:t>. The n of n-gram can be any positive integers, where we generate unigrams if we choose n to be one, and bigrams if we choose n to be two. Longer n-grams are able to encode more context information. Since the majority of conditions on death certificates follow sequential order, we can construct n-grams as features from death certificates.</w:t>
       </w:r>
     </w:p>
     <w:p>
@@ -1370,7 +1238,10 @@
         <w:t>matrix, where M is the number of samples</w:t>
       </w:r>
       <w:r>
-        <w:t xml:space="preserve">. Each row of the matrix denotes a sample death certificate characterized by the counts of chosen K n-grams. For our data, we prepare three sets of features. We construct the first set of features with all unigrams, the second set with top 5,000 bigrams, and the third set using the top 10,000 frequent unigrams and bigrams. After constructing the features, we will feed them into k nearest neighbors </w:t>
+        <w:t xml:space="preserve">. Each row of the matrix denotes a sample death certificate characterized by the counts of chosen K n-grams. For our data, we prepare three sets of features. We construct the first set of features with all unigrams, the second set with top 5,000 bigrams, and the third </w:t>
+      </w:r>
+      <w:r>
+        <w:t xml:space="preserve">set using the top 10,000 frequent unigrams and bigrams. After constructing the features, we will feed them into k nearest neighbors </w:t>
       </w:r>
       <w:r>
         <w:fldChar w:fldCharType="begin"/>
@@ -1423,16 +1294,8 @@
         <w:autoSpaceDN/>
       </w:pPr>
       <w:r>
-        <w:t>B.</w:t>
-      </w:r>
-      <w:r>
-        <w:tab/>
-      </w:r>
-      <w:proofErr w:type="spellStart"/>
-      <w:r>
-        <w:t>DeepDeath</w:t>
-      </w:r>
-      <w:proofErr w:type="spellEnd"/>
+        <w:t>Deep Recurrent Neural Networks</w:t>
+      </w:r>
     </w:p>
     <w:p>
       <w:pPr>
@@ -1562,19 +1425,7 @@
         <w:t>its success in improving the previously recorded state-of-the-art performance measures</w:t>
       </w:r>
       <w:r>
-        <w:t>.</w:t>
-      </w:r>
-      <w:r>
-        <w:t xml:space="preserve"> </w:t>
-      </w:r>
-      <w:r>
-        <w:t>Deep learn is now becoming an indispensable part of any wining model in today’s complex computational challenges.</w:t>
-      </w:r>
-      <w:r>
-        <w:t xml:space="preserve"> Recurrent neural networks, and long short-term memory networks</w:t>
-      </w:r>
-      <w:r>
-        <w:t xml:space="preserve"> </w:t>
+        <w:t xml:space="preserve">. Deep learn is now becoming an indispensable part of any wining model in today’s complex computational challenges. Recurrent neural networks, and long short-term memory networks </w:t>
       </w:r>
       <w:r>
         <w:fldChar w:fldCharType="begin"/>
@@ -1595,325 +1446,23 @@
         <w:fldChar w:fldCharType="end"/>
       </w:r>
       <w:r>
-        <w:t>,</w:t>
-      </w:r>
-      <w:r>
-        <w:t xml:space="preserve"> in particular, are an important class of deep architectures that are able to capture the temporal dynamics sequential </w:t>
-      </w:r>
-      <w:r>
-        <w:t>data and as such, they fit the task of learning the time ordered chain of morbidity events that eventually lead to death.</w:t>
-      </w:r>
-      <w:r>
-        <w:t xml:space="preserve"> These models have recently got a significant attention from the researchers due to more powerful hardware, such as graphics processing units (GPUs)</w:t>
-      </w:r>
-      <w:r>
-        <w:t>, due to their massively parallel architecture that makes learning on large sequential datasets (such as NCHS multiple-cause mortality data) feasible.</w:t>
-      </w:r>
-      <w:r>
-        <w:t xml:space="preserve"> </w:t>
+        <w:t xml:space="preserve">, in particular, are an important class of deep architectures that are able to capture the temporal dynamics sequential data and as such, they fit the task of learning the time ordered chain of morbidity events that eventually lead to death. These models have recently got a significant attention from the researchers due to more powerful hardware, such as graphics processing units (GPUs), due to their massively parallel architecture that makes learning on large sequential datasets (such as NCHS multiple-cause mortality data) feasible. </w:t>
+      </w:r>
+      <w:r>
+        <w:fldChar w:fldCharType="begin"/>
+      </w:r>
+      <w:r>
+        <w:instrText xml:space="preserve"> REF _Ref474952981 \h </w:instrText>
+      </w:r>
+      <w:r>
+        <w:fldChar w:fldCharType="separate"/>
+      </w:r>
+      <w:r>
+        <w:t xml:space="preserve">Figure </w:t>
       </w:r>
       <w:r>
         <w:rPr>
           <w:noProof/>
-          <w:lang w:eastAsia="zh-TW"/>
-        </w:rPr>
-        <mc:AlternateContent>
-          <mc:Choice Requires="wps">
-            <w:drawing>
-              <wp:anchor distT="0" distB="0" distL="114300" distR="114300" simplePos="0" relativeHeight="251659776" behindDoc="1" locked="0" layoutInCell="1" allowOverlap="1" wp14:anchorId="04FCF4CD" wp14:editId="77481291">
-                <wp:simplePos x="0" y="0"/>
-                <wp:positionH relativeFrom="margin">
-                  <wp:align>left</wp:align>
-                </wp:positionH>
-                <wp:positionV relativeFrom="paragraph">
-                  <wp:posOffset>318040</wp:posOffset>
-                </wp:positionV>
-                <wp:extent cx="2886075" cy="2156346"/>
-                <wp:effectExtent l="0" t="0" r="28575" b="15875"/>
-                <wp:wrapTight wrapText="bothSides">
-                  <wp:wrapPolygon edited="0">
-                    <wp:start x="0" y="0"/>
-                    <wp:lineTo x="0" y="21568"/>
-                    <wp:lineTo x="21671" y="21568"/>
-                    <wp:lineTo x="21671" y="0"/>
-                    <wp:lineTo x="0" y="0"/>
-                  </wp:wrapPolygon>
-                </wp:wrapTight>
-                <wp:docPr id="3" name="Text Box 8"/>
-                <wp:cNvGraphicFramePr>
-                  <a:graphicFrameLocks xmlns:a="http://schemas.openxmlformats.org/drawingml/2006/main"/>
-                </wp:cNvGraphicFramePr>
-                <a:graphic xmlns:a="http://schemas.openxmlformats.org/drawingml/2006/main">
-                  <a:graphicData uri="http://schemas.microsoft.com/office/word/2010/wordprocessingShape">
-                    <wps:wsp>
-                      <wps:cNvSpPr txBox="1">
-                        <a:spLocks noChangeArrowheads="1"/>
-                      </wps:cNvSpPr>
-                      <wps:spPr bwMode="auto">
-                        <a:xfrm>
-                          <a:off x="0" y="0"/>
-                          <a:ext cx="2886075" cy="2156346"/>
-                        </a:xfrm>
-                        <a:prstGeom prst="rect">
-                          <a:avLst/>
-                        </a:prstGeom>
-                        <a:solidFill>
-                          <a:srgbClr val="FFFFFF"/>
-                        </a:solidFill>
-                        <a:ln w="9525">
-                          <a:solidFill>
-                            <a:srgbClr val="000000"/>
-                          </a:solidFill>
-                          <a:miter lim="800000"/>
-                          <a:headEnd/>
-                          <a:tailEnd/>
-                        </a:ln>
-                      </wps:spPr>
-                      <wps:txbx>
-                        <w:txbxContent>
-                          <w:p>
-                            <w:pPr>
-                              <w:pStyle w:val="figurecaption0"/>
-                              <w:tabs>
-                                <w:tab w:val="num" w:pos="720"/>
-                              </w:tabs>
-                            </w:pPr>
-                            <w:bookmarkStart w:id="0" w:name="_Ref474952889"/>
-                            <w:bookmarkStart w:id="1" w:name="_Ref474952981"/>
-                            <w:r>
-                              <w:t xml:space="preserve">Figure </w:t>
-                            </w:r>
-                            <w:r>
-                              <w:fldChar w:fldCharType="begin"/>
-                            </w:r>
-                            <w:r>
-                              <w:instrText xml:space="preserve"> SEQ Figure \* ARABIC </w:instrText>
-                            </w:r>
-                            <w:r>
-                              <w:fldChar w:fldCharType="separate"/>
-                            </w:r>
-                            <w:r>
-                              <w:t>2</w:t>
-                            </w:r>
-                            <w:r>
-                              <w:fldChar w:fldCharType="end"/>
-                            </w:r>
-                            <w:bookmarkEnd w:id="1"/>
-                            <w:r>
-                              <w:t xml:space="preserve">: </w:t>
-                            </w:r>
-                            <w:r>
-                              <w:t xml:space="preserve"> Internal Design of an LSTM Module</w:t>
-                            </w:r>
-                            <w:bookmarkEnd w:id="0"/>
-                          </w:p>
-                          <w:p>
-                            <w:pPr>
-                              <w:pStyle w:val="figurecaption0"/>
-                              <w:keepNext/>
-                              <w:tabs>
-                                <w:tab w:val="num" w:pos="720"/>
-                              </w:tabs>
-                              <w:jc w:val="left"/>
-                            </w:pPr>
-                            <w:r>
-                              <w:rPr>
-                                <w:lang w:eastAsia="zh-TW"/>
-                              </w:rPr>
-                              <w:drawing>
-                                <wp:inline distT="0" distB="0" distL="0" distR="0" wp14:anchorId="36423A41" wp14:editId="25C1AC4D">
-                                  <wp:extent cx="2580649" cy="1678741"/>
-                                  <wp:effectExtent l="0" t="0" r="0" b="0"/>
-                                  <wp:docPr id="5" name="Picture 5"/>
-                                  <wp:cNvGraphicFramePr>
-                                    <a:graphicFrameLocks xmlns:a="http://schemas.openxmlformats.org/drawingml/2006/main" noChangeAspect="1"/>
-                                  </wp:cNvGraphicFramePr>
-                                  <a:graphic xmlns:a="http://schemas.openxmlformats.org/drawingml/2006/main">
-                                    <a:graphicData uri="http://schemas.openxmlformats.org/drawingml/2006/picture">
-                                      <pic:pic xmlns:pic="http://schemas.openxmlformats.org/drawingml/2006/picture">
-                                        <pic:nvPicPr>
-                                          <pic:cNvPr id="0" name="Picture 1"/>
-                                          <pic:cNvPicPr>
-                                            <a:picLocks noChangeAspect="1" noChangeArrowheads="1"/>
-                                          </pic:cNvPicPr>
-                                        </pic:nvPicPr>
-                                        <pic:blipFill>
-                                          <a:blip r:embed="rId9">
-                                            <a:extLst>
-                                              <a:ext uri="{28A0092B-C50C-407E-A947-70E740481C1C}">
-                                                <a14:useLocalDpi xmlns:a14="http://schemas.microsoft.com/office/drawing/2010/main" val="0"/>
-                                              </a:ext>
-                                            </a:extLst>
-                                          </a:blip>
-                                          <a:srcRect/>
-                                          <a:stretch>
-                                            <a:fillRect/>
-                                          </a:stretch>
-                                        </pic:blipFill>
-                                        <pic:spPr bwMode="auto">
-                                          <a:xfrm>
-                                            <a:off x="0" y="0"/>
-                                            <a:ext cx="2596874" cy="1689296"/>
-                                          </a:xfrm>
-                                          <a:prstGeom prst="rect">
-                                            <a:avLst/>
-                                          </a:prstGeom>
-                                          <a:noFill/>
-                                          <a:ln>
-                                            <a:noFill/>
-                                          </a:ln>
-                                        </pic:spPr>
-                                      </pic:pic>
-                                    </a:graphicData>
-                                  </a:graphic>
-                                </wp:inline>
-                              </w:drawing>
-                            </w:r>
-                          </w:p>
-                        </w:txbxContent>
-                      </wps:txbx>
-                      <wps:bodyPr rot="0" vert="horz" wrap="square" lIns="91440" tIns="45720" rIns="91440" bIns="45720" anchor="t" anchorCtr="0" upright="1">
-                        <a:noAutofit/>
-                      </wps:bodyPr>
-                    </wps:wsp>
-                  </a:graphicData>
-                </a:graphic>
-                <wp14:sizeRelH relativeFrom="page">
-                  <wp14:pctWidth>0</wp14:pctWidth>
-                </wp14:sizeRelH>
-                <wp14:sizeRelV relativeFrom="page">
-                  <wp14:pctHeight>0</wp14:pctHeight>
-                </wp14:sizeRelV>
-              </wp:anchor>
-            </w:drawing>
-          </mc:Choice>
-          <mc:Fallback>
-            <w:pict>
-              <v:shape w14:anchorId="04FCF4CD" id="Text Box 8" o:spid="_x0000_s1027" type="#_x0000_t202" style="position:absolute;left:0;text-align:left;margin-left:0;margin-top:25.05pt;width:227.25pt;height:169.8pt;z-index:-251656704;visibility:visible;mso-wrap-style:square;mso-width-percent:0;mso-height-percent:0;mso-wrap-distance-left:9pt;mso-wrap-distance-top:0;mso-wrap-distance-right:9pt;mso-wrap-distance-bottom:0;mso-position-horizontal:left;mso-position-horizontal-relative:margin;mso-position-vertical:absolute;mso-position-vertical-relative:text;mso-width-percent:0;mso-height-percent:0;mso-width-relative:page;mso-height-relative:page;v-text-anchor:top" o:gfxdata="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">
-                <v:textbox>
-                  <w:txbxContent>
-                    <w:p>
-                      <w:pPr>
-                        <w:pStyle w:val="figurecaption0"/>
-                        <w:tabs>
-                          <w:tab w:val="num" w:pos="720"/>
-                        </w:tabs>
-                      </w:pPr>
-                      <w:bookmarkStart w:id="2" w:name="_Ref474952889"/>
-                      <w:bookmarkStart w:id="3" w:name="_Ref474952981"/>
-                      <w:r>
-                        <w:t xml:space="preserve">Figure </w:t>
-                      </w:r>
-                      <w:r>
-                        <w:fldChar w:fldCharType="begin"/>
-                      </w:r>
-                      <w:r>
-                        <w:instrText xml:space="preserve"> SEQ Figure \* ARABIC </w:instrText>
-                      </w:r>
-                      <w:r>
-                        <w:fldChar w:fldCharType="separate"/>
-                      </w:r>
-                      <w:r>
-                        <w:t>2</w:t>
-                      </w:r>
-                      <w:r>
-                        <w:fldChar w:fldCharType="end"/>
-                      </w:r>
-                      <w:bookmarkEnd w:id="3"/>
-                      <w:r>
-                        <w:t xml:space="preserve">: </w:t>
-                      </w:r>
-                      <w:r>
-                        <w:t xml:space="preserve"> Internal Design of an LSTM Module</w:t>
-                      </w:r>
-                      <w:bookmarkEnd w:id="2"/>
-                    </w:p>
-                    <w:p>
-                      <w:pPr>
-                        <w:pStyle w:val="figurecaption0"/>
-                        <w:keepNext/>
-                        <w:tabs>
-                          <w:tab w:val="num" w:pos="720"/>
-                        </w:tabs>
-                        <w:jc w:val="left"/>
-                      </w:pPr>
-                      <w:r>
-                        <w:rPr>
-                          <w:lang w:eastAsia="zh-TW"/>
-                        </w:rPr>
-                        <w:drawing>
-                          <wp:inline distT="0" distB="0" distL="0" distR="0" wp14:anchorId="36423A41" wp14:editId="25C1AC4D">
-                            <wp:extent cx="2580649" cy="1678741"/>
-                            <wp:effectExtent l="0" t="0" r="0" b="0"/>
-                            <wp:docPr id="5" name="Picture 5"/>
-                            <wp:cNvGraphicFramePr>
-                              <a:graphicFrameLocks xmlns:a="http://schemas.openxmlformats.org/drawingml/2006/main" noChangeAspect="1"/>
-                            </wp:cNvGraphicFramePr>
-                            <a:graphic xmlns:a="http://schemas.openxmlformats.org/drawingml/2006/main">
-                              <a:graphicData uri="http://schemas.openxmlformats.org/drawingml/2006/picture">
-                                <pic:pic xmlns:pic="http://schemas.openxmlformats.org/drawingml/2006/picture">
-                                  <pic:nvPicPr>
-                                    <pic:cNvPr id="0" name="Picture 1"/>
-                                    <pic:cNvPicPr>
-                                      <a:picLocks noChangeAspect="1" noChangeArrowheads="1"/>
-                                    </pic:cNvPicPr>
-                                  </pic:nvPicPr>
-                                  <pic:blipFill>
-                                    <a:blip r:embed="rId9">
-                                      <a:extLst>
-                                        <a:ext uri="{28A0092B-C50C-407E-A947-70E740481C1C}">
-                                          <a14:useLocalDpi xmlns:a14="http://schemas.microsoft.com/office/drawing/2010/main" val="0"/>
-                                        </a:ext>
-                                      </a:extLst>
-                                    </a:blip>
-                                    <a:srcRect/>
-                                    <a:stretch>
-                                      <a:fillRect/>
-                                    </a:stretch>
-                                  </pic:blipFill>
-                                  <pic:spPr bwMode="auto">
-                                    <a:xfrm>
-                                      <a:off x="0" y="0"/>
-                                      <a:ext cx="2596874" cy="1689296"/>
-                                    </a:xfrm>
-                                    <a:prstGeom prst="rect">
-                                      <a:avLst/>
-                                    </a:prstGeom>
-                                    <a:noFill/>
-                                    <a:ln>
-                                      <a:noFill/>
-                                    </a:ln>
-                                  </pic:spPr>
-                                </pic:pic>
-                              </a:graphicData>
-                            </a:graphic>
-                          </wp:inline>
-                        </w:drawing>
-                      </w:r>
-                    </w:p>
-                  </w:txbxContent>
-                </v:textbox>
-                <w10:wrap type="tight" anchorx="margin"/>
-              </v:shape>
-            </w:pict>
-          </mc:Fallback>
-        </mc:AlternateContent>
-      </w:r>
-      <w:r>
-        <w:fldChar w:fldCharType="begin"/>
-      </w:r>
-      <w:r>
-        <w:instrText xml:space="preserve"> REF _Ref474952981 \h </w:instrText>
-      </w:r>
-      <w:r>
-        <w:fldChar w:fldCharType="separate"/>
-      </w:r>
-      <w:r>
-        <w:t xml:space="preserve">Figure </w:t>
-      </w:r>
-      <w:r>
-        <w:rPr>
-          <w:noProof/>
         </w:rPr>
         <w:t>1</w:t>
       </w:r>
@@ -1921,13 +1470,25 @@
         <w:fldChar w:fldCharType="end"/>
       </w:r>
       <w:r>
-        <w:t xml:space="preserve"> shows the internal structure of an LSTM block. </w:t>
-      </w:r>
-    </w:p>
-    <w:p>
-      <w:pPr>
-        <w:pStyle w:val="BodyText"/>
-      </w:pPr>
+        <w:t xml:space="preserve"> shows the internal structure of an LSTM block.</w:t>
+      </w:r>
+    </w:p>
+    <w:p/>
+    <w:p>
+      <w:pPr>
+        <w:pStyle w:val="Heading2"/>
+        <w:keepLines/>
+        <w:autoSpaceDE/>
+        <w:autoSpaceDN/>
+      </w:pPr>
+      <w:proofErr w:type="spellStart"/>
+      <w:r>
+        <w:t>D</w:t>
+      </w:r>
+      <w:r>
+        <w:t>eepDeath</w:t>
+      </w:r>
+      <w:proofErr w:type="spellEnd"/>
     </w:p>
     <w:p>
       <w:pPr>
@@ -1959,15 +1520,7 @@
       </w:r>
       <w:proofErr w:type="spellEnd"/>
       <w:r>
-        <w:t xml:space="preserve"> information by comparing </w:t>
-      </w:r>
-      <w:r>
-        <w:t>uni</w:t>
-      </w:r>
-      <w:bookmarkStart w:id="4" w:name="_GoBack"/>
-      <w:bookmarkEnd w:id="4"/>
-      <w:r>
-        <w:t>grams to bigrams.</w:t>
+        <w:t xml:space="preserve"> information by comparing unigrams to bigrams.</w:t>
       </w:r>
     </w:p>
     <w:p/>
@@ -2213,7 +1766,7 @@
     <w:p/>
     <w:p>
       <w:pPr>
-        <w:pStyle w:val="figurecaption0"/>
+        <w:pStyle w:val="figurecaption"/>
       </w:pPr>
       <w:r>
         <w:t xml:space="preserve">Example of a figure </w:t>
@@ -2239,11 +1792,6 @@
     </w:p>
     <w:p>
       <w:pPr>
-        <w:pStyle w:val="Text"/>
-      </w:pPr>
-    </w:p>
-    <w:p>
-      <w:pPr>
         <w:pStyle w:val="Heading1"/>
       </w:pPr>
       <w:r>
@@ -2260,10 +1808,7 @@
       </w:r>
       <w:proofErr w:type="gramStart"/>
       <w:r>
-        <w:t>power!</w:t>
-      </w:r>
-      <w:r>
-        <w:t>.</w:t>
+        <w:t>power!.</w:t>
       </w:r>
       <w:proofErr w:type="gramEnd"/>
       <w:r>
@@ -2272,23 +1817,53 @@
     </w:p>
     <w:p>
       <w:pPr>
-        <w:pStyle w:val="Text"/>
-      </w:pPr>
-      <w:r>
-        <w:rPr>
+        <w:pStyle w:val="ReferenceHead"/>
+      </w:pPr>
+      <w:r>
+        <w:rPr>
+          <w:smallCaps w:val="0"/>
+          <w:kern w:val="0"/>
+        </w:rPr>
+        <w:t xml:space="preserve">Future work to use other available features in recorded </w:t>
+      </w:r>
+      <w:proofErr w:type="spellStart"/>
+      <w:r>
+        <w:rPr>
+          <w:smallCaps w:val="0"/>
+          <w:kern w:val="0"/>
+        </w:rPr>
+        <w:t>moratlity</w:t>
+      </w:r>
+      <w:proofErr w:type="spellEnd"/>
+      <w:r>
+        <w:rPr>
+          <w:smallCaps w:val="0"/>
+          <w:kern w:val="0"/>
+        </w:rPr>
+        <w:t xml:space="preserve"> data such as demographic, socioeconomic</w:t>
+      </w:r>
+    </w:p>
+    <w:p>
+      <w:pPr>
+        <w:pStyle w:val="ReferenceHead"/>
+      </w:pPr>
+      <w:r>
+        <w:rPr>
+          <w:smallCaps w:val="0"/>
           <w:noProof/>
+          <w:kern w:val="0"/>
           <w:lang w:eastAsia="zh-TW"/>
         </w:rPr>
         <mc:AlternateContent>
           <mc:Choice Requires="wps">
             <w:drawing>
-              <wp:anchor distT="0" distB="0" distL="114300" distR="114300" simplePos="0" relativeHeight="251657728" behindDoc="1" locked="0" layoutInCell="1" allowOverlap="1" wp14:anchorId="04C3D4FA" wp14:editId="67CE2A66">
+              <wp:anchor distT="0" distB="0" distL="114300" distR="114300" simplePos="0" relativeHeight="251660800" behindDoc="1" locked="0" layoutInCell="1" allowOverlap="1" wp14:anchorId="762551E0" wp14:editId="10C2E2B5">
                 <wp:simplePos x="0" y="0"/>
                 <wp:positionH relativeFrom="column">
-                  <wp:posOffset>890308</wp:posOffset>
+                  <wp:posOffset>1483948</wp:posOffset>
                 </wp:positionH>
                 <wp:positionV relativeFrom="paragraph">
-                  <wp:posOffset>10312</wp:posOffset>
+                  <wp:posOffset>28452</wp:posOffset>
                 </wp:positionV>
                 <wp:extent cx="4196080" cy="3267710"/>
                 <wp:effectExtent l="0" t="0" r="13970" b="27940"/>
@@ -2335,10 +1910,7 @@
                         <w:txbxContent>
                           <w:p>
                             <w:pPr>
-                              <w:pStyle w:val="figurecaption0"/>
-                              <w:tabs>
-                                <w:tab w:val="num" w:pos="720"/>
-                              </w:tabs>
+                              <w:pStyle w:val="figurecaption"/>
                             </w:pPr>
                             <w:bookmarkStart w:id="5" w:name="_Ref474952977"/>
                             <w:r>
@@ -2366,10 +1938,11 @@
                           </w:p>
                           <w:p>
                             <w:pPr>
-                              <w:pStyle w:val="figurecaption0"/>
-                              <w:tabs>
-                                <w:tab w:val="num" w:pos="720"/>
-                              </w:tabs>
+                              <w:pStyle w:val="figurecaption"/>
+                              <w:numPr>
+                                <w:ilvl w:val="0"/>
+                                <w:numId w:val="0"/>
+                              </w:numPr>
                               <w:jc w:val="left"/>
                             </w:pPr>
                             <w:r>
@@ -2377,10 +1950,10 @@
                                 <w:lang w:eastAsia="zh-TW"/>
                               </w:rPr>
                               <w:drawing>
-                                <wp:inline distT="0" distB="0" distL="0" distR="0" wp14:anchorId="17A6055A" wp14:editId="57280A63">
+                                <wp:inline distT="0" distB="0" distL="0" distR="0" wp14:anchorId="33979021" wp14:editId="5881203F">
                                   <wp:extent cx="4101153" cy="2883460"/>
                                   <wp:effectExtent l="0" t="0" r="0" b="1270"/>
-                                  <wp:docPr id="89" name="Picture 89"/>
+                                  <wp:docPr id="6" name="Picture 6"/>
                                   <wp:cNvGraphicFramePr>
                                     <a:graphicFrameLocks xmlns:a="http://schemas.openxmlformats.org/drawingml/2006/main" noChangeAspect="1"/>
                                   </wp:cNvGraphicFramePr>
@@ -2445,15 +2018,12 @@
           </mc:Choice>
           <mc:Fallback>
             <w:pict>
-              <v:shape w14:anchorId="04C3D4FA" id="_x0000_s1028" type="#_x0000_t202" style="position:absolute;left:0;text-align:left;margin-left:70.1pt;margin-top:.8pt;width:330.4pt;height:257.3pt;z-index:-251658752;visibility:visible;mso-wrap-style:square;mso-width-percent:0;mso-height-percent:0;mso-wrap-distance-left:9pt;mso-wrap-distance-top:0;mso-wrap-distance-right:9pt;mso-wrap-distance-bottom:0;mso-position-horizontal:absolute;mso-position-horizontal-relative:text;mso-position-vertical:absolute;mso-position-vertical-relative:text;mso-width-percent:0;mso-height-percent:0;mso-width-relative:page;mso-height-relative:page;v-text-anchor:top" o:gfxdata="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">
+              <v:shape w14:anchorId="762551E0" id="_x0000_s1028" type="#_x0000_t202" style="position:absolute;left:0;text-align:left;margin-left:116.85pt;margin-top:2.25pt;width:330.4pt;height:257.3pt;z-index:-251655680;visibility:visible;mso-wrap-style:square;mso-width-percent:0;mso-height-percent:0;mso-wrap-distance-left:9pt;mso-wrap-distance-top:0;mso-wrap-distance-right:9pt;mso-wrap-distance-bottom:0;mso-position-horizontal:absolute;mso-position-horizontal-relative:text;mso-position-vertical:absolute;mso-position-vertical-relative:text;mso-width-percent:0;mso-height-percent:0;mso-width-relative:page;mso-height-relative:page;v-text-anchor:top" o:gfxdata="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">
                 <v:textbox>
                   <w:txbxContent>
                     <w:p>
                       <w:pPr>
-                        <w:pStyle w:val="figurecaption0"/>
-                        <w:tabs>
-                          <w:tab w:val="num" w:pos="720"/>
-                        </w:tabs>
+                        <w:pStyle w:val="figurecaption"/>
                       </w:pPr>
                       <w:bookmarkStart w:id="6" w:name="_Ref474952977"/>
                       <w:r>
@@ -2481,10 +2051,11 @@
                     </w:p>
                     <w:p>
                       <w:pPr>
-                        <w:pStyle w:val="figurecaption0"/>
-                        <w:tabs>
-                          <w:tab w:val="num" w:pos="720"/>
-                        </w:tabs>
+                        <w:pStyle w:val="figurecaption"/>
+                        <w:numPr>
+                          <w:ilvl w:val="0"/>
+                          <w:numId w:val="0"/>
+                        </w:numPr>
                         <w:jc w:val="left"/>
                       </w:pPr>
                       <w:r>
@@ -2492,10 +2063,10 @@
                           <w:lang w:eastAsia="zh-TW"/>
                         </w:rPr>
                         <w:drawing>
-                          <wp:inline distT="0" distB="0" distL="0" distR="0" wp14:anchorId="17A6055A" wp14:editId="57280A63">
+                          <wp:inline distT="0" distB="0" distL="0" distR="0" wp14:anchorId="33979021" wp14:editId="5881203F">
                             <wp:extent cx="4101153" cy="2883460"/>
                             <wp:effectExtent l="0" t="0" r="0" b="1270"/>
-                            <wp:docPr id="89" name="Picture 89"/>
+                            <wp:docPr id="6" name="Picture 6"/>
                             <wp:cNvGraphicFramePr>
                               <a:graphicFrameLocks xmlns:a="http://schemas.openxmlformats.org/drawingml/2006/main" noChangeAspect="1"/>
                             </wp:cNvGraphicFramePr>
@@ -2549,22 +2120,6 @@
           </mc:Fallback>
         </mc:AlternateContent>
       </w:r>
-      <w:r>
-        <w:t xml:space="preserve">Future work to use other available features in recorded </w:t>
-      </w:r>
-      <w:proofErr w:type="spellStart"/>
-      <w:r>
-        <w:t>moratlity</w:t>
-      </w:r>
-      <w:proofErr w:type="spellEnd"/>
-      <w:r>
-        <w:t xml:space="preserve"> data such as demographic, socioeconomic factors, etc.</w:t>
-      </w:r>
-    </w:p>
-    <w:p>
-      <w:pPr>
-        <w:pStyle w:val="ReferenceHead"/>
-      </w:pPr>
     </w:p>
     <w:p>
       <w:pPr>
@@ -2581,15 +2136,16 @@
         <w:ind w:firstLine="288"/>
       </w:pPr>
       <w:r>
-        <w:t xml:space="preserve">Would like to thank Dr. </w:t>
-      </w:r>
-      <w:proofErr w:type="spellStart"/>
-      <w:r>
-        <w:t>Baurenstein</w:t>
-      </w:r>
-      <w:proofErr w:type="spellEnd"/>
-      <w:r>
-        <w:t xml:space="preserve"> and CDC folks.</w:t>
+        <w:t>The preferred spelling of the word “acknowledgment” in America is without an “e” after the “g”. Avoid the stilted expression, “One of us (R. B. G.) thanks . . .”  Instead, try “R. B. G. thanks”. Put spons</w:t>
+      </w:r>
+      <w:r>
+        <w:t>or acknowledgments in the unnum</w:t>
+      </w:r>
+      <w:r>
+        <w:t>bered footnote on the first page</w:t>
+      </w:r>
+      <w:r>
+        <w:t>.</w:t>
       </w:r>
     </w:p>
     <w:p>
@@ -2609,12 +2165,6 @@
       <w:r>
         <w:t>References</w:t>
       </w:r>
-    </w:p>
-    <w:p>
-      <w:pPr>
-        <w:pStyle w:val="ReferenceHead"/>
-        <w:jc w:val="left"/>
-      </w:pPr>
     </w:p>
     <w:p>
       <w:pPr>
@@ -3157,7 +2707,6 @@
         <w:ind w:left="720" w:hanging="720"/>
       </w:pPr>
       <w:r>
-        <w:lastRenderedPageBreak/>
         <w:t>18.</w:t>
       </w:r>
       <w:r>
@@ -3278,8 +2827,11 @@
     </w:p>
     <w:p>
       <w:pPr>
-        <w:pStyle w:val="ReferenceHead"/>
-        <w:jc w:val="left"/>
+        <w:pStyle w:val="References"/>
+        <w:numPr>
+          <w:ilvl w:val="0"/>
+          <w:numId w:val="0"/>
+        </w:numPr>
       </w:pPr>
       <w:r>
         <w:fldChar w:fldCharType="end"/>
@@ -3345,10 +2897,7 @@
         <w:t xml:space="preserve"> </w:t>
       </w:r>
       <w:r>
-        <w:t xml:space="preserve">and the </w:t>
-      </w:r>
-      <w:r>
-        <w:t>National Institutes of Health (NIH)</w:t>
+        <w:t>and the National Institutes of Health (NIH)</w:t>
       </w:r>
       <w:r>
         <w:t>. The content is solely the responsibility of the authors and does not necessarily represent the official views of the National Institutes of Health</w:t>
@@ -3389,16 +2938,7 @@
         <w:pStyle w:val="FootnoteText"/>
       </w:pPr>
       <w:r>
-        <w:t>Y.</w:t>
-      </w:r>
-      <w:r>
-        <w:t xml:space="preserve"> Sha</w:t>
-      </w:r>
-      <w:r>
-        <w:t xml:space="preserve"> is with the </w:t>
-      </w:r>
-      <w:r>
-        <w:t>Department of Biology</w:t>
+        <w:t>Y. Sha is with the Department of Biology</w:t>
       </w:r>
       <w:r>
         <w:t>, Georgia Institute of Technology, Atlanta, GA 30332</w:t>
@@ -3429,10 +2969,7 @@
         <w:t xml:space="preserve"> </w:t>
       </w:r>
       <w:r>
-        <w:t xml:space="preserve">Burns </w:t>
-      </w:r>
-      <w:r>
-        <w:t xml:space="preserve">is with the </w:t>
+        <w:t xml:space="preserve">Burns is with the </w:t>
       </w:r>
       <w:r>
         <w:t>C</w:t>
@@ -3511,17 +3048,68 @@
   <w:abstractNum w:abstractNumId="0" w15:restartNumberingAfterBreak="0">
     <w:nsid w:val="FFFFFFFB"/>
     <w:multiLevelType w:val="multilevel"/>
-    <w:tmpl w:val="2E085744"/>
+    <w:tmpl w:val="E47E4A84"/>
     <w:lvl w:ilvl="0">
       <w:start w:val="1"/>
       <w:numFmt w:val="upperRoman"/>
+      <w:pStyle w:val="Heading1"/>
       <w:lvlText w:val="%1."/>
       <w:legacy w:legacy="1" w:legacySpace="144" w:legacyIndent="144"/>
       <w:lvlJc w:val="left"/>
+      <w:rPr>
+        <w:b w:val="0"/>
+        <w:bCs w:val="0"/>
+        <w:i w:val="0"/>
+        <w:iCs w:val="0"/>
+        <w:caps w:val="0"/>
+        <w:smallCaps w:val="0"/>
+        <w:strike w:val="0"/>
+        <w:dstrike w:val="0"/>
+        <w:noProof w:val="0"/>
+        <w:vanish w:val="0"/>
+        <w:spacing w:val="0"/>
+        <w:kern w:val="0"/>
+        <w:position w:val="0"/>
+        <w:u w:val="none"/>
+        <w:effect w:val="none"/>
+        <w:vertAlign w:val="baseline"/>
+        <w:em w:val="none"/>
+        <w:specVanish w:val="0"/>
+        <w14:glow w14:rad="0">
+          <w14:srgbClr w14:val="000000"/>
+        </w14:glow>
+        <w14:shadow w14:blurRad="0" w14:dist="0" w14:dir="0" w14:sx="0" w14:sy="0" w14:kx="0" w14:ky="0" w14:algn="none">
+          <w14:srgbClr w14:val="000000"/>
+        </w14:shadow>
+        <w14:reflection w14:blurRad="0" w14:stA="0" w14:stPos="0" w14:endA="0" w14:endPos="0" w14:dist="0" w14:dir="0" w14:fadeDir="0" w14:sx="0" w14:sy="0" w14:kx="0" w14:ky="0" w14:algn="none"/>
+        <w14:textOutline w14:w="0" w14:cap="rnd" w14:cmpd="sng" w14:algn="ctr">
+          <w14:noFill/>
+          <w14:prstDash w14:val="solid"/>
+          <w14:bevel/>
+        </w14:textOutline>
+        <w14:textFill>
+          <w14:solidFill>
+            <w14:srgbClr w14:val="000000"/>
+          </w14:solidFill>
+        </w14:textFill>
+        <w14:scene3d>
+          <w14:camera w14:prst="orthographicFront"/>
+          <w14:lightRig w14:rig="threePt" w14:dir="t">
+            <w14:rot w14:lat="0" w14:lon="0" w14:rev="0"/>
+          </w14:lightRig>
+        </w14:scene3d>
+        <w14:props3d w14:extrusionH="0" w14:contourW="0" w14:prstMaterial="none"/>
+        <w14:ligatures w14:val="none"/>
+        <w14:numForm w14:val="default"/>
+        <w14:numSpacing w14:val="default"/>
+        <w14:stylisticSets/>
+        <w14:cntxtAlts w14:val="0"/>
+      </w:rPr>
     </w:lvl>
     <w:lvl w:ilvl="1">
       <w:start w:val="1"/>
       <w:numFmt w:val="upperLetter"/>
+      <w:pStyle w:val="Heading2"/>
       <w:lvlText w:val="%2."/>
       <w:legacy w:legacy="1" w:legacySpace="144" w:legacyIndent="144"/>
       <w:lvlJc w:val="left"/>
@@ -3529,6 +3117,7 @@
     <w:lvl w:ilvl="2">
       <w:start w:val="1"/>
       <w:numFmt w:val="decimal"/>
+      <w:pStyle w:val="Heading3"/>
       <w:lvlText w:val="%3)"/>
       <w:legacy w:legacy="1" w:legacySpace="144" w:legacyIndent="144"/>
       <w:lvlJc w:val="left"/>
@@ -3536,6 +3125,7 @@
     <w:lvl w:ilvl="3">
       <w:start w:val="1"/>
       <w:numFmt w:val="lowerLetter"/>
+      <w:pStyle w:val="Heading4"/>
       <w:lvlText w:val="%4)"/>
       <w:legacy w:legacy="1" w:legacySpace="0" w:legacyIndent="720"/>
       <w:lvlJc w:val="left"/>
@@ -3546,6 +3136,7 @@
     <w:lvl w:ilvl="4">
       <w:start w:val="1"/>
       <w:numFmt w:val="decimal"/>
+      <w:pStyle w:val="Heading5"/>
       <w:lvlText w:val="(%5)"/>
       <w:legacy w:legacy="1" w:legacySpace="0" w:legacyIndent="720"/>
       <w:lvlJc w:val="left"/>
@@ -3556,6 +3147,7 @@
     <w:lvl w:ilvl="5">
       <w:start w:val="1"/>
       <w:numFmt w:val="lowerLetter"/>
+      <w:pStyle w:val="Heading6"/>
       <w:lvlText w:val="(%6)"/>
       <w:legacy w:legacy="1" w:legacySpace="0" w:legacyIndent="720"/>
       <w:lvlJc w:val="left"/>
@@ -3566,6 +3158,7 @@
     <w:lvl w:ilvl="6">
       <w:start w:val="1"/>
       <w:numFmt w:val="lowerRoman"/>
+      <w:pStyle w:val="Heading7"/>
       <w:lvlText w:val="(%7)"/>
       <w:legacy w:legacy="1" w:legacySpace="0" w:legacyIndent="720"/>
       <w:lvlJc w:val="left"/>
@@ -3576,6 +3169,7 @@
     <w:lvl w:ilvl="7">
       <w:start w:val="1"/>
       <w:numFmt w:val="lowerLetter"/>
+      <w:pStyle w:val="Heading8"/>
       <w:lvlText w:val="(%8)"/>
       <w:legacy w:legacy="1" w:legacySpace="0" w:legacyIndent="720"/>
       <w:lvlJc w:val="left"/>
@@ -3586,6 +3180,7 @@
     <w:lvl w:ilvl="8">
       <w:start w:val="1"/>
       <w:numFmt w:val="lowerRoman"/>
+      <w:pStyle w:val="Heading9"/>
       <w:lvlText w:val="(%9)"/>
       <w:legacy w:legacy="1" w:legacySpace="0" w:legacyIndent="720"/>
       <w:lvlJc w:val="left"/>
@@ -3993,12 +3588,99 @@
     </w:lvl>
   </w:abstractNum>
   <w:abstractNum w:abstractNumId="12" w15:restartNumberingAfterBreak="0">
+    <w:nsid w:val="6A3247C6"/>
+    <w:multiLevelType w:val="hybridMultilevel"/>
+    <w:tmpl w:val="91F6F6EA"/>
+    <w:lvl w:ilvl="0" w:tplc="A72CBD54">
+      <w:start w:val="1"/>
+      <w:numFmt w:val="upperRoman"/>
+      <w:lvlText w:val="%1."/>
+      <w:lvlJc w:val="right"/>
+      <w:pPr>
+        <w:ind w:left="720" w:hanging="360"/>
+      </w:pPr>
+    </w:lvl>
+    <w:lvl w:ilvl="1" w:tplc="04090019" w:tentative="1">
+      <w:start w:val="1"/>
+      <w:numFmt w:val="lowerLetter"/>
+      <w:lvlText w:val="%2."/>
+      <w:lvlJc w:val="left"/>
+      <w:pPr>
+        <w:ind w:left="1440" w:hanging="360"/>
+      </w:pPr>
+    </w:lvl>
+    <w:lvl w:ilvl="2" w:tplc="0409001B" w:tentative="1">
+      <w:start w:val="1"/>
+      <w:numFmt w:val="lowerRoman"/>
+      <w:lvlText w:val="%3."/>
+      <w:lvlJc w:val="right"/>
+      <w:pPr>
+        <w:ind w:left="2160" w:hanging="180"/>
+      </w:pPr>
+    </w:lvl>
+    <w:lvl w:ilvl="3" w:tplc="0409000F" w:tentative="1">
+      <w:start w:val="1"/>
+      <w:numFmt w:val="decimal"/>
+      <w:lvlText w:val="%4."/>
+      <w:lvlJc w:val="left"/>
+      <w:pPr>
+        <w:ind w:left="2880" w:hanging="360"/>
+      </w:pPr>
+    </w:lvl>
+    <w:lvl w:ilvl="4" w:tplc="04090019" w:tentative="1">
+      <w:start w:val="1"/>
+      <w:numFmt w:val="lowerLetter"/>
+      <w:lvlText w:val="%5."/>
+      <w:lvlJc w:val="left"/>
+      <w:pPr>
+        <w:ind w:left="3600" w:hanging="360"/>
+      </w:pPr>
+    </w:lvl>
+    <w:lvl w:ilvl="5" w:tplc="0409001B" w:tentative="1">
+      <w:start w:val="1"/>
+      <w:numFmt w:val="lowerRoman"/>
+      <w:lvlText w:val="%6."/>
+      <w:lvlJc w:val="right"/>
+      <w:pPr>
+        <w:ind w:left="4320" w:hanging="180"/>
+      </w:pPr>
+    </w:lvl>
+    <w:lvl w:ilvl="6" w:tplc="0409000F" w:tentative="1">
+      <w:start w:val="1"/>
+      <w:numFmt w:val="decimal"/>
+      <w:lvlText w:val="%7."/>
+      <w:lvlJc w:val="left"/>
+      <w:pPr>
+        <w:ind w:left="5040" w:hanging="360"/>
+      </w:pPr>
+    </w:lvl>
+    <w:lvl w:ilvl="7" w:tplc="04090019" w:tentative="1">
+      <w:start w:val="1"/>
+      <w:numFmt w:val="lowerLetter"/>
+      <w:lvlText w:val="%8."/>
+      <w:lvlJc w:val="left"/>
+      <w:pPr>
+        <w:ind w:left="5760" w:hanging="360"/>
+      </w:pPr>
+    </w:lvl>
+    <w:lvl w:ilvl="8" w:tplc="0409001B" w:tentative="1">
+      <w:start w:val="1"/>
+      <w:numFmt w:val="lowerRoman"/>
+      <w:lvlText w:val="%9."/>
+      <w:lvlJc w:val="right"/>
+      <w:pPr>
+        <w:ind w:left="6480" w:hanging="180"/>
+      </w:pPr>
+    </w:lvl>
+  </w:abstractNum>
+  <w:abstractNum w:abstractNumId="13" w15:restartNumberingAfterBreak="0">
     <w:nsid w:val="6C402C58"/>
     <w:multiLevelType w:val="hybridMultilevel"/>
     <w:tmpl w:val="F1F87D58"/>
     <w:lvl w:ilvl="0" w:tplc="FC5CE4B0">
       <w:start w:val="1"/>
       <w:numFmt w:val="decimal"/>
+      <w:pStyle w:val="figurecaption"/>
       <w:lvlText w:val="Figure %1. "/>
       <w:lvlJc w:val="left"/>
       <w:pPr>
@@ -4138,7 +3820,7 @@
       </w:rPr>
     </w:lvl>
   </w:abstractNum>
-  <w:abstractNum w:abstractNumId="13" w15:restartNumberingAfterBreak="0">
+  <w:abstractNum w:abstractNumId="14" w15:restartNumberingAfterBreak="0">
     <w:nsid w:val="6CD32DA8"/>
     <w:multiLevelType w:val="singleLevel"/>
     <w:tmpl w:val="166470C2"/>
@@ -4164,7 +3846,7 @@
       </w:rPr>
     </w:lvl>
   </w:abstractNum>
-  <w:abstractNum w:abstractNumId="14" w15:restartNumberingAfterBreak="0">
+  <w:abstractNum w:abstractNumId="15" w15:restartNumberingAfterBreak="0">
     <w:nsid w:val="6DC3293B"/>
     <w:multiLevelType w:val="singleLevel"/>
     <w:tmpl w:val="0450B0AA"/>
@@ -4185,7 +3867,7 @@
       </w:rPr>
     </w:lvl>
   </w:abstractNum>
-  <w:abstractNum w:abstractNumId="15" w15:restartNumberingAfterBreak="0">
+  <w:abstractNum w:abstractNumId="16" w15:restartNumberingAfterBreak="0">
     <w:nsid w:val="77E315E9"/>
     <w:multiLevelType w:val="singleLevel"/>
     <w:tmpl w:val="0BEC9FB0"/>
@@ -4342,7 +4024,7 @@
     <w:abstractNumId w:val="10"/>
   </w:num>
   <w:num w:numId="16">
-    <w:abstractNumId w:val="15"/>
+    <w:abstractNumId w:val="16"/>
   </w:num>
   <w:num w:numId="17">
     <w:abstractNumId w:val="4"/>
@@ -4351,7 +4033,7 @@
     <w:abstractNumId w:val="2"/>
   </w:num>
   <w:num w:numId="19">
-    <w:abstractNumId w:val="14"/>
+    <w:abstractNumId w:val="15"/>
   </w:num>
   <w:num w:numId="20">
     <w:abstractNumId w:val="8"/>
@@ -4360,13 +4042,16 @@
     <w:abstractNumId w:val="6"/>
   </w:num>
   <w:num w:numId="22">
-    <w:abstractNumId w:val="12"/>
+    <w:abstractNumId w:val="13"/>
   </w:num>
   <w:num w:numId="23">
-    <w:abstractNumId w:val="13"/>
+    <w:abstractNumId w:val="14"/>
   </w:num>
   <w:num w:numId="24">
     <w:abstractNumId w:val="3"/>
+  </w:num>
+  <w:num w:numId="25">
+    <w:abstractNumId w:val="12"/>
   </w:num>
 </w:numbering>
 </file>
@@ -4417,7 +4102,7 @@
     <w:lsdException w:name="header" w:semiHidden="1" w:unhideWhenUsed="1"/>
     <w:lsdException w:name="footer" w:semiHidden="1" w:unhideWhenUsed="1"/>
     <w:lsdException w:name="index heading" w:semiHidden="1" w:unhideWhenUsed="1"/>
-    <w:lsdException w:name="caption" w:semiHidden="1" w:uiPriority="35" w:unhideWhenUsed="1" w:qFormat="1"/>
+    <w:lsdException w:name="caption" w:semiHidden="1" w:unhideWhenUsed="1" w:qFormat="1"/>
     <w:lsdException w:name="table of figures" w:semiHidden="1" w:unhideWhenUsed="1"/>
     <w:lsdException w:name="envelope address" w:semiHidden="1" w:unhideWhenUsed="1"/>
     <w:lsdException w:name="envelope return" w:semiHidden="1" w:unhideWhenUsed="1"/>
@@ -4763,6 +4448,9 @@
     <w:qFormat/>
     <w:pPr>
       <w:keepNext/>
+      <w:numPr>
+        <w:numId w:val="1"/>
+      </w:numPr>
       <w:spacing w:before="240" w:after="80"/>
       <w:jc w:val="center"/>
       <w:outlineLvl w:val="0"/>
@@ -4779,7 +4467,12 @@
     <w:qFormat/>
     <w:pPr>
       <w:keepNext/>
+      <w:numPr>
+        <w:ilvl w:val="1"/>
+        <w:numId w:val="1"/>
+      </w:numPr>
       <w:spacing w:before="120" w:after="60"/>
+      <w:ind w:left="144"/>
       <w:outlineLvl w:val="1"/>
     </w:pPr>
     <w:rPr>
@@ -4794,6 +4487,11 @@
     <w:qFormat/>
     <w:pPr>
       <w:keepNext/>
+      <w:numPr>
+        <w:ilvl w:val="2"/>
+        <w:numId w:val="1"/>
+      </w:numPr>
+      <w:ind w:left="288"/>
       <w:outlineLvl w:val="2"/>
     </w:pPr>
     <w:rPr>
@@ -4808,6 +4506,10 @@
     <w:qFormat/>
     <w:pPr>
       <w:keepNext/>
+      <w:numPr>
+        <w:ilvl w:val="3"/>
+        <w:numId w:val="1"/>
+      </w:numPr>
       <w:spacing w:before="240" w:after="60"/>
       <w:outlineLvl w:val="3"/>
     </w:pPr>
@@ -4824,6 +4526,10 @@
     <w:next w:val="Normal"/>
     <w:qFormat/>
     <w:pPr>
+      <w:numPr>
+        <w:ilvl w:val="4"/>
+        <w:numId w:val="1"/>
+      </w:numPr>
       <w:spacing w:before="240" w:after="60"/>
       <w:outlineLvl w:val="4"/>
     </w:pPr>
@@ -4838,6 +4544,10 @@
     <w:next w:val="Normal"/>
     <w:qFormat/>
     <w:pPr>
+      <w:numPr>
+        <w:ilvl w:val="5"/>
+        <w:numId w:val="1"/>
+      </w:numPr>
       <w:spacing w:before="240" w:after="60"/>
       <w:outlineLvl w:val="5"/>
     </w:pPr>
@@ -4854,6 +4564,10 @@
     <w:next w:val="Normal"/>
     <w:qFormat/>
     <w:pPr>
+      <w:numPr>
+        <w:ilvl w:val="6"/>
+        <w:numId w:val="1"/>
+      </w:numPr>
       <w:spacing w:before="240" w:after="60"/>
       <w:outlineLvl w:val="6"/>
     </w:pPr>
@@ -4868,6 +4582,10 @@
     <w:next w:val="Normal"/>
     <w:qFormat/>
     <w:pPr>
+      <w:numPr>
+        <w:ilvl w:val="7"/>
+        <w:numId w:val="1"/>
+      </w:numPr>
       <w:spacing w:before="240" w:after="60"/>
       <w:outlineLvl w:val="7"/>
     </w:pPr>
@@ -4884,6 +4602,10 @@
     <w:next w:val="Normal"/>
     <w:qFormat/>
     <w:pPr>
+      <w:numPr>
+        <w:ilvl w:val="8"/>
+        <w:numId w:val="1"/>
+      </w:numPr>
       <w:spacing w:before="240" w:after="60"/>
       <w:outlineLvl w:val="8"/>
     </w:pPr>
@@ -5037,6 +4759,7 @@
   <w:style w:type="paragraph" w:customStyle="1" w:styleId="Text">
     <w:name w:val="Text"/>
     <w:basedOn w:val="Normal"/>
+    <w:link w:val="TextChar"/>
     <w:pPr>
       <w:widowControl w:val="0"/>
       <w:spacing w:line="252" w:lineRule="auto"/>
@@ -5044,7 +4767,7 @@
       <w:jc w:val="both"/>
     </w:pPr>
   </w:style>
-  <w:style w:type="paragraph" w:customStyle="1" w:styleId="FigureCaption">
+  <w:style w:type="paragraph" w:customStyle="1" w:styleId="FigureCaption0">
     <w:name w:val="Figure Caption"/>
     <w:basedOn w:val="Normal"/>
     <w:pPr>
@@ -5070,6 +4793,11 @@
   <w:style w:type="paragraph" w:customStyle="1" w:styleId="ReferenceHead">
     <w:name w:val="Reference Head"/>
     <w:basedOn w:val="Heading1"/>
+    <w:pPr>
+      <w:numPr>
+        <w:numId w:val="0"/>
+      </w:numPr>
+    </w:pPr>
   </w:style>
   <w:style w:type="paragraph" w:styleId="Header">
     <w:name w:val="header"/>
@@ -5191,6 +4919,10 @@
     <w:name w:val="subsection-title"/>
     <w:basedOn w:val="Heading2"/>
     <w:pPr>
+      <w:numPr>
+        <w:ilvl w:val="0"/>
+        <w:numId w:val="0"/>
+      </w:numPr>
       <w:overflowPunct w:val="0"/>
       <w:adjustRightInd w:val="0"/>
       <w:spacing w:before="60"/>
@@ -5289,10 +5021,13 @@
       <w:rFonts w:ascii="Symbol" w:eastAsia="SimSun" w:hAnsi="Symbol" w:cs="Symbol"/>
     </w:rPr>
   </w:style>
-  <w:style w:type="paragraph" w:customStyle="1" w:styleId="figurecaption0">
+  <w:style w:type="paragraph" w:customStyle="1" w:styleId="figurecaption">
     <w:name w:val="figure caption"/>
     <w:rsid w:val="007A28F1"/>
     <w:pPr>
+      <w:numPr>
+        <w:numId w:val="22"/>
+      </w:numPr>
       <w:spacing w:before="80" w:after="200"/>
       <w:jc w:val="center"/>
     </w:pPr>
@@ -5379,76 +5114,53 @@
     <w:name w:val="EndNote Bibliography Title"/>
     <w:basedOn w:val="Normal"/>
     <w:link w:val="EndNoteBibliographyTitleChar"/>
-    <w:rsid w:val="00C02DBE"/>
+    <w:rsid w:val="00DE7DE9"/>
     <w:pPr>
       <w:jc w:val="center"/>
     </w:pPr>
     <w:rPr>
       <w:noProof/>
+      <w:sz w:val="16"/>
     </w:rPr>
+  </w:style>
+  <w:style w:type="character" w:customStyle="1" w:styleId="TextChar">
+    <w:name w:val="Text Char"/>
+    <w:basedOn w:val="DefaultParagraphFont"/>
+    <w:link w:val="Text"/>
+    <w:rsid w:val="00DE7DE9"/>
   </w:style>
   <w:style w:type="character" w:customStyle="1" w:styleId="EndNoteBibliographyTitleChar">
     <w:name w:val="EndNote Bibliography Title Char"/>
-    <w:basedOn w:val="BodyTextChar"/>
+    <w:basedOn w:val="TextChar"/>
     <w:link w:val="EndNoteBibliographyTitle"/>
-    <w:rsid w:val="00C02DBE"/>
+    <w:rsid w:val="00DE7DE9"/>
     <w:rPr>
-      <w:rFonts w:eastAsia="SimSun"/>
       <w:noProof/>
-      <w:spacing w:val="-1"/>
+      <w:sz w:val="16"/>
     </w:rPr>
   </w:style>
   <w:style w:type="paragraph" w:customStyle="1" w:styleId="EndNoteBibliography">
     <w:name w:val="EndNote Bibliography"/>
     <w:basedOn w:val="Normal"/>
     <w:link w:val="EndNoteBibliographyChar"/>
-    <w:rsid w:val="00C02DBE"/>
+    <w:rsid w:val="00DE7DE9"/>
     <w:pPr>
-      <w:jc w:val="center"/>
+      <w:jc w:val="both"/>
     </w:pPr>
     <w:rPr>
       <w:noProof/>
+      <w:sz w:val="16"/>
     </w:rPr>
   </w:style>
   <w:style w:type="character" w:customStyle="1" w:styleId="EndNoteBibliographyChar">
     <w:name w:val="EndNote Bibliography Char"/>
-    <w:basedOn w:val="BodyTextChar"/>
+    <w:basedOn w:val="TextChar"/>
     <w:link w:val="EndNoteBibliography"/>
-    <w:rsid w:val="00C02DBE"/>
+    <w:rsid w:val="00DE7DE9"/>
     <w:rPr>
-      <w:rFonts w:eastAsia="SimSun"/>
       <w:noProof/>
-      <w:spacing w:val="-1"/>
+      <w:sz w:val="16"/>
     </w:rPr>
-  </w:style>
-  <w:style w:type="paragraph" w:styleId="Caption">
-    <w:name w:val="caption"/>
-    <w:basedOn w:val="Normal"/>
-    <w:next w:val="Normal"/>
-    <w:uiPriority w:val="35"/>
-    <w:unhideWhenUsed/>
-    <w:qFormat/>
-    <w:rsid w:val="001D187A"/>
-    <w:pPr>
-      <w:spacing w:after="200"/>
-    </w:pPr>
-    <w:rPr>
-      <w:i/>
-      <w:iCs/>
-      <w:color w:val="1F497D" w:themeColor="text2"/>
-      <w:sz w:val="18"/>
-      <w:szCs w:val="18"/>
-    </w:rPr>
-  </w:style>
-  <w:style w:type="paragraph" w:styleId="ListParagraph">
-    <w:name w:val="List Paragraph"/>
-    <w:basedOn w:val="Normal"/>
-    <w:qFormat/>
-    <w:rsid w:val="000B44EF"/>
-    <w:pPr>
-      <w:ind w:left="720"/>
-      <w:contextualSpacing/>
-    </w:pPr>
   </w:style>
 </w:styles>
 </file>
@@ -5743,7 +5455,7 @@
 </file>
 
 <file path=customXml/itemProps1.xml><?xml version="1.0" encoding="utf-8"?>
-<ds:datastoreItem xmlns:ds="http://schemas.openxmlformats.org/officeDocument/2006/customXml" ds:itemID="{52CA73B6-F7DE-42A8-B093-B51A90487D39}">
+<ds:datastoreItem xmlns:ds="http://schemas.openxmlformats.org/officeDocument/2006/customXml" ds:itemID="{C44FF532-CA6A-4FEE-988B-698C8B4C2578}">
   <ds:schemaRefs>
     <ds:schemaRef ds:uri="http://schemas.openxmlformats.org/officeDocument/2006/bibliography"/>
   </ds:schemaRefs>

--- a/EMBS17/Paper_Hamid.docx
+++ b/EMBS17/Paper_Hamid.docx
@@ -945,12 +945,7 @@
         </mc:AlternateContent>
       </w:r>
       <w:r>
-        <w:t>We briefly introduce the typical process of completing a death certificate here. Civil registration systems collects death information of individuals in the form of a de</w:t>
-      </w:r>
-      <w:bookmarkStart w:id="4" w:name="_GoBack"/>
-      <w:bookmarkEnd w:id="4"/>
-      <w:r>
-        <w:t xml:space="preserve">ath certificate, the standard format of which is designed by the World Health Organization (WHO) </w:t>
+        <w:t xml:space="preserve">We briefly introduce the typical process of completing a death certificate here. Civil registration systems collects death information of individuals in the form of a death certificate, the standard format of which is designed by the World Health Organization (WHO) </w:t>
       </w:r>
       <w:r>
         <w:fldChar w:fldCharType="begin"/>
@@ -1521,6 +1516,80 @@
       <w:proofErr w:type="spellEnd"/>
       <w:r>
         <w:t xml:space="preserve"> information by comparing unigrams to bigrams.</w:t>
+      </w:r>
+    </w:p>
+    <w:p>
+      <w:pPr>
+        <w:jc w:val="both"/>
+      </w:pPr>
+      <w:r>
+        <w:t xml:space="preserve">We represent </w:t>
+      </w:r>
+      <w:r>
+        <w:rPr>
+          <w:color w:val="FF0000"/>
+        </w:rPr>
+        <w:t xml:space="preserve">XXX of  YYY in </w:t>
+      </w:r>
+      <w:r>
+        <w:t>a two-dimensional space</w:t>
+      </w:r>
+      <w:r>
+        <w:rPr>
+          <w:color w:val="FF0000"/>
+        </w:rPr>
+        <w:t xml:space="preserve"> </w:t>
+      </w:r>
+      <w:r>
+        <w:t xml:space="preserve">by t-SNE </w:t>
+      </w:r>
+      <w:r>
+        <w:fldChar w:fldCharType="begin"/>
+      </w:r>
+      <w:r>
+        <w:instrText xml:space="preserve"> ADDIN EN.CITE &lt;EndNote&gt;&lt;Cite&gt;&lt;Author&gt;Maaten&lt;/Author&gt;&lt;Year&gt;2008&lt;/Year&gt;&lt;RecNum&gt;157&lt;/RecNum&gt;&lt;DisplayText&gt;[28]&lt;/DisplayText&gt;&lt;record&gt;&lt;rec-number&gt;157&lt;/rec-number&gt;&lt;foreign-keys&gt;&lt;key app="EN" db-id="p2aprr0w7p9e5je2xpqv0e5ra5w5sdead5tp" timestamp="1487349154"&gt;157&lt;/key&gt;&lt;/foreign-keys&gt;&lt;ref-type name="Journal Article"&gt;17&lt;/ref-type&gt;&lt;contributors&gt;&lt;authors&gt;&lt;author&gt;Maaten, Laurens van der&lt;/author&gt;&lt;author&gt;Hinton, Geoffrey&lt;/author&gt;&lt;/authors&gt;&lt;/contributors&gt;&lt;titles&gt;&lt;title&gt;Visualizing data using t-SNE&lt;/title&gt;&lt;secondary-title&gt;Journal of Machine Learning Research&lt;/secondary-title&gt;&lt;/titles&gt;&lt;periodical&gt;&lt;full-title&gt;Journal of Machine Learning Research&lt;/full-title&gt;&lt;/periodical&gt;&lt;pages&gt;2579-2605&lt;/pages&gt;&lt;volume&gt;9&lt;/volume&gt;&lt;number&gt;Nov&lt;/number&gt;&lt;dates&gt;&lt;year&gt;2008&lt;/year&gt;&lt;/dates&gt;&lt;urls&gt;&lt;/urls&gt;&lt;/record&gt;&lt;/Cite&gt;&lt;/EndNote&gt;</w:instrText>
+      </w:r>
+      <w:r>
+        <w:fldChar w:fldCharType="separate"/>
+      </w:r>
+      <w:r>
+        <w:rPr>
+          <w:noProof/>
+        </w:rPr>
+        <w:t>[28]</w:t>
+      </w:r>
+      <w:r>
+        <w:fldChar w:fldCharType="end"/>
+      </w:r>
+      <w:r>
+        <w:t>, as shown in figure</w:t>
+      </w:r>
+      <w:r>
+        <w:rPr>
+          <w:color w:val="FF0000"/>
+        </w:rPr>
+        <w:t xml:space="preserve"> X</w:t>
+      </w:r>
+      <w:r>
+        <w:t xml:space="preserve">. We divide the samples into two groups based on whether the underlying cause belong to infectious and parasitic diseases (ICD-10 code starting with “A” or “B”) or not. We believe that the pathologies and disease progression patterns of infectious and parasitic diseases are significantly different from other diseases. From figure </w:t>
+      </w:r>
+      <w:r>
+        <w:rPr>
+          <w:color w:val="FF0000"/>
+        </w:rPr>
+        <w:t xml:space="preserve">X, </w:t>
+      </w:r>
+      <w:r>
+        <w:t>we</w:t>
+      </w:r>
+      <w:r>
+        <w:rPr>
+          <w:color w:val="FF0000"/>
+        </w:rPr>
+        <w:t xml:space="preserve"> </w:t>
+      </w:r>
+      <w:r>
+        <w:t>observe that the dots representing infectious and parasitic diseases primarily form unique structures on the right of the figure, which suggests that our deep learning model have the potential to distinguish samples with clinically interpretable meanings.</w:t>
       </w:r>
     </w:p>
     <w:p/>
@@ -1763,107 +1832,23 @@
         <w:t>(Table footnote)</w:t>
       </w:r>
     </w:p>
-    <w:p/>
-    <w:p>
-      <w:pPr>
-        <w:pStyle w:val="figurecaption"/>
-      </w:pPr>
-      <w:r>
-        <w:t xml:space="preserve">Example of a figure </w:t>
-      </w:r>
-      <w:r>
-        <w:t>caption</w:t>
-      </w:r>
-      <w:r>
-        <w:t xml:space="preserve">. </w:t>
-      </w:r>
-      <w:r>
-        <w:rPr>
-          <w:i/>
-          <w:iCs/>
-        </w:rPr>
-        <w:t>(figure caption)</w:t>
-      </w:r>
-    </w:p>
-    <w:p>
-      <w:pPr>
-        <w:pStyle w:val="Text"/>
-      </w:pPr>
-    </w:p>
-    <w:p>
-      <w:pPr>
-        <w:pStyle w:val="Heading1"/>
-      </w:pPr>
-      <w:r>
-        <w:lastRenderedPageBreak/>
-        <w:t>Conclusion</w:t>
-      </w:r>
-    </w:p>
-    <w:p>
-      <w:pPr>
-        <w:pStyle w:val="Text"/>
-      </w:pPr>
-      <w:r>
-        <w:t xml:space="preserve">Concluded that deep is the </w:t>
-      </w:r>
-      <w:proofErr w:type="gramStart"/>
-      <w:r>
-        <w:t>power!.</w:t>
-      </w:r>
-      <w:proofErr w:type="gramEnd"/>
-      <w:r>
-        <w:t xml:space="preserve"> </w:t>
-      </w:r>
-    </w:p>
-    <w:p>
-      <w:pPr>
-        <w:pStyle w:val="ReferenceHead"/>
-      </w:pPr>
-      <w:r>
-        <w:rPr>
-          <w:smallCaps w:val="0"/>
-          <w:kern w:val="0"/>
-        </w:rPr>
-        <w:t xml:space="preserve">Future work to use other available features in recorded </w:t>
-      </w:r>
-      <w:proofErr w:type="spellStart"/>
-      <w:r>
-        <w:rPr>
-          <w:smallCaps w:val="0"/>
-          <w:kern w:val="0"/>
-        </w:rPr>
-        <w:t>moratlity</w:t>
-      </w:r>
-      <w:proofErr w:type="spellEnd"/>
-      <w:r>
-        <w:rPr>
-          <w:smallCaps w:val="0"/>
-          <w:kern w:val="0"/>
-        </w:rPr>
-        <w:t xml:space="preserve"> data such as demographic, socioeconomic</w:t>
-      </w:r>
-    </w:p>
-    <w:p>
-      <w:pPr>
-        <w:pStyle w:val="ReferenceHead"/>
-      </w:pPr>
-      <w:r>
-        <w:rPr>
-          <w:smallCaps w:val="0"/>
+    <w:p>
+      <w:r>
+        <w:rPr>
+          <w:smallCaps/>
           <w:noProof/>
-          <w:kern w:val="0"/>
           <w:lang w:eastAsia="zh-TW"/>
         </w:rPr>
         <mc:AlternateContent>
           <mc:Choice Requires="wps">
             <w:drawing>
-              <wp:anchor distT="0" distB="0" distL="114300" distR="114300" simplePos="0" relativeHeight="251660800" behindDoc="1" locked="0" layoutInCell="1" allowOverlap="1" wp14:anchorId="762551E0" wp14:editId="10C2E2B5">
+              <wp:anchor distT="0" distB="0" distL="114300" distR="114300" simplePos="0" relativeHeight="251660800" behindDoc="1" locked="0" layoutInCell="1" allowOverlap="1" wp14:anchorId="2F34E160" wp14:editId="1AB6EA0E">
                 <wp:simplePos x="0" y="0"/>
-                <wp:positionH relativeFrom="column">
-                  <wp:posOffset>1483948</wp:posOffset>
+                <wp:positionH relativeFrom="margin">
+                  <wp:align>center</wp:align>
                 </wp:positionH>
                 <wp:positionV relativeFrom="paragraph">
-                  <wp:posOffset>28452</wp:posOffset>
+                  <wp:posOffset>4692</wp:posOffset>
                 </wp:positionV>
                 <wp:extent cx="4196080" cy="3267710"/>
                 <wp:effectExtent l="0" t="0" r="13970" b="27940"/>
@@ -1912,7 +1897,7 @@
                             <w:pPr>
                               <w:pStyle w:val="figurecaption"/>
                             </w:pPr>
-                            <w:bookmarkStart w:id="5" w:name="_Ref474952977"/>
+                            <w:bookmarkStart w:id="4" w:name="_Ref474952977"/>
                             <w:r>
                               <w:t xml:space="preserve">Figure </w:t>
                             </w:r>
@@ -1931,7 +1916,7 @@
                             <w:r>
                               <w:fldChar w:fldCharType="end"/>
                             </w:r>
-                            <w:bookmarkEnd w:id="5"/>
+                            <w:bookmarkEnd w:id="4"/>
                             <w:r>
                               <w:t>: The block diagram of DeepDeath</w:t>
                             </w:r>
@@ -1950,7 +1935,7 @@
                                 <w:lang w:eastAsia="zh-TW"/>
                               </w:rPr>
                               <w:drawing>
-                                <wp:inline distT="0" distB="0" distL="0" distR="0" wp14:anchorId="33979021" wp14:editId="5881203F">
+                                <wp:inline distT="0" distB="0" distL="0" distR="0" wp14:anchorId="10C8A4FC" wp14:editId="7C6E198E">
                                   <wp:extent cx="4101153" cy="2883460"/>
                                   <wp:effectExtent l="0" t="0" r="0" b="1270"/>
                                   <wp:docPr id="6" name="Picture 6"/>
@@ -2018,14 +2003,14 @@
           </mc:Choice>
           <mc:Fallback>
             <w:pict>
-              <v:shape w14:anchorId="762551E0" id="_x0000_s1028" type="#_x0000_t202" style="position:absolute;left:0;text-align:left;margin-left:116.85pt;margin-top:2.25pt;width:330.4pt;height:257.3pt;z-index:-251655680;visibility:visible;mso-wrap-style:square;mso-width-percent:0;mso-height-percent:0;mso-wrap-distance-left:9pt;mso-wrap-distance-top:0;mso-wrap-distance-right:9pt;mso-wrap-distance-bottom:0;mso-position-horizontal:absolute;mso-position-horizontal-relative:text;mso-position-vertical:absolute;mso-position-vertical-relative:text;mso-width-percent:0;mso-height-percent:0;mso-width-relative:page;mso-height-relative:page;v-text-anchor:top" o:gfxdata="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">
+              <v:shape w14:anchorId="2F34E160" id="_x0000_s1028" type="#_x0000_t202" style="position:absolute;margin-left:0;margin-top:.35pt;width:330.4pt;height:257.3pt;z-index:-251655680;visibility:visible;mso-wrap-style:square;mso-width-percent:0;mso-height-percent:0;mso-wrap-distance-left:9pt;mso-wrap-distance-top:0;mso-wrap-distance-right:9pt;mso-wrap-distance-bottom:0;mso-position-horizontal:center;mso-position-horizontal-relative:margin;mso-position-vertical:absolute;mso-position-vertical-relative:text;mso-width-percent:0;mso-height-percent:0;mso-width-relative:page;mso-height-relative:page;v-text-anchor:top" o:gfxdata="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">
                 <v:textbox>
                   <w:txbxContent>
                     <w:p>
                       <w:pPr>
                         <w:pStyle w:val="figurecaption"/>
                       </w:pPr>
-                      <w:bookmarkStart w:id="6" w:name="_Ref474952977"/>
+                      <w:bookmarkStart w:id="5" w:name="_Ref474952977"/>
                       <w:r>
                         <w:t xml:space="preserve">Figure </w:t>
                       </w:r>
@@ -2044,7 +2029,7 @@
                       <w:r>
                         <w:fldChar w:fldCharType="end"/>
                       </w:r>
-                      <w:bookmarkEnd w:id="6"/>
+                      <w:bookmarkEnd w:id="5"/>
                       <w:r>
                         <w:t>: The block diagram of DeepDeath</w:t>
                       </w:r>
@@ -2063,7 +2048,7 @@
                           <w:lang w:eastAsia="zh-TW"/>
                         </w:rPr>
                         <w:drawing>
-                          <wp:inline distT="0" distB="0" distL="0" distR="0" wp14:anchorId="33979021" wp14:editId="5881203F">
+                          <wp:inline distT="0" distB="0" distL="0" distR="0" wp14:anchorId="10C8A4FC" wp14:editId="7C6E198E">
                             <wp:extent cx="4101153" cy="2883460"/>
                             <wp:effectExtent l="0" t="0" r="0" b="1270"/>
                             <wp:docPr id="6" name="Picture 6"/>
@@ -2114,7 +2099,7 @@
                     </w:p>
                   </w:txbxContent>
                 </v:textbox>
-                <w10:wrap type="tight"/>
+                <w10:wrap type="tight" anchorx="margin"/>
               </v:shape>
             </w:pict>
           </mc:Fallback>
@@ -2123,6 +2108,296 @@
     </w:p>
     <w:p>
       <w:pPr>
+        <w:pStyle w:val="Heading1"/>
+      </w:pPr>
+      <w:r>
+        <w:t>Conclusion</w:t>
+      </w:r>
+    </w:p>
+    <w:p>
+      <w:pPr>
+        <w:pStyle w:val="Text"/>
+      </w:pPr>
+      <w:r>
+        <w:t xml:space="preserve">Concluded that deep is the </w:t>
+      </w:r>
+      <w:proofErr w:type="gramStart"/>
+      <w:r>
+        <w:t>power!.</w:t>
+      </w:r>
+      <w:proofErr w:type="gramEnd"/>
+      <w:r>
+        <w:t xml:space="preserve"> </w:t>
+      </w:r>
+    </w:p>
+    <w:p>
+      <w:pPr>
+        <w:pStyle w:val="ReferenceHead"/>
+      </w:pPr>
+      <w:r>
+        <w:rPr>
+          <w:smallCaps w:val="0"/>
+          <w:kern w:val="0"/>
+        </w:rPr>
+        <w:t xml:space="preserve">Future work to use other available features in recorded </w:t>
+      </w:r>
+      <w:proofErr w:type="spellStart"/>
+      <w:r>
+        <w:rPr>
+          <w:smallCaps w:val="0"/>
+          <w:kern w:val="0"/>
+        </w:rPr>
+        <w:t>moratlity</w:t>
+      </w:r>
+      <w:proofErr w:type="spellEnd"/>
+      <w:r>
+        <w:rPr>
+          <w:smallCaps w:val="0"/>
+          <w:kern w:val="0"/>
+        </w:rPr>
+        <w:t xml:space="preserve"> data such as demographic, socioeconomic</w:t>
+      </w:r>
+    </w:p>
+    <w:p>
+      <w:pPr>
+        <w:pStyle w:val="ReferenceHead"/>
+      </w:pPr>
+      <w:r>
+        <w:rPr>
+          <w:noProof/>
+          <w:lang w:eastAsia="zh-TW"/>
+        </w:rPr>
+        <mc:AlternateContent>
+          <mc:Choice Requires="wps">
+            <w:drawing>
+              <wp:anchor distT="0" distB="0" distL="114300" distR="114300" simplePos="0" relativeHeight="251668992" behindDoc="1" locked="0" layoutInCell="1" allowOverlap="1" wp14:anchorId="3F4252F8" wp14:editId="6E75CCBB">
+                <wp:simplePos x="0" y="0"/>
+                <wp:positionH relativeFrom="margin">
+                  <wp:align>left</wp:align>
+                </wp:positionH>
+                <wp:positionV relativeFrom="paragraph">
+                  <wp:posOffset>1327785</wp:posOffset>
+                </wp:positionV>
+                <wp:extent cx="3241040" cy="2257425"/>
+                <wp:effectExtent l="0" t="0" r="16510" b="28575"/>
+                <wp:wrapTight wrapText="bothSides">
+                  <wp:wrapPolygon edited="0">
+                    <wp:start x="0" y="0"/>
+                    <wp:lineTo x="0" y="21691"/>
+                    <wp:lineTo x="21583" y="21691"/>
+                    <wp:lineTo x="21583" y="0"/>
+                    <wp:lineTo x="0" y="0"/>
+                  </wp:wrapPolygon>
+                </wp:wrapTight>
+                <wp:docPr id="7" name="Text Box 8"/>
+                <wp:cNvGraphicFramePr>
+                  <a:graphicFrameLocks xmlns:a="http://schemas.openxmlformats.org/drawingml/2006/main"/>
+                </wp:cNvGraphicFramePr>
+                <a:graphic xmlns:a="http://schemas.openxmlformats.org/drawingml/2006/main">
+                  <a:graphicData uri="http://schemas.microsoft.com/office/word/2010/wordprocessingShape">
+                    <wps:wsp>
+                      <wps:cNvSpPr txBox="1">
+                        <a:spLocks noChangeArrowheads="1"/>
+                      </wps:cNvSpPr>
+                      <wps:spPr bwMode="auto">
+                        <a:xfrm>
+                          <a:off x="0" y="0"/>
+                          <a:ext cx="3241040" cy="2257425"/>
+                        </a:xfrm>
+                        <a:prstGeom prst="rect">
+                          <a:avLst/>
+                        </a:prstGeom>
+                        <a:solidFill>
+                          <a:srgbClr val="FFFFFF"/>
+                        </a:solidFill>
+                        <a:ln w="9525">
+                          <a:solidFill>
+                            <a:srgbClr val="000000"/>
+                          </a:solidFill>
+                          <a:miter lim="800000"/>
+                          <a:headEnd/>
+                          <a:tailEnd/>
+                        </a:ln>
+                      </wps:spPr>
+                      <wps:txbx>
+                        <w:txbxContent>
+                          <w:p>
+                            <w:pPr>
+                              <w:pStyle w:val="figurecaption"/>
+                            </w:pPr>
+                            <w:bookmarkStart w:id="6" w:name="_GoBack"/>
+                            <w:r>
+                              <w:rPr>
+                                <w:color w:val="FF0000"/>
+                              </w:rPr>
+                              <w:t>xxxxxx</w:t>
+                            </w:r>
+                            <w:r>
+                              <w:rPr>
+                                <w:color w:val="FF0000"/>
+                              </w:rPr>
+                              <w:t xml:space="preserve"> </w:t>
+                            </w:r>
+                            <w:bookmarkEnd w:id="6"/>
+                            <w:r>
+                              <w:rPr>
+                                <w:lang w:eastAsia="zh-TW"/>
+                              </w:rPr>
+                              <w:drawing>
+                                <wp:inline distT="0" distB="0" distL="0" distR="0">
+                                  <wp:extent cx="2845558" cy="2056527"/>
+                                  <wp:effectExtent l="0" t="0" r="0" b="1270"/>
+                                  <wp:docPr id="8" name="Picture 8"/>
+                                  <wp:cNvGraphicFramePr>
+                                    <a:graphicFrameLocks xmlns:a="http://schemas.openxmlformats.org/drawingml/2006/main" noChangeAspect="1"/>
+                                  </wp:cNvGraphicFramePr>
+                                  <a:graphic xmlns:a="http://schemas.openxmlformats.org/drawingml/2006/main">
+                                    <a:graphicData uri="http://schemas.openxmlformats.org/drawingml/2006/picture">
+                                      <pic:pic xmlns:pic="http://schemas.openxmlformats.org/drawingml/2006/picture">
+                                        <pic:nvPicPr>
+                                          <pic:cNvPr id="0" name="Picture 1"/>
+                                          <pic:cNvPicPr>
+                                            <a:picLocks noChangeAspect="1" noChangeArrowheads="1"/>
+                                          </pic:cNvPicPr>
+                                        </pic:nvPicPr>
+                                        <pic:blipFill>
+                                          <a:blip r:embed="rId11">
+                                            <a:extLst>
+                                              <a:ext uri="{28A0092B-C50C-407E-A947-70E740481C1C}">
+                                                <a14:useLocalDpi xmlns:a14="http://schemas.microsoft.com/office/drawing/2010/main" val="0"/>
+                                              </a:ext>
+                                            </a:extLst>
+                                          </a:blip>
+                                          <a:srcRect/>
+                                          <a:stretch>
+                                            <a:fillRect/>
+                                          </a:stretch>
+                                        </pic:blipFill>
+                                        <pic:spPr bwMode="auto">
+                                          <a:xfrm>
+                                            <a:off x="0" y="0"/>
+                                            <a:ext cx="2868228" cy="2072911"/>
+                                          </a:xfrm>
+                                          <a:prstGeom prst="rect">
+                                            <a:avLst/>
+                                          </a:prstGeom>
+                                          <a:noFill/>
+                                          <a:ln>
+                                            <a:noFill/>
+                                          </a:ln>
+                                        </pic:spPr>
+                                      </pic:pic>
+                                    </a:graphicData>
+                                  </a:graphic>
+                                </wp:inline>
+                              </w:drawing>
+                            </w:r>
+                          </w:p>
+                        </w:txbxContent>
+                      </wps:txbx>
+                      <wps:bodyPr rot="0" vert="horz" wrap="square" lIns="91440" tIns="45720" rIns="91440" bIns="45720" anchor="t" anchorCtr="0" upright="1">
+                        <a:noAutofit/>
+                      </wps:bodyPr>
+                    </wps:wsp>
+                  </a:graphicData>
+                </a:graphic>
+                <wp14:sizeRelH relativeFrom="page">
+                  <wp14:pctWidth>0</wp14:pctWidth>
+                </wp14:sizeRelH>
+                <wp14:sizeRelV relativeFrom="page">
+                  <wp14:pctHeight>0</wp14:pctHeight>
+                </wp14:sizeRelV>
+              </wp:anchor>
+            </w:drawing>
+          </mc:Choice>
+          <mc:Fallback>
+            <w:pict>
+              <v:shape w14:anchorId="3F4252F8" id="_x0000_s1029" type="#_x0000_t202" style="position:absolute;left:0;text-align:left;margin-left:0;margin-top:104.55pt;width:255.2pt;height:177.75pt;z-index:-251647488;visibility:visible;mso-wrap-style:square;mso-width-percent:0;mso-height-percent:0;mso-wrap-distance-left:9pt;mso-wrap-distance-top:0;mso-wrap-distance-right:9pt;mso-wrap-distance-bottom:0;mso-position-horizontal:left;mso-position-horizontal-relative:margin;mso-position-vertical:absolute;mso-position-vertical-relative:text;mso-width-percent:0;mso-height-percent:0;mso-width-relative:page;mso-height-relative:page;v-text-anchor:top" o:gfxdata="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">
+                <v:textbox>
+                  <w:txbxContent>
+                    <w:p>
+                      <w:pPr>
+                        <w:pStyle w:val="figurecaption"/>
+                      </w:pPr>
+                      <w:bookmarkStart w:id="7" w:name="_GoBack"/>
+                      <w:r>
+                        <w:rPr>
+                          <w:color w:val="FF0000"/>
+                        </w:rPr>
+                        <w:t>xxxxxx</w:t>
+                      </w:r>
+                      <w:r>
+                        <w:rPr>
+                          <w:color w:val="FF0000"/>
+                        </w:rPr>
+                        <w:t xml:space="preserve"> </w:t>
+                      </w:r>
+                      <w:bookmarkEnd w:id="7"/>
+                      <w:r>
+                        <w:rPr>
+                          <w:lang w:eastAsia="zh-TW"/>
+                        </w:rPr>
+                        <w:drawing>
+                          <wp:inline distT="0" distB="0" distL="0" distR="0">
+                            <wp:extent cx="2845558" cy="2056527"/>
+                            <wp:effectExtent l="0" t="0" r="0" b="1270"/>
+                            <wp:docPr id="8" name="Picture 8"/>
+                            <wp:cNvGraphicFramePr>
+                              <a:graphicFrameLocks xmlns:a="http://schemas.openxmlformats.org/drawingml/2006/main" noChangeAspect="1"/>
+                            </wp:cNvGraphicFramePr>
+                            <a:graphic xmlns:a="http://schemas.openxmlformats.org/drawingml/2006/main">
+                              <a:graphicData uri="http://schemas.openxmlformats.org/drawingml/2006/picture">
+                                <pic:pic xmlns:pic="http://schemas.openxmlformats.org/drawingml/2006/picture">
+                                  <pic:nvPicPr>
+                                    <pic:cNvPr id="0" name="Picture 1"/>
+                                    <pic:cNvPicPr>
+                                      <a:picLocks noChangeAspect="1" noChangeArrowheads="1"/>
+                                    </pic:cNvPicPr>
+                                  </pic:nvPicPr>
+                                  <pic:blipFill>
+                                    <a:blip r:embed="rId11">
+                                      <a:extLst>
+                                        <a:ext uri="{28A0092B-C50C-407E-A947-70E740481C1C}">
+                                          <a14:useLocalDpi xmlns:a14="http://schemas.microsoft.com/office/drawing/2010/main" val="0"/>
+                                        </a:ext>
+                                      </a:extLst>
+                                    </a:blip>
+                                    <a:srcRect/>
+                                    <a:stretch>
+                                      <a:fillRect/>
+                                    </a:stretch>
+                                  </pic:blipFill>
+                                  <pic:spPr bwMode="auto">
+                                    <a:xfrm>
+                                      <a:off x="0" y="0"/>
+                                      <a:ext cx="2868228" cy="2072911"/>
+                                    </a:xfrm>
+                                    <a:prstGeom prst="rect">
+                                      <a:avLst/>
+                                    </a:prstGeom>
+                                    <a:noFill/>
+                                    <a:ln>
+                                      <a:noFill/>
+                                    </a:ln>
+                                  </pic:spPr>
+                                </pic:pic>
+                              </a:graphicData>
+                            </a:graphic>
+                          </wp:inline>
+                        </w:drawing>
+                      </w:r>
+                    </w:p>
+                  </w:txbxContent>
+                </v:textbox>
+                <w10:wrap type="tight" anchorx="margin"/>
+              </v:shape>
+            </w:pict>
+          </mc:Fallback>
+        </mc:AlternateContent>
+      </w:r>
+    </w:p>
+    <w:p>
+      <w:pPr>
         <w:pStyle w:val="ReferenceHead"/>
       </w:pPr>
       <w:r>
@@ -2676,6 +2951,7 @@
         <w:ind w:left="720" w:hanging="720"/>
       </w:pPr>
       <w:r>
+        <w:lastRenderedPageBreak/>
         <w:t>17.</w:t>
       </w:r>
       <w:r>
@@ -2838,7 +3114,7 @@
       </w:r>
     </w:p>
     <w:sectPr>
-      <w:headerReference w:type="default" r:id="rId11"/>
+      <w:headerReference w:type="default" r:id="rId12"/>
       <w:pgSz w:w="12240" w:h="15840" w:code="1"/>
       <w:pgMar w:top="1080" w:right="1080" w:bottom="1080" w:left="1080" w:header="432" w:footer="432" w:gutter="0"/>
       <w:cols w:num="2" w:space="288"/>
@@ -5455,7 +5731,7 @@
 </file>
 
 <file path=customXml/itemProps1.xml><?xml version="1.0" encoding="utf-8"?>
-<ds:datastoreItem xmlns:ds="http://schemas.openxmlformats.org/officeDocument/2006/customXml" ds:itemID="{C44FF532-CA6A-4FEE-988B-698C8B4C2578}">
+<ds:datastoreItem xmlns:ds="http://schemas.openxmlformats.org/officeDocument/2006/customXml" ds:itemID="{A7EB1EE9-E6D7-476D-B711-9AF1AA72804F}">
   <ds:schemaRefs>
     <ds:schemaRef ds:uri="http://schemas.openxmlformats.org/officeDocument/2006/bibliography"/>
   </ds:schemaRefs>

--- a/EMBS17/Paper_Hamid.docx
+++ b/EMBS17/Paper_Hamid.docx
@@ -43,13 +43,8 @@
         <w:framePr w:wrap="notBeside" w:x="1614"/>
       </w:pPr>
       <w:r>
-        <w:t xml:space="preserve">Hamid Reza </w:t>
-      </w:r>
-      <w:proofErr w:type="spellStart"/>
-      <w:r>
-        <w:t>Hassanzadeh</w:t>
-      </w:r>
-      <w:proofErr w:type="spellEnd"/>
+        <w:t>Hamid Reza Hassanzadeh</w:t>
+      </w:r>
       <w:r>
         <w:t xml:space="preserve">, </w:t>
       </w:r>
@@ -98,15 +93,40 @@
         <w:t xml:space="preserve"> </w:t>
       </w:r>
       <w:r>
-        <w:t xml:space="preserve">Multiple cause of death data Learning to </w:t>
-      </w:r>
-      <w:proofErr w:type="spellStart"/>
-      <w:r>
-        <w:t>to</w:t>
-      </w:r>
-      <w:proofErr w:type="spellEnd"/>
-      <w:r>
-        <w:t xml:space="preserve"> the best of our knowledge this is the first deep learning pipeline. We use unstructured data.</w:t>
+        <w:t xml:space="preserve">Multiple cause of death data provides a valuable source of information that can be used </w:t>
+      </w:r>
+      <w:r>
+        <w:t>to enhance health standards by pre</w:t>
+      </w:r>
+      <w:r>
+        <w:t>dicting health related trajectories of large populations of a society.</w:t>
+      </w:r>
+      <w:r>
+        <w:t xml:space="preserve">  </w:t>
+      </w:r>
+      <w:r>
+        <w:t>We propose a deep pipeline that can learn the temporal and non-temporal aspects of the</w:t>
+      </w:r>
+      <w:r>
+        <w:t xml:space="preserve"> multiple-cause mortality data</w:t>
+      </w:r>
+      <w:r>
+        <w:t xml:space="preserve">. We apply our model to mortality data provided by the national center for health statistics and compare our results to the multiple classical models that are based on N-gram features and show that our proposed pipeline outperforms the proposed baselines </w:t>
+      </w:r>
+      <w:r>
+        <w:t xml:space="preserve">without a </w:t>
+      </w:r>
+      <w:r>
+        <w:t xml:space="preserve">need for </w:t>
+      </w:r>
+      <w:r>
+        <w:t>enforcing ad-hoc expert driven rules.</w:t>
+      </w:r>
+      <w:r>
+        <w:t xml:space="preserve"> </w:t>
+      </w:r>
+      <w:r>
+        <w:tab/>
       </w:r>
     </w:p>
     <w:p>
@@ -136,7 +156,37 @@
         <w:t>.</w:t>
       </w:r>
       <w:r>
-        <w:t xml:space="preserve"> Since the emergence of the big data science, numerous machine learning based techniques and technologies have been proposed and applied to improve human health by solving different computational challenges that we face today. A less obvious question for the researcher that remains to be extensively explored is that whether big data science can contribute to our understanding of factors leading to death or diseases via analysis of multiple-cause mortality data. In fact it is widely believed that counting the dead is a significant investment to reduce the premature mortality </w:t>
+        <w:t xml:space="preserve"> Since the emergence of the big data science, numerous machine learning based techniques and technologies have been proposed and applied to improve human health by solving different computational challenges that we face today. A less obvious question for researcher</w:t>
+      </w:r>
+      <w:r>
+        <w:t>s</w:t>
+      </w:r>
+      <w:r>
+        <w:t xml:space="preserve"> that remains to be extensively explored</w:t>
+      </w:r>
+      <w:r>
+        <w:t>,</w:t>
+      </w:r>
+      <w:r>
+        <w:t xml:space="preserve"> is whether </w:t>
+      </w:r>
+      <w:r>
+        <w:t>B</w:t>
+      </w:r>
+      <w:r>
+        <w:t xml:space="preserve">ig </w:t>
+      </w:r>
+      <w:r>
+        <w:t>D</w:t>
+      </w:r>
+      <w:r>
+        <w:t xml:space="preserve">ata science can contribute to our understanding of factors leading to death or diseases </w:t>
+      </w:r>
+      <w:r>
+        <w:tab/>
+      </w:r>
+      <w:r>
+        <w:t xml:space="preserve">via analysis of multiple-cause mortality data. In fact it is widely believed that counting the dead is a significant investment to reduce the premature mortality </w:t>
       </w:r>
       <w:r>
         <w:fldChar w:fldCharType="begin"/>
@@ -157,16 +207,181 @@
         <w:fldChar w:fldCharType="end"/>
       </w:r>
       <w:r>
-        <w:t>. To this end, there has been a number of studies [</w:t>
+        <w:t xml:space="preserve">. </w:t>
+      </w:r>
+      <w:r>
+        <w:t>T</w:t>
+      </w:r>
+      <w:r>
+        <w:t xml:space="preserve">here has been a number of studies that have proven to offer profound impacts on our understanding of the major causes of death </w:t>
+      </w:r>
+      <w:r>
+        <w:t>using the</w:t>
+      </w:r>
+      <w:r>
+        <w:t xml:space="preserve"> statistical analysis of </w:t>
+      </w:r>
+      <w:r>
+        <w:t xml:space="preserve">recorded </w:t>
+      </w:r>
+      <w:r>
+        <w:t xml:space="preserve">death data. In light of </w:t>
+      </w:r>
+      <w:r>
+        <w:t xml:space="preserve">these studies, we were interested the feasibility of </w:t>
+      </w:r>
+      <w:r>
+        <w:t xml:space="preserve">big data science, and deep learning in particular, </w:t>
+      </w:r>
+      <w:r>
+        <w:t xml:space="preserve">in </w:t>
+      </w:r>
+      <w:r>
+        <w:t xml:space="preserve">learning hidden complex patterns available in the haystack of mortality datasets. </w:t>
+      </w:r>
+    </w:p>
+    <w:p>
+      <w:pPr>
+        <w:pStyle w:val="BodyText"/>
+      </w:pPr>
+      <w:r>
+        <w:t>Multi</w:t>
+      </w:r>
+      <w:r>
+        <w:t>ple cause of death data provide</w:t>
+      </w:r>
+      <w:r>
+        <w:t xml:space="preserve"> a valuable source of information that can be used to analyze death trends in chronic disease such as HIV </w:t>
+      </w:r>
+      <w:r>
+        <w:fldChar w:fldCharType="begin"/>
+      </w:r>
+      <w:r>
+        <w:instrText xml:space="preserve"> ADDIN EN.CITE &lt;EndNote&gt;&lt;Cite&gt;&lt;Author&gt;Chorba&lt;/Author&gt;&lt;Year&gt;2001&lt;/Year&gt;&lt;RecNum&gt;2&lt;/RecNum&gt;&lt;DisplayText&gt;[3, 4]&lt;/DisplayText&gt;&lt;record&gt;&lt;rec-number&gt;2&lt;/rec-number&gt;&lt;foreign-keys&gt;&lt;key app="EN" db-id="50dw0529c5affuex222psr0cdp522000ea50" timestamp="1487015136"&gt;2&lt;/key&gt;&lt;/foreign-keys&gt;&lt;ref-type name="Journal Article"&gt;17&lt;/ref-type&gt;&lt;contributors&gt;&lt;authors&gt;&lt;author&gt;Chorba, Terence L&lt;/author&gt;&lt;author&gt;Holman, Robert C&lt;/author&gt;&lt;author&gt;Clarke, Matthew J&lt;/author&gt;&lt;author&gt;Evatt, Bruce L&lt;/author&gt;&lt;/authors&gt;&lt;/contributors&gt;&lt;titles&gt;&lt;title&gt;Effects of HIV infection on age and cause of death for persons with hemophilia A in the United States&lt;/title&gt;&lt;secondary-title&gt;American journal of hematology&lt;/secondary-title&gt;&lt;/titles&gt;&lt;periodical&gt;&lt;full-title&gt;American journal of hematology&lt;/full-title&gt;&lt;/periodical&gt;&lt;pages&gt;229-240&lt;/pages&gt;&lt;volume&gt;66&lt;/volume&gt;&lt;number&gt;4&lt;/number&gt;&lt;dates&gt;&lt;year&gt;2001&lt;/year&gt;&lt;/dates&gt;&lt;isbn&gt;1096-8652&lt;/isbn&gt;&lt;urls&gt;&lt;/urls&gt;&lt;/record&gt;&lt;/Cite&gt;&lt;Cite&gt;&lt;Author&gt;Hooper&lt;/Author&gt;&lt;Year&gt;2001&lt;/Year&gt;&lt;RecNum&gt;3&lt;/RecNum&gt;&lt;record&gt;&lt;rec-number&gt;3&lt;/rec-number&gt;&lt;foreign-keys&gt;&lt;key app="EN" db-id="50dw0529c5affuex222psr0cdp522000ea50" timestamp="1487015188"&gt;3&lt;/key&gt;&lt;/foreign-keys&gt;&lt;ref-type name="Journal Article"&gt;17&lt;/ref-type&gt;&lt;contributors&gt;&lt;authors&gt;&lt;author&gt;Hooper, W Craig&lt;/author&gt;&lt;author&gt;Holman, Robert C&lt;/author&gt;&lt;autho</w:instrText>
+      </w:r>
+      <w:r>
+        <w:rPr>
+          <w:rFonts w:hint="eastAsia"/>
+        </w:rPr>
+        <w:instrText>r&gt;Clarke, MJ&lt;/author&gt;&lt;author&gt;Chorba, Terence L&lt;/author&gt;&lt;/authors&gt;&lt;/contributors&gt;&lt;titles&gt;&lt;title&gt;Trends in non</w:instrText>
+      </w:r>
+      <w:r>
+        <w:rPr>
+          <w:rFonts w:hint="eastAsia"/>
+        </w:rPr>
+        <w:instrText>‐</w:instrText>
+      </w:r>
+      <w:r>
+        <w:rPr>
+          <w:rFonts w:hint="eastAsia"/>
+        </w:rPr>
+        <w:instrText>hodgkin lymphoma (NHL) and HIV</w:instrText>
+      </w:r>
+      <w:r>
+        <w:rPr>
+          <w:rFonts w:hint="eastAsia"/>
+        </w:rPr>
+        <w:instrText>‐</w:instrText>
+      </w:r>
+      <w:r>
+        <w:rPr>
+          <w:rFonts w:hint="eastAsia"/>
+        </w:rPr>
+        <w:instrText>associated NHL deaths in the United States&lt;/title&gt;&lt;secondary-title&gt;American journal of hematology&lt;/secondary-title&gt;</w:instrText>
+      </w:r>
+      <w:r>
+        <w:instrText>&lt;/titles&gt;&lt;periodical&gt;&lt;full-title&gt;American journal of hematology&lt;/full-title&gt;&lt;/periodical&gt;&lt;pages&gt;159-166&lt;/pages&gt;&lt;volume&gt;66&lt;/volume&gt;&lt;number&gt;3&lt;/number&gt;&lt;dates&gt;&lt;year&gt;2001&lt;/year&gt;&lt;/dates&gt;&lt;isbn&gt;1096-8652&lt;/isbn&gt;&lt;urls&gt;&lt;/urls&gt;&lt;/record&gt;&lt;/Cite&gt;&lt;/EndNote&gt;</w:instrText>
+      </w:r>
+      <w:r>
+        <w:fldChar w:fldCharType="separate"/>
+      </w:r>
+      <w:r>
+        <w:rPr>
+          <w:noProof/>
+        </w:rPr>
+        <w:t>[3, 4]</w:t>
+      </w:r>
+      <w:r>
+        <w:fldChar w:fldCharType="end"/>
+      </w:r>
+      <w:r>
+        <w:t xml:space="preserve"> and lung disease </w:t>
+      </w:r>
+      <w:r>
+        <w:fldChar w:fldCharType="begin"/>
+      </w:r>
+      <w:r>
+        <w:instrText xml:space="preserve"> ADDIN EN.CITE &lt;EndNote&gt;&lt;Cite&gt;&lt;Author&gt;Mannino&lt;/Author&gt;&lt;Year&gt;1997&lt;/Year&gt;&lt;RecNum&gt;4&lt;/RecNum&gt;&lt;DisplayText&gt;[5]&lt;/DisplayText&gt;&lt;record&gt;&lt;rec-number&gt;4&lt;/rec-number&gt;&lt;foreign-keys&gt;&lt;key app="EN" db-id="50dw0529c5affuex222psr0cdp522000ea50" timestamp="1487015259"&gt;4&lt;/key&gt;&lt;/foreign-keys&gt;&lt;ref-type name="Journal Article"&gt;17&lt;/ref-type&gt;&lt;contributors&gt;&lt;authors&gt;&lt;author&gt;Mannino, David M&lt;/author&gt;&lt;author&gt;Brown, Clive&lt;/author&gt;&lt;author&gt;Giovino, Gary A&lt;/author&gt;&lt;/authors&gt;&lt;/contributors&gt;&lt;titles&gt;&lt;title&gt;Obstructive lung disease deaths in the United States from 1979 through 1993: an analysis using multiple-cause mortality data&lt;/title&gt;&lt;secondary-title&gt;American journal of respiratory and critical care medicine&lt;/secondary-title&gt;&lt;/titles&gt;&lt;periodical&gt;&lt;full-title&gt;American journal of respiratory and critical care medicine&lt;/full-title&gt;&lt;/periodical&gt;&lt;pages&gt;814-818&lt;/pages&gt;&lt;volume&gt;156&lt;/volume&gt;&lt;number&gt;3&lt;/number&gt;&lt;dates&gt;&lt;year&gt;1997&lt;/year&gt;&lt;/dates&gt;&lt;isbn&gt;1535-4970&lt;/isbn&gt;&lt;urls&gt;&lt;/urls&gt;&lt;/record&gt;&lt;/Cite&gt;&lt;/EndNote&gt;</w:instrText>
+      </w:r>
+      <w:r>
+        <w:fldChar w:fldCharType="separate"/>
+      </w:r>
+      <w:r>
+        <w:rPr>
+          <w:noProof/>
+        </w:rPr>
+        <w:t>[5]</w:t>
+      </w:r>
+      <w:r>
+        <w:fldChar w:fldCharType="end"/>
+      </w:r>
+      <w:r>
+        <w:t>, disease diffusion for controlling plague and other epidemics, to provide better understanding of multi-morbid associations between conditions leading to death, and to identify prob</w:t>
+      </w:r>
+      <w:r>
+        <w:t>lems with the process of coding/</w:t>
+      </w:r>
+      <w:r>
+        <w:t xml:space="preserve">recording cause of death information </w:t>
+      </w:r>
+      <w:bookmarkStart w:id="0" w:name="_GoBack"/>
+      <w:bookmarkEnd w:id="0"/>
+      <w:r>
+        <w:fldChar w:fldCharType="begin"/>
+      </w:r>
+      <w:r>
+        <w:instrText xml:space="preserve"> ADDIN EN.CITE &lt;EndNote&gt;&lt;Cite&gt;&lt;Author&gt;Gordon&lt;/Author&gt;&lt;Year&gt;2003&lt;/Year&gt;&lt;RecNum&gt;5&lt;/RecNum&gt;&lt;DisplayText&gt;[6]&lt;/DisplayText&gt;&lt;record&gt;&lt;rec-number&gt;5&lt;/rec-number&gt;&lt;foreign-keys&gt;&lt;key app="EN" db-id="50dw0529c5affuex222psr0cdp522000ea50" timestamp="1487020202"&gt;5&lt;/key&gt;&lt;/foreign-keys&gt;&lt;ref-type name="Generic"&gt;13&lt;/ref-type&gt;&lt;contributors&gt;&lt;authors&gt;&lt;author&gt;Gordon, C&lt;/author&gt;&lt;/authors&gt;&lt;/contributors&gt;&lt;titles&gt;&lt;title&gt;Australian Bureau of Statistics, Multiple cause of death analysis. Publication 3319.0. 55.001&lt;/title&gt;&lt;/titles&gt;&lt;dates&gt;&lt;year&gt;2003&lt;/year&gt;&lt;/dates&gt;&lt;urls&gt;&lt;/urls&gt;&lt;/record&gt;&lt;/Cite&gt;&lt;/EndNote&gt;</w:instrText>
+      </w:r>
+      <w:r>
+        <w:fldChar w:fldCharType="separate"/>
+      </w:r>
+      <w:r>
+        <w:rPr>
+          <w:noProof/>
+        </w:rPr>
+        <w:t>[6]</w:t>
+      </w:r>
+      <w:r>
+        <w:fldChar w:fldCharType="end"/>
+      </w:r>
+      <w:r>
+        <w:t>. As such, designing advanced analytics pipelines for discovering descriptive statistics and trajectories is highly [</w:t>
       </w:r>
       <w:r>
         <w:rPr>
           <w:color w:val="FF0000"/>
         </w:rPr>
-        <w:t>some references</w:t>
-      </w:r>
-      <w:r>
-        <w:t xml:space="preserve">] that have proven to offer profound impacts on our understanding of the major causes of death from statistical analysis of death data. In light of that, we were interested to explore what big data science, and deep learning in particular, can offer by learning hidden complex patterns that are available in the haystack of mortality datasets. </w:t>
+        <w:t>some verb!</w:t>
+      </w:r>
+      <w:r>
+        <w:t>]. The sheer amount of available data from recorded death certificate data, makes them suitable for big-data analysis techniques but at the same time pose some key challenges. In particular, the mortality multiple-</w:t>
+      </w:r>
+      <w:proofErr w:type="gramStart"/>
+      <w:r>
+        <w:t>cause</w:t>
+      </w:r>
+      <w:proofErr w:type="gramEnd"/>
+      <w:r>
+        <w:t xml:space="preserve"> data is unstructured and can be inaccurate due to several reasons [</w:t>
+      </w:r>
+      <w:r>
+        <w:rPr>
+          <w:color w:val="FF0000"/>
+        </w:rPr>
+        <w:t>a good reference that describes the reasons for inaccurate entries</w:t>
+      </w:r>
+      <w:r>
+        <w:t>]. Moreover, the high number of ICD-9/10 mortality codes make analysis of multiple-cause associations even more challenging. This altogether, calls for advanced techniques for mining in large datasets of unstructured, high dimensional, and noisy environment.</w:t>
       </w:r>
     </w:p>
     <w:p>
@@ -174,46 +389,13 @@
         <w:pStyle w:val="BodyText"/>
       </w:pPr>
       <w:r>
-        <w:t xml:space="preserve">Multiple cause of death data provides a valuable source of information that can be used to analyze death trends in chronic disease such as HIV </w:t>
+        <w:t xml:space="preserve">Despite the importance of the subject, only a handful of researches have so far conducted studies in which the sought to relate multiple causes of death to other factors. These studies are often restricted to classical statistical methods that can be put into four categories </w:t>
       </w:r>
       <w:r>
         <w:fldChar w:fldCharType="begin"/>
       </w:r>
       <w:r>
-        <w:instrText xml:space="preserve"> ADDIN EN.CITE &lt;EndNote&gt;&lt;Cite&gt;&lt;Author&gt;Chorba&lt;/Author&gt;&lt;Year&gt;2001&lt;/Year&gt;&lt;RecNum&gt;2&lt;/RecNum&gt;&lt;DisplayText&gt;[3, 4]&lt;/DisplayText&gt;&lt;record&gt;&lt;rec-number&gt;2&lt;/rec-number&gt;&lt;foreign-keys&gt;&lt;key app="EN" db-id="50dw0529c5affuex222psr0cdp522000ea50" timestamp="1487015136"&gt;2&lt;/key&gt;&lt;/foreign-keys&gt;&lt;ref-type name="Journal Article"&gt;17&lt;/ref-type&gt;&lt;contributors&gt;&lt;authors&gt;&lt;author&gt;Chorba, Terence L&lt;/author&gt;&lt;author&gt;Holman, Robert C&lt;/author&gt;&lt;author&gt;Clarke, Matthew J&lt;/author&gt;&lt;author&gt;Evatt, Bruce L&lt;/author&gt;&lt;/authors&gt;&lt;/contributors&gt;&lt;titles&gt;&lt;title&gt;Effects of HIV infection on age and cause of death for persons with hemophilia A in the United States&lt;/title&gt;&lt;secondary-title&gt;American journal of hematology&lt;/secondary-title&gt;&lt;/titles&gt;&lt;periodical&gt;&lt;full-title&gt;American journal of hematology&lt;/full-title&gt;&lt;/periodical&gt;&lt;pages&gt;229-240&lt;/pages&gt;&lt;volume&gt;66&lt;/volume&gt;&lt;number&gt;4&lt;/number&gt;&lt;dates&gt;&lt;year&gt;2001&lt;/year&gt;&lt;/dates&gt;&lt;isbn&gt;1096-8652&lt;/isbn&gt;&lt;urls&gt;&lt;/urls&gt;&lt;/record&gt;&lt;/Cite&gt;&lt;Cite&gt;&lt;Author&gt;Hooper&lt;/Author&gt;&lt;Year&gt;2001&lt;/Year&gt;&lt;RecNum&gt;3&lt;/RecNum&gt;&lt;record&gt;&lt;rec-number&gt;3&lt;/rec-number&gt;&lt;foreign-keys&gt;&lt;key app="EN" db-id="50dw0529c5affuex222psr0cdp522000ea50" timestamp="1487015188"&gt;3&lt;/key&gt;&lt;/foreign-keys&gt;&lt;ref-type name="Journal Article"&gt;17&lt;/ref-type&gt;&lt;contributors&gt;&lt;authors&gt;&lt;author&gt;Hooper, W Craig&lt;/author&gt;&lt;author&gt;Holman, Robert C&lt;/author&gt;&lt;autho</w:instrText>
-      </w:r>
-      <w:r>
-        <w:rPr>
-          <w:rFonts w:hint="eastAsia"/>
-        </w:rPr>
-        <w:instrText>r&gt;Clarke, MJ&lt;/author&gt;&lt;author&gt;Chorba, Terence L&lt;/author&gt;&lt;/authors&gt;&lt;/contributors&gt;&lt;titles&gt;&lt;title&gt;Trends in non</w:instrText>
-      </w:r>
-      <w:r>
-        <w:rPr>
-          <w:rFonts w:hint="eastAsia"/>
-        </w:rPr>
-        <w:instrText>‐</w:instrText>
-      </w:r>
-      <w:r>
-        <w:rPr>
-          <w:rFonts w:hint="eastAsia"/>
-        </w:rPr>
-        <w:instrText>hodgkin lymphoma (NHL) and HIV</w:instrText>
-      </w:r>
-      <w:r>
-        <w:rPr>
-          <w:rFonts w:hint="eastAsia"/>
-        </w:rPr>
-        <w:instrText>‐</w:instrText>
-      </w:r>
-      <w:r>
-        <w:rPr>
-          <w:rFonts w:hint="eastAsia"/>
-        </w:rPr>
-        <w:instrText>associated NHL deaths in the United States&lt;/title&gt;&lt;secondary-title&gt;American journal of hematology&lt;/secondary-title&gt;</w:instrText>
-      </w:r>
-      <w:r>
-        <w:instrText>&lt;/titles&gt;&lt;periodical&gt;&lt;full-title&gt;American journal of hematology&lt;/full-title&gt;&lt;/periodical&gt;&lt;pages&gt;159-166&lt;/pages&gt;&lt;volume&gt;66&lt;/volume&gt;&lt;number&gt;3&lt;/number&gt;&lt;dates&gt;&lt;year&gt;2001&lt;/year&gt;&lt;/dates&gt;&lt;isbn&gt;1096-8652&lt;/isbn&gt;&lt;urls&gt;&lt;/urls&gt;&lt;/record&gt;&lt;/Cite&gt;&lt;/EndNote&gt;</w:instrText>
+        <w:instrText xml:space="preserve"> ADDIN EN.CITE &lt;EndNote&gt;&lt;Cite&gt;&lt;Author&gt;Bah&lt;/Author&gt;&lt;Year&gt;2009&lt;/Year&gt;&lt;RecNum&gt;1&lt;/RecNum&gt;&lt;DisplayText&gt;[7]&lt;/DisplayText&gt;&lt;record&gt;&lt;rec-number&gt;1&lt;/rec-number&gt;&lt;foreign-keys&gt;&lt;key app="EN" db-id="50dw0529c5affuex222psr0cdp522000ea50" timestamp="1487005177"&gt;1&lt;/key&gt;&lt;/foreign-keys&gt;&lt;ref-type name="Journal Article"&gt;17&lt;/ref-type&gt;&lt;contributors&gt;&lt;authors&gt;&lt;author&gt;Bah, Sulaiman&lt;/author&gt;&lt;author&gt;Rahman, M Mahibur&lt;/author&gt;&lt;/authors&gt;&lt;/contributors&gt;&lt;titles&gt;&lt;title&gt;Measures of multiple-cause mortality: a synthesis and a notational framework&lt;/title&gt;&lt;secondary-title&gt;Genus&lt;/secondary-title&gt;&lt;/titles&gt;&lt;periodical&gt;&lt;full-title&gt;Genus&lt;/full-title&gt;&lt;/periodical&gt;&lt;pages&gt;29-43&lt;/pages&gt;&lt;volume&gt;65&lt;/volume&gt;&lt;number&gt;2&lt;/number&gt;&lt;dates&gt;&lt;year&gt;2009&lt;/year&gt;&lt;/dates&gt;&lt;isbn&gt;0016-6987&lt;/isbn&gt;&lt;urls&gt;&lt;/urls&gt;&lt;/record&gt;&lt;/Cite&gt;&lt;/EndNote&gt;</w:instrText>
       </w:r>
       <w:r>
         <w:fldChar w:fldCharType="separate"/>
@@ -222,108 +404,13 @@
         <w:rPr>
           <w:noProof/>
         </w:rPr>
-        <w:t>[3, 4]</w:t>
+        <w:t>[7]</w:t>
       </w:r>
       <w:r>
         <w:fldChar w:fldCharType="end"/>
       </w:r>
       <w:r>
-        <w:t xml:space="preserve"> and lung disease </w:t>
-      </w:r>
-      <w:r>
-        <w:fldChar w:fldCharType="begin"/>
-      </w:r>
-      <w:r>
-        <w:instrText xml:space="preserve"> ADDIN EN.CITE &lt;EndNote&gt;&lt;Cite&gt;&lt;Author&gt;Mannino&lt;/Author&gt;&lt;Year&gt;1997&lt;/Year&gt;&lt;RecNum&gt;4&lt;/RecNum&gt;&lt;DisplayText&gt;[5]&lt;/DisplayText&gt;&lt;record&gt;&lt;rec-number&gt;4&lt;/rec-number&gt;&lt;foreign-keys&gt;&lt;key app="EN" db-id="50dw0529c5affuex222psr0cdp522000ea50" timestamp="1487015259"&gt;4&lt;/key&gt;&lt;/foreign-keys&gt;&lt;ref-type name="Journal Article"&gt;17&lt;/ref-type&gt;&lt;contributors&gt;&lt;authors&gt;&lt;author&gt;Mannino, David M&lt;/author&gt;&lt;author&gt;Brown, Clive&lt;/author&gt;&lt;author&gt;Giovino, Gary A&lt;/author&gt;&lt;/authors&gt;&lt;/contributors&gt;&lt;titles&gt;&lt;title&gt;Obstructive lung disease deaths in the United States from 1979 through 1993: an analysis using multiple-cause mortality data&lt;/title&gt;&lt;secondary-title&gt;American journal of respiratory and critical care medicine&lt;/secondary-title&gt;&lt;/titles&gt;&lt;periodical&gt;&lt;full-title&gt;American journal of respiratory and critical care medicine&lt;/full-title&gt;&lt;/periodical&gt;&lt;pages&gt;814-818&lt;/pages&gt;&lt;volume&gt;156&lt;/volume&gt;&lt;number&gt;3&lt;/number&gt;&lt;dates&gt;&lt;year&gt;1997&lt;/year&gt;&lt;/dates&gt;&lt;isbn&gt;1535-4970&lt;/isbn&gt;&lt;urls&gt;&lt;/urls&gt;&lt;/record&gt;&lt;/Cite&gt;&lt;/EndNote&gt;</w:instrText>
-      </w:r>
-      <w:r>
-        <w:fldChar w:fldCharType="separate"/>
-      </w:r>
-      <w:r>
-        <w:rPr>
-          <w:noProof/>
-        </w:rPr>
-        <w:t>[5]</w:t>
-      </w:r>
-      <w:r>
-        <w:fldChar w:fldCharType="end"/>
-      </w:r>
-      <w:r>
-        <w:t>, disease diffusion [</w:t>
-      </w:r>
-      <w:r>
-        <w:rPr>
-          <w:color w:val="FF0000"/>
-        </w:rPr>
-        <w:t>mention some reference</w:t>
-      </w:r>
-      <w:r>
-        <w:t>] for controlling plague and other epidemics, to provide better understanding of multi-morbid associations between conditions leading to death [</w:t>
-      </w:r>
-      <w:r>
-        <w:rPr>
-          <w:color w:val="FF0000"/>
-        </w:rPr>
-        <w:t>reference]</w:t>
-      </w:r>
-      <w:r>
-        <w:t>,  [</w:t>
-      </w:r>
-      <w:r>
-        <w:rPr>
-          <w:color w:val="FF0000"/>
-        </w:rPr>
-        <w:t>mention other applications and references</w:t>
-      </w:r>
-      <w:r>
-        <w:t xml:space="preserve">], and to identify problems with the process of coding and recording cause of death information </w:t>
-      </w:r>
-      <w:r>
-        <w:fldChar w:fldCharType="begin"/>
-      </w:r>
-      <w:r>
-        <w:instrText xml:space="preserve"> ADDIN EN.CITE &lt;EndNote&gt;&lt;Cite&gt;&lt;Author&gt;Gordon&lt;/Author&gt;&lt;Year&gt;2003&lt;/Year&gt;&lt;RecNum&gt;5&lt;/RecNum&gt;&lt;DisplayText&gt;[6]&lt;/DisplayText&gt;&lt;record&gt;&lt;rec-number&gt;5&lt;/rec-number&gt;&lt;foreign-keys&gt;&lt;key app="EN" db-id="50dw0529c5affuex222psr0cdp522000ea50" timestamp="1487020202"&gt;5&lt;/key&gt;&lt;/foreign-keys&gt;&lt;ref-type name="Generic"&gt;13&lt;/ref-type&gt;&lt;contributors&gt;&lt;authors&gt;&lt;author&gt;Gordon, C&lt;/author&gt;&lt;/authors&gt;&lt;/contributors&gt;&lt;titles&gt;&lt;title&gt;Australian Bureau of Statistics, Multiple cause of death analysis. Publication 3319.0. 55.001&lt;/title&gt;&lt;/titles&gt;&lt;dates&gt;&lt;year&gt;2003&lt;/year&gt;&lt;/dates&gt;&lt;urls&gt;&lt;/urls&gt;&lt;/record&gt;&lt;/Cite&gt;&lt;/EndNote&gt;</w:instrText>
-      </w:r>
-      <w:r>
-        <w:fldChar w:fldCharType="separate"/>
-      </w:r>
-      <w:r>
-        <w:rPr>
-          <w:noProof/>
-        </w:rPr>
-        <w:t>[6]</w:t>
-      </w:r>
-      <w:r>
-        <w:fldChar w:fldCharType="end"/>
-      </w:r>
-      <w:r>
-        <w:t>. As such, designing advanced analytics pipelines for discovering descriptive statistics and trajectories is highly [</w:t>
-      </w:r>
-      <w:r>
-        <w:rPr>
-          <w:color w:val="FF0000"/>
-        </w:rPr>
-        <w:t>some verb!</w:t>
-      </w:r>
-      <w:r>
-        <w:t>]. The sheer amount of available data from recorded death certificate data, makes them suitable for big-data analysis techniques but at the same time pose some key challenges. In particular, the mortality multiple-</w:t>
-      </w:r>
-      <w:proofErr w:type="gramStart"/>
-      <w:r>
-        <w:t>cause</w:t>
-      </w:r>
-      <w:proofErr w:type="gramEnd"/>
-      <w:r>
-        <w:t xml:space="preserve"> data is unstructured and can be inaccurate due to several reasons [</w:t>
-      </w:r>
-      <w:r>
-        <w:rPr>
-          <w:color w:val="FF0000"/>
-        </w:rPr>
-        <w:t>a good reference that describes the reasons for inaccurate entries</w:t>
-      </w:r>
-      <w:r>
-        <w:t>]. Moreover, the high number of ICD-9/10 mortality codes make analysis of multiple-cause associations even more challenging. This altogether, calls for advanced techniques for mining in large datasets of unstructured, high dimensional, and noisy environment.</w:t>
+        <w:t xml:space="preserve">: 1) Univariate measures, consisting of counts and frequencies, 2) cross-tabular measures, which incorporate variables that identify the roles (e.g. contributory, non-contributory, complication and underlying) associated with multiple death causes, 3) measures of association, in which some measure of multiple mentions of a cause is related to some measure of mentions of the underlying cause; and finally, 4) derived measures, where univariate measures such as multiple-cause rates are integrated to build higher order models. </w:t>
       </w:r>
     </w:p>
     <w:p>
@@ -331,36 +418,11 @@
         <w:pStyle w:val="BodyText"/>
       </w:pPr>
       <w:r>
-        <w:t xml:space="preserve">Despite the importance of the subject, only a handful of researches have so far conducted studies in which the sought to relate multiple causes of death to other factors. These studies are often restricted to classical statistical methods that can be put into four categories </w:t>
-      </w:r>
-      <w:r>
-        <w:fldChar w:fldCharType="begin"/>
-      </w:r>
-      <w:r>
-        <w:instrText xml:space="preserve"> ADDIN EN.CITE &lt;EndNote&gt;&lt;Cite&gt;&lt;Author&gt;Bah&lt;/Author&gt;&lt;Year&gt;2009&lt;/Year&gt;&lt;RecNum&gt;1&lt;/RecNum&gt;&lt;DisplayText&gt;[7]&lt;/DisplayText&gt;&lt;record&gt;&lt;rec-number&gt;1&lt;/rec-number&gt;&lt;foreign-keys&gt;&lt;key app="EN" db-id="50dw0529c5affuex222psr0cdp522000ea50" timestamp="1487005177"&gt;1&lt;/key&gt;&lt;/foreign-keys&gt;&lt;ref-type name="Journal Article"&gt;17&lt;/ref-type&gt;&lt;contributors&gt;&lt;authors&gt;&lt;author&gt;Bah, Sulaiman&lt;/author&gt;&lt;author&gt;Rahman, M Mahibur&lt;/author&gt;&lt;/authors&gt;&lt;/contributors&gt;&lt;titles&gt;&lt;title&gt;Measures of multiple-cause mortality: a synthesis and a notational framework&lt;/title&gt;&lt;secondary-title&gt;Genus&lt;/secondary-title&gt;&lt;/titles&gt;&lt;periodical&gt;&lt;full-title&gt;Genus&lt;/full-title&gt;&lt;/periodical&gt;&lt;pages&gt;29-43&lt;/pages&gt;&lt;volume&gt;65&lt;/volume&gt;&lt;number&gt;2&lt;/number&gt;&lt;dates&gt;&lt;year&gt;2009&lt;/year&gt;&lt;/dates&gt;&lt;isbn&gt;0016-6987&lt;/isbn&gt;&lt;urls&gt;&lt;/urls&gt;&lt;/record&gt;&lt;/Cite&gt;&lt;/EndNote&gt;</w:instrText>
-      </w:r>
-      <w:r>
-        <w:fldChar w:fldCharType="separate"/>
-      </w:r>
-      <w:r>
-        <w:rPr>
-          <w:noProof/>
-        </w:rPr>
-        <w:t>[7]</w:t>
-      </w:r>
-      <w:r>
-        <w:fldChar w:fldCharType="end"/>
-      </w:r>
-      <w:r>
-        <w:t xml:space="preserve">: 1) Univariate measures, consisting of counts and frequencies, 2) cross-tabular measures, which incorporate variables that identify the roles (e.g. contributory, non-contributory, complication and underlying) associated with multiple death causes, 3) measures of association, in which some measure of multiple mentions of a cause is related to some measure of mentions of the underlying cause; and finally, 4) derived measures, where univariate measures such as multiple-cause rates are integrated to build higher order models. </w:t>
-      </w:r>
-    </w:p>
-    <w:p>
-      <w:pPr>
-        <w:pStyle w:val="BodyText"/>
-      </w:pPr>
-      <w:r>
-        <w:t>In this study, we present an exploratory analysis that is well positioned in a fifth group, by building upon both the third and the fourth categories above, and utilizing advanced machine learning approaches. Specifically, we propose two different categories models, namely, shallow learners to learn mono/bi-gram features derived from the multiple-cause data which we trained over Hadoop using the MapReduce programming model as well as a deep recurrent neural network that learns the dynamics of the morbidity chains efficiently. The rest of the paper is organized as follows. In section II we detail the describe the data format as well as the challenges that we face when dealing with it. Then we detail the shallow learners that we train over the Hadoop framework. We also present our deep model in the same section and our motivation to resort to deep learning. Next, in section III, we compare and contrast the aforementioned models through different experiments and show that our deep model can model the data more efficiently and finally in section IV, we conclude the paper and shed light on future directions we would like to pursue.</w:t>
+        <w:t xml:space="preserve">In this study, we present an exploratory analysis that is well positioned in a fifth group, by building upon both the third and the fourth categories above, and utilizing advanced machine learning approaches. Specifically, we propose two different categories models, namely, shallow learners to learn mono/bi-gram features derived from the multiple-cause data which we trained over Hadoop using the MapReduce programming model as well as a deep recurrent neural network that learns the dynamics of the morbidity chains efficiently. The rest of the paper is organized as follows. In section II we detail the describe the data format as well as the challenges that we face when dealing with it. Then we detail the shallow learners that we train over the Hadoop framework. We also present our deep model in the same section and our motivation to resort to deep learning. Next, in section III, we compare and contrast the aforementioned models through different experiments and show that our deep model can model the data more efficiently </w:t>
+      </w:r>
+      <w:r>
+        <w:lastRenderedPageBreak/>
+        <w:t>and finally in section IV, we conclude the paper and shed light on future directions we would like to pursue.</w:t>
       </w:r>
     </w:p>
     <w:p>
@@ -374,7 +436,6 @@
         <w:spacing w:before="120" w:after="120"/>
       </w:pPr>
       <w:r>
-        <w:lastRenderedPageBreak/>
         <w:t>Materials and Methods</w:t>
       </w:r>
     </w:p>
@@ -417,7 +478,6 @@
       <w:r>
         <w:rPr>
           <w:noProof/>
-          <w:lang w:eastAsia="zh-TW"/>
         </w:rPr>
         <mc:AlternateContent>
           <mc:Choice Requires="wps">
@@ -477,8 +537,8 @@
                             <w:pPr>
                               <w:pStyle w:val="figurecaption"/>
                             </w:pPr>
-                            <w:bookmarkStart w:id="0" w:name="_Ref474952981"/>
-                            <w:bookmarkStart w:id="1" w:name="_Ref474952889"/>
+                            <w:bookmarkStart w:id="1" w:name="_Ref474952981"/>
+                            <w:bookmarkStart w:id="2" w:name="_Ref474952889"/>
                             <w:r>
                               <w:t xml:space="preserve">Figure </w:t>
                             </w:r>
@@ -497,14 +557,14 @@
                             <w:r>
                               <w:fldChar w:fldCharType="end"/>
                             </w:r>
-                            <w:bookmarkEnd w:id="0"/>
+                            <w:bookmarkEnd w:id="1"/>
                             <w:r>
                               <w:t xml:space="preserve">: </w:t>
                             </w:r>
                             <w:r>
                               <w:t xml:space="preserve"> Internal Design of an LSTM Module</w:t>
                             </w:r>
-                            <w:bookmarkEnd w:id="1"/>
+                            <w:bookmarkEnd w:id="2"/>
                           </w:p>
                           <w:p>
                             <w:pPr>
@@ -516,9 +576,6 @@
                               </w:numPr>
                             </w:pPr>
                             <w:r>
-                              <w:rPr>
-                                <w:lang w:eastAsia="zh-TW"/>
-                              </w:rPr>
                               <w:drawing>
                                 <wp:inline distT="0" distB="0" distL="0" distR="0" wp14:anchorId="7E4FE5AF" wp14:editId="5A2B75CA">
                                   <wp:extent cx="2634018" cy="1713459"/>
@@ -659,7 +716,7 @@
                                     </pic:cNvPicPr>
                                   </pic:nvPicPr>
                                   <pic:blipFill>
-                                    <a:blip r:embed="rId8">
+                                    <a:blip r:embed="rId9">
                                       <a:extLst>
                                         <a:ext uri="{28A0092B-C50C-407E-A947-70E740481C1C}">
                                           <a14:useLocalDpi xmlns:a14="http://schemas.microsoft.com/office/drawing/2010/main" val="0"/>
@@ -702,7 +759,6 @@
       <w:r>
         <w:rPr>
           <w:noProof/>
-          <w:lang w:eastAsia="zh-TW"/>
         </w:rPr>
         <mc:AlternateContent>
           <mc:Choice Requires="wps">
@@ -786,7 +842,6 @@
                             <w:r>
                               <w:rPr>
                                 <w:noProof/>
-                                <w:lang w:eastAsia="zh-TW"/>
                               </w:rPr>
                               <w:drawing>
                                 <wp:inline distT="0" distB="0" distL="0" distR="0" wp14:anchorId="3028629E" wp14:editId="185C0A3D">
@@ -804,7 +859,7 @@
                                           <pic:cNvPicPr/>
                                         </pic:nvPicPr>
                                         <pic:blipFill>
-                                          <a:blip r:embed="rId9">
+                                          <a:blip r:embed="rId10">
                                             <a:extLst>
                                               <a:ext uri="{28A0092B-C50C-407E-A947-70E740481C1C}">
                                                 <a14:useLocalDpi xmlns:a14="http://schemas.microsoft.com/office/drawing/2010/main" val="0"/>
@@ -908,7 +963,7 @@
                                     <pic:cNvPicPr/>
                                   </pic:nvPicPr>
                                   <pic:blipFill>
-                                    <a:blip r:embed="rId9">
+                                    <a:blip r:embed="rId11">
                                       <a:extLst>
                                         <a:ext uri="{28A0092B-C50C-407E-A947-70E740481C1C}">
                                           <a14:useLocalDpi xmlns:a14="http://schemas.microsoft.com/office/drawing/2010/main" val="0"/>
@@ -1233,10 +1288,10 @@
         <w:t>matrix, where M is the number of samples</w:t>
       </w:r>
       <w:r>
-        <w:t xml:space="preserve">. Each row of the matrix denotes a sample death certificate characterized by the counts of chosen K n-grams. For our data, we prepare three sets of features. We construct the first set of features with all unigrams, the second set with top 5,000 bigrams, and the third </w:t>
-      </w:r>
-      <w:r>
-        <w:t xml:space="preserve">set using the top 10,000 frequent unigrams and bigrams. After constructing the features, we will feed them into k nearest neighbors </w:t>
+        <w:t xml:space="preserve">. Each row of the </w:t>
+      </w:r>
+      <w:r>
+        <w:t xml:space="preserve">matrix denotes a sample death certificate characterized by the counts of chosen K n-grams. For our data, we prepare three sets of features. We construct the first set of features with all unigrams, the second set with top 5,000 bigrams, and the third set using the top 10,000 frequent unigrams and bigrams. After constructing the features, we will feed them into k nearest neighbors </w:t>
       </w:r>
       <w:r>
         <w:fldChar w:fldCharType="begin"/>
@@ -1589,7 +1644,11 @@
         <w:t xml:space="preserve"> </w:t>
       </w:r>
       <w:r>
-        <w:t>observe that the dots representing infectious and parasitic diseases primarily form unique structures on the right of the figure, which suggests that our deep learning model have the potential to distinguish samples with clinically interpretable meanings.</w:t>
+        <w:t xml:space="preserve">observe that the dots representing infectious and parasitic diseases primarily form unique structures on the </w:t>
+      </w:r>
+      <w:r>
+        <w:lastRenderedPageBreak/>
+        <w:t>right of the figure, which suggests that our deep learning model have the potential to distinguish samples with clinically interpretable meanings.</w:t>
       </w:r>
     </w:p>
     <w:p/>
@@ -1837,7 +1896,6 @@
         <w:rPr>
           <w:smallCaps/>
           <w:noProof/>
-          <w:lang w:eastAsia="zh-TW"/>
         </w:rPr>
         <mc:AlternateContent>
           <mc:Choice Requires="wps">
@@ -1897,7 +1955,7 @@
                             <w:pPr>
                               <w:pStyle w:val="figurecaption"/>
                             </w:pPr>
-                            <w:bookmarkStart w:id="4" w:name="_Ref474952977"/>
+                            <w:bookmarkStart w:id="3" w:name="_Ref474952977"/>
                             <w:r>
                               <w:t xml:space="preserve">Figure </w:t>
                             </w:r>
@@ -1916,7 +1974,7 @@
                             <w:r>
                               <w:fldChar w:fldCharType="end"/>
                             </w:r>
-                            <w:bookmarkEnd w:id="4"/>
+                            <w:bookmarkEnd w:id="3"/>
                             <w:r>
                               <w:t>: The block diagram of DeepDeath</w:t>
                             </w:r>
@@ -1931,9 +1989,6 @@
                               <w:jc w:val="left"/>
                             </w:pPr>
                             <w:r>
-                              <w:rPr>
-                                <w:lang w:eastAsia="zh-TW"/>
-                              </w:rPr>
                               <w:drawing>
                                 <wp:inline distT="0" distB="0" distL="0" distR="0" wp14:anchorId="10C8A4FC" wp14:editId="7C6E198E">
                                   <wp:extent cx="4101153" cy="2883460"/>
@@ -1952,7 +2007,7 @@
                                           </pic:cNvPicPr>
                                         </pic:nvPicPr>
                                         <pic:blipFill>
-                                          <a:blip r:embed="rId10">
+                                          <a:blip r:embed="rId12">
                                             <a:extLst>
                                               <a:ext uri="{28A0092B-C50C-407E-A947-70E740481C1C}">
                                                 <a14:useLocalDpi xmlns:a14="http://schemas.microsoft.com/office/drawing/2010/main" val="0"/>
@@ -2065,7 +2120,7 @@
                                     </pic:cNvPicPr>
                                   </pic:nvPicPr>
                                   <pic:blipFill>
-                                    <a:blip r:embed="rId10">
+                                    <a:blip r:embed="rId13">
                                       <a:extLst>
                                         <a:ext uri="{28A0092B-C50C-407E-A947-70E740481C1C}">
                                           <a14:useLocalDpi xmlns:a14="http://schemas.microsoft.com/office/drawing/2010/main" val="0"/>
@@ -2165,7 +2220,6 @@
       <w:r>
         <w:rPr>
           <w:noProof/>
-          <w:lang w:eastAsia="zh-TW"/>
         </w:rPr>
         <mc:AlternateContent>
           <mc:Choice Requires="wps">
@@ -2225,24 +2279,13 @@
                             <w:pPr>
                               <w:pStyle w:val="figurecaption"/>
                             </w:pPr>
-                            <w:bookmarkStart w:id="6" w:name="_GoBack"/>
                             <w:r>
                               <w:rPr>
                                 <w:color w:val="FF0000"/>
                               </w:rPr>
-                              <w:t>xxxxxx</w:t>
+                              <w:t xml:space="preserve">xxxxxx </w:t>
                             </w:r>
                             <w:r>
-                              <w:rPr>
-                                <w:color w:val="FF0000"/>
-                              </w:rPr>
-                              <w:t xml:space="preserve"> </w:t>
-                            </w:r>
-                            <w:bookmarkEnd w:id="6"/>
-                            <w:r>
-                              <w:rPr>
-                                <w:lang w:eastAsia="zh-TW"/>
-                              </w:rPr>
                               <w:drawing>
                                 <wp:inline distT="0" distB="0" distL="0" distR="0">
                                   <wp:extent cx="2845558" cy="2056527"/>
@@ -2261,7 +2304,7 @@
                                           </pic:cNvPicPr>
                                         </pic:nvPicPr>
                                         <pic:blipFill>
-                                          <a:blip r:embed="rId11">
+                                          <a:blip r:embed="rId14">
                                             <a:extLst>
                                               <a:ext uri="{28A0092B-C50C-407E-A947-70E740481C1C}">
                                                 <a14:useLocalDpi xmlns:a14="http://schemas.microsoft.com/office/drawing/2010/main" val="0"/>
@@ -2355,7 +2398,7 @@
                                     </pic:cNvPicPr>
                                   </pic:nvPicPr>
                                   <pic:blipFill>
-                                    <a:blip r:embed="rId11">
+                                    <a:blip r:embed="rId15">
                                       <a:extLst>
                                         <a:ext uri="{28A0092B-C50C-407E-A947-70E740481C1C}">
                                           <a14:useLocalDpi xmlns:a14="http://schemas.microsoft.com/office/drawing/2010/main" val="0"/>
@@ -3114,7 +3157,7 @@
       </w:r>
     </w:p>
     <w:sectPr>
-      <w:headerReference w:type="default" r:id="rId12"/>
+      <w:headerReference w:type="default" r:id="rId16"/>
       <w:pgSz w:w="12240" w:h="15840" w:code="1"/>
       <w:pgMar w:top="1080" w:right="1080" w:bottom="1080" w:left="1080" w:header="432" w:footer="432" w:gutter="0"/>
       <w:cols w:num="2" w:space="288"/>
@@ -3187,15 +3230,7 @@
         <w:pStyle w:val="FootnoteText"/>
       </w:pPr>
       <w:r>
-        <w:t xml:space="preserve">H. R. </w:t>
-      </w:r>
-      <w:proofErr w:type="spellStart"/>
-      <w:r>
-        <w:t>Hassanzadeh</w:t>
-      </w:r>
-      <w:proofErr w:type="spellEnd"/>
-      <w:r>
-        <w:t xml:space="preserve"> is with the Department of Computational Science and Engineering, Georgia Institute of Technology, Atlanta, GA 30332 USA. (email: </w:t>
+        <w:t xml:space="preserve">H. R. Hassanzadeh is with the Department of Computational Science and Engineering, Georgia Institute of Technology, Atlanta, GA 30332 USA. (email: </w:t>
       </w:r>
       <w:hyperlink r:id="rId1" w:history="1">
         <w:r>
@@ -3343,6 +3378,7 @@
         <w:dstrike w:val="0"/>
         <w:noProof w:val="0"/>
         <w:vanish w:val="0"/>
+        <w:color w:val="000000"/>
         <w:spacing w:val="0"/>
         <w:kern w:val="0"/>
         <w:position w:val="0"/>
@@ -3363,11 +3399,6 @@
           <w14:prstDash w14:val="solid"/>
           <w14:bevel/>
         </w14:textOutline>
-        <w14:textFill>
-          <w14:solidFill>
-            <w14:srgbClr w14:val="000000"/>
-          </w14:solidFill>
-        </w14:textFill>
         <w14:scene3d>
           <w14:camera w14:prst="orthographicFront"/>
           <w14:lightRig w14:rig="threePt" w14:dir="t">
@@ -5133,7 +5164,7 @@
       <w:textAlignment w:val="baseline"/>
     </w:pPr>
     <w:rPr>
-      <w:rFonts w:ascii="Times" w:eastAsia="新細明體" w:hAnsi="Times"/>
+      <w:rFonts w:ascii="Times" w:eastAsia="PMingLiU" w:hAnsi="Times"/>
       <w:lang w:eastAsia="zh-TW"/>
     </w:rPr>
   </w:style>
@@ -5186,7 +5217,7 @@
       <w:textAlignment w:val="baseline"/>
     </w:pPr>
     <w:rPr>
-      <w:rFonts w:ascii="Times" w:eastAsia="新細明體" w:hAnsi="Times"/>
+      <w:rFonts w:ascii="Times" w:eastAsia="PMingLiU" w:hAnsi="Times"/>
       <w:szCs w:val="20"/>
       <w:lang w:val="en-AU" w:eastAsia="zh-TW"/>
     </w:rPr>
@@ -5206,7 +5237,7 @@
       <w:textAlignment w:val="baseline"/>
     </w:pPr>
     <w:rPr>
-      <w:rFonts w:ascii="Times" w:eastAsia="新細明體" w:hAnsi="Times"/>
+      <w:rFonts w:ascii="Times" w:eastAsia="PMingLiU" w:hAnsi="Times"/>
       <w:b/>
       <w:bCs/>
       <w:szCs w:val="24"/>
@@ -5731,7 +5762,7 @@
 </file>
 
 <file path=customXml/itemProps1.xml><?xml version="1.0" encoding="utf-8"?>
-<ds:datastoreItem xmlns:ds="http://schemas.openxmlformats.org/officeDocument/2006/customXml" ds:itemID="{A7EB1EE9-E6D7-476D-B711-9AF1AA72804F}">
+<ds:datastoreItem xmlns:ds="http://schemas.openxmlformats.org/officeDocument/2006/customXml" ds:itemID="{93AD7ACE-C579-40A6-834E-8587D11EBBD7}">
   <ds:schemaRefs>
     <ds:schemaRef ds:uri="http://schemas.openxmlformats.org/officeDocument/2006/bibliography"/>
   </ds:schemaRefs>

--- a/EMBS17/Paper_Hamid.docx
+++ b/EMBS17/Paper_Hamid.docx
@@ -93,10 +93,7 @@
         <w:t xml:space="preserve"> </w:t>
       </w:r>
       <w:r>
-        <w:t xml:space="preserve">Multiple cause of death data provides a valuable source of information that can be used </w:t>
-      </w:r>
-      <w:r>
-        <w:t>to enhance health standards by pre</w:t>
+        <w:t>Multiple cause of death data provides a valuable source of information that can be used to enhance health standards by pre</w:t>
       </w:r>
       <w:r>
         <w:t>dicting health related trajectories of large populations of a society.</w:t>
@@ -334,8 +331,6 @@
       <w:r>
         <w:t xml:space="preserve">recording cause of death information </w:t>
       </w:r>
-      <w:bookmarkStart w:id="0" w:name="_GoBack"/>
-      <w:bookmarkEnd w:id="0"/>
       <w:r>
         <w:fldChar w:fldCharType="begin"/>
       </w:r>
@@ -537,8 +532,8 @@
                             <w:pPr>
                               <w:pStyle w:val="figurecaption"/>
                             </w:pPr>
-                            <w:bookmarkStart w:id="1" w:name="_Ref474952981"/>
-                            <w:bookmarkStart w:id="2" w:name="_Ref474952889"/>
+                            <w:bookmarkStart w:id="0" w:name="_Ref474952981"/>
+                            <w:bookmarkStart w:id="1" w:name="_Ref474952889"/>
                             <w:r>
                               <w:t xml:space="preserve">Figure </w:t>
                             </w:r>
@@ -557,14 +552,14 @@
                             <w:r>
                               <w:fldChar w:fldCharType="end"/>
                             </w:r>
-                            <w:bookmarkEnd w:id="1"/>
+                            <w:bookmarkEnd w:id="0"/>
                             <w:r>
                               <w:t xml:space="preserve">: </w:t>
                             </w:r>
                             <w:r>
                               <w:t xml:space="preserve"> Internal Design of an LSTM Module</w:t>
                             </w:r>
-                            <w:bookmarkEnd w:id="2"/>
+                            <w:bookmarkEnd w:id="1"/>
                           </w:p>
                           <w:p>
                             <w:pPr>
@@ -695,9 +690,6 @@
                         </w:numPr>
                       </w:pPr>
                       <w:r>
-                        <w:rPr>
-                          <w:lang w:eastAsia="zh-TW"/>
-                        </w:rPr>
                         <w:drawing>
                           <wp:inline distT="0" distB="0" distL="0" distR="0" wp14:anchorId="7E4FE5AF" wp14:editId="5A2B75CA">
                             <wp:extent cx="2634018" cy="1713459"/>
@@ -716,7 +708,7 @@
                                     </pic:cNvPicPr>
                                   </pic:nvPicPr>
                                   <pic:blipFill>
-                                    <a:blip r:embed="rId9">
+                                    <a:blip r:embed="rId8">
                                       <a:extLst>
                                         <a:ext uri="{28A0092B-C50C-407E-A947-70E740481C1C}">
                                           <a14:useLocalDpi xmlns:a14="http://schemas.microsoft.com/office/drawing/2010/main" val="0"/>
@@ -859,7 +851,7 @@
                                           <pic:cNvPicPr/>
                                         </pic:nvPicPr>
                                         <pic:blipFill>
-                                          <a:blip r:embed="rId10">
+                                          <a:blip r:embed="rId9">
                                             <a:extLst>
                                               <a:ext uri="{28A0092B-C50C-407E-A947-70E740481C1C}">
                                                 <a14:useLocalDpi xmlns:a14="http://schemas.microsoft.com/office/drawing/2010/main" val="0"/>
@@ -945,7 +937,6 @@
                       <w:r>
                         <w:rPr>
                           <w:noProof/>
-                          <w:lang w:eastAsia="zh-TW"/>
                         </w:rPr>
                         <w:drawing>
                           <wp:inline distT="0" distB="0" distL="0" distR="0" wp14:anchorId="3028629E" wp14:editId="185C0A3D">
@@ -963,7 +954,7 @@
                                     <pic:cNvPicPr/>
                                   </pic:nvPicPr>
                                   <pic:blipFill>
-                                    <a:blip r:embed="rId11">
+                                    <a:blip r:embed="rId9">
                                       <a:extLst>
                                         <a:ext uri="{28A0092B-C50C-407E-A947-70E740481C1C}">
                                           <a14:useLocalDpi xmlns:a14="http://schemas.microsoft.com/office/drawing/2010/main" val="0"/>
@@ -1338,6 +1329,23 @@
     </w:p>
     <w:p>
       <w:pPr>
+        <w:pStyle w:val="BodyText"/>
+        <w:numPr>
+          <w:ilvl w:val="0"/>
+          <w:numId w:val="26"/>
+        </w:numPr>
+      </w:pPr>
+      <w:r>
+        <w:t xml:space="preserve">Discuss scalability issue and why we need to run on </w:t>
+      </w:r>
+      <w:proofErr w:type="spellStart"/>
+      <w:r>
+        <w:t>hadoop</w:t>
+      </w:r>
+      <w:proofErr w:type="spellEnd"/>
+    </w:p>
+    <w:p>
+      <w:pPr>
         <w:pStyle w:val="Heading2"/>
         <w:keepLines/>
         <w:autoSpaceDE/>
@@ -1626,7 +1634,11 @@
         <w:t xml:space="preserve"> X</w:t>
       </w:r>
       <w:r>
-        <w:t xml:space="preserve">. We divide the samples into two groups based on whether the underlying cause belong to infectious and parasitic diseases (ICD-10 code starting with “A” or “B”) or not. We believe that the pathologies and disease progression patterns of infectious and parasitic diseases are significantly different from other diseases. From figure </w:t>
+        <w:t xml:space="preserve">. We divide the samples into two groups based on whether the underlying cause belong to infectious and parasitic diseases (ICD-10 code starting with “A” or “B”) or not. We believe that the pathologies and disease progression patterns of infectious and parasitic </w:t>
+      </w:r>
+      <w:r>
+        <w:lastRenderedPageBreak/>
+        <w:t xml:space="preserve">diseases are significantly different from other diseases. From figure </w:t>
       </w:r>
       <w:r>
         <w:rPr>
@@ -1644,86 +1656,90 @@
         <w:t xml:space="preserve"> </w:t>
       </w:r>
       <w:r>
-        <w:t xml:space="preserve">observe that the dots representing infectious and parasitic diseases primarily form unique structures on the </w:t>
-      </w:r>
-      <w:r>
-        <w:lastRenderedPageBreak/>
-        <w:t>right of the figure, which suggests that our deep learning model have the potential to distinguish samples with clinically interpretable meanings.</w:t>
+        <w:t>observe that the dots representing infectious and parasitic diseases primarily form unique structures on the right of the figure, which suggests that our deep learning model have the potential to distinguish samples with clinically interpretable meanings.</w:t>
       </w:r>
     </w:p>
     <w:p/>
     <w:p>
       <w:pPr>
-        <w:pStyle w:val="Heading3"/>
-        <w:keepNext w:val="0"/>
-        <w:numPr>
-          <w:ilvl w:val="2"/>
-          <w:numId w:val="0"/>
-        </w:numPr>
+        <w:pStyle w:val="tablehead"/>
         <w:tabs>
-          <w:tab w:val="num" w:pos="540"/>
+          <w:tab w:val="num" w:pos="1080"/>
         </w:tabs>
-        <w:autoSpaceDE/>
-        <w:autoSpaceDN/>
-        <w:spacing w:line="240" w:lineRule="exact"/>
-        <w:ind w:firstLine="180"/>
-        <w:jc w:val="both"/>
-      </w:pPr>
-    </w:p>
-    <w:p>
-      <w:pPr>
-        <w:pStyle w:val="tablehead"/>
-      </w:pPr>
-      <w:r>
-        <w:t>Sample Table</w:t>
-      </w:r>
+      </w:pPr>
+      <w:bookmarkStart w:id="4" w:name="_GoBack"/>
+      <w:bookmarkEnd w:id="4"/>
+      <w:r>
+        <w:t xml:space="preserve">Table </w:t>
+      </w:r>
+      <w:r>
+        <w:fldChar w:fldCharType="begin"/>
+      </w:r>
+      <w:r>
+        <w:instrText xml:space="preserve"> SEQ Table \* ARABIC </w:instrText>
+      </w:r>
+      <w:r>
+        <w:fldChar w:fldCharType="separate"/>
+      </w:r>
+      <w:r>
+        <w:t>1</w:t>
+      </w:r>
+      <w:r>
+        <w:fldChar w:fldCharType="end"/>
+      </w:r>
+      <w:r>
+        <w:t xml:space="preserve">: </w:t>
+      </w:r>
+      <w:r>
+        <w:t xml:space="preserve">Performance </w:t>
+      </w:r>
+      <w:proofErr w:type="spellStart"/>
+      <w:r>
+        <w:t>comparision</w:t>
+      </w:r>
+      <w:proofErr w:type="spellEnd"/>
+      <w:r>
+        <w:t xml:space="preserve"> between baselines and the </w:t>
+      </w:r>
+      <w:proofErr w:type="spellStart"/>
+      <w:r>
+        <w:t>DeepDeath</w:t>
+      </w:r>
+      <w:proofErr w:type="spellEnd"/>
     </w:p>
     <w:tbl>
       <w:tblPr>
+        <w:tblStyle w:val="TableGrid"/>
         <w:tblW w:w="0" w:type="auto"/>
-        <w:jc w:val="center"/>
-        <w:tblBorders>
-          <w:top w:val="single" w:sz="2" w:space="0" w:color="auto"/>
-          <w:left w:val="single" w:sz="2" w:space="0" w:color="auto"/>
-          <w:bottom w:val="single" w:sz="2" w:space="0" w:color="auto"/>
-          <w:right w:val="single" w:sz="2" w:space="0" w:color="auto"/>
-          <w:insideH w:val="single" w:sz="2" w:space="0" w:color="auto"/>
-          <w:insideV w:val="single" w:sz="2" w:space="0" w:color="auto"/>
-        </w:tblBorders>
-        <w:tblLayout w:type="fixed"/>
-        <w:tblLook w:val="0000" w:firstRow="0" w:lastRow="0" w:firstColumn="0" w:lastColumn="0" w:noHBand="0" w:noVBand="0"/>
+        <w:tblLook w:val="04A0" w:firstRow="1" w:lastRow="0" w:firstColumn="1" w:lastColumn="0" w:noHBand="0" w:noVBand="1"/>
       </w:tblPr>
       <w:tblGrid>
-        <w:gridCol w:w="720"/>
-        <w:gridCol w:w="2340"/>
-        <w:gridCol w:w="900"/>
-        <w:gridCol w:w="900"/>
+        <w:gridCol w:w="545"/>
+        <w:gridCol w:w="1061"/>
+        <w:gridCol w:w="977"/>
+        <w:gridCol w:w="1331"/>
+        <w:gridCol w:w="972"/>
       </w:tblGrid>
       <w:tr>
-        <w:trPr>
-          <w:cantSplit/>
-          <w:trHeight w:val="240"/>
-          <w:tblHeader/>
-          <w:jc w:val="center"/>
-        </w:trPr>
         <w:tc>
           <w:tcPr>
-            <w:tcW w:w="720" w:type="dxa"/>
+            <w:tcW w:w="545" w:type="dxa"/>
             <w:vMerge w:val="restart"/>
-            <w:vAlign w:val="center"/>
           </w:tcPr>
           <w:p>
             <w:pPr>
               <w:pStyle w:val="tablecolhead"/>
             </w:pPr>
-            <w:r>
-              <w:t>Table Head</w:t>
-            </w:r>
+          </w:p>
+          <w:p>
+            <w:pPr>
+              <w:pStyle w:val="tablecolhead"/>
+            </w:pPr>
           </w:p>
         </w:tc>
         <w:tc>
           <w:tcPr>
-            <w:tcW w:w="4140" w:type="dxa"/>
+            <w:tcW w:w="3369" w:type="dxa"/>
             <w:gridSpan w:val="3"/>
             <w:vAlign w:val="center"/>
           </w:tcPr>
@@ -1732,165 +1748,207 @@
               <w:pStyle w:val="tablecolhead"/>
             </w:pPr>
             <w:r>
-              <w:t>Table Column Head</w:t>
+              <w:t>Random Forest on Hadoop</w:t>
             </w:r>
+          </w:p>
+        </w:tc>
+        <w:tc>
+          <w:tcPr>
+            <w:tcW w:w="972" w:type="dxa"/>
+            <w:vMerge w:val="restart"/>
+          </w:tcPr>
+          <w:p>
+            <w:pPr>
+              <w:pStyle w:val="tablecolhead"/>
+            </w:pPr>
+          </w:p>
+          <w:p>
+            <w:pPr>
+              <w:pStyle w:val="tablecolhead"/>
+            </w:pPr>
+            <w:proofErr w:type="spellStart"/>
+            <w:r>
+              <w:t>DeepDeath</w:t>
+            </w:r>
+            <w:proofErr w:type="spellEnd"/>
           </w:p>
         </w:tc>
       </w:tr>
       <w:tr>
-        <w:trPr>
-          <w:cantSplit/>
-          <w:trHeight w:val="240"/>
-          <w:tblHeader/>
-          <w:jc w:val="center"/>
-        </w:trPr>
         <w:tc>
           <w:tcPr>
-            <w:tcW w:w="720" w:type="dxa"/>
+            <w:tcW w:w="545" w:type="dxa"/>
             <w:vMerge/>
           </w:tcPr>
           <w:p>
             <w:pPr>
-              <w:rPr>
-                <w:sz w:val="16"/>
-                <w:szCs w:val="16"/>
-              </w:rPr>
+              <w:pStyle w:val="tablecolsubhead"/>
             </w:pPr>
           </w:p>
         </w:tc>
         <w:tc>
           <w:tcPr>
-            <w:tcW w:w="2340" w:type="dxa"/>
-            <w:vAlign w:val="center"/>
+            <w:tcW w:w="1061" w:type="dxa"/>
           </w:tcPr>
           <w:p>
             <w:pPr>
               <w:pStyle w:val="tablecolsubhead"/>
             </w:pPr>
+            <w:proofErr w:type="spellStart"/>
             <w:r>
-              <w:t>Table column subhead</w:t>
+              <w:t>UniGram</w:t>
+            </w:r>
+            <w:proofErr w:type="spellEnd"/>
+          </w:p>
+          <w:p>
+            <w:pPr>
+              <w:pStyle w:val="tablecolsubhead"/>
+            </w:pPr>
+            <w:r>
+              <w:t>(5000)</w:t>
             </w:r>
           </w:p>
         </w:tc>
         <w:tc>
           <w:tcPr>
-            <w:tcW w:w="900" w:type="dxa"/>
-            <w:vAlign w:val="center"/>
+            <w:tcW w:w="977" w:type="dxa"/>
           </w:tcPr>
           <w:p>
             <w:pPr>
               <w:pStyle w:val="tablecolsubhead"/>
             </w:pPr>
+            <w:proofErr w:type="spellStart"/>
             <w:r>
-              <w:t>Subhead</w:t>
+              <w:t>Bi</w:t>
+            </w:r>
+            <w:r>
+              <w:t>Gram</w:t>
+            </w:r>
+            <w:proofErr w:type="spellEnd"/>
+          </w:p>
+          <w:p>
+            <w:pPr>
+              <w:pStyle w:val="tablecolsubhead"/>
+            </w:pPr>
+            <w:r>
+              <w:t>(</w:t>
+            </w:r>
+            <w:r>
+              <w:t>5000</w:t>
+            </w:r>
+            <w:r>
+              <w:t>)</w:t>
             </w:r>
           </w:p>
         </w:tc>
         <w:tc>
           <w:tcPr>
-            <w:tcW w:w="900" w:type="dxa"/>
-            <w:vAlign w:val="center"/>
+            <w:tcW w:w="1331" w:type="dxa"/>
           </w:tcPr>
           <w:p>
             <w:pPr>
               <w:pStyle w:val="tablecolsubhead"/>
             </w:pPr>
+            <w:proofErr w:type="spellStart"/>
             <w:r>
-              <w:t>Subhead</w:t>
+              <w:t>Uni+</w:t>
             </w:r>
+            <w:r>
+              <w:t>BiGram</w:t>
+            </w:r>
+            <w:proofErr w:type="spellEnd"/>
           </w:p>
-        </w:tc>
-      </w:tr>
-      <w:tr>
-        <w:trPr>
-          <w:trHeight w:val="320"/>
-          <w:jc w:val="center"/>
-        </w:trPr>
-        <w:tc>
-          <w:tcPr>
-            <w:tcW w:w="720" w:type="dxa"/>
-            <w:vAlign w:val="center"/>
-          </w:tcPr>
           <w:p>
             <w:pPr>
-              <w:pStyle w:val="tablecopy"/>
-              <w:rPr>
-                <w:sz w:val="8"/>
-                <w:szCs w:val="8"/>
-              </w:rPr>
+              <w:pStyle w:val="tablecolsubhead"/>
             </w:pPr>
             <w:r>
-              <w:t>copy</w:t>
+              <w:t>(1</w:t>
+            </w:r>
+            <w:r>
+              <w:t>000</w:t>
+            </w:r>
+            <w:r>
+              <w:t>0</w:t>
             </w:r>
           </w:p>
         </w:tc>
         <w:tc>
           <w:tcPr>
-            <w:tcW w:w="2340" w:type="dxa"/>
-            <w:vAlign w:val="center"/>
+            <w:tcW w:w="972" w:type="dxa"/>
+            <w:vMerge/>
+          </w:tcPr>
+          <w:p/>
+        </w:tc>
+      </w:tr>
+      <w:tr>
+        <w:tc>
+          <w:tcPr>
+            <w:tcW w:w="545" w:type="dxa"/>
           </w:tcPr>
           <w:p>
             <w:pPr>
-              <w:pStyle w:val="tablecopy"/>
+              <w:pStyle w:val="tablecolhead"/>
             </w:pPr>
             <w:r>
-              <w:t>More table copy</w:t>
-            </w:r>
-            <w:r>
-              <w:rPr>
-                <w:vertAlign w:val="superscript"/>
-              </w:rPr>
-              <w:t>a</w:t>
+              <w:t>SN</w:t>
             </w:r>
           </w:p>
         </w:tc>
         <w:tc>
           <w:tcPr>
-            <w:tcW w:w="900" w:type="dxa"/>
-            <w:vAlign w:val="center"/>
+            <w:tcW w:w="1061" w:type="dxa"/>
           </w:tcPr>
           <w:p>
             <w:pPr>
-              <w:rPr>
-                <w:sz w:val="16"/>
-                <w:szCs w:val="16"/>
-              </w:rPr>
+              <w:jc w:val="center"/>
             </w:pPr>
+            <w:r>
+              <w:t>31.92%</w:t>
+            </w:r>
           </w:p>
         </w:tc>
         <w:tc>
           <w:tcPr>
-            <w:tcW w:w="900" w:type="dxa"/>
-            <w:vAlign w:val="center"/>
+            <w:tcW w:w="977" w:type="dxa"/>
           </w:tcPr>
           <w:p>
             <w:pPr>
-              <w:rPr>
-                <w:sz w:val="16"/>
-                <w:szCs w:val="16"/>
-              </w:rPr>
+              <w:jc w:val="center"/>
             </w:pPr>
+            <w:r>
+              <w:t>22.11%</w:t>
+            </w:r>
+          </w:p>
+        </w:tc>
+        <w:tc>
+          <w:tcPr>
+            <w:tcW w:w="1331" w:type="dxa"/>
+          </w:tcPr>
+          <w:p>
+            <w:pPr>
+              <w:jc w:val="center"/>
+            </w:pPr>
+            <w:r>
+              <w:t>34.48%</w:t>
+            </w:r>
+          </w:p>
+        </w:tc>
+        <w:tc>
+          <w:tcPr>
+            <w:tcW w:w="972" w:type="dxa"/>
+          </w:tcPr>
+          <w:p>
+            <w:pPr>
+              <w:jc w:val="center"/>
+            </w:pPr>
+            <w:r>
+              <w:t>36.96%</w:t>
+            </w:r>
           </w:p>
         </w:tc>
       </w:tr>
     </w:tbl>
-    <w:p>
-      <w:pPr>
-        <w:pStyle w:val="tablefootnote"/>
-      </w:pPr>
-      <w:r>
-        <w:t xml:space="preserve">a. Sample of a </w:t>
-      </w:r>
-      <w:r>
-        <w:t>Table</w:t>
-      </w:r>
-      <w:r>
-        <w:t xml:space="preserve"> footnote. </w:t>
-      </w:r>
-      <w:r>
-        <w:t>(Table footnote)</w:t>
-      </w:r>
-    </w:p>
     <w:p>
       <w:r>
         <w:rPr>
@@ -1955,7 +2013,7 @@
                             <w:pPr>
                               <w:pStyle w:val="figurecaption"/>
                             </w:pPr>
-                            <w:bookmarkStart w:id="3" w:name="_Ref474952977"/>
+                            <w:bookmarkStart w:id="5" w:name="_Ref474952977"/>
                             <w:r>
                               <w:t xml:space="preserve">Figure </w:t>
                             </w:r>
@@ -1974,7 +2032,7 @@
                             <w:r>
                               <w:fldChar w:fldCharType="end"/>
                             </w:r>
-                            <w:bookmarkEnd w:id="3"/>
+                            <w:bookmarkEnd w:id="5"/>
                             <w:r>
                               <w:t>: The block diagram of DeepDeath</w:t>
                             </w:r>
@@ -2007,7 +2065,7 @@
                                           </pic:cNvPicPr>
                                         </pic:nvPicPr>
                                         <pic:blipFill>
-                                          <a:blip r:embed="rId12">
+                                          <a:blip r:embed="rId10">
                                             <a:extLst>
                                               <a:ext uri="{28A0092B-C50C-407E-A947-70E740481C1C}">
                                                 <a14:useLocalDpi xmlns:a14="http://schemas.microsoft.com/office/drawing/2010/main" val="0"/>
@@ -2065,7 +2123,7 @@
                       <w:pPr>
                         <w:pStyle w:val="figurecaption"/>
                       </w:pPr>
-                      <w:bookmarkStart w:id="5" w:name="_Ref474952977"/>
+                      <w:bookmarkStart w:id="6" w:name="_Ref474952977"/>
                       <w:r>
                         <w:t xml:space="preserve">Figure </w:t>
                       </w:r>
@@ -2084,7 +2142,7 @@
                       <w:r>
                         <w:fldChar w:fldCharType="end"/>
                       </w:r>
-                      <w:bookmarkEnd w:id="5"/>
+                      <w:bookmarkEnd w:id="6"/>
                       <w:r>
                         <w:t>: The block diagram of DeepDeath</w:t>
                       </w:r>
@@ -2099,9 +2157,6 @@
                         <w:jc w:val="left"/>
                       </w:pPr>
                       <w:r>
-                        <w:rPr>
-                          <w:lang w:eastAsia="zh-TW"/>
-                        </w:rPr>
                         <w:drawing>
                           <wp:inline distT="0" distB="0" distL="0" distR="0" wp14:anchorId="10C8A4FC" wp14:editId="7C6E198E">
                             <wp:extent cx="4101153" cy="2883460"/>
@@ -2120,7 +2175,7 @@
                                     </pic:cNvPicPr>
                                   </pic:nvPicPr>
                                   <pic:blipFill>
-                                    <a:blip r:embed="rId13">
+                                    <a:blip r:embed="rId10">
                                       <a:extLst>
                                         <a:ext uri="{28A0092B-C50C-407E-A947-70E740481C1C}">
                                           <a14:useLocalDpi xmlns:a14="http://schemas.microsoft.com/office/drawing/2010/main" val="0"/>
@@ -2188,29 +2243,45 @@
     <w:p>
       <w:pPr>
         <w:pStyle w:val="ReferenceHead"/>
-      </w:pPr>
-      <w:r>
         <w:rPr>
           <w:smallCaps w:val="0"/>
           <w:kern w:val="0"/>
         </w:rPr>
-        <w:t xml:space="preserve">Future work to use other available features in recorded </w:t>
-      </w:r>
-      <w:proofErr w:type="spellStart"/>
+      </w:pPr>
       <w:r>
         <w:rPr>
           <w:smallCaps w:val="0"/>
           <w:kern w:val="0"/>
         </w:rPr>
-        <w:t>moratlity</w:t>
-      </w:r>
-      <w:proofErr w:type="spellEnd"/>
+        <w:t xml:space="preserve">Future work to use other available features in recorded </w:t>
+      </w:r>
+      <w:proofErr w:type="spellStart"/>
       <w:r>
         <w:rPr>
           <w:smallCaps w:val="0"/>
           <w:kern w:val="0"/>
         </w:rPr>
+        <w:t>moratlity</w:t>
+      </w:r>
+      <w:proofErr w:type="spellEnd"/>
+      <w:r>
+        <w:rPr>
+          <w:smallCaps w:val="0"/>
+          <w:kern w:val="0"/>
+        </w:rPr>
         <w:t xml:space="preserve"> data such as demographic, socioeconomic</w:t>
+      </w:r>
+    </w:p>
+    <w:p>
+      <w:pPr>
+        <w:pStyle w:val="ReferenceHead"/>
+      </w:pPr>
+      <w:r>
+        <w:rPr>
+          <w:smallCaps w:val="0"/>
+          <w:kern w:val="0"/>
+        </w:rPr>
+        <w:t>Also to use the trained model to derive clusters of features</w:t>
       </w:r>
     </w:p>
     <w:p>
@@ -2304,7 +2375,7 @@
                                           </pic:cNvPicPr>
                                         </pic:nvPicPr>
                                         <pic:blipFill>
-                                          <a:blip r:embed="rId14">
+                                          <a:blip r:embed="rId11">
                                             <a:extLst>
                                               <a:ext uri="{28A0092B-C50C-407E-A947-70E740481C1C}">
                                                 <a14:useLocalDpi xmlns:a14="http://schemas.microsoft.com/office/drawing/2010/main" val="0"/>
@@ -2362,24 +2433,13 @@
                       <w:pPr>
                         <w:pStyle w:val="figurecaption"/>
                       </w:pPr>
-                      <w:bookmarkStart w:id="7" w:name="_GoBack"/>
                       <w:r>
                         <w:rPr>
                           <w:color w:val="FF0000"/>
                         </w:rPr>
-                        <w:t>xxxxxx</w:t>
+                        <w:t xml:space="preserve">xxxxxx </w:t>
                       </w:r>
                       <w:r>
-                        <w:rPr>
-                          <w:color w:val="FF0000"/>
-                        </w:rPr>
-                        <w:t xml:space="preserve"> </w:t>
-                      </w:r>
-                      <w:bookmarkEnd w:id="7"/>
-                      <w:r>
-                        <w:rPr>
-                          <w:lang w:eastAsia="zh-TW"/>
-                        </w:rPr>
                         <w:drawing>
                           <wp:inline distT="0" distB="0" distL="0" distR="0">
                             <wp:extent cx="2845558" cy="2056527"/>
@@ -2398,7 +2458,7 @@
                                     </pic:cNvPicPr>
                                   </pic:nvPicPr>
                                   <pic:blipFill>
-                                    <a:blip r:embed="rId15">
+                                    <a:blip r:embed="rId11">
                                       <a:extLst>
                                         <a:ext uri="{28A0092B-C50C-407E-A947-70E740481C1C}">
                                           <a14:useLocalDpi xmlns:a14="http://schemas.microsoft.com/office/drawing/2010/main" val="0"/>
@@ -3157,7 +3217,7 @@
       </w:r>
     </w:p>
     <w:sectPr>
-      <w:headerReference w:type="default" r:id="rId16"/>
+      <w:headerReference w:type="default" r:id="rId12"/>
       <w:pgSz w:w="12240" w:h="15840" w:code="1"/>
       <w:pgMar w:top="1080" w:right="1080" w:bottom="1080" w:left="1080" w:header="432" w:footer="432" w:gutter="0"/>
       <w:cols w:num="2" w:space="288"/>
@@ -3497,6 +3557,119 @@
     </w:lvl>
   </w:abstractNum>
   <w:abstractNum w:abstractNumId="1" w15:restartNumberingAfterBreak="0">
+    <w:nsid w:val="0E1609A8"/>
+    <w:multiLevelType w:val="hybridMultilevel"/>
+    <w:tmpl w:val="218C8108"/>
+    <w:lvl w:ilvl="0" w:tplc="04090001">
+      <w:start w:val="1"/>
+      <w:numFmt w:val="bullet"/>
+      <w:lvlText w:val=""/>
+      <w:lvlJc w:val="left"/>
+      <w:pPr>
+        <w:ind w:left="1008" w:hanging="360"/>
+      </w:pPr>
+      <w:rPr>
+        <w:rFonts w:ascii="Symbol" w:hAnsi="Symbol" w:hint="default"/>
+      </w:rPr>
+    </w:lvl>
+    <w:lvl w:ilvl="1" w:tplc="04090003" w:tentative="1">
+      <w:start w:val="1"/>
+      <w:numFmt w:val="bullet"/>
+      <w:lvlText w:val="o"/>
+      <w:lvlJc w:val="left"/>
+      <w:pPr>
+        <w:ind w:left="1728" w:hanging="360"/>
+      </w:pPr>
+      <w:rPr>
+        <w:rFonts w:ascii="Courier New" w:hAnsi="Courier New" w:cs="Courier New" w:hint="default"/>
+      </w:rPr>
+    </w:lvl>
+    <w:lvl w:ilvl="2" w:tplc="04090005" w:tentative="1">
+      <w:start w:val="1"/>
+      <w:numFmt w:val="bullet"/>
+      <w:lvlText w:val=""/>
+      <w:lvlJc w:val="left"/>
+      <w:pPr>
+        <w:ind w:left="2448" w:hanging="360"/>
+      </w:pPr>
+      <w:rPr>
+        <w:rFonts w:ascii="Wingdings" w:hAnsi="Wingdings" w:hint="default"/>
+      </w:rPr>
+    </w:lvl>
+    <w:lvl w:ilvl="3" w:tplc="04090001" w:tentative="1">
+      <w:start w:val="1"/>
+      <w:numFmt w:val="bullet"/>
+      <w:lvlText w:val=""/>
+      <w:lvlJc w:val="left"/>
+      <w:pPr>
+        <w:ind w:left="3168" w:hanging="360"/>
+      </w:pPr>
+      <w:rPr>
+        <w:rFonts w:ascii="Symbol" w:hAnsi="Symbol" w:hint="default"/>
+      </w:rPr>
+    </w:lvl>
+    <w:lvl w:ilvl="4" w:tplc="04090003" w:tentative="1">
+      <w:start w:val="1"/>
+      <w:numFmt w:val="bullet"/>
+      <w:lvlText w:val="o"/>
+      <w:lvlJc w:val="left"/>
+      <w:pPr>
+        <w:ind w:left="3888" w:hanging="360"/>
+      </w:pPr>
+      <w:rPr>
+        <w:rFonts w:ascii="Courier New" w:hAnsi="Courier New" w:cs="Courier New" w:hint="default"/>
+      </w:rPr>
+    </w:lvl>
+    <w:lvl w:ilvl="5" w:tplc="04090005" w:tentative="1">
+      <w:start w:val="1"/>
+      <w:numFmt w:val="bullet"/>
+      <w:lvlText w:val=""/>
+      <w:lvlJc w:val="left"/>
+      <w:pPr>
+        <w:ind w:left="4608" w:hanging="360"/>
+      </w:pPr>
+      <w:rPr>
+        <w:rFonts w:ascii="Wingdings" w:hAnsi="Wingdings" w:hint="default"/>
+      </w:rPr>
+    </w:lvl>
+    <w:lvl w:ilvl="6" w:tplc="04090001" w:tentative="1">
+      <w:start w:val="1"/>
+      <w:numFmt w:val="bullet"/>
+      <w:lvlText w:val=""/>
+      <w:lvlJc w:val="left"/>
+      <w:pPr>
+        <w:ind w:left="5328" w:hanging="360"/>
+      </w:pPr>
+      <w:rPr>
+        <w:rFonts w:ascii="Symbol" w:hAnsi="Symbol" w:hint="default"/>
+      </w:rPr>
+    </w:lvl>
+    <w:lvl w:ilvl="7" w:tplc="04090003" w:tentative="1">
+      <w:start w:val="1"/>
+      <w:numFmt w:val="bullet"/>
+      <w:lvlText w:val="o"/>
+      <w:lvlJc w:val="left"/>
+      <w:pPr>
+        <w:ind w:left="6048" w:hanging="360"/>
+      </w:pPr>
+      <w:rPr>
+        <w:rFonts w:ascii="Courier New" w:hAnsi="Courier New" w:cs="Courier New" w:hint="default"/>
+      </w:rPr>
+    </w:lvl>
+    <w:lvl w:ilvl="8" w:tplc="04090005" w:tentative="1">
+      <w:start w:val="1"/>
+      <w:numFmt w:val="bullet"/>
+      <w:lvlText w:val=""/>
+      <w:lvlJc w:val="left"/>
+      <w:pPr>
+        <w:ind w:left="6768" w:hanging="360"/>
+      </w:pPr>
+      <w:rPr>
+        <w:rFonts w:ascii="Wingdings" w:hAnsi="Wingdings" w:hint="default"/>
+      </w:rPr>
+    </w:lvl>
+  </w:abstractNum>
+  <w:abstractNum w:abstractNumId="2" w15:restartNumberingAfterBreak="0">
     <w:nsid w:val="1B0B1D66"/>
     <w:multiLevelType w:val="singleLevel"/>
     <w:tmpl w:val="0BEC9FB0"/>
@@ -3511,7 +3684,7 @@
       </w:pPr>
     </w:lvl>
   </w:abstractNum>
-  <w:abstractNum w:abstractNumId="2" w15:restartNumberingAfterBreak="0">
+  <w:abstractNum w:abstractNumId="3" w15:restartNumberingAfterBreak="0">
     <w:nsid w:val="2517274C"/>
     <w:multiLevelType w:val="singleLevel"/>
     <w:tmpl w:val="04090011"/>
@@ -3528,7 +3701,7 @@
       </w:pPr>
     </w:lvl>
   </w:abstractNum>
-  <w:abstractNum w:abstractNumId="3" w15:restartNumberingAfterBreak="0">
+  <w:abstractNum w:abstractNumId="4" w15:restartNumberingAfterBreak="0">
     <w:nsid w:val="25EC031B"/>
     <w:multiLevelType w:val="hybridMultilevel"/>
     <w:tmpl w:val="9CF4B312"/>
@@ -3641,7 +3814,7 @@
       </w:rPr>
     </w:lvl>
   </w:abstractNum>
-  <w:abstractNum w:abstractNumId="4" w15:restartNumberingAfterBreak="0">
+  <w:abstractNum w:abstractNumId="5" w15:restartNumberingAfterBreak="0">
     <w:nsid w:val="2D234D8B"/>
     <w:multiLevelType w:val="singleLevel"/>
     <w:tmpl w:val="0409000F"/>
@@ -3658,7 +3831,7 @@
       </w:pPr>
     </w:lvl>
   </w:abstractNum>
-  <w:abstractNum w:abstractNumId="5" w15:restartNumberingAfterBreak="0">
+  <w:abstractNum w:abstractNumId="6" w15:restartNumberingAfterBreak="0">
     <w:nsid w:val="2F8B23F8"/>
     <w:multiLevelType w:val="singleLevel"/>
     <w:tmpl w:val="12CEED98"/>
@@ -3673,7 +3846,7 @@
       </w:pPr>
     </w:lvl>
   </w:abstractNum>
-  <w:abstractNum w:abstractNumId="6" w15:restartNumberingAfterBreak="0">
+  <w:abstractNum w:abstractNumId="7" w15:restartNumberingAfterBreak="0">
     <w:nsid w:val="37660336"/>
     <w:multiLevelType w:val="hybridMultilevel"/>
     <w:tmpl w:val="EA402BE8"/>
@@ -3814,7 +3987,7 @@
       </w:rPr>
     </w:lvl>
   </w:abstractNum>
-  <w:abstractNum w:abstractNumId="7" w15:restartNumberingAfterBreak="0">
+  <w:abstractNum w:abstractNumId="8" w15:restartNumberingAfterBreak="0">
     <w:nsid w:val="3A877D64"/>
     <w:multiLevelType w:val="singleLevel"/>
     <w:tmpl w:val="5DA6FC16"/>
@@ -3832,7 +4005,7 @@
       </w:pPr>
     </w:lvl>
   </w:abstractNum>
-  <w:abstractNum w:abstractNumId="8" w15:restartNumberingAfterBreak="0">
+  <w:abstractNum w:abstractNumId="9" w15:restartNumberingAfterBreak="0">
     <w:nsid w:val="3AAC1CFC"/>
     <w:multiLevelType w:val="singleLevel"/>
     <w:tmpl w:val="3A8EC28E"/>
@@ -3849,7 +4022,7 @@
       </w:pPr>
     </w:lvl>
   </w:abstractNum>
-  <w:abstractNum w:abstractNumId="9" w15:restartNumberingAfterBreak="0">
+  <w:abstractNum w:abstractNumId="10" w15:restartNumberingAfterBreak="0">
     <w:nsid w:val="47332F9F"/>
     <w:multiLevelType w:val="singleLevel"/>
     <w:tmpl w:val="488EC81A"/>
@@ -3864,7 +4037,7 @@
       </w:pPr>
     </w:lvl>
   </w:abstractNum>
-  <w:abstractNum w:abstractNumId="10" w15:restartNumberingAfterBreak="0">
+  <w:abstractNum w:abstractNumId="11" w15:restartNumberingAfterBreak="0">
     <w:nsid w:val="4D0B59CF"/>
     <w:multiLevelType w:val="singleLevel"/>
     <w:tmpl w:val="4A4223A6"/>
@@ -3879,7 +4052,7 @@
       </w:pPr>
     </w:lvl>
   </w:abstractNum>
-  <w:abstractNum w:abstractNumId="11" w15:restartNumberingAfterBreak="0">
+  <w:abstractNum w:abstractNumId="12" w15:restartNumberingAfterBreak="0">
     <w:nsid w:val="55630736"/>
     <w:multiLevelType w:val="singleLevel"/>
     <w:tmpl w:val="0BEC9FB0"/>
@@ -3894,7 +4067,7 @@
       </w:pPr>
     </w:lvl>
   </w:abstractNum>
-  <w:abstractNum w:abstractNumId="12" w15:restartNumberingAfterBreak="0">
+  <w:abstractNum w:abstractNumId="13" w15:restartNumberingAfterBreak="0">
     <w:nsid w:val="6A3247C6"/>
     <w:multiLevelType w:val="hybridMultilevel"/>
     <w:tmpl w:val="91F6F6EA"/>
@@ -3980,7 +4153,7 @@
       </w:pPr>
     </w:lvl>
   </w:abstractNum>
-  <w:abstractNum w:abstractNumId="13" w15:restartNumberingAfterBreak="0">
+  <w:abstractNum w:abstractNumId="14" w15:restartNumberingAfterBreak="0">
     <w:nsid w:val="6C402C58"/>
     <w:multiLevelType w:val="hybridMultilevel"/>
     <w:tmpl w:val="F1F87D58"/>
@@ -4127,14 +4300,13 @@
       </w:rPr>
     </w:lvl>
   </w:abstractNum>
-  <w:abstractNum w:abstractNumId="14" w15:restartNumberingAfterBreak="0">
+  <w:abstractNum w:abstractNumId="15" w15:restartNumberingAfterBreak="0">
     <w:nsid w:val="6CD32DA8"/>
     <w:multiLevelType w:val="singleLevel"/>
     <w:tmpl w:val="166470C2"/>
     <w:lvl w:ilvl="0">
       <w:start w:val="1"/>
       <w:numFmt w:val="upperRoman"/>
-      <w:pStyle w:val="tablehead"/>
       <w:lvlText w:val="TABLE %1. "/>
       <w:lvlJc w:val="left"/>
       <w:pPr>
@@ -4153,7 +4325,7 @@
       </w:rPr>
     </w:lvl>
   </w:abstractNum>
-  <w:abstractNum w:abstractNumId="15" w15:restartNumberingAfterBreak="0">
+  <w:abstractNum w:abstractNumId="16" w15:restartNumberingAfterBreak="0">
     <w:nsid w:val="6DC3293B"/>
     <w:multiLevelType w:val="singleLevel"/>
     <w:tmpl w:val="0450B0AA"/>
@@ -4174,7 +4346,7 @@
       </w:rPr>
     </w:lvl>
   </w:abstractNum>
-  <w:abstractNum w:abstractNumId="16" w15:restartNumberingAfterBreak="0">
+  <w:abstractNum w:abstractNumId="17" w15:restartNumberingAfterBreak="0">
     <w:nsid w:val="77E315E9"/>
     <w:multiLevelType w:val="singleLevel"/>
     <w:tmpl w:val="0BEC9FB0"/>
@@ -4193,10 +4365,10 @@
     <w:abstractNumId w:val="0"/>
   </w:num>
   <w:num w:numId="2">
-    <w:abstractNumId w:val="5"/>
+    <w:abstractNumId w:val="6"/>
   </w:num>
   <w:num w:numId="3">
-    <w:abstractNumId w:val="5"/>
+    <w:abstractNumId w:val="6"/>
     <w:lvlOverride w:ilvl="0">
       <w:lvl w:ilvl="0">
         <w:start w:val="1"/>
@@ -4211,7 +4383,7 @@
     </w:lvlOverride>
   </w:num>
   <w:num w:numId="4">
-    <w:abstractNumId w:val="5"/>
+    <w:abstractNumId w:val="6"/>
     <w:lvlOverride w:ilvl="0">
       <w:lvl w:ilvl="0">
         <w:start w:val="1"/>
@@ -4226,7 +4398,7 @@
     </w:lvlOverride>
   </w:num>
   <w:num w:numId="5">
-    <w:abstractNumId w:val="5"/>
+    <w:abstractNumId w:val="6"/>
     <w:lvlOverride w:ilvl="0">
       <w:lvl w:ilvl="0">
         <w:start w:val="1"/>
@@ -4241,10 +4413,10 @@
     </w:lvlOverride>
   </w:num>
   <w:num w:numId="6">
-    <w:abstractNumId w:val="9"/>
+    <w:abstractNumId w:val="10"/>
   </w:num>
   <w:num w:numId="7">
-    <w:abstractNumId w:val="9"/>
+    <w:abstractNumId w:val="10"/>
     <w:lvlOverride w:ilvl="0">
       <w:lvl w:ilvl="0">
         <w:start w:val="1"/>
@@ -4259,7 +4431,7 @@
     </w:lvlOverride>
   </w:num>
   <w:num w:numId="8">
-    <w:abstractNumId w:val="9"/>
+    <w:abstractNumId w:val="10"/>
     <w:lvlOverride w:ilvl="0">
       <w:lvl w:ilvl="0">
         <w:start w:val="1"/>
@@ -4274,7 +4446,7 @@
     </w:lvlOverride>
   </w:num>
   <w:num w:numId="9">
-    <w:abstractNumId w:val="9"/>
+    <w:abstractNumId w:val="10"/>
     <w:lvlOverride w:ilvl="0">
       <w:lvl w:ilvl="0">
         <w:start w:val="1"/>
@@ -4289,7 +4461,7 @@
     </w:lvlOverride>
   </w:num>
   <w:num w:numId="10">
-    <w:abstractNumId w:val="9"/>
+    <w:abstractNumId w:val="10"/>
     <w:lvlOverride w:ilvl="0">
       <w:lvl w:ilvl="0">
         <w:start w:val="1"/>
@@ -4304,7 +4476,7 @@
     </w:lvlOverride>
   </w:num>
   <w:num w:numId="11">
-    <w:abstractNumId w:val="9"/>
+    <w:abstractNumId w:val="10"/>
     <w:lvlOverride w:ilvl="0">
       <w:lvl w:ilvl="0">
         <w:start w:val="1"/>
@@ -4319,46 +4491,49 @@
     </w:lvlOverride>
   </w:num>
   <w:num w:numId="12">
+    <w:abstractNumId w:val="8"/>
+  </w:num>
+  <w:num w:numId="13">
+    <w:abstractNumId w:val="2"/>
+  </w:num>
+  <w:num w:numId="14">
+    <w:abstractNumId w:val="12"/>
+  </w:num>
+  <w:num w:numId="15">
+    <w:abstractNumId w:val="11"/>
+  </w:num>
+  <w:num w:numId="16">
+    <w:abstractNumId w:val="17"/>
+  </w:num>
+  <w:num w:numId="17">
+    <w:abstractNumId w:val="5"/>
+  </w:num>
+  <w:num w:numId="18">
+    <w:abstractNumId w:val="3"/>
+  </w:num>
+  <w:num w:numId="19">
+    <w:abstractNumId w:val="16"/>
+  </w:num>
+  <w:num w:numId="20">
+    <w:abstractNumId w:val="9"/>
+  </w:num>
+  <w:num w:numId="21">
     <w:abstractNumId w:val="7"/>
   </w:num>
-  <w:num w:numId="13">
-    <w:abstractNumId w:val="1"/>
+  <w:num w:numId="22">
+    <w:abstractNumId w:val="14"/>
   </w:num>
-  <w:num w:numId="14">
-    <w:abstractNumId w:val="11"/>
+  <w:num w:numId="23">
+    <w:abstractNumId w:val="15"/>
   </w:num>
-  <w:num w:numId="15">
-    <w:abstractNumId w:val="10"/>
-  </w:num>
-  <w:num w:numId="16">
-    <w:abstractNumId w:val="16"/>
-  </w:num>
-  <w:num w:numId="17">
+  <w:num w:numId="24">
     <w:abstractNumId w:val="4"/>
   </w:num>
-  <w:num w:numId="18">
-    <w:abstractNumId w:val="2"/>
-  </w:num>
-  <w:num w:numId="19">
-    <w:abstractNumId w:val="15"/>
-  </w:num>
-  <w:num w:numId="20">
-    <w:abstractNumId w:val="8"/>
-  </w:num>
-  <w:num w:numId="21">
-    <w:abstractNumId w:val="6"/>
-  </w:num>
-  <w:num w:numId="22">
+  <w:num w:numId="25">
     <w:abstractNumId w:val="13"/>
   </w:num>
-  <w:num w:numId="23">
-    <w:abstractNumId w:val="14"/>
-  </w:num>
-  <w:num w:numId="24">
-    <w:abstractNumId w:val="3"/>
-  </w:num>
-  <w:num w:numId="25">
-    <w:abstractNumId w:val="12"/>
+  <w:num w:numId="26">
+    <w:abstractNumId w:val="1"/>
   </w:num>
 </w:numbering>
 </file>
@@ -4924,6 +5099,7 @@
   <w:style w:type="character" w:default="1" w:styleId="DefaultParagraphFont">
     <w:name w:val="Default Paragraph Font"/>
     <w:uiPriority w:val="1"/>
+    <w:semiHidden/>
     <w:unhideWhenUsed/>
   </w:style>
   <w:style w:type="table" w:default="1" w:styleId="TableNormal">
@@ -5403,9 +5579,6 @@
     <w:name w:val="table head"/>
     <w:rsid w:val="007A28F1"/>
     <w:pPr>
-      <w:numPr>
-        <w:numId w:val="23"/>
-      </w:numPr>
       <w:spacing w:before="240" w:after="120" w:line="216" w:lineRule="auto"/>
       <w:jc w:val="center"/>
     </w:pPr>
@@ -5467,6 +5640,39 @@
     <w:rPr>
       <w:noProof/>
       <w:sz w:val="16"/>
+    </w:rPr>
+  </w:style>
+  <w:style w:type="table" w:styleId="TableGrid">
+    <w:name w:val="Table Grid"/>
+    <w:basedOn w:val="TableNormal"/>
+    <w:rsid w:val="00A54191"/>
+    <w:tblPr>
+      <w:tblBorders>
+        <w:top w:val="single" w:sz="4" w:space="0" w:color="auto"/>
+        <w:left w:val="single" w:sz="4" w:space="0" w:color="auto"/>
+        <w:bottom w:val="single" w:sz="4" w:space="0" w:color="auto"/>
+        <w:right w:val="single" w:sz="4" w:space="0" w:color="auto"/>
+        <w:insideH w:val="single" w:sz="4" w:space="0" w:color="auto"/>
+        <w:insideV w:val="single" w:sz="4" w:space="0" w:color="auto"/>
+      </w:tblBorders>
+    </w:tblPr>
+  </w:style>
+  <w:style w:type="paragraph" w:styleId="Caption">
+    <w:name w:val="caption"/>
+    <w:basedOn w:val="Normal"/>
+    <w:next w:val="Normal"/>
+    <w:unhideWhenUsed/>
+    <w:qFormat/>
+    <w:rsid w:val="004B00EA"/>
+    <w:pPr>
+      <w:spacing w:after="200"/>
+    </w:pPr>
+    <w:rPr>
+      <w:i/>
+      <w:iCs/>
+      <w:color w:val="1F497D" w:themeColor="text2"/>
+      <w:sz w:val="18"/>
+      <w:szCs w:val="18"/>
     </w:rPr>
   </w:style>
 </w:styles>
@@ -5762,7 +5968,7 @@
 </file>
 
 <file path=customXml/itemProps1.xml><?xml version="1.0" encoding="utf-8"?>
-<ds:datastoreItem xmlns:ds="http://schemas.openxmlformats.org/officeDocument/2006/customXml" ds:itemID="{93AD7ACE-C579-40A6-834E-8587D11EBBD7}">
+<ds:datastoreItem xmlns:ds="http://schemas.openxmlformats.org/officeDocument/2006/customXml" ds:itemID="{75D73A80-5D05-4DF8-9B90-78AA4CB85091}">
   <ds:schemaRefs>
     <ds:schemaRef ds:uri="http://schemas.openxmlformats.org/officeDocument/2006/bibliography"/>
   </ds:schemaRefs>

--- a/EMBS17/Paper_Hamid.docx
+++ b/EMBS17/Paper_Hamid.docx
@@ -96,28 +96,87 @@
         <w:t>Multiple cause of death data provides a valuable source of information that can be used to enhance health standards by pre</w:t>
       </w:r>
       <w:r>
-        <w:t>dicting health related trajectories of large populations of a society.</w:t>
-      </w:r>
-      <w:r>
-        <w:t xml:space="preserve">  </w:t>
-      </w:r>
-      <w:r>
-        <w:t>We propose a deep pipeline that can learn the temporal and non-temporal aspects of the</w:t>
-      </w:r>
-      <w:r>
-        <w:t xml:space="preserve"> multiple-cause mortality data</w:t>
-      </w:r>
-      <w:r>
-        <w:t xml:space="preserve">. We apply our model to mortality data provided by the national center for health statistics and compare our results to the multiple classical models that are based on N-gram features and show that our proposed pipeline outperforms the proposed baselines </w:t>
-      </w:r>
-      <w:r>
-        <w:t xml:space="preserve">without a </w:t>
-      </w:r>
-      <w:r>
-        <w:t xml:space="preserve">need for </w:t>
-      </w:r>
-      <w:r>
-        <w:t>enforcing ad-hoc expert driven rules.</w:t>
+        <w:t xml:space="preserve">dicting health related trajectories </w:t>
+      </w:r>
+      <w:r>
+        <w:t>in societies with large populations. These data are often available in large quantities across U.S. states and require Big Data techniques to uncover complex patterns that are hidden in them. We design two different classes of models suitable for large-scale analysis of mortality data, a Hadoop based ensemble of random forests trained over N-grams</w:t>
+      </w:r>
+      <w:r>
+        <w:t xml:space="preserve">, and the </w:t>
+      </w:r>
+      <w:proofErr w:type="spellStart"/>
+      <w:r>
+        <w:t>DeepDeath</w:t>
+      </w:r>
+      <w:proofErr w:type="spellEnd"/>
+      <w:r>
+        <w:t>, a</w:t>
+      </w:r>
+      <w:r>
+        <w:t xml:space="preserve"> deep </w:t>
+      </w:r>
+      <w:r>
+        <w:t xml:space="preserve">classifier based on </w:t>
+      </w:r>
+      <w:r>
+        <w:t>recurrent neural network</w:t>
+      </w:r>
+      <w:r>
+        <w:t>s paradigm.</w:t>
+      </w:r>
+      <w:r>
+        <w:t xml:space="preserve"> </w:t>
+      </w:r>
+      <w:r>
+        <w:t xml:space="preserve">We </w:t>
+      </w:r>
+      <w:r>
+        <w:t xml:space="preserve">apply </w:t>
+      </w:r>
+      <w:r>
+        <w:t xml:space="preserve">both classes to </w:t>
+      </w:r>
+      <w:r>
+        <w:t xml:space="preserve">the </w:t>
+      </w:r>
+      <w:r>
+        <w:t xml:space="preserve">mortality data provided by the </w:t>
+      </w:r>
+      <w:r>
+        <w:t>N</w:t>
+      </w:r>
+      <w:r>
+        <w:t xml:space="preserve">ational </w:t>
+      </w:r>
+      <w:r>
+        <w:t>C</w:t>
+      </w:r>
+      <w:r>
+        <w:t xml:space="preserve">enter for </w:t>
+      </w:r>
+      <w:r>
+        <w:t>H</w:t>
+      </w:r>
+      <w:r>
+        <w:t xml:space="preserve">ealth </w:t>
+      </w:r>
+      <w:r>
+        <w:t>S</w:t>
+      </w:r>
+      <w:r>
+        <w:t xml:space="preserve">tatistics and </w:t>
+      </w:r>
+      <w:r>
+        <w:t xml:space="preserve">show that while both perform significantly better than the random classifier, the deep model </w:t>
+      </w:r>
+      <w:r>
+        <w:t>that utilizes long short-term memory networks (LSTMs), surpasses the N-gram based models</w:t>
+      </w:r>
+      <w:r>
+        <w:t xml:space="preserve"> and is capable of learning the temporal aspect of the data without a need for building ad-hoc, expert-driven features.</w:t>
+      </w:r>
+      <w:r>
+        <w:t xml:space="preserve"> </w:t>
       </w:r>
       <w:r>
         <w:t xml:space="preserve"> </w:t>
@@ -153,18 +212,27 @@
         <w:t>.</w:t>
       </w:r>
       <w:r>
-        <w:t xml:space="preserve"> Since the emergence of the big data science, numerous machine learning based techniques and technologies have been proposed and applied to improve human health by solving different computational challenges that we face today. A less obvious question for researcher</w:t>
-      </w:r>
-      <w:r>
-        <w:t>s</w:t>
-      </w:r>
-      <w:r>
-        <w:t xml:space="preserve"> that remains to be extensively explored</w:t>
+        <w:t xml:space="preserve"> Since the emergence of the big data science, numerous machine learning based techniques and technologies have been proposed and applied to improve human health by solving different computational challenges that we face today. A less obvious question</w:t>
       </w:r>
       <w:r>
         <w:t>,</w:t>
       </w:r>
       <w:r>
+        <w:t xml:space="preserve"> </w:t>
+      </w:r>
+      <w:r>
+        <w:t>that remains to be extensively explored</w:t>
+      </w:r>
+      <w:r>
+        <w:t xml:space="preserve"> by </w:t>
+      </w:r>
+      <w:r>
+        <w:t>researcher</w:t>
+      </w:r>
+      <w:r>
+        <w:t>s,</w:t>
+      </w:r>
+      <w:r>
         <w:t xml:space="preserve"> is whether </w:t>
       </w:r>
       <w:r>
@@ -177,13 +245,13 @@
         <w:t>D</w:t>
       </w:r>
       <w:r>
-        <w:t xml:space="preserve">ata science can contribute to our understanding of factors leading to death or diseases </w:t>
-      </w:r>
-      <w:r>
-        <w:tab/>
-      </w:r>
-      <w:r>
-        <w:t xml:space="preserve">via analysis of multiple-cause mortality data. In fact it is widely believed that counting the dead is a significant investment to reduce the premature mortality </w:t>
+        <w:t>ata science can contribute to our understanding of factors leading to death or diseases</w:t>
+      </w:r>
+      <w:r>
+        <w:t>,</w:t>
+      </w:r>
+      <w:r>
+        <w:t xml:space="preserve"> via analysis of multiple-cause mortality data. In fact it is widely believed that counting the dead is a significant investment to reduce the premature mortality </w:t>
       </w:r>
       <w:r>
         <w:fldChar w:fldCharType="begin"/>
@@ -225,16 +293,28 @@
         <w:t xml:space="preserve">death data. In light of </w:t>
       </w:r>
       <w:r>
-        <w:t xml:space="preserve">these studies, we were interested the feasibility of </w:t>
-      </w:r>
-      <w:r>
-        <w:t xml:space="preserve">big data science, and deep learning in particular, </w:t>
+        <w:t xml:space="preserve">these studies, we were interested </w:t>
+      </w:r>
+      <w:r>
+        <w:t xml:space="preserve">to investigate </w:t>
+      </w:r>
+      <w:r>
+        <w:t xml:space="preserve">the feasibility of </w:t>
+      </w:r>
+      <w:r>
+        <w:t xml:space="preserve">this emerging field </w:t>
       </w:r>
       <w:r>
         <w:t xml:space="preserve">in </w:t>
       </w:r>
       <w:r>
-        <w:t xml:space="preserve">learning hidden complex patterns available in the haystack of mortality datasets. </w:t>
+        <w:t xml:space="preserve">learning hidden complex patterns </w:t>
+      </w:r>
+      <w:r>
+        <w:t xml:space="preserve">that are </w:t>
+      </w:r>
+      <w:r>
+        <w:t xml:space="preserve">available in the haystack of mortality datasets. </w:t>
       </w:r>
     </w:p>
     <w:p>
@@ -245,10 +325,22 @@
         <w:t>Multi</w:t>
       </w:r>
       <w:r>
-        <w:t>ple cause of death data provide</w:t>
-      </w:r>
-      <w:r>
-        <w:t xml:space="preserve"> a valuable source of information that can be used to analyze death trends in chronic disease such as HIV </w:t>
+        <w:t>ple cause</w:t>
+      </w:r>
+      <w:r>
+        <w:t>s</w:t>
+      </w:r>
+      <w:r>
+        <w:t xml:space="preserve"> of death data provide</w:t>
+      </w:r>
+      <w:r>
+        <w:t xml:space="preserve"> a valuable source of information that </w:t>
+      </w:r>
+      <w:r>
+        <w:t xml:space="preserve">have been </w:t>
+      </w:r>
+      <w:r>
+        <w:t xml:space="preserve">used to analyze death trends in chronic disease such as HIV </w:t>
       </w:r>
       <w:r>
         <w:fldChar w:fldCharType="begin"/>
@@ -323,13 +415,10 @@
         <w:fldChar w:fldCharType="end"/>
       </w:r>
       <w:r>
-        <w:t>, disease diffusion for controlling plague and other epidemics, to provide better understanding of multi-morbid associations between conditions leading to death, and to identify prob</w:t>
-      </w:r>
-      <w:r>
-        <w:t>lems with the process of coding/</w:t>
-      </w:r>
-      <w:r>
-        <w:t xml:space="preserve">recording cause of death information </w:t>
+        <w:t xml:space="preserve">, </w:t>
+      </w:r>
+      <w:r>
+        <w:t xml:space="preserve">to identify problems with the process of coding/recording cause of death information </w:t>
       </w:r>
       <w:r>
         <w:fldChar w:fldCharType="begin"/>
@@ -350,16 +439,100 @@
         <w:fldChar w:fldCharType="end"/>
       </w:r>
       <w:r>
-        <w:t>. As such, designing advanced analytics pipelines for discovering descriptive statistics and trajectories is highly [</w:t>
-      </w:r>
-      <w:r>
-        <w:rPr>
-          <w:color w:val="FF0000"/>
-        </w:rPr>
-        <w:t>some verb!</w:t>
-      </w:r>
-      <w:r>
-        <w:t>]. The sheer amount of available data from recorded death certificate data, makes them suitable for big-data analysis techniques but at the same time pose some key challenges. In particular, the mortality multiple-</w:t>
+        <w:t>,</w:t>
+      </w:r>
+      <w:r>
+        <w:t xml:space="preserve"> and can be potential</w:t>
+      </w:r>
+      <w:r>
+        <w:t>ly</w:t>
+      </w:r>
+      <w:r>
+        <w:t xml:space="preserve"> used in</w:t>
+      </w:r>
+      <w:r>
+        <w:t xml:space="preserve"> analysis of</w:t>
+      </w:r>
+      <w:r>
+        <w:t xml:space="preserve"> </w:t>
+      </w:r>
+      <w:r>
+        <w:t>disease diffusion for control</w:t>
+      </w:r>
+      <w:r>
+        <w:t xml:space="preserve">ling plague and other epidemics </w:t>
+      </w:r>
+      <w:r>
+        <w:t>as well as providing</w:t>
+      </w:r>
+      <w:r>
+        <w:t xml:space="preserve"> </w:t>
+      </w:r>
+      <w:r>
+        <w:t xml:space="preserve">a </w:t>
+      </w:r>
+      <w:r>
+        <w:t xml:space="preserve">better understanding of multi-morbid associations between conditions leading to death, As such, designing advanced analytics pipelines for discovering descriptive statistics and trajectories is highly </w:t>
+      </w:r>
+      <w:r>
+        <w:t>crucial</w:t>
+      </w:r>
+      <w:r>
+        <w:t xml:space="preserve">. </w:t>
+      </w:r>
+      <w:r>
+        <w:t>While t</w:t>
+      </w:r>
+      <w:r>
+        <w:t xml:space="preserve">he sheer amount of available data </w:t>
+      </w:r>
+      <w:r>
+        <w:t xml:space="preserve">collected </w:t>
+      </w:r>
+      <w:r>
+        <w:t xml:space="preserve">from </w:t>
+      </w:r>
+      <w:r>
+        <w:t xml:space="preserve">the registered death </w:t>
+      </w:r>
+      <w:r>
+        <w:t>certificate</w:t>
+      </w:r>
+      <w:r>
+        <w:t>s</w:t>
+      </w:r>
+      <w:r>
+        <w:t xml:space="preserve">, makes </w:t>
+      </w:r>
+      <w:r>
+        <w:t>it amenable to B</w:t>
+      </w:r>
+      <w:r>
+        <w:t>ig</w:t>
+      </w:r>
+      <w:r>
+        <w:t xml:space="preserve"> D</w:t>
+      </w:r>
+      <w:r>
+        <w:t>ata analysis</w:t>
+      </w:r>
+      <w:r>
+        <w:t>,</w:t>
+      </w:r>
+      <w:r>
+        <w:t xml:space="preserve"> </w:t>
+      </w:r>
+      <w:r>
+        <w:t xml:space="preserve">it poses </w:t>
+      </w:r>
+      <w:r>
+        <w:t>some key challenges</w:t>
+      </w:r>
+      <w:r>
+        <w:t xml:space="preserve"> at the same time</w:t>
+      </w:r>
+      <w:r>
+        <w:t>. In particular, the mortality multiple-</w:t>
       </w:r>
       <w:proofErr w:type="gramStart"/>
       <w:r>
@@ -367,16 +540,37 @@
       </w:r>
       <w:proofErr w:type="gramEnd"/>
       <w:r>
-        <w:t xml:space="preserve"> data is unstructured and can be inaccurate due to several reasons [</w:t>
-      </w:r>
-      <w:r>
-        <w:rPr>
-          <w:color w:val="FF0000"/>
-        </w:rPr>
-        <w:t>a good reference that describes the reasons for inaccurate entries</w:t>
-      </w:r>
-      <w:r>
-        <w:t>]. Moreover, the high number of ICD-9/10 mortality codes make analysis of multiple-cause associations even more challenging. This altogether, calls for advanced techniques for mining in large datasets of unstructured, high dimensional, and noisy environment.</w:t>
+        <w:t xml:space="preserve"> data </w:t>
+      </w:r>
+      <w:r>
+        <w:t>are</w:t>
+      </w:r>
+      <w:r>
+        <w:t xml:space="preserve"> unstructured and </w:t>
+      </w:r>
+      <w:r>
+        <w:t>are often inaccurate and noisy.</w:t>
+      </w:r>
+      <w:r>
+        <w:t xml:space="preserve"> Moreover, the high number of ICD-9/10 mortality codes make</w:t>
+      </w:r>
+      <w:r>
+        <w:t>s</w:t>
+      </w:r>
+      <w:r>
+        <w:t xml:space="preserve"> analysis of multiple-cause associat</w:t>
+      </w:r>
+      <w:r>
+        <w:t>ions even more challenging. These</w:t>
+      </w:r>
+      <w:r>
+        <w:t xml:space="preserve"> altogether, call for advanced techniques for mining large datasets of unstructured, high dimensional, and noisy</w:t>
+      </w:r>
+      <w:r>
+        <w:t xml:space="preserve"> structure</w:t>
+      </w:r>
+      <w:r>
+        <w:t>.</w:t>
       </w:r>
     </w:p>
     <w:p>
@@ -384,7 +578,43 @@
         <w:pStyle w:val="BodyText"/>
       </w:pPr>
       <w:r>
-        <w:t xml:space="preserve">Despite the importance of the subject, only a handful of researches have so far conducted studies in which the sought to relate multiple causes of death to other factors. These studies are often restricted to classical statistical methods that can be put into four categories </w:t>
+        <w:t>Despite the importance of the subject, only a handful of researches have so far conducted studies in which the</w:t>
+      </w:r>
+      <w:r>
+        <w:t>y</w:t>
+      </w:r>
+      <w:r>
+        <w:t xml:space="preserve"> sought to relate multiple causes of death to </w:t>
+      </w:r>
+      <w:r>
+        <w:t xml:space="preserve">each other or to </w:t>
+      </w:r>
+      <w:r>
+        <w:t xml:space="preserve">other factors. These studies are often </w:t>
+      </w:r>
+      <w:r>
+        <w:t xml:space="preserve">limited </w:t>
+      </w:r>
+      <w:r>
+        <w:t xml:space="preserve">to classical statistical methods </w:t>
+      </w:r>
+      <w:r>
+        <w:t xml:space="preserve">(measures) </w:t>
+      </w:r>
+      <w:r>
+        <w:t xml:space="preserve">that </w:t>
+      </w:r>
+      <w:r>
+        <w:t xml:space="preserve">do not scale up efficiently and are </w:t>
+      </w:r>
+      <w:r>
+        <w:t xml:space="preserve">put into four </w:t>
+      </w:r>
+      <w:r>
+        <w:t xml:space="preserve">major </w:t>
+      </w:r>
+      <w:r>
+        <w:t xml:space="preserve">categories </w:t>
       </w:r>
       <w:r>
         <w:fldChar w:fldCharType="begin"/>
@@ -413,11 +643,109 @@
         <w:pStyle w:val="BodyText"/>
       </w:pPr>
       <w:r>
-        <w:t xml:space="preserve">In this study, we present an exploratory analysis that is well positioned in a fifth group, by building upon both the third and the fourth categories above, and utilizing advanced machine learning approaches. Specifically, we propose two different categories models, namely, shallow learners to learn mono/bi-gram features derived from the multiple-cause data which we trained over Hadoop using the MapReduce programming model as well as a deep recurrent neural network that learns the dynamics of the morbidity chains efficiently. The rest of the paper is organized as follows. In section II we detail the describe the data format as well as the challenges that we face when dealing with it. Then we detail the shallow learners that we train over the Hadoop framework. We also present our deep model in the same section and our motivation to resort to deep learning. Next, in section III, we compare and contrast the aforementioned models through different experiments and show that our deep model can model the data more efficiently </w:t>
+        <w:t xml:space="preserve">In this study, we present an exploratory analysis that is well positioned in a fifth group, by building upon both the third and the fourth </w:t>
+      </w:r>
+      <w:r>
+        <w:t xml:space="preserve">abovementioned </w:t>
+      </w:r>
+      <w:r>
+        <w:t xml:space="preserve">categories, and utilizing advanced machine learning approaches. </w:t>
+      </w:r>
+      <w:r>
+        <w:t>More s</w:t>
+      </w:r>
+      <w:r>
+        <w:t xml:space="preserve">pecifically, we propose two different </w:t>
+      </w:r>
+      <w:r>
+        <w:t>classes of</w:t>
+      </w:r>
+      <w:r>
+        <w:t xml:space="preserve"> models</w:t>
+      </w:r>
+      <w:r>
+        <w:t xml:space="preserve"> for large-scale analysis of data</w:t>
+      </w:r>
+      <w:r>
+        <w:t xml:space="preserve">, namely, shallow learners to learn </w:t>
+      </w:r>
+      <w:proofErr w:type="spellStart"/>
+      <w:r>
+        <w:t>uni</w:t>
+      </w:r>
+      <w:proofErr w:type="spellEnd"/>
+      <w:r>
+        <w:t xml:space="preserve">/bi-gram features derived from the multiple-cause data </w:t>
+      </w:r>
+      <w:r>
+        <w:t xml:space="preserve">that run </w:t>
+      </w:r>
+      <w:r>
+        <w:t xml:space="preserve">over Hadoop </w:t>
+      </w:r>
+      <w:r>
+        <w:t xml:space="preserve">framework </w:t>
+      </w:r>
+      <w:r>
+        <w:t>using the MapReduce programming model</w:t>
+      </w:r>
+      <w:r>
+        <w:t>, and</w:t>
+      </w:r>
+      <w:r>
+        <w:t xml:space="preserve"> a deep recurrent neural network that learns the </w:t>
+      </w:r>
+      <w:r>
+        <w:t xml:space="preserve">temporal </w:t>
+      </w:r>
+      <w:r>
+        <w:t xml:space="preserve">dynamics of the </w:t>
+      </w:r>
+      <w:r>
+        <w:t xml:space="preserve">event </w:t>
+      </w:r>
+      <w:r>
+        <w:t xml:space="preserve">chains efficiently. The rest of the paper is organized as follows. In section II we detail the data format as well as the challenges that we face when dealing with it. Then we </w:t>
+      </w:r>
+      <w:r>
+        <w:t>describe</w:t>
+      </w:r>
+      <w:r>
+        <w:t xml:space="preserve"> the shallow learners that </w:t>
+      </w:r>
+      <w:r>
+        <w:t xml:space="preserve">are designed to work over the </w:t>
+      </w:r>
+      <w:r>
+        <w:t xml:space="preserve">Hadoop framework. We also present our </w:t>
+      </w:r>
+      <w:r>
+        <w:t xml:space="preserve">proposed </w:t>
+      </w:r>
+      <w:r>
+        <w:t xml:space="preserve">deep model in the </w:t>
       </w:r>
       <w:r>
         <w:lastRenderedPageBreak/>
-        <w:t>and finally in section IV, we conclude the paper and shed light on future directions we would like to pursue.</w:t>
+        <w:t xml:space="preserve">same section and our motivation to resort to deep learning. Next, in section III, we compare </w:t>
+      </w:r>
+      <w:r>
+        <w:t xml:space="preserve">the accuracy of each model when applied to a large dataset </w:t>
+      </w:r>
+      <w:r>
+        <w:t xml:space="preserve">show that our deep </w:t>
+      </w:r>
+      <w:r>
+        <w:t xml:space="preserve">pipeline outperforms the baselines we design by utilizing its ability to learn the temporal aspect of the </w:t>
+      </w:r>
+      <w:r>
+        <w:t>data and finally in section IV, we conclude the paper and shed light on future directions</w:t>
+      </w:r>
+      <w:r>
+        <w:t xml:space="preserve"> that</w:t>
+      </w:r>
+      <w:r>
+        <w:t xml:space="preserve"> we would like to pursue.</w:t>
       </w:r>
     </w:p>
     <w:p>
@@ -454,21 +782,150 @@
         <w:pStyle w:val="BodyText"/>
       </w:pPr>
       <w:r>
-        <w:t>We used mortality data published by the United States National Center for Health Statistics (NCHS) [</w:t>
+        <w:t xml:space="preserve">Civil registration systems collect death information </w:t>
+      </w:r>
+      <w:r>
+        <w:t>from</w:t>
+      </w:r>
+      <w:r>
+        <w:t xml:space="preserve"> </w:t>
+      </w:r>
+      <w:r>
+        <w:t>deceased persons</w:t>
+      </w:r>
+      <w:r>
+        <w:t xml:space="preserve"> in form of death certificate</w:t>
+      </w:r>
+      <w:r>
+        <w:t>s</w:t>
+      </w:r>
+      <w:r>
+        <w:t xml:space="preserve">, </w:t>
+      </w:r>
+      <w:r>
+        <w:t xml:space="preserve">based on a </w:t>
+      </w:r>
+      <w:r>
+        <w:t xml:space="preserve">standard format </w:t>
+      </w:r>
+      <w:r>
+        <w:t xml:space="preserve">that is </w:t>
+      </w:r>
+      <w:r>
+        <w:t xml:space="preserve">designed by the World Health Organization (WHO) </w:t>
+      </w:r>
+      <w:r>
+        <w:fldChar w:fldCharType="begin"/>
+      </w:r>
+      <w:r>
+        <w:instrText xml:space="preserve"> ADDIN EN.CITE &lt;EndNote&gt;&lt;Cite&gt;&lt;Author&gt;Organization&lt;/Author&gt;&lt;Year&gt;2004&lt;/Year&gt;&lt;RecNum&gt;139&lt;/RecNum&gt;&lt;DisplayText&gt;[8]&lt;/DisplayText&gt;&lt;record&gt;&lt;rec-number&gt;139&lt;/rec-number&gt;&lt;foreign-keys&gt;&lt;key app="EN" db-id="p2aprr0w7p9e5je2xpqv0e5ra5w5sdead5tp" timestamp="1487029700"&gt;139&lt;/key&gt;&lt;/foreign-keys&gt;&lt;ref-type name="Book"&gt;6&lt;/ref-type&gt;&lt;contributors&gt;&lt;authors&gt;&lt;author&gt;World Health Organization&lt;/author&gt;&lt;/authors&gt;&lt;/contributors&gt;&lt;titles&gt;&lt;title&gt;International statistical classification of diseases and related health problems&lt;/title&gt;&lt;/titles&gt;&lt;volume&gt;1&lt;/volume&gt;&lt;dates&gt;&lt;year&gt;2004&lt;/year&gt;&lt;/dates&gt;&lt;publisher&gt;World Health Organization&lt;/publisher&gt;&lt;isbn&gt;9241546492&lt;/isbn&gt;&lt;urls&gt;&lt;/urls&gt;&lt;/record&gt;&lt;/Cite&gt;&lt;/EndNote&gt;</w:instrText>
+      </w:r>
+      <w:r>
+        <w:fldChar w:fldCharType="separate"/>
       </w:r>
       <w:r>
         <w:rPr>
-          <w:color w:val="FF0000"/>
+          <w:noProof/>
         </w:rPr>
-        <w:t>put a reference</w:t>
-      </w:r>
-      <w:r>
-        <w:t xml:space="preserve">] which is available to public. Specifically, we used the 2015 reported </w:t>
-      </w:r>
-    </w:p>
-    <w:p>
-      <w:pPr>
-        <w:jc w:val="both"/>
+        <w:t>[8]</w:t>
+      </w:r>
+      <w:r>
+        <w:fldChar w:fldCharType="end"/>
+      </w:r>
+      <w:r>
+        <w:t>. The section that is of most interest to public health researchers is the cause-of-death section, which has to be completed by a medical certifier. An ideal person to complete a death certificate is the attending physician, who has</w:t>
+      </w:r>
+      <w:r>
+        <w:t xml:space="preserve"> </w:t>
+      </w:r>
+      <w:r>
+        <w:t>sufficient clinical expertise and judgement</w:t>
+      </w:r>
+      <w:r>
+        <w:t xml:space="preserve"> on the occurred death</w:t>
+      </w:r>
+      <w:r>
+        <w:t>,</w:t>
+      </w:r>
+      <w:r>
+        <w:t xml:space="preserve"> </w:t>
+      </w:r>
+      <w:r>
+        <w:t>h</w:t>
+      </w:r>
+      <w:r>
+        <w:t xml:space="preserve">owever, </w:t>
+      </w:r>
+      <w:r>
+        <w:t xml:space="preserve">in case </w:t>
+      </w:r>
+      <w:r>
+        <w:t xml:space="preserve">the manner of death is unnatural or unplanned, a medical examiner or a coroner can also fill in </w:t>
+      </w:r>
+      <w:r>
+        <w:t>the</w:t>
+      </w:r>
+      <w:r>
+        <w:t xml:space="preserve"> death certificate. The cause-of-death section is divided into two parts (</w:t>
+      </w:r>
+      <w:r>
+        <w:t>s</w:t>
+      </w:r>
+      <w:r>
+        <w:t xml:space="preserve">ee Figure </w:t>
+      </w:r>
+      <w:r>
+        <w:t>1</w:t>
+      </w:r>
+      <w:r>
+        <w:t>)</w:t>
+      </w:r>
+      <w:r>
+        <w:t>.</w:t>
+      </w:r>
+      <w:r>
+        <w:t xml:space="preserve"> </w:t>
+      </w:r>
+      <w:r>
+        <w:t>P</w:t>
+      </w:r>
+      <w:r>
+        <w:t>art I lists the causal chain of conditions directly leading to the death in reverse chron</w:t>
+      </w:r>
+      <w:r>
+        <w:t>ologi</w:t>
+      </w:r>
+      <w:r>
+        <w:t xml:space="preserve">cal order, and part II includes the conditions that contributes but not directly leads to death </w:t>
+      </w:r>
+      <w:r>
+        <w:fldChar w:fldCharType="begin"/>
+      </w:r>
+      <w:r>
+        <w:instrText xml:space="preserve"> ADDIN EN.CITE &lt;EndNote&gt;&lt;Cite&gt;&lt;Author&gt;Israel&lt;/Author&gt;&lt;Year&gt;1986&lt;/Year&gt;&lt;RecNum&gt;148&lt;/RecNum&gt;&lt;DisplayText&gt;[9]&lt;/DisplayText&gt;&lt;record&gt;&lt;rec-number&gt;148&lt;/rec-number&gt;&lt;foreign-keys&gt;&lt;key app="EN" db-id="p2aprr0w7p9e5je2xpqv0e5ra5w5sdead5tp" timestamp="1487207529"&gt;148&lt;/key&gt;&lt;/foreign-keys&gt;&lt;ref-type name="Journal Article"&gt;17&lt;/ref-type&gt;&lt;contributors&gt;&lt;authors&gt;&lt;author&gt;Israel, Robert A&lt;/author&gt;&lt;author&gt;Rosenberg, Harry M&lt;/author&gt;&lt;author&gt;Curtin, Lester R&lt;/author&gt;&lt;/authors&gt;&lt;/contributors&gt;&lt;titles&gt;&lt;title&gt;Analytical potential for multiple cause-of-death data&lt;/title&gt;&lt;secondary-title&gt;American journal of epidemiology&lt;/secondary-title&gt;&lt;/titles&gt;&lt;periodical&gt;&lt;full-title&gt;American journal of epidemiology&lt;/full-title&gt;&lt;/periodical&gt;&lt;pages&gt;161-81&lt;/pages&gt;&lt;volume&gt;124&lt;/volume&gt;&lt;number&gt;2&lt;/number&gt;&lt;dates&gt;&lt;year&gt;1986&lt;/year&gt;&lt;/dates&gt;&lt;urls&gt;&lt;/urls&gt;&lt;/record&gt;&lt;/Cite&gt;&lt;/EndNote&gt;</w:instrText>
+      </w:r>
+      <w:r>
+        <w:fldChar w:fldCharType="separate"/>
+      </w:r>
+      <w:r>
+        <w:rPr>
+          <w:noProof/>
+        </w:rPr>
+        <w:t>[9]</w:t>
+      </w:r>
+      <w:r>
+        <w:fldChar w:fldCharType="end"/>
+      </w:r>
+      <w:r>
+        <w:t>.</w:t>
+      </w:r>
+      <w:r>
+        <w:t xml:space="preserve"> The conditions in part II are not ordered in time.</w:t>
+      </w:r>
+    </w:p>
+    <w:p>
+      <w:pPr>
+        <w:pStyle w:val="BodyText"/>
       </w:pPr>
       <w:r>
         <w:rPr>
@@ -477,25 +934,17 @@
         <mc:AlternateContent>
           <mc:Choice Requires="wps">
             <w:drawing>
-              <wp:anchor distT="0" distB="0" distL="114300" distR="114300" simplePos="0" relativeHeight="251651584" behindDoc="1" locked="0" layoutInCell="1" allowOverlap="1" wp14:anchorId="0FADDBCB" wp14:editId="1BD5AB14">
+              <wp:anchor distT="0" distB="0" distL="114300" distR="114300" simplePos="0" relativeHeight="251670016" behindDoc="0" locked="0" layoutInCell="1" allowOverlap="1" wp14:anchorId="075DC7D5" wp14:editId="33C7E6EF">
                 <wp:simplePos x="0" y="0"/>
-                <wp:positionH relativeFrom="margin">
-                  <wp:posOffset>3441690</wp:posOffset>
+                <wp:positionH relativeFrom="column">
+                  <wp:align>right</wp:align>
                 </wp:positionH>
                 <wp:positionV relativeFrom="paragraph">
-                  <wp:posOffset>1361848</wp:posOffset>
+                  <wp:posOffset>2428847</wp:posOffset>
                 </wp:positionV>
-                <wp:extent cx="2838450" cy="2122170"/>
-                <wp:effectExtent l="0" t="0" r="19050" b="11430"/>
-                <wp:wrapTight wrapText="bothSides">
-                  <wp:wrapPolygon edited="0">
-                    <wp:start x="0" y="0"/>
-                    <wp:lineTo x="0" y="21522"/>
-                    <wp:lineTo x="21600" y="21522"/>
-                    <wp:lineTo x="21600" y="0"/>
-                    <wp:lineTo x="0" y="0"/>
-                  </wp:wrapPolygon>
-                </wp:wrapTight>
+                <wp:extent cx="3076575" cy="1590040"/>
+                <wp:effectExtent l="0" t="0" r="28575" b="10160"/>
+                <wp:wrapTopAndBottom/>
                 <wp:docPr id="3" name="Text Box 8"/>
                 <wp:cNvGraphicFramePr>
                   <a:graphicFrameLocks xmlns:a="http://schemas.openxmlformats.org/drawingml/2006/main"/>
@@ -509,7 +958,7 @@
                       <wps:spPr bwMode="auto">
                         <a:xfrm>
                           <a:off x="0" y="0"/>
-                          <a:ext cx="2838450" cy="2122170"/>
+                          <a:ext cx="3076575" cy="1590040"/>
                         </a:xfrm>
                         <a:prstGeom prst="rect">
                           <a:avLst/>
@@ -532,278 +981,12 @@
                             <w:pPr>
                               <w:pStyle w:val="figurecaption"/>
                             </w:pPr>
-                            <w:bookmarkStart w:id="0" w:name="_Ref474952981"/>
-                            <w:bookmarkStart w:id="1" w:name="_Ref474952889"/>
+                            <w:bookmarkStart w:id="0" w:name="_Ref474952889"/>
                             <w:r>
-                              <w:t xml:space="preserve">Figure </w:t>
+                              <w:t>An</w:t>
                             </w:r>
                             <w:r>
-                              <w:fldChar w:fldCharType="begin"/>
-                            </w:r>
-                            <w:r>
-                              <w:instrText xml:space="preserve"> SEQ Figure \* ARABIC </w:instrText>
-                            </w:r>
-                            <w:r>
-                              <w:fldChar w:fldCharType="separate"/>
-                            </w:r>
-                            <w:r>
-                              <w:t>2</w:t>
-                            </w:r>
-                            <w:r>
-                              <w:fldChar w:fldCharType="end"/>
-                            </w:r>
-                            <w:bookmarkEnd w:id="0"/>
-                            <w:r>
-                              <w:t xml:space="preserve">: </w:t>
-                            </w:r>
-                            <w:r>
-                              <w:t xml:space="preserve"> Internal Design of an LSTM Module</w:t>
-                            </w:r>
-                            <w:bookmarkEnd w:id="1"/>
-                          </w:p>
-                          <w:p>
-                            <w:pPr>
-                              <w:pStyle w:val="figurecaption"/>
-                              <w:keepNext/>
-                              <w:numPr>
-                                <w:ilvl w:val="0"/>
-                                <w:numId w:val="0"/>
-                              </w:numPr>
-                            </w:pPr>
-                            <w:r>
-                              <w:drawing>
-                                <wp:inline distT="0" distB="0" distL="0" distR="0" wp14:anchorId="7E4FE5AF" wp14:editId="5A2B75CA">
-                                  <wp:extent cx="2634018" cy="1713459"/>
-                                  <wp:effectExtent l="0" t="0" r="0" b="1270"/>
-                                  <wp:docPr id="5" name="Picture 5"/>
-                                  <wp:cNvGraphicFramePr>
-                                    <a:graphicFrameLocks xmlns:a="http://schemas.openxmlformats.org/drawingml/2006/main" noChangeAspect="1"/>
-                                  </wp:cNvGraphicFramePr>
-                                  <a:graphic xmlns:a="http://schemas.openxmlformats.org/drawingml/2006/main">
-                                    <a:graphicData uri="http://schemas.openxmlformats.org/drawingml/2006/picture">
-                                      <pic:pic xmlns:pic="http://schemas.openxmlformats.org/drawingml/2006/picture">
-                                        <pic:nvPicPr>
-                                          <pic:cNvPr id="0" name="Picture 1"/>
-                                          <pic:cNvPicPr>
-                                            <a:picLocks noChangeAspect="1" noChangeArrowheads="1"/>
-                                          </pic:cNvPicPr>
-                                        </pic:nvPicPr>
-                                        <pic:blipFill>
-                                          <a:blip r:embed="rId8">
-                                            <a:extLst>
-                                              <a:ext uri="{28A0092B-C50C-407E-A947-70E740481C1C}">
-                                                <a14:useLocalDpi xmlns:a14="http://schemas.microsoft.com/office/drawing/2010/main" val="0"/>
-                                              </a:ext>
-                                            </a:extLst>
-                                          </a:blip>
-                                          <a:srcRect/>
-                                          <a:stretch>
-                                            <a:fillRect/>
-                                          </a:stretch>
-                                        </pic:blipFill>
-                                        <pic:spPr bwMode="auto">
-                                          <a:xfrm>
-                                            <a:off x="0" y="0"/>
-                                            <a:ext cx="2652019" cy="1725169"/>
-                                          </a:xfrm>
-                                          <a:prstGeom prst="rect">
-                                            <a:avLst/>
-                                          </a:prstGeom>
-                                          <a:noFill/>
-                                          <a:ln>
-                                            <a:noFill/>
-                                          </a:ln>
-                                        </pic:spPr>
-                                      </pic:pic>
-                                    </a:graphicData>
-                                  </a:graphic>
-                                </wp:inline>
-                              </w:drawing>
-                            </w:r>
-                          </w:p>
-                        </w:txbxContent>
-                      </wps:txbx>
-                      <wps:bodyPr rot="0" vert="horz" wrap="square" lIns="91440" tIns="45720" rIns="91440" bIns="45720" anchor="t" anchorCtr="0" upright="1">
-                        <a:noAutofit/>
-                      </wps:bodyPr>
-                    </wps:wsp>
-                  </a:graphicData>
-                </a:graphic>
-                <wp14:sizeRelH relativeFrom="page">
-                  <wp14:pctWidth>0</wp14:pctWidth>
-                </wp14:sizeRelH>
-                <wp14:sizeRelV relativeFrom="page">
-                  <wp14:pctHeight>0</wp14:pctHeight>
-                </wp14:sizeRelV>
-              </wp:anchor>
-            </w:drawing>
-          </mc:Choice>
-          <mc:Fallback>
-            <w:pict>
-              <v:shapetype w14:anchorId="0FADDBCB" id="_x0000_t202" coordsize="21600,21600" o:spt="202" path="m,l,21600r21600,l21600,xe">
-                <v:stroke joinstyle="miter"/>
-                <v:path gradientshapeok="t" o:connecttype="rect"/>
-              </v:shapetype>
-              <v:shape id="Text Box 8" o:spid="_x0000_s1026" type="#_x0000_t202" style="position:absolute;left:0;text-align:left;margin-left:271pt;margin-top:107.25pt;width:223.5pt;height:167.1pt;z-index:-251664896;visibility:visible;mso-wrap-style:square;mso-width-percent:0;mso-height-percent:0;mso-wrap-distance-left:9pt;mso-wrap-distance-top:0;mso-wrap-distance-right:9pt;mso-wrap-distance-bottom:0;mso-position-horizontal:absolute;mso-position-horizontal-relative:margin;mso-position-vertical:absolute;mso-position-vertical-relative:text;mso-width-percent:0;mso-height-percent:0;mso-width-relative:page;mso-height-relative:page;v-text-anchor:top" o:gfxdata="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">
-                <v:textbox>
-                  <w:txbxContent>
-                    <w:p>
-                      <w:pPr>
-                        <w:pStyle w:val="figurecaption"/>
-                      </w:pPr>
-                      <w:bookmarkStart w:id="2" w:name="_Ref474952981"/>
-                      <w:bookmarkStart w:id="3" w:name="_Ref474952889"/>
-                      <w:r>
-                        <w:t xml:space="preserve">Figure </w:t>
-                      </w:r>
-                      <w:r>
-                        <w:fldChar w:fldCharType="begin"/>
-                      </w:r>
-                      <w:r>
-                        <w:instrText xml:space="preserve"> SEQ Figure \* ARABIC </w:instrText>
-                      </w:r>
-                      <w:r>
-                        <w:fldChar w:fldCharType="separate"/>
-                      </w:r>
-                      <w:r>
-                        <w:t>2</w:t>
-                      </w:r>
-                      <w:r>
-                        <w:fldChar w:fldCharType="end"/>
-                      </w:r>
-                      <w:bookmarkEnd w:id="2"/>
-                      <w:r>
-                        <w:t xml:space="preserve">: </w:t>
-                      </w:r>
-                      <w:r>
-                        <w:t xml:space="preserve"> Internal Design of an LSTM Module</w:t>
-                      </w:r>
-                      <w:bookmarkEnd w:id="3"/>
-                    </w:p>
-                    <w:p>
-                      <w:pPr>
-                        <w:pStyle w:val="figurecaption"/>
-                        <w:keepNext/>
-                        <w:numPr>
-                          <w:ilvl w:val="0"/>
-                          <w:numId w:val="0"/>
-                        </w:numPr>
-                      </w:pPr>
-                      <w:r>
-                        <w:drawing>
-                          <wp:inline distT="0" distB="0" distL="0" distR="0" wp14:anchorId="7E4FE5AF" wp14:editId="5A2B75CA">
-                            <wp:extent cx="2634018" cy="1713459"/>
-                            <wp:effectExtent l="0" t="0" r="0" b="1270"/>
-                            <wp:docPr id="5" name="Picture 5"/>
-                            <wp:cNvGraphicFramePr>
-                              <a:graphicFrameLocks xmlns:a="http://schemas.openxmlformats.org/drawingml/2006/main" noChangeAspect="1"/>
-                            </wp:cNvGraphicFramePr>
-                            <a:graphic xmlns:a="http://schemas.openxmlformats.org/drawingml/2006/main">
-                              <a:graphicData uri="http://schemas.openxmlformats.org/drawingml/2006/picture">
-                                <pic:pic xmlns:pic="http://schemas.openxmlformats.org/drawingml/2006/picture">
-                                  <pic:nvPicPr>
-                                    <pic:cNvPr id="0" name="Picture 1"/>
-                                    <pic:cNvPicPr>
-                                      <a:picLocks noChangeAspect="1" noChangeArrowheads="1"/>
-                                    </pic:cNvPicPr>
-                                  </pic:nvPicPr>
-                                  <pic:blipFill>
-                                    <a:blip r:embed="rId8">
-                                      <a:extLst>
-                                        <a:ext uri="{28A0092B-C50C-407E-A947-70E740481C1C}">
-                                          <a14:useLocalDpi xmlns:a14="http://schemas.microsoft.com/office/drawing/2010/main" val="0"/>
-                                        </a:ext>
-                                      </a:extLst>
-                                    </a:blip>
-                                    <a:srcRect/>
-                                    <a:stretch>
-                                      <a:fillRect/>
-                                    </a:stretch>
-                                  </pic:blipFill>
-                                  <pic:spPr bwMode="auto">
-                                    <a:xfrm>
-                                      <a:off x="0" y="0"/>
-                                      <a:ext cx="2652019" cy="1725169"/>
-                                    </a:xfrm>
-                                    <a:prstGeom prst="rect">
-                                      <a:avLst/>
-                                    </a:prstGeom>
-                                    <a:noFill/>
-                                    <a:ln>
-                                      <a:noFill/>
-                                    </a:ln>
-                                  </pic:spPr>
-                                </pic:pic>
-                              </a:graphicData>
-                            </a:graphic>
-                          </wp:inline>
-                        </w:drawing>
-                      </w:r>
-                    </w:p>
-                  </w:txbxContent>
-                </v:textbox>
-                <w10:wrap type="tight" anchorx="margin"/>
-              </v:shape>
-            </w:pict>
-          </mc:Fallback>
-        </mc:AlternateContent>
-      </w:r>
-      <w:r>
-        <w:rPr>
-          <w:noProof/>
-        </w:rPr>
-        <mc:AlternateContent>
-          <mc:Choice Requires="wps">
-            <w:drawing>
-              <wp:anchor distT="45720" distB="45720" distL="114300" distR="114300" simplePos="0" relativeHeight="251666944" behindDoc="0" locked="0" layoutInCell="1" allowOverlap="1" wp14:anchorId="4156CA70" wp14:editId="39A0EF40">
-                <wp:simplePos x="0" y="0"/>
-                <wp:positionH relativeFrom="column">
-                  <wp:posOffset>-3810</wp:posOffset>
-                </wp:positionH>
-                <wp:positionV relativeFrom="paragraph">
-                  <wp:posOffset>2966085</wp:posOffset>
-                </wp:positionV>
-                <wp:extent cx="3083560" cy="1534795"/>
-                <wp:effectExtent l="0" t="0" r="21590" b="27305"/>
-                <wp:wrapSquare wrapText="bothSides"/>
-                <wp:docPr id="217" name="文本框 2"/>
-                <wp:cNvGraphicFramePr>
-                  <a:graphicFrameLocks xmlns:a="http://schemas.openxmlformats.org/drawingml/2006/main"/>
-                </wp:cNvGraphicFramePr>
-                <a:graphic xmlns:a="http://schemas.openxmlformats.org/drawingml/2006/main">
-                  <a:graphicData uri="http://schemas.microsoft.com/office/word/2010/wordprocessingShape">
-                    <wps:wsp>
-                      <wps:cNvSpPr txBox="1">
-                        <a:spLocks noChangeArrowheads="1"/>
-                      </wps:cNvSpPr>
-                      <wps:spPr bwMode="auto">
-                        <a:xfrm>
-                          <a:off x="0" y="0"/>
-                          <a:ext cx="3083560" cy="1534795"/>
-                        </a:xfrm>
-                        <a:prstGeom prst="rect">
-                          <a:avLst/>
-                        </a:prstGeom>
-                        <a:solidFill>
-                          <a:srgbClr val="FFFFFF"/>
-                        </a:solidFill>
-                        <a:ln w="9525">
-                          <a:solidFill>
-                            <a:srgbClr val="000000"/>
-                          </a:solidFill>
-                          <a:miter lim="800000"/>
-                          <a:headEnd/>
-                          <a:tailEnd/>
-                        </a:ln>
-                      </wps:spPr>
-                      <wps:txbx>
-                        <w:txbxContent>
-                          <w:p>
-                            <w:pPr>
-                              <w:pStyle w:val="figurecaption"/>
-                            </w:pPr>
-                            <w:r>
-                              <w:t>An example of cause-of-death certification</w:t>
+                              <w:t xml:space="preserve"> screenshot of the multiple cause section in a death certificate</w:t>
                             </w:r>
                             <w:r>
                               <w:t xml:space="preserve"> </w:t>
@@ -823,23 +1006,23 @@
                             <w:r>
                               <w:fldChar w:fldCharType="end"/>
                             </w:r>
-                            <w:r>
-                              <w:t xml:space="preserve"> </w:t>
-                            </w:r>
                           </w:p>
+                          <w:bookmarkEnd w:id="0"/>
                           <w:p>
                             <w:pPr>
+                              <w:pStyle w:val="figurecaption"/>
                               <w:keepNext/>
+                              <w:numPr>
+                                <w:ilvl w:val="0"/>
+                                <w:numId w:val="0"/>
+                              </w:numPr>
                             </w:pPr>
                             <w:r>
-                              <w:rPr>
-                                <w:noProof/>
-                              </w:rPr>
                               <w:drawing>
-                                <wp:inline distT="0" distB="0" distL="0" distR="0" wp14:anchorId="3028629E" wp14:editId="185C0A3D">
-                                  <wp:extent cx="2914177" cy="1104597"/>
-                                  <wp:effectExtent l="0" t="0" r="635" b="635"/>
-                                  <wp:docPr id="2" name="图片 2"/>
+                                <wp:inline distT="0" distB="0" distL="0" distR="0" wp14:anchorId="12332EFD" wp14:editId="509E491F">
+                                  <wp:extent cx="2645907" cy="1066275"/>
+                                  <wp:effectExtent l="0" t="0" r="2540" b="635"/>
+                                  <wp:docPr id="56" name="图片 2"/>
                                   <wp:cNvGraphicFramePr>
                                     <a:graphicFrameLocks xmlns:a="http://schemas.openxmlformats.org/drawingml/2006/main" noChangeAspect="1"/>
                                   </wp:cNvGraphicFramePr>
@@ -851,7 +1034,7 @@
                                           <pic:cNvPicPr/>
                                         </pic:nvPicPr>
                                         <pic:blipFill>
-                                          <a:blip r:embed="rId9">
+                                          <a:blip r:embed="rId8">
                                             <a:extLst>
                                               <a:ext uri="{28A0092B-C50C-407E-A947-70E740481C1C}">
                                                 <a14:useLocalDpi xmlns:a14="http://schemas.microsoft.com/office/drawing/2010/main" val="0"/>
@@ -865,7 +1048,7 @@
                                         <pic:spPr>
                                           <a:xfrm>
                                             <a:off x="0" y="0"/>
-                                            <a:ext cx="3063535" cy="1161210"/>
+                                            <a:ext cx="2655319" cy="1070068"/>
                                           </a:xfrm>
                                           <a:prstGeom prst="rect">
                                             <a:avLst/>
@@ -878,10 +1061,9 @@
                               </w:drawing>
                             </w:r>
                           </w:p>
-                          <w:p/>
                         </w:txbxContent>
                       </wps:txbx>
-                      <wps:bodyPr rot="0" vert="horz" wrap="square" lIns="91440" tIns="45720" rIns="91440" bIns="45720" anchor="t" anchorCtr="0">
+                      <wps:bodyPr rot="0" vert="horz" wrap="square" lIns="91440" tIns="45720" rIns="91440" bIns="45720" anchor="t" anchorCtr="0" upright="1">
                         <a:noAutofit/>
                       </wps:bodyPr>
                     </wps:wsp>
@@ -898,15 +1080,23 @@
           </mc:Choice>
           <mc:Fallback>
             <w:pict>
-              <v:shape w14:anchorId="4156CA70" id="文本框 2" o:spid="_x0000_s1027" type="#_x0000_t202" style="position:absolute;left:0;text-align:left;margin-left:-.3pt;margin-top:233.55pt;width:242.8pt;height:120.85pt;z-index:251666944;visibility:visible;mso-wrap-style:square;mso-width-percent:0;mso-height-percent:0;mso-wrap-distance-left:9pt;mso-wrap-distance-top:3.6pt;mso-wrap-distance-right:9pt;mso-wrap-distance-bottom:3.6pt;mso-position-horizontal:absolute;mso-position-horizontal-relative:text;mso-position-vertical:absolute;mso-position-vertical-relative:text;mso-width-percent:0;mso-height-percent:0;mso-width-relative:margin;mso-height-relative:margin;v-text-anchor:top" o:gfxdata="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">
+              <v:shapetype w14:anchorId="075DC7D5" id="_x0000_t202" coordsize="21600,21600" o:spt="202" path="m,l,21600r21600,l21600,xe">
+                <v:stroke joinstyle="miter"/>
+                <v:path gradientshapeok="t" o:connecttype="rect"/>
+              </v:shapetype>
+              <v:shape id="Text Box 8" o:spid="_x0000_s1026" type="#_x0000_t202" style="position:absolute;left:0;text-align:left;margin-left:191.05pt;margin-top:191.25pt;width:242.25pt;height:125.2pt;z-index:251670016;visibility:visible;mso-wrap-style:square;mso-width-percent:0;mso-height-percent:0;mso-wrap-distance-left:9pt;mso-wrap-distance-top:0;mso-wrap-distance-right:9pt;mso-wrap-distance-bottom:0;mso-position-horizontal:right;mso-position-horizontal-relative:text;mso-position-vertical:absolute;mso-position-vertical-relative:text;mso-width-percent:0;mso-height-percent:0;mso-width-relative:margin;mso-height-relative:margin;v-text-anchor:top" o:gfxdata="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">
                 <v:textbox>
                   <w:txbxContent>
                     <w:p>
                       <w:pPr>
                         <w:pStyle w:val="figurecaption"/>
                       </w:pPr>
+                      <w:bookmarkStart w:id="1" w:name="_Ref474952889"/>
                       <w:r>
-                        <w:t>An example of cause-of-death certification</w:t>
+                        <w:t>An</w:t>
+                      </w:r>
+                      <w:r>
+                        <w:t xml:space="preserve"> screenshot of the multiple cause section in a death certificate</w:t>
                       </w:r>
                       <w:r>
                         <w:t xml:space="preserve"> </w:t>
@@ -926,23 +1116,23 @@
                       <w:r>
                         <w:fldChar w:fldCharType="end"/>
                       </w:r>
-                      <w:r>
-                        <w:t xml:space="preserve"> </w:t>
-                      </w:r>
                     </w:p>
+                    <w:bookmarkEnd w:id="1"/>
                     <w:p>
                       <w:pPr>
+                        <w:pStyle w:val="figurecaption"/>
                         <w:keepNext/>
+                        <w:numPr>
+                          <w:ilvl w:val="0"/>
+                          <w:numId w:val="0"/>
+                        </w:numPr>
                       </w:pPr>
                       <w:r>
-                        <w:rPr>
-                          <w:noProof/>
-                        </w:rPr>
                         <w:drawing>
-                          <wp:inline distT="0" distB="0" distL="0" distR="0" wp14:anchorId="3028629E" wp14:editId="185C0A3D">
-                            <wp:extent cx="2914177" cy="1104597"/>
-                            <wp:effectExtent l="0" t="0" r="635" b="635"/>
-                            <wp:docPr id="2" name="图片 2"/>
+                          <wp:inline distT="0" distB="0" distL="0" distR="0" wp14:anchorId="12332EFD" wp14:editId="509E491F">
+                            <wp:extent cx="2645907" cy="1066275"/>
+                            <wp:effectExtent l="0" t="0" r="2540" b="635"/>
+                            <wp:docPr id="56" name="图片 2"/>
                             <wp:cNvGraphicFramePr>
                               <a:graphicFrameLocks xmlns:a="http://schemas.openxmlformats.org/drawingml/2006/main" noChangeAspect="1"/>
                             </wp:cNvGraphicFramePr>
@@ -954,7 +1144,7 @@
                                     <pic:cNvPicPr/>
                                   </pic:nvPicPr>
                                   <pic:blipFill>
-                                    <a:blip r:embed="rId9">
+                                    <a:blip r:embed="rId8">
                                       <a:extLst>
                                         <a:ext uri="{28A0092B-C50C-407E-A947-70E740481C1C}">
                                           <a14:useLocalDpi xmlns:a14="http://schemas.microsoft.com/office/drawing/2010/main" val="0"/>
@@ -968,7 +1158,7 @@
                                   <pic:spPr>
                                     <a:xfrm>
                                       <a:off x="0" y="0"/>
-                                      <a:ext cx="3063535" cy="1161210"/>
+                                      <a:ext cx="2655319" cy="1070068"/>
                                     </a:xfrm>
                                     <a:prstGeom prst="rect">
                                       <a:avLst/>
@@ -981,72 +1171,105 @@
                         </w:drawing>
                       </w:r>
                     </w:p>
-                    <w:p/>
                   </w:txbxContent>
                 </v:textbox>
-                <w10:wrap type="square"/>
+                <w10:wrap type="topAndBottom"/>
               </v:shape>
             </w:pict>
           </mc:Fallback>
         </mc:AlternateContent>
       </w:r>
       <w:r>
-        <w:t xml:space="preserve">We briefly introduce the typical process of completing a death certificate here. Civil registration systems collects death information of individuals in the form of a death certificate, the standard format of which is designed by the World Health Organization (WHO) </w:t>
-      </w:r>
-      <w:r>
-        <w:fldChar w:fldCharType="begin"/>
-      </w:r>
-      <w:r>
-        <w:instrText xml:space="preserve"> ADDIN EN.CITE &lt;EndNote&gt;&lt;Cite&gt;&lt;Author&gt;Organization&lt;/Author&gt;&lt;Year&gt;2004&lt;/Year&gt;&lt;RecNum&gt;139&lt;/RecNum&gt;&lt;DisplayText&gt;[8]&lt;/DisplayText&gt;&lt;record&gt;&lt;rec-number&gt;139&lt;/rec-number&gt;&lt;foreign-keys&gt;&lt;key app="EN" db-id="p2aprr0w7p9e5je2xpqv0e5ra5w5sdead5tp" timestamp="1487029700"&gt;139&lt;/key&gt;&lt;/foreign-keys&gt;&lt;ref-type name="Book"&gt;6&lt;/ref-type&gt;&lt;contributors&gt;&lt;authors&gt;&lt;author&gt;World Health Organization&lt;/author&gt;&lt;/authors&gt;&lt;/contributors&gt;&lt;titles&gt;&lt;title&gt;International statistical classification of diseases and related health problems&lt;/title&gt;&lt;/titles&gt;&lt;volume&gt;1&lt;/volume&gt;&lt;dates&gt;&lt;year&gt;2004&lt;/year&gt;&lt;/dates&gt;&lt;publisher&gt;World Health Organization&lt;/publisher&gt;&lt;isbn&gt;9241546492&lt;/isbn&gt;&lt;urls&gt;&lt;/urls&gt;&lt;/record&gt;&lt;/Cite&gt;&lt;/EndNote&gt;</w:instrText>
-      </w:r>
-      <w:r>
-        <w:fldChar w:fldCharType="separate"/>
-      </w:r>
-      <w:r>
-        <w:rPr>
-          <w:noProof/>
-        </w:rPr>
-        <w:t>[8]</w:t>
-      </w:r>
-      <w:r>
-        <w:fldChar w:fldCharType="end"/>
-      </w:r>
-      <w:r>
-        <w:t xml:space="preserve">. The section that is of most interest to public health researchers is the cause-of-death section, which has to be completed by a medical certifier. An ideal person to complete a death certificate is the attending physician, who has most sufficient clinical expertise and judgement. However, if the manner of death is unnatural or unplanned, a medical examiner or a coroner can also fill in a death certificate. The cause-of-death section is divided into two parts (figure 1), where part I lists the causal chain of conditions directly leading to the death in reverse chronical order, and part II includes the conditions that contributes but not directly leads to death </w:t>
-      </w:r>
-      <w:r>
-        <w:fldChar w:fldCharType="begin"/>
-      </w:r>
-      <w:r>
-        <w:instrText xml:space="preserve"> ADDIN EN.CITE &lt;EndNote&gt;&lt;Cite&gt;&lt;Author&gt;Israel&lt;/Author&gt;&lt;Year&gt;1986&lt;/Year&gt;&lt;RecNum&gt;148&lt;/RecNum&gt;&lt;DisplayText&gt;[9]&lt;/DisplayText&gt;&lt;record&gt;&lt;rec-number&gt;148&lt;/rec-number&gt;&lt;foreign-keys&gt;&lt;key app="EN" db-id="p2aprr0w7p9e5je2xpqv0e5ra5w5sdead5tp" timestamp="1487207529"&gt;148&lt;/key&gt;&lt;/foreign-keys&gt;&lt;ref-type name="Journal Article"&gt;17&lt;/ref-type&gt;&lt;contributors&gt;&lt;authors&gt;&lt;author&gt;Israel, Robert A&lt;/author&gt;&lt;author&gt;Rosenberg, Harry M&lt;/author&gt;&lt;author&gt;Curtin, Lester R&lt;/author&gt;&lt;/authors&gt;&lt;/contributors&gt;&lt;titles&gt;&lt;title&gt;Analytical potential for multiple cause-of-death data&lt;/title&gt;&lt;secondary-title&gt;American journal of epidemiology&lt;/secondary-title&gt;&lt;/titles&gt;&lt;periodical&gt;&lt;full-title&gt;American journal of epidemiology&lt;/full-title&gt;&lt;/periodical&gt;&lt;pages&gt;161-81&lt;/pages&gt;&lt;volume&gt;124&lt;/volume&gt;&lt;number&gt;2&lt;/number&gt;&lt;dates&gt;&lt;year&gt;1986&lt;/year&gt;&lt;/dates&gt;&lt;urls&gt;&lt;/urls&gt;&lt;/record&gt;&lt;/Cite&gt;&lt;/EndNote&gt;</w:instrText>
-      </w:r>
-      <w:r>
-        <w:fldChar w:fldCharType="separate"/>
-      </w:r>
-      <w:r>
-        <w:rPr>
-          <w:noProof/>
-        </w:rPr>
-        <w:t>[9]</w:t>
-      </w:r>
-      <w:r>
-        <w:fldChar w:fldCharType="end"/>
-      </w:r>
-      <w:r>
-        <w:t>.</w:t>
-      </w:r>
-    </w:p>
-    <w:p>
-      <w:pPr>
-        <w:pStyle w:val="BodyText"/>
-      </w:pPr>
-    </w:p>
-    <w:p>
-      <w:pPr>
-        <w:pStyle w:val="BodyText"/>
-      </w:pPr>
-      <w:r>
-        <w:t>One paragraph about the data and the filtering criteria.</w:t>
+        <w:t xml:space="preserve">We used </w:t>
+      </w:r>
+      <w:r>
+        <w:t xml:space="preserve">2015 </w:t>
+      </w:r>
+      <w:r>
+        <w:t>mortality data published by the United States National Center for Health Statistics (NCHS</w:t>
+      </w:r>
+      <w:r>
+        <w:t>)</w:t>
+      </w:r>
+      <w:r>
+        <w:t xml:space="preserve"> which consists of over 2.7 million deaths recorded in U.S. during the year 2015</w:t>
+      </w:r>
+      <w:r>
+        <w:t xml:space="preserve">. </w:t>
+      </w:r>
+      <w:r>
+        <w:t>Because we were interested in the temporal information that is available in the multiple causes of death, we filtered out the conditions listed in part II</w:t>
+      </w:r>
+      <w:r>
+        <w:t xml:space="preserve"> as well as the underlying causes if listed in this part.</w:t>
+      </w:r>
+      <w:r>
+        <w:t xml:space="preserve"> </w:t>
+      </w:r>
+      <w:r>
+        <w:t xml:space="preserve">We also removed that records with </w:t>
+      </w:r>
+      <w:r>
+        <w:t xml:space="preserve">attributed </w:t>
+      </w:r>
+      <w:r>
+        <w:t>unnatural underlying cause</w:t>
+      </w:r>
+      <w:r>
+        <w:t>s</w:t>
+      </w:r>
+      <w:r>
+        <w:t xml:space="preserve"> of death such as suicide. Based on the 113-recode of the underlying cause, these are assigned to codes 111-113. </w:t>
+      </w:r>
+      <w:r>
+        <w:t>Moreover,</w:t>
+      </w:r>
+      <w:r>
+        <w:t xml:space="preserve"> if</w:t>
+      </w:r>
+      <w:r>
+        <w:t xml:space="preserve"> an underlying cause appears less than 1000 times throughout the whole dataset, we exclude that from our training and test sets leaving 67 recoded classes of the underlying causes. Our</w:t>
+      </w:r>
+      <w:r>
+        <w:t xml:space="preserve"> goal in this study was to predict </w:t>
+      </w:r>
+      <w:r>
+        <w:t>the class attributed to each case given the multiple cause conditions listed for him/her.</w:t>
+      </w:r>
+      <w:r>
+        <w:t xml:space="preserve"> </w:t>
+      </w:r>
+      <w:r>
+        <w:t xml:space="preserve">We divided the resulting set into </w:t>
+      </w:r>
+      <w:r>
+        <w:t xml:space="preserve">a </w:t>
+      </w:r>
+      <w:r>
+        <w:t xml:space="preserve">training set </w:t>
+      </w:r>
+      <w:r>
+        <w:t xml:space="preserve">and a test set comprising </w:t>
+      </w:r>
+      <w:r>
+        <w:t>70</w:t>
+      </w:r>
+      <w:proofErr w:type="gramStart"/>
+      <w:r>
+        <w:t xml:space="preserve">% </w:t>
+      </w:r>
+      <w:r>
+        <w:t xml:space="preserve"> and</w:t>
+      </w:r>
+      <w:proofErr w:type="gramEnd"/>
+      <w:r>
+        <w:t xml:space="preserve"> 20% of the </w:t>
+      </w:r>
+      <w:r>
+        <w:t>samples</w:t>
+      </w:r>
+      <w:r>
+        <w:t>, respectively.</w:t>
       </w:r>
     </w:p>
     <w:p>
@@ -1061,24 +1284,49 @@
         <w:ind w:left="288" w:hanging="288"/>
       </w:pPr>
       <w:r>
-        <w:t>Using n-Gram Models to Learn [</w:t>
+        <w:t xml:space="preserve">Using n-Gram Models to Learn </w:t>
+      </w:r>
+      <w:r>
+        <w:t>Associations Between Multiple Causes</w:t>
+      </w:r>
+    </w:p>
+    <w:p>
+      <w:pPr>
+        <w:pStyle w:val="BodyText"/>
+      </w:pPr>
+      <w:r>
+        <w:t xml:space="preserve">To construct our baseline models, we </w:t>
+      </w:r>
+      <w:r>
+        <w:t xml:space="preserve">derived the </w:t>
+      </w:r>
+      <w:r>
+        <w:t xml:space="preserve">n-gram </w:t>
+      </w:r>
+      <w:r>
+        <w:t xml:space="preserve">features </w:t>
+      </w:r>
+      <w:r>
+        <w:t>where an n</w:t>
+      </w:r>
+      <w:r>
+        <w:t xml:space="preserve">-gram is a </w:t>
+      </w:r>
+      <w:r>
+        <w:t xml:space="preserve">defined as an n-tuple consisting </w:t>
+      </w:r>
+      <w:r>
+        <w:t xml:space="preserve">of </w:t>
       </w:r>
       <w:r>
         <w:rPr>
-          <w:color w:val="FF0000"/>
+          <w:i/>
+          <w:iCs/>
         </w:rPr>
-        <w:t>Blah Blah</w:t>
-      </w:r>
-      <w:r>
-        <w:t>]</w:t>
-      </w:r>
-    </w:p>
-    <w:p>
-      <w:pPr>
-        <w:pStyle w:val="BodyText"/>
-      </w:pPr>
-      <w:r>
-        <w:t xml:space="preserve">To construct our baseline models, we use the n-gram model to extract features from data. N-gram is a contiguous sequence of n tokens from text or sequential data </w:t>
+        <w:t>n</w:t>
+      </w:r>
+      <w:r>
+        <w:t xml:space="preserve"> consecutive tokens within sequential data </w:t>
       </w:r>
       <w:r>
         <w:fldChar w:fldCharType="begin"/>
@@ -1099,7 +1347,16 @@
         <w:fldChar w:fldCharType="end"/>
       </w:r>
       <w:r>
-        <w:t xml:space="preserve">, which has been widely applied in the area of natural language processing </w:t>
+        <w:t xml:space="preserve"> (in our case, causes listed in part I of the death certificates). N-gram based models have</w:t>
+      </w:r>
+      <w:r>
+        <w:t xml:space="preserve"> been widely </w:t>
+      </w:r>
+      <w:r>
+        <w:t xml:space="preserve">used </w:t>
+      </w:r>
+      <w:r>
+        <w:t xml:space="preserve">in natural language processing </w:t>
       </w:r>
       <w:r>
         <w:fldChar w:fldCharType="begin">
@@ -1242,7 +1499,32 @@
         <w:fldChar w:fldCharType="end"/>
       </w:r>
       <w:r>
-        <w:t>. The n of n-gram can be any positive integers, where we generate unigrams if we choose n to be one, and bigrams if we choose n to be two. Longer n-grams are able to encode more context information. Since the majority of conditions on death certificates follow sequential order, we can construct n-grams as features from death certificates.</w:t>
+        <w:t xml:space="preserve"> due to their performance and ease of implementation</w:t>
+      </w:r>
+      <w:r>
+        <w:t xml:space="preserve">. </w:t>
+      </w:r>
+      <w:r>
+        <w:t xml:space="preserve">In this study, we only use </w:t>
+      </w:r>
+      <w:proofErr w:type="spellStart"/>
+      <w:r>
+        <w:t>uni</w:t>
+      </w:r>
+      <w:proofErr w:type="spellEnd"/>
+      <w:r>
+        <w:t>-gram features and bi-</w:t>
+      </w:r>
+      <w:r>
+        <w:t xml:space="preserve">gram features. Despite the fact that higher order n-grams (e.g. tri-grams) can provide more expressiveness and capture more context from the data, they make the models prone to overfitting due to an exponential increase in the number of possible features, which also makes training the resulting model computationally infeasible, therefore, in this study, we only included </w:t>
+      </w:r>
+      <w:proofErr w:type="spellStart"/>
+      <w:r>
+        <w:t>uni</w:t>
+      </w:r>
+      <w:proofErr w:type="spellEnd"/>
+      <w:r>
+        <w:t>-gram and bi-gram features.</w:t>
       </w:r>
     </w:p>
     <w:p>
@@ -1251,44 +1533,225 @@
       </w:pPr>
       <w:r>
         <w:rPr>
-          <w:rFonts w:hint="eastAsia"/>
+          <w:noProof/>
         </w:rPr>
-        <w:t xml:space="preserve">The exact process of </w:t>
-      </w:r>
-      <w:r>
-        <w:t>constructing n-gram features consists of two steps, selecting n-grams and vectorization. First we process all samples in our data, and generate a dictionary of n grams generated from data. We select the top K frequent n-grams as features and then represent the data by a M</w:t>
-      </w:r>
-      <m:oMath>
-        <m:r>
-          <m:rPr>
-            <m:sty m:val="p"/>
-          </m:rPr>
-          <w:rPr>
-            <w:rFonts w:ascii="Cambria Math" w:hAnsi="Cambria Math"/>
-          </w:rPr>
-          <m:t>×</m:t>
-        </m:r>
-      </m:oMath>
-      <w:r>
-        <w:t xml:space="preserve">K </w:t>
-      </w:r>
-      <w:r>
-        <w:rPr>
-          <w:rFonts w:hint="eastAsia"/>
-        </w:rPr>
-        <w:t>matrix, where M is the number of samples</w:t>
-      </w:r>
-      <w:r>
-        <w:t xml:space="preserve">. Each row of the </w:t>
-      </w:r>
-      <w:r>
-        <w:t xml:space="preserve">matrix denotes a sample death certificate characterized by the counts of chosen K n-grams. For our data, we prepare three sets of features. We construct the first set of features with all unigrams, the second set with top 5,000 bigrams, and the third set using the top 10,000 frequent unigrams and bigrams. After constructing the features, we will feed them into k nearest neighbors </w:t>
+        <mc:AlternateContent>
+          <mc:Choice Requires="wps">
+            <w:drawing>
+              <wp:anchor distT="0" distB="0" distL="114300" distR="114300" simplePos="0" relativeHeight="251671040" behindDoc="1" locked="0" layoutInCell="1" allowOverlap="1" wp14:anchorId="48119D1D" wp14:editId="66C545F0">
+                <wp:simplePos x="0" y="0"/>
+                <wp:positionH relativeFrom="column">
+                  <wp:posOffset>173907</wp:posOffset>
+                </wp:positionH>
+                <wp:positionV relativeFrom="paragraph">
+                  <wp:posOffset>797311</wp:posOffset>
+                </wp:positionV>
+                <wp:extent cx="2846070" cy="2114550"/>
+                <wp:effectExtent l="0" t="0" r="11430" b="19050"/>
+                <wp:wrapTight wrapText="bothSides">
+                  <wp:wrapPolygon edited="0">
+                    <wp:start x="0" y="0"/>
+                    <wp:lineTo x="0" y="21600"/>
+                    <wp:lineTo x="21542" y="21600"/>
+                    <wp:lineTo x="21542" y="0"/>
+                    <wp:lineTo x="0" y="0"/>
+                  </wp:wrapPolygon>
+                </wp:wrapTight>
+                <wp:docPr id="217" name="文本框 2"/>
+                <wp:cNvGraphicFramePr>
+                  <a:graphicFrameLocks xmlns:a="http://schemas.openxmlformats.org/drawingml/2006/main"/>
+                </wp:cNvGraphicFramePr>
+                <a:graphic xmlns:a="http://schemas.openxmlformats.org/drawingml/2006/main">
+                  <a:graphicData uri="http://schemas.microsoft.com/office/word/2010/wordprocessingShape">
+                    <wps:wsp>
+                      <wps:cNvSpPr txBox="1">
+                        <a:spLocks noChangeArrowheads="1"/>
+                      </wps:cNvSpPr>
+                      <wps:spPr bwMode="auto">
+                        <a:xfrm>
+                          <a:off x="0" y="0"/>
+                          <a:ext cx="2846070" cy="2114550"/>
+                        </a:xfrm>
+                        <a:prstGeom prst="rect">
+                          <a:avLst/>
+                        </a:prstGeom>
+                        <a:solidFill>
+                          <a:srgbClr val="FFFFFF"/>
+                        </a:solidFill>
+                        <a:ln w="9525">
+                          <a:solidFill>
+                            <a:srgbClr val="000000"/>
+                          </a:solidFill>
+                          <a:miter lim="800000"/>
+                          <a:headEnd/>
+                          <a:tailEnd/>
+                        </a:ln>
+                      </wps:spPr>
+                      <wps:txbx>
+                        <w:txbxContent>
+                          <w:p>
+                            <w:pPr>
+                              <w:pStyle w:val="figurecaption"/>
+                            </w:pPr>
+                            <w:r>
+                              <w:t>Internal Design of an LSTM Module</w:t>
+                            </w:r>
+                          </w:p>
+                          <w:p>
+                            <w:pPr>
+                              <w:keepNext/>
+                              <w:jc w:val="center"/>
+                            </w:pPr>
+                            <w:r>
+                              <w:drawing>
+                                <wp:inline distT="0" distB="0" distL="0" distR="0" wp14:anchorId="23721767" wp14:editId="6AF8889B">
+                                  <wp:extent cx="2634018" cy="1713459"/>
+                                  <wp:effectExtent l="0" t="0" r="0" b="1270"/>
+                                  <wp:docPr id="57" name="Picture 57"/>
+                                  <wp:cNvGraphicFramePr>
+                                    <a:graphicFrameLocks xmlns:a="http://schemas.openxmlformats.org/drawingml/2006/main" noChangeAspect="1"/>
+                                  </wp:cNvGraphicFramePr>
+                                  <a:graphic xmlns:a="http://schemas.openxmlformats.org/drawingml/2006/main">
+                                    <a:graphicData uri="http://schemas.openxmlformats.org/drawingml/2006/picture">
+                                      <pic:pic xmlns:pic="http://schemas.openxmlformats.org/drawingml/2006/picture">
+                                        <pic:nvPicPr>
+                                          <pic:cNvPr id="0" name="Picture 1"/>
+                                          <pic:cNvPicPr>
+                                            <a:picLocks noChangeAspect="1" noChangeArrowheads="1"/>
+                                          </pic:cNvPicPr>
+                                        </pic:nvPicPr>
+                                        <pic:blipFill>
+                                          <a:blip r:embed="rId9">
+                                            <a:extLst>
+                                              <a:ext uri="{28A0092B-C50C-407E-A947-70E740481C1C}">
+                                                <a14:useLocalDpi xmlns:a14="http://schemas.microsoft.com/office/drawing/2010/main" val="0"/>
+                                              </a:ext>
+                                            </a:extLst>
+                                          </a:blip>
+                                          <a:srcRect/>
+                                          <a:stretch>
+                                            <a:fillRect/>
+                                          </a:stretch>
+                                        </pic:blipFill>
+                                        <pic:spPr bwMode="auto">
+                                          <a:xfrm>
+                                            <a:off x="0" y="0"/>
+                                            <a:ext cx="2634018" cy="1713459"/>
+                                          </a:xfrm>
+                                          <a:prstGeom prst="rect">
+                                            <a:avLst/>
+                                          </a:prstGeom>
+                                          <a:noFill/>
+                                          <a:ln>
+                                            <a:noFill/>
+                                          </a:ln>
+                                        </pic:spPr>
+                                      </pic:pic>
+                                    </a:graphicData>
+                                  </a:graphic>
+                                </wp:inline>
+                              </w:drawing>
+                            </w:r>
+                          </w:p>
+                        </w:txbxContent>
+                      </wps:txbx>
+                      <wps:bodyPr rot="0" vert="horz" wrap="square" lIns="91440" tIns="45720" rIns="91440" bIns="45720" anchor="t" anchorCtr="0">
+                        <a:noAutofit/>
+                      </wps:bodyPr>
+                    </wps:wsp>
+                  </a:graphicData>
+                </a:graphic>
+              </wp:anchor>
+            </w:drawing>
+          </mc:Choice>
+          <mc:Fallback>
+            <w:pict>
+              <v:shape w14:anchorId="48119D1D" id="文本框 2" o:spid="_x0000_s1027" type="#_x0000_t202" style="position:absolute;left:0;text-align:left;margin-left:13.7pt;margin-top:62.8pt;width:224.1pt;height:166.5pt;z-index:-251645440;visibility:visible;mso-wrap-style:square;mso-wrap-distance-left:9pt;mso-wrap-distance-top:0;mso-wrap-distance-right:9pt;mso-wrap-distance-bottom:0;mso-position-horizontal:absolute;mso-position-horizontal-relative:text;mso-position-vertical:absolute;mso-position-vertical-relative:text;v-text-anchor:top" o:gfxdata="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">
+                <v:textbox>
+                  <w:txbxContent>
+                    <w:p>
+                      <w:pPr>
+                        <w:pStyle w:val="figurecaption"/>
+                      </w:pPr>
+                      <w:r>
+                        <w:t>Internal Design of an LSTM Module</w:t>
+                      </w:r>
+                    </w:p>
+                    <w:p>
+                      <w:pPr>
+                        <w:keepNext/>
+                        <w:jc w:val="center"/>
+                      </w:pPr>
+                      <w:r>
+                        <w:drawing>
+                          <wp:inline distT="0" distB="0" distL="0" distR="0" wp14:anchorId="23721767" wp14:editId="6AF8889B">
+                            <wp:extent cx="2634018" cy="1713459"/>
+                            <wp:effectExtent l="0" t="0" r="0" b="1270"/>
+                            <wp:docPr id="57" name="Picture 57"/>
+                            <wp:cNvGraphicFramePr>
+                              <a:graphicFrameLocks xmlns:a="http://schemas.openxmlformats.org/drawingml/2006/main" noChangeAspect="1"/>
+                            </wp:cNvGraphicFramePr>
+                            <a:graphic xmlns:a="http://schemas.openxmlformats.org/drawingml/2006/main">
+                              <a:graphicData uri="http://schemas.openxmlformats.org/drawingml/2006/picture">
+                                <pic:pic xmlns:pic="http://schemas.openxmlformats.org/drawingml/2006/picture">
+                                  <pic:nvPicPr>
+                                    <pic:cNvPr id="0" name="Picture 1"/>
+                                    <pic:cNvPicPr>
+                                      <a:picLocks noChangeAspect="1" noChangeArrowheads="1"/>
+                                    </pic:cNvPicPr>
+                                  </pic:nvPicPr>
+                                  <pic:blipFill>
+                                    <a:blip r:embed="rId9">
+                                      <a:extLst>
+                                        <a:ext uri="{28A0092B-C50C-407E-A947-70E740481C1C}">
+                                          <a14:useLocalDpi xmlns:a14="http://schemas.microsoft.com/office/drawing/2010/main" val="0"/>
+                                        </a:ext>
+                                      </a:extLst>
+                                    </a:blip>
+                                    <a:srcRect/>
+                                    <a:stretch>
+                                      <a:fillRect/>
+                                    </a:stretch>
+                                  </pic:blipFill>
+                                  <pic:spPr bwMode="auto">
+                                    <a:xfrm>
+                                      <a:off x="0" y="0"/>
+                                      <a:ext cx="2634018" cy="1713459"/>
+                                    </a:xfrm>
+                                    <a:prstGeom prst="rect">
+                                      <a:avLst/>
+                                    </a:prstGeom>
+                                    <a:noFill/>
+                                    <a:ln>
+                                      <a:noFill/>
+                                    </a:ln>
+                                  </pic:spPr>
+                                </pic:pic>
+                              </a:graphicData>
+                            </a:graphic>
+                          </wp:inline>
+                        </w:drawing>
+                      </w:r>
+                    </w:p>
+                  </w:txbxContent>
+                </v:textbox>
+                <w10:wrap type="tight"/>
+              </v:shape>
+            </w:pict>
+          </mc:Fallback>
+        </mc:AlternateContent>
+      </w:r>
+      <w:r>
+        <w:t>Once the n-gram features derived, we used random forest (RF) to train over the extremely large and sparse matrix of features. RF is an efficient model for dealing with sparse features, however, it does not properly scale up to fit the size of NCHS datasets</w:t>
+      </w:r>
+      <w:r>
+        <w:t xml:space="preserve">, therefore, we implemented our model over the Hadoop framework. Hadoop is a distributed  storage and computing framework inspired by Google File System (GFS) and Google MapReduce </w:t>
       </w:r>
       <w:r>
         <w:fldChar w:fldCharType="begin"/>
       </w:r>
       <w:r>
-        <w:instrText xml:space="preserve"> ADDIN EN.CITE &lt;EndNote&gt;&lt;Cite&gt;&lt;Author&gt;Keller&lt;/Author&gt;&lt;Year&gt;1985&lt;/Year&gt;&lt;RecNum&gt;142&lt;/RecNum&gt;&lt;DisplayText&gt;[16]&lt;/DisplayText&gt;&lt;record&gt;&lt;rec-number&gt;142&lt;/rec-number&gt;&lt;foreign-keys&gt;&lt;key app="EN" db-id="p2aprr0w7p9e5je2xpqv0e5ra5w5sdead5tp" timestamp="1487034001"&gt;142&lt;/key&gt;&lt;/foreign-keys&gt;&lt;ref-type name="Journal Article"&gt;17&lt;/ref-type&gt;&lt;contributors&gt;&lt;authors&gt;&lt;author&gt;Keller, James M&lt;/author&gt;&lt;author&gt;Gray, Michael R&lt;/author&gt;&lt;author&gt;Givens, James A&lt;/author&gt;&lt;/authors&gt;&lt;/contributors&gt;&lt;titles&gt;&lt;title&gt;A fuzzy k-nearest neighbor algorithm&lt;/title&gt;&lt;secondary-title&gt;IEEE transactions on systems, man, and cybernetics&lt;/secondary-title&gt;&lt;/titles&gt;&lt;periodical&gt;&lt;full-title&gt;IEEE Transactions on Systems, Man, and Cybernetics&lt;/full-title&gt;&lt;/periodical&gt;&lt;pages&gt;580-585&lt;/pages&gt;&lt;number&gt;4&lt;/number&gt;&lt;dates&gt;&lt;year&gt;1985&lt;/year&gt;&lt;/dates&gt;&lt;isbn&gt;0018-9472&lt;/isbn&gt;&lt;urls&gt;&lt;/urls&gt;&lt;/record&gt;&lt;/Cite&gt;&lt;/EndNote&gt;</w:instrText>
+        <w:instrText xml:space="preserve"> ADDIN EN.CITE &lt;EndNote&gt;&lt;Cite&gt;&lt;Author&gt;Dean&lt;/Author&gt;&lt;Year&gt;2008&lt;/Year&gt;&lt;RecNum&gt;44&lt;/RecNum&gt;&lt;DisplayText&gt;[16]&lt;/DisplayText&gt;&lt;record&gt;&lt;rec-number&gt;44&lt;/rec-number&gt;&lt;foreign-keys&gt;&lt;key app="EN" db-id="xzrtztzalt5rtneppryperrsa5ew2waa2zpd" timestamp="1487565456"&gt;44&lt;/key&gt;&lt;/foreign-keys&gt;&lt;ref-type name="Journal Article"&gt;17&lt;/ref-type&gt;&lt;contributors&gt;&lt;authors&gt;&lt;author&gt;Dean, Jeffrey&lt;/author&gt;&lt;author&gt;Ghemawat, Sanjay&lt;/author&gt;&lt;/authors&gt;&lt;/contributors&gt;&lt;titles&gt;&lt;title&gt;MapReduce: simplified data processing on large clusters&lt;/title&gt;&lt;secondary-title&gt;Communications of the ACM&lt;/secondary-title&gt;&lt;/titles&gt;&lt;periodical&gt;&lt;full-title&gt;Communications of the ACM&lt;/full-title&gt;&lt;/periodical&gt;&lt;pages&gt;107-113&lt;/pages&gt;&lt;volume&gt;51&lt;/volume&gt;&lt;number&gt;1&lt;/number&gt;&lt;dates&gt;&lt;year&gt;2008&lt;/year&gt;&lt;/dates&gt;&lt;isbn&gt;0001-0782&lt;/isbn&gt;&lt;urls&gt;&lt;/urls&gt;&lt;/record&gt;&lt;/Cite&gt;&lt;/EndNote&gt;</w:instrText>
       </w:r>
       <w:r>
         <w:fldChar w:fldCharType="separate"/>
@@ -1303,46 +1766,37 @@
         <w:fldChar w:fldCharType="end"/>
       </w:r>
       <w:r>
-        <w:t xml:space="preserve"> and random forests </w:t>
-      </w:r>
-      <w:r>
-        <w:fldChar w:fldCharType="begin"/>
-      </w:r>
-      <w:r>
-        <w:instrText xml:space="preserve"> ADDIN EN.CITE &lt;EndNote&gt;&lt;Cite&gt;&lt;Author&gt;Liaw&lt;/Author&gt;&lt;Year&gt;2002&lt;/Year&gt;&lt;RecNum&gt;141&lt;/RecNum&gt;&lt;DisplayText&gt;[17]&lt;/DisplayText&gt;&lt;record&gt;&lt;rec-number&gt;141&lt;/rec-number&gt;&lt;foreign-keys&gt;&lt;key app="EN" db-id="p2aprr0w7p9e5je2xpqv0e5ra5w5sdead5tp" timestamp="1487033940"&gt;141&lt;/key&gt;&lt;/foreign-keys&gt;&lt;ref-type name="Journal Article"&gt;17&lt;/ref-type&gt;&lt;contributors&gt;&lt;authors&gt;&lt;author&gt;Liaw, Andy&lt;/author&gt;&lt;author&gt;Wiener, Matthew&lt;/author&gt;&lt;/authors&gt;&lt;/contributors&gt;&lt;titles&gt;&lt;title&gt;Classification and regression by randomForest&lt;/title&gt;&lt;secondary-title&gt;R news&lt;/secondary-title&gt;&lt;/titles&gt;&lt;periodical&gt;&lt;full-title&gt;R news&lt;/full-title&gt;&lt;/periodical&gt;&lt;pages&gt;18-22&lt;/pages&gt;&lt;volume&gt;2&lt;/volume&gt;&lt;number&gt;3&lt;/number&gt;&lt;dates&gt;&lt;year&gt;2002&lt;/year&gt;&lt;/dates&gt;&lt;urls&gt;&lt;/urls&gt;&lt;/record&gt;&lt;/Cite&gt;&lt;/EndNote&gt;</w:instrText>
-      </w:r>
-      <w:r>
-        <w:fldChar w:fldCharType="separate"/>
-      </w:r>
-      <w:r>
-        <w:rPr>
-          <w:noProof/>
-        </w:rPr>
-        <w:t>[17]</w:t>
-      </w:r>
-      <w:r>
-        <w:fldChar w:fldCharType="end"/>
-      </w:r>
-      <w:r>
-        <w:t>.</w:t>
-      </w:r>
-    </w:p>
-    <w:p>
-      <w:pPr>
-        <w:pStyle w:val="BodyText"/>
-        <w:numPr>
-          <w:ilvl w:val="0"/>
-          <w:numId w:val="26"/>
-        </w:numPr>
-      </w:pPr>
-      <w:r>
-        <w:t xml:space="preserve">Discuss scalability issue and why we need to run on </w:t>
+        <w:t xml:space="preserve">. It </w:t>
+      </w:r>
+      <w:r>
+        <w:t>uses</w:t>
+      </w:r>
+      <w:r>
+        <w:t xml:space="preserve"> a reliable storage mechanism, the so called Hadoop Distributed File System (HDFS)</w:t>
+      </w:r>
+      <w:r>
+        <w:t xml:space="preserve"> for fast storage and retrieval of large size datasets. Hadoop can efficiently utilize commodity </w:t>
+      </w:r>
+      <w:r>
+        <w:t>compute nodes</w:t>
+      </w:r>
+      <w:r>
+        <w:t xml:space="preserve">, that are distributed in a network, to split the tasks into smaller sub-tasks and perform the analysis on the smaller chunks of data through MapReduce, an efficient model that runs on HDFS file system. To train our baseline models over the complete dataset, we used Hadoop streaming </w:t>
+      </w:r>
+      <w:r>
+        <w:t xml:space="preserve">and used the python </w:t>
       </w:r>
       <w:proofErr w:type="spellStart"/>
       <w:r>
-        <w:t>hadoop</w:t>
+        <w:t>Scikit</w:t>
       </w:r>
       <w:proofErr w:type="spellEnd"/>
+      <w:r>
+        <w:t xml:space="preserve">-learn library to train multiple random forests on subsampled data provided by the mapping stage. Once multiple random forests were trained by the reducer jobs, we aggregate them through majority voting using the scores </w:t>
+      </w:r>
+      <w:r>
+        <w:t>that each model predict on the test set.</w:t>
+      </w:r>
     </w:p>
     <w:p>
       <w:pPr>
@@ -1363,12 +1817,12 @@
         <w:t xml:space="preserve">Deep learning </w:t>
       </w:r>
       <w:r>
-        <w:t xml:space="preserve">is an emerging analytics technology that is now being deployed in a wide range of domains including Biomedical areas </w:t>
+        <w:t xml:space="preserve">is an emerging technology that is now being deployed in a wide range of domains including Biomedical areas </w:t>
       </w:r>
       <w:r>
         <w:fldChar w:fldCharType="begin">
           <w:fldData xml:space="preserve">PEVuZE5vdGU+PENpdGU+PEF1dGhvcj5QYXJrPC9BdXRob3I+PFllYXI+MjAxNTwvWWVhcj48UmVj
-TnVtPjg8L1JlY051bT48RGlzcGxheVRleHQ+WzE4LTIwXTwvRGlzcGxheVRleHQ+PHJlY29yZD48
+TnVtPjg8L1JlY051bT48RGlzcGxheVRleHQ+WzE3LTE5XTwvRGlzcGxheVRleHQ+PHJlY29yZD48
 cmVjLW51bWJlcj44PC9yZWMtbnVtYmVyPjxmb3JlaWduLWtleXM+PGtleSBhcHA9IkVOIiBkYi1p
 ZD0iNTBkdzA1MjljNWFmZnVleDIyMnBzcjBjZHA1MjIwMDBlYTUwIiB0aW1lc3RhbXA9IjE0ODcy
 MDU0NzgiPjg8L2tleT48L2ZvcmVpZ24ta2V5cz48cmVmLXR5cGUgbmFtZT0iSm91cm5hbCBBcnRp
@@ -1416,7 +1870,7 @@
       <w:r>
         <w:fldChar w:fldCharType="begin">
           <w:fldData xml:space="preserve">PEVuZE5vdGU+PENpdGU+PEF1dGhvcj5QYXJrPC9BdXRob3I+PFllYXI+MjAxNTwvWWVhcj48UmVj
-TnVtPjg8L1JlY051bT48RGlzcGxheVRleHQ+WzE4LTIwXTwvRGlzcGxheVRleHQ+PHJlY29yZD48
+TnVtPjg8L1JlY051bT48RGlzcGxheVRleHQ+WzE3LTE5XTwvRGlzcGxheVRleHQ+PHJlY29yZD48
 cmVjLW51bWJlcj44PC9yZWMtbnVtYmVyPjxmb3JlaWduLWtleXM+PGtleSBhcHA9IkVOIiBkYi1p
 ZD0iNTBkdzA1MjljNWFmZnVleDIyMnBzcjBjZHA1MjIwMDBlYTUwIiB0aW1lc3RhbXA9IjE0ODcy
 MDU0NzgiPjg8L2tleT48L2ZvcmVpZ24ta2V5cz48cmVmLXR5cGUgbmFtZT0iSm91cm5hbCBBcnRp
@@ -1471,7 +1925,7 @@
         <w:rPr>
           <w:noProof/>
         </w:rPr>
-        <w:t>[18-20]</w:t>
+        <w:t>[17-19]</w:t>
       </w:r>
       <w:r>
         <w:fldChar w:fldCharType="end"/>
@@ -1483,13 +1937,31 @@
         <w:t>its success in improving the previously recorded state-of-the-art performance measures</w:t>
       </w:r>
       <w:r>
-        <w:t xml:space="preserve">. Deep learn is now becoming an indispensable part of any wining model in today’s complex computational challenges. Recurrent neural networks, and long short-term memory networks </w:t>
+        <w:t>. Deep learn</w:t>
+      </w:r>
+      <w:r>
+        <w:t>ing</w:t>
+      </w:r>
+      <w:r>
+        <w:t xml:space="preserve"> is now becoming an indispensable part of any wining model in today’s complex computational challenges. </w:t>
+      </w:r>
+      <w:r>
+        <w:t>L</w:t>
+      </w:r>
+      <w:r>
+        <w:t>ong short-term memory networks</w:t>
+      </w:r>
+      <w:r>
+        <w:t xml:space="preserve"> (LSTMs)</w:t>
+      </w:r>
+      <w:r>
+        <w:t xml:space="preserve"> </w:t>
       </w:r>
       <w:r>
         <w:fldChar w:fldCharType="begin"/>
       </w:r>
       <w:r>
-        <w:instrText xml:space="preserve"> ADDIN EN.CITE &lt;EndNote&gt;&lt;Cite&gt;&lt;Author&gt;Hochreiter&lt;/Author&gt;&lt;Year&gt;1997&lt;/Year&gt;&lt;RecNum&gt;14&lt;/RecNum&gt;&lt;DisplayText&gt;[21]&lt;/DisplayText&gt;&lt;record&gt;&lt;rec-number&gt;14&lt;/rec-number&gt;&lt;foreign-keys&gt;&lt;key app="EN" db-id="50dw0529c5affuex222psr0cdp522000ea50" timestamp="1487207001"&gt;14&lt;/key&gt;&lt;/foreign-keys&gt;&lt;ref-type name="Journal Article"&gt;17&lt;/ref-type&gt;&lt;contributors&gt;&lt;authors&gt;&lt;author&gt;Hochreiter, Sepp&lt;/author&gt;&lt;author&gt;Schmidhuber, Jürgen&lt;/author&gt;&lt;/authors&gt;&lt;/contributors&gt;&lt;titles&gt;&lt;title&gt;Long short-term memory&lt;/title&gt;&lt;secondary-title&gt;Neural computation&lt;/secondary-title&gt;&lt;/titles&gt;&lt;periodical&gt;&lt;full-title&gt;Neural computation&lt;/full-title&gt;&lt;/periodical&gt;&lt;pages&gt;1735-1780&lt;/pages&gt;&lt;volume&gt;9&lt;/volume&gt;&lt;number&gt;8&lt;/number&gt;&lt;dates&gt;&lt;year&gt;1997&lt;/year&gt;&lt;/dates&gt;&lt;urls&gt;&lt;/urls&gt;&lt;/record&gt;&lt;/Cite&gt;&lt;/EndNote&gt;</w:instrText>
+        <w:instrText xml:space="preserve"> ADDIN EN.CITE &lt;EndNote&gt;&lt;Cite&gt;&lt;Author&gt;Hochreiter&lt;/Author&gt;&lt;Year&gt;1997&lt;/Year&gt;&lt;RecNum&gt;14&lt;/RecNum&gt;&lt;DisplayText&gt;[20]&lt;/DisplayText&gt;&lt;record&gt;&lt;rec-number&gt;14&lt;/rec-number&gt;&lt;foreign-keys&gt;&lt;key app="EN" db-id="50dw0529c5affuex222psr0cdp522000ea50" timestamp="1487207001"&gt;14&lt;/key&gt;&lt;/foreign-keys&gt;&lt;ref-type name="Journal Article"&gt;17&lt;/ref-type&gt;&lt;contributors&gt;&lt;authors&gt;&lt;author&gt;Hochreiter, Sepp&lt;/author&gt;&lt;author&gt;Schmidhuber, Jürgen&lt;/author&gt;&lt;/authors&gt;&lt;/contributors&gt;&lt;titles&gt;&lt;title&gt;Long short-term memory&lt;/title&gt;&lt;secondary-title&gt;Neural computation&lt;/secondary-title&gt;&lt;/titles&gt;&lt;periodical&gt;&lt;full-title&gt;Neural computation&lt;/full-title&gt;&lt;/periodical&gt;&lt;pages&gt;1735-1780&lt;/pages&gt;&lt;volume&gt;9&lt;/volume&gt;&lt;number&gt;8&lt;/number&gt;&lt;dates&gt;&lt;year&gt;1997&lt;/year&gt;&lt;/dates&gt;&lt;urls&gt;&lt;/urls&gt;&lt;/record&gt;&lt;/Cite&gt;&lt;/EndNote&gt;</w:instrText>
       </w:r>
       <w:r>
         <w:fldChar w:fldCharType="separate"/>
@@ -1498,13 +1970,58 @@
         <w:rPr>
           <w:noProof/>
         </w:rPr>
-        <w:t>[21]</w:t>
+        <w:t>[20]</w:t>
       </w:r>
       <w:r>
         <w:fldChar w:fldCharType="end"/>
       </w:r>
       <w:r>
-        <w:t xml:space="preserve">, in particular, are an important class of deep architectures that are able to capture the temporal dynamics sequential data and as such, they fit the task of learning the time ordered chain of morbidity events that eventually lead to death. These models have recently got a significant attention from the researchers due to more powerful hardware, such as graphics processing units (GPUs), due to their massively parallel architecture that makes learning on large sequential datasets (such as NCHS multiple-cause mortality data) feasible. </w:t>
+        <w:t xml:space="preserve"> are an important class of deep architectures that are able to capture the temporal dynamics </w:t>
+      </w:r>
+      <w:r>
+        <w:t xml:space="preserve">of </w:t>
+      </w:r>
+      <w:r>
+        <w:t>sequential data</w:t>
+      </w:r>
+      <w:r>
+        <w:t xml:space="preserve">. LSTM networks have </w:t>
+      </w:r>
+      <w:r>
+        <w:t xml:space="preserve">recently </w:t>
+      </w:r>
+      <w:r>
+        <w:t xml:space="preserve">proved to outperform </w:t>
+      </w:r>
+      <w:r>
+        <w:t xml:space="preserve">surprisingly well in many traditional </w:t>
+      </w:r>
+      <w:r>
+        <w:lastRenderedPageBreak/>
+        <w:t xml:space="preserve">sequence learning algorithms, such as the hidden Markov models (HMMs) and conditional random fields (CRF), in supervised settings where significant amount of labeled data is available. As </w:t>
+      </w:r>
+      <w:r>
+        <w:t xml:space="preserve">such, </w:t>
+      </w:r>
+      <w:r>
+        <w:t xml:space="preserve">LSTMs </w:t>
+      </w:r>
+      <w:r>
+        <w:t xml:space="preserve">fit the </w:t>
+      </w:r>
+      <w:r>
+        <w:t>framework of the task we would like to solve, namely, using the timed causes of death events that contributed to the final event, death, to predict the underlying cause that initiated these events in the first place/</w:t>
+      </w:r>
+      <w:proofErr w:type="spellStart"/>
+      <w:r>
+        <w:t>xxxxxxx</w:t>
+      </w:r>
+      <w:proofErr w:type="spellEnd"/>
+      <w:r>
+        <w:t xml:space="preserve">. </w:t>
+      </w:r>
+      <w:r>
+        <w:t xml:space="preserve">task of learning the time ordered chain of morbidity events that eventually lead to death. These models have recently got a significant attention from the researchers due to more powerful hardware, such as graphics processing units (GPUs), due to their massively parallel architecture that makes learning on large sequential datasets (such as NCHS multiple-cause mortality data) feasible. </w:t>
       </w:r>
       <w:r>
         <w:fldChar w:fldCharType="begin"/>
@@ -1516,13 +2033,11 @@
         <w:fldChar w:fldCharType="separate"/>
       </w:r>
       <w:r>
-        <w:t xml:space="preserve">Figure </w:t>
-      </w:r>
-      <w:r>
         <w:rPr>
-          <w:noProof/>
+          <w:b/>
+          <w:bCs/>
         </w:rPr>
-        <w:t>1</w:t>
+        <w:t>Error! Reference source not found.</w:t>
       </w:r>
       <w:r>
         <w:fldChar w:fldCharType="end"/>
@@ -1539,6 +2054,235 @@
         <w:autoSpaceDE/>
         <w:autoSpaceDN/>
       </w:pPr>
+      <w:r>
+        <w:rPr>
+          <w:smallCaps/>
+          <w:noProof/>
+        </w:rPr>
+        <mc:AlternateContent>
+          <mc:Choice Requires="wps">
+            <w:drawing>
+              <wp:anchor distT="0" distB="0" distL="114300" distR="114300" simplePos="0" relativeHeight="251660800" behindDoc="1" locked="0" layoutInCell="1" allowOverlap="1" wp14:anchorId="47F977C0" wp14:editId="4873CA54">
+                <wp:simplePos x="0" y="0"/>
+                <wp:positionH relativeFrom="margin">
+                  <wp:posOffset>1841058</wp:posOffset>
+                </wp:positionH>
+                <wp:positionV relativeFrom="paragraph">
+                  <wp:posOffset>110518</wp:posOffset>
+                </wp:positionV>
+                <wp:extent cx="4010660" cy="3303905"/>
+                <wp:effectExtent l="0" t="0" r="27940" b="10795"/>
+                <wp:wrapTight wrapText="bothSides">
+                  <wp:wrapPolygon edited="0">
+                    <wp:start x="0" y="0"/>
+                    <wp:lineTo x="0" y="21546"/>
+                    <wp:lineTo x="21648" y="21546"/>
+                    <wp:lineTo x="21648" y="0"/>
+                    <wp:lineTo x="0" y="0"/>
+                  </wp:wrapPolygon>
+                </wp:wrapTight>
+                <wp:docPr id="1" name="Text Box 8"/>
+                <wp:cNvGraphicFramePr>
+                  <a:graphicFrameLocks xmlns:a="http://schemas.openxmlformats.org/drawingml/2006/main"/>
+                </wp:cNvGraphicFramePr>
+                <a:graphic xmlns:a="http://schemas.openxmlformats.org/drawingml/2006/main">
+                  <a:graphicData uri="http://schemas.microsoft.com/office/word/2010/wordprocessingShape">
+                    <wps:wsp>
+                      <wps:cNvSpPr txBox="1">
+                        <a:spLocks noChangeArrowheads="1"/>
+                      </wps:cNvSpPr>
+                      <wps:spPr bwMode="auto">
+                        <a:xfrm>
+                          <a:off x="0" y="0"/>
+                          <a:ext cx="4010660" cy="3303905"/>
+                        </a:xfrm>
+                        <a:prstGeom prst="rect">
+                          <a:avLst/>
+                        </a:prstGeom>
+                        <a:solidFill>
+                          <a:srgbClr val="FFFFFF"/>
+                        </a:solidFill>
+                        <a:ln w="9525">
+                          <a:solidFill>
+                            <a:srgbClr val="000000"/>
+                          </a:solidFill>
+                          <a:miter lim="800000"/>
+                          <a:headEnd/>
+                          <a:tailEnd/>
+                        </a:ln>
+                      </wps:spPr>
+                      <wps:txbx>
+                        <w:txbxContent>
+                          <w:p>
+                            <w:pPr>
+                              <w:pStyle w:val="figurecaption"/>
+                            </w:pPr>
+                            <w:bookmarkStart w:id="2" w:name="_GoBack"/>
+                            <w:r>
+                              <w:t>The block diagram of DeepDeath</w:t>
+                            </w:r>
+                          </w:p>
+                          <w:p>
+                            <w:pPr>
+                              <w:pStyle w:val="figurecaption"/>
+                              <w:numPr>
+                                <w:ilvl w:val="0"/>
+                                <w:numId w:val="0"/>
+                              </w:numPr>
+                              <w:jc w:val="left"/>
+                            </w:pPr>
+                            <w:r>
+                              <w:drawing>
+                                <wp:inline distT="0" distB="0" distL="0" distR="0" wp14:anchorId="6CB80A62" wp14:editId="6B73504E">
+                                  <wp:extent cx="3821430" cy="2924175"/>
+                                  <wp:effectExtent l="0" t="0" r="7620" b="9525"/>
+                                  <wp:docPr id="48" name="Picture 48"/>
+                                  <wp:cNvGraphicFramePr>
+                                    <a:graphicFrameLocks xmlns:a="http://schemas.openxmlformats.org/drawingml/2006/main" noChangeAspect="1"/>
+                                  </wp:cNvGraphicFramePr>
+                                  <a:graphic xmlns:a="http://schemas.openxmlformats.org/drawingml/2006/main">
+                                    <a:graphicData uri="http://schemas.openxmlformats.org/drawingml/2006/picture">
+                                      <pic:pic xmlns:pic="http://schemas.openxmlformats.org/drawingml/2006/picture">
+                                        <pic:nvPicPr>
+                                          <pic:cNvPr id="0" name="Picture 2"/>
+                                          <pic:cNvPicPr>
+                                            <a:picLocks noChangeAspect="1" noChangeArrowheads="1"/>
+                                          </pic:cNvPicPr>
+                                        </pic:nvPicPr>
+                                        <pic:blipFill>
+                                          <a:blip r:embed="rId10">
+                                            <a:extLst>
+                                              <a:ext uri="{28A0092B-C50C-407E-A947-70E740481C1C}">
+                                                <a14:useLocalDpi xmlns:a14="http://schemas.microsoft.com/office/drawing/2010/main" val="0"/>
+                                              </a:ext>
+                                            </a:extLst>
+                                          </a:blip>
+                                          <a:srcRect/>
+                                          <a:stretch>
+                                            <a:fillRect/>
+                                          </a:stretch>
+                                        </pic:blipFill>
+                                        <pic:spPr bwMode="auto">
+                                          <a:xfrm>
+                                            <a:off x="0" y="0"/>
+                                            <a:ext cx="3821430" cy="2924175"/>
+                                          </a:xfrm>
+                                          <a:prstGeom prst="rect">
+                                            <a:avLst/>
+                                          </a:prstGeom>
+                                          <a:noFill/>
+                                          <a:ln>
+                                            <a:noFill/>
+                                          </a:ln>
+                                        </pic:spPr>
+                                      </pic:pic>
+                                    </a:graphicData>
+                                  </a:graphic>
+                                </wp:inline>
+                              </w:drawing>
+                            </w:r>
+                            <w:bookmarkEnd w:id="2"/>
+                          </w:p>
+                        </w:txbxContent>
+                      </wps:txbx>
+                      <wps:bodyPr rot="0" vert="horz" wrap="square" lIns="91440" tIns="45720" rIns="91440" bIns="45720" anchor="t" anchorCtr="0" upright="1">
+                        <a:noAutofit/>
+                      </wps:bodyPr>
+                    </wps:wsp>
+                  </a:graphicData>
+                </a:graphic>
+                <wp14:sizeRelH relativeFrom="page">
+                  <wp14:pctWidth>0</wp14:pctWidth>
+                </wp14:sizeRelH>
+                <wp14:sizeRelV relativeFrom="page">
+                  <wp14:pctHeight>0</wp14:pctHeight>
+                </wp14:sizeRelV>
+              </wp:anchor>
+            </w:drawing>
+          </mc:Choice>
+          <mc:Fallback>
+            <w:pict>
+              <v:shape w14:anchorId="47F977C0" id="_x0000_s1028" type="#_x0000_t202" style="position:absolute;left:0;text-align:left;margin-left:144.95pt;margin-top:8.7pt;width:315.8pt;height:260.15pt;z-index:-251655680;visibility:visible;mso-wrap-style:square;mso-width-percent:0;mso-height-percent:0;mso-wrap-distance-left:9pt;mso-wrap-distance-top:0;mso-wrap-distance-right:9pt;mso-wrap-distance-bottom:0;mso-position-horizontal:absolute;mso-position-horizontal-relative:margin;mso-position-vertical:absolute;mso-position-vertical-relative:text;mso-width-percent:0;mso-height-percent:0;mso-width-relative:page;mso-height-relative:page;v-text-anchor:top" o:gfxdata="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">
+                <v:textbox>
+                  <w:txbxContent>
+                    <w:p>
+                      <w:pPr>
+                        <w:pStyle w:val="figurecaption"/>
+                      </w:pPr>
+                      <w:bookmarkStart w:id="3" w:name="_GoBack"/>
+                      <w:r>
+                        <w:t>The block diagram of DeepDeath</w:t>
+                      </w:r>
+                    </w:p>
+                    <w:p>
+                      <w:pPr>
+                        <w:pStyle w:val="figurecaption"/>
+                        <w:numPr>
+                          <w:ilvl w:val="0"/>
+                          <w:numId w:val="0"/>
+                        </w:numPr>
+                        <w:jc w:val="left"/>
+                      </w:pPr>
+                      <w:r>
+                        <w:drawing>
+                          <wp:inline distT="0" distB="0" distL="0" distR="0" wp14:anchorId="6CB80A62" wp14:editId="6B73504E">
+                            <wp:extent cx="3821430" cy="2924175"/>
+                            <wp:effectExtent l="0" t="0" r="7620" b="9525"/>
+                            <wp:docPr id="48" name="Picture 48"/>
+                            <wp:cNvGraphicFramePr>
+                              <a:graphicFrameLocks xmlns:a="http://schemas.openxmlformats.org/drawingml/2006/main" noChangeAspect="1"/>
+                            </wp:cNvGraphicFramePr>
+                            <a:graphic xmlns:a="http://schemas.openxmlformats.org/drawingml/2006/main">
+                              <a:graphicData uri="http://schemas.openxmlformats.org/drawingml/2006/picture">
+                                <pic:pic xmlns:pic="http://schemas.openxmlformats.org/drawingml/2006/picture">
+                                  <pic:nvPicPr>
+                                    <pic:cNvPr id="0" name="Picture 2"/>
+                                    <pic:cNvPicPr>
+                                      <a:picLocks noChangeAspect="1" noChangeArrowheads="1"/>
+                                    </pic:cNvPicPr>
+                                  </pic:nvPicPr>
+                                  <pic:blipFill>
+                                    <a:blip r:embed="rId10">
+                                      <a:extLst>
+                                        <a:ext uri="{28A0092B-C50C-407E-A947-70E740481C1C}">
+                                          <a14:useLocalDpi xmlns:a14="http://schemas.microsoft.com/office/drawing/2010/main" val="0"/>
+                                        </a:ext>
+                                      </a:extLst>
+                                    </a:blip>
+                                    <a:srcRect/>
+                                    <a:stretch>
+                                      <a:fillRect/>
+                                    </a:stretch>
+                                  </pic:blipFill>
+                                  <pic:spPr bwMode="auto">
+                                    <a:xfrm>
+                                      <a:off x="0" y="0"/>
+                                      <a:ext cx="3821430" cy="2924175"/>
+                                    </a:xfrm>
+                                    <a:prstGeom prst="rect">
+                                      <a:avLst/>
+                                    </a:prstGeom>
+                                    <a:noFill/>
+                                    <a:ln>
+                                      <a:noFill/>
+                                    </a:ln>
+                                  </pic:spPr>
+                                </pic:pic>
+                              </a:graphicData>
+                            </a:graphic>
+                          </wp:inline>
+                        </w:drawing>
+                      </w:r>
+                      <w:bookmarkEnd w:id="3"/>
+                    </w:p>
+                  </w:txbxContent>
+                </v:textbox>
+                <w10:wrap type="tight" anchorx="margin"/>
+              </v:shape>
+            </w:pict>
+          </mc:Fallback>
+        </mc:AlternateContent>
+      </w:r>
       <w:proofErr w:type="spellStart"/>
       <w:r>
         <w:t>D</w:t>
@@ -1586,6 +2330,216 @@
         <w:jc w:val="both"/>
       </w:pPr>
       <w:r>
+        <w:rPr>
+          <w:noProof/>
+        </w:rPr>
+        <mc:AlternateContent>
+          <mc:Choice Requires="wps">
+            <w:drawing>
+              <wp:anchor distT="0" distB="0" distL="114300" distR="114300" simplePos="0" relativeHeight="251668992" behindDoc="1" locked="0" layoutInCell="1" allowOverlap="1" wp14:anchorId="7E1F4796" wp14:editId="110A4C37">
+                <wp:simplePos x="0" y="0"/>
+                <wp:positionH relativeFrom="margin">
+                  <wp:posOffset>29210</wp:posOffset>
+                </wp:positionH>
+                <wp:positionV relativeFrom="paragraph">
+                  <wp:posOffset>1087755</wp:posOffset>
+                </wp:positionV>
+                <wp:extent cx="3053080" cy="2270760"/>
+                <wp:effectExtent l="0" t="0" r="13970" b="15240"/>
+                <wp:wrapTight wrapText="bothSides">
+                  <wp:wrapPolygon edited="0">
+                    <wp:start x="0" y="0"/>
+                    <wp:lineTo x="0" y="21564"/>
+                    <wp:lineTo x="21564" y="21564"/>
+                    <wp:lineTo x="21564" y="0"/>
+                    <wp:lineTo x="0" y="0"/>
+                  </wp:wrapPolygon>
+                </wp:wrapTight>
+                <wp:docPr id="7" name="Text Box 8"/>
+                <wp:cNvGraphicFramePr>
+                  <a:graphicFrameLocks xmlns:a="http://schemas.openxmlformats.org/drawingml/2006/main"/>
+                </wp:cNvGraphicFramePr>
+                <a:graphic xmlns:a="http://schemas.openxmlformats.org/drawingml/2006/main">
+                  <a:graphicData uri="http://schemas.microsoft.com/office/word/2010/wordprocessingShape">
+                    <wps:wsp>
+                      <wps:cNvSpPr txBox="1">
+                        <a:spLocks noChangeArrowheads="1"/>
+                      </wps:cNvSpPr>
+                      <wps:spPr bwMode="auto">
+                        <a:xfrm>
+                          <a:off x="0" y="0"/>
+                          <a:ext cx="3053080" cy="2270760"/>
+                        </a:xfrm>
+                        <a:prstGeom prst="rect">
+                          <a:avLst/>
+                        </a:prstGeom>
+                        <a:solidFill>
+                          <a:srgbClr val="FFFFFF"/>
+                        </a:solidFill>
+                        <a:ln w="9525">
+                          <a:solidFill>
+                            <a:srgbClr val="000000"/>
+                          </a:solidFill>
+                          <a:miter lim="800000"/>
+                          <a:headEnd/>
+                          <a:tailEnd/>
+                        </a:ln>
+                      </wps:spPr>
+                      <wps:txbx>
+                        <w:txbxContent>
+                          <w:p>
+                            <w:pPr>
+                              <w:pStyle w:val="figurecaption"/>
+                            </w:pPr>
+                            <w:r>
+                              <w:rPr>
+                                <w:color w:val="FF0000"/>
+                              </w:rPr>
+                              <w:t xml:space="preserve">xxxxxx </w:t>
+                            </w:r>
+                            <w:r>
+                              <w:drawing>
+                                <wp:inline distT="0" distB="0" distL="0" distR="0" wp14:anchorId="0C0BA0CE" wp14:editId="3524AE44">
+                                  <wp:extent cx="2845558" cy="2056527"/>
+                                  <wp:effectExtent l="0" t="0" r="0" b="1270"/>
+                                  <wp:docPr id="49" name="Picture 49"/>
+                                  <wp:cNvGraphicFramePr>
+                                    <a:graphicFrameLocks xmlns:a="http://schemas.openxmlformats.org/drawingml/2006/main" noChangeAspect="1"/>
+                                  </wp:cNvGraphicFramePr>
+                                  <a:graphic xmlns:a="http://schemas.openxmlformats.org/drawingml/2006/main">
+                                    <a:graphicData uri="http://schemas.openxmlformats.org/drawingml/2006/picture">
+                                      <pic:pic xmlns:pic="http://schemas.openxmlformats.org/drawingml/2006/picture">
+                                        <pic:nvPicPr>
+                                          <pic:cNvPr id="0" name="Picture 1"/>
+                                          <pic:cNvPicPr>
+                                            <a:picLocks noChangeAspect="1" noChangeArrowheads="1"/>
+                                          </pic:cNvPicPr>
+                                        </pic:nvPicPr>
+                                        <pic:blipFill>
+                                          <a:blip r:embed="rId11">
+                                            <a:extLst>
+                                              <a:ext uri="{28A0092B-C50C-407E-A947-70E740481C1C}">
+                                                <a14:useLocalDpi xmlns:a14="http://schemas.microsoft.com/office/drawing/2010/main" val="0"/>
+                                              </a:ext>
+                                            </a:extLst>
+                                          </a:blip>
+                                          <a:srcRect/>
+                                          <a:stretch>
+                                            <a:fillRect/>
+                                          </a:stretch>
+                                        </pic:blipFill>
+                                        <pic:spPr bwMode="auto">
+                                          <a:xfrm>
+                                            <a:off x="0" y="0"/>
+                                            <a:ext cx="2868228" cy="2072911"/>
+                                          </a:xfrm>
+                                          <a:prstGeom prst="rect">
+                                            <a:avLst/>
+                                          </a:prstGeom>
+                                          <a:noFill/>
+                                          <a:ln>
+                                            <a:noFill/>
+                                          </a:ln>
+                                        </pic:spPr>
+                                      </pic:pic>
+                                    </a:graphicData>
+                                  </a:graphic>
+                                </wp:inline>
+                              </w:drawing>
+                            </w:r>
+                          </w:p>
+                        </w:txbxContent>
+                      </wps:txbx>
+                      <wps:bodyPr rot="0" vert="horz" wrap="square" lIns="91440" tIns="45720" rIns="91440" bIns="45720" anchor="t" anchorCtr="0" upright="1">
+                        <a:noAutofit/>
+                      </wps:bodyPr>
+                    </wps:wsp>
+                  </a:graphicData>
+                </a:graphic>
+                <wp14:sizeRelH relativeFrom="page">
+                  <wp14:pctWidth>0</wp14:pctWidth>
+                </wp14:sizeRelH>
+                <wp14:sizeRelV relativeFrom="page">
+                  <wp14:pctHeight>0</wp14:pctHeight>
+                </wp14:sizeRelV>
+              </wp:anchor>
+            </w:drawing>
+          </mc:Choice>
+          <mc:Fallback>
+            <w:pict>
+              <v:shape w14:anchorId="7E1F4796" id="_x0000_s1029" type="#_x0000_t202" style="position:absolute;left:0;text-align:left;margin-left:2.3pt;margin-top:85.65pt;width:240.4pt;height:178.8pt;z-index:-251647488;visibility:visible;mso-wrap-style:square;mso-width-percent:0;mso-height-percent:0;mso-wrap-distance-left:9pt;mso-wrap-distance-top:0;mso-wrap-distance-right:9pt;mso-wrap-distance-bottom:0;mso-position-horizontal:absolute;mso-position-horizontal-relative:margin;mso-position-vertical:absolute;mso-position-vertical-relative:text;mso-width-percent:0;mso-height-percent:0;mso-width-relative:page;mso-height-relative:page;v-text-anchor:top" o:gfxdata="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">
+                <v:textbox>
+                  <w:txbxContent>
+                    <w:p>
+                      <w:pPr>
+                        <w:pStyle w:val="figurecaption"/>
+                      </w:pPr>
+                      <w:r>
+                        <w:rPr>
+                          <w:color w:val="FF0000"/>
+                        </w:rPr>
+                        <w:t xml:space="preserve">xxxxxx </w:t>
+                      </w:r>
+                      <w:r>
+                        <w:drawing>
+                          <wp:inline distT="0" distB="0" distL="0" distR="0" wp14:anchorId="0C0BA0CE" wp14:editId="3524AE44">
+                            <wp:extent cx="2845558" cy="2056527"/>
+                            <wp:effectExtent l="0" t="0" r="0" b="1270"/>
+                            <wp:docPr id="49" name="Picture 49"/>
+                            <wp:cNvGraphicFramePr>
+                              <a:graphicFrameLocks xmlns:a="http://schemas.openxmlformats.org/drawingml/2006/main" noChangeAspect="1"/>
+                            </wp:cNvGraphicFramePr>
+                            <a:graphic xmlns:a="http://schemas.openxmlformats.org/drawingml/2006/main">
+                              <a:graphicData uri="http://schemas.openxmlformats.org/drawingml/2006/picture">
+                                <pic:pic xmlns:pic="http://schemas.openxmlformats.org/drawingml/2006/picture">
+                                  <pic:nvPicPr>
+                                    <pic:cNvPr id="0" name="Picture 1"/>
+                                    <pic:cNvPicPr>
+                                      <a:picLocks noChangeAspect="1" noChangeArrowheads="1"/>
+                                    </pic:cNvPicPr>
+                                  </pic:nvPicPr>
+                                  <pic:blipFill>
+                                    <a:blip r:embed="rId11">
+                                      <a:extLst>
+                                        <a:ext uri="{28A0092B-C50C-407E-A947-70E740481C1C}">
+                                          <a14:useLocalDpi xmlns:a14="http://schemas.microsoft.com/office/drawing/2010/main" val="0"/>
+                                        </a:ext>
+                                      </a:extLst>
+                                    </a:blip>
+                                    <a:srcRect/>
+                                    <a:stretch>
+                                      <a:fillRect/>
+                                    </a:stretch>
+                                  </pic:blipFill>
+                                  <pic:spPr bwMode="auto">
+                                    <a:xfrm>
+                                      <a:off x="0" y="0"/>
+                                      <a:ext cx="2868228" cy="2072911"/>
+                                    </a:xfrm>
+                                    <a:prstGeom prst="rect">
+                                      <a:avLst/>
+                                    </a:prstGeom>
+                                    <a:noFill/>
+                                    <a:ln>
+                                      <a:noFill/>
+                                    </a:ln>
+                                  </pic:spPr>
+                                </pic:pic>
+                              </a:graphicData>
+                            </a:graphic>
+                          </wp:inline>
+                        </w:drawing>
+                      </w:r>
+                    </w:p>
+                  </w:txbxContent>
+                </v:textbox>
+                <w10:wrap type="tight" anchorx="margin"/>
+              </v:shape>
+            </w:pict>
+          </mc:Fallback>
+        </mc:AlternateContent>
+      </w:r>
+      <w:r>
         <w:t xml:space="preserve">We represent </w:t>
       </w:r>
       <w:r>
@@ -1610,7 +2564,7 @@
         <w:fldChar w:fldCharType="begin"/>
       </w:r>
       <w:r>
-        <w:instrText xml:space="preserve"> ADDIN EN.CITE &lt;EndNote&gt;&lt;Cite&gt;&lt;Author&gt;Maaten&lt;/Author&gt;&lt;Year&gt;2008&lt;/Year&gt;&lt;RecNum&gt;157&lt;/RecNum&gt;&lt;DisplayText&gt;[28]&lt;/DisplayText&gt;&lt;record&gt;&lt;rec-number&gt;157&lt;/rec-number&gt;&lt;foreign-keys&gt;&lt;key app="EN" db-id="p2aprr0w7p9e5je2xpqv0e5ra5w5sdead5tp" timestamp="1487349154"&gt;157&lt;/key&gt;&lt;/foreign-keys&gt;&lt;ref-type name="Journal Article"&gt;17&lt;/ref-type&gt;&lt;contributors&gt;&lt;authors&gt;&lt;author&gt;Maaten, Laurens van der&lt;/author&gt;&lt;author&gt;Hinton, Geoffrey&lt;/author&gt;&lt;/authors&gt;&lt;/contributors&gt;&lt;titles&gt;&lt;title&gt;Visualizing data using t-SNE&lt;/title&gt;&lt;secondary-title&gt;Journal of Machine Learning Research&lt;/secondary-title&gt;&lt;/titles&gt;&lt;periodical&gt;&lt;full-title&gt;Journal of Machine Learning Research&lt;/full-title&gt;&lt;/periodical&gt;&lt;pages&gt;2579-2605&lt;/pages&gt;&lt;volume&gt;9&lt;/volume&gt;&lt;number&gt;Nov&lt;/number&gt;&lt;dates&gt;&lt;year&gt;2008&lt;/year&gt;&lt;/dates&gt;&lt;urls&gt;&lt;/urls&gt;&lt;/record&gt;&lt;/Cite&gt;&lt;/EndNote&gt;</w:instrText>
+        <w:instrText xml:space="preserve"> ADDIN EN.CITE &lt;EndNote&gt;&lt;Cite&gt;&lt;Author&gt;Maaten&lt;/Author&gt;&lt;Year&gt;2008&lt;/Year&gt;&lt;RecNum&gt;157&lt;/RecNum&gt;&lt;DisplayText&gt;[21]&lt;/DisplayText&gt;&lt;record&gt;&lt;rec-number&gt;157&lt;/rec-number&gt;&lt;foreign-keys&gt;&lt;key app="EN" db-id="p2aprr0w7p9e5je2xpqv0e5ra5w5sdead5tp" timestamp="1487349154"&gt;157&lt;/key&gt;&lt;/foreign-keys&gt;&lt;ref-type name="Journal Article"&gt;17&lt;/ref-type&gt;&lt;contributors&gt;&lt;authors&gt;&lt;author&gt;Maaten, Laurens van der&lt;/author&gt;&lt;author&gt;Hinton, Geoffrey&lt;/author&gt;&lt;/authors&gt;&lt;/contributors&gt;&lt;titles&gt;&lt;title&gt;Visualizing data using t-SNE&lt;/title&gt;&lt;secondary-title&gt;Journal of Machine Learning Research&lt;/secondary-title&gt;&lt;/titles&gt;&lt;periodical&gt;&lt;full-title&gt;Journal of Machine Learning Research&lt;/full-title&gt;&lt;/periodical&gt;&lt;pages&gt;2579-2605&lt;/pages&gt;&lt;volume&gt;9&lt;/volume&gt;&lt;number&gt;Nov&lt;/number&gt;&lt;dates&gt;&lt;year&gt;2008&lt;/year&gt;&lt;/dates&gt;&lt;urls&gt;&lt;/urls&gt;&lt;/record&gt;&lt;/Cite&gt;&lt;/EndNote&gt;</w:instrText>
       </w:r>
       <w:r>
         <w:fldChar w:fldCharType="separate"/>
@@ -1619,7 +2573,7 @@
         <w:rPr>
           <w:noProof/>
         </w:rPr>
-        <w:t>[28]</w:t>
+        <w:t>[21]</w:t>
       </w:r>
       <w:r>
         <w:fldChar w:fldCharType="end"/>
@@ -1634,11 +2588,7 @@
         <w:t xml:space="preserve"> X</w:t>
       </w:r>
       <w:r>
-        <w:t xml:space="preserve">. We divide the samples into two groups based on whether the underlying cause belong to infectious and parasitic diseases (ICD-10 code starting with “A” or “B”) or not. We believe that the pathologies and disease progression patterns of infectious and parasitic </w:t>
-      </w:r>
-      <w:r>
-        <w:lastRenderedPageBreak/>
-        <w:t xml:space="preserve">diseases are significantly different from other diseases. From figure </w:t>
+        <w:t xml:space="preserve">. We divide the samples into two groups based on whether the underlying cause belong to infectious and parasitic diseases (ICD-10 code starting with “A” or “B”) or not. We believe that the pathologies and disease progression patterns of infectious and parasitic diseases are significantly different from other diseases. From figure </w:t>
       </w:r>
       <w:r>
         <w:rPr>
@@ -1667,8 +2617,6 @@
           <w:tab w:val="num" w:pos="1080"/>
         </w:tabs>
       </w:pPr>
-      <w:bookmarkStart w:id="4" w:name="_GoBack"/>
-      <w:bookmarkEnd w:id="4"/>
       <w:r>
         <w:t xml:space="preserve">Table </w:t>
       </w:r>
@@ -1691,21 +2639,8 @@
         <w:t xml:space="preserve">: </w:t>
       </w:r>
       <w:r>
-        <w:t xml:space="preserve">Performance </w:t>
-      </w:r>
-      <w:proofErr w:type="spellStart"/>
-      <w:r>
-        <w:t>comparision</w:t>
-      </w:r>
-      <w:proofErr w:type="spellEnd"/>
-      <w:r>
-        <w:t xml:space="preserve"> between baselines and the </w:t>
-      </w:r>
-      <w:proofErr w:type="spellStart"/>
-      <w:r>
-        <w:t>DeepDeath</w:t>
-      </w:r>
-      <w:proofErr w:type="spellEnd"/>
+        <w:t>Performance comparision between baselines and the DeepDeath</w:t>
+      </w:r>
     </w:p>
     <w:tbl>
       <w:tblPr>
@@ -1714,10 +2649,10 @@
         <w:tblLook w:val="04A0" w:firstRow="1" w:lastRow="0" w:firstColumn="1" w:lastColumn="0" w:noHBand="0" w:noVBand="1"/>
       </w:tblPr>
       <w:tblGrid>
-        <w:gridCol w:w="545"/>
-        <w:gridCol w:w="1061"/>
-        <w:gridCol w:w="977"/>
-        <w:gridCol w:w="1331"/>
+        <w:gridCol w:w="723"/>
+        <w:gridCol w:w="1000"/>
+        <w:gridCol w:w="939"/>
+        <w:gridCol w:w="1252"/>
         <w:gridCol w:w="972"/>
       </w:tblGrid>
       <w:tr>
@@ -1819,10 +2754,7 @@
             </w:pPr>
             <w:proofErr w:type="spellStart"/>
             <w:r>
-              <w:t>Bi</w:t>
-            </w:r>
-            <w:r>
-              <w:t>Gram</w:t>
+              <w:t>BiGram</w:t>
             </w:r>
             <w:proofErr w:type="spellEnd"/>
           </w:p>
@@ -1831,13 +2763,7 @@
               <w:pStyle w:val="tablecolsubhead"/>
             </w:pPr>
             <w:r>
-              <w:t>(</w:t>
-            </w:r>
-            <w:r>
-              <w:t>5000</w:t>
-            </w:r>
-            <w:r>
-              <w:t>)</w:t>
+              <w:t>(5000)</w:t>
             </w:r>
           </w:p>
         </w:tc>
@@ -1851,10 +2777,7 @@
             </w:pPr>
             <w:proofErr w:type="spellStart"/>
             <w:r>
-              <w:t>Uni+</w:t>
-            </w:r>
-            <w:r>
-              <w:t>BiGram</w:t>
+              <w:t>Uni+BiGram</w:t>
             </w:r>
             <w:proofErr w:type="spellEnd"/>
           </w:p>
@@ -1863,13 +2786,7 @@
               <w:pStyle w:val="tablecolsubhead"/>
             </w:pPr>
             <w:r>
-              <w:t>(1</w:t>
-            </w:r>
-            <w:r>
-              <w:t>000</w:t>
-            </w:r>
-            <w:r>
-              <w:t>0</w:t>
+              <w:t>(10000</w:t>
             </w:r>
           </w:p>
         </w:tc>
@@ -1891,7 +2808,15 @@
               <w:pStyle w:val="tablecolhead"/>
             </w:pPr>
             <w:r>
-              <w:t>SN</w:t>
+              <w:t>ACC</w:t>
+            </w:r>
+          </w:p>
+          <w:p>
+            <w:pPr>
+              <w:pStyle w:val="tablecolhead"/>
+            </w:pPr>
+            <w:r>
+              <w:t>(67 classes)</w:t>
             </w:r>
           </w:p>
         </w:tc>
@@ -1899,6 +2824,11 @@
           <w:tcPr>
             <w:tcW w:w="1061" w:type="dxa"/>
           </w:tcPr>
+          <w:p>
+            <w:pPr>
+              <w:jc w:val="center"/>
+            </w:pPr>
+          </w:p>
           <w:p>
             <w:pPr>
               <w:jc w:val="center"/>
@@ -1916,6 +2846,11 @@
             <w:pPr>
               <w:jc w:val="center"/>
             </w:pPr>
+          </w:p>
+          <w:p>
+            <w:pPr>
+              <w:jc w:val="center"/>
+            </w:pPr>
             <w:r>
               <w:t>22.11%</w:t>
             </w:r>
@@ -1925,6 +2860,11 @@
           <w:tcPr>
             <w:tcW w:w="1331" w:type="dxa"/>
           </w:tcPr>
+          <w:p>
+            <w:pPr>
+              <w:jc w:val="center"/>
+            </w:pPr>
+          </w:p>
           <w:p>
             <w:pPr>
               <w:jc w:val="center"/>
@@ -1942,280 +2882,25 @@
             <w:pPr>
               <w:jc w:val="center"/>
             </w:pPr>
+          </w:p>
+          <w:p>
+            <w:pPr>
+              <w:jc w:val="center"/>
+            </w:pPr>
             <w:r>
-              <w:t>36.96%</w:t>
+              <w:t>36.9</w:t>
+            </w:r>
+            <w:r>
+              <w:t>8</w:t>
+            </w:r>
+            <w:r>
+              <w:t>%</w:t>
             </w:r>
           </w:p>
         </w:tc>
       </w:tr>
     </w:tbl>
-    <w:p>
-      <w:r>
-        <w:rPr>
-          <w:smallCaps/>
-          <w:noProof/>
-        </w:rPr>
-        <mc:AlternateContent>
-          <mc:Choice Requires="wps">
-            <w:drawing>
-              <wp:anchor distT="0" distB="0" distL="114300" distR="114300" simplePos="0" relativeHeight="251660800" behindDoc="1" locked="0" layoutInCell="1" allowOverlap="1" wp14:anchorId="2F34E160" wp14:editId="1AB6EA0E">
-                <wp:simplePos x="0" y="0"/>
-                <wp:positionH relativeFrom="margin">
-                  <wp:align>center</wp:align>
-                </wp:positionH>
-                <wp:positionV relativeFrom="paragraph">
-                  <wp:posOffset>4692</wp:posOffset>
-                </wp:positionV>
-                <wp:extent cx="4196080" cy="3267710"/>
-                <wp:effectExtent l="0" t="0" r="13970" b="27940"/>
-                <wp:wrapTight wrapText="bothSides">
-                  <wp:wrapPolygon edited="0">
-                    <wp:start x="0" y="0"/>
-                    <wp:lineTo x="0" y="21659"/>
-                    <wp:lineTo x="21574" y="21659"/>
-                    <wp:lineTo x="21574" y="0"/>
-                    <wp:lineTo x="0" y="0"/>
-                  </wp:wrapPolygon>
-                </wp:wrapTight>
-                <wp:docPr id="1" name="Text Box 8"/>
-                <wp:cNvGraphicFramePr>
-                  <a:graphicFrameLocks xmlns:a="http://schemas.openxmlformats.org/drawingml/2006/main"/>
-                </wp:cNvGraphicFramePr>
-                <a:graphic xmlns:a="http://schemas.openxmlformats.org/drawingml/2006/main">
-                  <a:graphicData uri="http://schemas.microsoft.com/office/word/2010/wordprocessingShape">
-                    <wps:wsp>
-                      <wps:cNvSpPr txBox="1">
-                        <a:spLocks noChangeArrowheads="1"/>
-                      </wps:cNvSpPr>
-                      <wps:spPr bwMode="auto">
-                        <a:xfrm>
-                          <a:off x="0" y="0"/>
-                          <a:ext cx="4196080" cy="3267710"/>
-                        </a:xfrm>
-                        <a:prstGeom prst="rect">
-                          <a:avLst/>
-                        </a:prstGeom>
-                        <a:solidFill>
-                          <a:srgbClr val="FFFFFF"/>
-                        </a:solidFill>
-                        <a:ln w="9525">
-                          <a:solidFill>
-                            <a:srgbClr val="000000"/>
-                          </a:solidFill>
-                          <a:miter lim="800000"/>
-                          <a:headEnd/>
-                          <a:tailEnd/>
-                        </a:ln>
-                      </wps:spPr>
-                      <wps:txbx>
-                        <w:txbxContent>
-                          <w:p>
-                            <w:pPr>
-                              <w:pStyle w:val="figurecaption"/>
-                            </w:pPr>
-                            <w:bookmarkStart w:id="5" w:name="_Ref474952977"/>
-                            <w:r>
-                              <w:t xml:space="preserve">Figure </w:t>
-                            </w:r>
-                            <w:r>
-                              <w:fldChar w:fldCharType="begin"/>
-                            </w:r>
-                            <w:r>
-                              <w:instrText xml:space="preserve"> SEQ Figure \* ARABIC </w:instrText>
-                            </w:r>
-                            <w:r>
-                              <w:fldChar w:fldCharType="separate"/>
-                            </w:r>
-                            <w:r>
-                              <w:t>3</w:t>
-                            </w:r>
-                            <w:r>
-                              <w:fldChar w:fldCharType="end"/>
-                            </w:r>
-                            <w:bookmarkEnd w:id="5"/>
-                            <w:r>
-                              <w:t>: The block diagram of DeepDeath</w:t>
-                            </w:r>
-                          </w:p>
-                          <w:p>
-                            <w:pPr>
-                              <w:pStyle w:val="figurecaption"/>
-                              <w:numPr>
-                                <w:ilvl w:val="0"/>
-                                <w:numId w:val="0"/>
-                              </w:numPr>
-                              <w:jc w:val="left"/>
-                            </w:pPr>
-                            <w:r>
-                              <w:drawing>
-                                <wp:inline distT="0" distB="0" distL="0" distR="0" wp14:anchorId="10C8A4FC" wp14:editId="7C6E198E">
-                                  <wp:extent cx="4101153" cy="2883460"/>
-                                  <wp:effectExtent l="0" t="0" r="0" b="1270"/>
-                                  <wp:docPr id="6" name="Picture 6"/>
-                                  <wp:cNvGraphicFramePr>
-                                    <a:graphicFrameLocks xmlns:a="http://schemas.openxmlformats.org/drawingml/2006/main" noChangeAspect="1"/>
-                                  </wp:cNvGraphicFramePr>
-                                  <a:graphic xmlns:a="http://schemas.openxmlformats.org/drawingml/2006/main">
-                                    <a:graphicData uri="http://schemas.openxmlformats.org/drawingml/2006/picture">
-                                      <pic:pic xmlns:pic="http://schemas.openxmlformats.org/drawingml/2006/picture">
-                                        <pic:nvPicPr>
-                                          <pic:cNvPr id="0" name="Picture 1"/>
-                                          <pic:cNvPicPr>
-                                            <a:picLocks noChangeAspect="1" noChangeArrowheads="1"/>
-                                          </pic:cNvPicPr>
-                                        </pic:nvPicPr>
-                                        <pic:blipFill>
-                                          <a:blip r:embed="rId10">
-                                            <a:extLst>
-                                              <a:ext uri="{28A0092B-C50C-407E-A947-70E740481C1C}">
-                                                <a14:useLocalDpi xmlns:a14="http://schemas.microsoft.com/office/drawing/2010/main" val="0"/>
-                                              </a:ext>
-                                            </a:extLst>
-                                          </a:blip>
-                                          <a:srcRect/>
-                                          <a:stretch>
-                                            <a:fillRect/>
-                                          </a:stretch>
-                                        </pic:blipFill>
-                                        <pic:spPr bwMode="auto">
-                                          <a:xfrm>
-                                            <a:off x="0" y="0"/>
-                                            <a:ext cx="4101153" cy="2883460"/>
-                                          </a:xfrm>
-                                          <a:prstGeom prst="rect">
-                                            <a:avLst/>
-                                          </a:prstGeom>
-                                          <a:noFill/>
-                                          <a:ln>
-                                            <a:noFill/>
-                                          </a:ln>
-                                        </pic:spPr>
-                                      </pic:pic>
-                                    </a:graphicData>
-                                  </a:graphic>
-                                </wp:inline>
-                              </w:drawing>
-                            </w:r>
-                          </w:p>
-                        </w:txbxContent>
-                      </wps:txbx>
-                      <wps:bodyPr rot="0" vert="horz" wrap="square" lIns="91440" tIns="45720" rIns="91440" bIns="45720" anchor="t" anchorCtr="0" upright="1">
-                        <a:noAutofit/>
-                      </wps:bodyPr>
-                    </wps:wsp>
-                  </a:graphicData>
-                </a:graphic>
-                <wp14:sizeRelH relativeFrom="page">
-                  <wp14:pctWidth>0</wp14:pctWidth>
-                </wp14:sizeRelH>
-                <wp14:sizeRelV relativeFrom="page">
-                  <wp14:pctHeight>0</wp14:pctHeight>
-                </wp14:sizeRelV>
-              </wp:anchor>
-            </w:drawing>
-          </mc:Choice>
-          <mc:Fallback>
-            <w:pict>
-              <v:shape w14:anchorId="2F34E160" id="_x0000_s1028" type="#_x0000_t202" style="position:absolute;margin-left:0;margin-top:.35pt;width:330.4pt;height:257.3pt;z-index:-251655680;visibility:visible;mso-wrap-style:square;mso-width-percent:0;mso-height-percent:0;mso-wrap-distance-left:9pt;mso-wrap-distance-top:0;mso-wrap-distance-right:9pt;mso-wrap-distance-bottom:0;mso-position-horizontal:center;mso-position-horizontal-relative:margin;mso-position-vertical:absolute;mso-position-vertical-relative:text;mso-width-percent:0;mso-height-percent:0;mso-width-relative:page;mso-height-relative:page;v-text-anchor:top" o:gfxdata="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">
-                <v:textbox>
-                  <w:txbxContent>
-                    <w:p>
-                      <w:pPr>
-                        <w:pStyle w:val="figurecaption"/>
-                      </w:pPr>
-                      <w:bookmarkStart w:id="6" w:name="_Ref474952977"/>
-                      <w:r>
-                        <w:t xml:space="preserve">Figure </w:t>
-                      </w:r>
-                      <w:r>
-                        <w:fldChar w:fldCharType="begin"/>
-                      </w:r>
-                      <w:r>
-                        <w:instrText xml:space="preserve"> SEQ Figure \* ARABIC </w:instrText>
-                      </w:r>
-                      <w:r>
-                        <w:fldChar w:fldCharType="separate"/>
-                      </w:r>
-                      <w:r>
-                        <w:t>3</w:t>
-                      </w:r>
-                      <w:r>
-                        <w:fldChar w:fldCharType="end"/>
-                      </w:r>
-                      <w:bookmarkEnd w:id="6"/>
-                      <w:r>
-                        <w:t>: The block diagram of DeepDeath</w:t>
-                      </w:r>
-                    </w:p>
-                    <w:p>
-                      <w:pPr>
-                        <w:pStyle w:val="figurecaption"/>
-                        <w:numPr>
-                          <w:ilvl w:val="0"/>
-                          <w:numId w:val="0"/>
-                        </w:numPr>
-                        <w:jc w:val="left"/>
-                      </w:pPr>
-                      <w:r>
-                        <w:drawing>
-                          <wp:inline distT="0" distB="0" distL="0" distR="0" wp14:anchorId="10C8A4FC" wp14:editId="7C6E198E">
-                            <wp:extent cx="4101153" cy="2883460"/>
-                            <wp:effectExtent l="0" t="0" r="0" b="1270"/>
-                            <wp:docPr id="6" name="Picture 6"/>
-                            <wp:cNvGraphicFramePr>
-                              <a:graphicFrameLocks xmlns:a="http://schemas.openxmlformats.org/drawingml/2006/main" noChangeAspect="1"/>
-                            </wp:cNvGraphicFramePr>
-                            <a:graphic xmlns:a="http://schemas.openxmlformats.org/drawingml/2006/main">
-                              <a:graphicData uri="http://schemas.openxmlformats.org/drawingml/2006/picture">
-                                <pic:pic xmlns:pic="http://schemas.openxmlformats.org/drawingml/2006/picture">
-                                  <pic:nvPicPr>
-                                    <pic:cNvPr id="0" name="Picture 1"/>
-                                    <pic:cNvPicPr>
-                                      <a:picLocks noChangeAspect="1" noChangeArrowheads="1"/>
-                                    </pic:cNvPicPr>
-                                  </pic:nvPicPr>
-                                  <pic:blipFill>
-                                    <a:blip r:embed="rId10">
-                                      <a:extLst>
-                                        <a:ext uri="{28A0092B-C50C-407E-A947-70E740481C1C}">
-                                          <a14:useLocalDpi xmlns:a14="http://schemas.microsoft.com/office/drawing/2010/main" val="0"/>
-                                        </a:ext>
-                                      </a:extLst>
-                                    </a:blip>
-                                    <a:srcRect/>
-                                    <a:stretch>
-                                      <a:fillRect/>
-                                    </a:stretch>
-                                  </pic:blipFill>
-                                  <pic:spPr bwMode="auto">
-                                    <a:xfrm>
-                                      <a:off x="0" y="0"/>
-                                      <a:ext cx="4101153" cy="2883460"/>
-                                    </a:xfrm>
-                                    <a:prstGeom prst="rect">
-                                      <a:avLst/>
-                                    </a:prstGeom>
-                                    <a:noFill/>
-                                    <a:ln>
-                                      <a:noFill/>
-                                    </a:ln>
-                                  </pic:spPr>
-                                </pic:pic>
-                              </a:graphicData>
-                            </a:graphic>
-                          </wp:inline>
-                        </w:drawing>
-                      </w:r>
-                    </w:p>
-                  </w:txbxContent>
-                </v:textbox>
-                <w10:wrap type="tight" anchorx="margin"/>
-              </v:shape>
-            </w:pict>
-          </mc:Fallback>
-        </mc:AlternateContent>
-      </w:r>
-    </w:p>
+    <w:p/>
     <w:p>
       <w:pPr>
         <w:pStyle w:val="Heading1"/>
@@ -2238,6 +2923,14 @@
       <w:proofErr w:type="gramEnd"/>
       <w:r>
         <w:t xml:space="preserve"> </w:t>
+      </w:r>
+    </w:p>
+    <w:p>
+      <w:pPr>
+        <w:pStyle w:val="Text"/>
+      </w:pPr>
+      <w:r>
+        <w:t>Our approach is the first step in designing more advanced decision support systems that can be deployed in hospitals for providing useful hints to physicians and practitioners in filling out the death certificates properly.</w:t>
       </w:r>
     </w:p>
     <w:p>
@@ -2288,216 +2981,6 @@
       <w:pPr>
         <w:pStyle w:val="ReferenceHead"/>
       </w:pPr>
-      <w:r>
-        <w:rPr>
-          <w:noProof/>
-        </w:rPr>
-        <mc:AlternateContent>
-          <mc:Choice Requires="wps">
-            <w:drawing>
-              <wp:anchor distT="0" distB="0" distL="114300" distR="114300" simplePos="0" relativeHeight="251668992" behindDoc="1" locked="0" layoutInCell="1" allowOverlap="1" wp14:anchorId="3F4252F8" wp14:editId="6E75CCBB">
-                <wp:simplePos x="0" y="0"/>
-                <wp:positionH relativeFrom="margin">
-                  <wp:align>left</wp:align>
-                </wp:positionH>
-                <wp:positionV relativeFrom="paragraph">
-                  <wp:posOffset>1327785</wp:posOffset>
-                </wp:positionV>
-                <wp:extent cx="3241040" cy="2257425"/>
-                <wp:effectExtent l="0" t="0" r="16510" b="28575"/>
-                <wp:wrapTight wrapText="bothSides">
-                  <wp:wrapPolygon edited="0">
-                    <wp:start x="0" y="0"/>
-                    <wp:lineTo x="0" y="21691"/>
-                    <wp:lineTo x="21583" y="21691"/>
-                    <wp:lineTo x="21583" y="0"/>
-                    <wp:lineTo x="0" y="0"/>
-                  </wp:wrapPolygon>
-                </wp:wrapTight>
-                <wp:docPr id="7" name="Text Box 8"/>
-                <wp:cNvGraphicFramePr>
-                  <a:graphicFrameLocks xmlns:a="http://schemas.openxmlformats.org/drawingml/2006/main"/>
-                </wp:cNvGraphicFramePr>
-                <a:graphic xmlns:a="http://schemas.openxmlformats.org/drawingml/2006/main">
-                  <a:graphicData uri="http://schemas.microsoft.com/office/word/2010/wordprocessingShape">
-                    <wps:wsp>
-                      <wps:cNvSpPr txBox="1">
-                        <a:spLocks noChangeArrowheads="1"/>
-                      </wps:cNvSpPr>
-                      <wps:spPr bwMode="auto">
-                        <a:xfrm>
-                          <a:off x="0" y="0"/>
-                          <a:ext cx="3241040" cy="2257425"/>
-                        </a:xfrm>
-                        <a:prstGeom prst="rect">
-                          <a:avLst/>
-                        </a:prstGeom>
-                        <a:solidFill>
-                          <a:srgbClr val="FFFFFF"/>
-                        </a:solidFill>
-                        <a:ln w="9525">
-                          <a:solidFill>
-                            <a:srgbClr val="000000"/>
-                          </a:solidFill>
-                          <a:miter lim="800000"/>
-                          <a:headEnd/>
-                          <a:tailEnd/>
-                        </a:ln>
-                      </wps:spPr>
-                      <wps:txbx>
-                        <w:txbxContent>
-                          <w:p>
-                            <w:pPr>
-                              <w:pStyle w:val="figurecaption"/>
-                            </w:pPr>
-                            <w:r>
-                              <w:rPr>
-                                <w:color w:val="FF0000"/>
-                              </w:rPr>
-                              <w:t xml:space="preserve">xxxxxx </w:t>
-                            </w:r>
-                            <w:r>
-                              <w:drawing>
-                                <wp:inline distT="0" distB="0" distL="0" distR="0">
-                                  <wp:extent cx="2845558" cy="2056527"/>
-                                  <wp:effectExtent l="0" t="0" r="0" b="1270"/>
-                                  <wp:docPr id="8" name="Picture 8"/>
-                                  <wp:cNvGraphicFramePr>
-                                    <a:graphicFrameLocks xmlns:a="http://schemas.openxmlformats.org/drawingml/2006/main" noChangeAspect="1"/>
-                                  </wp:cNvGraphicFramePr>
-                                  <a:graphic xmlns:a="http://schemas.openxmlformats.org/drawingml/2006/main">
-                                    <a:graphicData uri="http://schemas.openxmlformats.org/drawingml/2006/picture">
-                                      <pic:pic xmlns:pic="http://schemas.openxmlformats.org/drawingml/2006/picture">
-                                        <pic:nvPicPr>
-                                          <pic:cNvPr id="0" name="Picture 1"/>
-                                          <pic:cNvPicPr>
-                                            <a:picLocks noChangeAspect="1" noChangeArrowheads="1"/>
-                                          </pic:cNvPicPr>
-                                        </pic:nvPicPr>
-                                        <pic:blipFill>
-                                          <a:blip r:embed="rId11">
-                                            <a:extLst>
-                                              <a:ext uri="{28A0092B-C50C-407E-A947-70E740481C1C}">
-                                                <a14:useLocalDpi xmlns:a14="http://schemas.microsoft.com/office/drawing/2010/main" val="0"/>
-                                              </a:ext>
-                                            </a:extLst>
-                                          </a:blip>
-                                          <a:srcRect/>
-                                          <a:stretch>
-                                            <a:fillRect/>
-                                          </a:stretch>
-                                        </pic:blipFill>
-                                        <pic:spPr bwMode="auto">
-                                          <a:xfrm>
-                                            <a:off x="0" y="0"/>
-                                            <a:ext cx="2868228" cy="2072911"/>
-                                          </a:xfrm>
-                                          <a:prstGeom prst="rect">
-                                            <a:avLst/>
-                                          </a:prstGeom>
-                                          <a:noFill/>
-                                          <a:ln>
-                                            <a:noFill/>
-                                          </a:ln>
-                                        </pic:spPr>
-                                      </pic:pic>
-                                    </a:graphicData>
-                                  </a:graphic>
-                                </wp:inline>
-                              </w:drawing>
-                            </w:r>
-                          </w:p>
-                        </w:txbxContent>
-                      </wps:txbx>
-                      <wps:bodyPr rot="0" vert="horz" wrap="square" lIns="91440" tIns="45720" rIns="91440" bIns="45720" anchor="t" anchorCtr="0" upright="1">
-                        <a:noAutofit/>
-                      </wps:bodyPr>
-                    </wps:wsp>
-                  </a:graphicData>
-                </a:graphic>
-                <wp14:sizeRelH relativeFrom="page">
-                  <wp14:pctWidth>0</wp14:pctWidth>
-                </wp14:sizeRelH>
-                <wp14:sizeRelV relativeFrom="page">
-                  <wp14:pctHeight>0</wp14:pctHeight>
-                </wp14:sizeRelV>
-              </wp:anchor>
-            </w:drawing>
-          </mc:Choice>
-          <mc:Fallback>
-            <w:pict>
-              <v:shape w14:anchorId="3F4252F8" id="_x0000_s1029" type="#_x0000_t202" style="position:absolute;left:0;text-align:left;margin-left:0;margin-top:104.55pt;width:255.2pt;height:177.75pt;z-index:-251647488;visibility:visible;mso-wrap-style:square;mso-width-percent:0;mso-height-percent:0;mso-wrap-distance-left:9pt;mso-wrap-distance-top:0;mso-wrap-distance-right:9pt;mso-wrap-distance-bottom:0;mso-position-horizontal:left;mso-position-horizontal-relative:margin;mso-position-vertical:absolute;mso-position-vertical-relative:text;mso-width-percent:0;mso-height-percent:0;mso-width-relative:page;mso-height-relative:page;v-text-anchor:top" o:gfxdata="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">
-                <v:textbox>
-                  <w:txbxContent>
-                    <w:p>
-                      <w:pPr>
-                        <w:pStyle w:val="figurecaption"/>
-                      </w:pPr>
-                      <w:r>
-                        <w:rPr>
-                          <w:color w:val="FF0000"/>
-                        </w:rPr>
-                        <w:t xml:space="preserve">xxxxxx </w:t>
-                      </w:r>
-                      <w:r>
-                        <w:drawing>
-                          <wp:inline distT="0" distB="0" distL="0" distR="0">
-                            <wp:extent cx="2845558" cy="2056527"/>
-                            <wp:effectExtent l="0" t="0" r="0" b="1270"/>
-                            <wp:docPr id="8" name="Picture 8"/>
-                            <wp:cNvGraphicFramePr>
-                              <a:graphicFrameLocks xmlns:a="http://schemas.openxmlformats.org/drawingml/2006/main" noChangeAspect="1"/>
-                            </wp:cNvGraphicFramePr>
-                            <a:graphic xmlns:a="http://schemas.openxmlformats.org/drawingml/2006/main">
-                              <a:graphicData uri="http://schemas.openxmlformats.org/drawingml/2006/picture">
-                                <pic:pic xmlns:pic="http://schemas.openxmlformats.org/drawingml/2006/picture">
-                                  <pic:nvPicPr>
-                                    <pic:cNvPr id="0" name="Picture 1"/>
-                                    <pic:cNvPicPr>
-                                      <a:picLocks noChangeAspect="1" noChangeArrowheads="1"/>
-                                    </pic:cNvPicPr>
-                                  </pic:nvPicPr>
-                                  <pic:blipFill>
-                                    <a:blip r:embed="rId11">
-                                      <a:extLst>
-                                        <a:ext uri="{28A0092B-C50C-407E-A947-70E740481C1C}">
-                                          <a14:useLocalDpi xmlns:a14="http://schemas.microsoft.com/office/drawing/2010/main" val="0"/>
-                                        </a:ext>
-                                      </a:extLst>
-                                    </a:blip>
-                                    <a:srcRect/>
-                                    <a:stretch>
-                                      <a:fillRect/>
-                                    </a:stretch>
-                                  </pic:blipFill>
-                                  <pic:spPr bwMode="auto">
-                                    <a:xfrm>
-                                      <a:off x="0" y="0"/>
-                                      <a:ext cx="2868228" cy="2072911"/>
-                                    </a:xfrm>
-                                    <a:prstGeom prst="rect">
-                                      <a:avLst/>
-                                    </a:prstGeom>
-                                    <a:noFill/>
-                                    <a:ln>
-                                      <a:noFill/>
-                                    </a:ln>
-                                  </pic:spPr>
-                                </pic:pic>
-                              </a:graphicData>
-                            </a:graphic>
-                          </wp:inline>
-                        </w:drawing>
-                      </w:r>
-                    </w:p>
-                  </w:txbxContent>
-                </v:textbox>
-                <w10:wrap type="tight" anchorx="margin"/>
-              </v:shape>
-            </w:pict>
-          </mc:Fallback>
-        </mc:AlternateContent>
-      </w:r>
     </w:p>
     <w:p>
       <w:pPr>
@@ -2559,29 +3042,20 @@
         <w:fldChar w:fldCharType="separate"/>
       </w:r>
       <w:r>
-        <w:t>1.</w:t>
+        <w:t>[1]</w:t>
       </w:r>
       <w:r>
         <w:tab/>
-        <w:t xml:space="preserve">Brooks, E.G. and K.D. Reed, </w:t>
+        <w:t xml:space="preserve">E. G. Brooks and K. D. Reed, "Principles and pitfalls: a guide to death certification," </w:t>
       </w:r>
       <w:r>
         <w:rPr>
           <w:i/>
         </w:rPr>
-        <w:t>Principles and pitfalls: a guide to death certification.</w:t>
-      </w:r>
-      <w:r>
-        <w:t xml:space="preserve"> Clinical medicine &amp; research, 2015. </w:t>
-      </w:r>
-      <w:r>
-        <w:rPr>
-          <w:b/>
-        </w:rPr>
-        <w:t>13</w:t>
-      </w:r>
-      <w:r>
-        <w:t>(2): p. 74-82.</w:t>
+        <w:t xml:space="preserve">Clinical medicine &amp; research, </w:t>
+      </w:r>
+      <w:r>
+        <w:t>vol. 13, pp. 74-82, 2015.</w:t>
       </w:r>
     </w:p>
     <w:p>
@@ -2590,29 +3064,20 @@
         <w:ind w:left="720" w:hanging="720"/>
       </w:pPr>
       <w:r>
-        <w:t>2.</w:t>
+        <w:t>[2]</w:t>
       </w:r>
       <w:r>
         <w:tab/>
-        <w:t xml:space="preserve">Jha, P., </w:t>
+        <w:t xml:space="preserve">P. Jha, "Counting the dead is one of the world’s best investments to reduce premature mortality," </w:t>
       </w:r>
       <w:r>
         <w:rPr>
           <w:i/>
         </w:rPr>
-        <w:t>Counting the dead is one of the world’s best investments to reduce premature mortality.</w:t>
-      </w:r>
-      <w:r>
-        <w:t xml:space="preserve"> Hypothesis, 2012. </w:t>
-      </w:r>
-      <w:r>
-        <w:rPr>
-          <w:b/>
-        </w:rPr>
-        <w:t>10</w:t>
-      </w:r>
-      <w:r>
-        <w:t>(1): p. e3.</w:t>
+        <w:t xml:space="preserve">Hypothesis, </w:t>
+      </w:r>
+      <w:r>
+        <w:t>vol. 10, p. e3, 2012.</w:t>
       </w:r>
     </w:p>
     <w:p>
@@ -2621,29 +3086,20 @@
         <w:ind w:left="720" w:hanging="720"/>
       </w:pPr>
       <w:r>
-        <w:t>3.</w:t>
+        <w:t>[3]</w:t>
       </w:r>
       <w:r>
         <w:tab/>
-        <w:t xml:space="preserve">Chorba, T.L., et al., </w:t>
+        <w:t xml:space="preserve">T. L. Chorba, R. C. Holman, M. J. Clarke, and B. L. Evatt, "Effects of HIV infection on age and cause of death for persons with hemophilia A in the United States," </w:t>
       </w:r>
       <w:r>
         <w:rPr>
           <w:i/>
         </w:rPr>
-        <w:t>Effects of HIV infection on age and cause of death for persons with hemophilia A in the United States.</w:t>
-      </w:r>
-      <w:r>
-        <w:t xml:space="preserve"> American journal of hematology, 2001. </w:t>
-      </w:r>
-      <w:r>
-        <w:rPr>
-          <w:b/>
-        </w:rPr>
-        <w:t>66</w:t>
-      </w:r>
-      <w:r>
-        <w:t>(4): p. 229-240.</w:t>
+        <w:t xml:space="preserve">American journal of hematology, </w:t>
+      </w:r>
+      <w:r>
+        <w:t>vol. 66, pp. 229-240, 2001.</w:t>
       </w:r>
     </w:p>
     <w:p>
@@ -2652,55 +3108,95 @@
         <w:ind w:left="720" w:hanging="720"/>
       </w:pPr>
       <w:r>
-        <w:t>4.</w:t>
+        <w:t>[4]</w:t>
       </w:r>
       <w:r>
         <w:tab/>
-        <w:t xml:space="preserve">Hooper, W.C., et al., </w:t>
+        <w:t>W. C. Hooper, R. C. Holman, M. Clarke, and T. L. Chorba, "Trends in non</w:t>
+      </w:r>
+      <w:r>
+        <w:rPr>
+          <w:rFonts w:ascii="Cambria Math" w:hAnsi="Cambria Math" w:cs="Cambria Math"/>
+        </w:rPr>
+        <w:t>‐</w:t>
+      </w:r>
+      <w:r>
+        <w:t>hodgkin lymphoma (NHL) and HIV</w:t>
+      </w:r>
+      <w:r>
+        <w:rPr>
+          <w:rFonts w:ascii="Cambria Math" w:hAnsi="Cambria Math" w:cs="Cambria Math"/>
+        </w:rPr>
+        <w:t>‐</w:t>
+      </w:r>
+      <w:r>
+        <w:t xml:space="preserve">associated NHL deaths in the United States," </w:t>
       </w:r>
       <w:r>
         <w:rPr>
           <w:i/>
         </w:rPr>
-        <w:t>Trends in non</w:t>
-      </w:r>
-      <w:r>
-        <w:rPr>
-          <w:rFonts w:ascii="Cambria Math" w:hAnsi="Cambria Math" w:cs="Cambria Math"/>
-          <w:i/>
-        </w:rPr>
-        <w:t>‐</w:t>
+        <w:t xml:space="preserve">American journal of hematology, </w:t>
+      </w:r>
+      <w:r>
+        <w:t>vol. 66, pp. 159-166, 2001.</w:t>
+      </w:r>
+    </w:p>
+    <w:p>
+      <w:pPr>
+        <w:pStyle w:val="EndNoteBibliography"/>
+        <w:ind w:left="720" w:hanging="720"/>
+      </w:pPr>
+      <w:r>
+        <w:t>[5]</w:t>
+      </w:r>
+      <w:r>
+        <w:tab/>
+        <w:t xml:space="preserve">D. M. Mannino, C. Brown, and G. A. Giovino, "Obstructive lung disease deaths in the United States from 1979 through 1993: an analysis using multiple-cause mortality data," </w:t>
       </w:r>
       <w:r>
         <w:rPr>
           <w:i/>
         </w:rPr>
-        <w:t>hodgkin lymphoma (NHL) and HIV</w:t>
-      </w:r>
-      <w:r>
-        <w:rPr>
-          <w:rFonts w:ascii="Cambria Math" w:hAnsi="Cambria Math" w:cs="Cambria Math"/>
-          <w:i/>
-        </w:rPr>
-        <w:t>‐</w:t>
+        <w:t xml:space="preserve">American journal of respiratory and critical care medicine, </w:t>
+      </w:r>
+      <w:r>
+        <w:t>vol. 156, pp. 814-818, 1997.</w:t>
+      </w:r>
+    </w:p>
+    <w:p>
+      <w:pPr>
+        <w:pStyle w:val="EndNoteBibliography"/>
+        <w:ind w:left="720" w:hanging="720"/>
+      </w:pPr>
+      <w:r>
+        <w:t>[6]</w:t>
+      </w:r>
+      <w:r>
+        <w:tab/>
+        <w:t>C. Gordon, "Australian Bureau of Statistics, Multiple cause of death analysis. Publication 3319.0. 55.001," ed, 2003.</w:t>
+      </w:r>
+    </w:p>
+    <w:p>
+      <w:pPr>
+        <w:pStyle w:val="EndNoteBibliography"/>
+        <w:ind w:left="720" w:hanging="720"/>
+      </w:pPr>
+      <w:r>
+        <w:t>[7]</w:t>
+      </w:r>
+      <w:r>
+        <w:tab/>
+        <w:t xml:space="preserve">S. Bah and M. M. Rahman, "Measures of multiple-cause mortality: a synthesis and a notational framework," </w:t>
       </w:r>
       <w:r>
         <w:rPr>
           <w:i/>
         </w:rPr>
-        <w:t>associated NHL deaths in the United States.</w:t>
-      </w:r>
-      <w:r>
-        <w:t xml:space="preserve"> American journal of hematology, 2001. </w:t>
-      </w:r>
-      <w:r>
-        <w:rPr>
-          <w:b/>
-        </w:rPr>
-        <w:t>66</w:t>
-      </w:r>
-      <w:r>
-        <w:t>(3): p. 159-166.</w:t>
+        <w:t xml:space="preserve">Genus, </w:t>
+      </w:r>
+      <w:r>
+        <w:t>vol. 65, pp. 29-43, 2009.</w:t>
       </w:r>
     </w:p>
     <w:p>
@@ -2709,95 +3205,11 @@
         <w:ind w:left="720" w:hanging="720"/>
       </w:pPr>
       <w:r>
-        <w:t>5.</w:t>
+        <w:t>[8]</w:t>
       </w:r>
       <w:r>
         <w:tab/>
-        <w:t xml:space="preserve">Mannino, D.M., C. Brown, and G.A. Giovino, </w:t>
-      </w:r>
-      <w:r>
-        <w:rPr>
-          <w:i/>
-        </w:rPr>
-        <w:t>Obstructive lung disease deaths in the United States from 1979 through 1993: an analysis using multiple-cause mortality data.</w:t>
-      </w:r>
-      <w:r>
-        <w:t xml:space="preserve"> American journal of respiratory and critical care medicine, 1997. </w:t>
-      </w:r>
-      <w:r>
-        <w:rPr>
-          <w:b/>
-        </w:rPr>
-        <w:t>156</w:t>
-      </w:r>
-      <w:r>
-        <w:t>(3): p. 814-818.</w:t>
-      </w:r>
-    </w:p>
-    <w:p>
-      <w:pPr>
-        <w:pStyle w:val="EndNoteBibliography"/>
-        <w:ind w:left="720" w:hanging="720"/>
-      </w:pPr>
-      <w:r>
-        <w:t>6.</w:t>
-      </w:r>
-      <w:r>
-        <w:tab/>
-        <w:t xml:space="preserve">Gordon, C., </w:t>
-      </w:r>
-      <w:r>
-        <w:rPr>
-          <w:i/>
-        </w:rPr>
-        <w:t>Australian Bureau of Statistics, Multiple cause of death analysis. Publication 3319.0. 55.001</w:t>
-      </w:r>
-      <w:r>
-        <w:t>. 2003.</w:t>
-      </w:r>
-    </w:p>
-    <w:p>
-      <w:pPr>
-        <w:pStyle w:val="EndNoteBibliography"/>
-        <w:ind w:left="720" w:hanging="720"/>
-      </w:pPr>
-      <w:r>
-        <w:t>7.</w:t>
-      </w:r>
-      <w:r>
-        <w:tab/>
-        <w:t xml:space="preserve">Bah, S. and M.M. Rahman, </w:t>
-      </w:r>
-      <w:r>
-        <w:rPr>
-          <w:i/>
-        </w:rPr>
-        <w:t>Measures of multiple-cause mortality: a synthesis and a notational framework.</w:t>
-      </w:r>
-      <w:r>
-        <w:t xml:space="preserve"> Genus, 2009. </w:t>
-      </w:r>
-      <w:r>
-        <w:rPr>
-          <w:b/>
-        </w:rPr>
-        <w:t>65</w:t>
-      </w:r>
-      <w:r>
-        <w:t>(2): p. 29-43.</w:t>
-      </w:r>
-    </w:p>
-    <w:p>
-      <w:pPr>
-        <w:pStyle w:val="EndNoteBibliography"/>
-        <w:ind w:left="720" w:hanging="720"/>
-      </w:pPr>
-      <w:r>
-        <w:t>8.</w:t>
-      </w:r>
-      <w:r>
-        <w:tab/>
-        <w:t xml:space="preserve">Organization, W.H., </w:t>
+        <w:t xml:space="preserve">W. H. Organization, </w:t>
       </w:r>
       <w:r>
         <w:rPr>
@@ -2806,7 +3218,7 @@
         <w:t>International statistical classification of diseases and related health problems</w:t>
       </w:r>
       <w:r>
-        <w:t>. Vol. 1. 2004: World Health Organization.</w:t>
+        <w:t xml:space="preserve"> vol. 1: World Health Organization, 2004.</w:t>
       </w:r>
     </w:p>
     <w:p>
@@ -2815,29 +3227,20 @@
         <w:ind w:left="720" w:hanging="720"/>
       </w:pPr>
       <w:r>
-        <w:t>9.</w:t>
+        <w:t>[9]</w:t>
       </w:r>
       <w:r>
         <w:tab/>
-        <w:t xml:space="preserve">Israel, R.A., H.M. Rosenberg, and L.R. Curtin, </w:t>
+        <w:t xml:space="preserve">R. A. Israel, H. M. Rosenberg, and L. R. Curtin, "Analytical potential for multiple cause-of-death data," </w:t>
       </w:r>
       <w:r>
         <w:rPr>
           <w:i/>
         </w:rPr>
-        <w:t>Analytical potential for multiple cause-of-death data.</w:t>
-      </w:r>
-      <w:r>
-        <w:t xml:space="preserve"> American journal of epidemiology, 1986. </w:t>
-      </w:r>
-      <w:r>
-        <w:rPr>
-          <w:b/>
-        </w:rPr>
-        <w:t>124</w:t>
-      </w:r>
-      <w:r>
-        <w:t>(2): p. 161-81.</w:t>
+        <w:t xml:space="preserve">American journal of epidemiology, </w:t>
+      </w:r>
+      <w:r>
+        <w:t>vol. 124, pp. 161-81, 1986.</w:t>
       </w:r>
     </w:p>
     <w:p>
@@ -2846,29 +3249,20 @@
         <w:ind w:left="720" w:hanging="720"/>
       </w:pPr>
       <w:r>
-        <w:t>10.</w:t>
+        <w:t>[10]</w:t>
       </w:r>
       <w:r>
         <w:tab/>
-        <w:t xml:space="preserve">Brown, P.F., et al., </w:t>
+        <w:t xml:space="preserve">P. F. Brown, P. V. Desouza, R. L. Mercer, V. J. D. Pietra, and J. C. Lai, "Class-based n-gram models of natural language," </w:t>
       </w:r>
       <w:r>
         <w:rPr>
           <w:i/>
         </w:rPr>
-        <w:t>Class-based n-gram models of natural language.</w:t>
-      </w:r>
-      <w:r>
-        <w:t xml:space="preserve"> Computational linguistics, 1992. </w:t>
-      </w:r>
-      <w:r>
-        <w:rPr>
-          <w:b/>
-        </w:rPr>
-        <w:t>18</w:t>
-      </w:r>
-      <w:r>
-        <w:t>(4): p. 467-479.</w:t>
+        <w:t xml:space="preserve">Computational linguistics, </w:t>
+      </w:r>
+      <w:r>
+        <w:t>vol. 18, pp. 467-479, 1992.</w:t>
       </w:r>
     </w:p>
     <w:p>
@@ -2877,20 +3271,11 @@
         <w:ind w:left="720" w:hanging="720"/>
       </w:pPr>
       <w:r>
-        <w:t>11.</w:t>
+        <w:t>[11]</w:t>
       </w:r>
       <w:r>
         <w:tab/>
-        <w:t xml:space="preserve">Pak, A. and P. Paroubek. </w:t>
-      </w:r>
-      <w:r>
-        <w:rPr>
-          <w:i/>
-        </w:rPr>
-        <w:t>Twitter as a Corpus for Sentiment Analysis and Opinion Mining</w:t>
-      </w:r>
-      <w:r>
-        <w:t xml:space="preserve">. in </w:t>
+        <w:t xml:space="preserve">A. Pak and P. Paroubek, "Twitter as a Corpus for Sentiment Analysis and Opinion Mining," in </w:t>
       </w:r>
       <w:r>
         <w:rPr>
@@ -2899,7 +3284,7 @@
         <w:t>LREc</w:t>
       </w:r>
       <w:r>
-        <w:t>. 2010.</w:t>
+        <w:t>, 2010.</w:t>
       </w:r>
     </w:p>
     <w:p>
@@ -2908,29 +3293,20 @@
         <w:ind w:left="720" w:hanging="720"/>
       </w:pPr>
       <w:r>
-        <w:t>12.</w:t>
+        <w:t>[12]</w:t>
       </w:r>
       <w:r>
         <w:tab/>
-        <w:t xml:space="preserve">Marafino, B.J., et al., </w:t>
+        <w:t xml:space="preserve">B. J. Marafino, J. M. Davies, N. S. Bardach, M. L. Dean, R. A. Dudley, and J. Boscardin, "N-gram support vector machines for scalable procedure and diagnosis classification, with applications to clinical free text data from the intensive care unit," </w:t>
       </w:r>
       <w:r>
         <w:rPr>
           <w:i/>
         </w:rPr>
-        <w:t>N-gram support vector machines for scalable procedure and diagnosis classification, with applications to clinical free text data from the intensive care unit.</w:t>
-      </w:r>
-      <w:r>
-        <w:t xml:space="preserve"> Journal of the American Medical Informatics Association, 2014. </w:t>
-      </w:r>
-      <w:r>
-        <w:rPr>
-          <w:b/>
-        </w:rPr>
-        <w:t>21</w:t>
-      </w:r>
-      <w:r>
-        <w:t>(5): p. 871-875.</w:t>
+        <w:t xml:space="preserve">Journal of the American Medical Informatics Association, </w:t>
+      </w:r>
+      <w:r>
+        <w:t>vol. 21, pp. 871-875, 2014.</w:t>
       </w:r>
     </w:p>
     <w:p>
@@ -2939,20 +3315,11 @@
         <w:ind w:left="720" w:hanging="720"/>
       </w:pPr>
       <w:r>
-        <w:t>13.</w:t>
+        <w:t>[13]</w:t>
       </w:r>
       <w:r>
         <w:tab/>
-        <w:t xml:space="preserve">Kešelj, V., et al. </w:t>
-      </w:r>
-      <w:r>
-        <w:rPr>
-          <w:i/>
-        </w:rPr>
-        <w:t>N-gram-based author profiles for authorship attribution</w:t>
-      </w:r>
-      <w:r>
-        <w:t xml:space="preserve">. in </w:t>
+        <w:t xml:space="preserve">V. Kešelj, F. Peng, N. Cercone, and C. Thomas, "N-gram-based author profiles for authorship attribution," in </w:t>
       </w:r>
       <w:r>
         <w:rPr>
@@ -2961,7 +3328,7 @@
         <w:t>Proceedings of the conference pacific association for computational linguistics, PACLING</w:t>
       </w:r>
       <w:r>
-        <w:t>. 2003.</w:t>
+        <w:t>, 2003, pp. 255-264.</w:t>
       </w:r>
     </w:p>
     <w:p>
@@ -2970,29 +3337,20 @@
         <w:ind w:left="720" w:hanging="720"/>
       </w:pPr>
       <w:r>
-        <w:t>14.</w:t>
+        <w:t>[14]</w:t>
       </w:r>
       <w:r>
         <w:tab/>
-        <w:t xml:space="preserve">Tomović, A., P. Janičić, and V. Kešelj, </w:t>
+        <w:t xml:space="preserve">A. Tomović, P. Janičić, and V. Kešelj, "n-Gram-based classification and unsupervised hierarchical clustering of genome sequences," </w:t>
       </w:r>
       <w:r>
         <w:rPr>
           <w:i/>
         </w:rPr>
-        <w:t>n-Gram-based classification and unsupervised hierarchical clustering of genome sequences.</w:t>
-      </w:r>
-      <w:r>
-        <w:t xml:space="preserve"> Computer methods and programs in biomedicine, 2006. </w:t>
-      </w:r>
-      <w:r>
-        <w:rPr>
-          <w:b/>
-        </w:rPr>
-        <w:t>81</w:t>
-      </w:r>
-      <w:r>
-        <w:t>(2): p. 137-153.</w:t>
+        <w:t xml:space="preserve">Computer methods and programs in biomedicine, </w:t>
+      </w:r>
+      <w:r>
+        <w:t>vol. 81, pp. 137-153, 2006.</w:t>
       </w:r>
     </w:p>
     <w:p>
@@ -3001,29 +3359,20 @@
         <w:ind w:left="720" w:hanging="720"/>
       </w:pPr>
       <w:r>
-        <w:t>15.</w:t>
+        <w:t>[15]</w:t>
       </w:r>
       <w:r>
         <w:tab/>
-        <w:t xml:space="preserve">Wajid, B. and E. Serpedin, </w:t>
+        <w:t xml:space="preserve">B. Wajid and E. Serpedin, "Review of general algorithmic features for genome assemblers for next generation sequencers," </w:t>
       </w:r>
       <w:r>
         <w:rPr>
           <w:i/>
         </w:rPr>
-        <w:t>Review of general algorithmic features for genome assemblers for next generation sequencers.</w:t>
-      </w:r>
-      <w:r>
-        <w:t xml:space="preserve"> Genomics, proteomics &amp; bioinformatics, 2012. </w:t>
-      </w:r>
-      <w:r>
-        <w:rPr>
-          <w:b/>
-        </w:rPr>
-        <w:t>10</w:t>
-      </w:r>
-      <w:r>
-        <w:t>(2): p. 58-73.</w:t>
+        <w:t xml:space="preserve">Genomics, proteomics &amp; bioinformatics, </w:t>
+      </w:r>
+      <w:r>
+        <w:t>vol. 10, pp. 58-73, 2012.</w:t>
       </w:r>
     </w:p>
     <w:p>
@@ -3032,20 +3381,20 @@
         <w:ind w:left="720" w:hanging="720"/>
       </w:pPr>
       <w:r>
-        <w:t>16.</w:t>
+        <w:t>[16]</w:t>
       </w:r>
       <w:r>
         <w:tab/>
-        <w:t xml:space="preserve">Keller, J.M., M.R. Gray, and J.A. Givens, </w:t>
+        <w:t xml:space="preserve">J. Dean and S. Ghemawat, "MapReduce: simplified data processing on large clusters," </w:t>
       </w:r>
       <w:r>
         <w:rPr>
           <w:i/>
         </w:rPr>
-        <w:t>A fuzzy k-nearest neighbor algorithm.</w:t>
-      </w:r>
-      <w:r>
-        <w:t xml:space="preserve"> IEEE transactions on systems, man, and cybernetics, 1985(4): p. 580-585.</w:t>
+        <w:t xml:space="preserve">Communications of the ACM, </w:t>
+      </w:r>
+      <w:r>
+        <w:t>vol. 51, pp. 107-113, 2008.</w:t>
       </w:r>
     </w:p>
     <w:p>
@@ -3054,30 +3403,20 @@
         <w:ind w:left="720" w:hanging="720"/>
       </w:pPr>
       <w:r>
-        <w:lastRenderedPageBreak/>
-        <w:t>17.</w:t>
+        <w:t>[17]</w:t>
       </w:r>
       <w:r>
         <w:tab/>
-        <w:t xml:space="preserve">Liaw, A. and M. Wiener, </w:t>
+        <w:t xml:space="preserve">Y. Park and M. Kellis, "Deep learning for regulatory genomics," </w:t>
       </w:r>
       <w:r>
         <w:rPr>
           <w:i/>
         </w:rPr>
-        <w:t>Classification and regression by randomForest.</w:t>
-      </w:r>
-      <w:r>
-        <w:t xml:space="preserve"> R news, 2002. </w:t>
-      </w:r>
-      <w:r>
-        <w:rPr>
-          <w:b/>
-        </w:rPr>
-        <w:t>2</w:t>
-      </w:r>
-      <w:r>
-        <w:t>(3): p. 18-22.</w:t>
+        <w:t xml:space="preserve">Nat Biotechnol, </w:t>
+      </w:r>
+      <w:r>
+        <w:t>vol. 33, pp. 825-6, 2015.</w:t>
       </w:r>
     </w:p>
     <w:p>
@@ -3086,29 +3425,33 @@
         <w:ind w:left="720" w:hanging="720"/>
       </w:pPr>
       <w:r>
-        <w:t>18.</w:t>
+        <w:t>[18]</w:t>
       </w:r>
       <w:r>
         <w:tab/>
-        <w:t xml:space="preserve">Park, Y. and M. Kellis, </w:t>
+        <w:t>H. R. Hassanzadeh and M. D. Wang, "DeeperBind: Enhancing Prediction of Sequence Specificities of DNA Binding Proteins," presented at the Bioinformatics and Biomedicine (BIBM), 2016 IEEE International Conference on, 2016.</w:t>
+      </w:r>
+    </w:p>
+    <w:p>
+      <w:pPr>
+        <w:pStyle w:val="EndNoteBibliography"/>
+        <w:ind w:left="720" w:hanging="720"/>
+      </w:pPr>
+      <w:r>
+        <w:t>[19]</w:t>
+      </w:r>
+      <w:r>
+        <w:tab/>
+        <w:t xml:space="preserve">B. Alipanahi, A. Delong, M. T. Weirauch, and B. J. Frey, "Predicting the sequence specificities of DNA-and RNA-binding proteins by deep learning," </w:t>
       </w:r>
       <w:r>
         <w:rPr>
           <w:i/>
         </w:rPr>
-        <w:t>Deep learning for regulatory genomics.</w:t>
-      </w:r>
-      <w:r>
-        <w:t xml:space="preserve"> Nat Biotechnol, 2015. </w:t>
-      </w:r>
-      <w:r>
-        <w:rPr>
-          <w:b/>
-        </w:rPr>
-        <w:t>33</w:t>
-      </w:r>
-      <w:r>
-        <w:t>(8): p. 825-6.</w:t>
+        <w:t xml:space="preserve">Nature biotechnology, </w:t>
+      </w:r>
+      <w:r>
+        <w:t>vol. 33, pp. 831-838, 2015.</w:t>
       </w:r>
     </w:p>
     <w:p>
@@ -3117,91 +3460,42 @@
         <w:ind w:left="720" w:hanging="720"/>
       </w:pPr>
       <w:r>
-        <w:t>19.</w:t>
+        <w:t>[20]</w:t>
       </w:r>
       <w:r>
         <w:tab/>
-        <w:t xml:space="preserve">Hassanzadeh, H.R. and M.D. Wang, </w:t>
+        <w:t xml:space="preserve">S. Hochreiter and J. Schmidhuber, "Long short-term memory," </w:t>
       </w:r>
       <w:r>
         <w:rPr>
           <w:i/>
         </w:rPr>
-        <w:t>DeeperBind: Enhancing Prediction of Sequence Specificities of DNA Binding Proteins</w:t>
-      </w:r>
-      <w:r>
-        <w:t xml:space="preserve">, in </w:t>
+        <w:t xml:space="preserve">Neural computation, </w:t>
+      </w:r>
+      <w:r>
+        <w:t>vol. 9, pp. 1735-1780, 1997.</w:t>
+      </w:r>
+    </w:p>
+    <w:p>
+      <w:pPr>
+        <w:pStyle w:val="EndNoteBibliography"/>
+        <w:ind w:left="720" w:hanging="720"/>
+      </w:pPr>
+      <w:r>
+        <w:t>[21]</w:t>
+      </w:r>
+      <w:r>
+        <w:tab/>
+        <w:t xml:space="preserve">L. v. d. Maaten and G. Hinton, "Visualizing data using t-SNE," </w:t>
       </w:r>
       <w:r>
         <w:rPr>
           <w:i/>
         </w:rPr>
-        <w:t>Bioinformatics and Biomedicine (BIBM), 2016 IEEE International Conference on</w:t>
-      </w:r>
-      <w:r>
-        <w:t>. 2016, IEEE. p. 178-183.</w:t>
-      </w:r>
-    </w:p>
-    <w:p>
-      <w:pPr>
-        <w:pStyle w:val="EndNoteBibliography"/>
-        <w:ind w:left="720" w:hanging="720"/>
-      </w:pPr>
-      <w:r>
-        <w:t>20.</w:t>
-      </w:r>
-      <w:r>
-        <w:tab/>
-        <w:t xml:space="preserve">Alipanahi, B., et al., </w:t>
-      </w:r>
-      <w:r>
-        <w:rPr>
-          <w:i/>
-        </w:rPr>
-        <w:t>Predicting the sequence specificities of DNA-and RNA-binding proteins by deep learning.</w:t>
-      </w:r>
-      <w:r>
-        <w:t xml:space="preserve"> Nature biotechnology, 2015. </w:t>
-      </w:r>
-      <w:r>
-        <w:rPr>
-          <w:b/>
-        </w:rPr>
-        <w:t>33</w:t>
-      </w:r>
-      <w:r>
-        <w:t>(8): p. 831-838.</w:t>
-      </w:r>
-    </w:p>
-    <w:p>
-      <w:pPr>
-        <w:pStyle w:val="EndNoteBibliography"/>
-        <w:ind w:left="720" w:hanging="720"/>
-      </w:pPr>
-      <w:r>
-        <w:t>21.</w:t>
-      </w:r>
-      <w:r>
-        <w:tab/>
-        <w:t xml:space="preserve">Hochreiter, S. and J. Schmidhuber, </w:t>
-      </w:r>
-      <w:r>
-        <w:rPr>
-          <w:i/>
-        </w:rPr>
-        <w:t>Long short-term memory.</w:t>
-      </w:r>
-      <w:r>
-        <w:t xml:space="preserve"> Neural computation, 1997. </w:t>
-      </w:r>
-      <w:r>
-        <w:rPr>
-          <w:b/>
-        </w:rPr>
-        <w:t>9</w:t>
-      </w:r>
-      <w:r>
-        <w:t>(8): p. 1735-1780.</w:t>
+        <w:t xml:space="preserve">Journal of Machine Learning Research, </w:t>
+      </w:r>
+      <w:r>
+        <w:t>vol. 9, pp. 2579-2605, 2008.</w:t>
       </w:r>
     </w:p>
     <w:p>
@@ -4156,7 +4450,7 @@
   <w:abstractNum w:abstractNumId="14" w15:restartNumberingAfterBreak="0">
     <w:nsid w:val="6C402C58"/>
     <w:multiLevelType w:val="hybridMultilevel"/>
-    <w:tmpl w:val="F1F87D58"/>
+    <w:tmpl w:val="2000F2A4"/>
     <w:lvl w:ilvl="0" w:tplc="FC5CE4B0">
       <w:start w:val="1"/>
       <w:numFmt w:val="decimal"/>
@@ -4534,6 +4828,24 @@
   </w:num>
   <w:num w:numId="26">
     <w:abstractNumId w:val="1"/>
+  </w:num>
+  <w:num w:numId="27">
+    <w:abstractNumId w:val="14"/>
+    <w:lvlOverride w:ilvl="0">
+      <w:startOverride w:val="1"/>
+    </w:lvlOverride>
+  </w:num>
+  <w:num w:numId="28">
+    <w:abstractNumId w:val="14"/>
+    <w:lvlOverride w:ilvl="0">
+      <w:startOverride w:val="1"/>
+    </w:lvlOverride>
+  </w:num>
+  <w:num w:numId="29">
+    <w:abstractNumId w:val="14"/>
+    <w:lvlOverride w:ilvl="0">
+      <w:startOverride w:val="1"/>
+    </w:lvlOverride>
   </w:num>
 </w:numbering>
 </file>
@@ -5099,7 +5411,6 @@
   <w:style w:type="character" w:default="1" w:styleId="DefaultParagraphFont">
     <w:name w:val="Default Paragraph Font"/>
     <w:uiPriority w:val="1"/>
-    <w:semiHidden/>
     <w:unhideWhenUsed/>
   </w:style>
   <w:style w:type="table" w:default="1" w:styleId="TableNormal">
@@ -5675,6 +5986,31 @@
       <w:szCs w:val="18"/>
     </w:rPr>
   </w:style>
+  <w:style w:type="paragraph" w:styleId="BalloonText">
+    <w:name w:val="Balloon Text"/>
+    <w:basedOn w:val="Normal"/>
+    <w:link w:val="BalloonTextChar"/>
+    <w:semiHidden/>
+    <w:unhideWhenUsed/>
+    <w:rsid w:val="0024063A"/>
+    <w:rPr>
+      <w:rFonts w:ascii="Segoe UI" w:hAnsi="Segoe UI" w:cs="Segoe UI"/>
+      <w:sz w:val="18"/>
+      <w:szCs w:val="18"/>
+    </w:rPr>
+  </w:style>
+  <w:style w:type="character" w:customStyle="1" w:styleId="BalloonTextChar">
+    <w:name w:val="Balloon Text Char"/>
+    <w:basedOn w:val="DefaultParagraphFont"/>
+    <w:link w:val="BalloonText"/>
+    <w:semiHidden/>
+    <w:rsid w:val="0024063A"/>
+    <w:rPr>
+      <w:rFonts w:ascii="Segoe UI" w:hAnsi="Segoe UI" w:cs="Segoe UI"/>
+      <w:sz w:val="18"/>
+      <w:szCs w:val="18"/>
+    </w:rPr>
+  </w:style>
 </w:styles>
 </file>
 
@@ -5968,7 +6304,7 @@
 </file>
 
 <file path=customXml/itemProps1.xml><?xml version="1.0" encoding="utf-8"?>
-<ds:datastoreItem xmlns:ds="http://schemas.openxmlformats.org/officeDocument/2006/customXml" ds:itemID="{75D73A80-5D05-4DF8-9B90-78AA4CB85091}">
+<ds:datastoreItem xmlns:ds="http://schemas.openxmlformats.org/officeDocument/2006/customXml" ds:itemID="{F3715FEF-80CF-4CF0-9573-801326D9CB87}">
   <ds:schemaRefs>
     <ds:schemaRef ds:uri="http://schemas.openxmlformats.org/officeDocument/2006/bibliography"/>
   </ds:schemaRefs>

--- a/EMBS17/Paper_Hamid.docx
+++ b/EMBS17/Paper_Hamid.docx
@@ -221,10 +221,7 @@
         <w:t xml:space="preserve"> </w:t>
       </w:r>
       <w:r>
-        <w:t>that remains to be extensively explored</w:t>
-      </w:r>
-      <w:r>
-        <w:t xml:space="preserve"> by </w:t>
+        <w:t xml:space="preserve">that remains to be extensively explored by </w:t>
       </w:r>
       <w:r>
         <w:t>researcher</w:t>
@@ -782,37 +779,7 @@
         <w:pStyle w:val="BodyText"/>
       </w:pPr>
       <w:r>
-        <w:t xml:space="preserve">Civil registration systems collect death information </w:t>
-      </w:r>
-      <w:r>
-        <w:t>from</w:t>
-      </w:r>
-      <w:r>
-        <w:t xml:space="preserve"> </w:t>
-      </w:r>
-      <w:r>
-        <w:t>deceased persons</w:t>
-      </w:r>
-      <w:r>
-        <w:t xml:space="preserve"> in form of death certificate</w:t>
-      </w:r>
-      <w:r>
-        <w:t>s</w:t>
-      </w:r>
-      <w:r>
-        <w:t xml:space="preserve">, </w:t>
-      </w:r>
-      <w:r>
-        <w:t xml:space="preserve">based on a </w:t>
-      </w:r>
-      <w:r>
-        <w:t xml:space="preserve">standard format </w:t>
-      </w:r>
-      <w:r>
-        <w:t xml:space="preserve">that is </w:t>
-      </w:r>
-      <w:r>
-        <w:t xml:space="preserve">designed by the World Health Organization (WHO) </w:t>
+        <w:t xml:space="preserve">Civil registration systems collect death information from deceased persons in form of death certificates, based on a standard format that is designed by the World Health Organization (WHO) </w:t>
       </w:r>
       <w:r>
         <w:fldChar w:fldCharType="begin"/>
@@ -934,617 +901,13 @@
         <mc:AlternateContent>
           <mc:Choice Requires="wps">
             <w:drawing>
-              <wp:anchor distT="0" distB="0" distL="114300" distR="114300" simplePos="0" relativeHeight="251670016" behindDoc="0" locked="0" layoutInCell="1" allowOverlap="1" wp14:anchorId="075DC7D5" wp14:editId="33C7E6EF">
+              <wp:anchor distT="0" distB="0" distL="114300" distR="114300" simplePos="0" relativeHeight="251671040" behindDoc="1" locked="0" layoutInCell="1" allowOverlap="1" wp14:anchorId="7EA78C19" wp14:editId="7CB6A133">
                 <wp:simplePos x="0" y="0"/>
                 <wp:positionH relativeFrom="column">
-                  <wp:align>right</wp:align>
+                  <wp:posOffset>3401585</wp:posOffset>
                 </wp:positionH>
                 <wp:positionV relativeFrom="paragraph">
-                  <wp:posOffset>2428847</wp:posOffset>
-                </wp:positionV>
-                <wp:extent cx="3076575" cy="1590040"/>
-                <wp:effectExtent l="0" t="0" r="28575" b="10160"/>
-                <wp:wrapTopAndBottom/>
-                <wp:docPr id="3" name="Text Box 8"/>
-                <wp:cNvGraphicFramePr>
-                  <a:graphicFrameLocks xmlns:a="http://schemas.openxmlformats.org/drawingml/2006/main"/>
-                </wp:cNvGraphicFramePr>
-                <a:graphic xmlns:a="http://schemas.openxmlformats.org/drawingml/2006/main">
-                  <a:graphicData uri="http://schemas.microsoft.com/office/word/2010/wordprocessingShape">
-                    <wps:wsp>
-                      <wps:cNvSpPr txBox="1">
-                        <a:spLocks noChangeArrowheads="1"/>
-                      </wps:cNvSpPr>
-                      <wps:spPr bwMode="auto">
-                        <a:xfrm>
-                          <a:off x="0" y="0"/>
-                          <a:ext cx="3076575" cy="1590040"/>
-                        </a:xfrm>
-                        <a:prstGeom prst="rect">
-                          <a:avLst/>
-                        </a:prstGeom>
-                        <a:solidFill>
-                          <a:srgbClr val="FFFFFF"/>
-                        </a:solidFill>
-                        <a:ln w="9525">
-                          <a:solidFill>
-                            <a:srgbClr val="000000"/>
-                          </a:solidFill>
-                          <a:miter lim="800000"/>
-                          <a:headEnd/>
-                          <a:tailEnd/>
-                        </a:ln>
-                      </wps:spPr>
-                      <wps:txbx>
-                        <w:txbxContent>
-                          <w:p>
-                            <w:pPr>
-                              <w:pStyle w:val="figurecaption"/>
-                            </w:pPr>
-                            <w:bookmarkStart w:id="0" w:name="_Ref474952889"/>
-                            <w:r>
-                              <w:t>An</w:t>
-                            </w:r>
-                            <w:r>
-                              <w:t xml:space="preserve"> screenshot of the multiple cause section in a death certificate</w:t>
-                            </w:r>
-                            <w:r>
-                              <w:t xml:space="preserve"> </w:t>
-                            </w:r>
-                            <w:r>
-                              <w:fldChar w:fldCharType="begin"/>
-                            </w:r>
-                            <w:r>
-                              <w:instrText xml:space="preserve"> ADDIN EN.CITE &lt;EndNote&gt;&lt;Cite&gt;&lt;Author&gt;Brooks&lt;/Author&gt;&lt;Year&gt;2015&lt;/Year&gt;&lt;RecNum&gt;147&lt;/RecNum&gt;&lt;DisplayText&gt;[1]&lt;/DisplayText&gt;&lt;record&gt;&lt;rec-number&gt;147&lt;/rec-number&gt;&lt;foreign-keys&gt;&lt;key app="EN" db-id="p2aprr0w7p9e5je2xpqv0e5ra5w5sdead5tp" timestamp="1487205525"&gt;147&lt;/key&gt;&lt;/foreign-keys&gt;&lt;ref-type name="Journal Article"&gt;17&lt;/ref-type&gt;&lt;contributors&gt;&lt;authors&gt;&lt;author&gt;Brooks, Erin G&lt;/author&gt;&lt;author&gt;Reed, Kurt D&lt;/author&gt;&lt;/authors&gt;&lt;/contributors&gt;&lt;titles&gt;&lt;title&gt;Principles and pitfalls: a guide to death certification&lt;/title&gt;&lt;secondary-title&gt;Clinical medicine &amp;amp; research&lt;/secondary-title&gt;&lt;/titles&gt;&lt;periodical&gt;&lt;full-title&gt;Clinical medicine &amp;amp; research&lt;/full-title&gt;&lt;/periodical&gt;&lt;pages&gt;74-82&lt;/pages&gt;&lt;volume&gt;13&lt;/volume&gt;&lt;number&gt;2&lt;/number&gt;&lt;dates&gt;&lt;year&gt;2015&lt;/year&gt;&lt;/dates&gt;&lt;isbn&gt;1539-4182&lt;/isbn&gt;&lt;urls&gt;&lt;/urls&gt;&lt;/record&gt;&lt;/Cite&gt;&lt;/EndNote&gt;</w:instrText>
-                            </w:r>
-                            <w:r>
-                              <w:fldChar w:fldCharType="separate"/>
-                            </w:r>
-                            <w:r>
-                              <w:t>[1]</w:t>
-                            </w:r>
-                            <w:r>
-                              <w:fldChar w:fldCharType="end"/>
-                            </w:r>
-                          </w:p>
-                          <w:bookmarkEnd w:id="0"/>
-                          <w:p>
-                            <w:pPr>
-                              <w:pStyle w:val="figurecaption"/>
-                              <w:keepNext/>
-                              <w:numPr>
-                                <w:ilvl w:val="0"/>
-                                <w:numId w:val="0"/>
-                              </w:numPr>
-                            </w:pPr>
-                            <w:r>
-                              <w:drawing>
-                                <wp:inline distT="0" distB="0" distL="0" distR="0" wp14:anchorId="12332EFD" wp14:editId="509E491F">
-                                  <wp:extent cx="2645907" cy="1066275"/>
-                                  <wp:effectExtent l="0" t="0" r="2540" b="635"/>
-                                  <wp:docPr id="56" name="图片 2"/>
-                                  <wp:cNvGraphicFramePr>
-                                    <a:graphicFrameLocks xmlns:a="http://schemas.openxmlformats.org/drawingml/2006/main" noChangeAspect="1"/>
-                                  </wp:cNvGraphicFramePr>
-                                  <a:graphic xmlns:a="http://schemas.openxmlformats.org/drawingml/2006/main">
-                                    <a:graphicData uri="http://schemas.openxmlformats.org/drawingml/2006/picture">
-                                      <pic:pic xmlns:pic="http://schemas.openxmlformats.org/drawingml/2006/picture">
-                                        <pic:nvPicPr>
-                                          <pic:cNvPr id="2" name="74fig6.jpg"/>
-                                          <pic:cNvPicPr/>
-                                        </pic:nvPicPr>
-                                        <pic:blipFill>
-                                          <a:blip r:embed="rId8">
-                                            <a:extLst>
-                                              <a:ext uri="{28A0092B-C50C-407E-A947-70E740481C1C}">
-                                                <a14:useLocalDpi xmlns:a14="http://schemas.microsoft.com/office/drawing/2010/main" val="0"/>
-                                              </a:ext>
-                                            </a:extLst>
-                                          </a:blip>
-                                          <a:stretch>
-                                            <a:fillRect/>
-                                          </a:stretch>
-                                        </pic:blipFill>
-                                        <pic:spPr>
-                                          <a:xfrm>
-                                            <a:off x="0" y="0"/>
-                                            <a:ext cx="2655319" cy="1070068"/>
-                                          </a:xfrm>
-                                          <a:prstGeom prst="rect">
-                                            <a:avLst/>
-                                          </a:prstGeom>
-                                        </pic:spPr>
-                                      </pic:pic>
-                                    </a:graphicData>
-                                  </a:graphic>
-                                </wp:inline>
-                              </w:drawing>
-                            </w:r>
-                          </w:p>
-                        </w:txbxContent>
-                      </wps:txbx>
-                      <wps:bodyPr rot="0" vert="horz" wrap="square" lIns="91440" tIns="45720" rIns="91440" bIns="45720" anchor="t" anchorCtr="0" upright="1">
-                        <a:noAutofit/>
-                      </wps:bodyPr>
-                    </wps:wsp>
-                  </a:graphicData>
-                </a:graphic>
-                <wp14:sizeRelH relativeFrom="margin">
-                  <wp14:pctWidth>0</wp14:pctWidth>
-                </wp14:sizeRelH>
-                <wp14:sizeRelV relativeFrom="margin">
-                  <wp14:pctHeight>0</wp14:pctHeight>
-                </wp14:sizeRelV>
-              </wp:anchor>
-            </w:drawing>
-          </mc:Choice>
-          <mc:Fallback>
-            <w:pict>
-              <v:shapetype w14:anchorId="075DC7D5" id="_x0000_t202" coordsize="21600,21600" o:spt="202" path="m,l,21600r21600,l21600,xe">
-                <v:stroke joinstyle="miter"/>
-                <v:path gradientshapeok="t" o:connecttype="rect"/>
-              </v:shapetype>
-              <v:shape id="Text Box 8" o:spid="_x0000_s1026" type="#_x0000_t202" style="position:absolute;left:0;text-align:left;margin-left:191.05pt;margin-top:191.25pt;width:242.25pt;height:125.2pt;z-index:251670016;visibility:visible;mso-wrap-style:square;mso-width-percent:0;mso-height-percent:0;mso-wrap-distance-left:9pt;mso-wrap-distance-top:0;mso-wrap-distance-right:9pt;mso-wrap-distance-bottom:0;mso-position-horizontal:right;mso-position-horizontal-relative:text;mso-position-vertical:absolute;mso-position-vertical-relative:text;mso-width-percent:0;mso-height-percent:0;mso-width-relative:margin;mso-height-relative:margin;v-text-anchor:top" o:gfxdata="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">
-                <v:textbox>
-                  <w:txbxContent>
-                    <w:p>
-                      <w:pPr>
-                        <w:pStyle w:val="figurecaption"/>
-                      </w:pPr>
-                      <w:bookmarkStart w:id="1" w:name="_Ref474952889"/>
-                      <w:r>
-                        <w:t>An</w:t>
-                      </w:r>
-                      <w:r>
-                        <w:t xml:space="preserve"> screenshot of the multiple cause section in a death certificate</w:t>
-                      </w:r>
-                      <w:r>
-                        <w:t xml:space="preserve"> </w:t>
-                      </w:r>
-                      <w:r>
-                        <w:fldChar w:fldCharType="begin"/>
-                      </w:r>
-                      <w:r>
-                        <w:instrText xml:space="preserve"> ADDIN EN.CITE &lt;EndNote&gt;&lt;Cite&gt;&lt;Author&gt;Brooks&lt;/Author&gt;&lt;Year&gt;2015&lt;/Year&gt;&lt;RecNum&gt;147&lt;/RecNum&gt;&lt;DisplayText&gt;[1]&lt;/DisplayText&gt;&lt;record&gt;&lt;rec-number&gt;147&lt;/rec-number&gt;&lt;foreign-keys&gt;&lt;key app="EN" db-id="p2aprr0w7p9e5je2xpqv0e5ra5w5sdead5tp" timestamp="1487205525"&gt;147&lt;/key&gt;&lt;/foreign-keys&gt;&lt;ref-type name="Journal Article"&gt;17&lt;/ref-type&gt;&lt;contributors&gt;&lt;authors&gt;&lt;author&gt;Brooks, Erin G&lt;/author&gt;&lt;author&gt;Reed, Kurt D&lt;/author&gt;&lt;/authors&gt;&lt;/contributors&gt;&lt;titles&gt;&lt;title&gt;Principles and pitfalls: a guide to death certification&lt;/title&gt;&lt;secondary-title&gt;Clinical medicine &amp;amp; research&lt;/secondary-title&gt;&lt;/titles&gt;&lt;periodical&gt;&lt;full-title&gt;Clinical medicine &amp;amp; research&lt;/full-title&gt;&lt;/periodical&gt;&lt;pages&gt;74-82&lt;/pages&gt;&lt;volume&gt;13&lt;/volume&gt;&lt;number&gt;2&lt;/number&gt;&lt;dates&gt;&lt;year&gt;2015&lt;/year&gt;&lt;/dates&gt;&lt;isbn&gt;1539-4182&lt;/isbn&gt;&lt;urls&gt;&lt;/urls&gt;&lt;/record&gt;&lt;/Cite&gt;&lt;/EndNote&gt;</w:instrText>
-                      </w:r>
-                      <w:r>
-                        <w:fldChar w:fldCharType="separate"/>
-                      </w:r>
-                      <w:r>
-                        <w:t>[1]</w:t>
-                      </w:r>
-                      <w:r>
-                        <w:fldChar w:fldCharType="end"/>
-                      </w:r>
-                    </w:p>
-                    <w:bookmarkEnd w:id="1"/>
-                    <w:p>
-                      <w:pPr>
-                        <w:pStyle w:val="figurecaption"/>
-                        <w:keepNext/>
-                        <w:numPr>
-                          <w:ilvl w:val="0"/>
-                          <w:numId w:val="0"/>
-                        </w:numPr>
-                      </w:pPr>
-                      <w:r>
-                        <w:drawing>
-                          <wp:inline distT="0" distB="0" distL="0" distR="0" wp14:anchorId="12332EFD" wp14:editId="509E491F">
-                            <wp:extent cx="2645907" cy="1066275"/>
-                            <wp:effectExtent l="0" t="0" r="2540" b="635"/>
-                            <wp:docPr id="56" name="图片 2"/>
-                            <wp:cNvGraphicFramePr>
-                              <a:graphicFrameLocks xmlns:a="http://schemas.openxmlformats.org/drawingml/2006/main" noChangeAspect="1"/>
-                            </wp:cNvGraphicFramePr>
-                            <a:graphic xmlns:a="http://schemas.openxmlformats.org/drawingml/2006/main">
-                              <a:graphicData uri="http://schemas.openxmlformats.org/drawingml/2006/picture">
-                                <pic:pic xmlns:pic="http://schemas.openxmlformats.org/drawingml/2006/picture">
-                                  <pic:nvPicPr>
-                                    <pic:cNvPr id="2" name="74fig6.jpg"/>
-                                    <pic:cNvPicPr/>
-                                  </pic:nvPicPr>
-                                  <pic:blipFill>
-                                    <a:blip r:embed="rId8">
-                                      <a:extLst>
-                                        <a:ext uri="{28A0092B-C50C-407E-A947-70E740481C1C}">
-                                          <a14:useLocalDpi xmlns:a14="http://schemas.microsoft.com/office/drawing/2010/main" val="0"/>
-                                        </a:ext>
-                                      </a:extLst>
-                                    </a:blip>
-                                    <a:stretch>
-                                      <a:fillRect/>
-                                    </a:stretch>
-                                  </pic:blipFill>
-                                  <pic:spPr>
-                                    <a:xfrm>
-                                      <a:off x="0" y="0"/>
-                                      <a:ext cx="2655319" cy="1070068"/>
-                                    </a:xfrm>
-                                    <a:prstGeom prst="rect">
-                                      <a:avLst/>
-                                    </a:prstGeom>
-                                  </pic:spPr>
-                                </pic:pic>
-                              </a:graphicData>
-                            </a:graphic>
-                          </wp:inline>
-                        </w:drawing>
-                      </w:r>
-                    </w:p>
-                  </w:txbxContent>
-                </v:textbox>
-                <w10:wrap type="topAndBottom"/>
-              </v:shape>
-            </w:pict>
-          </mc:Fallback>
-        </mc:AlternateContent>
-      </w:r>
-      <w:r>
-        <w:t xml:space="preserve">We used </w:t>
-      </w:r>
-      <w:r>
-        <w:t xml:space="preserve">2015 </w:t>
-      </w:r>
-      <w:r>
-        <w:t>mortality data published by the United States National Center for Health Statistics (NCHS</w:t>
-      </w:r>
-      <w:r>
-        <w:t>)</w:t>
-      </w:r>
-      <w:r>
-        <w:t xml:space="preserve"> which consists of over 2.7 million deaths recorded in U.S. during the year 2015</w:t>
-      </w:r>
-      <w:r>
-        <w:t xml:space="preserve">. </w:t>
-      </w:r>
-      <w:r>
-        <w:t>Because we were interested in the temporal information that is available in the multiple causes of death, we filtered out the conditions listed in part II</w:t>
-      </w:r>
-      <w:r>
-        <w:t xml:space="preserve"> as well as the underlying causes if listed in this part.</w:t>
-      </w:r>
-      <w:r>
-        <w:t xml:space="preserve"> </w:t>
-      </w:r>
-      <w:r>
-        <w:t xml:space="preserve">We also removed that records with </w:t>
-      </w:r>
-      <w:r>
-        <w:t xml:space="preserve">attributed </w:t>
-      </w:r>
-      <w:r>
-        <w:t>unnatural underlying cause</w:t>
-      </w:r>
-      <w:r>
-        <w:t>s</w:t>
-      </w:r>
-      <w:r>
-        <w:t xml:space="preserve"> of death such as suicide. Based on the 113-recode of the underlying cause, these are assigned to codes 111-113. </w:t>
-      </w:r>
-      <w:r>
-        <w:t>Moreover,</w:t>
-      </w:r>
-      <w:r>
-        <w:t xml:space="preserve"> if</w:t>
-      </w:r>
-      <w:r>
-        <w:t xml:space="preserve"> an underlying cause appears less than 1000 times throughout the whole dataset, we exclude that from our training and test sets leaving 67 recoded classes of the underlying causes. Our</w:t>
-      </w:r>
-      <w:r>
-        <w:t xml:space="preserve"> goal in this study was to predict </w:t>
-      </w:r>
-      <w:r>
-        <w:t>the class attributed to each case given the multiple cause conditions listed for him/her.</w:t>
-      </w:r>
-      <w:r>
-        <w:t xml:space="preserve"> </w:t>
-      </w:r>
-      <w:r>
-        <w:t xml:space="preserve">We divided the resulting set into </w:t>
-      </w:r>
-      <w:r>
-        <w:t xml:space="preserve">a </w:t>
-      </w:r>
-      <w:r>
-        <w:t xml:space="preserve">training set </w:t>
-      </w:r>
-      <w:r>
-        <w:t xml:space="preserve">and a test set comprising </w:t>
-      </w:r>
-      <w:r>
-        <w:t>70</w:t>
-      </w:r>
-      <w:proofErr w:type="gramStart"/>
-      <w:r>
-        <w:t xml:space="preserve">% </w:t>
-      </w:r>
-      <w:r>
-        <w:t xml:space="preserve"> and</w:t>
-      </w:r>
-      <w:proofErr w:type="gramEnd"/>
-      <w:r>
-        <w:t xml:space="preserve"> 20% of the </w:t>
-      </w:r>
-      <w:r>
-        <w:t>samples</w:t>
-      </w:r>
-      <w:r>
-        <w:t>, respectively.</w:t>
-      </w:r>
-    </w:p>
-    <w:p>
-      <w:pPr>
-        <w:pStyle w:val="Heading2"/>
-        <w:keepLines/>
-        <w:tabs>
-          <w:tab w:val="num" w:pos="360"/>
-        </w:tabs>
-        <w:autoSpaceDE/>
-        <w:autoSpaceDN/>
-        <w:ind w:left="288" w:hanging="288"/>
-      </w:pPr>
-      <w:r>
-        <w:t xml:space="preserve">Using n-Gram Models to Learn </w:t>
-      </w:r>
-      <w:r>
-        <w:t>Associations Between Multiple Causes</w:t>
-      </w:r>
-    </w:p>
-    <w:p>
-      <w:pPr>
-        <w:pStyle w:val="BodyText"/>
-      </w:pPr>
-      <w:r>
-        <w:t xml:space="preserve">To construct our baseline models, we </w:t>
-      </w:r>
-      <w:r>
-        <w:t xml:space="preserve">derived the </w:t>
-      </w:r>
-      <w:r>
-        <w:t xml:space="preserve">n-gram </w:t>
-      </w:r>
-      <w:r>
-        <w:t xml:space="preserve">features </w:t>
-      </w:r>
-      <w:r>
-        <w:t>where an n</w:t>
-      </w:r>
-      <w:r>
-        <w:t xml:space="preserve">-gram is a </w:t>
-      </w:r>
-      <w:r>
-        <w:t xml:space="preserve">defined as an n-tuple consisting </w:t>
-      </w:r>
-      <w:r>
-        <w:t xml:space="preserve">of </w:t>
-      </w:r>
-      <w:r>
-        <w:rPr>
-          <w:i/>
-          <w:iCs/>
-        </w:rPr>
-        <w:t>n</w:t>
-      </w:r>
-      <w:r>
-        <w:t xml:space="preserve"> consecutive tokens within sequential data </w:t>
-      </w:r>
-      <w:r>
-        <w:fldChar w:fldCharType="begin"/>
-      </w:r>
-      <w:r>
-        <w:instrText xml:space="preserve"> ADDIN EN.CITE &lt;EndNote&gt;&lt;Cite&gt;&lt;Author&gt;Brown&lt;/Author&gt;&lt;Year&gt;1992&lt;/Year&gt;&lt;RecNum&gt;132&lt;/RecNum&gt;&lt;DisplayText&gt;[10]&lt;/DisplayText&gt;&lt;record&gt;&lt;rec-number&gt;132&lt;/rec-number&gt;&lt;foreign-keys&gt;&lt;key app="EN" db-id="p2aprr0w7p9e5je2xpqv0e5ra5w5sdead5tp" timestamp="1487017368"&gt;132&lt;/key&gt;&lt;/foreign-keys&gt;&lt;ref-type name="Journal Article"&gt;17&lt;/ref-type&gt;&lt;contributors&gt;&lt;authors&gt;&lt;author&gt;Brown, Peter F&lt;/author&gt;&lt;author&gt;Desouza, Peter V&lt;/author&gt;&lt;author&gt;Mercer, Robert L&lt;/author&gt;&lt;author&gt;Pietra, Vincent J Della&lt;/author&gt;&lt;author&gt;Lai, Jenifer C&lt;/author&gt;&lt;/authors&gt;&lt;/contributors&gt;&lt;titles&gt;&lt;title&gt;Class-based n-gram models of natural language&lt;/title&gt;&lt;secondary-title&gt;Computational linguistics&lt;/secondary-title&gt;&lt;/titles&gt;&lt;periodical&gt;&lt;full-title&gt;Computational linguistics&lt;/full-title&gt;&lt;/periodical&gt;&lt;pages&gt;467-479&lt;/pages&gt;&lt;volume&gt;18&lt;/volume&gt;&lt;number&gt;4&lt;/number&gt;&lt;dates&gt;&lt;year&gt;1992&lt;/year&gt;&lt;/dates&gt;&lt;isbn&gt;0891-2017&lt;/isbn&gt;&lt;urls&gt;&lt;/urls&gt;&lt;/record&gt;&lt;/Cite&gt;&lt;/EndNote&gt;</w:instrText>
-      </w:r>
-      <w:r>
-        <w:fldChar w:fldCharType="separate"/>
-      </w:r>
-      <w:r>
-        <w:rPr>
-          <w:noProof/>
-        </w:rPr>
-        <w:t>[10]</w:t>
-      </w:r>
-      <w:r>
-        <w:fldChar w:fldCharType="end"/>
-      </w:r>
-      <w:r>
-        <w:t xml:space="preserve"> (in our case, causes listed in part I of the death certificates). N-gram based models have</w:t>
-      </w:r>
-      <w:r>
-        <w:t xml:space="preserve"> been widely </w:t>
-      </w:r>
-      <w:r>
-        <w:t xml:space="preserve">used </w:t>
-      </w:r>
-      <w:r>
-        <w:t xml:space="preserve">in natural language processing </w:t>
-      </w:r>
-      <w:r>
-        <w:fldChar w:fldCharType="begin">
-          <w:fldData xml:space="preserve">PEVuZE5vdGU+PENpdGU+PEF1dGhvcj5QYWs8L0F1dGhvcj48WWVhcj4yMDEwPC9ZZWFyPjxSZWNO
-dW0+MTMzPC9SZWNOdW0+PERpc3BsYXlUZXh0PlsxMS0xM108L0Rpc3BsYXlUZXh0PjxyZWNvcmQ+
-PHJlYy1udW1iZXI+MTMzPC9yZWMtbnVtYmVyPjxmb3JlaWduLWtleXM+PGtleSBhcHA9IkVOIiBk
-Yi1pZD0icDJhcHJyMHc3cDllNWplMnhwcXYwZTVyYTV3NXNkZWFkNXRwIiB0aW1lc3RhbXA9IjE0
-ODcwMTc5MzQiPjEzMzwva2V5PjwvZm9yZWlnbi1rZXlzPjxyZWYtdHlwZSBuYW1lPSJDb25mZXJl
-bmNlIFByb2NlZWRpbmdzIj4xMDwvcmVmLXR5cGU+PGNvbnRyaWJ1dG9ycz48YXV0aG9ycz48YXV0
-aG9yPlBhaywgQWxleGFuZGVyPC9hdXRob3I+PGF1dGhvcj5QYXJvdWJlaywgUGF0cmljazwvYXV0
-aG9yPjwvYXV0aG9ycz48L2NvbnRyaWJ1dG9ycz48dGl0bGVzPjx0aXRsZT5Ud2l0dGVyIGFzIGEg
-Q29ycHVzIGZvciBTZW50aW1lbnQgQW5hbHlzaXMgYW5kIE9waW5pb24gTWluaW5nPC90aXRsZT48
-c2Vjb25kYXJ5LXRpdGxlPkxSRWM8L3NlY29uZGFyeS10aXRsZT48L3RpdGxlcz48dm9sdW1lPjEw
-PC92b2x1bWU+PG51bWJlcj4yMDEwPC9udW1iZXI+PGRhdGVzPjx5ZWFyPjIwMTA8L3llYXI+PC9k
-YXRlcz48dXJscz48L3VybHM+PC9yZWNvcmQ+PC9DaXRlPjxDaXRlPjxBdXRob3I+TWFyYWZpbm88
-L0F1dGhvcj48WWVhcj4yMDE0PC9ZZWFyPjxSZWNOdW0+MTMxPC9SZWNOdW0+PHJlY29yZD48cmVj
-LW51bWJlcj4xMzE8L3JlYy1udW1iZXI+PGZvcmVpZ24ta2V5cz48a2V5IGFwcD0iRU4iIGRiLWlk
-PSJwMmFwcnIwdzdwOWU1amUyeHBxdjBlNXJhNXc1c2RlYWQ1dHAiIHRpbWVzdGFtcD0iMTQ4NzAx
-NTk3MSI+MTMxPC9rZXk+PC9mb3JlaWduLWtleXM+PHJlZi10eXBlIG5hbWU9IkpvdXJuYWwgQXJ0
-aWNsZSI+MTc8L3JlZi10eXBlPjxjb250cmlidXRvcnM+PGF1dGhvcnM+PGF1dGhvcj5NYXJhZmlu
-bywgQmVuIEo8L2F1dGhvcj48YXV0aG9yPkRhdmllcywgSmFzb24gTTwvYXV0aG9yPjxhdXRob3I+
-QmFyZGFjaCwgTmFvbWkgUzwvYXV0aG9yPjxhdXRob3I+RGVhbiwgTWl0emkgTDwvYXV0aG9yPjxh
-dXRob3I+RHVkbGV5LCBSIEFkYW1zPC9hdXRob3I+PGF1dGhvcj5Cb3NjYXJkaW4sIEpvaG48L2F1
-dGhvcj48L2F1dGhvcnM+PC9jb250cmlidXRvcnM+PHRpdGxlcz48dGl0bGU+Ti1ncmFtIHN1cHBv
-cnQgdmVjdG9yIG1hY2hpbmVzIGZvciBzY2FsYWJsZSBwcm9jZWR1cmUgYW5kIGRpYWdub3NpcyBj
-bGFzc2lmaWNhdGlvbiwgd2l0aCBhcHBsaWNhdGlvbnMgdG8gY2xpbmljYWwgZnJlZSB0ZXh0IGRh
-dGEgZnJvbSB0aGUgaW50ZW5zaXZlIGNhcmUgdW5pdDwvdGl0bGU+PHNlY29uZGFyeS10aXRsZT5K
-b3VybmFsIG9mIHRoZSBBbWVyaWNhbiBNZWRpY2FsIEluZm9ybWF0aWNzIEFzc29jaWF0aW9uPC9z
-ZWNvbmRhcnktdGl0bGU+PC90aXRsZXM+PHBlcmlvZGljYWw+PGZ1bGwtdGl0bGU+Sm91cm5hbCBv
-ZiB0aGUgQW1lcmljYW4gTWVkaWNhbCBJbmZvcm1hdGljcyBBc3NvY2lhdGlvbjwvZnVsbC10aXRs
-ZT48L3BlcmlvZGljYWw+PHBhZ2VzPjg3MS04NzU8L3BhZ2VzPjx2b2x1bWU+MjE8L3ZvbHVtZT48
-bnVtYmVyPjU8L251bWJlcj48ZGF0ZXM+PHllYXI+MjAxNDwveWVhcj48L2RhdGVzPjxpc2JuPjEw
-NjctNTAyNzwvaXNibj48dXJscz48L3VybHM+PC9yZWNvcmQ+PC9DaXRlPjxDaXRlPjxBdXRob3I+
-S2XFoWVsajwvQXV0aG9yPjxZZWFyPjIwMDM8L1llYXI+PFJlY051bT4xMzQ8L1JlY051bT48cmVj
-b3JkPjxyZWMtbnVtYmVyPjEzNDwvcmVjLW51bWJlcj48Zm9yZWlnbi1rZXlzPjxrZXkgYXBwPSJF
-TiIgZGItaWQ9InAyYXBycjB3N3A5ZTVqZTJ4cHF2MGU1cmE1dzVzZGVhZDV0cCIgdGltZXN0YW1w
-PSIxNDg3MDIzMDA3Ij4xMzQ8L2tleT48L2ZvcmVpZ24ta2V5cz48cmVmLXR5cGUgbmFtZT0iQ29u
-ZmVyZW5jZSBQcm9jZWVkaW5ncyI+MTA8L3JlZi10eXBlPjxjb250cmlidXRvcnM+PGF1dGhvcnM+
-PGF1dGhvcj5LZcWhZWxqLCBWbGFkbzwvYXV0aG9yPjxhdXRob3I+UGVuZywgRnVjaHVuPC9hdXRo
-b3I+PGF1dGhvcj5DZXJjb25lLCBOaWNrPC9hdXRob3I+PGF1dGhvcj5UaG9tYXMsIENhbHZpbjwv
-YXV0aG9yPjwvYXV0aG9ycz48L2NvbnRyaWJ1dG9ycz48dGl0bGVzPjx0aXRsZT5OLWdyYW0tYmFz
-ZWQgYXV0aG9yIHByb2ZpbGVzIGZvciBhdXRob3JzaGlwIGF0dHJpYnV0aW9uPC90aXRsZT48c2Vj
-b25kYXJ5LXRpdGxlPlByb2NlZWRpbmdzIG9mIHRoZSBjb25mZXJlbmNlIHBhY2lmaWMgYXNzb2Np
-YXRpb24gZm9yIGNvbXB1dGF0aW9uYWwgbGluZ3Vpc3RpY3MsIFBBQ0xJTkc8L3NlY29uZGFyeS10
-aXRsZT48L3RpdGxlcz48cGFnZXM+MjU1LTI2NDwvcGFnZXM+PHZvbHVtZT4zPC92b2x1bWU+PGRh
-dGVzPjx5ZWFyPjIwMDM8L3llYXI+PC9kYXRlcz48dXJscz48L3VybHM+PC9yZWNvcmQ+PC9DaXRl
-PjwvRW5kTm90ZT5=
-</w:fldData>
-        </w:fldChar>
-      </w:r>
-      <w:r>
-        <w:instrText xml:space="preserve"> ADDIN EN.CITE </w:instrText>
-      </w:r>
-      <w:r>
-        <w:fldChar w:fldCharType="begin">
-          <w:fldData xml:space="preserve">PEVuZE5vdGU+PENpdGU+PEF1dGhvcj5QYWs8L0F1dGhvcj48WWVhcj4yMDEwPC9ZZWFyPjxSZWNO
-dW0+MTMzPC9SZWNOdW0+PERpc3BsYXlUZXh0PlsxMS0xM108L0Rpc3BsYXlUZXh0PjxyZWNvcmQ+
-PHJlYy1udW1iZXI+MTMzPC9yZWMtbnVtYmVyPjxmb3JlaWduLWtleXM+PGtleSBhcHA9IkVOIiBk
-Yi1pZD0icDJhcHJyMHc3cDllNWplMnhwcXYwZTVyYTV3NXNkZWFkNXRwIiB0aW1lc3RhbXA9IjE0
-ODcwMTc5MzQiPjEzMzwva2V5PjwvZm9yZWlnbi1rZXlzPjxyZWYtdHlwZSBuYW1lPSJDb25mZXJl
-bmNlIFByb2NlZWRpbmdzIj4xMDwvcmVmLXR5cGU+PGNvbnRyaWJ1dG9ycz48YXV0aG9ycz48YXV0
-aG9yPlBhaywgQWxleGFuZGVyPC9hdXRob3I+PGF1dGhvcj5QYXJvdWJlaywgUGF0cmljazwvYXV0
-aG9yPjwvYXV0aG9ycz48L2NvbnRyaWJ1dG9ycz48dGl0bGVzPjx0aXRsZT5Ud2l0dGVyIGFzIGEg
-Q29ycHVzIGZvciBTZW50aW1lbnQgQW5hbHlzaXMgYW5kIE9waW5pb24gTWluaW5nPC90aXRsZT48
-c2Vjb25kYXJ5LXRpdGxlPkxSRWM8L3NlY29uZGFyeS10aXRsZT48L3RpdGxlcz48dm9sdW1lPjEw
-PC92b2x1bWU+PG51bWJlcj4yMDEwPC9udW1iZXI+PGRhdGVzPjx5ZWFyPjIwMTA8L3llYXI+PC9k
-YXRlcz48dXJscz48L3VybHM+PC9yZWNvcmQ+PC9DaXRlPjxDaXRlPjxBdXRob3I+TWFyYWZpbm88
-L0F1dGhvcj48WWVhcj4yMDE0PC9ZZWFyPjxSZWNOdW0+MTMxPC9SZWNOdW0+PHJlY29yZD48cmVj
-LW51bWJlcj4xMzE8L3JlYy1udW1iZXI+PGZvcmVpZ24ta2V5cz48a2V5IGFwcD0iRU4iIGRiLWlk
-PSJwMmFwcnIwdzdwOWU1amUyeHBxdjBlNXJhNXc1c2RlYWQ1dHAiIHRpbWVzdGFtcD0iMTQ4NzAx
-NTk3MSI+MTMxPC9rZXk+PC9mb3JlaWduLWtleXM+PHJlZi10eXBlIG5hbWU9IkpvdXJuYWwgQXJ0
-aWNsZSI+MTc8L3JlZi10eXBlPjxjb250cmlidXRvcnM+PGF1dGhvcnM+PGF1dGhvcj5NYXJhZmlu
-bywgQmVuIEo8L2F1dGhvcj48YXV0aG9yPkRhdmllcywgSmFzb24gTTwvYXV0aG9yPjxhdXRob3I+
-QmFyZGFjaCwgTmFvbWkgUzwvYXV0aG9yPjxhdXRob3I+RGVhbiwgTWl0emkgTDwvYXV0aG9yPjxh
-dXRob3I+RHVkbGV5LCBSIEFkYW1zPC9hdXRob3I+PGF1dGhvcj5Cb3NjYXJkaW4sIEpvaG48L2F1
-dGhvcj48L2F1dGhvcnM+PC9jb250cmlidXRvcnM+PHRpdGxlcz48dGl0bGU+Ti1ncmFtIHN1cHBv
-cnQgdmVjdG9yIG1hY2hpbmVzIGZvciBzY2FsYWJsZSBwcm9jZWR1cmUgYW5kIGRpYWdub3NpcyBj
-bGFzc2lmaWNhdGlvbiwgd2l0aCBhcHBsaWNhdGlvbnMgdG8gY2xpbmljYWwgZnJlZSB0ZXh0IGRh
-dGEgZnJvbSB0aGUgaW50ZW5zaXZlIGNhcmUgdW5pdDwvdGl0bGU+PHNlY29uZGFyeS10aXRsZT5K
-b3VybmFsIG9mIHRoZSBBbWVyaWNhbiBNZWRpY2FsIEluZm9ybWF0aWNzIEFzc29jaWF0aW9uPC9z
-ZWNvbmRhcnktdGl0bGU+PC90aXRsZXM+PHBlcmlvZGljYWw+PGZ1bGwtdGl0bGU+Sm91cm5hbCBv
-ZiB0aGUgQW1lcmljYW4gTWVkaWNhbCBJbmZvcm1hdGljcyBBc3NvY2lhdGlvbjwvZnVsbC10aXRs
-ZT48L3BlcmlvZGljYWw+PHBhZ2VzPjg3MS04NzU8L3BhZ2VzPjx2b2x1bWU+MjE8L3ZvbHVtZT48
-bnVtYmVyPjU8L251bWJlcj48ZGF0ZXM+PHllYXI+MjAxNDwveWVhcj48L2RhdGVzPjxpc2JuPjEw
-NjctNTAyNzwvaXNibj48dXJscz48L3VybHM+PC9yZWNvcmQ+PC9DaXRlPjxDaXRlPjxBdXRob3I+
-S2XFoWVsajwvQXV0aG9yPjxZZWFyPjIwMDM8L1llYXI+PFJlY051bT4xMzQ8L1JlY051bT48cmVj
-b3JkPjxyZWMtbnVtYmVyPjEzNDwvcmVjLW51bWJlcj48Zm9yZWlnbi1rZXlzPjxrZXkgYXBwPSJF
-TiIgZGItaWQ9InAyYXBycjB3N3A5ZTVqZTJ4cHF2MGU1cmE1dzVzZGVhZDV0cCIgdGltZXN0YW1w
-PSIxNDg3MDIzMDA3Ij4xMzQ8L2tleT48L2ZvcmVpZ24ta2V5cz48cmVmLXR5cGUgbmFtZT0iQ29u
-ZmVyZW5jZSBQcm9jZWVkaW5ncyI+MTA8L3JlZi10eXBlPjxjb250cmlidXRvcnM+PGF1dGhvcnM+
-PGF1dGhvcj5LZcWhZWxqLCBWbGFkbzwvYXV0aG9yPjxhdXRob3I+UGVuZywgRnVjaHVuPC9hdXRo
-b3I+PGF1dGhvcj5DZXJjb25lLCBOaWNrPC9hdXRob3I+PGF1dGhvcj5UaG9tYXMsIENhbHZpbjwv
-YXV0aG9yPjwvYXV0aG9ycz48L2NvbnRyaWJ1dG9ycz48dGl0bGVzPjx0aXRsZT5OLWdyYW0tYmFz
-ZWQgYXV0aG9yIHByb2ZpbGVzIGZvciBhdXRob3JzaGlwIGF0dHJpYnV0aW9uPC90aXRsZT48c2Vj
-b25kYXJ5LXRpdGxlPlByb2NlZWRpbmdzIG9mIHRoZSBjb25mZXJlbmNlIHBhY2lmaWMgYXNzb2Np
-YXRpb24gZm9yIGNvbXB1dGF0aW9uYWwgbGluZ3Vpc3RpY3MsIFBBQ0xJTkc8L3NlY29uZGFyeS10
-aXRsZT48L3RpdGxlcz48cGFnZXM+MjU1LTI2NDwvcGFnZXM+PHZvbHVtZT4zPC92b2x1bWU+PGRh
-dGVzPjx5ZWFyPjIwMDM8L3llYXI+PC9kYXRlcz48dXJscz48L3VybHM+PC9yZWNvcmQ+PC9DaXRl
-PjwvRW5kTm90ZT5=
-</w:fldData>
-        </w:fldChar>
-      </w:r>
-      <w:r>
-        <w:instrText xml:space="preserve"> ADDIN EN.CITE.DATA </w:instrText>
-      </w:r>
-      <w:r>
-        <w:fldChar w:fldCharType="end"/>
-      </w:r>
-      <w:r>
-        <w:fldChar w:fldCharType="separate"/>
-      </w:r>
-      <w:r>
-        <w:rPr>
-          <w:noProof/>
-        </w:rPr>
-        <w:t>[11-13]</w:t>
-      </w:r>
-      <w:r>
-        <w:fldChar w:fldCharType="end"/>
-      </w:r>
-      <w:r>
-        <w:t xml:space="preserve"> and bioinformatics </w:t>
-      </w:r>
-      <w:r>
-        <w:fldChar w:fldCharType="begin"/>
-      </w:r>
-      <w:r>
-        <w:instrText xml:space="preserve"> ADDIN EN.CITE &lt;EndNote&gt;&lt;Cite&gt;&lt;Author&gt;Tomović&lt;/Author&gt;&lt;Year&gt;2006&lt;/Year&gt;&lt;RecNum&gt;137&lt;/RecNum&gt;&lt;DisplayText&gt;[14, 15]&lt;/DisplayText&gt;&lt;record&gt;&lt;rec-number&gt;137&lt;/rec-number&gt;&lt;foreign-keys&gt;&lt;key app="EN" db-id="p2aprr0w7p9e5je2xpqv0e5ra5w5sdead5tp" timestamp="1487023266"&gt;137&lt;/key&gt;&lt;/foreign-keys&gt;&lt;ref-type name="Journal Article"&gt;17&lt;/ref-type&gt;&lt;contributors&gt;&lt;authors&gt;&lt;author&gt;Tomović, Andrija&lt;/author&gt;&lt;author&gt;Janičić, Predrag&lt;/author&gt;&lt;author&gt;Kešelj, Vlado&lt;/author&gt;&lt;/authors&gt;&lt;/contributors&gt;&lt;titles&gt;&lt;title&gt;n-Gram-based classification and unsupervised hierarchical clustering of genome sequences&lt;/title&gt;&lt;secondary-title&gt;Computer methods and programs in biomedicine&lt;/secondary-title&gt;&lt;/titles&gt;&lt;periodical&gt;&lt;full-title&gt;Computer methods and programs in biomedicine&lt;/full-title&gt;&lt;/periodical&gt;&lt;pages&gt;137-153&lt;/pages&gt;&lt;volume&gt;81&lt;/volume&gt;&lt;number&gt;2&lt;/number&gt;&lt;dates&gt;&lt;year&gt;2006&lt;/year&gt;&lt;/dates&gt;&lt;isbn&gt;0169-2607&lt;/isbn&gt;&lt;urls&gt;&lt;/urls&gt;&lt;/record&gt;&lt;/Cite&gt;&lt;Cite&gt;&lt;Author&gt;Wajid&lt;/Author&gt;&lt;Year&gt;2012&lt;/Year&gt;&lt;RecNum&gt;138&lt;/RecNum&gt;&lt;record&gt;&lt;rec-number&gt;138&lt;/rec-number&gt;&lt;foreign-keys&gt;&lt;key app="EN" db-id="p2aprr0w7p9e5je2xpqv0e5ra5w5sdead5tp" timestamp="1487029022"&gt;138&lt;/key&gt;&lt;/foreign-keys&gt;&lt;ref-type name="Journal Article"&gt;17&lt;/ref-type&gt;&lt;contributors&gt;&lt;authors&gt;&lt;author&gt;Wajid, Bilal&lt;/author&gt;&lt;author&gt;Serpedin, Erchin&lt;/author&gt;&lt;/authors&gt;&lt;/contributors&gt;&lt;titles&gt;&lt;title&gt;Review of general algorithmic features for genome assemblers for next generation sequencers&lt;/title&gt;&lt;secondary-title&gt;Genomics, proteomics &amp;amp; bioinformatics&lt;/secondary-title&gt;&lt;/titles&gt;&lt;periodical&gt;&lt;full-title&gt;Genomics, proteomics &amp;amp; bioinformatics&lt;/full-title&gt;&lt;/periodical&gt;&lt;pages&gt;58-73&lt;/pages&gt;&lt;volume&gt;10&lt;/volume&gt;&lt;number&gt;2&lt;/number&gt;&lt;dates&gt;&lt;year&gt;2012&lt;/year&gt;&lt;/dates&gt;&lt;isbn&gt;1672-0229&lt;/isbn&gt;&lt;urls&gt;&lt;/urls&gt;&lt;/record&gt;&lt;/Cite&gt;&lt;/EndNote&gt;</w:instrText>
-      </w:r>
-      <w:r>
-        <w:fldChar w:fldCharType="separate"/>
-      </w:r>
-      <w:r>
-        <w:rPr>
-          <w:noProof/>
-        </w:rPr>
-        <w:t>[14, 15]</w:t>
-      </w:r>
-      <w:r>
-        <w:fldChar w:fldCharType="end"/>
-      </w:r>
-      <w:r>
-        <w:t xml:space="preserve"> due to their performance and ease of implementation</w:t>
-      </w:r>
-      <w:r>
-        <w:t xml:space="preserve">. </w:t>
-      </w:r>
-      <w:r>
-        <w:t xml:space="preserve">In this study, we only use </w:t>
-      </w:r>
-      <w:proofErr w:type="spellStart"/>
-      <w:r>
-        <w:t>uni</w:t>
-      </w:r>
-      <w:proofErr w:type="spellEnd"/>
-      <w:r>
-        <w:t>-gram features and bi-</w:t>
-      </w:r>
-      <w:r>
-        <w:t xml:space="preserve">gram features. Despite the fact that higher order n-grams (e.g. tri-grams) can provide more expressiveness and capture more context from the data, they make the models prone to overfitting due to an exponential increase in the number of possible features, which also makes training the resulting model computationally infeasible, therefore, in this study, we only included </w:t>
-      </w:r>
-      <w:proofErr w:type="spellStart"/>
-      <w:r>
-        <w:t>uni</w:t>
-      </w:r>
-      <w:proofErr w:type="spellEnd"/>
-      <w:r>
-        <w:t>-gram and bi-gram features.</w:t>
-      </w:r>
-    </w:p>
-    <w:p>
-      <w:pPr>
-        <w:pStyle w:val="BodyText"/>
-      </w:pPr>
-      <w:r>
-        <w:rPr>
-          <w:noProof/>
-        </w:rPr>
-        <mc:AlternateContent>
-          <mc:Choice Requires="wps">
-            <w:drawing>
-              <wp:anchor distT="0" distB="0" distL="114300" distR="114300" simplePos="0" relativeHeight="251671040" behindDoc="1" locked="0" layoutInCell="1" allowOverlap="1" wp14:anchorId="48119D1D" wp14:editId="66C545F0">
-                <wp:simplePos x="0" y="0"/>
-                <wp:positionH relativeFrom="column">
-                  <wp:posOffset>173907</wp:posOffset>
-                </wp:positionH>
-                <wp:positionV relativeFrom="paragraph">
-                  <wp:posOffset>797311</wp:posOffset>
+                  <wp:posOffset>906145</wp:posOffset>
                 </wp:positionV>
                 <wp:extent cx="2846070" cy="2114550"/>
                 <wp:effectExtent l="0" t="0" r="11430" b="19050"/>
@@ -1604,7 +967,7 @@
                             </w:pPr>
                             <w:r>
                               <w:drawing>
-                                <wp:inline distT="0" distB="0" distL="0" distR="0" wp14:anchorId="23721767" wp14:editId="6AF8889B">
+                                <wp:inline distT="0" distB="0" distL="0" distR="0" wp14:anchorId="78B9534C" wp14:editId="78BD778D">
                                   <wp:extent cx="2634018" cy="1713459"/>
                                   <wp:effectExtent l="0" t="0" r="0" b="1270"/>
                                   <wp:docPr id="57" name="Picture 57"/>
@@ -1621,7 +984,7 @@
                                           </pic:cNvPicPr>
                                         </pic:nvPicPr>
                                         <pic:blipFill>
-                                          <a:blip r:embed="rId9">
+                                          <a:blip r:embed="rId8">
                                             <a:extLst>
                                               <a:ext uri="{28A0092B-C50C-407E-A947-70E740481C1C}">
                                                 <a14:useLocalDpi xmlns:a14="http://schemas.microsoft.com/office/drawing/2010/main" val="0"/>
@@ -1666,7 +1029,11 @@
           </mc:Choice>
           <mc:Fallback>
             <w:pict>
-              <v:shape w14:anchorId="48119D1D" id="文本框 2" o:spid="_x0000_s1027" type="#_x0000_t202" style="position:absolute;left:0;text-align:left;margin-left:13.7pt;margin-top:62.8pt;width:224.1pt;height:166.5pt;z-index:-251645440;visibility:visible;mso-wrap-style:square;mso-wrap-distance-left:9pt;mso-wrap-distance-top:0;mso-wrap-distance-right:9pt;mso-wrap-distance-bottom:0;mso-position-horizontal:absolute;mso-position-horizontal-relative:text;mso-position-vertical:absolute;mso-position-vertical-relative:text;v-text-anchor:top" o:gfxdata="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">
+              <v:shapetype w14:anchorId="7EA78C19" id="_x0000_t202" coordsize="21600,21600" o:spt="202" path="m,l,21600r21600,l21600,xe">
+                <v:stroke joinstyle="miter"/>
+                <v:path gradientshapeok="t" o:connecttype="rect"/>
+              </v:shapetype>
+              <v:shape id="文本框 2" o:spid="_x0000_s1026" type="#_x0000_t202" style="position:absolute;left:0;text-align:left;margin-left:267.85pt;margin-top:71.35pt;width:224.1pt;height:166.5pt;z-index:-251645440;visibility:visible;mso-wrap-style:square;mso-wrap-distance-left:9pt;mso-wrap-distance-top:0;mso-wrap-distance-right:9pt;mso-wrap-distance-bottom:0;mso-position-horizontal:absolute;mso-position-horizontal-relative:text;mso-position-vertical:absolute;mso-position-vertical-relative:text;v-text-anchor:top" o:gfxdata="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">
                 <v:textbox>
                   <w:txbxContent>
                     <w:p>
@@ -1684,7 +1051,7 @@
                       </w:pPr>
                       <w:r>
                         <w:drawing>
-                          <wp:inline distT="0" distB="0" distL="0" distR="0" wp14:anchorId="23721767" wp14:editId="6AF8889B">
+                          <wp:inline distT="0" distB="0" distL="0" distR="0" wp14:anchorId="78B9534C" wp14:editId="78BD778D">
                             <wp:extent cx="2634018" cy="1713459"/>
                             <wp:effectExtent l="0" t="0" r="0" b="1270"/>
                             <wp:docPr id="57" name="Picture 57"/>
@@ -1701,7 +1068,7 @@
                                     </pic:cNvPicPr>
                                   </pic:nvPicPr>
                                   <pic:blipFill>
-                                    <a:blip r:embed="rId9">
+                                    <a:blip r:embed="rId8">
                                       <a:extLst>
                                         <a:ext uri="{28A0092B-C50C-407E-A947-70E740481C1C}">
                                           <a14:useLocalDpi xmlns:a14="http://schemas.microsoft.com/office/drawing/2010/main" val="0"/>
@@ -1742,6 +1109,592 @@
         </mc:AlternateContent>
       </w:r>
       <w:r>
+        <w:rPr>
+          <w:noProof/>
+        </w:rPr>
+        <mc:AlternateContent>
+          <mc:Choice Requires="wps">
+            <w:drawing>
+              <wp:anchor distT="0" distB="0" distL="114300" distR="114300" simplePos="0" relativeHeight="251670016" behindDoc="0" locked="0" layoutInCell="1" allowOverlap="1" wp14:anchorId="09039ED1" wp14:editId="6AF06DDF">
+                <wp:simplePos x="0" y="0"/>
+                <wp:positionH relativeFrom="column">
+                  <wp:align>right</wp:align>
+                </wp:positionH>
+                <wp:positionV relativeFrom="paragraph">
+                  <wp:posOffset>2428847</wp:posOffset>
+                </wp:positionV>
+                <wp:extent cx="3076575" cy="1590040"/>
+                <wp:effectExtent l="0" t="0" r="28575" b="10160"/>
+                <wp:wrapTopAndBottom/>
+                <wp:docPr id="3" name="Text Box 8"/>
+                <wp:cNvGraphicFramePr>
+                  <a:graphicFrameLocks xmlns:a="http://schemas.openxmlformats.org/drawingml/2006/main"/>
+                </wp:cNvGraphicFramePr>
+                <a:graphic xmlns:a="http://schemas.openxmlformats.org/drawingml/2006/main">
+                  <a:graphicData uri="http://schemas.microsoft.com/office/word/2010/wordprocessingShape">
+                    <wps:wsp>
+                      <wps:cNvSpPr txBox="1">
+                        <a:spLocks noChangeArrowheads="1"/>
+                      </wps:cNvSpPr>
+                      <wps:spPr bwMode="auto">
+                        <a:xfrm>
+                          <a:off x="0" y="0"/>
+                          <a:ext cx="3076575" cy="1590040"/>
+                        </a:xfrm>
+                        <a:prstGeom prst="rect">
+                          <a:avLst/>
+                        </a:prstGeom>
+                        <a:solidFill>
+                          <a:srgbClr val="FFFFFF"/>
+                        </a:solidFill>
+                        <a:ln w="9525">
+                          <a:solidFill>
+                            <a:srgbClr val="000000"/>
+                          </a:solidFill>
+                          <a:miter lim="800000"/>
+                          <a:headEnd/>
+                          <a:tailEnd/>
+                        </a:ln>
+                      </wps:spPr>
+                      <wps:txbx>
+                        <w:txbxContent>
+                          <w:p>
+                            <w:pPr>
+                              <w:pStyle w:val="figurecaption"/>
+                            </w:pPr>
+                            <w:bookmarkStart w:id="0" w:name="_Ref474952889"/>
+                            <w:r>
+                              <w:t>An</w:t>
+                            </w:r>
+                            <w:r>
+                              <w:t xml:space="preserve"> screenshot of the multiple cause section in a death certificate </w:t>
+                            </w:r>
+                            <w:r>
+                              <w:fldChar w:fldCharType="begin"/>
+                            </w:r>
+                            <w:r>
+                              <w:instrText xml:space="preserve"> ADDIN EN.CITE &lt;EndNote&gt;&lt;Cite&gt;&lt;Author&gt;Brooks&lt;/Author&gt;&lt;Year&gt;2015&lt;/Year&gt;&lt;RecNum&gt;147&lt;/RecNum&gt;&lt;DisplayText&gt;[1]&lt;/DisplayText&gt;&lt;record&gt;&lt;rec-number&gt;147&lt;/rec-number&gt;&lt;foreign-keys&gt;&lt;key app="EN" db-id="p2aprr0w7p9e5je2xpqv0e5ra5w5sdead5tp" timestamp="1487205525"&gt;147&lt;/key&gt;&lt;/foreign-keys&gt;&lt;ref-type name="Journal Article"&gt;17&lt;/ref-type&gt;&lt;contributors&gt;&lt;authors&gt;&lt;author&gt;Brooks, Erin G&lt;/author&gt;&lt;author&gt;Reed, Kurt D&lt;/author&gt;&lt;/authors&gt;&lt;/contributors&gt;&lt;titles&gt;&lt;title&gt;Principles and pitfalls: a guide to death certification&lt;/title&gt;&lt;secondary-title&gt;Clinical medicine &amp;amp; research&lt;/secondary-title&gt;&lt;/titles&gt;&lt;periodical&gt;&lt;full-title&gt;Clinical medicine &amp;amp; research&lt;/full-title&gt;&lt;/periodical&gt;&lt;pages&gt;74-82&lt;/pages&gt;&lt;volume&gt;13&lt;/volume&gt;&lt;number&gt;2&lt;/number&gt;&lt;dates&gt;&lt;year&gt;2015&lt;/year&gt;&lt;/dates&gt;&lt;isbn&gt;1539-4182&lt;/isbn&gt;&lt;urls&gt;&lt;/urls&gt;&lt;/record&gt;&lt;/Cite&gt;&lt;/EndNote&gt;</w:instrText>
+                            </w:r>
+                            <w:r>
+                              <w:fldChar w:fldCharType="separate"/>
+                            </w:r>
+                            <w:r>
+                              <w:t>[1]</w:t>
+                            </w:r>
+                            <w:r>
+                              <w:fldChar w:fldCharType="end"/>
+                            </w:r>
+                          </w:p>
+                          <w:bookmarkEnd w:id="0"/>
+                          <w:p>
+                            <w:pPr>
+                              <w:pStyle w:val="figurecaption"/>
+                              <w:keepNext/>
+                              <w:numPr>
+                                <w:ilvl w:val="0"/>
+                                <w:numId w:val="0"/>
+                              </w:numPr>
+                            </w:pPr>
+                            <w:r>
+                              <w:drawing>
+                                <wp:inline distT="0" distB="0" distL="0" distR="0" wp14:anchorId="24582DE1" wp14:editId="65E4C94F">
+                                  <wp:extent cx="2645907" cy="1066275"/>
+                                  <wp:effectExtent l="0" t="0" r="2540" b="635"/>
+                                  <wp:docPr id="56" name="图片 2"/>
+                                  <wp:cNvGraphicFramePr>
+                                    <a:graphicFrameLocks xmlns:a="http://schemas.openxmlformats.org/drawingml/2006/main" noChangeAspect="1"/>
+                                  </wp:cNvGraphicFramePr>
+                                  <a:graphic xmlns:a="http://schemas.openxmlformats.org/drawingml/2006/main">
+                                    <a:graphicData uri="http://schemas.openxmlformats.org/drawingml/2006/picture">
+                                      <pic:pic xmlns:pic="http://schemas.openxmlformats.org/drawingml/2006/picture">
+                                        <pic:nvPicPr>
+                                          <pic:cNvPr id="2" name="74fig6.jpg"/>
+                                          <pic:cNvPicPr/>
+                                        </pic:nvPicPr>
+                                        <pic:blipFill>
+                                          <a:blip r:embed="rId9">
+                                            <a:extLst>
+                                              <a:ext uri="{28A0092B-C50C-407E-A947-70E740481C1C}">
+                                                <a14:useLocalDpi xmlns:a14="http://schemas.microsoft.com/office/drawing/2010/main" val="0"/>
+                                              </a:ext>
+                                            </a:extLst>
+                                          </a:blip>
+                                          <a:stretch>
+                                            <a:fillRect/>
+                                          </a:stretch>
+                                        </pic:blipFill>
+                                        <pic:spPr>
+                                          <a:xfrm>
+                                            <a:off x="0" y="0"/>
+                                            <a:ext cx="2655319" cy="1070068"/>
+                                          </a:xfrm>
+                                          <a:prstGeom prst="rect">
+                                            <a:avLst/>
+                                          </a:prstGeom>
+                                        </pic:spPr>
+                                      </pic:pic>
+                                    </a:graphicData>
+                                  </a:graphic>
+                                </wp:inline>
+                              </w:drawing>
+                            </w:r>
+                          </w:p>
+                        </w:txbxContent>
+                      </wps:txbx>
+                      <wps:bodyPr rot="0" vert="horz" wrap="square" lIns="91440" tIns="45720" rIns="91440" bIns="45720" anchor="t" anchorCtr="0" upright="1">
+                        <a:noAutofit/>
+                      </wps:bodyPr>
+                    </wps:wsp>
+                  </a:graphicData>
+                </a:graphic>
+                <wp14:sizeRelH relativeFrom="margin">
+                  <wp14:pctWidth>0</wp14:pctWidth>
+                </wp14:sizeRelH>
+                <wp14:sizeRelV relativeFrom="margin">
+                  <wp14:pctHeight>0</wp14:pctHeight>
+                </wp14:sizeRelV>
+              </wp:anchor>
+            </w:drawing>
+          </mc:Choice>
+          <mc:Fallback>
+            <w:pict>
+              <v:shape w14:anchorId="09039ED1" id="Text Box 8" o:spid="_x0000_s1027" type="#_x0000_t202" style="position:absolute;left:0;text-align:left;margin-left:191.05pt;margin-top:191.25pt;width:242.25pt;height:125.2pt;z-index:251670016;visibility:visible;mso-wrap-style:square;mso-width-percent:0;mso-height-percent:0;mso-wrap-distance-left:9pt;mso-wrap-distance-top:0;mso-wrap-distance-right:9pt;mso-wrap-distance-bottom:0;mso-position-horizontal:right;mso-position-horizontal-relative:text;mso-position-vertical:absolute;mso-position-vertical-relative:text;mso-width-percent:0;mso-height-percent:0;mso-width-relative:margin;mso-height-relative:margin;v-text-anchor:top" o:gfxdata="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">
+                <v:textbox>
+                  <w:txbxContent>
+                    <w:p>
+                      <w:pPr>
+                        <w:pStyle w:val="figurecaption"/>
+                      </w:pPr>
+                      <w:bookmarkStart w:id="1" w:name="_Ref474952889"/>
+                      <w:r>
+                        <w:t>An</w:t>
+                      </w:r>
+                      <w:r>
+                        <w:t xml:space="preserve"> screenshot of the multiple cause section in a death certificate </w:t>
+                      </w:r>
+                      <w:r>
+                        <w:fldChar w:fldCharType="begin"/>
+                      </w:r>
+                      <w:r>
+                        <w:instrText xml:space="preserve"> ADDIN EN.CITE &lt;EndNote&gt;&lt;Cite&gt;&lt;Author&gt;Brooks&lt;/Author&gt;&lt;Year&gt;2015&lt;/Year&gt;&lt;RecNum&gt;147&lt;/RecNum&gt;&lt;DisplayText&gt;[1]&lt;/DisplayText&gt;&lt;record&gt;&lt;rec-number&gt;147&lt;/rec-number&gt;&lt;foreign-keys&gt;&lt;key app="EN" db-id="p2aprr0w7p9e5je2xpqv0e5ra5w5sdead5tp" timestamp="1487205525"&gt;147&lt;/key&gt;&lt;/foreign-keys&gt;&lt;ref-type name="Journal Article"&gt;17&lt;/ref-type&gt;&lt;contributors&gt;&lt;authors&gt;&lt;author&gt;Brooks, Erin G&lt;/author&gt;&lt;author&gt;Reed, Kurt D&lt;/author&gt;&lt;/authors&gt;&lt;/contributors&gt;&lt;titles&gt;&lt;title&gt;Principles and pitfalls: a guide to death certification&lt;/title&gt;&lt;secondary-title&gt;Clinical medicine &amp;amp; research&lt;/secondary-title&gt;&lt;/titles&gt;&lt;periodical&gt;&lt;full-title&gt;Clinical medicine &amp;amp; research&lt;/full-title&gt;&lt;/periodical&gt;&lt;pages&gt;74-82&lt;/pages&gt;&lt;volume&gt;13&lt;/volume&gt;&lt;number&gt;2&lt;/number&gt;&lt;dates&gt;&lt;year&gt;2015&lt;/year&gt;&lt;/dates&gt;&lt;isbn&gt;1539-4182&lt;/isbn&gt;&lt;urls&gt;&lt;/urls&gt;&lt;/record&gt;&lt;/Cite&gt;&lt;/EndNote&gt;</w:instrText>
+                      </w:r>
+                      <w:r>
+                        <w:fldChar w:fldCharType="separate"/>
+                      </w:r>
+                      <w:r>
+                        <w:t>[1]</w:t>
+                      </w:r>
+                      <w:r>
+                        <w:fldChar w:fldCharType="end"/>
+                      </w:r>
+                    </w:p>
+                    <w:bookmarkEnd w:id="1"/>
+                    <w:p>
+                      <w:pPr>
+                        <w:pStyle w:val="figurecaption"/>
+                        <w:keepNext/>
+                        <w:numPr>
+                          <w:ilvl w:val="0"/>
+                          <w:numId w:val="0"/>
+                        </w:numPr>
+                      </w:pPr>
+                      <w:r>
+                        <w:drawing>
+                          <wp:inline distT="0" distB="0" distL="0" distR="0" wp14:anchorId="24582DE1" wp14:editId="65E4C94F">
+                            <wp:extent cx="2645907" cy="1066275"/>
+                            <wp:effectExtent l="0" t="0" r="2540" b="635"/>
+                            <wp:docPr id="56" name="图片 2"/>
+                            <wp:cNvGraphicFramePr>
+                              <a:graphicFrameLocks xmlns:a="http://schemas.openxmlformats.org/drawingml/2006/main" noChangeAspect="1"/>
+                            </wp:cNvGraphicFramePr>
+                            <a:graphic xmlns:a="http://schemas.openxmlformats.org/drawingml/2006/main">
+                              <a:graphicData uri="http://schemas.openxmlformats.org/drawingml/2006/picture">
+                                <pic:pic xmlns:pic="http://schemas.openxmlformats.org/drawingml/2006/picture">
+                                  <pic:nvPicPr>
+                                    <pic:cNvPr id="2" name="74fig6.jpg"/>
+                                    <pic:cNvPicPr/>
+                                  </pic:nvPicPr>
+                                  <pic:blipFill>
+                                    <a:blip r:embed="rId9">
+                                      <a:extLst>
+                                        <a:ext uri="{28A0092B-C50C-407E-A947-70E740481C1C}">
+                                          <a14:useLocalDpi xmlns:a14="http://schemas.microsoft.com/office/drawing/2010/main" val="0"/>
+                                        </a:ext>
+                                      </a:extLst>
+                                    </a:blip>
+                                    <a:stretch>
+                                      <a:fillRect/>
+                                    </a:stretch>
+                                  </pic:blipFill>
+                                  <pic:spPr>
+                                    <a:xfrm>
+                                      <a:off x="0" y="0"/>
+                                      <a:ext cx="2655319" cy="1070068"/>
+                                    </a:xfrm>
+                                    <a:prstGeom prst="rect">
+                                      <a:avLst/>
+                                    </a:prstGeom>
+                                  </pic:spPr>
+                                </pic:pic>
+                              </a:graphicData>
+                            </a:graphic>
+                          </wp:inline>
+                        </w:drawing>
+                      </w:r>
+                    </w:p>
+                  </w:txbxContent>
+                </v:textbox>
+                <w10:wrap type="topAndBottom"/>
+              </v:shape>
+            </w:pict>
+          </mc:Fallback>
+        </mc:AlternateContent>
+      </w:r>
+      <w:r>
+        <w:t xml:space="preserve">We used </w:t>
+      </w:r>
+      <w:r>
+        <w:t xml:space="preserve">2015 </w:t>
+      </w:r>
+      <w:r>
+        <w:t>mortality data published by the United States National Center for Health Statistics (NCHS</w:t>
+      </w:r>
+      <w:r>
+        <w:t>)</w:t>
+      </w:r>
+      <w:r>
+        <w:t xml:space="preserve"> which consists of over 2.7 million deaths recorded in U.S. during the year 2015</w:t>
+      </w:r>
+      <w:r>
+        <w:t xml:space="preserve">. </w:t>
+      </w:r>
+      <w:r>
+        <w:t>Because we were interested in the temporal information that is available in the multiple causes of death, we filtered out the conditions listed in part II</w:t>
+      </w:r>
+      <w:r>
+        <w:t xml:space="preserve"> as well as the underlying causes if listed in this part.</w:t>
+      </w:r>
+      <w:r>
+        <w:t xml:space="preserve"> </w:t>
+      </w:r>
+      <w:r>
+        <w:t xml:space="preserve">We also removed that records with </w:t>
+      </w:r>
+      <w:r>
+        <w:t xml:space="preserve">attributed </w:t>
+      </w:r>
+      <w:r>
+        <w:t>unnatural underlying cause</w:t>
+      </w:r>
+      <w:r>
+        <w:t>s</w:t>
+      </w:r>
+      <w:r>
+        <w:t xml:space="preserve"> of death such as suicide. Based on the 113-recode of the underlying cause, these are assigned to codes 111-113. </w:t>
+      </w:r>
+      <w:r>
+        <w:t>Moreover,</w:t>
+      </w:r>
+      <w:r>
+        <w:t xml:space="preserve"> if</w:t>
+      </w:r>
+      <w:r>
+        <w:t xml:space="preserve"> an underlying cause appears less than 1000 times throughout the whole dataset, we exclude that from our training and test sets leaving 67 recoded classes of the underlying causes. Our</w:t>
+      </w:r>
+      <w:r>
+        <w:t xml:space="preserve"> goal in this study was to predict </w:t>
+      </w:r>
+      <w:r>
+        <w:t>the class attributed to each case given the multiple cause conditions listed for him/her.</w:t>
+      </w:r>
+      <w:r>
+        <w:t xml:space="preserve"> </w:t>
+      </w:r>
+      <w:r>
+        <w:t xml:space="preserve">We divided the resulting set into </w:t>
+      </w:r>
+      <w:r>
+        <w:t xml:space="preserve">a </w:t>
+      </w:r>
+      <w:r>
+        <w:t xml:space="preserve">training set </w:t>
+      </w:r>
+      <w:r>
+        <w:t xml:space="preserve">and a test set comprising </w:t>
+      </w:r>
+      <w:r>
+        <w:t xml:space="preserve">70% </w:t>
+      </w:r>
+      <w:r>
+        <w:t xml:space="preserve">and 20% of the </w:t>
+      </w:r>
+      <w:r>
+        <w:t>samples</w:t>
+      </w:r>
+      <w:r>
+        <w:t>, respectively.</w:t>
+      </w:r>
+    </w:p>
+    <w:p>
+      <w:pPr>
+        <w:pStyle w:val="Heading2"/>
+        <w:keepLines/>
+        <w:tabs>
+          <w:tab w:val="num" w:pos="360"/>
+        </w:tabs>
+        <w:autoSpaceDE/>
+        <w:autoSpaceDN/>
+        <w:ind w:left="288" w:hanging="288"/>
+      </w:pPr>
+      <w:r>
+        <w:t xml:space="preserve">Using n-Gram Models to Learn </w:t>
+      </w:r>
+      <w:r>
+        <w:t>Associations Between Multiple Causes</w:t>
+      </w:r>
+    </w:p>
+    <w:p>
+      <w:pPr>
+        <w:pStyle w:val="BodyText"/>
+      </w:pPr>
+      <w:r>
+        <w:t xml:space="preserve">To construct our baseline models, we </w:t>
+      </w:r>
+      <w:r>
+        <w:t xml:space="preserve">derived the </w:t>
+      </w:r>
+      <w:r>
+        <w:t xml:space="preserve">n-gram </w:t>
+      </w:r>
+      <w:r>
+        <w:t xml:space="preserve">features </w:t>
+      </w:r>
+      <w:r>
+        <w:t>where an n</w:t>
+      </w:r>
+      <w:r>
+        <w:t xml:space="preserve">-gram is a </w:t>
+      </w:r>
+      <w:r>
+        <w:t xml:space="preserve">defined as an n-tuple consisting </w:t>
+      </w:r>
+      <w:r>
+        <w:t xml:space="preserve">of </w:t>
+      </w:r>
+      <w:r>
+        <w:rPr>
+          <w:i/>
+          <w:iCs/>
+        </w:rPr>
+        <w:t>n</w:t>
+      </w:r>
+      <w:r>
+        <w:t xml:space="preserve"> consecutive tokens within sequential data </w:t>
+      </w:r>
+      <w:r>
+        <w:fldChar w:fldCharType="begin"/>
+      </w:r>
+      <w:r>
+        <w:instrText xml:space="preserve"> ADDIN EN.CITE &lt;EndNote&gt;&lt;Cite&gt;&lt;Author&gt;Brown&lt;/Author&gt;&lt;Year&gt;1992&lt;/Year&gt;&lt;RecNum&gt;132&lt;/RecNum&gt;&lt;DisplayText&gt;[10]&lt;/DisplayText&gt;&lt;record&gt;&lt;rec-number&gt;132&lt;/rec-number&gt;&lt;foreign-keys&gt;&lt;key app="EN" db-id="p2aprr0w7p9e5je2xpqv0e5ra5w5sdead5tp" timestamp="1487017368"&gt;132&lt;/key&gt;&lt;/foreign-keys&gt;&lt;ref-type name="Journal Article"&gt;17&lt;/ref-type&gt;&lt;contributors&gt;&lt;authors&gt;&lt;author&gt;Brown, Peter F&lt;/author&gt;&lt;author&gt;Desouza, Peter V&lt;/author&gt;&lt;author&gt;Mercer, Robert L&lt;/author&gt;&lt;author&gt;Pietra, Vincent J Della&lt;/author&gt;&lt;author&gt;Lai, Jenifer C&lt;/author&gt;&lt;/authors&gt;&lt;/contributors&gt;&lt;titles&gt;&lt;title&gt;Class-based n-gram models of natural language&lt;/title&gt;&lt;secondary-title&gt;Computational linguistics&lt;/secondary-title&gt;&lt;/titles&gt;&lt;periodical&gt;&lt;full-title&gt;Computational linguistics&lt;/full-title&gt;&lt;/periodical&gt;&lt;pages&gt;467-479&lt;/pages&gt;&lt;volume&gt;18&lt;/volume&gt;&lt;number&gt;4&lt;/number&gt;&lt;dates&gt;&lt;year&gt;1992&lt;/year&gt;&lt;/dates&gt;&lt;isbn&gt;0891-2017&lt;/isbn&gt;&lt;urls&gt;&lt;/urls&gt;&lt;/record&gt;&lt;/Cite&gt;&lt;/EndNote&gt;</w:instrText>
+      </w:r>
+      <w:r>
+        <w:fldChar w:fldCharType="separate"/>
+      </w:r>
+      <w:r>
+        <w:rPr>
+          <w:noProof/>
+        </w:rPr>
+        <w:t>[10]</w:t>
+      </w:r>
+      <w:r>
+        <w:fldChar w:fldCharType="end"/>
+      </w:r>
+      <w:r>
+        <w:t xml:space="preserve"> (in our case, causes listed in part I of the death certificates). N-gram based models have</w:t>
+      </w:r>
+      <w:r>
+        <w:t xml:space="preserve"> been widely </w:t>
+      </w:r>
+      <w:r>
+        <w:t xml:space="preserve">used </w:t>
+      </w:r>
+      <w:r>
+        <w:t xml:space="preserve">in natural language processing </w:t>
+      </w:r>
+      <w:r>
+        <w:fldChar w:fldCharType="begin">
+          <w:fldData xml:space="preserve">PEVuZE5vdGU+PENpdGU+PEF1dGhvcj5QYWs8L0F1dGhvcj48WWVhcj4yMDEwPC9ZZWFyPjxSZWNO
+dW0+MTMzPC9SZWNOdW0+PERpc3BsYXlUZXh0PlsxMS0xM108L0Rpc3BsYXlUZXh0PjxyZWNvcmQ+
+PHJlYy1udW1iZXI+MTMzPC9yZWMtbnVtYmVyPjxmb3JlaWduLWtleXM+PGtleSBhcHA9IkVOIiBk
+Yi1pZD0icDJhcHJyMHc3cDllNWplMnhwcXYwZTVyYTV3NXNkZWFkNXRwIiB0aW1lc3RhbXA9IjE0
+ODcwMTc5MzQiPjEzMzwva2V5PjwvZm9yZWlnbi1rZXlzPjxyZWYtdHlwZSBuYW1lPSJDb25mZXJl
+bmNlIFByb2NlZWRpbmdzIj4xMDwvcmVmLXR5cGU+PGNvbnRyaWJ1dG9ycz48YXV0aG9ycz48YXV0
+aG9yPlBhaywgQWxleGFuZGVyPC9hdXRob3I+PGF1dGhvcj5QYXJvdWJlaywgUGF0cmljazwvYXV0
+aG9yPjwvYXV0aG9ycz48L2NvbnRyaWJ1dG9ycz48dGl0bGVzPjx0aXRsZT5Ud2l0dGVyIGFzIGEg
+Q29ycHVzIGZvciBTZW50aW1lbnQgQW5hbHlzaXMgYW5kIE9waW5pb24gTWluaW5nPC90aXRsZT48
+c2Vjb25kYXJ5LXRpdGxlPkxSRWM8L3NlY29uZGFyeS10aXRsZT48L3RpdGxlcz48dm9sdW1lPjEw
+PC92b2x1bWU+PG51bWJlcj4yMDEwPC9udW1iZXI+PGRhdGVzPjx5ZWFyPjIwMTA8L3llYXI+PC9k
+YXRlcz48dXJscz48L3VybHM+PC9yZWNvcmQ+PC9DaXRlPjxDaXRlPjxBdXRob3I+TWFyYWZpbm88
+L0F1dGhvcj48WWVhcj4yMDE0PC9ZZWFyPjxSZWNOdW0+MTMxPC9SZWNOdW0+PHJlY29yZD48cmVj
+LW51bWJlcj4xMzE8L3JlYy1udW1iZXI+PGZvcmVpZ24ta2V5cz48a2V5IGFwcD0iRU4iIGRiLWlk
+PSJwMmFwcnIwdzdwOWU1amUyeHBxdjBlNXJhNXc1c2RlYWQ1dHAiIHRpbWVzdGFtcD0iMTQ4NzAx
+NTk3MSI+MTMxPC9rZXk+PC9mb3JlaWduLWtleXM+PHJlZi10eXBlIG5hbWU9IkpvdXJuYWwgQXJ0
+aWNsZSI+MTc8L3JlZi10eXBlPjxjb250cmlidXRvcnM+PGF1dGhvcnM+PGF1dGhvcj5NYXJhZmlu
+bywgQmVuIEo8L2F1dGhvcj48YXV0aG9yPkRhdmllcywgSmFzb24gTTwvYXV0aG9yPjxhdXRob3I+
+QmFyZGFjaCwgTmFvbWkgUzwvYXV0aG9yPjxhdXRob3I+RGVhbiwgTWl0emkgTDwvYXV0aG9yPjxh
+dXRob3I+RHVkbGV5LCBSIEFkYW1zPC9hdXRob3I+PGF1dGhvcj5Cb3NjYXJkaW4sIEpvaG48L2F1
+dGhvcj48L2F1dGhvcnM+PC9jb250cmlidXRvcnM+PHRpdGxlcz48dGl0bGU+Ti1ncmFtIHN1cHBv
+cnQgdmVjdG9yIG1hY2hpbmVzIGZvciBzY2FsYWJsZSBwcm9jZWR1cmUgYW5kIGRpYWdub3NpcyBj
+bGFzc2lmaWNhdGlvbiwgd2l0aCBhcHBsaWNhdGlvbnMgdG8gY2xpbmljYWwgZnJlZSB0ZXh0IGRh
+dGEgZnJvbSB0aGUgaW50ZW5zaXZlIGNhcmUgdW5pdDwvdGl0bGU+PHNlY29uZGFyeS10aXRsZT5K
+b3VybmFsIG9mIHRoZSBBbWVyaWNhbiBNZWRpY2FsIEluZm9ybWF0aWNzIEFzc29jaWF0aW9uPC9z
+ZWNvbmRhcnktdGl0bGU+PC90aXRsZXM+PHBlcmlvZGljYWw+PGZ1bGwtdGl0bGU+Sm91cm5hbCBv
+ZiB0aGUgQW1lcmljYW4gTWVkaWNhbCBJbmZvcm1hdGljcyBBc3NvY2lhdGlvbjwvZnVsbC10aXRs
+ZT48L3BlcmlvZGljYWw+PHBhZ2VzPjg3MS04NzU8L3BhZ2VzPjx2b2x1bWU+MjE8L3ZvbHVtZT48
+bnVtYmVyPjU8L251bWJlcj48ZGF0ZXM+PHllYXI+MjAxNDwveWVhcj48L2RhdGVzPjxpc2JuPjEw
+NjctNTAyNzwvaXNibj48dXJscz48L3VybHM+PC9yZWNvcmQ+PC9DaXRlPjxDaXRlPjxBdXRob3I+
+S2XFoWVsajwvQXV0aG9yPjxZZWFyPjIwMDM8L1llYXI+PFJlY051bT4xMzQ8L1JlY051bT48cmVj
+b3JkPjxyZWMtbnVtYmVyPjEzNDwvcmVjLW51bWJlcj48Zm9yZWlnbi1rZXlzPjxrZXkgYXBwPSJF
+TiIgZGItaWQ9InAyYXBycjB3N3A5ZTVqZTJ4cHF2MGU1cmE1dzVzZGVhZDV0cCIgdGltZXN0YW1w
+PSIxNDg3MDIzMDA3Ij4xMzQ8L2tleT48L2ZvcmVpZ24ta2V5cz48cmVmLXR5cGUgbmFtZT0iQ29u
+ZmVyZW5jZSBQcm9jZWVkaW5ncyI+MTA8L3JlZi10eXBlPjxjb250cmlidXRvcnM+PGF1dGhvcnM+
+PGF1dGhvcj5LZcWhZWxqLCBWbGFkbzwvYXV0aG9yPjxhdXRob3I+UGVuZywgRnVjaHVuPC9hdXRo
+b3I+PGF1dGhvcj5DZXJjb25lLCBOaWNrPC9hdXRob3I+PGF1dGhvcj5UaG9tYXMsIENhbHZpbjwv
+YXV0aG9yPjwvYXV0aG9ycz48L2NvbnRyaWJ1dG9ycz48dGl0bGVzPjx0aXRsZT5OLWdyYW0tYmFz
+ZWQgYXV0aG9yIHByb2ZpbGVzIGZvciBhdXRob3JzaGlwIGF0dHJpYnV0aW9uPC90aXRsZT48c2Vj
+b25kYXJ5LXRpdGxlPlByb2NlZWRpbmdzIG9mIHRoZSBjb25mZXJlbmNlIHBhY2lmaWMgYXNzb2Np
+YXRpb24gZm9yIGNvbXB1dGF0aW9uYWwgbGluZ3Vpc3RpY3MsIFBBQ0xJTkc8L3NlY29uZGFyeS10
+aXRsZT48L3RpdGxlcz48cGFnZXM+MjU1LTI2NDwvcGFnZXM+PHZvbHVtZT4zPC92b2x1bWU+PGRh
+dGVzPjx5ZWFyPjIwMDM8L3llYXI+PC9kYXRlcz48dXJscz48L3VybHM+PC9yZWNvcmQ+PC9DaXRl
+PjwvRW5kTm90ZT5=
+</w:fldData>
+        </w:fldChar>
+      </w:r>
+      <w:r>
+        <w:instrText xml:space="preserve"> ADDIN EN.CITE </w:instrText>
+      </w:r>
+      <w:r>
+        <w:fldChar w:fldCharType="begin">
+          <w:fldData xml:space="preserve">PEVuZE5vdGU+PENpdGU+PEF1dGhvcj5QYWs8L0F1dGhvcj48WWVhcj4yMDEwPC9ZZWFyPjxSZWNO
+dW0+MTMzPC9SZWNOdW0+PERpc3BsYXlUZXh0PlsxMS0xM108L0Rpc3BsYXlUZXh0PjxyZWNvcmQ+
+PHJlYy1udW1iZXI+MTMzPC9yZWMtbnVtYmVyPjxmb3JlaWduLWtleXM+PGtleSBhcHA9IkVOIiBk
+Yi1pZD0icDJhcHJyMHc3cDllNWplMnhwcXYwZTVyYTV3NXNkZWFkNXRwIiB0aW1lc3RhbXA9IjE0
+ODcwMTc5MzQiPjEzMzwva2V5PjwvZm9yZWlnbi1rZXlzPjxyZWYtdHlwZSBuYW1lPSJDb25mZXJl
+bmNlIFByb2NlZWRpbmdzIj4xMDwvcmVmLXR5cGU+PGNvbnRyaWJ1dG9ycz48YXV0aG9ycz48YXV0
+aG9yPlBhaywgQWxleGFuZGVyPC9hdXRob3I+PGF1dGhvcj5QYXJvdWJlaywgUGF0cmljazwvYXV0
+aG9yPjwvYXV0aG9ycz48L2NvbnRyaWJ1dG9ycz48dGl0bGVzPjx0aXRsZT5Ud2l0dGVyIGFzIGEg
+Q29ycHVzIGZvciBTZW50aW1lbnQgQW5hbHlzaXMgYW5kIE9waW5pb24gTWluaW5nPC90aXRsZT48
+c2Vjb25kYXJ5LXRpdGxlPkxSRWM8L3NlY29uZGFyeS10aXRsZT48L3RpdGxlcz48dm9sdW1lPjEw
+PC92b2x1bWU+PG51bWJlcj4yMDEwPC9udW1iZXI+PGRhdGVzPjx5ZWFyPjIwMTA8L3llYXI+PC9k
+YXRlcz48dXJscz48L3VybHM+PC9yZWNvcmQ+PC9DaXRlPjxDaXRlPjxBdXRob3I+TWFyYWZpbm88
+L0F1dGhvcj48WWVhcj4yMDE0PC9ZZWFyPjxSZWNOdW0+MTMxPC9SZWNOdW0+PHJlY29yZD48cmVj
+LW51bWJlcj4xMzE8L3JlYy1udW1iZXI+PGZvcmVpZ24ta2V5cz48a2V5IGFwcD0iRU4iIGRiLWlk
+PSJwMmFwcnIwdzdwOWU1amUyeHBxdjBlNXJhNXc1c2RlYWQ1dHAiIHRpbWVzdGFtcD0iMTQ4NzAx
+NTk3MSI+MTMxPC9rZXk+PC9mb3JlaWduLWtleXM+PHJlZi10eXBlIG5hbWU9IkpvdXJuYWwgQXJ0
+aWNsZSI+MTc8L3JlZi10eXBlPjxjb250cmlidXRvcnM+PGF1dGhvcnM+PGF1dGhvcj5NYXJhZmlu
+bywgQmVuIEo8L2F1dGhvcj48YXV0aG9yPkRhdmllcywgSmFzb24gTTwvYXV0aG9yPjxhdXRob3I+
+QmFyZGFjaCwgTmFvbWkgUzwvYXV0aG9yPjxhdXRob3I+RGVhbiwgTWl0emkgTDwvYXV0aG9yPjxh
+dXRob3I+RHVkbGV5LCBSIEFkYW1zPC9hdXRob3I+PGF1dGhvcj5Cb3NjYXJkaW4sIEpvaG48L2F1
+dGhvcj48L2F1dGhvcnM+PC9jb250cmlidXRvcnM+PHRpdGxlcz48dGl0bGU+Ti1ncmFtIHN1cHBv
+cnQgdmVjdG9yIG1hY2hpbmVzIGZvciBzY2FsYWJsZSBwcm9jZWR1cmUgYW5kIGRpYWdub3NpcyBj
+bGFzc2lmaWNhdGlvbiwgd2l0aCBhcHBsaWNhdGlvbnMgdG8gY2xpbmljYWwgZnJlZSB0ZXh0IGRh
+dGEgZnJvbSB0aGUgaW50ZW5zaXZlIGNhcmUgdW5pdDwvdGl0bGU+PHNlY29uZGFyeS10aXRsZT5K
+b3VybmFsIG9mIHRoZSBBbWVyaWNhbiBNZWRpY2FsIEluZm9ybWF0aWNzIEFzc29jaWF0aW9uPC9z
+ZWNvbmRhcnktdGl0bGU+PC90aXRsZXM+PHBlcmlvZGljYWw+PGZ1bGwtdGl0bGU+Sm91cm5hbCBv
+ZiB0aGUgQW1lcmljYW4gTWVkaWNhbCBJbmZvcm1hdGljcyBBc3NvY2lhdGlvbjwvZnVsbC10aXRs
+ZT48L3BlcmlvZGljYWw+PHBhZ2VzPjg3MS04NzU8L3BhZ2VzPjx2b2x1bWU+MjE8L3ZvbHVtZT48
+bnVtYmVyPjU8L251bWJlcj48ZGF0ZXM+PHllYXI+MjAxNDwveWVhcj48L2RhdGVzPjxpc2JuPjEw
+NjctNTAyNzwvaXNibj48dXJscz48L3VybHM+PC9yZWNvcmQ+PC9DaXRlPjxDaXRlPjxBdXRob3I+
+S2XFoWVsajwvQXV0aG9yPjxZZWFyPjIwMDM8L1llYXI+PFJlY051bT4xMzQ8L1JlY051bT48cmVj
+b3JkPjxyZWMtbnVtYmVyPjEzNDwvcmVjLW51bWJlcj48Zm9yZWlnbi1rZXlzPjxrZXkgYXBwPSJF
+TiIgZGItaWQ9InAyYXBycjB3N3A5ZTVqZTJ4cHF2MGU1cmE1dzVzZGVhZDV0cCIgdGltZXN0YW1w
+PSIxNDg3MDIzMDA3Ij4xMzQ8L2tleT48L2ZvcmVpZ24ta2V5cz48cmVmLXR5cGUgbmFtZT0iQ29u
+ZmVyZW5jZSBQcm9jZWVkaW5ncyI+MTA8L3JlZi10eXBlPjxjb250cmlidXRvcnM+PGF1dGhvcnM+
+PGF1dGhvcj5LZcWhZWxqLCBWbGFkbzwvYXV0aG9yPjxhdXRob3I+UGVuZywgRnVjaHVuPC9hdXRo
+b3I+PGF1dGhvcj5DZXJjb25lLCBOaWNrPC9hdXRob3I+PGF1dGhvcj5UaG9tYXMsIENhbHZpbjwv
+YXV0aG9yPjwvYXV0aG9ycz48L2NvbnRyaWJ1dG9ycz48dGl0bGVzPjx0aXRsZT5OLWdyYW0tYmFz
+ZWQgYXV0aG9yIHByb2ZpbGVzIGZvciBhdXRob3JzaGlwIGF0dHJpYnV0aW9uPC90aXRsZT48c2Vj
+b25kYXJ5LXRpdGxlPlByb2NlZWRpbmdzIG9mIHRoZSBjb25mZXJlbmNlIHBhY2lmaWMgYXNzb2Np
+YXRpb24gZm9yIGNvbXB1dGF0aW9uYWwgbGluZ3Vpc3RpY3MsIFBBQ0xJTkc8L3NlY29uZGFyeS10
+aXRsZT48L3RpdGxlcz48cGFnZXM+MjU1LTI2NDwvcGFnZXM+PHZvbHVtZT4zPC92b2x1bWU+PGRh
+dGVzPjx5ZWFyPjIwMDM8L3llYXI+PC9kYXRlcz48dXJscz48L3VybHM+PC9yZWNvcmQ+PC9DaXRl
+PjwvRW5kTm90ZT5=
+</w:fldData>
+        </w:fldChar>
+      </w:r>
+      <w:r>
+        <w:instrText xml:space="preserve"> ADDIN EN.CITE.DATA </w:instrText>
+      </w:r>
+      <w:r>
+        <w:fldChar w:fldCharType="end"/>
+      </w:r>
+      <w:r>
+        <w:fldChar w:fldCharType="separate"/>
+      </w:r>
+      <w:r>
+        <w:rPr>
+          <w:noProof/>
+        </w:rPr>
+        <w:t>[11-13]</w:t>
+      </w:r>
+      <w:r>
+        <w:fldChar w:fldCharType="end"/>
+      </w:r>
+      <w:r>
+        <w:t xml:space="preserve"> and bioinformatics </w:t>
+      </w:r>
+      <w:r>
+        <w:fldChar w:fldCharType="begin"/>
+      </w:r>
+      <w:r>
+        <w:instrText xml:space="preserve"> ADDIN EN.CITE &lt;EndNote&gt;&lt;Cite&gt;&lt;Author&gt;Tomović&lt;/Author&gt;&lt;Year&gt;2006&lt;/Year&gt;&lt;RecNum&gt;137&lt;/RecNum&gt;&lt;DisplayText&gt;[14, 15]&lt;/DisplayText&gt;&lt;record&gt;&lt;rec-number&gt;137&lt;/rec-number&gt;&lt;foreign-keys&gt;&lt;key app="EN" db-id="p2aprr0w7p9e5je2xpqv0e5ra5w5sdead5tp" timestamp="1487023266"&gt;137&lt;/key&gt;&lt;/foreign-keys&gt;&lt;ref-type name="Journal Article"&gt;17&lt;/ref-type&gt;&lt;contributors&gt;&lt;authors&gt;&lt;author&gt;Tomović, Andrija&lt;/author&gt;&lt;author&gt;Janičić, Predrag&lt;/author&gt;&lt;author&gt;Kešelj, Vlado&lt;/author&gt;&lt;/authors&gt;&lt;/contributors&gt;&lt;titles&gt;&lt;title&gt;n-Gram-based classification and unsupervised hierarchical clustering of genome sequences&lt;/title&gt;&lt;secondary-title&gt;Computer methods and programs in biomedicine&lt;/secondary-title&gt;&lt;/titles&gt;&lt;periodical&gt;&lt;full-title&gt;Computer methods and programs in biomedicine&lt;/full-title&gt;&lt;/periodical&gt;&lt;pages&gt;137-153&lt;/pages&gt;&lt;volume&gt;81&lt;/volume&gt;&lt;number&gt;2&lt;/number&gt;&lt;dates&gt;&lt;year&gt;2006&lt;/year&gt;&lt;/dates&gt;&lt;isbn&gt;0169-2607&lt;/isbn&gt;&lt;urls&gt;&lt;/urls&gt;&lt;/record&gt;&lt;/Cite&gt;&lt;Cite&gt;&lt;Author&gt;Wajid&lt;/Author&gt;&lt;Year&gt;2012&lt;/Year&gt;&lt;RecNum&gt;138&lt;/RecNum&gt;&lt;record&gt;&lt;rec-number&gt;138&lt;/rec-number&gt;&lt;foreign-keys&gt;&lt;key app="EN" db-id="p2aprr0w7p9e5je2xpqv0e5ra5w5sdead5tp" timestamp="1487029022"&gt;138&lt;/key&gt;&lt;/foreign-keys&gt;&lt;ref-type name="Journal Article"&gt;17&lt;/ref-type&gt;&lt;contributors&gt;&lt;authors&gt;&lt;author&gt;Wajid, Bilal&lt;/author&gt;&lt;author&gt;Serpedin, Erchin&lt;/author&gt;&lt;/authors&gt;&lt;/contributors&gt;&lt;titles&gt;&lt;title&gt;Review of general algorithmic features for genome assemblers for next generation sequencers&lt;/title&gt;&lt;secondary-title&gt;Genomics, proteomics &amp;amp; bioinformatics&lt;/secondary-title&gt;&lt;/titles&gt;&lt;periodical&gt;&lt;full-title&gt;Genomics, proteomics &amp;amp; bioinformatics&lt;/full-title&gt;&lt;/periodical&gt;&lt;pages&gt;58-73&lt;/pages&gt;&lt;volume&gt;10&lt;/volume&gt;&lt;number&gt;2&lt;/number&gt;&lt;dates&gt;&lt;year&gt;2012&lt;/year&gt;&lt;/dates&gt;&lt;isbn&gt;1672-0229&lt;/isbn&gt;&lt;urls&gt;&lt;/urls&gt;&lt;/record&gt;&lt;/Cite&gt;&lt;/EndNote&gt;</w:instrText>
+      </w:r>
+      <w:r>
+        <w:fldChar w:fldCharType="separate"/>
+      </w:r>
+      <w:r>
+        <w:rPr>
+          <w:noProof/>
+        </w:rPr>
+        <w:t>[14, 15]</w:t>
+      </w:r>
+      <w:r>
+        <w:fldChar w:fldCharType="end"/>
+      </w:r>
+      <w:r>
+        <w:t xml:space="preserve"> due to their performance and ease of implementation</w:t>
+      </w:r>
+      <w:r>
+        <w:t xml:space="preserve">. </w:t>
+      </w:r>
+      <w:r>
+        <w:t xml:space="preserve">In this study, we only use </w:t>
+      </w:r>
+      <w:proofErr w:type="spellStart"/>
+      <w:r>
+        <w:t>uni</w:t>
+      </w:r>
+      <w:proofErr w:type="spellEnd"/>
+      <w:r>
+        <w:t>-gram features and bi-</w:t>
+      </w:r>
+      <w:r>
+        <w:t xml:space="preserve">gram features. Despite the fact that higher order n-grams (e.g. tri-grams) can provide more expressiveness and capture more context from the data, they make the models prone to overfitting due to an exponential increase in the number of possible features, which also makes training the resulting model computationally infeasible, therefore, in this study, we only included </w:t>
+      </w:r>
+      <w:proofErr w:type="spellStart"/>
+      <w:r>
+        <w:t>uni</w:t>
+      </w:r>
+      <w:proofErr w:type="spellEnd"/>
+      <w:r>
+        <w:t>-gram and bi-gram features.</w:t>
+      </w:r>
+    </w:p>
+    <w:p>
+      <w:pPr>
+        <w:pStyle w:val="BodyText"/>
+      </w:pPr>
+      <w:r>
         <w:t>Once the n-gram features derived, we used random forest (RF) to train over the extremely large and sparse matrix of features. RF is an efficient model for dealing with sparse features, however, it does not properly scale up to fit the size of NCHS datasets</w:t>
       </w:r>
       <w:r>
@@ -1805,9 +1758,11 @@
         <w:autoSpaceDE/>
         <w:autoSpaceDN/>
       </w:pPr>
-      <w:r>
-        <w:t>Deep Recurrent Neural Networks</w:t>
-      </w:r>
+      <w:proofErr w:type="spellStart"/>
+      <w:r>
+        <w:t>DeepDeath</w:t>
+      </w:r>
+      <w:proofErr w:type="spellEnd"/>
     </w:p>
     <w:p>
       <w:pPr>
@@ -2010,50 +1965,35 @@
         <w:t xml:space="preserve">fit the </w:t>
       </w:r>
       <w:r>
-        <w:t>framework of the task we would like to solve, namely, using the timed causes of death events that contributed to the final event, death, to predict the underlying cause that initiated these events in the first place/</w:t>
-      </w:r>
-      <w:proofErr w:type="spellStart"/>
-      <w:r>
-        <w:t>xxxxxxx</w:t>
-      </w:r>
-      <w:proofErr w:type="spellEnd"/>
-      <w:r>
-        <w:t xml:space="preserve">. </w:t>
-      </w:r>
-      <w:r>
-        <w:t xml:space="preserve">task of learning the time ordered chain of morbidity events that eventually lead to death. These models have recently got a significant attention from the researchers due to more powerful hardware, such as graphics processing units (GPUs), due to their massively parallel architecture that makes learning on large sequential datasets (such as NCHS multiple-cause mortality data) feasible. </w:t>
-      </w:r>
-      <w:r>
-        <w:fldChar w:fldCharType="begin"/>
-      </w:r>
-      <w:r>
-        <w:instrText xml:space="preserve"> REF _Ref474952981 \h </w:instrText>
-      </w:r>
-      <w:r>
-        <w:fldChar w:fldCharType="separate"/>
-      </w:r>
-      <w:r>
-        <w:rPr>
-          <w:b/>
-          <w:bCs/>
-        </w:rPr>
-        <w:t>Error! Reference source not found.</w:t>
-      </w:r>
-      <w:r>
-        <w:fldChar w:fldCharType="end"/>
-      </w:r>
-      <w:r>
-        <w:t xml:space="preserve"> shows the internal structure of an LSTM block.</w:t>
-      </w:r>
-    </w:p>
-    <w:p/>
-    <w:p>
-      <w:pPr>
-        <w:pStyle w:val="Heading2"/>
-        <w:keepLines/>
-        <w:autoSpaceDE/>
-        <w:autoSpaceDN/>
-      </w:pPr>
+        <w:t xml:space="preserve">framework of the task we would like to solve, namely, using the timed causes of death events that contributed to the final event, death, to predict the underlying cause that initiated these events in the first place. </w:t>
+      </w:r>
+      <w:r>
+        <w:t xml:space="preserve">These models have recently </w:t>
+      </w:r>
+      <w:r>
+        <w:t xml:space="preserve">attracted </w:t>
+      </w:r>
+      <w:r>
+        <w:t>significant</w:t>
+      </w:r>
+      <w:r>
+        <w:t xml:space="preserve"> attention and interest</w:t>
+      </w:r>
+      <w:r>
+        <w:t xml:space="preserve"> due to </w:t>
+      </w:r>
+      <w:r>
+        <w:t xml:space="preserve">the notable speed-ups grained from utilizing advanced </w:t>
+      </w:r>
+      <w:r>
+        <w:t>graphics processing units (GPUs)</w:t>
+      </w:r>
+      <w:r>
+        <w:t xml:space="preserve"> for computation</w:t>
+      </w:r>
+      <w:r>
+        <w:t xml:space="preserve">al tasks where simple matrix operations are massively repeated </w:t>
+      </w:r>
       <w:r>
         <w:rPr>
           <w:smallCaps/>
@@ -2062,22 +2002,22 @@
         <mc:AlternateContent>
           <mc:Choice Requires="wps">
             <w:drawing>
-              <wp:anchor distT="0" distB="0" distL="114300" distR="114300" simplePos="0" relativeHeight="251660800" behindDoc="1" locked="0" layoutInCell="1" allowOverlap="1" wp14:anchorId="47F977C0" wp14:editId="4873CA54">
+              <wp:anchor distT="0" distB="0" distL="114300" distR="114300" simplePos="0" relativeHeight="251660800" behindDoc="1" locked="0" layoutInCell="1" allowOverlap="1" wp14:anchorId="372BE824" wp14:editId="2A7588DE">
                 <wp:simplePos x="0" y="0"/>
                 <wp:positionH relativeFrom="margin">
-                  <wp:posOffset>1841058</wp:posOffset>
+                  <wp:posOffset>1208378</wp:posOffset>
                 </wp:positionH>
                 <wp:positionV relativeFrom="paragraph">
-                  <wp:posOffset>110518</wp:posOffset>
+                  <wp:posOffset>1658702</wp:posOffset>
                 </wp:positionV>
-                <wp:extent cx="4010660" cy="3303905"/>
-                <wp:effectExtent l="0" t="0" r="27940" b="10795"/>
+                <wp:extent cx="3689350" cy="3104515"/>
+                <wp:effectExtent l="0" t="0" r="25400" b="19685"/>
                 <wp:wrapTight wrapText="bothSides">
                   <wp:wrapPolygon edited="0">
                     <wp:start x="0" y="0"/>
-                    <wp:lineTo x="0" y="21546"/>
-                    <wp:lineTo x="21648" y="21546"/>
-                    <wp:lineTo x="21648" y="0"/>
+                    <wp:lineTo x="0" y="21604"/>
+                    <wp:lineTo x="21637" y="21604"/>
+                    <wp:lineTo x="21637" y="0"/>
                     <wp:lineTo x="0" y="0"/>
                   </wp:wrapPolygon>
                 </wp:wrapTight>
@@ -2094,7 +2034,7 @@
                       <wps:spPr bwMode="auto">
                         <a:xfrm>
                           <a:off x="0" y="0"/>
-                          <a:ext cx="4010660" cy="3303905"/>
+                          <a:ext cx="3689350" cy="3104515"/>
                         </a:xfrm>
                         <a:prstGeom prst="rect">
                           <a:avLst/>
@@ -2117,7 +2057,6 @@
                             <w:pPr>
                               <w:pStyle w:val="figurecaption"/>
                             </w:pPr>
-                            <w:bookmarkStart w:id="2" w:name="_GoBack"/>
                             <w:r>
                               <w:t>The block diagram of DeepDeath</w:t>
                             </w:r>
@@ -2133,9 +2072,9 @@
                             </w:pPr>
                             <w:r>
                               <w:drawing>
-                                <wp:inline distT="0" distB="0" distL="0" distR="0" wp14:anchorId="6CB80A62" wp14:editId="6B73504E">
-                                  <wp:extent cx="3821430" cy="2924175"/>
-                                  <wp:effectExtent l="0" t="0" r="7620" b="9525"/>
+                                <wp:inline distT="0" distB="0" distL="0" distR="0" wp14:anchorId="54234FC3" wp14:editId="69B7D7BC">
+                                  <wp:extent cx="3468134" cy="2653831"/>
+                                  <wp:effectExtent l="0" t="0" r="0" b="0"/>
                                   <wp:docPr id="48" name="Picture 48"/>
                                   <wp:cNvGraphicFramePr>
                                     <a:graphicFrameLocks xmlns:a="http://schemas.openxmlformats.org/drawingml/2006/main" noChangeAspect="1"/>
@@ -2165,7 +2104,7 @@
                                         <pic:spPr bwMode="auto">
                                           <a:xfrm>
                                             <a:off x="0" y="0"/>
-                                            <a:ext cx="3821430" cy="2924175"/>
+                                            <a:ext cx="3481520" cy="2664074"/>
                                           </a:xfrm>
                                           <a:prstGeom prst="rect">
                                             <a:avLst/>
@@ -2181,7 +2120,6 @@
                                 </wp:inline>
                               </w:drawing>
                             </w:r>
-                            <w:bookmarkEnd w:id="2"/>
                           </w:p>
                         </w:txbxContent>
                       </wps:txbx>
@@ -2202,14 +2140,13 @@
           </mc:Choice>
           <mc:Fallback>
             <w:pict>
-              <v:shape w14:anchorId="47F977C0" id="_x0000_s1028" type="#_x0000_t202" style="position:absolute;left:0;text-align:left;margin-left:144.95pt;margin-top:8.7pt;width:315.8pt;height:260.15pt;z-index:-251655680;visibility:visible;mso-wrap-style:square;mso-width-percent:0;mso-height-percent:0;mso-wrap-distance-left:9pt;mso-wrap-distance-top:0;mso-wrap-distance-right:9pt;mso-wrap-distance-bottom:0;mso-position-horizontal:absolute;mso-position-horizontal-relative:margin;mso-position-vertical:absolute;mso-position-vertical-relative:text;mso-width-percent:0;mso-height-percent:0;mso-width-relative:page;mso-height-relative:page;v-text-anchor:top" o:gfxdata="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">
+              <v:shape w14:anchorId="372BE824" id="_x0000_s1028" type="#_x0000_t202" style="position:absolute;left:0;text-align:left;margin-left:95.15pt;margin-top:130.6pt;width:290.5pt;height:244.45pt;z-index:-251655680;visibility:visible;mso-wrap-style:square;mso-width-percent:0;mso-height-percent:0;mso-wrap-distance-left:9pt;mso-wrap-distance-top:0;mso-wrap-distance-right:9pt;mso-wrap-distance-bottom:0;mso-position-horizontal:absolute;mso-position-horizontal-relative:margin;mso-position-vertical:absolute;mso-position-vertical-relative:text;mso-width-percent:0;mso-height-percent:0;mso-width-relative:page;mso-height-relative:page;v-text-anchor:top" o:gfxdata="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">
                 <v:textbox>
                   <w:txbxContent>
                     <w:p>
                       <w:pPr>
                         <w:pStyle w:val="figurecaption"/>
                       </w:pPr>
-                      <w:bookmarkStart w:id="3" w:name="_GoBack"/>
                       <w:r>
                         <w:t>The block diagram of DeepDeath</w:t>
                       </w:r>
@@ -2225,9 +2162,9 @@
                       </w:pPr>
                       <w:r>
                         <w:drawing>
-                          <wp:inline distT="0" distB="0" distL="0" distR="0" wp14:anchorId="6CB80A62" wp14:editId="6B73504E">
-                            <wp:extent cx="3821430" cy="2924175"/>
-                            <wp:effectExtent l="0" t="0" r="7620" b="9525"/>
+                          <wp:inline distT="0" distB="0" distL="0" distR="0" wp14:anchorId="54234FC3" wp14:editId="69B7D7BC">
+                            <wp:extent cx="3468134" cy="2653831"/>
+                            <wp:effectExtent l="0" t="0" r="0" b="0"/>
                             <wp:docPr id="48" name="Picture 48"/>
                             <wp:cNvGraphicFramePr>
                               <a:graphicFrameLocks xmlns:a="http://schemas.openxmlformats.org/drawingml/2006/main" noChangeAspect="1"/>
@@ -2257,7 +2194,7 @@
                                   <pic:spPr bwMode="auto">
                                     <a:xfrm>
                                       <a:off x="0" y="0"/>
-                                      <a:ext cx="3821430" cy="2924175"/>
+                                      <a:ext cx="3481520" cy="2664074"/>
                                     </a:xfrm>
                                     <a:prstGeom prst="rect">
                                       <a:avLst/>
@@ -2273,7 +2210,6 @@
                           </wp:inline>
                         </w:drawing>
                       </w:r>
-                      <w:bookmarkEnd w:id="3"/>
                     </w:p>
                   </w:txbxContent>
                 </v:textbox>
@@ -2283,52 +2219,657 @@
           </mc:Fallback>
         </mc:AlternateContent>
       </w:r>
-      <w:proofErr w:type="spellStart"/>
-      <w:r>
-        <w:t>D</w:t>
-      </w:r>
-      <w:r>
-        <w:t>eepDeath</w:t>
-      </w:r>
-      <w:proofErr w:type="spellEnd"/>
+      <w:r>
+        <w:t xml:space="preserve">to generate the outcome of an algorithm. </w:t>
+      </w:r>
     </w:p>
     <w:p>
       <w:pPr>
         <w:pStyle w:val="BodyText"/>
       </w:pPr>
+      <w:r>
+        <w:t>Figure 2 depicts</w:t>
+      </w:r>
+      <w:r>
+        <w:t xml:space="preserve"> the internal structure of an LSTM block.</w:t>
+      </w:r>
+      <w:r>
+        <w:t xml:space="preserve"> It is composed of a number of gates that that control the flow information into and out of each LSTM memory. These gates are programmable in a differentiable way rendering them amenable to any gradient-based optimization technique</w:t>
+      </w:r>
+      <w:r>
+        <w:t>. In other words, through the training process, we teach these gates what type of information is useful for predicting the target in future and hence should be passed by.</w:t>
+      </w:r>
     </w:p>
     <w:p>
       <w:pPr>
-        <w:pStyle w:val="Heading1"/>
-      </w:pPr>
-      <w:r>
-        <w:t>Results</w:t>
+        <w:pStyle w:val="BodyText"/>
+      </w:pPr>
+      <w:r>
+        <w:t xml:space="preserve">Figure 3 shows the block diagram of </w:t>
+      </w:r>
+      <w:proofErr w:type="spellStart"/>
+      <w:r>
+        <w:t>DeepDeath</w:t>
+      </w:r>
+      <w:proofErr w:type="spellEnd"/>
+      <w:r>
+        <w:t>. We use a two-layer LSTM network to learn the hidden patterns within the multiple-cause sequences.</w:t>
+      </w:r>
+      <w:r>
+        <w:t xml:space="preserve"> </w:t>
+      </w:r>
+      <w:r>
+        <w:t xml:space="preserve">While each LSTM block in the second layer can potentially generate an output, we only use the output generated by the last block </w:t>
+      </w:r>
+      <w:r>
+        <w:t>as it</w:t>
+      </w:r>
+      <w:r>
+        <w:t xml:space="preserve"> can readily integrate all the past history into</w:t>
+      </w:r>
+      <w:r>
+        <w:t xml:space="preserve"> an abstract</w:t>
+      </w:r>
+      <w:r>
+        <w:t xml:space="preserve"> </w:t>
+      </w:r>
+      <w:r>
+        <w:t>representation of the input sequence</w:t>
+      </w:r>
+      <w:r>
+        <w:t>. We also used drop-out regularization on top of the output of the last block as it has been shown to lead to better a generalization.</w:t>
+      </w:r>
+      <w:r>
+        <w:t xml:space="preserve"> Once the intermediate features generated, we feed them into a fully connected layer followed by a </w:t>
+      </w:r>
+      <w:proofErr w:type="spellStart"/>
+      <w:r>
+        <w:t>SoftMax</w:t>
+      </w:r>
+      <w:proofErr w:type="spellEnd"/>
+      <w:r>
+        <w:t xml:space="preserve"> layer to generate the log probability of the sample belonging to each underlying cause class.</w:t>
+      </w:r>
+      <w:r>
+        <w:t xml:space="preserve"> As a pre-processing step to generate data suitable for </w:t>
+      </w:r>
+      <w:proofErr w:type="spellStart"/>
+      <w:r>
+        <w:t>DeepDeath</w:t>
+      </w:r>
+      <w:proofErr w:type="spellEnd"/>
+      <w:r>
+        <w:t xml:space="preserve">, we divided each code into three parts, the group letter, the major code and the etiology and used one-hot coding to represent each part and concatenated the resulting binary codes into a long binary. That way the integrity of the codes </w:t>
+      </w:r>
+      <w:r>
+        <w:t>is</w:t>
+      </w:r>
+      <w:r>
+        <w:t xml:space="preserve"> not lost by blindly converting every condition into a single code.</w:t>
       </w:r>
     </w:p>
     <w:p>
       <w:pPr>
-        <w:pStyle w:val="BodyText"/>
-        <w:numPr>
-          <w:ilvl w:val="0"/>
-          <w:numId w:val="24"/>
-        </w:numPr>
-      </w:pPr>
-      <w:r>
-        <w:t xml:space="preserve">Bigrams capture some </w:t>
-      </w:r>
-      <w:proofErr w:type="spellStart"/>
-      <w:r>
-        <w:t>termporal</w:t>
-      </w:r>
-      <w:proofErr w:type="spellEnd"/>
-      <w:r>
-        <w:t xml:space="preserve"> information by comparing unigrams to bigrams.</w:t>
+        <w:pStyle w:val="Heading1"/>
+      </w:pPr>
+      <w:r>
+        <w:t>Results</w:t>
       </w:r>
     </w:p>
     <w:p>
       <w:pPr>
+        <w:pStyle w:val="BodyText"/>
+      </w:pPr>
+      <w:r>
+        <w:t>We trained three baseline methods which differ from each other by the pool of the n-gram features.</w:t>
+      </w:r>
+      <w:r>
+        <w:t xml:space="preserve"> First, a model was trained over 5000 unigram features that appeared the most across all samples. </w:t>
+      </w:r>
+      <w:r>
+        <w:t xml:space="preserve">Then, to take advantage of the temporal </w:t>
+      </w:r>
+      <w:r>
+        <w:t>nature of the inputs, we trained a similar model but over 5000 bi-gram features, and finally, we trained a separate model which include all features from both these models.</w:t>
+      </w:r>
+      <w:r>
+        <w:t xml:space="preserve"> </w:t>
+      </w:r>
+      <w:r>
+        <w:t>For the proposed model, w</w:t>
+      </w:r>
+      <w:r>
+        <w:t>e empirically chose sub-optimal hyper-parameters</w:t>
+      </w:r>
+      <w:r>
+        <w:t xml:space="preserve"> and model architecture</w:t>
+      </w:r>
+      <w:r>
+        <w:t xml:space="preserve"> that work best on the training set. In particular,</w:t>
+      </w:r>
+      <w:r>
+        <w:t xml:space="preserve"> we selected the memory size of each LSTM block to be 30 and the drop-out ratio to be 0.1.</w:t>
+      </w:r>
+      <w:r>
+        <w:t xml:space="preserve"> We trained the network </w:t>
+      </w:r>
+      <w:r>
+        <w:t xml:space="preserve">over Tesla </w:t>
+      </w:r>
+      <w:r>
+        <w:t>C2050 GPUs</w:t>
+      </w:r>
+      <w:r>
+        <w:rPr>
+          <w:rFonts w:ascii="Arial" w:eastAsia="Times New Roman" w:hAnsi="Arial" w:cs="Arial"/>
+          <w:color w:val="2F3746"/>
+          <w:sz w:val="19"/>
+          <w:szCs w:val="19"/>
+        </w:rPr>
+        <w:t xml:space="preserve"> </w:t>
+      </w:r>
+      <w:r>
+        <w:t xml:space="preserve">with </w:t>
+      </w:r>
+      <w:proofErr w:type="spellStart"/>
+      <w:r>
+        <w:t>RMSProp</w:t>
+      </w:r>
+      <w:proofErr w:type="spellEnd"/>
+      <w:r>
+        <w:t>, an efficient optimization technique for training deep models,</w:t>
+      </w:r>
+      <w:r>
+        <w:t xml:space="preserve"> for 40 training epochs and</w:t>
+      </w:r>
+      <w:r>
+        <w:t xml:space="preserve"> a learning rate of 0.003.</w:t>
+      </w:r>
+    </w:p>
+    <w:p>
+      <w:pPr>
+        <w:pStyle w:val="BodyText"/>
+      </w:pPr>
+      <w:r>
+        <w:t xml:space="preserve">We evaluated the </w:t>
+      </w:r>
+      <w:proofErr w:type="spellStart"/>
+      <w:r>
+        <w:t>DeepDeath</w:t>
+      </w:r>
+      <w:proofErr w:type="spellEnd"/>
+      <w:r>
+        <w:t xml:space="preserve"> as well as the baselines over the </w:t>
+      </w:r>
+      <w:r>
+        <w:t xml:space="preserve">randomly </w:t>
+      </w:r>
+      <w:r>
+        <w:t xml:space="preserve">compiled test set. Table 1 compares the accuracies </w:t>
+      </w:r>
+      <w:r>
+        <w:t>achieved for each model.</w:t>
+      </w:r>
+      <w:r>
+        <w:t xml:space="preserve"> According to the </w:t>
+      </w:r>
+      <w:r>
+        <w:t xml:space="preserve">table, all the four models result in an accuracy </w:t>
+      </w:r>
+      <w:r>
+        <w:t>significantly higher than the accuracy derived from the random classifier (1.49%). While the</w:t>
+      </w:r>
+      <w:r>
+        <w:t xml:space="preserve"> </w:t>
+      </w:r>
+      <w:proofErr w:type="spellStart"/>
+      <w:r>
+        <w:t>uni</w:t>
+      </w:r>
+      <w:proofErr w:type="spellEnd"/>
+      <w:r>
+        <w:t xml:space="preserve">-gram features turn out to be more informative than the bi-gram features, interestingly, the integration of these two results in 2.56% improvement in classification performance, suggesting that </w:t>
+      </w:r>
+      <w:r>
+        <w:t xml:space="preserve">the temporal nature of the data convey some useful information that cannot be otherwise captured. Finally, amongst the four models, </w:t>
+      </w:r>
+      <w:proofErr w:type="spellStart"/>
+      <w:r>
+        <w:t>DeepDeath</w:t>
+      </w:r>
+      <w:proofErr w:type="spellEnd"/>
+      <w:r>
+        <w:t xml:space="preserve"> is performing the best </w:t>
+      </w:r>
+      <w:r>
+        <w:t>due to its ability in learning sequential data. A noteworthy point is that, as opposed to the baselines, we don’t need to hand-craft features using ad-hoc rules proposed by an expert, rather, without having any intuition about the nature of the data, the LSTM network can learn the rules of its own. In fact, this observation has been confirmed in numerous other applications and is a key factor leading to the versatility of deep models, and LSTMs in particular.</w:t>
+      </w:r>
+    </w:p>
+    <w:p>
+      <w:pPr>
+        <w:pStyle w:val="tablehead"/>
+        <w:tabs>
+          <w:tab w:val="num" w:pos="1080"/>
+        </w:tabs>
+      </w:pPr>
+      <w:r>
+        <w:t xml:space="preserve">Table </w:t>
+      </w:r>
+      <w:r>
+        <w:fldChar w:fldCharType="begin"/>
+      </w:r>
+      <w:r>
+        <w:instrText xml:space="preserve"> SEQ Table \* ARABIC </w:instrText>
+      </w:r>
+      <w:r>
+        <w:fldChar w:fldCharType="separate"/>
+      </w:r>
+      <w:r>
+        <w:t>1</w:t>
+      </w:r>
+      <w:r>
+        <w:fldChar w:fldCharType="end"/>
+      </w:r>
+      <w:r>
+        <w:t xml:space="preserve">: </w:t>
+      </w:r>
+      <w:r>
+        <w:t xml:space="preserve">Performance comparision between </w:t>
+      </w:r>
+      <w:r>
+        <w:t xml:space="preserve">predictions made by the </w:t>
+      </w:r>
+      <w:r>
+        <w:t>baselines and the DeepDeath</w:t>
+      </w:r>
+      <w:r>
+        <w:t xml:space="preserve"> on 67 labels</w:t>
+      </w:r>
+    </w:p>
+    <w:tbl>
+      <w:tblPr>
+        <w:tblStyle w:val="TableGrid"/>
+        <w:tblW w:w="0" w:type="auto"/>
+        <w:tblLook w:val="04A0" w:firstRow="1" w:lastRow="0" w:firstColumn="1" w:lastColumn="0" w:noHBand="0" w:noVBand="1"/>
+      </w:tblPr>
+      <w:tblGrid>
+        <w:gridCol w:w="723"/>
+        <w:gridCol w:w="1000"/>
+        <w:gridCol w:w="939"/>
+        <w:gridCol w:w="1252"/>
+        <w:gridCol w:w="972"/>
+      </w:tblGrid>
+      <w:tr>
+        <w:tc>
+          <w:tcPr>
+            <w:tcW w:w="723" w:type="dxa"/>
+            <w:vMerge w:val="restart"/>
+          </w:tcPr>
+          <w:p>
+            <w:pPr>
+              <w:pStyle w:val="tablecolhead"/>
+            </w:pPr>
+          </w:p>
+          <w:p>
+            <w:pPr>
+              <w:pStyle w:val="tablecolhead"/>
+            </w:pPr>
+          </w:p>
+        </w:tc>
+        <w:tc>
+          <w:tcPr>
+            <w:tcW w:w="3191" w:type="dxa"/>
+            <w:gridSpan w:val="3"/>
+            <w:vAlign w:val="center"/>
+          </w:tcPr>
+          <w:p>
+            <w:pPr>
+              <w:pStyle w:val="tablecolhead"/>
+            </w:pPr>
+            <w:r>
+              <w:t>Random Forest on Hadoop</w:t>
+            </w:r>
+          </w:p>
+        </w:tc>
+        <w:tc>
+          <w:tcPr>
+            <w:tcW w:w="972" w:type="dxa"/>
+            <w:vMerge w:val="restart"/>
+          </w:tcPr>
+          <w:p>
+            <w:pPr>
+              <w:pStyle w:val="tablecolhead"/>
+            </w:pPr>
+          </w:p>
+          <w:p>
+            <w:pPr>
+              <w:pStyle w:val="tablecolhead"/>
+            </w:pPr>
+            <w:proofErr w:type="spellStart"/>
+            <w:r>
+              <w:t>DeepDeath</w:t>
+            </w:r>
+            <w:proofErr w:type="spellEnd"/>
+          </w:p>
+        </w:tc>
+      </w:tr>
+      <w:tr>
+        <w:tc>
+          <w:tcPr>
+            <w:tcW w:w="723" w:type="dxa"/>
+            <w:vMerge/>
+          </w:tcPr>
+          <w:p>
+            <w:pPr>
+              <w:pStyle w:val="tablecolsubhead"/>
+            </w:pPr>
+          </w:p>
+        </w:tc>
+        <w:tc>
+          <w:tcPr>
+            <w:tcW w:w="1000" w:type="dxa"/>
+          </w:tcPr>
+          <w:p>
+            <w:pPr>
+              <w:pStyle w:val="tablecolsubhead"/>
+            </w:pPr>
+            <w:proofErr w:type="spellStart"/>
+            <w:r>
+              <w:t>UniGram</w:t>
+            </w:r>
+            <w:proofErr w:type="spellEnd"/>
+          </w:p>
+          <w:p>
+            <w:pPr>
+              <w:pStyle w:val="tablecolsubhead"/>
+            </w:pPr>
+            <w:r>
+              <w:t>(5000)</w:t>
+            </w:r>
+          </w:p>
+        </w:tc>
+        <w:tc>
+          <w:tcPr>
+            <w:tcW w:w="939" w:type="dxa"/>
+          </w:tcPr>
+          <w:p>
+            <w:pPr>
+              <w:pStyle w:val="tablecolsubhead"/>
+            </w:pPr>
+            <w:proofErr w:type="spellStart"/>
+            <w:r>
+              <w:t>BiGram</w:t>
+            </w:r>
+            <w:proofErr w:type="spellEnd"/>
+          </w:p>
+          <w:p>
+            <w:pPr>
+              <w:pStyle w:val="tablecolsubhead"/>
+            </w:pPr>
+            <w:r>
+              <w:t>(5000)</w:t>
+            </w:r>
+          </w:p>
+        </w:tc>
+        <w:tc>
+          <w:tcPr>
+            <w:tcW w:w="1252" w:type="dxa"/>
+          </w:tcPr>
+          <w:p>
+            <w:pPr>
+              <w:pStyle w:val="tablecolsubhead"/>
+            </w:pPr>
+            <w:proofErr w:type="spellStart"/>
+            <w:r>
+              <w:t>Uni+BiGram</w:t>
+            </w:r>
+            <w:proofErr w:type="spellEnd"/>
+          </w:p>
+          <w:p>
+            <w:pPr>
+              <w:pStyle w:val="tablecolsubhead"/>
+            </w:pPr>
+            <w:r>
+              <w:t>(10000</w:t>
+            </w:r>
+            <w:r>
+              <w:t>)</w:t>
+            </w:r>
+          </w:p>
+        </w:tc>
+        <w:tc>
+          <w:tcPr>
+            <w:tcW w:w="972" w:type="dxa"/>
+            <w:vMerge/>
+          </w:tcPr>
+          <w:p/>
+        </w:tc>
+      </w:tr>
+      <w:tr>
+        <w:tc>
+          <w:tcPr>
+            <w:tcW w:w="723" w:type="dxa"/>
+          </w:tcPr>
+          <w:p>
+            <w:pPr>
+              <w:pStyle w:val="tablecolhead"/>
+            </w:pPr>
+            <w:r>
+              <w:t>ACC</w:t>
+            </w:r>
+          </w:p>
+          <w:p>
+            <w:pPr>
+              <w:pStyle w:val="tablecolhead"/>
+            </w:pPr>
+            <w:r>
+              <w:t>(67 classes)</w:t>
+            </w:r>
+          </w:p>
+        </w:tc>
+        <w:tc>
+          <w:tcPr>
+            <w:tcW w:w="1000" w:type="dxa"/>
+          </w:tcPr>
+          <w:p>
+            <w:pPr>
+              <w:jc w:val="center"/>
+            </w:pPr>
+          </w:p>
+          <w:p>
+            <w:pPr>
+              <w:jc w:val="center"/>
+            </w:pPr>
+            <w:r>
+              <w:t>31.92%</w:t>
+            </w:r>
+          </w:p>
+        </w:tc>
+        <w:tc>
+          <w:tcPr>
+            <w:tcW w:w="939" w:type="dxa"/>
+          </w:tcPr>
+          <w:p>
+            <w:pPr>
+              <w:jc w:val="center"/>
+            </w:pPr>
+          </w:p>
+          <w:p>
+            <w:pPr>
+              <w:jc w:val="center"/>
+            </w:pPr>
+            <w:r>
+              <w:t>22.11%</w:t>
+            </w:r>
+          </w:p>
+        </w:tc>
+        <w:tc>
+          <w:tcPr>
+            <w:tcW w:w="1252" w:type="dxa"/>
+          </w:tcPr>
+          <w:p>
+            <w:pPr>
+              <w:jc w:val="center"/>
+            </w:pPr>
+          </w:p>
+          <w:p>
+            <w:pPr>
+              <w:jc w:val="center"/>
+            </w:pPr>
+            <w:r>
+              <w:t>34.48%</w:t>
+            </w:r>
+          </w:p>
+        </w:tc>
+        <w:tc>
+          <w:tcPr>
+            <w:tcW w:w="972" w:type="dxa"/>
+          </w:tcPr>
+          <w:p>
+            <w:pPr>
+              <w:jc w:val="center"/>
+            </w:pPr>
+          </w:p>
+          <w:p>
+            <w:pPr>
+              <w:jc w:val="center"/>
+            </w:pPr>
+            <w:r>
+              <w:rPr>
+                <w:b/>
+                <w:bCs/>
+              </w:rPr>
+              <w:t>36.9</w:t>
+            </w:r>
+            <w:r>
+              <w:rPr>
+                <w:b/>
+                <w:bCs/>
+              </w:rPr>
+              <w:t>8</w:t>
+            </w:r>
+            <w:r>
+              <w:t>%</w:t>
+            </w:r>
+          </w:p>
+        </w:tc>
+      </w:tr>
+    </w:tbl>
+    <w:p>
+      <w:pPr>
         <w:jc w:val="both"/>
       </w:pPr>
+    </w:p>
+    <w:p>
+      <w:pPr>
+        <w:pStyle w:val="BodyText"/>
+      </w:pPr>
+      <w:r>
+        <w:t xml:space="preserve">One of the big the big caveats of deep pipelines is the lack of interpretability. As opposed to many classical models such decision trees, deep models do not generate understandable rules that human can utilize to generalize the concept. </w:t>
+      </w:r>
+      <w:r>
+        <w:t xml:space="preserve">In light of this shortcoming, we were interested to </w:t>
+      </w:r>
+      <w:r>
+        <w:t xml:space="preserve">see how interpretable are the </w:t>
+      </w:r>
+      <w:r>
+        <w:t xml:space="preserve">intermediate features that </w:t>
+      </w:r>
+      <w:proofErr w:type="spellStart"/>
+      <w:r>
+        <w:t>DeapDeath</w:t>
+      </w:r>
+      <w:proofErr w:type="spellEnd"/>
+      <w:r>
+        <w:t xml:space="preserve"> generate. </w:t>
+      </w:r>
+      <w:r>
+        <w:t xml:space="preserve">To this end, upon training the model, we removed the </w:t>
+      </w:r>
+      <w:proofErr w:type="spellStart"/>
+      <w:r>
+        <w:t>SoftMax</w:t>
+      </w:r>
+      <w:proofErr w:type="spellEnd"/>
+      <w:r>
+        <w:t xml:space="preserve"> and the drop-out layers and</w:t>
+      </w:r>
+      <w:r>
+        <w:t xml:space="preserve"> applied the model to the test set and</w:t>
+      </w:r>
+      <w:r>
+        <w:t xml:space="preserve"> stored th</w:t>
+      </w:r>
+      <w:bookmarkStart w:id="2" w:name="_GoBack"/>
+      <w:bookmarkEnd w:id="2"/>
+      <w:r>
+        <w:t xml:space="preserve">e intermediate features that the fully </w:t>
+      </w:r>
+      <w:r>
+        <w:lastRenderedPageBreak/>
+        <w:t>connected layer generates per each sample. Then</w:t>
+      </w:r>
+      <w:r>
+        <w:t>,</w:t>
+      </w:r>
+      <w:r>
+        <w:t xml:space="preserve"> we marked each death either as a death </w:t>
+      </w:r>
+      <w:r>
+        <w:t>caused by an infectious</w:t>
+      </w:r>
+      <w:r>
+        <w:t xml:space="preserve"> or parasitic</w:t>
+      </w:r>
+      <w:r>
+        <w:t xml:space="preserve"> disease </w:t>
+      </w:r>
+      <w:r>
+        <w:t>(ICD-10 code starting with “A” or “B”)</w:t>
+      </w:r>
+      <w:r>
+        <w:t xml:space="preserve"> or a non-infectious cause (i.e. all others). Next, we used </w:t>
+      </w:r>
+      <w:r>
+        <w:t xml:space="preserve">t-SNE </w:t>
+      </w:r>
+      <w:r>
+        <w:fldChar w:fldCharType="begin"/>
+      </w:r>
+      <w:r>
+        <w:instrText xml:space="preserve"> ADDIN EN.CITE &lt;EndNote&gt;&lt;Cite&gt;&lt;Author&gt;Maaten&lt;/Author&gt;&lt;Year&gt;2008&lt;/Year&gt;&lt;RecNum&gt;157&lt;/RecNum&gt;&lt;DisplayText&gt;[21]&lt;/DisplayText&gt;&lt;record&gt;&lt;rec-number&gt;157&lt;/rec-number&gt;&lt;foreign-keys&gt;&lt;key app="EN" db-id="p2aprr0w7p9e5je2xpqv0e5ra5w5sdead5tp" timestamp="1487349154"&gt;157&lt;/key&gt;&lt;/foreign-keys&gt;&lt;ref-type name="Journal Article"&gt;17&lt;/ref-type&gt;&lt;contributors&gt;&lt;authors&gt;&lt;author&gt;Maaten, Laurens van der&lt;/author&gt;&lt;author&gt;Hinton, Geoffrey&lt;/author&gt;&lt;/authors&gt;&lt;/contributors&gt;&lt;titles&gt;&lt;title&gt;Visualizing data using t-SNE&lt;/title&gt;&lt;secondary-title&gt;Journal of Machine Learning Research&lt;/secondary-title&gt;&lt;/titles&gt;&lt;periodical&gt;&lt;full-title&gt;Journal of Machine Learning Research&lt;/full-title&gt;&lt;/periodical&gt;&lt;pages&gt;2579-2605&lt;/pages&gt;&lt;volume&gt;9&lt;/volume&gt;&lt;number&gt;Nov&lt;/number&gt;&lt;dates&gt;&lt;year&gt;2008&lt;/year&gt;&lt;/dates&gt;&lt;urls&gt;&lt;/urls&gt;&lt;/record&gt;&lt;/Cite&gt;&lt;/EndNote&gt;</w:instrText>
+      </w:r>
+      <w:r>
+        <w:fldChar w:fldCharType="separate"/>
+      </w:r>
+      <w:r>
+        <w:rPr>
+          <w:noProof/>
+        </w:rPr>
+        <w:t>[21]</w:t>
+      </w:r>
+      <w:r>
+        <w:fldChar w:fldCharType="end"/>
+      </w:r>
+      <w:r>
+        <w:t xml:space="preserve"> a popular visualization technique that maintains the locality of the samples</w:t>
+      </w:r>
+      <w:r>
+        <w:t>,</w:t>
+      </w:r>
+      <w:r>
+        <w:t xml:space="preserve"> to map the features into a 2D plane. Our understanding is that </w:t>
+      </w:r>
+      <w:r>
+        <w:t>the patholog</w:t>
+      </w:r>
+      <w:r>
+        <w:t>y</w:t>
+      </w:r>
+      <w:r>
+        <w:t xml:space="preserve"> and disease </w:t>
+      </w:r>
       <w:r>
         <w:rPr>
           <w:noProof/>
@@ -2336,21 +2877,21 @@
         <mc:AlternateContent>
           <mc:Choice Requires="wps">
             <w:drawing>
-              <wp:anchor distT="0" distB="0" distL="114300" distR="114300" simplePos="0" relativeHeight="251668992" behindDoc="1" locked="0" layoutInCell="1" allowOverlap="1" wp14:anchorId="7E1F4796" wp14:editId="110A4C37">
+              <wp:anchor distT="0" distB="0" distL="114300" distR="114300" simplePos="0" relativeHeight="251673088" behindDoc="1" locked="0" layoutInCell="1" allowOverlap="1" wp14:anchorId="4D107DCA" wp14:editId="0CB68E85">
                 <wp:simplePos x="0" y="0"/>
                 <wp:positionH relativeFrom="margin">
-                  <wp:posOffset>29210</wp:posOffset>
+                  <wp:align>left</wp:align>
                 </wp:positionH>
                 <wp:positionV relativeFrom="paragraph">
-                  <wp:posOffset>1087755</wp:posOffset>
+                  <wp:posOffset>943610</wp:posOffset>
                 </wp:positionV>
-                <wp:extent cx="3053080" cy="2270760"/>
-                <wp:effectExtent l="0" t="0" r="13970" b="15240"/>
+                <wp:extent cx="3053080" cy="2456815"/>
+                <wp:effectExtent l="0" t="0" r="13970" b="19685"/>
                 <wp:wrapTight wrapText="bothSides">
                   <wp:wrapPolygon edited="0">
                     <wp:start x="0" y="0"/>
-                    <wp:lineTo x="0" y="21564"/>
-                    <wp:lineTo x="21564" y="21564"/>
+                    <wp:lineTo x="0" y="21606"/>
+                    <wp:lineTo x="21564" y="21606"/>
                     <wp:lineTo x="21564" y="0"/>
                     <wp:lineTo x="0" y="0"/>
                   </wp:wrapPolygon>
@@ -2368,7 +2909,7 @@
                       <wps:spPr bwMode="auto">
                         <a:xfrm>
                           <a:off x="0" y="0"/>
-                          <a:ext cx="3053080" cy="2270760"/>
+                          <a:ext cx="3053080" cy="2456815"/>
                         </a:xfrm>
                         <a:prstGeom prst="rect">
                           <a:avLst/>
@@ -2392,17 +2933,23 @@
                               <w:pStyle w:val="figurecaption"/>
                             </w:pPr>
                             <w:r>
-                              <w:rPr>
-                                <w:color w:val="FF0000"/>
-                              </w:rPr>
-                              <w:t xml:space="preserve">xxxxxx </w:t>
+                              <w:t xml:space="preserve">Visualization of </w:t>
+                            </w:r>
+                            <w:r>
+                              <w:t xml:space="preserve">intermediate </w:t>
+                            </w:r>
+                            <w:r>
+                              <w:t>features g</w:t>
+                            </w:r>
+                            <w:r>
+                              <w:t>enerated by DeepDeath for deaths with infectious and parasitic causes vs. the others.</w:t>
                             </w:r>
                             <w:r>
                               <w:drawing>
-                                <wp:inline distT="0" distB="0" distL="0" distR="0" wp14:anchorId="0C0BA0CE" wp14:editId="3524AE44">
+                                <wp:inline distT="0" distB="0" distL="0" distR="0" wp14:anchorId="0DDBB0FE" wp14:editId="4021A7FC">
                                   <wp:extent cx="2845558" cy="2056527"/>
                                   <wp:effectExtent l="0" t="0" r="0" b="1270"/>
-                                  <wp:docPr id="49" name="Picture 49"/>
+                                  <wp:docPr id="60" name="Picture 60"/>
                                   <wp:cNvGraphicFramePr>
                                     <a:graphicFrameLocks xmlns:a="http://schemas.openxmlformats.org/drawingml/2006/main" noChangeAspect="1"/>
                                   </wp:cNvGraphicFramePr>
@@ -2467,7 +3014,7 @@
           </mc:Choice>
           <mc:Fallback>
             <w:pict>
-              <v:shape w14:anchorId="7E1F4796" id="_x0000_s1029" type="#_x0000_t202" style="position:absolute;left:0;text-align:left;margin-left:2.3pt;margin-top:85.65pt;width:240.4pt;height:178.8pt;z-index:-251647488;visibility:visible;mso-wrap-style:square;mso-width-percent:0;mso-height-percent:0;mso-wrap-distance-left:9pt;mso-wrap-distance-top:0;mso-wrap-distance-right:9pt;mso-wrap-distance-bottom:0;mso-position-horizontal:absolute;mso-position-horizontal-relative:margin;mso-position-vertical:absolute;mso-position-vertical-relative:text;mso-width-percent:0;mso-height-percent:0;mso-width-relative:page;mso-height-relative:page;v-text-anchor:top" o:gfxdata="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">
+              <v:shape w14:anchorId="4D107DCA" id="_x0000_s1029" type="#_x0000_t202" style="position:absolute;left:0;text-align:left;margin-left:0;margin-top:74.3pt;width:240.4pt;height:193.45pt;z-index:-251643392;visibility:visible;mso-wrap-style:square;mso-width-percent:0;mso-height-percent:0;mso-wrap-distance-left:9pt;mso-wrap-distance-top:0;mso-wrap-distance-right:9pt;mso-wrap-distance-bottom:0;mso-position-horizontal:left;mso-position-horizontal-relative:margin;mso-position-vertical:absolute;mso-position-vertical-relative:text;mso-width-percent:0;mso-height-percent:0;mso-width-relative:page;mso-height-relative:page;v-text-anchor:top" o:gfxdata="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">
                 <v:textbox>
                   <w:txbxContent>
                     <w:p>
@@ -2475,17 +3022,23 @@
                         <w:pStyle w:val="figurecaption"/>
                       </w:pPr>
                       <w:r>
-                        <w:rPr>
-                          <w:color w:val="FF0000"/>
-                        </w:rPr>
-                        <w:t xml:space="preserve">xxxxxx </w:t>
+                        <w:t xml:space="preserve">Visualization of </w:t>
+                      </w:r>
+                      <w:r>
+                        <w:t xml:space="preserve">intermediate </w:t>
+                      </w:r>
+                      <w:r>
+                        <w:t>features g</w:t>
+                      </w:r>
+                      <w:r>
+                        <w:t>enerated by DeepDeath for deaths with infectious and parasitic causes vs. the others.</w:t>
                       </w:r>
                       <w:r>
                         <w:drawing>
-                          <wp:inline distT="0" distB="0" distL="0" distR="0" wp14:anchorId="0C0BA0CE" wp14:editId="3524AE44">
+                          <wp:inline distT="0" distB="0" distL="0" distR="0" wp14:anchorId="0DDBB0FE" wp14:editId="4021A7FC">
                             <wp:extent cx="2845558" cy="2056527"/>
                             <wp:effectExtent l="0" t="0" r="0" b="1270"/>
-                            <wp:docPr id="49" name="Picture 49"/>
+                            <wp:docPr id="60" name="Picture 60"/>
                             <wp:cNvGraphicFramePr>
                               <a:graphicFrameLocks xmlns:a="http://schemas.openxmlformats.org/drawingml/2006/main" noChangeAspect="1"/>
                             </wp:cNvGraphicFramePr>
@@ -2540,389 +3093,42 @@
         </mc:AlternateContent>
       </w:r>
       <w:r>
-        <w:t xml:space="preserve">We represent </w:t>
-      </w:r>
-      <w:r>
-        <w:rPr>
-          <w:color w:val="FF0000"/>
-        </w:rPr>
-        <w:t xml:space="preserve">XXX of  YYY in </w:t>
-      </w:r>
-      <w:r>
-        <w:t>a two-dimensional space</w:t>
-      </w:r>
-      <w:r>
-        <w:rPr>
-          <w:color w:val="FF0000"/>
-        </w:rPr>
+        <w:t>progression patterns of infectious and parasitic diseases are</w:t>
+      </w:r>
+      <w:r>
+        <w:t xml:space="preserve"> often</w:t>
+      </w:r>
+      <w:r>
+        <w:t xml:space="preserve"> different from other diseases. </w:t>
+      </w:r>
+      <w:r>
+        <w:t xml:space="preserve">Figure 4 depicts the resulting visualization. Interestingly, </w:t>
+      </w:r>
+      <w:r>
+        <w:t xml:space="preserve">we observe that there is a meaningful pattern observed among the samples in </w:t>
+      </w:r>
+      <w:r>
+        <w:t>each group</w:t>
+      </w:r>
+      <w:r>
+        <w:t xml:space="preserve"> suggesting</w:t>
+      </w:r>
+      <w:r>
         <w:t xml:space="preserve"> </w:t>
       </w:r>
       <w:r>
-        <w:t xml:space="preserve">by t-SNE </w:t>
-      </w:r>
-      <w:r>
-        <w:fldChar w:fldCharType="begin"/>
-      </w:r>
-      <w:r>
-        <w:instrText xml:space="preserve"> ADDIN EN.CITE &lt;EndNote&gt;&lt;Cite&gt;&lt;Author&gt;Maaten&lt;/Author&gt;&lt;Year&gt;2008&lt;/Year&gt;&lt;RecNum&gt;157&lt;/RecNum&gt;&lt;DisplayText&gt;[21]&lt;/DisplayText&gt;&lt;record&gt;&lt;rec-number&gt;157&lt;/rec-number&gt;&lt;foreign-keys&gt;&lt;key app="EN" db-id="p2aprr0w7p9e5je2xpqv0e5ra5w5sdead5tp" timestamp="1487349154"&gt;157&lt;/key&gt;&lt;/foreign-keys&gt;&lt;ref-type name="Journal Article"&gt;17&lt;/ref-type&gt;&lt;contributors&gt;&lt;authors&gt;&lt;author&gt;Maaten, Laurens van der&lt;/author&gt;&lt;author&gt;Hinton, Geoffrey&lt;/author&gt;&lt;/authors&gt;&lt;/contributors&gt;&lt;titles&gt;&lt;title&gt;Visualizing data using t-SNE&lt;/title&gt;&lt;secondary-title&gt;Journal of Machine Learning Research&lt;/secondary-title&gt;&lt;/titles&gt;&lt;periodical&gt;&lt;full-title&gt;Journal of Machine Learning Research&lt;/full-title&gt;&lt;/periodical&gt;&lt;pages&gt;2579-2605&lt;/pages&gt;&lt;volume&gt;9&lt;/volume&gt;&lt;number&gt;Nov&lt;/number&gt;&lt;dates&gt;&lt;year&gt;2008&lt;/year&gt;&lt;/dates&gt;&lt;urls&gt;&lt;/urls&gt;&lt;/record&gt;&lt;/Cite&gt;&lt;/EndNote&gt;</w:instrText>
-      </w:r>
-      <w:r>
-        <w:fldChar w:fldCharType="separate"/>
-      </w:r>
-      <w:r>
-        <w:rPr>
-          <w:noProof/>
-        </w:rPr>
-        <w:t>[21]</w:t>
-      </w:r>
-      <w:r>
-        <w:fldChar w:fldCharType="end"/>
-      </w:r>
-      <w:r>
-        <w:t>, as shown in figure</w:t>
-      </w:r>
-      <w:r>
-        <w:rPr>
-          <w:color w:val="FF0000"/>
-        </w:rPr>
-        <w:t xml:space="preserve"> X</w:t>
-      </w:r>
-      <w:r>
-        <w:t xml:space="preserve">. We divide the samples into two groups based on whether the underlying cause belong to infectious and parasitic diseases (ICD-10 code starting with “A” or “B”) or not. We believe that the pathologies and disease progression patterns of infectious and parasitic diseases are significantly different from other diseases. From figure </w:t>
-      </w:r>
-      <w:r>
-        <w:rPr>
-          <w:color w:val="FF0000"/>
-        </w:rPr>
-        <w:t xml:space="preserve">X, </w:t>
-      </w:r>
-      <w:r>
-        <w:t>we</w:t>
-      </w:r>
-      <w:r>
-        <w:rPr>
-          <w:color w:val="FF0000"/>
-        </w:rPr>
-        <w:t xml:space="preserve"> </w:t>
-      </w:r>
-      <w:r>
-        <w:t>observe that the dots representing infectious and parasitic diseases primarily form unique structures on the right of the figure, which suggests that our deep learning model have the potential to distinguish samples with clinically interpretable meanings.</w:t>
-      </w:r>
-    </w:p>
-    <w:p/>
-    <w:p>
-      <w:pPr>
-        <w:pStyle w:val="tablehead"/>
-        <w:tabs>
-          <w:tab w:val="num" w:pos="1080"/>
-        </w:tabs>
-      </w:pPr>
-      <w:r>
-        <w:t xml:space="preserve">Table </w:t>
-      </w:r>
-      <w:r>
-        <w:fldChar w:fldCharType="begin"/>
-      </w:r>
-      <w:r>
-        <w:instrText xml:space="preserve"> SEQ Table \* ARABIC </w:instrText>
-      </w:r>
-      <w:r>
-        <w:fldChar w:fldCharType="separate"/>
-      </w:r>
-      <w:r>
-        <w:t>1</w:t>
-      </w:r>
-      <w:r>
-        <w:fldChar w:fldCharType="end"/>
-      </w:r>
-      <w:r>
-        <w:t xml:space="preserve">: </w:t>
-      </w:r>
-      <w:r>
-        <w:t>Performance comparision between baselines and the DeepDeath</w:t>
-      </w:r>
-    </w:p>
-    <w:tbl>
-      <w:tblPr>
-        <w:tblStyle w:val="TableGrid"/>
-        <w:tblW w:w="0" w:type="auto"/>
-        <w:tblLook w:val="04A0" w:firstRow="1" w:lastRow="0" w:firstColumn="1" w:lastColumn="0" w:noHBand="0" w:noVBand="1"/>
-      </w:tblPr>
-      <w:tblGrid>
-        <w:gridCol w:w="723"/>
-        <w:gridCol w:w="1000"/>
-        <w:gridCol w:w="939"/>
-        <w:gridCol w:w="1252"/>
-        <w:gridCol w:w="972"/>
-      </w:tblGrid>
-      <w:tr>
-        <w:tc>
-          <w:tcPr>
-            <w:tcW w:w="545" w:type="dxa"/>
-            <w:vMerge w:val="restart"/>
-          </w:tcPr>
-          <w:p>
-            <w:pPr>
-              <w:pStyle w:val="tablecolhead"/>
-            </w:pPr>
-          </w:p>
-          <w:p>
-            <w:pPr>
-              <w:pStyle w:val="tablecolhead"/>
-            </w:pPr>
-          </w:p>
-        </w:tc>
-        <w:tc>
-          <w:tcPr>
-            <w:tcW w:w="3369" w:type="dxa"/>
-            <w:gridSpan w:val="3"/>
-            <w:vAlign w:val="center"/>
-          </w:tcPr>
-          <w:p>
-            <w:pPr>
-              <w:pStyle w:val="tablecolhead"/>
-            </w:pPr>
-            <w:r>
-              <w:t>Random Forest on Hadoop</w:t>
-            </w:r>
-          </w:p>
-        </w:tc>
-        <w:tc>
-          <w:tcPr>
-            <w:tcW w:w="972" w:type="dxa"/>
-            <w:vMerge w:val="restart"/>
-          </w:tcPr>
-          <w:p>
-            <w:pPr>
-              <w:pStyle w:val="tablecolhead"/>
-            </w:pPr>
-          </w:p>
-          <w:p>
-            <w:pPr>
-              <w:pStyle w:val="tablecolhead"/>
-            </w:pPr>
-            <w:proofErr w:type="spellStart"/>
-            <w:r>
-              <w:t>DeepDeath</w:t>
-            </w:r>
-            <w:proofErr w:type="spellEnd"/>
-          </w:p>
-        </w:tc>
-      </w:tr>
-      <w:tr>
-        <w:tc>
-          <w:tcPr>
-            <w:tcW w:w="545" w:type="dxa"/>
-            <w:vMerge/>
-          </w:tcPr>
-          <w:p>
-            <w:pPr>
-              <w:pStyle w:val="tablecolsubhead"/>
-            </w:pPr>
-          </w:p>
-        </w:tc>
-        <w:tc>
-          <w:tcPr>
-            <w:tcW w:w="1061" w:type="dxa"/>
-          </w:tcPr>
-          <w:p>
-            <w:pPr>
-              <w:pStyle w:val="tablecolsubhead"/>
-            </w:pPr>
-            <w:proofErr w:type="spellStart"/>
-            <w:r>
-              <w:t>UniGram</w:t>
-            </w:r>
-            <w:proofErr w:type="spellEnd"/>
-          </w:p>
-          <w:p>
-            <w:pPr>
-              <w:pStyle w:val="tablecolsubhead"/>
-            </w:pPr>
-            <w:r>
-              <w:t>(5000)</w:t>
-            </w:r>
-          </w:p>
-        </w:tc>
-        <w:tc>
-          <w:tcPr>
-            <w:tcW w:w="977" w:type="dxa"/>
-          </w:tcPr>
-          <w:p>
-            <w:pPr>
-              <w:pStyle w:val="tablecolsubhead"/>
-            </w:pPr>
-            <w:proofErr w:type="spellStart"/>
-            <w:r>
-              <w:t>BiGram</w:t>
-            </w:r>
-            <w:proofErr w:type="spellEnd"/>
-          </w:p>
-          <w:p>
-            <w:pPr>
-              <w:pStyle w:val="tablecolsubhead"/>
-            </w:pPr>
-            <w:r>
-              <w:t>(5000)</w:t>
-            </w:r>
-          </w:p>
-        </w:tc>
-        <w:tc>
-          <w:tcPr>
-            <w:tcW w:w="1331" w:type="dxa"/>
-          </w:tcPr>
-          <w:p>
-            <w:pPr>
-              <w:pStyle w:val="tablecolsubhead"/>
-            </w:pPr>
-            <w:proofErr w:type="spellStart"/>
-            <w:r>
-              <w:t>Uni+BiGram</w:t>
-            </w:r>
-            <w:proofErr w:type="spellEnd"/>
-          </w:p>
-          <w:p>
-            <w:pPr>
-              <w:pStyle w:val="tablecolsubhead"/>
-            </w:pPr>
-            <w:r>
-              <w:t>(10000</w:t>
-            </w:r>
-          </w:p>
-        </w:tc>
-        <w:tc>
-          <w:tcPr>
-            <w:tcW w:w="972" w:type="dxa"/>
-            <w:vMerge/>
-          </w:tcPr>
-          <w:p/>
-        </w:tc>
-      </w:tr>
-      <w:tr>
-        <w:tc>
-          <w:tcPr>
-            <w:tcW w:w="545" w:type="dxa"/>
-          </w:tcPr>
-          <w:p>
-            <w:pPr>
-              <w:pStyle w:val="tablecolhead"/>
-            </w:pPr>
-            <w:r>
-              <w:t>ACC</w:t>
-            </w:r>
-          </w:p>
-          <w:p>
-            <w:pPr>
-              <w:pStyle w:val="tablecolhead"/>
-            </w:pPr>
-            <w:r>
-              <w:t>(67 classes)</w:t>
-            </w:r>
-          </w:p>
-        </w:tc>
-        <w:tc>
-          <w:tcPr>
-            <w:tcW w:w="1061" w:type="dxa"/>
-          </w:tcPr>
-          <w:p>
-            <w:pPr>
-              <w:jc w:val="center"/>
-            </w:pPr>
-          </w:p>
-          <w:p>
-            <w:pPr>
-              <w:jc w:val="center"/>
-            </w:pPr>
-            <w:r>
-              <w:t>31.92%</w:t>
-            </w:r>
-          </w:p>
-        </w:tc>
-        <w:tc>
-          <w:tcPr>
-            <w:tcW w:w="977" w:type="dxa"/>
-          </w:tcPr>
-          <w:p>
-            <w:pPr>
-              <w:jc w:val="center"/>
-            </w:pPr>
-          </w:p>
-          <w:p>
-            <w:pPr>
-              <w:jc w:val="center"/>
-            </w:pPr>
-            <w:r>
-              <w:t>22.11%</w:t>
-            </w:r>
-          </w:p>
-        </w:tc>
-        <w:tc>
-          <w:tcPr>
-            <w:tcW w:w="1331" w:type="dxa"/>
-          </w:tcPr>
-          <w:p>
-            <w:pPr>
-              <w:jc w:val="center"/>
-            </w:pPr>
-          </w:p>
-          <w:p>
-            <w:pPr>
-              <w:jc w:val="center"/>
-            </w:pPr>
-            <w:r>
-              <w:t>34.48%</w:t>
-            </w:r>
-          </w:p>
-        </w:tc>
-        <w:tc>
-          <w:tcPr>
-            <w:tcW w:w="972" w:type="dxa"/>
-          </w:tcPr>
-          <w:p>
-            <w:pPr>
-              <w:jc w:val="center"/>
-            </w:pPr>
-          </w:p>
-          <w:p>
-            <w:pPr>
-              <w:jc w:val="center"/>
-            </w:pPr>
-            <w:r>
-              <w:t>36.9</w:t>
-            </w:r>
-            <w:r>
-              <w:t>8</w:t>
-            </w:r>
-            <w:r>
-              <w:t>%</w:t>
-            </w:r>
-          </w:p>
-        </w:tc>
-      </w:tr>
-    </w:tbl>
-    <w:p/>
-    <w:p>
-      <w:pPr>
-        <w:pStyle w:val="Heading1"/>
-      </w:pPr>
-      <w:r>
-        <w:t>Conclusion</w:t>
+        <w:t xml:space="preserve">that intermediate features that are generated from the raw features (i.e. the multiple cause trajectories) can be visualized and interpreted by human experts. </w:t>
       </w:r>
     </w:p>
     <w:p>
       <w:pPr>
-        <w:pStyle w:val="Text"/>
-      </w:pPr>
-      <w:r>
-        <w:t xml:space="preserve">Concluded that deep is the </w:t>
-      </w:r>
-      <w:proofErr w:type="gramStart"/>
-      <w:r>
-        <w:t>power!.</w:t>
-      </w:r>
-      <w:proofErr w:type="gramEnd"/>
-      <w:r>
-        <w:t xml:space="preserve"> </w:t>
+        <w:pStyle w:val="Heading1"/>
+      </w:pPr>
+      <w:r>
+        <w:t>Conclusion</w:t>
+      </w:r>
+      <w:r>
+        <w:t xml:space="preserve"> and Discussion</w:t>
       </w:r>
     </w:p>
     <w:p>
@@ -2930,94 +3136,45 @@
         <w:pStyle w:val="Text"/>
       </w:pPr>
       <w:r>
-        <w:t>Our approach is the first step in designing more advanced decision support systems that can be deployed in hospitals for providing useful hints to physicians and practitioners in filling out the death certificates properly.</w:t>
+        <w:t>In this study, we proposed two classes of models for analyzing large scale mortality data. We showed that both classes significantly perform better than the random classifier.</w:t>
+      </w:r>
+      <w:r>
+        <w:t xml:space="preserve"> Moreover, through addition of bi-gram features to </w:t>
+      </w:r>
+      <w:proofErr w:type="spellStart"/>
+      <w:r>
+        <w:t>uni</w:t>
+      </w:r>
+      <w:proofErr w:type="spellEnd"/>
+      <w:r>
+        <w:t>-gram features, we showed that if temporal aspects of the input data captured properly, an improvement on the classification task can be achieved, a fact that motivated us to design a model based on the deep long short-term memory networks.</w:t>
+      </w:r>
+      <w:r>
+        <w:t xml:space="preserve"> One of the active research directions in the field of deep learning is finding effective ways to interpret what deep models learn. In this study we used visualization of the intermediate features as a first step to solve this problem and we showed that meaningful clusters of intermediate features may help understanding what salient features the deep models have learned. </w:t>
       </w:r>
     </w:p>
     <w:p>
       <w:pPr>
-        <w:pStyle w:val="ReferenceHead"/>
-        <w:rPr>
-          <w:smallCaps w:val="0"/>
-          <w:kern w:val="0"/>
-        </w:rPr>
-      </w:pPr>
-      <w:r>
-        <w:rPr>
-          <w:smallCaps w:val="0"/>
-          <w:kern w:val="0"/>
-        </w:rPr>
-        <w:t xml:space="preserve">Future work to use other available features in recorded </w:t>
-      </w:r>
-      <w:proofErr w:type="spellStart"/>
-      <w:r>
-        <w:rPr>
-          <w:smallCaps w:val="0"/>
-          <w:kern w:val="0"/>
-        </w:rPr>
-        <w:t>moratlity</w:t>
-      </w:r>
-      <w:proofErr w:type="spellEnd"/>
-      <w:r>
-        <w:rPr>
-          <w:smallCaps w:val="0"/>
-          <w:kern w:val="0"/>
-        </w:rPr>
-        <w:t xml:space="preserve"> data such as demographic, socioeconomic</w:t>
-      </w:r>
-    </w:p>
-    <w:p>
-      <w:pPr>
-        <w:pStyle w:val="ReferenceHead"/>
-      </w:pPr>
-      <w:r>
-        <w:rPr>
-          <w:smallCaps w:val="0"/>
-          <w:kern w:val="0"/>
-        </w:rPr>
-        <w:t>Also to use the trained model to derive clusters of features</w:t>
-      </w:r>
-    </w:p>
-    <w:p>
-      <w:pPr>
-        <w:pStyle w:val="ReferenceHead"/>
-      </w:pPr>
-    </w:p>
-    <w:p>
-      <w:pPr>
-        <w:pStyle w:val="ReferenceHead"/>
-      </w:pPr>
-      <w:r>
-        <w:t>Acknowledgment</w:t>
-      </w:r>
-    </w:p>
-    <w:p>
-      <w:pPr>
         <w:pStyle w:val="Text"/>
-        <w:spacing w:after="120" w:line="228" w:lineRule="auto"/>
-        <w:ind w:firstLine="288"/>
-      </w:pPr>
-      <w:r>
-        <w:t>The preferred spelling of the word “acknowledgment” in America is without an “e” after the “g”. Avoid the stilted expression, “One of us (R. B. G.) thanks . . .”  Instead, try “R. B. G. thanks”. Put spons</w:t>
-      </w:r>
-      <w:r>
-        <w:t>or acknowledgments in the unnum</w:t>
-      </w:r>
-      <w:r>
-        <w:t>bered footnote on the first page</w:t>
+      </w:pPr>
+      <w:r>
+        <w:t>This study sets the stage for a comprehensive decision support system that can aid physicians and practitioners fill out the death certificate correctly.</w:t>
+      </w:r>
+      <w:r>
+        <w:t xml:space="preserve"> As a future work, we are interested to develop generative (as opposed to the current discriminative) models that can suggest the most probab</w:t>
+      </w:r>
+      <w:r>
+        <w:t>ly</w:t>
+      </w:r>
+      <w:r>
+        <w:t xml:space="preserve"> correct way to fill out the death certificate forms</w:t>
+      </w:r>
+      <w:r>
+        <w:t xml:space="preserve"> given the available data that physician/practitioner has in hand</w:t>
       </w:r>
       <w:r>
         <w:t>.</w:t>
       </w:r>
-    </w:p>
-    <w:p>
-      <w:pPr>
-        <w:pStyle w:val="ReferenceHead"/>
-      </w:pPr>
-    </w:p>
-    <w:p>
-      <w:pPr>
-        <w:pStyle w:val="ReferenceHead"/>
-      </w:pPr>
     </w:p>
     <w:p>
       <w:pPr>
@@ -6304,7 +6461,7 @@
 </file>
 
 <file path=customXml/itemProps1.xml><?xml version="1.0" encoding="utf-8"?>
-<ds:datastoreItem xmlns:ds="http://schemas.openxmlformats.org/officeDocument/2006/customXml" ds:itemID="{F3715FEF-80CF-4CF0-9573-801326D9CB87}">
+<ds:datastoreItem xmlns:ds="http://schemas.openxmlformats.org/officeDocument/2006/customXml" ds:itemID="{7BE0F9EE-CE99-4FDC-87CD-300880DDD3BB}">
   <ds:schemaRefs>
     <ds:schemaRef ds:uri="http://schemas.openxmlformats.org/officeDocument/2006/bibliography"/>
   </ds:schemaRefs>

--- a/EMBS17/Paper_Hamid.docx
+++ b/EMBS17/Paper_Hamid.docx
@@ -59,7 +59,19 @@
         <w:t xml:space="preserve">, </w:t>
       </w:r>
       <w:r>
-        <w:t xml:space="preserve">Ying Sha, Paula Burns, Centers for the Disease Control (CDC), and </w:t>
+        <w:t>Ying Sha, Paula Br</w:t>
+      </w:r>
+      <w:r>
+        <w:t>au</w:t>
+      </w:r>
+      <w:r>
+        <w:t xml:space="preserve">n, Centers for Disease Control </w:t>
+      </w:r>
+      <w:r>
+        <w:t xml:space="preserve">and Prevention </w:t>
+      </w:r>
+      <w:r>
+        <w:t xml:space="preserve">(CDC), and </w:t>
       </w:r>
       <w:r>
         <w:t>May D. Wang</w:t>
@@ -93,7 +105,12 @@
         <w:t xml:space="preserve"> </w:t>
       </w:r>
       <w:r>
-        <w:t>Multiple cause of death data provides a valuable source of information that can be used to enhance health standards by pre</w:t>
+        <w:t>Multiple cause of de</w:t>
+      </w:r>
+      <w:bookmarkStart w:id="0" w:name="_GoBack"/>
+      <w:bookmarkEnd w:id="0"/>
+      <w:r>
+        <w:t>ath data provides a valuable source of information that can be used to enhance health standards by pre</w:t>
       </w:r>
       <w:r>
         <w:t xml:space="preserve">dicting health related trajectories </w:t>
@@ -966,6 +983,9 @@
                               <w:jc w:val="center"/>
                             </w:pPr>
                             <w:r>
+                              <w:rPr>
+                                <w:noProof/>
+                              </w:rPr>
                               <w:drawing>
                                 <wp:inline distT="0" distB="0" distL="0" distR="0" wp14:anchorId="78B9534C" wp14:editId="78BD778D">
                                   <wp:extent cx="2634018" cy="1713459"/>
@@ -1068,7 +1088,7 @@
                                     </pic:cNvPicPr>
                                   </pic:nvPicPr>
                                   <pic:blipFill>
-                                    <a:blip r:embed="rId8">
+                                    <a:blip r:embed="rId9">
                                       <a:extLst>
                                         <a:ext uri="{28A0092B-C50C-407E-A947-70E740481C1C}">
                                           <a14:useLocalDpi xmlns:a14="http://schemas.microsoft.com/office/drawing/2010/main" val="0"/>
@@ -1162,7 +1182,7 @@
                             <w:pPr>
                               <w:pStyle w:val="figurecaption"/>
                             </w:pPr>
-                            <w:bookmarkStart w:id="0" w:name="_Ref474952889"/>
+                            <w:bookmarkStart w:id="1" w:name="_Ref474952889"/>
                             <w:r>
                               <w:t>An</w:t>
                             </w:r>
@@ -1185,7 +1205,7 @@
                               <w:fldChar w:fldCharType="end"/>
                             </w:r>
                           </w:p>
-                          <w:bookmarkEnd w:id="0"/>
+                          <w:bookmarkEnd w:id="1"/>
                           <w:p>
                             <w:pPr>
                               <w:pStyle w:val="figurecaption"/>
@@ -1212,7 +1232,7 @@
                                           <pic:cNvPicPr/>
                                         </pic:nvPicPr>
                                         <pic:blipFill>
-                                          <a:blip r:embed="rId9">
+                                          <a:blip r:embed="rId10">
                                             <a:extLst>
                                               <a:ext uri="{28A0092B-C50C-407E-A947-70E740481C1C}">
                                                 <a14:useLocalDpi xmlns:a14="http://schemas.microsoft.com/office/drawing/2010/main" val="0"/>
@@ -1315,7 +1335,7 @@
                                     <pic:cNvPicPr/>
                                   </pic:nvPicPr>
                                   <pic:blipFill>
-                                    <a:blip r:embed="rId9">
+                                    <a:blip r:embed="rId11">
                                       <a:extLst>
                                         <a:ext uri="{28A0092B-C50C-407E-A947-70E740481C1C}">
                                           <a14:useLocalDpi xmlns:a14="http://schemas.microsoft.com/office/drawing/2010/main" val="0"/>
@@ -2089,7 +2109,7 @@
                                           </pic:cNvPicPr>
                                         </pic:nvPicPr>
                                         <pic:blipFill>
-                                          <a:blip r:embed="rId10">
+                                          <a:blip r:embed="rId12">
                                             <a:extLst>
                                               <a:ext uri="{28A0092B-C50C-407E-A947-70E740481C1C}">
                                                 <a14:useLocalDpi xmlns:a14="http://schemas.microsoft.com/office/drawing/2010/main" val="0"/>
@@ -2179,7 +2199,7 @@
                                     </pic:cNvPicPr>
                                   </pic:nvPicPr>
                                   <pic:blipFill>
-                                    <a:blip r:embed="rId10">
+                                    <a:blip r:embed="rId13">
                                       <a:extLst>
                                         <a:ext uri="{28A0092B-C50C-407E-A947-70E740481C1C}">
                                           <a14:useLocalDpi xmlns:a14="http://schemas.microsoft.com/office/drawing/2010/main" val="0"/>
@@ -2799,12 +2819,7 @@
         <w:t xml:space="preserve"> applied the model to the test set and</w:t>
       </w:r>
       <w:r>
-        <w:t xml:space="preserve"> stored th</w:t>
-      </w:r>
-      <w:bookmarkStart w:id="2" w:name="_GoBack"/>
-      <w:bookmarkEnd w:id="2"/>
-      <w:r>
-        <w:t xml:space="preserve">e intermediate features that the fully </w:t>
+        <w:t xml:space="preserve"> stored the intermediate features that the fully </w:t>
       </w:r>
       <w:r>
         <w:lastRenderedPageBreak/>
@@ -2963,7 +2978,7 @@
                                           </pic:cNvPicPr>
                                         </pic:nvPicPr>
                                         <pic:blipFill>
-                                          <a:blip r:embed="rId11">
+                                          <a:blip r:embed="rId14">
                                             <a:extLst>
                                               <a:ext uri="{28A0092B-C50C-407E-A947-70E740481C1C}">
                                                 <a14:useLocalDpi xmlns:a14="http://schemas.microsoft.com/office/drawing/2010/main" val="0"/>
@@ -3052,7 +3067,7 @@
                                     </pic:cNvPicPr>
                                   </pic:nvPicPr>
                                   <pic:blipFill>
-                                    <a:blip r:embed="rId11">
+                                    <a:blip r:embed="rId15">
                                       <a:extLst>
                                         <a:ext uri="{28A0092B-C50C-407E-A947-70E740481C1C}">
                                           <a14:useLocalDpi xmlns:a14="http://schemas.microsoft.com/office/drawing/2010/main" val="0"/>
@@ -3158,10 +3173,7 @@
         <w:pStyle w:val="Text"/>
       </w:pPr>
       <w:r>
-        <w:t>This study sets the stage for a comprehensive decision support system that can aid physicians and practitioners fill out the death certificate correctly.</w:t>
-      </w:r>
-      <w:r>
-        <w:t xml:space="preserve"> As a future work, we are interested to develop generative (as opposed to the current discriminative) models that can suggest the most probab</w:t>
+        <w:t>This study sets the stage for a comprehensive decision support system that can aid physicians and practitioners fill out the death certificate correctly. As a future work, we are interested to develop generative (as opposed to the current discriminative) models that can suggest the most probab</w:t>
       </w:r>
       <w:r>
         <w:t>ly</w:t>
@@ -3668,7 +3680,7 @@
       </w:r>
     </w:p>
     <w:sectPr>
-      <w:headerReference w:type="default" r:id="rId12"/>
+      <w:headerReference w:type="default" r:id="rId16"/>
       <w:pgSz w:w="12240" w:h="15840" w:code="1"/>
       <w:pgMar w:top="1080" w:right="1080" w:bottom="1080" w:left="1080" w:header="432" w:footer="432" w:gutter="0"/>
       <w:cols w:num="2" w:space="288"/>
@@ -5568,6 +5580,7 @@
   <w:style w:type="character" w:default="1" w:styleId="DefaultParagraphFont">
     <w:name w:val="Default Paragraph Font"/>
     <w:uiPriority w:val="1"/>
+    <w:semiHidden/>
     <w:unhideWhenUsed/>
   </w:style>
   <w:style w:type="table" w:default="1" w:styleId="TableNormal">
@@ -6461,7 +6474,7 @@
 </file>
 
 <file path=customXml/itemProps1.xml><?xml version="1.0" encoding="utf-8"?>
-<ds:datastoreItem xmlns:ds="http://schemas.openxmlformats.org/officeDocument/2006/customXml" ds:itemID="{7BE0F9EE-CE99-4FDC-87CD-300880DDD3BB}">
+<ds:datastoreItem xmlns:ds="http://schemas.openxmlformats.org/officeDocument/2006/customXml" ds:itemID="{A53C68DA-1426-434A-89EC-E93029EF7EFC}">
   <ds:schemaRefs>
     <ds:schemaRef ds:uri="http://schemas.openxmlformats.org/officeDocument/2006/bibliography"/>
   </ds:schemaRefs>
